--- a/Documentation/Sif3Framework .NET Training Exercises (US).docx
+++ b/Documentation/Sif3Framework .NET Training Exercises (US).docx
@@ -38,7 +38,7 @@
       </w:r>
       <w:fldSimple w:instr=" DOCPROPERTY &quot;SystemVersion&quot; ">
         <w:r>
-          <w:t>0.15.0</w:t>
+          <w:t>0.18.0</w:t>
         </w:r>
       </w:fldSimple>
     </w:p>
@@ -83,19 +83,9 @@
       <w:r>
         <w:fldChar w:fldCharType="separate"/>
       </w:r>
-      <w:proofErr w:type="spellStart"/>
-      <w:r>
-        <w:t>Rafidzal</w:t>
-      </w:r>
-      <w:proofErr w:type="spellEnd"/>
-      <w:r>
-        <w:t xml:space="preserve"> </w:t>
-      </w:r>
-      <w:proofErr w:type="spellStart"/>
-      <w:r>
-        <w:t>Rafiq</w:t>
-      </w:r>
-      <w:proofErr w:type="spellEnd"/>
+      <w:r>
+        <w:t>Rafidzal Rafiq</w:t>
+      </w:r>
       <w:r>
         <w:fldChar w:fldCharType="end"/>
       </w:r>
@@ -154,7 +144,7 @@
         <w:fldChar w:fldCharType="separate"/>
       </w:r>
       <w:r>
-        <w:t>1.0</w:t>
+        <w:t>1.1</w:t>
       </w:r>
       <w:r>
         <w:fldChar w:fldCharType="end"/>
@@ -253,7 +243,7 @@
         <w:fldChar w:fldCharType="separate"/>
       </w:r>
       <w:r>
-        <w:t>Oct 2014</w:t>
+        <w:t>Mar 2015</w:t>
       </w:r>
       <w:r>
         <w:fldChar w:fldCharType="end"/>
@@ -280,7 +270,7 @@
         <w:rPr>
           <w:noProof/>
         </w:rPr>
-        <w:t>2014</w:t>
+        <w:t>2015</w:t>
       </w:r>
       <w:r>
         <w:fldChar w:fldCharType="end"/>
@@ -354,7 +344,7 @@
         <w:rPr>
           <w:noProof/>
         </w:rPr>
-        <w:instrText xml:space="preserve"> PAGEREF _Toc401585492 \h </w:instrText>
+        <w:instrText xml:space="preserve"> PAGEREF _Toc415516306 \h </w:instrText>
       </w:r>
       <w:r>
         <w:rPr>
@@ -417,7 +407,7 @@
         <w:rPr>
           <w:noProof/>
         </w:rPr>
-        <w:instrText xml:space="preserve"> PAGEREF _Toc401585493 \h </w:instrText>
+        <w:instrText xml:space="preserve"> PAGEREF _Toc415516307 \h </w:instrText>
       </w:r>
       <w:r>
         <w:rPr>
@@ -480,7 +470,7 @@
         <w:rPr>
           <w:noProof/>
         </w:rPr>
-        <w:instrText xml:space="preserve"> PAGEREF _Toc401585494 \h </w:instrText>
+        <w:instrText xml:space="preserve"> PAGEREF _Toc415516308 \h </w:instrText>
       </w:r>
       <w:r>
         <w:rPr>
@@ -543,7 +533,7 @@
         <w:rPr>
           <w:noProof/>
         </w:rPr>
-        <w:instrText xml:space="preserve"> PAGEREF _Toc401585495 \h </w:instrText>
+        <w:instrText xml:space="preserve"> PAGEREF _Toc415516309 \h </w:instrText>
       </w:r>
       <w:r>
         <w:rPr>
@@ -606,7 +596,7 @@
         <w:rPr>
           <w:noProof/>
         </w:rPr>
-        <w:instrText xml:space="preserve"> PAGEREF _Toc401585496 \h </w:instrText>
+        <w:instrText xml:space="preserve"> PAGEREF _Toc415516310 \h </w:instrText>
       </w:r>
       <w:r>
         <w:rPr>
@@ -669,7 +659,7 @@
         <w:rPr>
           <w:noProof/>
         </w:rPr>
-        <w:instrText xml:space="preserve"> PAGEREF _Toc401585497 \h </w:instrText>
+        <w:instrText xml:space="preserve"> PAGEREF _Toc415516311 \h </w:instrText>
       </w:r>
       <w:r>
         <w:rPr>
@@ -732,7 +722,7 @@
         <w:rPr>
           <w:noProof/>
         </w:rPr>
-        <w:instrText xml:space="preserve"> PAGEREF _Toc401585498 \h </w:instrText>
+        <w:instrText xml:space="preserve"> PAGEREF _Toc415516312 \h </w:instrText>
       </w:r>
       <w:r>
         <w:rPr>
@@ -795,7 +785,7 @@
         <w:rPr>
           <w:noProof/>
         </w:rPr>
-        <w:instrText xml:space="preserve"> PAGEREF _Toc401585499 \h </w:instrText>
+        <w:instrText xml:space="preserve"> PAGEREF _Toc415516313 \h </w:instrText>
       </w:r>
       <w:r>
         <w:rPr>
@@ -858,7 +848,7 @@
         <w:rPr>
           <w:noProof/>
         </w:rPr>
-        <w:instrText xml:space="preserve"> PAGEREF _Toc401585500 \h </w:instrText>
+        <w:instrText xml:space="preserve"> PAGEREF _Toc415516314 \h </w:instrText>
       </w:r>
       <w:r>
         <w:rPr>
@@ -921,7 +911,7 @@
         <w:rPr>
           <w:noProof/>
         </w:rPr>
-        <w:instrText xml:space="preserve"> PAGEREF _Toc401585501 \h </w:instrText>
+        <w:instrText xml:space="preserve"> PAGEREF _Toc415516315 \h </w:instrText>
       </w:r>
       <w:r>
         <w:rPr>
@@ -984,7 +974,7 @@
         <w:rPr>
           <w:noProof/>
         </w:rPr>
-        <w:instrText xml:space="preserve"> PAGEREF _Toc401585502 \h </w:instrText>
+        <w:instrText xml:space="preserve"> PAGEREF _Toc415516316 \h </w:instrText>
       </w:r>
       <w:r>
         <w:rPr>
@@ -1047,7 +1037,7 @@
         <w:rPr>
           <w:noProof/>
         </w:rPr>
-        <w:instrText xml:space="preserve"> PAGEREF _Toc401585503 \h </w:instrText>
+        <w:instrText xml:space="preserve"> PAGEREF _Toc415516317 \h </w:instrText>
       </w:r>
       <w:r>
         <w:rPr>
@@ -1110,7 +1100,7 @@
         <w:rPr>
           <w:noProof/>
         </w:rPr>
-        <w:instrText xml:space="preserve"> PAGEREF _Toc401585504 \h </w:instrText>
+        <w:instrText xml:space="preserve"> PAGEREF _Toc415516318 \h </w:instrText>
       </w:r>
       <w:r>
         <w:rPr>
@@ -1173,7 +1163,7 @@
         <w:rPr>
           <w:noProof/>
         </w:rPr>
-        <w:instrText xml:space="preserve"> PAGEREF _Toc401585505 \h </w:instrText>
+        <w:instrText xml:space="preserve"> PAGEREF _Toc415516319 \h </w:instrText>
       </w:r>
       <w:r>
         <w:rPr>
@@ -1236,7 +1226,7 @@
         <w:rPr>
           <w:noProof/>
         </w:rPr>
-        <w:instrText xml:space="preserve"> PAGEREF _Toc401585506 \h </w:instrText>
+        <w:instrText xml:space="preserve"> PAGEREF _Toc415516320 \h </w:instrText>
       </w:r>
       <w:r>
         <w:rPr>
@@ -1299,7 +1289,7 @@
         <w:rPr>
           <w:noProof/>
         </w:rPr>
-        <w:instrText xml:space="preserve"> PAGEREF _Toc401585507 \h </w:instrText>
+        <w:instrText xml:space="preserve"> PAGEREF _Toc415516321 \h </w:instrText>
       </w:r>
       <w:r>
         <w:rPr>
@@ -1362,7 +1352,7 @@
         <w:rPr>
           <w:noProof/>
         </w:rPr>
-        <w:instrText xml:space="preserve"> PAGEREF _Toc401585508 \h </w:instrText>
+        <w:instrText xml:space="preserve"> PAGEREF _Toc415516322 \h </w:instrText>
       </w:r>
       <w:r>
         <w:rPr>
@@ -1425,7 +1415,7 @@
         <w:rPr>
           <w:noProof/>
         </w:rPr>
-        <w:instrText xml:space="preserve"> PAGEREF _Toc401585509 \h </w:instrText>
+        <w:instrText xml:space="preserve"> PAGEREF _Toc415516323 \h </w:instrText>
       </w:r>
       <w:r>
         <w:rPr>
@@ -1442,6 +1432,69 @@
         <w:rPr>
           <w:noProof/>
         </w:rPr>
+        <w:t>6</w:t>
+      </w:r>
+      <w:r>
+        <w:rPr>
+          <w:noProof/>
+        </w:rPr>
+        <w:fldChar w:fldCharType="end"/>
+      </w:r>
+    </w:p>
+    <w:p>
+      <w:pPr>
+        <w:pStyle w:val="TOC2"/>
+        <w:rPr>
+          <w:rFonts w:asciiTheme="minorHAnsi" w:eastAsiaTheme="minorEastAsia" w:hAnsiTheme="minorHAnsi" w:cstheme="minorBidi"/>
+          <w:noProof/>
+          <w:szCs w:val="22"/>
+        </w:rPr>
+      </w:pPr>
+      <w:r>
+        <w:rPr>
+          <w:noProof/>
+        </w:rPr>
+        <w:t>3.5.</w:t>
+      </w:r>
+      <w:r>
+        <w:rPr>
+          <w:noProof/>
+        </w:rPr>
+        <w:t xml:space="preserve"> Test the K12Student Consumer</w:t>
+      </w:r>
+      <w:r>
+        <w:rPr>
+          <w:noProof/>
+        </w:rPr>
+        <w:tab/>
+      </w:r>
+      <w:r>
+        <w:rPr>
+          <w:noProof/>
+        </w:rPr>
+        <w:fldChar w:fldCharType="begin"/>
+      </w:r>
+      <w:r>
+        <w:rPr>
+          <w:noProof/>
+        </w:rPr>
+        <w:instrText xml:space="preserve"> PAGEREF _Toc415516324 \h </w:instrText>
+      </w:r>
+      <w:r>
+        <w:rPr>
+          <w:noProof/>
+        </w:rPr>
+      </w:r>
+      <w:r>
+        <w:rPr>
+          <w:noProof/>
+        </w:rPr>
+        <w:fldChar w:fldCharType="separate"/>
+      </w:r>
+      <w:r>
+        <w:rPr>
+          <w:noProof/>
+        </w:rPr>
         <w:t>7</w:t>
       </w:r>
       <w:r>
@@ -1464,13 +1517,13 @@
         <w:rPr>
           <w:noProof/>
         </w:rPr>
-        <w:t>3.5.</w:t>
-      </w:r>
-      <w:r>
-        <w:rPr>
-          <w:noProof/>
-        </w:rPr>
-        <w:t xml:space="preserve"> Test the K12Student Consumer</w:t>
+        <w:t>3.6.</w:t>
+      </w:r>
+      <w:r>
+        <w:rPr>
+          <w:noProof/>
+        </w:rPr>
+        <w:t xml:space="preserve"> Advanced exercise</w:t>
       </w:r>
       <w:r>
         <w:rPr>
@@ -1488,7 +1541,7 @@
         <w:rPr>
           <w:noProof/>
         </w:rPr>
-        <w:instrText xml:space="preserve"> PAGEREF _Toc401585510 \h </w:instrText>
+        <w:instrText xml:space="preserve"> PAGEREF _Toc415516325 \h </w:instrText>
       </w:r>
       <w:r>
         <w:rPr>
@@ -1516,6 +1569,69 @@
     </w:p>
     <w:p>
       <w:pPr>
+        <w:pStyle w:val="TOC1"/>
+        <w:rPr>
+          <w:rFonts w:asciiTheme="minorHAnsi" w:eastAsiaTheme="minorEastAsia" w:hAnsiTheme="minorHAnsi" w:cstheme="minorBidi"/>
+          <w:noProof/>
+          <w:szCs w:val="22"/>
+        </w:rPr>
+      </w:pPr>
+      <w:r>
+        <w:rPr>
+          <w:noProof/>
+        </w:rPr>
+        <w:t>4.</w:t>
+      </w:r>
+      <w:r>
+        <w:rPr>
+          <w:noProof/>
+        </w:rPr>
+        <w:t xml:space="preserve"> Exercise 3: CRUD Provider – School</w:t>
+      </w:r>
+      <w:r>
+        <w:rPr>
+          <w:noProof/>
+        </w:rPr>
+        <w:tab/>
+      </w:r>
+      <w:r>
+        <w:rPr>
+          <w:noProof/>
+        </w:rPr>
+        <w:fldChar w:fldCharType="begin"/>
+      </w:r>
+      <w:r>
+        <w:rPr>
+          <w:noProof/>
+        </w:rPr>
+        <w:instrText xml:space="preserve"> PAGEREF _Toc415516326 \h </w:instrText>
+      </w:r>
+      <w:r>
+        <w:rPr>
+          <w:noProof/>
+        </w:rPr>
+      </w:r>
+      <w:r>
+        <w:rPr>
+          <w:noProof/>
+        </w:rPr>
+        <w:fldChar w:fldCharType="separate"/>
+      </w:r>
+      <w:r>
+        <w:rPr>
+          <w:noProof/>
+        </w:rPr>
+        <w:t>7</w:t>
+      </w:r>
+      <w:r>
+        <w:rPr>
+          <w:noProof/>
+        </w:rPr>
+        <w:fldChar w:fldCharType="end"/>
+      </w:r>
+    </w:p>
+    <w:p>
+      <w:pPr>
         <w:pStyle w:val="TOC2"/>
         <w:rPr>
           <w:rFonts w:asciiTheme="minorHAnsi" w:eastAsiaTheme="minorEastAsia" w:hAnsiTheme="minorHAnsi" w:cstheme="minorBidi"/>
@@ -1527,13 +1643,13 @@
         <w:rPr>
           <w:noProof/>
         </w:rPr>
-        <w:t>3.6.</w:t>
-      </w:r>
-      <w:r>
-        <w:rPr>
-          <w:noProof/>
-        </w:rPr>
-        <w:t xml:space="preserve"> Advanced exercise</w:t>
+        <w:t>4.1.</w:t>
+      </w:r>
+      <w:r>
+        <w:rPr>
+          <w:noProof/>
+        </w:rPr>
+        <w:t xml:space="preserve"> Provider pre-requisites and configuration</w:t>
       </w:r>
       <w:r>
         <w:rPr>
@@ -1551,7 +1667,7 @@
         <w:rPr>
           <w:noProof/>
         </w:rPr>
-        <w:instrText xml:space="preserve"> PAGEREF _Toc401585511 \h </w:instrText>
+        <w:instrText xml:space="preserve"> PAGEREF _Toc415516327 \h </w:instrText>
       </w:r>
       <w:r>
         <w:rPr>
@@ -1579,6 +1695,888 @@
     </w:p>
     <w:p>
       <w:pPr>
+        <w:pStyle w:val="TOC3"/>
+        <w:rPr>
+          <w:rFonts w:asciiTheme="minorHAnsi" w:eastAsiaTheme="minorEastAsia" w:hAnsiTheme="minorHAnsi" w:cstheme="minorBidi"/>
+          <w:noProof/>
+          <w:szCs w:val="22"/>
+        </w:rPr>
+      </w:pPr>
+      <w:r>
+        <w:rPr>
+          <w:noProof/>
+        </w:rPr>
+        <w:t>4.1.1.</w:t>
+      </w:r>
+      <w:r>
+        <w:rPr>
+          <w:noProof/>
+        </w:rPr>
+        <w:t xml:space="preserve"> NHibernate</w:t>
+      </w:r>
+      <w:r>
+        <w:rPr>
+          <w:noProof/>
+        </w:rPr>
+        <w:tab/>
+      </w:r>
+      <w:r>
+        <w:rPr>
+          <w:noProof/>
+        </w:rPr>
+        <w:fldChar w:fldCharType="begin"/>
+      </w:r>
+      <w:r>
+        <w:rPr>
+          <w:noProof/>
+        </w:rPr>
+        <w:instrText xml:space="preserve"> PAGEREF _Toc415516328 \h </w:instrText>
+      </w:r>
+      <w:r>
+        <w:rPr>
+          <w:noProof/>
+        </w:rPr>
+      </w:r>
+      <w:r>
+        <w:rPr>
+          <w:noProof/>
+        </w:rPr>
+        <w:fldChar w:fldCharType="separate"/>
+      </w:r>
+      <w:r>
+        <w:rPr>
+          <w:noProof/>
+        </w:rPr>
+        <w:t>7</w:t>
+      </w:r>
+      <w:r>
+        <w:rPr>
+          <w:noProof/>
+        </w:rPr>
+        <w:fldChar w:fldCharType="end"/>
+      </w:r>
+    </w:p>
+    <w:p>
+      <w:pPr>
+        <w:pStyle w:val="TOC3"/>
+        <w:rPr>
+          <w:rFonts w:asciiTheme="minorHAnsi" w:eastAsiaTheme="minorEastAsia" w:hAnsiTheme="minorHAnsi" w:cstheme="minorBidi"/>
+          <w:noProof/>
+          <w:szCs w:val="22"/>
+        </w:rPr>
+      </w:pPr>
+      <w:r>
+        <w:rPr>
+          <w:noProof/>
+        </w:rPr>
+        <w:t>4.1.2.</w:t>
+      </w:r>
+      <w:r>
+        <w:rPr>
+          <w:noProof/>
+        </w:rPr>
+        <w:t xml:space="preserve"> SQLite</w:t>
+      </w:r>
+      <w:r>
+        <w:rPr>
+          <w:noProof/>
+        </w:rPr>
+        <w:tab/>
+      </w:r>
+      <w:r>
+        <w:rPr>
+          <w:noProof/>
+        </w:rPr>
+        <w:fldChar w:fldCharType="begin"/>
+      </w:r>
+      <w:r>
+        <w:rPr>
+          <w:noProof/>
+        </w:rPr>
+        <w:instrText xml:space="preserve"> PAGEREF _Toc415516329 \h </w:instrText>
+      </w:r>
+      <w:r>
+        <w:rPr>
+          <w:noProof/>
+        </w:rPr>
+      </w:r>
+      <w:r>
+        <w:rPr>
+          <w:noProof/>
+        </w:rPr>
+        <w:fldChar w:fldCharType="separate"/>
+      </w:r>
+      <w:r>
+        <w:rPr>
+          <w:noProof/>
+        </w:rPr>
+        <w:t>7</w:t>
+      </w:r>
+      <w:r>
+        <w:rPr>
+          <w:noProof/>
+        </w:rPr>
+        <w:fldChar w:fldCharType="end"/>
+      </w:r>
+    </w:p>
+    <w:p>
+      <w:pPr>
+        <w:pStyle w:val="TOC3"/>
+        <w:rPr>
+          <w:rFonts w:asciiTheme="minorHAnsi" w:eastAsiaTheme="minorEastAsia" w:hAnsiTheme="minorHAnsi" w:cstheme="minorBidi"/>
+          <w:noProof/>
+          <w:szCs w:val="22"/>
+        </w:rPr>
+      </w:pPr>
+      <w:r>
+        <w:rPr>
+          <w:noProof/>
+        </w:rPr>
+        <w:t>4.1.3.</w:t>
+      </w:r>
+      <w:r>
+        <w:rPr>
+          <w:noProof/>
+        </w:rPr>
+        <w:t xml:space="preserve"> AutoMapper</w:t>
+      </w:r>
+      <w:r>
+        <w:rPr>
+          <w:noProof/>
+        </w:rPr>
+        <w:tab/>
+      </w:r>
+      <w:r>
+        <w:rPr>
+          <w:noProof/>
+        </w:rPr>
+        <w:fldChar w:fldCharType="begin"/>
+      </w:r>
+      <w:r>
+        <w:rPr>
+          <w:noProof/>
+        </w:rPr>
+        <w:instrText xml:space="preserve"> PAGEREF _Toc415516330 \h </w:instrText>
+      </w:r>
+      <w:r>
+        <w:rPr>
+          <w:noProof/>
+        </w:rPr>
+      </w:r>
+      <w:r>
+        <w:rPr>
+          <w:noProof/>
+        </w:rPr>
+        <w:fldChar w:fldCharType="separate"/>
+      </w:r>
+      <w:r>
+        <w:rPr>
+          <w:noProof/>
+        </w:rPr>
+        <w:t>7</w:t>
+      </w:r>
+      <w:r>
+        <w:rPr>
+          <w:noProof/>
+        </w:rPr>
+        <w:fldChar w:fldCharType="end"/>
+      </w:r>
+    </w:p>
+    <w:p>
+      <w:pPr>
+        <w:pStyle w:val="TOC3"/>
+        <w:rPr>
+          <w:rFonts w:asciiTheme="minorHAnsi" w:eastAsiaTheme="minorEastAsia" w:hAnsiTheme="minorHAnsi" w:cstheme="minorBidi"/>
+          <w:noProof/>
+          <w:szCs w:val="22"/>
+        </w:rPr>
+      </w:pPr>
+      <w:r>
+        <w:rPr>
+          <w:noProof/>
+        </w:rPr>
+        <w:t>4.1.4.</w:t>
+      </w:r>
+      <w:r>
+        <w:rPr>
+          <w:noProof/>
+        </w:rPr>
+        <w:t xml:space="preserve"> SIF 3 Framework libraries</w:t>
+      </w:r>
+      <w:r>
+        <w:rPr>
+          <w:noProof/>
+        </w:rPr>
+        <w:tab/>
+      </w:r>
+      <w:r>
+        <w:rPr>
+          <w:noProof/>
+        </w:rPr>
+        <w:fldChar w:fldCharType="begin"/>
+      </w:r>
+      <w:r>
+        <w:rPr>
+          <w:noProof/>
+        </w:rPr>
+        <w:instrText xml:space="preserve"> PAGEREF _Toc415516331 \h </w:instrText>
+      </w:r>
+      <w:r>
+        <w:rPr>
+          <w:noProof/>
+        </w:rPr>
+      </w:r>
+      <w:r>
+        <w:rPr>
+          <w:noProof/>
+        </w:rPr>
+        <w:fldChar w:fldCharType="separate"/>
+      </w:r>
+      <w:r>
+        <w:rPr>
+          <w:noProof/>
+        </w:rPr>
+        <w:t>8</w:t>
+      </w:r>
+      <w:r>
+        <w:rPr>
+          <w:noProof/>
+        </w:rPr>
+        <w:fldChar w:fldCharType="end"/>
+      </w:r>
+    </w:p>
+    <w:p>
+      <w:pPr>
+        <w:pStyle w:val="TOC3"/>
+        <w:rPr>
+          <w:rFonts w:asciiTheme="minorHAnsi" w:eastAsiaTheme="minorEastAsia" w:hAnsiTheme="minorHAnsi" w:cstheme="minorBidi"/>
+          <w:noProof/>
+          <w:szCs w:val="22"/>
+        </w:rPr>
+      </w:pPr>
+      <w:r>
+        <w:rPr>
+          <w:noProof/>
+        </w:rPr>
+        <w:t>4.1.5.</w:t>
+      </w:r>
+      <w:r>
+        <w:rPr>
+          <w:noProof/>
+        </w:rPr>
+        <w:t xml:space="preserve"> Web API specific configuration</w:t>
+      </w:r>
+      <w:r>
+        <w:rPr>
+          <w:noProof/>
+        </w:rPr>
+        <w:tab/>
+      </w:r>
+      <w:r>
+        <w:rPr>
+          <w:noProof/>
+        </w:rPr>
+        <w:fldChar w:fldCharType="begin"/>
+      </w:r>
+      <w:r>
+        <w:rPr>
+          <w:noProof/>
+        </w:rPr>
+        <w:instrText xml:space="preserve"> PAGEREF _Toc415516332 \h </w:instrText>
+      </w:r>
+      <w:r>
+        <w:rPr>
+          <w:noProof/>
+        </w:rPr>
+      </w:r>
+      <w:r>
+        <w:rPr>
+          <w:noProof/>
+        </w:rPr>
+        <w:fldChar w:fldCharType="separate"/>
+      </w:r>
+      <w:r>
+        <w:rPr>
+          <w:noProof/>
+        </w:rPr>
+        <w:t>8</w:t>
+      </w:r>
+      <w:r>
+        <w:rPr>
+          <w:noProof/>
+        </w:rPr>
+        <w:fldChar w:fldCharType="end"/>
+      </w:r>
+    </w:p>
+    <w:p>
+      <w:pPr>
+        <w:pStyle w:val="TOC2"/>
+        <w:rPr>
+          <w:rFonts w:asciiTheme="minorHAnsi" w:eastAsiaTheme="minorEastAsia" w:hAnsiTheme="minorHAnsi" w:cstheme="minorBidi"/>
+          <w:noProof/>
+          <w:szCs w:val="22"/>
+        </w:rPr>
+      </w:pPr>
+      <w:r>
+        <w:rPr>
+          <w:noProof/>
+        </w:rPr>
+        <w:t>4.2.</w:t>
+      </w:r>
+      <w:r>
+        <w:rPr>
+          <w:noProof/>
+        </w:rPr>
+        <w:t xml:space="preserve"> Define the School data model</w:t>
+      </w:r>
+      <w:r>
+        <w:rPr>
+          <w:noProof/>
+        </w:rPr>
+        <w:tab/>
+      </w:r>
+      <w:r>
+        <w:rPr>
+          <w:noProof/>
+        </w:rPr>
+        <w:fldChar w:fldCharType="begin"/>
+      </w:r>
+      <w:r>
+        <w:rPr>
+          <w:noProof/>
+        </w:rPr>
+        <w:instrText xml:space="preserve"> PAGEREF _Toc415516333 \h </w:instrText>
+      </w:r>
+      <w:r>
+        <w:rPr>
+          <w:noProof/>
+        </w:rPr>
+      </w:r>
+      <w:r>
+        <w:rPr>
+          <w:noProof/>
+        </w:rPr>
+        <w:fldChar w:fldCharType="separate"/>
+      </w:r>
+      <w:r>
+        <w:rPr>
+          <w:noProof/>
+        </w:rPr>
+        <w:t>8</w:t>
+      </w:r>
+      <w:r>
+        <w:rPr>
+          <w:noProof/>
+        </w:rPr>
+        <w:fldChar w:fldCharType="end"/>
+      </w:r>
+    </w:p>
+    <w:p>
+      <w:pPr>
+        <w:pStyle w:val="TOC2"/>
+        <w:rPr>
+          <w:rFonts w:asciiTheme="minorHAnsi" w:eastAsiaTheme="minorEastAsia" w:hAnsiTheme="minorHAnsi" w:cstheme="minorBidi"/>
+          <w:noProof/>
+          <w:szCs w:val="22"/>
+        </w:rPr>
+      </w:pPr>
+      <w:r>
+        <w:rPr>
+          <w:noProof/>
+        </w:rPr>
+        <w:t>4.3.</w:t>
+      </w:r>
+      <w:r>
+        <w:rPr>
+          <w:noProof/>
+        </w:rPr>
+        <w:t xml:space="preserve"> Implement the School service interface</w:t>
+      </w:r>
+      <w:r>
+        <w:rPr>
+          <w:noProof/>
+        </w:rPr>
+        <w:tab/>
+      </w:r>
+      <w:r>
+        <w:rPr>
+          <w:noProof/>
+        </w:rPr>
+        <w:fldChar w:fldCharType="begin"/>
+      </w:r>
+      <w:r>
+        <w:rPr>
+          <w:noProof/>
+        </w:rPr>
+        <w:instrText xml:space="preserve"> PAGEREF _Toc415516334 \h </w:instrText>
+      </w:r>
+      <w:r>
+        <w:rPr>
+          <w:noProof/>
+        </w:rPr>
+      </w:r>
+      <w:r>
+        <w:rPr>
+          <w:noProof/>
+        </w:rPr>
+        <w:fldChar w:fldCharType="separate"/>
+      </w:r>
+      <w:r>
+        <w:rPr>
+          <w:noProof/>
+        </w:rPr>
+        <w:t>8</w:t>
+      </w:r>
+      <w:r>
+        <w:rPr>
+          <w:noProof/>
+        </w:rPr>
+        <w:fldChar w:fldCharType="end"/>
+      </w:r>
+    </w:p>
+    <w:p>
+      <w:pPr>
+        <w:pStyle w:val="TOC2"/>
+        <w:rPr>
+          <w:rFonts w:asciiTheme="minorHAnsi" w:eastAsiaTheme="minorEastAsia" w:hAnsiTheme="minorHAnsi" w:cstheme="minorBidi"/>
+          <w:noProof/>
+          <w:szCs w:val="22"/>
+        </w:rPr>
+      </w:pPr>
+      <w:r>
+        <w:rPr>
+          <w:noProof/>
+        </w:rPr>
+        <w:t>4.4.</w:t>
+      </w:r>
+      <w:r>
+        <w:rPr>
+          <w:noProof/>
+        </w:rPr>
+        <w:t xml:space="preserve"> Implement the School Provider/Controller</w:t>
+      </w:r>
+      <w:r>
+        <w:rPr>
+          <w:noProof/>
+        </w:rPr>
+        <w:tab/>
+      </w:r>
+      <w:r>
+        <w:rPr>
+          <w:noProof/>
+        </w:rPr>
+        <w:fldChar w:fldCharType="begin"/>
+      </w:r>
+      <w:r>
+        <w:rPr>
+          <w:noProof/>
+        </w:rPr>
+        <w:instrText xml:space="preserve"> PAGEREF _Toc415516335 \h </w:instrText>
+      </w:r>
+      <w:r>
+        <w:rPr>
+          <w:noProof/>
+        </w:rPr>
+      </w:r>
+      <w:r>
+        <w:rPr>
+          <w:noProof/>
+        </w:rPr>
+        <w:fldChar w:fldCharType="separate"/>
+      </w:r>
+      <w:r>
+        <w:rPr>
+          <w:noProof/>
+        </w:rPr>
+        <w:t>9</w:t>
+      </w:r>
+      <w:r>
+        <w:rPr>
+          <w:noProof/>
+        </w:rPr>
+        <w:fldChar w:fldCharType="end"/>
+      </w:r>
+    </w:p>
+    <w:p>
+      <w:pPr>
+        <w:pStyle w:val="TOC2"/>
+        <w:rPr>
+          <w:rFonts w:asciiTheme="minorHAnsi" w:eastAsiaTheme="minorEastAsia" w:hAnsiTheme="minorHAnsi" w:cstheme="minorBidi"/>
+          <w:noProof/>
+          <w:szCs w:val="22"/>
+        </w:rPr>
+      </w:pPr>
+      <w:r>
+        <w:rPr>
+          <w:noProof/>
+        </w:rPr>
+        <w:t>4.5.</w:t>
+      </w:r>
+      <w:r>
+        <w:rPr>
+          <w:noProof/>
+        </w:rPr>
+        <w:t xml:space="preserve"> Create a new Environment for the School Provider</w:t>
+      </w:r>
+      <w:r>
+        <w:rPr>
+          <w:noProof/>
+        </w:rPr>
+        <w:tab/>
+      </w:r>
+      <w:r>
+        <w:rPr>
+          <w:noProof/>
+        </w:rPr>
+        <w:fldChar w:fldCharType="begin"/>
+      </w:r>
+      <w:r>
+        <w:rPr>
+          <w:noProof/>
+        </w:rPr>
+        <w:instrText xml:space="preserve"> PAGEREF _Toc415516336 \h </w:instrText>
+      </w:r>
+      <w:r>
+        <w:rPr>
+          <w:noProof/>
+        </w:rPr>
+      </w:r>
+      <w:r>
+        <w:rPr>
+          <w:noProof/>
+        </w:rPr>
+        <w:fldChar w:fldCharType="separate"/>
+      </w:r>
+      <w:r>
+        <w:rPr>
+          <w:noProof/>
+        </w:rPr>
+        <w:t>9</w:t>
+      </w:r>
+      <w:r>
+        <w:rPr>
+          <w:noProof/>
+        </w:rPr>
+        <w:fldChar w:fldCharType="end"/>
+      </w:r>
+    </w:p>
+    <w:p>
+      <w:pPr>
+        <w:pStyle w:val="TOC2"/>
+        <w:rPr>
+          <w:rFonts w:asciiTheme="minorHAnsi" w:eastAsiaTheme="minorEastAsia" w:hAnsiTheme="minorHAnsi" w:cstheme="minorBidi"/>
+          <w:noProof/>
+          <w:szCs w:val="22"/>
+        </w:rPr>
+      </w:pPr>
+      <w:r>
+        <w:rPr>
+          <w:noProof/>
+        </w:rPr>
+        <w:t>4.6.</w:t>
+      </w:r>
+      <w:r>
+        <w:rPr>
+          <w:noProof/>
+        </w:rPr>
+        <w:t xml:space="preserve"> Start the School Provider</w:t>
+      </w:r>
+      <w:r>
+        <w:rPr>
+          <w:noProof/>
+        </w:rPr>
+        <w:tab/>
+      </w:r>
+      <w:r>
+        <w:rPr>
+          <w:noProof/>
+        </w:rPr>
+        <w:fldChar w:fldCharType="begin"/>
+      </w:r>
+      <w:r>
+        <w:rPr>
+          <w:noProof/>
+        </w:rPr>
+        <w:instrText xml:space="preserve"> PAGEREF _Toc415516337 \h </w:instrText>
+      </w:r>
+      <w:r>
+        <w:rPr>
+          <w:noProof/>
+        </w:rPr>
+      </w:r>
+      <w:r>
+        <w:rPr>
+          <w:noProof/>
+        </w:rPr>
+        <w:fldChar w:fldCharType="separate"/>
+      </w:r>
+      <w:r>
+        <w:rPr>
+          <w:noProof/>
+        </w:rPr>
+        <w:t>9</w:t>
+      </w:r>
+      <w:r>
+        <w:rPr>
+          <w:noProof/>
+        </w:rPr>
+        <w:fldChar w:fldCharType="end"/>
+      </w:r>
+    </w:p>
+    <w:p>
+      <w:pPr>
+        <w:pStyle w:val="TOC2"/>
+        <w:rPr>
+          <w:rFonts w:asciiTheme="minorHAnsi" w:eastAsiaTheme="minorEastAsia" w:hAnsiTheme="minorHAnsi" w:cstheme="minorBidi"/>
+          <w:noProof/>
+          <w:szCs w:val="22"/>
+        </w:rPr>
+      </w:pPr>
+      <w:r>
+        <w:rPr>
+          <w:noProof/>
+        </w:rPr>
+        <w:t>4.7.</w:t>
+      </w:r>
+      <w:r>
+        <w:rPr>
+          <w:noProof/>
+        </w:rPr>
+        <w:t xml:space="preserve"> Test the School Provider</w:t>
+      </w:r>
+      <w:r>
+        <w:rPr>
+          <w:noProof/>
+        </w:rPr>
+        <w:tab/>
+      </w:r>
+      <w:r>
+        <w:rPr>
+          <w:noProof/>
+        </w:rPr>
+        <w:fldChar w:fldCharType="begin"/>
+      </w:r>
+      <w:r>
+        <w:rPr>
+          <w:noProof/>
+        </w:rPr>
+        <w:instrText xml:space="preserve"> PAGEREF _Toc415516338 \h </w:instrText>
+      </w:r>
+      <w:r>
+        <w:rPr>
+          <w:noProof/>
+        </w:rPr>
+      </w:r>
+      <w:r>
+        <w:rPr>
+          <w:noProof/>
+        </w:rPr>
+        <w:fldChar w:fldCharType="separate"/>
+      </w:r>
+      <w:r>
+        <w:rPr>
+          <w:noProof/>
+        </w:rPr>
+        <w:t>9</w:t>
+      </w:r>
+      <w:r>
+        <w:rPr>
+          <w:noProof/>
+        </w:rPr>
+        <w:fldChar w:fldCharType="end"/>
+      </w:r>
+    </w:p>
+    <w:p>
+      <w:pPr>
+        <w:pStyle w:val="TOC3"/>
+        <w:rPr>
+          <w:rFonts w:asciiTheme="minorHAnsi" w:eastAsiaTheme="minorEastAsia" w:hAnsiTheme="minorHAnsi" w:cstheme="minorBidi"/>
+          <w:noProof/>
+          <w:szCs w:val="22"/>
+        </w:rPr>
+      </w:pPr>
+      <w:r>
+        <w:rPr>
+          <w:noProof/>
+        </w:rPr>
+        <w:t>4.7.1.</w:t>
+      </w:r>
+      <w:r>
+        <w:rPr>
+          <w:noProof/>
+        </w:rPr>
+        <w:t xml:space="preserve"> Postman (Chrome Plugin)</w:t>
+      </w:r>
+      <w:r>
+        <w:rPr>
+          <w:noProof/>
+        </w:rPr>
+        <w:tab/>
+      </w:r>
+      <w:r>
+        <w:rPr>
+          <w:noProof/>
+        </w:rPr>
+        <w:fldChar w:fldCharType="begin"/>
+      </w:r>
+      <w:r>
+        <w:rPr>
+          <w:noProof/>
+        </w:rPr>
+        <w:instrText xml:space="preserve"> PAGEREF _Toc415516339 \h </w:instrText>
+      </w:r>
+      <w:r>
+        <w:rPr>
+          <w:noProof/>
+        </w:rPr>
+      </w:r>
+      <w:r>
+        <w:rPr>
+          <w:noProof/>
+        </w:rPr>
+        <w:fldChar w:fldCharType="separate"/>
+      </w:r>
+      <w:r>
+        <w:rPr>
+          <w:noProof/>
+        </w:rPr>
+        <w:t>9</w:t>
+      </w:r>
+      <w:r>
+        <w:rPr>
+          <w:noProof/>
+        </w:rPr>
+        <w:fldChar w:fldCharType="end"/>
+      </w:r>
+    </w:p>
+    <w:p>
+      <w:pPr>
+        <w:pStyle w:val="TOC3"/>
+        <w:rPr>
+          <w:rFonts w:asciiTheme="minorHAnsi" w:eastAsiaTheme="minorEastAsia" w:hAnsiTheme="minorHAnsi" w:cstheme="minorBidi"/>
+          <w:noProof/>
+          <w:szCs w:val="22"/>
+        </w:rPr>
+      </w:pPr>
+      <w:r>
+        <w:rPr>
+          <w:noProof/>
+        </w:rPr>
+        <w:t>4.7.2.</w:t>
+      </w:r>
+      <w:r>
+        <w:rPr>
+          <w:noProof/>
+        </w:rPr>
+        <w:t xml:space="preserve"> Implement a School Consumer (optional)</w:t>
+      </w:r>
+      <w:r>
+        <w:rPr>
+          <w:noProof/>
+        </w:rPr>
+        <w:tab/>
+      </w:r>
+      <w:r>
+        <w:rPr>
+          <w:noProof/>
+        </w:rPr>
+        <w:fldChar w:fldCharType="begin"/>
+      </w:r>
+      <w:r>
+        <w:rPr>
+          <w:noProof/>
+        </w:rPr>
+        <w:instrText xml:space="preserve"> PAGEREF _Toc415516340 \h </w:instrText>
+      </w:r>
+      <w:r>
+        <w:rPr>
+          <w:noProof/>
+        </w:rPr>
+      </w:r>
+      <w:r>
+        <w:rPr>
+          <w:noProof/>
+        </w:rPr>
+        <w:fldChar w:fldCharType="separate"/>
+      </w:r>
+      <w:r>
+        <w:rPr>
+          <w:noProof/>
+        </w:rPr>
+        <w:t>11</w:t>
+      </w:r>
+      <w:r>
+        <w:rPr>
+          <w:noProof/>
+        </w:rPr>
+        <w:fldChar w:fldCharType="end"/>
+      </w:r>
+    </w:p>
+    <w:p>
+      <w:pPr>
+        <w:pStyle w:val="TOC2"/>
+        <w:rPr>
+          <w:rFonts w:asciiTheme="minorHAnsi" w:eastAsiaTheme="minorEastAsia" w:hAnsiTheme="minorHAnsi" w:cstheme="minorBidi"/>
+          <w:noProof/>
+          <w:szCs w:val="22"/>
+        </w:rPr>
+      </w:pPr>
+      <w:r>
+        <w:rPr>
+          <w:noProof/>
+        </w:rPr>
+        <w:t>4.8.</w:t>
+      </w:r>
+      <w:r>
+        <w:rPr>
+          <w:noProof/>
+        </w:rPr>
+        <w:t xml:space="preserve"> Advanced Exercise</w:t>
+      </w:r>
+      <w:r>
+        <w:rPr>
+          <w:noProof/>
+        </w:rPr>
+        <w:tab/>
+      </w:r>
+      <w:r>
+        <w:rPr>
+          <w:noProof/>
+        </w:rPr>
+        <w:fldChar w:fldCharType="begin"/>
+      </w:r>
+      <w:r>
+        <w:rPr>
+          <w:noProof/>
+        </w:rPr>
+        <w:instrText xml:space="preserve"> PAGEREF _Toc415516341 \h </w:instrText>
+      </w:r>
+      <w:r>
+        <w:rPr>
+          <w:noProof/>
+        </w:rPr>
+      </w:r>
+      <w:r>
+        <w:rPr>
+          <w:noProof/>
+        </w:rPr>
+        <w:fldChar w:fldCharType="separate"/>
+      </w:r>
+      <w:r>
+        <w:rPr>
+          <w:noProof/>
+        </w:rPr>
+        <w:t>11</w:t>
+      </w:r>
+      <w:r>
+        <w:rPr>
+          <w:noProof/>
+        </w:rPr>
+        <w:fldChar w:fldCharType="end"/>
+      </w:r>
+    </w:p>
+    <w:p>
+      <w:pPr>
         <w:pStyle w:val="TOC1"/>
         <w:rPr>
           <w:rFonts w:asciiTheme="minorHAnsi" w:eastAsiaTheme="minorEastAsia" w:hAnsiTheme="minorHAnsi" w:cstheme="minorBidi"/>
@@ -1590,13 +2588,13 @@
         <w:rPr>
           <w:noProof/>
         </w:rPr>
-        <w:t>4.</w:t>
-      </w:r>
-      <w:r>
-        <w:rPr>
-          <w:noProof/>
-        </w:rPr>
-        <w:t xml:space="preserve"> Exercise 3: CRUD Provider – School</w:t>
+        <w:t>5.</w:t>
+      </w:r>
+      <w:r>
+        <w:rPr>
+          <w:noProof/>
+        </w:rPr>
+        <w:t xml:space="preserve"> Important notes</w:t>
       </w:r>
       <w:r>
         <w:rPr>
@@ -1614,7 +2612,7 @@
         <w:rPr>
           <w:noProof/>
         </w:rPr>
-        <w:instrText xml:space="preserve"> PAGEREF _Toc401585512 \h </w:instrText>
+        <w:instrText xml:space="preserve"> PAGEREF _Toc415516342 \h </w:instrText>
       </w:r>
       <w:r>
         <w:rPr>
@@ -1631,7 +2629,7 @@
         <w:rPr>
           <w:noProof/>
         </w:rPr>
-        <w:t>7</w:t>
+        <w:t>11</w:t>
       </w:r>
       <w:r>
         <w:rPr>
@@ -1653,13 +2651,13 @@
         <w:rPr>
           <w:noProof/>
         </w:rPr>
-        <w:t>4.1.</w:t>
-      </w:r>
-      <w:r>
-        <w:rPr>
-          <w:noProof/>
-        </w:rPr>
-        <w:t xml:space="preserve"> Consumer pre-requisites and configuration</w:t>
+        <w:t>5.1.</w:t>
+      </w:r>
+      <w:r>
+        <w:rPr>
+          <w:noProof/>
+        </w:rPr>
+        <w:t xml:space="preserve"> Issues with the Environment Provider</w:t>
       </w:r>
       <w:r>
         <w:rPr>
@@ -1677,7 +2675,7 @@
         <w:rPr>
           <w:noProof/>
         </w:rPr>
-        <w:instrText xml:space="preserve"> PAGEREF _Toc401585513 \h </w:instrText>
+        <w:instrText xml:space="preserve"> PAGEREF _Toc415516343 \h </w:instrText>
       </w:r>
       <w:r>
         <w:rPr>
@@ -1694,7 +2692,7 @@
         <w:rPr>
           <w:noProof/>
         </w:rPr>
-        <w:t>7</w:t>
+        <w:t>11</w:t>
       </w:r>
       <w:r>
         <w:rPr>
@@ -1705,1021 +2703,13 @@
     </w:p>
     <w:p>
       <w:pPr>
-        <w:pStyle w:val="TOC3"/>
-        <w:rPr>
-          <w:rFonts w:asciiTheme="minorHAnsi" w:eastAsiaTheme="minorEastAsia" w:hAnsiTheme="minorHAnsi" w:cstheme="minorBidi"/>
-          <w:noProof/>
-          <w:szCs w:val="22"/>
-        </w:rPr>
-      </w:pPr>
-      <w:r>
-        <w:rPr>
-          <w:noProof/>
-        </w:rPr>
-        <w:t>4.1.1.</w:t>
-      </w:r>
-      <w:r>
-        <w:rPr>
-          <w:noProof/>
-        </w:rPr>
-        <w:t xml:space="preserve"> NHibernate</w:t>
-      </w:r>
-      <w:r>
-        <w:rPr>
-          <w:noProof/>
-        </w:rPr>
-        <w:tab/>
-      </w:r>
-      <w:r>
-        <w:rPr>
-          <w:noProof/>
-        </w:rPr>
-        <w:fldChar w:fldCharType="begin"/>
-      </w:r>
-      <w:r>
-        <w:rPr>
-          <w:noProof/>
-        </w:rPr>
-        <w:instrText xml:space="preserve"> PAGEREF _Toc401585514 \h </w:instrText>
-      </w:r>
-      <w:r>
-        <w:rPr>
-          <w:noProof/>
-        </w:rPr>
-      </w:r>
-      <w:r>
-        <w:rPr>
-          <w:noProof/>
-        </w:rPr>
-        <w:fldChar w:fldCharType="separate"/>
-      </w:r>
-      <w:r>
-        <w:rPr>
-          <w:noProof/>
-        </w:rPr>
-        <w:t>7</w:t>
-      </w:r>
-      <w:r>
-        <w:rPr>
-          <w:noProof/>
-        </w:rPr>
+        <w:pStyle w:val="PrePostbody1"/>
+      </w:pPr>
+      <w:r>
         <w:fldChar w:fldCharType="end"/>
       </w:r>
     </w:p>
     <w:p>
-      <w:pPr>
-        <w:pStyle w:val="TOC3"/>
-        <w:rPr>
-          <w:rFonts w:asciiTheme="minorHAnsi" w:eastAsiaTheme="minorEastAsia" w:hAnsiTheme="minorHAnsi" w:cstheme="minorBidi"/>
-          <w:noProof/>
-          <w:szCs w:val="22"/>
-        </w:rPr>
-      </w:pPr>
-      <w:r>
-        <w:rPr>
-          <w:noProof/>
-        </w:rPr>
-        <w:t>4.1.2.</w:t>
-      </w:r>
-      <w:r>
-        <w:rPr>
-          <w:noProof/>
-        </w:rPr>
-        <w:t xml:space="preserve"> SQLite</w:t>
-      </w:r>
-      <w:r>
-        <w:rPr>
-          <w:noProof/>
-        </w:rPr>
-        <w:tab/>
-      </w:r>
-      <w:r>
-        <w:rPr>
-          <w:noProof/>
-        </w:rPr>
-        <w:fldChar w:fldCharType="begin"/>
-      </w:r>
-      <w:r>
-        <w:rPr>
-          <w:noProof/>
-        </w:rPr>
-        <w:instrText xml:space="preserve"> PAGEREF _Toc401585515 \h </w:instrText>
-      </w:r>
-      <w:r>
-        <w:rPr>
-          <w:noProof/>
-        </w:rPr>
-      </w:r>
-      <w:r>
-        <w:rPr>
-          <w:noProof/>
-        </w:rPr>
-        <w:fldChar w:fldCharType="separate"/>
-      </w:r>
-      <w:r>
-        <w:rPr>
-          <w:noProof/>
-        </w:rPr>
-        <w:t>7</w:t>
-      </w:r>
-      <w:r>
-        <w:rPr>
-          <w:noProof/>
-        </w:rPr>
-        <w:fldChar w:fldCharType="end"/>
-      </w:r>
-    </w:p>
-    <w:p>
-      <w:pPr>
-        <w:pStyle w:val="TOC3"/>
-        <w:rPr>
-          <w:rFonts w:asciiTheme="minorHAnsi" w:eastAsiaTheme="minorEastAsia" w:hAnsiTheme="minorHAnsi" w:cstheme="minorBidi"/>
-          <w:noProof/>
-          <w:szCs w:val="22"/>
-        </w:rPr>
-      </w:pPr>
-      <w:r>
-        <w:rPr>
-          <w:noProof/>
-        </w:rPr>
-        <w:t>4.1.3.</w:t>
-      </w:r>
-      <w:r>
-        <w:rPr>
-          <w:noProof/>
-        </w:rPr>
-        <w:t xml:space="preserve"> AutoMapper</w:t>
-      </w:r>
-      <w:r>
-        <w:rPr>
-          <w:noProof/>
-        </w:rPr>
-        <w:tab/>
-      </w:r>
-      <w:r>
-        <w:rPr>
-          <w:noProof/>
-        </w:rPr>
-        <w:fldChar w:fldCharType="begin"/>
-      </w:r>
-      <w:r>
-        <w:rPr>
-          <w:noProof/>
-        </w:rPr>
-        <w:instrText xml:space="preserve"> PAGEREF _Toc401585516 \h </w:instrText>
-      </w:r>
-      <w:r>
-        <w:rPr>
-          <w:noProof/>
-        </w:rPr>
-      </w:r>
-      <w:r>
-        <w:rPr>
-          <w:noProof/>
-        </w:rPr>
-        <w:fldChar w:fldCharType="separate"/>
-      </w:r>
-      <w:r>
-        <w:rPr>
-          <w:noProof/>
-        </w:rPr>
-        <w:t>8</w:t>
-      </w:r>
-      <w:r>
-        <w:rPr>
-          <w:noProof/>
-        </w:rPr>
-        <w:fldChar w:fldCharType="end"/>
-      </w:r>
-    </w:p>
-    <w:p>
-      <w:pPr>
-        <w:pStyle w:val="TOC3"/>
-        <w:rPr>
-          <w:rFonts w:asciiTheme="minorHAnsi" w:eastAsiaTheme="minorEastAsia" w:hAnsiTheme="minorHAnsi" w:cstheme="minorBidi"/>
-          <w:noProof/>
-          <w:szCs w:val="22"/>
-        </w:rPr>
-      </w:pPr>
-      <w:r>
-        <w:rPr>
-          <w:noProof/>
-        </w:rPr>
-        <w:t>4.1.4.</w:t>
-      </w:r>
-      <w:r>
-        <w:rPr>
-          <w:noProof/>
-        </w:rPr>
-        <w:t xml:space="preserve"> SIF 3 Framework libraries</w:t>
-      </w:r>
-      <w:r>
-        <w:rPr>
-          <w:noProof/>
-        </w:rPr>
-        <w:tab/>
-      </w:r>
-      <w:r>
-        <w:rPr>
-          <w:noProof/>
-        </w:rPr>
-        <w:fldChar w:fldCharType="begin"/>
-      </w:r>
-      <w:r>
-        <w:rPr>
-          <w:noProof/>
-        </w:rPr>
-        <w:instrText xml:space="preserve"> PAGEREF _Toc401585517 \h </w:instrText>
-      </w:r>
-      <w:r>
-        <w:rPr>
-          <w:noProof/>
-        </w:rPr>
-      </w:r>
-      <w:r>
-        <w:rPr>
-          <w:noProof/>
-        </w:rPr>
-        <w:fldChar w:fldCharType="separate"/>
-      </w:r>
-      <w:r>
-        <w:rPr>
-          <w:noProof/>
-        </w:rPr>
-        <w:t>8</w:t>
-      </w:r>
-      <w:r>
-        <w:rPr>
-          <w:noProof/>
-        </w:rPr>
-        <w:fldChar w:fldCharType="end"/>
-      </w:r>
-    </w:p>
-    <w:p>
-      <w:pPr>
-        <w:pStyle w:val="TOC3"/>
-        <w:rPr>
-          <w:rFonts w:asciiTheme="minorHAnsi" w:eastAsiaTheme="minorEastAsia" w:hAnsiTheme="minorHAnsi" w:cstheme="minorBidi"/>
-          <w:noProof/>
-          <w:szCs w:val="22"/>
-        </w:rPr>
-      </w:pPr>
-      <w:r>
-        <w:rPr>
-          <w:noProof/>
-        </w:rPr>
-        <w:t>4.1.5.</w:t>
-      </w:r>
-      <w:r>
-        <w:rPr>
-          <w:noProof/>
-        </w:rPr>
-        <w:t xml:space="preserve"> Web API specific configuration</w:t>
-      </w:r>
-      <w:r>
-        <w:rPr>
-          <w:noProof/>
-        </w:rPr>
-        <w:tab/>
-      </w:r>
-      <w:r>
-        <w:rPr>
-          <w:noProof/>
-        </w:rPr>
-        <w:fldChar w:fldCharType="begin"/>
-      </w:r>
-      <w:r>
-        <w:rPr>
-          <w:noProof/>
-        </w:rPr>
-        <w:instrText xml:space="preserve"> PAGEREF _Toc401585518 \h </w:instrText>
-      </w:r>
-      <w:r>
-        <w:rPr>
-          <w:noProof/>
-        </w:rPr>
-      </w:r>
-      <w:r>
-        <w:rPr>
-          <w:noProof/>
-        </w:rPr>
-        <w:fldChar w:fldCharType="separate"/>
-      </w:r>
-      <w:r>
-        <w:rPr>
-          <w:noProof/>
-        </w:rPr>
-        <w:t>8</w:t>
-      </w:r>
-      <w:r>
-        <w:rPr>
-          <w:noProof/>
-        </w:rPr>
-        <w:fldChar w:fldCharType="end"/>
-      </w:r>
-    </w:p>
-    <w:p>
-      <w:pPr>
-        <w:pStyle w:val="TOC2"/>
-        <w:rPr>
-          <w:rFonts w:asciiTheme="minorHAnsi" w:eastAsiaTheme="minorEastAsia" w:hAnsiTheme="minorHAnsi" w:cstheme="minorBidi"/>
-          <w:noProof/>
-          <w:szCs w:val="22"/>
-        </w:rPr>
-      </w:pPr>
-      <w:r>
-        <w:rPr>
-          <w:noProof/>
-        </w:rPr>
-        <w:t>4.2.</w:t>
-      </w:r>
-      <w:r>
-        <w:rPr>
-          <w:noProof/>
-        </w:rPr>
-        <w:t xml:space="preserve"> Define the School data model</w:t>
-      </w:r>
-      <w:r>
-        <w:rPr>
-          <w:noProof/>
-        </w:rPr>
-        <w:tab/>
-      </w:r>
-      <w:r>
-        <w:rPr>
-          <w:noProof/>
-        </w:rPr>
-        <w:fldChar w:fldCharType="begin"/>
-      </w:r>
-      <w:r>
-        <w:rPr>
-          <w:noProof/>
-        </w:rPr>
-        <w:instrText xml:space="preserve"> PAGEREF _Toc401585519 \h </w:instrText>
-      </w:r>
-      <w:r>
-        <w:rPr>
-          <w:noProof/>
-        </w:rPr>
-      </w:r>
-      <w:r>
-        <w:rPr>
-          <w:noProof/>
-        </w:rPr>
-        <w:fldChar w:fldCharType="separate"/>
-      </w:r>
-      <w:r>
-        <w:rPr>
-          <w:noProof/>
-        </w:rPr>
-        <w:t>8</w:t>
-      </w:r>
-      <w:r>
-        <w:rPr>
-          <w:noProof/>
-        </w:rPr>
-        <w:fldChar w:fldCharType="end"/>
-      </w:r>
-    </w:p>
-    <w:p>
-      <w:pPr>
-        <w:pStyle w:val="TOC2"/>
-        <w:rPr>
-          <w:rFonts w:asciiTheme="minorHAnsi" w:eastAsiaTheme="minorEastAsia" w:hAnsiTheme="minorHAnsi" w:cstheme="minorBidi"/>
-          <w:noProof/>
-          <w:szCs w:val="22"/>
-        </w:rPr>
-      </w:pPr>
-      <w:r>
-        <w:rPr>
-          <w:noProof/>
-        </w:rPr>
-        <w:t>4.3.</w:t>
-      </w:r>
-      <w:r>
-        <w:rPr>
-          <w:noProof/>
-        </w:rPr>
-        <w:t xml:space="preserve"> Implement the School service interface</w:t>
-      </w:r>
-      <w:r>
-        <w:rPr>
-          <w:noProof/>
-        </w:rPr>
-        <w:tab/>
-      </w:r>
-      <w:r>
-        <w:rPr>
-          <w:noProof/>
-        </w:rPr>
-        <w:fldChar w:fldCharType="begin"/>
-      </w:r>
-      <w:r>
-        <w:rPr>
-          <w:noProof/>
-        </w:rPr>
-        <w:instrText xml:space="preserve"> PAGEREF _Toc401585520 \h </w:instrText>
-      </w:r>
-      <w:r>
-        <w:rPr>
-          <w:noProof/>
-        </w:rPr>
-      </w:r>
-      <w:r>
-        <w:rPr>
-          <w:noProof/>
-        </w:rPr>
-        <w:fldChar w:fldCharType="separate"/>
-      </w:r>
-      <w:r>
-        <w:rPr>
-          <w:noProof/>
-        </w:rPr>
-        <w:t>9</w:t>
-      </w:r>
-      <w:r>
-        <w:rPr>
-          <w:noProof/>
-        </w:rPr>
-        <w:fldChar w:fldCharType="end"/>
-      </w:r>
-    </w:p>
-    <w:p>
-      <w:pPr>
-        <w:pStyle w:val="TOC2"/>
-        <w:rPr>
-          <w:rFonts w:asciiTheme="minorHAnsi" w:eastAsiaTheme="minorEastAsia" w:hAnsiTheme="minorHAnsi" w:cstheme="minorBidi"/>
-          <w:noProof/>
-          <w:szCs w:val="22"/>
-        </w:rPr>
-      </w:pPr>
-      <w:r>
-        <w:rPr>
-          <w:noProof/>
-        </w:rPr>
-        <w:t>4.4.</w:t>
-      </w:r>
-      <w:r>
-        <w:rPr>
-          <w:noProof/>
-        </w:rPr>
-        <w:t xml:space="preserve"> Implement the School Provider/Controller</w:t>
-      </w:r>
-      <w:r>
-        <w:rPr>
-          <w:noProof/>
-        </w:rPr>
-        <w:tab/>
-      </w:r>
-      <w:r>
-        <w:rPr>
-          <w:noProof/>
-        </w:rPr>
-        <w:fldChar w:fldCharType="begin"/>
-      </w:r>
-      <w:r>
-        <w:rPr>
-          <w:noProof/>
-        </w:rPr>
-        <w:instrText xml:space="preserve"> PAGEREF _Toc401585521 \h </w:instrText>
-      </w:r>
-      <w:r>
-        <w:rPr>
-          <w:noProof/>
-        </w:rPr>
-      </w:r>
-      <w:r>
-        <w:rPr>
-          <w:noProof/>
-        </w:rPr>
-        <w:fldChar w:fldCharType="separate"/>
-      </w:r>
-      <w:r>
-        <w:rPr>
-          <w:noProof/>
-        </w:rPr>
-        <w:t>9</w:t>
-      </w:r>
-      <w:r>
-        <w:rPr>
-          <w:noProof/>
-        </w:rPr>
-        <w:fldChar w:fldCharType="end"/>
-      </w:r>
-    </w:p>
-    <w:p>
-      <w:pPr>
-        <w:pStyle w:val="TOC2"/>
-        <w:rPr>
-          <w:rFonts w:asciiTheme="minorHAnsi" w:eastAsiaTheme="minorEastAsia" w:hAnsiTheme="minorHAnsi" w:cstheme="minorBidi"/>
-          <w:noProof/>
-          <w:szCs w:val="22"/>
-        </w:rPr>
-      </w:pPr>
-      <w:r>
-        <w:rPr>
-          <w:noProof/>
-        </w:rPr>
-        <w:t>4.5.</w:t>
-      </w:r>
-      <w:r>
-        <w:rPr>
-          <w:noProof/>
-        </w:rPr>
-        <w:t xml:space="preserve"> Create a new Environment for the School Provider</w:t>
-      </w:r>
-      <w:r>
-        <w:rPr>
-          <w:noProof/>
-        </w:rPr>
-        <w:tab/>
-      </w:r>
-      <w:r>
-        <w:rPr>
-          <w:noProof/>
-        </w:rPr>
-        <w:fldChar w:fldCharType="begin"/>
-      </w:r>
-      <w:r>
-        <w:rPr>
-          <w:noProof/>
-        </w:rPr>
-        <w:instrText xml:space="preserve"> PAGEREF _Toc401585522 \h </w:instrText>
-      </w:r>
-      <w:r>
-        <w:rPr>
-          <w:noProof/>
-        </w:rPr>
-      </w:r>
-      <w:r>
-        <w:rPr>
-          <w:noProof/>
-        </w:rPr>
-        <w:fldChar w:fldCharType="separate"/>
-      </w:r>
-      <w:r>
-        <w:rPr>
-          <w:noProof/>
-        </w:rPr>
-        <w:t>9</w:t>
-      </w:r>
-      <w:r>
-        <w:rPr>
-          <w:noProof/>
-        </w:rPr>
-        <w:fldChar w:fldCharType="end"/>
-      </w:r>
-    </w:p>
-    <w:p>
-      <w:pPr>
-        <w:pStyle w:val="TOC2"/>
-        <w:rPr>
-          <w:rFonts w:asciiTheme="minorHAnsi" w:eastAsiaTheme="minorEastAsia" w:hAnsiTheme="minorHAnsi" w:cstheme="minorBidi"/>
-          <w:noProof/>
-          <w:szCs w:val="22"/>
-        </w:rPr>
-      </w:pPr>
-      <w:r>
-        <w:rPr>
-          <w:noProof/>
-        </w:rPr>
-        <w:t>4.6.</w:t>
-      </w:r>
-      <w:r>
-        <w:rPr>
-          <w:noProof/>
-        </w:rPr>
-        <w:t xml:space="preserve"> Start the School Provider</w:t>
-      </w:r>
-      <w:r>
-        <w:rPr>
-          <w:noProof/>
-        </w:rPr>
-        <w:tab/>
-      </w:r>
-      <w:r>
-        <w:rPr>
-          <w:noProof/>
-        </w:rPr>
-        <w:fldChar w:fldCharType="begin"/>
-      </w:r>
-      <w:r>
-        <w:rPr>
-          <w:noProof/>
-        </w:rPr>
-        <w:instrText xml:space="preserve"> PAGEREF _Toc401585523 \h </w:instrText>
-      </w:r>
-      <w:r>
-        <w:rPr>
-          <w:noProof/>
-        </w:rPr>
-      </w:r>
-      <w:r>
-        <w:rPr>
-          <w:noProof/>
-        </w:rPr>
-        <w:fldChar w:fldCharType="separate"/>
-      </w:r>
-      <w:r>
-        <w:rPr>
-          <w:noProof/>
-        </w:rPr>
-        <w:t>9</w:t>
-      </w:r>
-      <w:r>
-        <w:rPr>
-          <w:noProof/>
-        </w:rPr>
-        <w:fldChar w:fldCharType="end"/>
-      </w:r>
-    </w:p>
-    <w:p>
-      <w:pPr>
-        <w:pStyle w:val="TOC2"/>
-        <w:rPr>
-          <w:rFonts w:asciiTheme="minorHAnsi" w:eastAsiaTheme="minorEastAsia" w:hAnsiTheme="minorHAnsi" w:cstheme="minorBidi"/>
-          <w:noProof/>
-          <w:szCs w:val="22"/>
-        </w:rPr>
-      </w:pPr>
-      <w:r>
-        <w:rPr>
-          <w:noProof/>
-        </w:rPr>
-        <w:t>4.7.</w:t>
-      </w:r>
-      <w:r>
-        <w:rPr>
-          <w:noProof/>
-        </w:rPr>
-        <w:t xml:space="preserve"> Test the School Provider</w:t>
-      </w:r>
-      <w:r>
-        <w:rPr>
-          <w:noProof/>
-        </w:rPr>
-        <w:tab/>
-      </w:r>
-      <w:r>
-        <w:rPr>
-          <w:noProof/>
-        </w:rPr>
-        <w:fldChar w:fldCharType="begin"/>
-      </w:r>
-      <w:r>
-        <w:rPr>
-          <w:noProof/>
-        </w:rPr>
-        <w:instrText xml:space="preserve"> PAGEREF _Toc401585524 \h </w:instrText>
-      </w:r>
-      <w:r>
-        <w:rPr>
-          <w:noProof/>
-        </w:rPr>
-      </w:r>
-      <w:r>
-        <w:rPr>
-          <w:noProof/>
-        </w:rPr>
-        <w:fldChar w:fldCharType="separate"/>
-      </w:r>
-      <w:r>
-        <w:rPr>
-          <w:noProof/>
-        </w:rPr>
-        <w:t>9</w:t>
-      </w:r>
-      <w:r>
-        <w:rPr>
-          <w:noProof/>
-        </w:rPr>
-        <w:fldChar w:fldCharType="end"/>
-      </w:r>
-    </w:p>
-    <w:p>
-      <w:pPr>
-        <w:pStyle w:val="TOC3"/>
-        <w:rPr>
-          <w:rFonts w:asciiTheme="minorHAnsi" w:eastAsiaTheme="minorEastAsia" w:hAnsiTheme="minorHAnsi" w:cstheme="minorBidi"/>
-          <w:noProof/>
-          <w:szCs w:val="22"/>
-        </w:rPr>
-      </w:pPr>
-      <w:r>
-        <w:rPr>
-          <w:noProof/>
-        </w:rPr>
-        <w:t>4.7.1.</w:t>
-      </w:r>
-      <w:r>
-        <w:rPr>
-          <w:noProof/>
-        </w:rPr>
-        <w:t xml:space="preserve"> Postman (Chrome Plugin)</w:t>
-      </w:r>
-      <w:r>
-        <w:rPr>
-          <w:noProof/>
-        </w:rPr>
-        <w:tab/>
-      </w:r>
-      <w:r>
-        <w:rPr>
-          <w:noProof/>
-        </w:rPr>
-        <w:fldChar w:fldCharType="begin"/>
-      </w:r>
-      <w:r>
-        <w:rPr>
-          <w:noProof/>
-        </w:rPr>
-        <w:instrText xml:space="preserve"> PAGEREF _Toc401585525 \h </w:instrText>
-      </w:r>
-      <w:r>
-        <w:rPr>
-          <w:noProof/>
-        </w:rPr>
-      </w:r>
-      <w:r>
-        <w:rPr>
-          <w:noProof/>
-        </w:rPr>
-        <w:fldChar w:fldCharType="separate"/>
-      </w:r>
-      <w:r>
-        <w:rPr>
-          <w:noProof/>
-        </w:rPr>
-        <w:t>9</w:t>
-      </w:r>
-      <w:r>
-        <w:rPr>
-          <w:noProof/>
-        </w:rPr>
-        <w:fldChar w:fldCharType="end"/>
-      </w:r>
-    </w:p>
-    <w:p>
-      <w:pPr>
-        <w:pStyle w:val="TOC3"/>
-        <w:rPr>
-          <w:rFonts w:asciiTheme="minorHAnsi" w:eastAsiaTheme="minorEastAsia" w:hAnsiTheme="minorHAnsi" w:cstheme="minorBidi"/>
-          <w:noProof/>
-          <w:szCs w:val="22"/>
-        </w:rPr>
-      </w:pPr>
-      <w:r>
-        <w:rPr>
-          <w:noProof/>
-        </w:rPr>
-        <w:t>4.7.2.</w:t>
-      </w:r>
-      <w:r>
-        <w:rPr>
-          <w:noProof/>
-        </w:rPr>
-        <w:t xml:space="preserve"> Implement a School Consumer (optional)</w:t>
-      </w:r>
-      <w:r>
-        <w:rPr>
-          <w:noProof/>
-        </w:rPr>
-        <w:tab/>
-      </w:r>
-      <w:r>
-        <w:rPr>
-          <w:noProof/>
-        </w:rPr>
-        <w:fldChar w:fldCharType="begin"/>
-      </w:r>
-      <w:r>
-        <w:rPr>
-          <w:noProof/>
-        </w:rPr>
-        <w:instrText xml:space="preserve"> PAGEREF _Toc401585526 \h </w:instrText>
-      </w:r>
-      <w:r>
-        <w:rPr>
-          <w:noProof/>
-        </w:rPr>
-      </w:r>
-      <w:r>
-        <w:rPr>
-          <w:noProof/>
-        </w:rPr>
-        <w:fldChar w:fldCharType="separate"/>
-      </w:r>
-      <w:r>
-        <w:rPr>
-          <w:noProof/>
-        </w:rPr>
-        <w:t>11</w:t>
-      </w:r>
-      <w:r>
-        <w:rPr>
-          <w:noProof/>
-        </w:rPr>
-        <w:fldChar w:fldCharType="end"/>
-      </w:r>
-    </w:p>
-    <w:p>
-      <w:pPr>
-        <w:pStyle w:val="TOC2"/>
-        <w:rPr>
-          <w:rFonts w:asciiTheme="minorHAnsi" w:eastAsiaTheme="minorEastAsia" w:hAnsiTheme="minorHAnsi" w:cstheme="minorBidi"/>
-          <w:noProof/>
-          <w:szCs w:val="22"/>
-        </w:rPr>
-      </w:pPr>
-      <w:r>
-        <w:rPr>
-          <w:noProof/>
-        </w:rPr>
-        <w:t>4.8.</w:t>
-      </w:r>
-      <w:r>
-        <w:rPr>
-          <w:noProof/>
-        </w:rPr>
-        <w:t xml:space="preserve"> Advanced Exercise</w:t>
-      </w:r>
-      <w:r>
-        <w:rPr>
-          <w:noProof/>
-        </w:rPr>
-        <w:tab/>
-      </w:r>
-      <w:r>
-        <w:rPr>
-          <w:noProof/>
-        </w:rPr>
-        <w:fldChar w:fldCharType="begin"/>
-      </w:r>
-      <w:r>
-        <w:rPr>
-          <w:noProof/>
-        </w:rPr>
-        <w:instrText xml:space="preserve"> PAGEREF _Toc401585527 \h </w:instrText>
-      </w:r>
-      <w:r>
-        <w:rPr>
-          <w:noProof/>
-        </w:rPr>
-      </w:r>
-      <w:r>
-        <w:rPr>
-          <w:noProof/>
-        </w:rPr>
-        <w:fldChar w:fldCharType="separate"/>
-      </w:r>
-      <w:r>
-        <w:rPr>
-          <w:noProof/>
-        </w:rPr>
-        <w:t>11</w:t>
-      </w:r>
-      <w:r>
-        <w:rPr>
-          <w:noProof/>
-        </w:rPr>
-        <w:fldChar w:fldCharType="end"/>
-      </w:r>
-    </w:p>
-    <w:p>
-      <w:pPr>
-        <w:pStyle w:val="TOC1"/>
-        <w:rPr>
-          <w:rFonts w:asciiTheme="minorHAnsi" w:eastAsiaTheme="minorEastAsia" w:hAnsiTheme="minorHAnsi" w:cstheme="minorBidi"/>
-          <w:noProof/>
-          <w:szCs w:val="22"/>
-        </w:rPr>
-      </w:pPr>
-      <w:r>
-        <w:rPr>
-          <w:noProof/>
-        </w:rPr>
-        <w:t>5.</w:t>
-      </w:r>
-      <w:r>
-        <w:rPr>
-          <w:noProof/>
-        </w:rPr>
-        <w:t xml:space="preserve"> Important notes</w:t>
-      </w:r>
-      <w:r>
-        <w:rPr>
-          <w:noProof/>
-        </w:rPr>
-        <w:tab/>
-      </w:r>
-      <w:r>
-        <w:rPr>
-          <w:noProof/>
-        </w:rPr>
-        <w:fldChar w:fldCharType="begin"/>
-      </w:r>
-      <w:r>
-        <w:rPr>
-          <w:noProof/>
-        </w:rPr>
-        <w:instrText xml:space="preserve"> PAGEREF _Toc401585528 \h </w:instrText>
-      </w:r>
-      <w:r>
-        <w:rPr>
-          <w:noProof/>
-        </w:rPr>
-      </w:r>
-      <w:r>
-        <w:rPr>
-          <w:noProof/>
-        </w:rPr>
-        <w:fldChar w:fldCharType="separate"/>
-      </w:r>
-      <w:r>
-        <w:rPr>
-          <w:noProof/>
-        </w:rPr>
-        <w:t>11</w:t>
-      </w:r>
-      <w:r>
-        <w:rPr>
-          <w:noProof/>
-        </w:rPr>
-        <w:fldChar w:fldCharType="end"/>
-      </w:r>
-    </w:p>
-    <w:p>
-      <w:pPr>
-        <w:pStyle w:val="TOC2"/>
-        <w:rPr>
-          <w:rFonts w:asciiTheme="minorHAnsi" w:eastAsiaTheme="minorEastAsia" w:hAnsiTheme="minorHAnsi" w:cstheme="minorBidi"/>
-          <w:noProof/>
-          <w:szCs w:val="22"/>
-        </w:rPr>
-      </w:pPr>
-      <w:r>
-        <w:rPr>
-          <w:noProof/>
-        </w:rPr>
-        <w:t>5.1.</w:t>
-      </w:r>
-      <w:r>
-        <w:rPr>
-          <w:noProof/>
-        </w:rPr>
-        <w:t xml:space="preserve"> Issues with the Environment Provider</w:t>
-      </w:r>
-      <w:r>
-        <w:rPr>
-          <w:noProof/>
-        </w:rPr>
-        <w:tab/>
-      </w:r>
-      <w:r>
-        <w:rPr>
-          <w:noProof/>
-        </w:rPr>
-        <w:fldChar w:fldCharType="begin"/>
-      </w:r>
-      <w:r>
-        <w:rPr>
-          <w:noProof/>
-        </w:rPr>
-        <w:instrText xml:space="preserve"> PAGEREF _Toc401585529 \h </w:instrText>
-      </w:r>
-      <w:r>
-        <w:rPr>
-          <w:noProof/>
-        </w:rPr>
-      </w:r>
-      <w:r>
-        <w:rPr>
-          <w:noProof/>
-        </w:rPr>
-        <w:fldChar w:fldCharType="separate"/>
-      </w:r>
-      <w:r>
-        <w:rPr>
-          <w:noProof/>
-        </w:rPr>
-        <w:t>11</w:t>
-      </w:r>
-      <w:r>
-        <w:rPr>
-          <w:noProof/>
-        </w:rPr>
-        <w:fldChar w:fldCharType="end"/>
-      </w:r>
-    </w:p>
-    <w:p>
-      <w:pPr>
-        <w:pStyle w:val="PrePostbody1"/>
-      </w:pPr>
-      <w:r>
-        <w:fldChar w:fldCharType="end"/>
-      </w:r>
-    </w:p>
-    <w:p>
       <w:r>
         <w:br w:type="page"/>
       </w:r>
@@ -2728,7 +2718,7 @@
       <w:pPr>
         <w:pStyle w:val="Heading1"/>
       </w:pPr>
-      <w:bookmarkStart w:id="1" w:name="_Toc401585492"/>
+      <w:bookmarkStart w:id="1" w:name="_Toc415516306"/>
       <w:r>
         <w:lastRenderedPageBreak/>
         <w:t>Introduction</w:t>
@@ -2784,7 +2774,7 @@
       <w:pPr>
         <w:pStyle w:val="Heading1"/>
       </w:pPr>
-      <w:bookmarkStart w:id="2" w:name="_Toc401585493"/>
+      <w:bookmarkStart w:id="2" w:name="_Toc415516307"/>
       <w:r>
         <w:t xml:space="preserve">Exercise 1: </w:t>
       </w:r>
@@ -2926,7 +2916,7 @@
       <w:pPr>
         <w:pStyle w:val="Heading2"/>
       </w:pPr>
-      <w:bookmarkStart w:id="3" w:name="_Toc401585494"/>
+      <w:bookmarkStart w:id="3" w:name="_Toc415516308"/>
       <w:r>
         <w:t>Download the SIF 3 Framework</w:t>
       </w:r>
@@ -2971,7 +2961,7 @@
       <w:pPr>
         <w:pStyle w:val="Heading2"/>
       </w:pPr>
-      <w:bookmarkStart w:id="4" w:name="_Toc401585495"/>
+      <w:bookmarkStart w:id="4" w:name="_Toc415516309"/>
       <w:r>
         <w:t>Load</w:t>
       </w:r>
@@ -2992,15 +2982,7 @@
         <w:t xml:space="preserve">The Visual Studio Solutions for this framework can be found under the Code directory. </w:t>
       </w:r>
       <w:r>
-        <w:t xml:space="preserve">For the demo projects to be run, the Sif3Framework and Sif3FrameworkDemo Solutions need to be loaded into Visual Studio and built. If loaded for the first time, Visual Studio may require time to retrieve associated third party libraries that have been referenced via </w:t>
-      </w:r>
-      <w:proofErr w:type="spellStart"/>
-      <w:r>
-        <w:t>NuGet</w:t>
-      </w:r>
-      <w:proofErr w:type="spellEnd"/>
-      <w:r>
-        <w:t>.</w:t>
+        <w:t>For the demo projects to be run, the Sif3Framework and Sif3FrameworkDemo Solutions need to be loaded into Visual Studio and built. If loaded for the first time, Visual Studio may require time to retrieve associated third party libraries that have been referenced via NuGet.</w:t>
       </w:r>
     </w:p>
     <w:p>
@@ -3028,7 +3010,7 @@
       <w:pPr>
         <w:pStyle w:val="Heading2"/>
       </w:pPr>
-      <w:bookmarkStart w:id="5" w:name="_Toc401585496"/>
+      <w:bookmarkStart w:id="5" w:name="_Toc415516310"/>
       <w:r>
         <w:lastRenderedPageBreak/>
         <w:t>Create an Environment</w:t>
@@ -3071,15 +3053,19 @@
         <w:t>Setup.bat</w:t>
       </w:r>
       <w:r>
-        <w:t xml:space="preserve"> script. This script uses the </w:t>
-      </w:r>
-      <w:proofErr w:type="spellStart"/>
-      <w:r>
-        <w:t>Sif.Framework.Demo.Setup</w:t>
-      </w:r>
-      <w:proofErr w:type="spellEnd"/>
-      <w:r>
-        <w:t xml:space="preserve"> project to create and populate a demo database with an initial Environment definition. A SQLite database is used as no configuration changes are required to be able to run this demo out of the box.</w:t>
+        <w:t xml:space="preserve"> script. This script uses the Sif.Framework.Demo.Setup project to create and populate a demo database with an initial Environment definition. A</w:t>
+      </w:r>
+      <w:r>
+        <w:t>n</w:t>
+      </w:r>
+      <w:r>
+        <w:t xml:space="preserve"> SQLite database is used </w:t>
+      </w:r>
+      <w:r>
+        <w:t>so that</w:t>
+      </w:r>
+      <w:r>
+        <w:t xml:space="preserve"> no configuration changes are required to be able to run this demo out of the box.</w:t>
       </w:r>
     </w:p>
     <w:p>
@@ -3088,30 +3074,14 @@
         <w:ind w:left="0"/>
       </w:pPr>
       <w:r>
-        <w:t xml:space="preserve">All mandatory information associated with the applications (e.g. </w:t>
-      </w:r>
-      <w:proofErr w:type="spellStart"/>
-      <w:r>
-        <w:t>applicationKey</w:t>
-      </w:r>
-      <w:proofErr w:type="spellEnd"/>
-      <w:r>
-        <w:t xml:space="preserve">, </w:t>
-      </w:r>
-      <w:proofErr w:type="spellStart"/>
-      <w:r>
-        <w:t>sharedSecret</w:t>
-      </w:r>
-      <w:proofErr w:type="spellEnd"/>
-      <w:r>
-        <w:t>) have been predefined for these demos.</w:t>
+        <w:t>All mandatory information associated with the applications (e.g. applicationKey, sharedSecret) have been predefined for these demos.</w:t>
       </w:r>
     </w:p>
     <w:p>
       <w:pPr>
         <w:pStyle w:val="Heading2"/>
       </w:pPr>
-      <w:bookmarkStart w:id="6" w:name="_Toc401585497"/>
+      <w:bookmarkStart w:id="6" w:name="_Toc415516311"/>
       <w:r>
         <w:t>Start the Environment Provider</w:t>
       </w:r>
@@ -3194,15 +3164,7 @@
         <w:ind w:left="0"/>
       </w:pPr>
       <w:r>
-        <w:t xml:space="preserve">If the Internet Explorer button is not visible, it will be necessary to make the </w:t>
-      </w:r>
-      <w:proofErr w:type="spellStart"/>
-      <w:r>
-        <w:t>Sif.Framework.EnvironmentProvider</w:t>
-      </w:r>
-      <w:proofErr w:type="spellEnd"/>
-      <w:r>
-        <w:t xml:space="preserve"> project of the Solution the single start-up project.</w:t>
+        <w:t>If the Internet Explorer button is not visible, it will be necessary to make the Sif.Framework.EnvironmentProvider project of the Solution the single start-up project.</w:t>
       </w:r>
     </w:p>
     <w:p>
@@ -3211,15 +3173,7 @@
         <w:ind w:left="0"/>
       </w:pPr>
       <w:r>
-        <w:t xml:space="preserve">The </w:t>
-      </w:r>
-      <w:proofErr w:type="spellStart"/>
-      <w:r>
-        <w:t>Sif.Framework.EnvironmentProvider</w:t>
-      </w:r>
-      <w:proofErr w:type="spellEnd"/>
-      <w:r>
-        <w:t xml:space="preserve"> project has been configured to run in IIS Express on a particular port (as specified in the Visual Studio Project properties). This port is referenced in the Environment configured from the previous section.</w:t>
+        <w:t>The Sif.Framework.EnvironmentProvider project has been configured to run in IIS Express on a particular port (as specified in the Visual Studio Project properties). This port is referenced in the Environment configured from the previous section.</w:t>
       </w:r>
     </w:p>
     <w:p>
@@ -3235,7 +3189,7 @@
       <w:pPr>
         <w:pStyle w:val="Heading2"/>
       </w:pPr>
-      <w:bookmarkStart w:id="7" w:name="_Toc401585498"/>
+      <w:bookmarkStart w:id="7" w:name="_Toc415516312"/>
       <w:r>
         <w:t>Start the demo K12Student Provider</w:t>
       </w:r>
@@ -3259,13 +3213,8 @@
         <w:t xml:space="preserve"> Visual Studio</w:t>
       </w:r>
       <w:r>
-        <w:t xml:space="preserve">, set the single start-up project to </w:t>
-      </w:r>
-      <w:proofErr w:type="spellStart"/>
-      <w:r>
-        <w:t>Sif.Framework.Demo.Us.Provider</w:t>
-      </w:r>
-      <w:proofErr w:type="spellEnd"/>
+        <w:t>, set the single start-up project to Sif.Framework.Demo.Us.Provider</w:t>
+      </w:r>
       <w:r>
         <w:t xml:space="preserve"> and simply run it (by clicking on the Internet Explorer button shown below).</w:t>
       </w:r>
@@ -3338,15 +3287,7 @@
         <w:ind w:left="0"/>
       </w:pPr>
       <w:r>
-        <w:t xml:space="preserve">By default, the </w:t>
-      </w:r>
-      <w:proofErr w:type="spellStart"/>
-      <w:r>
-        <w:t>Sif.Framework.Demo.Au.Provider</w:t>
-      </w:r>
-      <w:proofErr w:type="spellEnd"/>
-      <w:r>
-        <w:t xml:space="preserve"> has been configured as the start-up project and therefore needs to be changed to use the K12Student data model.</w:t>
+        <w:t>By default, the Sif.Framework.Demo.Au.Provider has been configured as the start-up project and therefore needs to be changed to use the K12Student data model.</w:t>
       </w:r>
     </w:p>
     <w:p>
@@ -3355,23 +3296,7 @@
         <w:ind w:left="0"/>
       </w:pPr>
       <w:r>
-        <w:t xml:space="preserve">As with the </w:t>
-      </w:r>
-      <w:proofErr w:type="spellStart"/>
-      <w:r>
-        <w:t>Sif.Framework.EnvironmentProvider</w:t>
-      </w:r>
-      <w:proofErr w:type="spellEnd"/>
-      <w:r>
-        <w:t xml:space="preserve">, the </w:t>
-      </w:r>
-      <w:proofErr w:type="spellStart"/>
-      <w:r>
-        <w:t>Sif.Framework.Demo.Us.Provider</w:t>
-      </w:r>
-      <w:proofErr w:type="spellEnd"/>
-      <w:r>
-        <w:t xml:space="preserve"> project ha</w:t>
+        <w:t>As with the Sif.Framework.EnvironmentProvider, the Sif.Framework.Demo.Us.Provider project ha</w:t>
       </w:r>
       <w:r>
         <w:t>s</w:t>
@@ -3390,7 +3315,7 @@
       <w:pPr>
         <w:pStyle w:val="Heading2"/>
       </w:pPr>
-      <w:bookmarkStart w:id="8" w:name="_Toc401585499"/>
+      <w:bookmarkStart w:id="8" w:name="_Toc415516313"/>
       <w:r>
         <w:lastRenderedPageBreak/>
         <w:t>Run the demo K12Student Consumer</w:t>
@@ -3424,15 +3349,7 @@
         <w:t>.bat</w:t>
       </w:r>
       <w:r>
-        <w:t xml:space="preserve"> script to start the K12Student Consumer. This script runs the </w:t>
-      </w:r>
-      <w:proofErr w:type="spellStart"/>
-      <w:r>
-        <w:t>Sif.Framework.Demo.Us.Consumer</w:t>
-      </w:r>
-      <w:proofErr w:type="spellEnd"/>
-      <w:r>
-        <w:t xml:space="preserve"> Project of the Sif3FrameworkDemo Solution.</w:t>
+        <w:t xml:space="preserve"> script to start the K12Student Consumer. This script runs the Sif.Framework.Demo.Us.Consumer Project of the Sif3FrameworkDemo Solution.</w:t>
       </w:r>
     </w:p>
     <w:p>
@@ -3446,7 +3363,7 @@
         <w:ind w:left="576" w:hanging="576"/>
       </w:pPr>
       <w:bookmarkStart w:id="9" w:name="_Toc401321549"/>
-      <w:bookmarkStart w:id="10" w:name="_Toc401585500"/>
+      <w:bookmarkStart w:id="10" w:name="_Toc415516314"/>
       <w:r>
         <w:t>Review expected behaviour</w:t>
       </w:r>
@@ -3475,7 +3392,7 @@
       <w:pPr>
         <w:pStyle w:val="Heading1"/>
       </w:pPr>
-      <w:bookmarkStart w:id="11" w:name="_Toc401585501"/>
+      <w:bookmarkStart w:id="11" w:name="_Toc415516315"/>
       <w:r>
         <w:t>Exercise</w:t>
       </w:r>
@@ -3521,7 +3438,7 @@
       <w:pPr>
         <w:pStyle w:val="Heading2"/>
       </w:pPr>
-      <w:bookmarkStart w:id="12" w:name="_Toc401585502"/>
+      <w:bookmarkStart w:id="12" w:name="_Toc415516316"/>
       <w:r>
         <w:t>Consumer pre-requisites</w:t>
       </w:r>
@@ -3549,7 +3466,7 @@
       <w:pPr>
         <w:pStyle w:val="Heading3"/>
       </w:pPr>
-      <w:bookmarkStart w:id="13" w:name="_Toc401585503"/>
+      <w:bookmarkStart w:id="13" w:name="_Toc415516317"/>
       <w:r>
         <w:t>log4net</w:t>
       </w:r>
@@ -3561,23 +3478,7 @@
         <w:ind w:left="0"/>
       </w:pPr>
       <w:r>
-        <w:t xml:space="preserve">Using “Manage </w:t>
-      </w:r>
-      <w:proofErr w:type="spellStart"/>
-      <w:r>
-        <w:t>NuGet</w:t>
-      </w:r>
-      <w:proofErr w:type="spellEnd"/>
-      <w:r>
-        <w:t xml:space="preserve"> Packages…</w:t>
-      </w:r>
-      <w:proofErr w:type="gramStart"/>
-      <w:r>
-        <w:t>”,</w:t>
-      </w:r>
-      <w:proofErr w:type="gramEnd"/>
-      <w:r>
-        <w:t xml:space="preserve"> add the log4net package</w:t>
+        <w:t>Using “Manage NuGet Packages…”, add the log4net package</w:t>
       </w:r>
       <w:r>
         <w:t xml:space="preserve"> to this project</w:t>
@@ -3604,15 +3505,7 @@
         <w:t>A</w:t>
       </w:r>
       <w:r>
-        <w:t xml:space="preserve">dd the following line of code to the end of the </w:t>
-      </w:r>
-      <w:proofErr w:type="spellStart"/>
-      <w:r>
-        <w:t>AssemblyInfo.cs</w:t>
-      </w:r>
-      <w:proofErr w:type="spellEnd"/>
-      <w:r>
-        <w:t xml:space="preserve"> class.</w:t>
+        <w:t>dd the following line of code to the end of the AssemblyInfo.cs class.</w:t>
       </w:r>
     </w:p>
     <w:p>
@@ -3667,7 +3560,6 @@
         </w:rPr>
         <w:t xml:space="preserve">    [</w:t>
       </w:r>
-      <w:proofErr w:type="gramStart"/>
       <w:r>
         <w:rPr>
           <w:rFonts w:ascii="Consolas" w:hAnsi="Consolas" w:cs="Consolas"/>
@@ -3678,7 +3570,6 @@
         </w:rPr>
         <w:t>assembly</w:t>
       </w:r>
-      <w:proofErr w:type="gramEnd"/>
       <w:r>
         <w:rPr>
           <w:rFonts w:ascii="Consolas" w:hAnsi="Consolas" w:cs="Consolas"/>
@@ -3736,31 +3627,7 @@
         <w:ind w:left="0"/>
       </w:pPr>
       <w:r>
-        <w:t xml:space="preserve">Add appropriate log4net </w:t>
-      </w:r>
-      <w:proofErr w:type="spellStart"/>
-      <w:r>
-        <w:t>Appenders</w:t>
-      </w:r>
-      <w:proofErr w:type="spellEnd"/>
-      <w:r>
-        <w:t xml:space="preserve"> and Loggers to </w:t>
-      </w:r>
-      <w:proofErr w:type="spellStart"/>
-      <w:r>
-        <w:t>App.config</w:t>
-      </w:r>
-      <w:proofErr w:type="spellEnd"/>
-      <w:r>
-        <w:t xml:space="preserve">. For those new to log4net, it would be simpler if the </w:t>
-      </w:r>
-      <w:proofErr w:type="spellStart"/>
-      <w:r>
-        <w:t>App.config</w:t>
-      </w:r>
-      <w:proofErr w:type="spellEnd"/>
-      <w:r>
-        <w:t xml:space="preserve"> file from the demo Consumer</w:t>
+        <w:t>Add appropriate log4net Appenders and Loggers to App.config. For those new to log4net, it would be simpler if the App.config file from the demo Consumer</w:t>
       </w:r>
       <w:r>
         <w:t xml:space="preserve"> project</w:t>
@@ -3773,13 +3640,11 @@
       <w:pPr>
         <w:pStyle w:val="Heading3"/>
       </w:pPr>
-      <w:bookmarkStart w:id="14" w:name="_Toc401585504"/>
-      <w:proofErr w:type="spellStart"/>
+      <w:bookmarkStart w:id="14" w:name="_Toc415516318"/>
       <w:r>
         <w:t>AutoMapper</w:t>
       </w:r>
       <w:bookmarkEnd w:id="14"/>
-      <w:proofErr w:type="spellEnd"/>
     </w:p>
     <w:p>
       <w:pPr>
@@ -3787,45 +3652,13 @@
         <w:ind w:left="0"/>
       </w:pPr>
       <w:r>
-        <w:t xml:space="preserve">Under normal circumstances, the </w:t>
-      </w:r>
-      <w:proofErr w:type="spellStart"/>
-      <w:r>
-        <w:t>AutoMapper</w:t>
-      </w:r>
-      <w:proofErr w:type="spellEnd"/>
-      <w:r>
-        <w:t xml:space="preserve"> package would be added in the same manner</w:t>
+        <w:t>Under normal circumstances, the AutoMapper package would be added in the same manner</w:t>
       </w:r>
       <w:r>
         <w:t xml:space="preserve"> as the log4net installation</w:t>
       </w:r>
       <w:r>
-        <w:t xml:space="preserve">. However, due to an issue encountered when using the current release of </w:t>
-      </w:r>
-      <w:proofErr w:type="spellStart"/>
-      <w:r>
-        <w:t>AutoMapper</w:t>
-      </w:r>
-      <w:proofErr w:type="spellEnd"/>
-      <w:r>
-        <w:t xml:space="preserve"> (3.2.1), the version used in this framework is </w:t>
-      </w:r>
-      <w:proofErr w:type="spellStart"/>
-      <w:r>
-        <w:t>AutoMapper</w:t>
-      </w:r>
-      <w:proofErr w:type="spellEnd"/>
-      <w:r>
-        <w:t xml:space="preserve"> 3.1.1. To add this version of </w:t>
-      </w:r>
-      <w:proofErr w:type="spellStart"/>
-      <w:r>
-        <w:t>AutoMapper</w:t>
-      </w:r>
-      <w:proofErr w:type="spellEnd"/>
-      <w:r>
-        <w:t xml:space="preserve"> to new projects, w</w:t>
+        <w:t>. However, due to an issue encountered when using the current release of AutoMapper (3.2.1), the version used in this framework is AutoMapper 3.1.1. To add this version of AutoMapper to new projects, w</w:t>
       </w:r>
       <w:r>
         <w:t>ithin Visual Studio select the Consumer p</w:t>
@@ -3843,22 +3676,14 @@
         <w:t xml:space="preserve">        PM&gt; </w:t>
       </w:r>
       <w:r>
-        <w:t xml:space="preserve">Install-Package </w:t>
-      </w:r>
-      <w:proofErr w:type="spellStart"/>
-      <w:r>
-        <w:t>AutoMapper</w:t>
-      </w:r>
-      <w:proofErr w:type="spellEnd"/>
-      <w:r>
-        <w:t xml:space="preserve"> -Version 3.1.1</w:t>
+        <w:t>Install-Package AutoMapper -Version 3.1.1</w:t>
       </w:r>
     </w:p>
     <w:p>
       <w:pPr>
         <w:pStyle w:val="Heading3"/>
       </w:pPr>
-      <w:bookmarkStart w:id="15" w:name="_Toc401585505"/>
+      <w:bookmarkStart w:id="15" w:name="_Toc415516319"/>
       <w:r>
         <w:lastRenderedPageBreak/>
         <w:t xml:space="preserve">SIF 3 Framework </w:t>
@@ -3874,15 +3699,7 @@
         <w:ind w:left="0"/>
       </w:pPr>
       <w:r>
-        <w:t xml:space="preserve">Add the following libraries from the </w:t>
-      </w:r>
-      <w:proofErr w:type="spellStart"/>
-      <w:r>
-        <w:t>SharedLibs</w:t>
-      </w:r>
-      <w:proofErr w:type="spellEnd"/>
-      <w:r>
-        <w:t xml:space="preserve"> directory included with this Framework:</w:t>
+        <w:t>Add the following libraries from the SharedLibs directory included with this Framework:</w:t>
       </w:r>
     </w:p>
     <w:p>
@@ -3893,13 +3710,11 @@
           <w:numId w:val="43"/>
         </w:numPr>
       </w:pPr>
-      <w:proofErr w:type="spellStart"/>
-      <w:r>
-        <w:t>Sif.Framework</w:t>
-      </w:r>
-      <w:proofErr w:type="spellEnd"/>
-      <w:r>
-        <w:t xml:space="preserve"> 0.15.0\Sif.Framework.dll</w:t>
+      <w:r>
+        <w:t>Sif.Framework 0.18</w:t>
+      </w:r>
+      <w:r>
+        <w:t>.0\Sif.Framework.dll</w:t>
       </w:r>
     </w:p>
     <w:p>
@@ -3910,13 +3725,8 @@
           <w:numId w:val="43"/>
         </w:numPr>
       </w:pPr>
-      <w:proofErr w:type="spellStart"/>
-      <w:r>
-        <w:t>Sif.Specification.Infrastructure</w:t>
-      </w:r>
-      <w:proofErr w:type="spellEnd"/>
-      <w:r>
-        <w:t xml:space="preserve"> 3.0.1\Sif.Specification.Infrastructure.dll</w:t>
+      <w:r>
+        <w:t>Sif.Specification.Infrastructure 3.0.1\Sif.Specification.Infrastructure.dll</w:t>
       </w:r>
     </w:p>
     <w:p>
@@ -3927,20 +3737,15 @@
           <w:numId w:val="43"/>
         </w:numPr>
       </w:pPr>
-      <w:proofErr w:type="spellStart"/>
-      <w:r>
-        <w:t>Sif.Specification.DataModel.Us</w:t>
-      </w:r>
-      <w:proofErr w:type="spellEnd"/>
-      <w:r>
-        <w:t xml:space="preserve"> 3.2\Sif.Specification.DataModel.Us.dll</w:t>
+      <w:r>
+        <w:t>Sif.Specification.DataModel.Us 3.2\Sif.Specification.DataModel.Us.dll</w:t>
       </w:r>
     </w:p>
     <w:p>
       <w:pPr>
         <w:pStyle w:val="Heading3"/>
       </w:pPr>
-      <w:bookmarkStart w:id="16" w:name="_Toc401585506"/>
+      <w:bookmarkStart w:id="16" w:name="_Toc415516320"/>
       <w:r>
         <w:t>SIF 3 Framework configuration</w:t>
       </w:r>
@@ -3950,6 +3755,13 @@
       <w:pPr>
         <w:pStyle w:val="Body1"/>
         <w:ind w:left="0"/>
+        <w:rPr>
+          <w:rFonts w:ascii="Consolas" w:hAnsi="Consolas" w:cs="Consolas"/>
+          <w:color w:val="000000"/>
+          <w:sz w:val="19"/>
+          <w:szCs w:val="19"/>
+          <w:highlight w:val="white"/>
+        </w:rPr>
       </w:pPr>
       <w:r>
         <w:t>For a Consumer to run, certain configuration settings are required</w:t>
@@ -3959,6 +3771,15 @@
       </w:r>
       <w:r>
         <w:t xml:space="preserve"> These settings identify the Consumer to the Environment Provider.</w:t>
+      </w:r>
+      <w:r>
+        <w:t xml:space="preserve"> </w:t>
+      </w:r>
+      <w:r>
+        <w:t>The easiest way to define these settings is to copy the SifFramework.config file from the demo Consumer project</w:t>
+      </w:r>
+      <w:r>
+        <w:t>.</w:t>
       </w:r>
     </w:p>
     <w:p>
@@ -3967,195 +3788,42 @@
         <w:ind w:left="0"/>
       </w:pPr>
       <w:r>
-        <w:t xml:space="preserve">The easiest way to define these settings is to copy the </w:t>
-      </w:r>
-      <w:proofErr w:type="spellStart"/>
-      <w:r>
-        <w:t>SifFramework.config</w:t>
-      </w:r>
-      <w:proofErr w:type="spellEnd"/>
-      <w:r>
-        <w:t xml:space="preserve"> file from the demo Consumer project and reference it in the </w:t>
-      </w:r>
-      <w:proofErr w:type="spellStart"/>
-      <w:r>
-        <w:t>App.config</w:t>
-      </w:r>
-      <w:proofErr w:type="spellEnd"/>
-      <w:r>
-        <w:t xml:space="preserve"> file using:</w:t>
-      </w:r>
-    </w:p>
-    <w:p>
-      <w:pPr>
-        <w:keepLines w:val="0"/>
-        <w:autoSpaceDE w:val="0"/>
-        <w:autoSpaceDN w:val="0"/>
-        <w:adjustRightInd w:val="0"/>
-        <w:rPr>
-          <w:rFonts w:ascii="Consolas" w:hAnsi="Consolas" w:cs="Consolas"/>
-          <w:color w:val="0000FF"/>
-          <w:sz w:val="19"/>
-          <w:szCs w:val="19"/>
-          <w:highlight w:val="white"/>
-        </w:rPr>
-      </w:pPr>
-    </w:p>
-    <w:p>
-      <w:pPr>
-        <w:keepLines w:val="0"/>
-        <w:autoSpaceDE w:val="0"/>
-        <w:autoSpaceDN w:val="0"/>
-        <w:adjustRightInd w:val="0"/>
-        <w:rPr>
-          <w:rFonts w:ascii="Consolas" w:hAnsi="Consolas" w:cs="Consolas"/>
-          <w:color w:val="000000"/>
-          <w:sz w:val="19"/>
-          <w:szCs w:val="19"/>
-          <w:highlight w:val="white"/>
-        </w:rPr>
-      </w:pPr>
-      <w:r>
-        <w:rPr>
-          <w:rFonts w:ascii="Consolas" w:hAnsi="Consolas" w:cs="Consolas"/>
-          <w:color w:val="0000FF"/>
-          <w:sz w:val="19"/>
-          <w:szCs w:val="19"/>
-          <w:highlight w:val="white"/>
-        </w:rPr>
-        <w:t xml:space="preserve">  &lt;</w:t>
-      </w:r>
-      <w:proofErr w:type="spellStart"/>
-      <w:r>
-        <w:rPr>
-          <w:rFonts w:ascii="Consolas" w:hAnsi="Consolas" w:cs="Consolas"/>
-          <w:color w:val="A31515"/>
-          <w:sz w:val="19"/>
-          <w:szCs w:val="19"/>
-          <w:highlight w:val="white"/>
-        </w:rPr>
-        <w:t>appSettings</w:t>
-      </w:r>
-      <w:proofErr w:type="spellEnd"/>
-      <w:r>
-        <w:rPr>
-          <w:rFonts w:ascii="Consolas" w:hAnsi="Consolas" w:cs="Consolas"/>
-          <w:color w:val="0000FF"/>
-          <w:sz w:val="19"/>
-          <w:szCs w:val="19"/>
-          <w:highlight w:val="white"/>
-        </w:rPr>
-        <w:t xml:space="preserve"> </w:t>
-      </w:r>
-      <w:r>
-        <w:rPr>
-          <w:rFonts w:ascii="Consolas" w:hAnsi="Consolas" w:cs="Consolas"/>
-          <w:color w:val="FF0000"/>
-          <w:sz w:val="19"/>
-          <w:szCs w:val="19"/>
-          <w:highlight w:val="white"/>
-        </w:rPr>
-        <w:t>file</w:t>
-      </w:r>
-      <w:r>
-        <w:rPr>
-          <w:rFonts w:ascii="Consolas" w:hAnsi="Consolas" w:cs="Consolas"/>
-          <w:color w:val="0000FF"/>
-          <w:sz w:val="19"/>
-          <w:szCs w:val="19"/>
-          <w:highlight w:val="white"/>
-        </w:rPr>
-        <w:t>=</w:t>
-      </w:r>
-      <w:r>
-        <w:rPr>
-          <w:rFonts w:ascii="Consolas" w:hAnsi="Consolas" w:cs="Consolas"/>
-          <w:color w:val="000000"/>
-          <w:sz w:val="19"/>
-          <w:szCs w:val="19"/>
-          <w:highlight w:val="white"/>
-        </w:rPr>
-        <w:t>"</w:t>
-      </w:r>
-      <w:proofErr w:type="spellStart"/>
-      <w:r>
-        <w:rPr>
-          <w:rFonts w:ascii="Consolas" w:hAnsi="Consolas" w:cs="Consolas"/>
-          <w:color w:val="0000FF"/>
-          <w:sz w:val="19"/>
-          <w:szCs w:val="19"/>
-          <w:highlight w:val="white"/>
-        </w:rPr>
-        <w:t>SifFramework.config</w:t>
-      </w:r>
-      <w:proofErr w:type="spellEnd"/>
-      <w:r>
-        <w:rPr>
-          <w:rFonts w:ascii="Consolas" w:hAnsi="Consolas" w:cs="Consolas"/>
-          <w:color w:val="000000"/>
-          <w:sz w:val="19"/>
-          <w:szCs w:val="19"/>
-          <w:highlight w:val="white"/>
-        </w:rPr>
-        <w:t>"</w:t>
-      </w:r>
-      <w:r>
-        <w:rPr>
-          <w:rFonts w:ascii="Consolas" w:hAnsi="Consolas" w:cs="Consolas"/>
-          <w:color w:val="0000FF"/>
-          <w:sz w:val="19"/>
-          <w:szCs w:val="19"/>
-          <w:highlight w:val="white"/>
-        </w:rPr>
-        <w:t>&gt;</w:t>
-      </w:r>
-    </w:p>
-    <w:p>
-      <w:pPr>
-        <w:keepLines w:val="0"/>
-        <w:autoSpaceDE w:val="0"/>
-        <w:autoSpaceDN w:val="0"/>
-        <w:adjustRightInd w:val="0"/>
-        <w:rPr>
-          <w:rFonts w:ascii="Consolas" w:hAnsi="Consolas" w:cs="Consolas"/>
-          <w:color w:val="000000"/>
-          <w:sz w:val="19"/>
-          <w:szCs w:val="19"/>
-          <w:highlight w:val="white"/>
-        </w:rPr>
-      </w:pPr>
-      <w:r>
-        <w:rPr>
-          <w:rFonts w:ascii="Consolas" w:hAnsi="Consolas" w:cs="Consolas"/>
-          <w:color w:val="0000FF"/>
-          <w:sz w:val="19"/>
-          <w:szCs w:val="19"/>
-          <w:highlight w:val="white"/>
-        </w:rPr>
-        <w:t xml:space="preserve">  &lt;/</w:t>
-      </w:r>
-      <w:proofErr w:type="spellStart"/>
-      <w:r>
-        <w:rPr>
-          <w:rFonts w:ascii="Consolas" w:hAnsi="Consolas" w:cs="Consolas"/>
-          <w:color w:val="A31515"/>
-          <w:sz w:val="19"/>
-          <w:szCs w:val="19"/>
-          <w:highlight w:val="white"/>
-        </w:rPr>
-        <w:t>appSettings</w:t>
-      </w:r>
-      <w:proofErr w:type="spellEnd"/>
-      <w:r>
-        <w:rPr>
-          <w:rFonts w:ascii="Consolas" w:hAnsi="Consolas" w:cs="Consolas"/>
-          <w:color w:val="0000FF"/>
-          <w:sz w:val="19"/>
-          <w:szCs w:val="19"/>
-          <w:highlight w:val="white"/>
-        </w:rPr>
-        <w:t>&gt;</w:t>
-      </w:r>
+        <w:t xml:space="preserve">For these exercises, leave the settings as they are </w:t>
+      </w:r>
+      <w:r>
+        <w:t>since</w:t>
+      </w:r>
+      <w:r>
+        <w:t xml:space="preserve"> they already correspond to the Environment information stored in the demo database </w:t>
+      </w:r>
+      <w:r>
+        <w:t>(</w:t>
+      </w:r>
+      <w:r>
+        <w:t>used by the Environment Provider</w:t>
+      </w:r>
+      <w:r>
+        <w:t>)</w:t>
+      </w:r>
+      <w:r>
+        <w:t>. For more information on the</w:t>
+      </w:r>
+      <w:r>
+        <w:t>se</w:t>
+      </w:r>
+      <w:r>
+        <w:t xml:space="preserve"> configuration settings, refer to the “Sif3Framework .NET Demo Usage Guide” document.</w:t>
+      </w:r>
+    </w:p>
+    <w:p>
+      <w:pPr>
+        <w:pStyle w:val="Heading2"/>
+      </w:pPr>
+      <w:bookmarkStart w:id="17" w:name="_Toc415516321"/>
+      <w:r>
+        <w:t>Define the K12Student data model</w:t>
+      </w:r>
+      <w:bookmarkEnd w:id="17"/>
     </w:p>
     <w:p>
       <w:pPr>
@@ -4163,42 +3831,17 @@
         <w:ind w:left="0"/>
       </w:pPr>
       <w:r>
-        <w:t xml:space="preserve">For these exercises, leave the settings as they are </w:t>
-      </w:r>
-      <w:r>
-        <w:t>since</w:t>
-      </w:r>
-      <w:r>
-        <w:t xml:space="preserve"> they already correspond to the Environment information stored in the demo database </w:t>
-      </w:r>
-      <w:r>
-        <w:t>(</w:t>
-      </w:r>
-      <w:r>
-        <w:t>used by the Environment Provider</w:t>
-      </w:r>
-      <w:r>
-        <w:t>)</w:t>
-      </w:r>
-      <w:r>
-        <w:t>. For more information on the</w:t>
-      </w:r>
-      <w:r>
-        <w:t>se</w:t>
-      </w:r>
-      <w:r>
-        <w:t xml:space="preserve"> configuration settings, refer to the “Sif3Framework .NET Demo Usage Guide” document.</w:t>
-      </w:r>
-    </w:p>
-    <w:p>
-      <w:pPr>
-        <w:pStyle w:val="Heading2"/>
-      </w:pPr>
-      <w:bookmarkStart w:id="17" w:name="_Toc401585507"/>
-      <w:r>
-        <w:t>Define the K12Student data model</w:t>
-      </w:r>
-      <w:bookmarkEnd w:id="17"/>
+        <w:t xml:space="preserve">For implementing a Consumer, a SIF data </w:t>
+      </w:r>
+      <w:r>
+        <w:t>object</w:t>
+      </w:r>
+      <w:r>
+        <w:t xml:space="preserve"> needs to be specified. In this case, the K12Student data model will be used</w:t>
+      </w:r>
+      <w:r>
+        <w:t>. A requirement for the use of this Framework is that the model object used has to implement the IPersistable interface as well as be a SIF data model. For an example implementation, refer to the Consumer demo project.</w:t>
+      </w:r>
     </w:p>
     <w:p>
       <w:pPr>
@@ -4206,24 +3849,19 @@
         <w:ind w:left="0"/>
       </w:pPr>
       <w:r>
-        <w:t xml:space="preserve">For implementing a Consumer, a SIF data </w:t>
-      </w:r>
-      <w:r>
-        <w:t>object</w:t>
-      </w:r>
-      <w:r>
-        <w:t xml:space="preserve"> needs to be specified. In this case, the K12Student data model will be used</w:t>
-      </w:r>
-      <w:r>
-        <w:t xml:space="preserve">. A requirement for the use of this Framework is that the model object used has to implement the </w:t>
-      </w:r>
-      <w:proofErr w:type="spellStart"/>
-      <w:r>
-        <w:t>IPersistable</w:t>
-      </w:r>
-      <w:proofErr w:type="spellEnd"/>
-      <w:r>
-        <w:t xml:space="preserve"> interface as well as be a SIF data model. For an example implementation, refer to the Consumer demo project.</w:t>
+        <w:t xml:space="preserve">Create a </w:t>
+      </w:r>
+      <w:r>
+        <w:t xml:space="preserve">new class (e.g. </w:t>
+      </w:r>
+      <w:r>
+        <w:t>K12Student.cs</w:t>
+      </w:r>
+      <w:r>
+        <w:t>)</w:t>
+      </w:r>
+      <w:r>
+        <w:t xml:space="preserve"> and implement the IPersistable interface (where the Id property equates to the RefId of the SIF data object).</w:t>
       </w:r>
     </w:p>
     <w:p>
@@ -4232,36 +3870,18 @@
         <w:ind w:left="0"/>
       </w:pPr>
       <w:r>
-        <w:t xml:space="preserve">Create a </w:t>
-      </w:r>
-      <w:r>
-        <w:t xml:space="preserve">new class (e.g. </w:t>
-      </w:r>
-      <w:r>
-        <w:t>K12Student.cs</w:t>
-      </w:r>
-      <w:r>
-        <w:t>)</w:t>
-      </w:r>
-      <w:r>
-        <w:t xml:space="preserve"> and implement the </w:t>
-      </w:r>
-      <w:proofErr w:type="spellStart"/>
-      <w:r>
-        <w:t>IPersistable</w:t>
-      </w:r>
-      <w:proofErr w:type="spellEnd"/>
-      <w:r>
-        <w:t xml:space="preserve"> interface (where the Id property equates to the </w:t>
-      </w:r>
-      <w:proofErr w:type="spellStart"/>
-      <w:r>
-        <w:t>RefId</w:t>
-      </w:r>
-      <w:proofErr w:type="spellEnd"/>
-      <w:r>
-        <w:t xml:space="preserve"> of the SIF data object).</w:t>
-      </w:r>
+        <w:t>It is important that the model object used will serialise (XML) to meet the US 3.2 Data Model Specification. To assist with this requirement, the Sif.Specification.DataModel.Us.v3_2 Project can be used as a reference for any US 3.2 data model objects used.</w:t>
+      </w:r>
+    </w:p>
+    <w:p>
+      <w:pPr>
+        <w:pStyle w:val="Heading2"/>
+      </w:pPr>
+      <w:bookmarkStart w:id="18" w:name="_Toc415516322"/>
+      <w:r>
+        <w:t>Implement the K12Student Consumer</w:t>
+      </w:r>
+      <w:bookmarkEnd w:id="18"/>
     </w:p>
     <w:p>
       <w:pPr>
@@ -4269,18 +3889,75 @@
         <w:ind w:left="0"/>
       </w:pPr>
       <w:r>
-        <w:t>It is important that the model object used will serialise (XML) to meet the US 3.2 Data Model Specification. To assist with this requirement, the Sif.Specification.DataModel.Us.v3_2 Project can be used as a reference for any US 3.2 data model objects used.</w:t>
+        <w:t xml:space="preserve">To implement the Consumer, </w:t>
+      </w:r>
+      <w:r>
+        <w:t xml:space="preserve">create a </w:t>
+      </w:r>
+      <w:r>
+        <w:t xml:space="preserve">new class (e.g. </w:t>
+      </w:r>
+      <w:r>
+        <w:t>K12StudentConsumer.cs</w:t>
+      </w:r>
+      <w:r>
+        <w:t>)</w:t>
+      </w:r>
+      <w:r>
+        <w:t xml:space="preserve"> that </w:t>
+      </w:r>
+      <w:r>
+        <w:t>extend</w:t>
+      </w:r>
+      <w:r>
+        <w:t>s</w:t>
+      </w:r>
+      <w:r>
+        <w:t xml:space="preserve"> the GenericConsumer class with the previously defined </w:t>
+      </w:r>
+      <w:r>
+        <w:t>data model class (</w:t>
+      </w:r>
+      <w:r>
+        <w:t xml:space="preserve">e.g. </w:t>
+      </w:r>
+      <w:r>
+        <w:t>K12Student.cs</w:t>
+      </w:r>
+      <w:r>
+        <w:t>)</w:t>
+      </w:r>
+      <w:r>
+        <w:t xml:space="preserve"> as the generic type.</w:t>
+      </w:r>
+      <w:r>
+        <w:t xml:space="preserve"> </w:t>
+      </w:r>
+      <w:r>
+        <w:t>Implement the constructors to simply call upon the “base” constructors of the GenericConsumer</w:t>
+      </w:r>
+      <w:r>
+        <w:t xml:space="preserve"> class</w:t>
+      </w:r>
+      <w:r>
+        <w:t>.</w:t>
       </w:r>
     </w:p>
     <w:p>
       <w:pPr>
         <w:pStyle w:val="Heading2"/>
       </w:pPr>
-      <w:bookmarkStart w:id="18" w:name="_Toc401585508"/>
-      <w:r>
-        <w:t>Implement the K12Student Consumer</w:t>
-      </w:r>
-      <w:bookmarkEnd w:id="18"/>
+      <w:bookmarkStart w:id="19" w:name="_Toc415516323"/>
+      <w:r>
+        <w:t xml:space="preserve">Implement </w:t>
+      </w:r>
+      <w:r>
+        <w:t>a</w:t>
+      </w:r>
+      <w:r>
+        <w:t xml:space="preserve"> console application</w:t>
+      </w:r>
+      <w:bookmarkEnd w:id="19"/>
     </w:p>
     <w:p>
       <w:pPr>
@@ -4288,13 +3965,31 @@
         <w:ind w:left="0"/>
       </w:pPr>
       <w:r>
-        <w:t xml:space="preserve">To implement the Consumer, </w:t>
-      </w:r>
-      <w:r>
-        <w:t xml:space="preserve">create a </w:t>
-      </w:r>
-      <w:r>
-        <w:t xml:space="preserve">new class (e.g. </w:t>
+        <w:t xml:space="preserve">Create a class with a Main() method that will be </w:t>
+      </w:r>
+      <w:r>
+        <w:t>run the K12Student Consumer</w:t>
+      </w:r>
+      <w:r>
+        <w:t>. I</w:t>
+      </w:r>
+      <w:r>
+        <w:t>n the Main() method, i</w:t>
+      </w:r>
+      <w:r>
+        <w:t>nstantiate the</w:t>
+      </w:r>
+      <w:r>
+        <w:t xml:space="preserve"> new Consumer class</w:t>
+      </w:r>
+      <w:r>
+        <w:t xml:space="preserve"> </w:t>
+      </w:r>
+      <w:r>
+        <w:t>(</w:t>
+      </w:r>
+      <w:r>
+        <w:t xml:space="preserve">e.g. </w:t>
       </w:r>
       <w:r>
         <w:t>K12StudentConsumer.cs</w:t>
@@ -4303,74 +3998,8 @@
         <w:t>)</w:t>
       </w:r>
       <w:r>
-        <w:t xml:space="preserve"> that </w:t>
-      </w:r>
-      <w:r>
-        <w:t>extend</w:t>
-      </w:r>
-      <w:r>
-        <w:t>s</w:t>
-      </w:r>
-      <w:r>
-        <w:t xml:space="preserve"> the </w:t>
-      </w:r>
-      <w:proofErr w:type="spellStart"/>
-      <w:r>
-        <w:t>GenericConsumer</w:t>
-      </w:r>
-      <w:proofErr w:type="spellEnd"/>
-      <w:r>
-        <w:t xml:space="preserve"> class with the previously defined </w:t>
-      </w:r>
-      <w:r>
-        <w:t>data model class (</w:t>
-      </w:r>
-      <w:r>
-        <w:t xml:space="preserve">e.g. </w:t>
-      </w:r>
-      <w:r>
-        <w:t>K12Student.cs</w:t>
-      </w:r>
-      <w:r>
-        <w:t>)</w:t>
-      </w:r>
-      <w:r>
-        <w:t xml:space="preserve"> as the generic type.</w:t>
-      </w:r>
-      <w:r>
-        <w:t xml:space="preserve"> </w:t>
-      </w:r>
-      <w:r>
-        <w:t xml:space="preserve">Implement the constructors to simply call upon the “base” constructors of the </w:t>
-      </w:r>
-      <w:proofErr w:type="spellStart"/>
-      <w:r>
-        <w:t>GenericConsumer</w:t>
-      </w:r>
-      <w:proofErr w:type="spellEnd"/>
-      <w:r>
-        <w:t xml:space="preserve"> class</w:t>
-      </w:r>
-      <w:r>
-        <w:t>.</w:t>
-      </w:r>
-    </w:p>
-    <w:p>
-      <w:pPr>
-        <w:pStyle w:val="Heading2"/>
-      </w:pPr>
-      <w:bookmarkStart w:id="19" w:name="_Toc401585509"/>
-      <w:r>
-        <w:lastRenderedPageBreak/>
-        <w:t xml:space="preserve">Implement </w:t>
-      </w:r>
-      <w:r>
-        <w:t>a</w:t>
-      </w:r>
-      <w:r>
-        <w:t xml:space="preserve"> console application</w:t>
-      </w:r>
-      <w:bookmarkEnd w:id="19"/>
+        <w:t xml:space="preserve"> by calling the constructor that takes multiple string parameters, and pass it a parameter of “Sif3UsDemoApp” (to match the Environment settings used by the existing demo Provider project). </w:t>
+      </w:r>
     </w:p>
     <w:p>
       <w:pPr>
@@ -4378,49 +4007,31 @@
         <w:ind w:left="0"/>
       </w:pPr>
       <w:r>
-        <w:t xml:space="preserve">Create a class with a </w:t>
-      </w:r>
-      <w:proofErr w:type="gramStart"/>
-      <w:r>
-        <w:t>Main(</w:t>
-      </w:r>
-      <w:proofErr w:type="gramEnd"/>
-      <w:r>
-        <w:t xml:space="preserve">) method that will be </w:t>
-      </w:r>
-      <w:r>
-        <w:t>run the K12Student Consumer</w:t>
-      </w:r>
-      <w:r>
-        <w:t>. I</w:t>
-      </w:r>
-      <w:r>
-        <w:t>n the Main() method, i</w:t>
-      </w:r>
-      <w:r>
-        <w:t>nstantiate the</w:t>
-      </w:r>
-      <w:r>
-        <w:t xml:space="preserve"> new Consumer class</w:t>
-      </w:r>
-      <w:r>
-        <w:t xml:space="preserve"> </w:t>
-      </w:r>
-      <w:r>
-        <w:t>(</w:t>
-      </w:r>
-      <w:r>
-        <w:t xml:space="preserve">e.g. </w:t>
-      </w:r>
-      <w:r>
-        <w:t>K12StudentConsumer.cs</w:t>
-      </w:r>
-      <w:r>
-        <w:t>)</w:t>
-      </w:r>
-      <w:r>
-        <w:t xml:space="preserve"> by calling the constructor that takes multiple string parameters, and pass it a parameter of “Sif3UsDemoApp” (to match the Environment settings used by the existing demo Provider project). </w:t>
-      </w:r>
+        <w:t>Call</w:t>
+      </w:r>
+      <w:r>
+        <w:t xml:space="preserve"> the Register()</w:t>
+      </w:r>
+      <w:r>
+        <w:t>, Retrieve() and then Unregister()</w:t>
+      </w:r>
+      <w:r>
+        <w:t xml:space="preserve"> method</w:t>
+      </w:r>
+      <w:r>
+        <w:t>s, writing the student details retrieved to the console.</w:t>
+      </w:r>
+    </w:p>
+    <w:p>
+      <w:pPr>
+        <w:pStyle w:val="Heading2"/>
+      </w:pPr>
+      <w:bookmarkStart w:id="20" w:name="_Toc415516324"/>
+      <w:r>
+        <w:lastRenderedPageBreak/>
+        <w:t>Test the K12Student Consumer</w:t>
+      </w:r>
+      <w:bookmarkEnd w:id="20"/>
     </w:p>
     <w:p>
       <w:pPr>
@@ -4428,38 +4039,21 @@
         <w:ind w:left="0"/>
       </w:pPr>
       <w:r>
-        <w:t>Call</w:t>
-      </w:r>
-      <w:r>
-        <w:t xml:space="preserve"> the </w:t>
-      </w:r>
-      <w:proofErr w:type="gramStart"/>
-      <w:r>
-        <w:t>Register(</w:t>
-      </w:r>
-      <w:proofErr w:type="gramEnd"/>
-      <w:r>
-        <w:t>)</w:t>
-      </w:r>
-      <w:r>
-        <w:t>, Retrieve() and then Unregister()</w:t>
-      </w:r>
-      <w:r>
-        <w:t xml:space="preserve"> method</w:t>
-      </w:r>
-      <w:r>
-        <w:t>s, writing the student details retrieved to the console.</w:t>
+        <w:t xml:space="preserve">To test the newly created K12Student Consumer, repeat Exercise 1 replacing the demo Consumer with this Consumer. </w:t>
       </w:r>
     </w:p>
     <w:p>
       <w:pPr>
         <w:pStyle w:val="Heading2"/>
       </w:pPr>
-      <w:bookmarkStart w:id="20" w:name="_Toc401585510"/>
-      <w:r>
-        <w:t>Test the K12Student Consumer</w:t>
-      </w:r>
-      <w:bookmarkEnd w:id="20"/>
+      <w:bookmarkStart w:id="21" w:name="_Toc415516325"/>
+      <w:r>
+        <w:t>Advanced e</w:t>
+      </w:r>
+      <w:r>
+        <w:t>xercise</w:t>
+      </w:r>
+      <w:bookmarkEnd w:id="21"/>
     </w:p>
     <w:p>
       <w:pPr>
@@ -4467,31 +4061,6 @@
         <w:ind w:left="0"/>
       </w:pPr>
       <w:r>
-        <w:t>To test the newly created K12Student Consumer, repeat Exercise 1 replacing the demo Consumer with this Consumer</w:t>
-      </w:r>
-      <w:r>
-        <w:t xml:space="preserve">. </w:t>
-      </w:r>
-    </w:p>
-    <w:p>
-      <w:pPr>
-        <w:pStyle w:val="Heading2"/>
-      </w:pPr>
-      <w:bookmarkStart w:id="21" w:name="_Toc401585511"/>
-      <w:r>
-        <w:t>Advanced e</w:t>
-      </w:r>
-      <w:r>
-        <w:t>xercise</w:t>
-      </w:r>
-      <w:bookmarkEnd w:id="21"/>
-    </w:p>
-    <w:p>
-      <w:pPr>
-        <w:pStyle w:val="Body1"/>
-        <w:ind w:left="0"/>
-      </w:pPr>
-      <w:r>
         <w:t>If you have</w:t>
       </w:r>
       <w:r>
@@ -4505,7 +4074,7 @@
       <w:pPr>
         <w:pStyle w:val="Heading1"/>
       </w:pPr>
-      <w:bookmarkStart w:id="22" w:name="_Toc401585512"/>
+      <w:bookmarkStart w:id="22" w:name="_Toc415516326"/>
       <w:r>
         <w:t>Exercise 3: CRUD Provider – School</w:t>
       </w:r>
@@ -4535,22 +4104,7 @@
         </w:numPr>
       </w:pPr>
       <w:r>
-        <w:t xml:space="preserve">Implement a </w:t>
-      </w:r>
-      <w:r>
-        <w:t>School</w:t>
-      </w:r>
-      <w:r>
-        <w:t xml:space="preserve"> </w:t>
-      </w:r>
-      <w:r>
-        <w:t>Provider</w:t>
-      </w:r>
-      <w:r>
-        <w:t xml:space="preserve"> </w:t>
-      </w:r>
-      <w:r>
-        <w:t>(or any other object of your choice)</w:t>
+        <w:t>Implement a School Provider (or any other object of your choice)</w:t>
       </w:r>
     </w:p>
     <w:p>
@@ -4569,9 +4123,12 @@
       <w:pPr>
         <w:pStyle w:val="Heading2"/>
       </w:pPr>
-      <w:bookmarkStart w:id="23" w:name="_Toc401585513"/>
-      <w:r>
-        <w:t>Consumer pre-requisites and configuration</w:t>
+      <w:bookmarkStart w:id="23" w:name="_Toc415516327"/>
+      <w:r>
+        <w:t>Provider</w:t>
+      </w:r>
+      <w:r>
+        <w:t xml:space="preserve"> pre-requisites and configuration</w:t>
       </w:r>
       <w:bookmarkEnd w:id="23"/>
     </w:p>
@@ -4581,25 +4138,13 @@
         <w:ind w:left="0"/>
       </w:pPr>
       <w:r>
-        <w:t>In</w:t>
-      </w:r>
-      <w:r>
-        <w:t xml:space="preserve"> Visual Studio create a new Solution and new </w:t>
-      </w:r>
-      <w:r>
-        <w:t>ASP.NET Web Application</w:t>
-      </w:r>
-      <w:r>
-        <w:t xml:space="preserve"> Project</w:t>
-      </w:r>
-      <w:r>
-        <w:t xml:space="preserve"> (an empty project set for Web API)</w:t>
-      </w:r>
-      <w:r>
-        <w:t>.</w:t>
-      </w:r>
-      <w:r>
-        <w:t xml:space="preserve"> For those new to Web API, refer to the following web page:</w:t>
+        <w:t>In Visual Studio</w:t>
+      </w:r>
+      <w:r>
+        <w:t>,</w:t>
+      </w:r>
+      <w:r>
+        <w:t xml:space="preserve"> create a new Solution and new ASP.NET Web Application Project (an empty project set for Web API). For those new to Web API, refer to the following web page:</w:t>
       </w:r>
     </w:p>
     <w:p>
@@ -4620,13 +4165,11 @@
       <w:pPr>
         <w:pStyle w:val="Heading3"/>
       </w:pPr>
-      <w:bookmarkStart w:id="24" w:name="_Toc401585514"/>
-      <w:proofErr w:type="spellStart"/>
+      <w:bookmarkStart w:id="24" w:name="_Toc415516328"/>
       <w:r>
         <w:t>NHibernate</w:t>
       </w:r>
       <w:bookmarkEnd w:id="24"/>
-      <w:proofErr w:type="spellEnd"/>
     </w:p>
     <w:p>
       <w:pPr>
@@ -4634,39 +4177,7 @@
         <w:ind w:left="0"/>
       </w:pPr>
       <w:r>
-        <w:t xml:space="preserve">Using “Manage </w:t>
-      </w:r>
-      <w:proofErr w:type="spellStart"/>
-      <w:r>
-        <w:t>NuGet</w:t>
-      </w:r>
-      <w:proofErr w:type="spellEnd"/>
-      <w:r>
-        <w:t xml:space="preserve"> Packages…</w:t>
-      </w:r>
-      <w:proofErr w:type="gramStart"/>
-      <w:r>
-        <w:t>”,</w:t>
-      </w:r>
-      <w:proofErr w:type="gramEnd"/>
-      <w:r>
-        <w:t xml:space="preserve"> add the </w:t>
-      </w:r>
-      <w:proofErr w:type="spellStart"/>
-      <w:r>
-        <w:t>NHibernate</w:t>
-      </w:r>
-      <w:proofErr w:type="spellEnd"/>
-      <w:r>
-        <w:t xml:space="preserve"> package to this project. Instructions on the use of </w:t>
-      </w:r>
-      <w:proofErr w:type="spellStart"/>
-      <w:r>
-        <w:t>NHibernate</w:t>
-      </w:r>
-      <w:proofErr w:type="spellEnd"/>
-      <w:r>
-        <w:t xml:space="preserve"> fall outs</w:t>
+        <w:t>Using “Manage NuGet Packages…”, add the NHibernate package to this project. Instructions on the use of NHibernate fall outs</w:t>
       </w:r>
       <w:r>
         <w:t>ide the scope of this document.</w:t>
@@ -4681,22 +4192,14 @@
         <w:t xml:space="preserve">Copy </w:t>
       </w:r>
       <w:r>
-        <w:t xml:space="preserve">the SifFramework.cfg.xml </w:t>
-      </w:r>
-      <w:proofErr w:type="spellStart"/>
-      <w:r>
-        <w:t>NHibernate</w:t>
-      </w:r>
-      <w:proofErr w:type="spellEnd"/>
-      <w:r>
-        <w:t xml:space="preserve"> configuration file from the demo Provider project into this project. For the sake of this exercise, leave the SifFramework.cfg.xml unchanged to use the existing SQLite demo database (defined using relative paths).</w:t>
+        <w:t>the SifFramework.cfg.xml NHibernate configuration file from the demo Provider project into this project. For the sake of this exercise, leave the SifFramework.cfg.xml unchanged to use the existing SQLite demo database (defined using relative paths).</w:t>
       </w:r>
     </w:p>
     <w:p>
       <w:pPr>
         <w:pStyle w:val="Heading3"/>
       </w:pPr>
-      <w:bookmarkStart w:id="25" w:name="_Toc401585515"/>
+      <w:bookmarkStart w:id="25" w:name="_Toc415516329"/>
       <w:r>
         <w:t>SQLite</w:t>
       </w:r>
@@ -4708,49 +4211,18 @@
         <w:ind w:left="0"/>
       </w:pPr>
       <w:r>
-        <w:t xml:space="preserve">Using “Manage </w:t>
-      </w:r>
-      <w:proofErr w:type="spellStart"/>
-      <w:r>
-        <w:t>NuGet</w:t>
-      </w:r>
-      <w:proofErr w:type="spellEnd"/>
-      <w:r>
-        <w:t xml:space="preserve"> Packages…</w:t>
-      </w:r>
-      <w:proofErr w:type="gramStart"/>
-      <w:r>
-        <w:t>”,</w:t>
-      </w:r>
-      <w:proofErr w:type="gramEnd"/>
-      <w:r>
-        <w:t xml:space="preserve"> add the </w:t>
-      </w:r>
-      <w:r>
-        <w:t>SQLite</w:t>
-      </w:r>
-      <w:r>
-        <w:t xml:space="preserve"> package to this project. Instructions on the use of </w:t>
-      </w:r>
-      <w:r>
-        <w:t>SQLite</w:t>
-      </w:r>
-      <w:r>
-        <w:t xml:space="preserve"> fall outside the scope of this document.</w:t>
+        <w:t>Using “Manage NuGet Packages…”, add the SQLite package to this project. Instructions on the use of SQLite fall outside the scope of this document.</w:t>
       </w:r>
     </w:p>
     <w:p>
       <w:pPr>
         <w:pStyle w:val="Heading3"/>
       </w:pPr>
-      <w:bookmarkStart w:id="26" w:name="_Toc401585516"/>
-      <w:proofErr w:type="spellStart"/>
-      <w:r>
-        <w:lastRenderedPageBreak/>
+      <w:bookmarkStart w:id="26" w:name="_Toc415516330"/>
+      <w:r>
         <w:t>AutoMapper</w:t>
       </w:r>
       <w:bookmarkEnd w:id="26"/>
-      <w:proofErr w:type="spellEnd"/>
     </w:p>
     <w:p>
       <w:pPr>
@@ -4758,21 +4230,11 @@
         <w:ind w:left="0"/>
       </w:pPr>
       <w:r>
-        <w:t xml:space="preserve">Under normal circumstances, the </w:t>
-      </w:r>
-      <w:proofErr w:type="spellStart"/>
-      <w:r>
-        <w:t>AutoMapper</w:t>
-      </w:r>
-      <w:proofErr w:type="spellEnd"/>
-      <w:r>
-        <w:t xml:space="preserve"> package would be added in the same manner as the </w:t>
-      </w:r>
-      <w:proofErr w:type="spellStart"/>
+        <w:t xml:space="preserve">Under normal circumstances, the AutoMapper package would be added in the same manner as the </w:t>
+      </w:r>
       <w:r>
         <w:t>NHibernate</w:t>
       </w:r>
-      <w:proofErr w:type="spellEnd"/>
       <w:r>
         <w:t xml:space="preserve"> and SQLite</w:t>
       </w:r>
@@ -4783,31 +4245,7 @@
         <w:t>s</w:t>
       </w:r>
       <w:r>
-        <w:t xml:space="preserve">. However, due to an issue encountered when using the current release of </w:t>
-      </w:r>
-      <w:proofErr w:type="spellStart"/>
-      <w:r>
-        <w:t>AutoMapper</w:t>
-      </w:r>
-      <w:proofErr w:type="spellEnd"/>
-      <w:r>
-        <w:t xml:space="preserve"> (3.2.1), the version used in this framework is </w:t>
-      </w:r>
-      <w:proofErr w:type="spellStart"/>
-      <w:r>
-        <w:t>AutoMapper</w:t>
-      </w:r>
-      <w:proofErr w:type="spellEnd"/>
-      <w:r>
-        <w:t xml:space="preserve"> 3.1.1. To add this version of </w:t>
-      </w:r>
-      <w:proofErr w:type="spellStart"/>
-      <w:r>
-        <w:t>AutoMapper</w:t>
-      </w:r>
-      <w:proofErr w:type="spellEnd"/>
-      <w:r>
-        <w:t xml:space="preserve"> to new projects, within Visual Studio select the </w:t>
+        <w:t xml:space="preserve">. However, due to an issue encountered when using the current release of AutoMapper (3.2.1), the version used in this framework is AutoMapper 3.1.1. To add this version of AutoMapper to new projects, within Visual Studio select the </w:t>
       </w:r>
       <w:r>
         <w:t>Provider</w:t>
@@ -4825,23 +4263,16 @@
         <w:t xml:space="preserve">        PM&gt; </w:t>
       </w:r>
       <w:r>
-        <w:t xml:space="preserve">Install-Package </w:t>
-      </w:r>
-      <w:proofErr w:type="spellStart"/>
-      <w:r>
-        <w:t>AutoMapper</w:t>
-      </w:r>
-      <w:proofErr w:type="spellEnd"/>
-      <w:r>
-        <w:t xml:space="preserve"> -Version 3.1.1</w:t>
+        <w:t>Install-Package AutoMapper -Version 3.1.1</w:t>
       </w:r>
     </w:p>
     <w:p>
       <w:pPr>
         <w:pStyle w:val="Heading3"/>
       </w:pPr>
-      <w:bookmarkStart w:id="27" w:name="_Toc401585517"/>
-      <w:r>
+      <w:bookmarkStart w:id="27" w:name="_Toc415516331"/>
+      <w:r>
+        <w:lastRenderedPageBreak/>
         <w:t>SIF 3 Framework libraries</w:t>
       </w:r>
       <w:bookmarkEnd w:id="27"/>
@@ -4852,15 +4283,7 @@
         <w:ind w:left="0"/>
       </w:pPr>
       <w:r>
-        <w:t xml:space="preserve">Add the following libraries from the </w:t>
-      </w:r>
-      <w:proofErr w:type="spellStart"/>
-      <w:r>
-        <w:t>SharedLibs</w:t>
-      </w:r>
-      <w:proofErr w:type="spellEnd"/>
-      <w:r>
-        <w:t xml:space="preserve"> directory included with this Framework:</w:t>
+        <w:t>Add the following libraries from the SharedLibs directory included with this Framework:</w:t>
       </w:r>
     </w:p>
     <w:p>
@@ -4871,13 +4294,11 @@
           <w:numId w:val="43"/>
         </w:numPr>
       </w:pPr>
-      <w:proofErr w:type="spellStart"/>
-      <w:r>
-        <w:t>Sif.Framework</w:t>
-      </w:r>
-      <w:proofErr w:type="spellEnd"/>
-      <w:r>
-        <w:t xml:space="preserve"> 0.15.0\Sif.Framework.dll</w:t>
+      <w:r>
+        <w:t>Sif.Framework 0.18</w:t>
+      </w:r>
+      <w:r>
+        <w:t>.0\Sif.Framework.dll</w:t>
       </w:r>
     </w:p>
     <w:p>
@@ -4888,13 +4309,8 @@
           <w:numId w:val="43"/>
         </w:numPr>
       </w:pPr>
-      <w:proofErr w:type="spellStart"/>
-      <w:r>
-        <w:t>Sif.Specification.Infrastructure</w:t>
-      </w:r>
-      <w:proofErr w:type="spellEnd"/>
-      <w:r>
-        <w:t xml:space="preserve"> 3.0.1\Sif.Specification.Infrastructure.dll</w:t>
+      <w:r>
+        <w:t>Sif.Specification.Infrastructure 3.0.1\Sif.Specification.Infrastructure.dll</w:t>
       </w:r>
     </w:p>
     <w:p>
@@ -4905,20 +4321,15 @@
           <w:numId w:val="43"/>
         </w:numPr>
       </w:pPr>
-      <w:proofErr w:type="spellStart"/>
-      <w:r>
-        <w:t>Sif.Specification.DataModel.Us</w:t>
-      </w:r>
-      <w:proofErr w:type="spellEnd"/>
-      <w:r>
-        <w:t xml:space="preserve"> 3.2\Sif.Specification.DataModel.Us.dll</w:t>
+      <w:r>
+        <w:t>Sif.Specification.DataModel.Us 3.2\Sif.Specification.DataModel.Us.dll</w:t>
       </w:r>
     </w:p>
     <w:p>
       <w:pPr>
         <w:pStyle w:val="Heading3"/>
       </w:pPr>
-      <w:bookmarkStart w:id="28" w:name="_Toc401585518"/>
+      <w:bookmarkStart w:id="28" w:name="_Toc415516332"/>
       <w:r>
         <w:t>Web API specific</w:t>
       </w:r>
@@ -4933,18 +4344,7 @@
         <w:ind w:left="0"/>
       </w:pPr>
       <w:r>
-        <w:t>D</w:t>
-      </w:r>
-      <w:r>
-        <w:t xml:space="preserve">ue to the different methods the .NET Framework uses to XML serialise objects, the </w:t>
-      </w:r>
-      <w:proofErr w:type="spellStart"/>
-      <w:r>
-        <w:t>Global.asax.cs</w:t>
-      </w:r>
-      <w:proofErr w:type="spellEnd"/>
-      <w:r>
-        <w:t xml:space="preserve"> file that comes with the Project needs to be updated to specify a particular serialisation method. This is achieved by the following lines of code:</w:t>
+        <w:t>Due to the different methods the .NET Framework uses to XML serialise objects, the Global.asax.cs file that comes with the Project needs to be updated to specify a particular serialisation method. This is achieved by the following lines of code:</w:t>
       </w:r>
     </w:p>
     <w:p>
@@ -4984,20 +4384,8 @@
           <w:szCs w:val="19"/>
           <w:highlight w:val="white"/>
         </w:rPr>
-        <w:t xml:space="preserve">    </w:t>
-      </w:r>
-      <w:proofErr w:type="spellStart"/>
-      <w:r>
-        <w:rPr>
-          <w:rFonts w:ascii="Consolas" w:hAnsi="Consolas" w:cs="Consolas"/>
-          <w:color w:val="2B91AF"/>
-          <w:sz w:val="19"/>
-          <w:szCs w:val="19"/>
-          <w:highlight w:val="white"/>
-        </w:rPr>
-        <w:t>XmlMediaTypeFormatter</w:t>
-      </w:r>
-      <w:proofErr w:type="spellEnd"/>
+        <w:t xml:space="preserve">    XmlMediaTypeFormatter</w:t>
+      </w:r>
       <w:r>
         <w:rPr>
           <w:rFonts w:ascii="Consolas" w:hAnsi="Consolas" w:cs="Consolas"/>
@@ -5033,7 +4421,6 @@
         </w:rPr>
         <w:t xml:space="preserve">        </w:t>
       </w:r>
-      <w:proofErr w:type="spellStart"/>
       <w:r>
         <w:rPr>
           <w:rFonts w:ascii="Consolas" w:hAnsi="Consolas" w:cs="Consolas"/>
@@ -5052,18 +4439,7 @@
           <w:szCs w:val="19"/>
           <w:highlight w:val="white"/>
         </w:rPr>
-        <w:t>.Configuration.Formatters.XmlFormatter</w:t>
-      </w:r>
-      <w:proofErr w:type="spellEnd"/>
-      <w:r>
-        <w:rPr>
-          <w:rFonts w:ascii="Consolas" w:hAnsi="Consolas" w:cs="Consolas"/>
-          <w:color w:val="000000"/>
-          <w:sz w:val="19"/>
-          <w:szCs w:val="19"/>
-          <w:highlight w:val="white"/>
-        </w:rPr>
-        <w:t>;</w:t>
+        <w:t>.Configuration.Formatters.XmlFormatter;</w:t>
       </w:r>
     </w:p>
     <w:p>
@@ -5088,29 +4464,7 @@
           <w:szCs w:val="19"/>
           <w:highlight w:val="white"/>
         </w:rPr>
-        <w:t xml:space="preserve">    </w:t>
-      </w:r>
-      <w:proofErr w:type="spellStart"/>
-      <w:r>
-        <w:rPr>
-          <w:rFonts w:ascii="Consolas" w:hAnsi="Consolas" w:cs="Consolas"/>
-          <w:color w:val="000000"/>
-          <w:sz w:val="19"/>
-          <w:szCs w:val="19"/>
-          <w:highlight w:val="white"/>
-        </w:rPr>
-        <w:t>formatter.UseXmlSerializer</w:t>
-      </w:r>
-      <w:proofErr w:type="spellEnd"/>
-      <w:r>
-        <w:rPr>
-          <w:rFonts w:ascii="Consolas" w:hAnsi="Consolas" w:cs="Consolas"/>
-          <w:color w:val="000000"/>
-          <w:sz w:val="19"/>
-          <w:szCs w:val="19"/>
-          <w:highlight w:val="white"/>
-        </w:rPr>
-        <w:t xml:space="preserve"> = </w:t>
+        <w:t xml:space="preserve">    formatter.UseXmlSerializer = </w:t>
       </w:r>
       <w:r>
         <w:rPr>
@@ -5139,18 +4493,7 @@
         <w:ind w:left="0"/>
       </w:pPr>
       <w:r>
-        <w:t>In addition, d</w:t>
-      </w:r>
-      <w:r>
-        <w:t xml:space="preserve">ue to the default behaviour of the inherent XML </w:t>
-      </w:r>
-      <w:proofErr w:type="spellStart"/>
-      <w:r>
-        <w:t>serialiser</w:t>
-      </w:r>
-      <w:proofErr w:type="spellEnd"/>
-      <w:r>
-        <w:t xml:space="preserve"> used by Web API, the additional lines of code </w:t>
+        <w:t xml:space="preserve">In addition, due to the default behaviour of the inherent XML serialiser used by Web API, the additional lines of code </w:t>
       </w:r>
       <w:r>
         <w:t>(</w:t>
@@ -5162,41 +4505,23 @@
         <w:t>)</w:t>
       </w:r>
       <w:r>
-        <w:t xml:space="preserve"> are also required in the </w:t>
-      </w:r>
-      <w:proofErr w:type="spellStart"/>
-      <w:r>
-        <w:t>Global.asax.cs</w:t>
-      </w:r>
-      <w:proofErr w:type="spellEnd"/>
-      <w:r>
-        <w:t xml:space="preserve">. Without these lines, the </w:t>
-      </w:r>
-      <w:proofErr w:type="spellStart"/>
+        <w:t xml:space="preserve"> are also required in the Global.asax.cs. Without these lines, the </w:t>
+      </w:r>
       <w:r>
         <w:t>School</w:t>
       </w:r>
       <w:r>
-        <w:t>sController</w:t>
-      </w:r>
-      <w:proofErr w:type="spellEnd"/>
-      <w:r>
-        <w:t xml:space="preserve"> would return a list of </w:t>
+        <w:t xml:space="preserve">sController would return a list of </w:t>
       </w:r>
       <w:r>
         <w:t>school</w:t>
       </w:r>
       <w:r>
-        <w:t xml:space="preserve"> records with a root element of &lt;</w:t>
-      </w:r>
-      <w:proofErr w:type="spellStart"/>
-      <w:r>
-        <w:t>ArrayOf</w:t>
+        <w:t xml:space="preserve"> records with a root element of &lt;ArrayOf</w:t>
       </w:r>
       <w:r>
         <w:t>School</w:t>
       </w:r>
-      <w:proofErr w:type="spellEnd"/>
       <w:r>
         <w:t>&gt; instead of the required &lt;</w:t>
       </w:r>
@@ -5246,7 +4571,6 @@
         </w:rPr>
         <w:t xml:space="preserve">    </w:t>
       </w:r>
-      <w:proofErr w:type="spellStart"/>
       <w:r>
         <w:rPr>
           <w:rFonts w:ascii="Consolas" w:hAnsi="Consolas" w:cs="Consolas"/>
@@ -5257,7 +4581,6 @@
         </w:rPr>
         <w:t>ISerialiser</w:t>
       </w:r>
-      <w:proofErr w:type="spellEnd"/>
       <w:r>
         <w:rPr>
           <w:rFonts w:ascii="Consolas" w:hAnsi="Consolas" w:cs="Consolas"/>
@@ -5308,7 +4631,6 @@
         </w:rPr>
         <w:t xml:space="preserve">&gt;&gt; </w:t>
       </w:r>
-      <w:proofErr w:type="spellStart"/>
       <w:r>
         <w:rPr>
           <w:rFonts w:ascii="Consolas" w:hAnsi="Consolas" w:cs="Consolas"/>
@@ -5327,20 +4649,8 @@
           <w:szCs w:val="19"/>
           <w:highlight w:val="white"/>
         </w:rPr>
-        <w:t>sSerialiser</w:t>
-      </w:r>
-      <w:proofErr w:type="spellEnd"/>
-      <w:r>
-        <w:rPr>
-          <w:rFonts w:ascii="Consolas" w:hAnsi="Consolas" w:cs="Consolas"/>
-          <w:color w:val="000000"/>
-          <w:sz w:val="19"/>
-          <w:szCs w:val="19"/>
-          <w:highlight w:val="white"/>
-        </w:rPr>
-        <w:t xml:space="preserve"> =</w:t>
-      </w:r>
-      <w:proofErr w:type="spellStart"/>
+        <w:t>sSerialiser =</w:t>
+      </w:r>
     </w:p>
     <w:p>
       <w:pPr>
@@ -5356,7 +4666,6 @@
           <w:highlight w:val="white"/>
         </w:rPr>
       </w:pPr>
-      <w:proofErr w:type="spellEnd"/>
       <w:r>
         <w:rPr>
           <w:rFonts w:ascii="Consolas" w:hAnsi="Consolas" w:cs="Consolas"/>
@@ -5367,7 +4676,6 @@
         </w:rPr>
         <w:t xml:space="preserve">        </w:t>
       </w:r>
-      <w:proofErr w:type="spellStart"/>
       <w:r>
         <w:rPr>
           <w:rFonts w:ascii="Consolas" w:hAnsi="Consolas" w:cs="Consolas"/>
@@ -5386,18 +4694,7 @@
           <w:szCs w:val="19"/>
           <w:highlight w:val="white"/>
         </w:rPr>
-        <w:t>.GetXmlSerialiser</w:t>
-      </w:r>
-      <w:proofErr w:type="spellEnd"/>
-      <w:r>
-        <w:rPr>
-          <w:rFonts w:ascii="Consolas" w:hAnsi="Consolas" w:cs="Consolas"/>
-          <w:color w:val="000000"/>
-          <w:sz w:val="19"/>
-          <w:szCs w:val="19"/>
-          <w:highlight w:val="white"/>
-        </w:rPr>
-        <w:t>&lt;</w:t>
+        <w:t>.GetXmlSerialiser&lt;</w:t>
       </w:r>
       <w:r>
         <w:rPr>
@@ -5462,7 +4759,17 @@
           <w:szCs w:val="19"/>
           <w:highlight w:val="white"/>
         </w:rPr>
-        <w:t xml:space="preserve">            </w:t>
+        <w:t xml:space="preserve">            (</w:t>
+      </w:r>
+      <w:r>
+        <w:rPr>
+          <w:rFonts w:ascii="Consolas" w:hAnsi="Consolas" w:cs="Consolas"/>
+          <w:color w:val="0000FF"/>
+          <w:sz w:val="19"/>
+          <w:szCs w:val="19"/>
+          <w:highlight w:val="white"/>
+        </w:rPr>
+        <w:t>new</w:t>
       </w:r>
       <w:r>
         <w:rPr>
@@ -5472,31 +4779,8 @@
           <w:szCs w:val="19"/>
           <w:highlight w:val="white"/>
         </w:rPr>
-        <w:t>(</w:t>
-      </w:r>
-      <w:proofErr w:type="gramStart"/>
-      <w:r>
-        <w:rPr>
-          <w:rFonts w:ascii="Consolas" w:hAnsi="Consolas" w:cs="Consolas"/>
-          <w:color w:val="0000FF"/>
-          <w:sz w:val="19"/>
-          <w:szCs w:val="19"/>
-          <w:highlight w:val="white"/>
-        </w:rPr>
-        <w:t>new</w:t>
-      </w:r>
-      <w:proofErr w:type="gramEnd"/>
-      <w:r>
-        <w:rPr>
-          <w:rFonts w:ascii="Consolas" w:hAnsi="Consolas" w:cs="Consolas"/>
-          <w:color w:val="000000"/>
-          <w:sz w:val="19"/>
-          <w:szCs w:val="19"/>
-          <w:highlight w:val="white"/>
-        </w:rPr>
         <w:t xml:space="preserve"> </w:t>
       </w:r>
-      <w:proofErr w:type="spellStart"/>
       <w:r>
         <w:rPr>
           <w:rFonts w:ascii="Consolas" w:hAnsi="Consolas" w:cs="Consolas"/>
@@ -5507,7 +4791,6 @@
         </w:rPr>
         <w:t>XmlRootAttribute</w:t>
       </w:r>
-      <w:proofErr w:type="spellEnd"/>
       <w:r>
         <w:rPr>
           <w:rFonts w:ascii="Consolas" w:hAnsi="Consolas" w:cs="Consolas"/>
@@ -5581,7 +4864,17 @@
           <w:szCs w:val="19"/>
           <w:highlight w:val="white"/>
         </w:rPr>
-        <w:t xml:space="preserve">    </w:t>
+        <w:t xml:space="preserve">    formatter.SetSerializer&lt;</w:t>
+      </w:r>
+      <w:r>
+        <w:rPr>
+          <w:rFonts w:ascii="Consolas" w:hAnsi="Consolas" w:cs="Consolas"/>
+          <w:color w:val="2B91AF"/>
+          <w:sz w:val="19"/>
+          <w:szCs w:val="19"/>
+          <w:highlight w:val="white"/>
+        </w:rPr>
+        <w:t>List</w:t>
       </w:r>
       <w:r>
         <w:rPr>
@@ -5591,7 +4884,7 @@
           <w:szCs w:val="19"/>
           <w:highlight w:val="white"/>
         </w:rPr>
-        <w:t>formatter.SetSerializer&lt;</w:t>
+        <w:t>&lt;</w:t>
       </w:r>
       <w:r>
         <w:rPr>
@@ -5601,7 +4894,7 @@
           <w:szCs w:val="19"/>
           <w:highlight w:val="white"/>
         </w:rPr>
-        <w:t>List</w:t>
+        <w:t>School</w:t>
       </w:r>
       <w:r>
         <w:rPr>
@@ -5611,7 +4904,7 @@
           <w:szCs w:val="19"/>
           <w:highlight w:val="white"/>
         </w:rPr>
-        <w:t>&lt;</w:t>
+        <w:t>&gt;&gt;((</w:t>
       </w:r>
       <w:r>
         <w:rPr>
@@ -5621,7 +4914,7 @@
           <w:szCs w:val="19"/>
           <w:highlight w:val="white"/>
         </w:rPr>
-        <w:t>School</w:t>
+        <w:t>XmlSerializer</w:t>
       </w:r>
       <w:r>
         <w:rPr>
@@ -5631,9 +4924,8 @@
           <w:szCs w:val="19"/>
           <w:highlight w:val="white"/>
         </w:rPr>
-        <w:t>&gt;</w:t>
-      </w:r>
-      <w:proofErr w:type="gramStart"/>
+        <w:t>)</w:t>
+      </w:r>
       <w:r>
         <w:rPr>
           <w:rFonts w:ascii="Consolas" w:hAnsi="Consolas" w:cs="Consolas"/>
@@ -5642,9 +4934,8 @@
           <w:szCs w:val="19"/>
           <w:highlight w:val="white"/>
         </w:rPr>
-        <w:t>&gt;(</w:t>
-      </w:r>
-      <w:proofErr w:type="gramEnd"/>
+        <w:t>school</w:t>
+      </w:r>
       <w:r>
         <w:rPr>
           <w:rFonts w:ascii="Consolas" w:hAnsi="Consolas" w:cs="Consolas"/>
@@ -5653,46 +4944,6 @@
           <w:szCs w:val="19"/>
           <w:highlight w:val="white"/>
         </w:rPr>
-        <w:t>(</w:t>
-      </w:r>
-      <w:r>
-        <w:rPr>
-          <w:rFonts w:ascii="Consolas" w:hAnsi="Consolas" w:cs="Consolas"/>
-          <w:color w:val="2B91AF"/>
-          <w:sz w:val="19"/>
-          <w:szCs w:val="19"/>
-          <w:highlight w:val="white"/>
-        </w:rPr>
-        <w:t>XmlSerializer</w:t>
-      </w:r>
-      <w:r>
-        <w:rPr>
-          <w:rFonts w:ascii="Consolas" w:hAnsi="Consolas" w:cs="Consolas"/>
-          <w:color w:val="000000"/>
-          <w:sz w:val="19"/>
-          <w:szCs w:val="19"/>
-          <w:highlight w:val="white"/>
-        </w:rPr>
-        <w:t>)</w:t>
-      </w:r>
-      <w:r>
-        <w:rPr>
-          <w:rFonts w:ascii="Consolas" w:hAnsi="Consolas" w:cs="Consolas"/>
-          <w:color w:val="000000"/>
-          <w:sz w:val="19"/>
-          <w:szCs w:val="19"/>
-          <w:highlight w:val="white"/>
-        </w:rPr>
-        <w:t>school</w:t>
-      </w:r>
-      <w:r>
-        <w:rPr>
-          <w:rFonts w:ascii="Consolas" w:hAnsi="Consolas" w:cs="Consolas"/>
-          <w:color w:val="000000"/>
-          <w:sz w:val="19"/>
-          <w:szCs w:val="19"/>
-          <w:highlight w:val="white"/>
-        </w:rPr>
         <w:t>sSerialiser);</w:t>
       </w:r>
     </w:p>
@@ -5700,7 +4951,7 @@
       <w:pPr>
         <w:pStyle w:val="Heading2"/>
       </w:pPr>
-      <w:bookmarkStart w:id="29" w:name="_Toc401585519"/>
+      <w:bookmarkStart w:id="29" w:name="_Toc415516333"/>
       <w:r>
         <w:t xml:space="preserve">Define the </w:t>
       </w:r>
@@ -5718,39 +4969,19 @@
         <w:ind w:left="0"/>
       </w:pPr>
       <w:r>
-        <w:t xml:space="preserve">For implementing a </w:t>
-      </w:r>
-      <w:r>
-        <w:t>Provider</w:t>
-      </w:r>
-      <w:r>
-        <w:t xml:space="preserve">, a SIF data object needs to be specified. In this case, the </w:t>
+        <w:t xml:space="preserve">For implementing a Provider, a SIF data object needs to be specified. In this case, the </w:t>
       </w:r>
       <w:r>
         <w:t>School</w:t>
       </w:r>
       <w:r>
-        <w:t xml:space="preserve"> data model will be used. A requirement for the use of this Framework is that the model object used has to implement the </w:t>
-      </w:r>
-      <w:proofErr w:type="spellStart"/>
-      <w:r>
-        <w:t>IPersistable</w:t>
-      </w:r>
-      <w:proofErr w:type="spellEnd"/>
-      <w:r>
-        <w:t xml:space="preserve"> interface as well as be a SIF data model. For an example implementation</w:t>
+        <w:t xml:space="preserve"> data model will be used. A requirement for the use of this Framework is that the model object used has to implement the IPersistable interface as well as be a SIF data model. For an example implementation</w:t>
       </w:r>
       <w:r>
         <w:t xml:space="preserve"> (of a student)</w:t>
       </w:r>
       <w:r>
-        <w:t xml:space="preserve">, refer to the </w:t>
-      </w:r>
-      <w:r>
-        <w:t>Provider</w:t>
-      </w:r>
-      <w:r>
-        <w:t xml:space="preserve"> demo project.</w:t>
+        <w:t>, refer to the Provider demo project.</w:t>
       </w:r>
     </w:p>
     <w:p>
@@ -5761,32 +4992,11 @@
       <w:r>
         <w:t xml:space="preserve">Create a new class (e.g. </w:t>
       </w:r>
-      <w:proofErr w:type="spellStart"/>
       <w:r>
         <w:t>School</w:t>
       </w:r>
       <w:r>
-        <w:t>.cs</w:t>
-      </w:r>
-      <w:proofErr w:type="spellEnd"/>
-      <w:r>
-        <w:t xml:space="preserve">) and implement the </w:t>
-      </w:r>
-      <w:proofErr w:type="spellStart"/>
-      <w:r>
-        <w:t>IPersistable</w:t>
-      </w:r>
-      <w:proofErr w:type="spellEnd"/>
-      <w:r>
-        <w:t xml:space="preserve"> interface (where the Id property equates to the </w:t>
-      </w:r>
-      <w:proofErr w:type="spellStart"/>
-      <w:r>
-        <w:t>RefId</w:t>
-      </w:r>
-      <w:proofErr w:type="spellEnd"/>
-      <w:r>
-        <w:t xml:space="preserve"> of the SIF data object).</w:t>
+        <w:t>.cs) and implement the IPersistable interface (where the Id property equates to the RefId of the SIF data object).</w:t>
       </w:r>
     </w:p>
     <w:p>
@@ -5802,13 +5012,9 @@
       <w:pPr>
         <w:pStyle w:val="Heading2"/>
       </w:pPr>
-      <w:bookmarkStart w:id="30" w:name="_Toc401585520"/>
-      <w:r>
-        <w:lastRenderedPageBreak/>
-        <w:t xml:space="preserve">Implement the School </w:t>
-      </w:r>
-      <w:r>
-        <w:t>service interface</w:t>
+      <w:bookmarkStart w:id="30" w:name="_Toc415516334"/>
+      <w:r>
+        <w:t>Implement the School service interface</w:t>
       </w:r>
       <w:bookmarkEnd w:id="30"/>
     </w:p>
@@ -5821,37 +5027,10 @@
         <w:t xml:space="preserve">Create a class </w:t>
       </w:r>
       <w:r>
-        <w:t xml:space="preserve">(e.g. </w:t>
-      </w:r>
-      <w:proofErr w:type="spellStart"/>
-      <w:r>
-        <w:t>SchoolService</w:t>
-      </w:r>
-      <w:proofErr w:type="spellEnd"/>
-      <w:r>
-        <w:t xml:space="preserve">) </w:t>
-      </w:r>
-      <w:r>
-        <w:t xml:space="preserve">that implements the </w:t>
-      </w:r>
-      <w:proofErr w:type="spellStart"/>
-      <w:r>
-        <w:t>IGenericService</w:t>
-      </w:r>
-      <w:proofErr w:type="spellEnd"/>
-      <w:r>
-        <w:t xml:space="preserve"> interface </w:t>
-      </w:r>
-      <w:r>
-        <w:t xml:space="preserve">with the previously defined data model class (e.g. </w:t>
-      </w:r>
-      <w:proofErr w:type="spellStart"/>
-      <w:r>
-        <w:t>School.cs</w:t>
-      </w:r>
-      <w:proofErr w:type="spellEnd"/>
-      <w:r>
-        <w:t xml:space="preserve">) </w:t>
+        <w:t xml:space="preserve">(e.g. SchoolService) </w:t>
+      </w:r>
+      <w:r>
+        <w:t xml:space="preserve">that implements the IGenericService interface with the previously defined data model class (e.g. School.cs) </w:t>
       </w:r>
       <w:r>
         <w:t xml:space="preserve">as the generic type. </w:t>
@@ -5860,15 +5039,7 @@
         <w:t xml:space="preserve">For these exercises, </w:t>
       </w:r>
       <w:r>
-        <w:t xml:space="preserve">it would be sufficient to only implement the </w:t>
-      </w:r>
-      <w:proofErr w:type="gramStart"/>
-      <w:r>
-        <w:t>Retrieve(</w:t>
-      </w:r>
-      <w:proofErr w:type="gramEnd"/>
-      <w:r>
-        <w:t>) method</w:t>
+        <w:t>it would be sufficient to only implement the Retrieve() method</w:t>
       </w:r>
       <w:r>
         <w:t>.</w:t>
@@ -5878,8 +5049,9 @@
       <w:pPr>
         <w:pStyle w:val="Heading2"/>
       </w:pPr>
-      <w:bookmarkStart w:id="31" w:name="_Toc401585521"/>
-      <w:r>
+      <w:bookmarkStart w:id="31" w:name="_Toc415516335"/>
+      <w:r>
+        <w:lastRenderedPageBreak/>
         <w:t xml:space="preserve">Implement the </w:t>
       </w:r>
       <w:r>
@@ -5910,41 +5082,26 @@
       <w:r>
         <w:t xml:space="preserve">, create a new class (e.g. </w:t>
       </w:r>
-      <w:proofErr w:type="spellStart"/>
       <w:r>
         <w:t>SchoolsController</w:t>
       </w:r>
       <w:r>
-        <w:t>.cs</w:t>
-      </w:r>
-      <w:proofErr w:type="spellEnd"/>
-      <w:r>
-        <w:t xml:space="preserve">) that extends the </w:t>
-      </w:r>
-      <w:proofErr w:type="spellStart"/>
-      <w:r>
-        <w:t>Generic</w:t>
+        <w:t>.cs) that extends the Generic</w:t>
       </w:r>
       <w:r>
         <w:t>Controller</w:t>
       </w:r>
-      <w:proofErr w:type="spellEnd"/>
       <w:r>
         <w:t xml:space="preserve"> class with the previously defined data model class (</w:t>
       </w:r>
       <w:r>
         <w:t xml:space="preserve">e.g. </w:t>
       </w:r>
-      <w:proofErr w:type="spellStart"/>
       <w:r>
         <w:t>School</w:t>
       </w:r>
       <w:r>
-        <w:t>.cs</w:t>
-      </w:r>
-      <w:proofErr w:type="spellEnd"/>
-      <w:r>
-        <w:t xml:space="preserve">) as the generic type. </w:t>
+        <w:t xml:space="preserve">.cs) as the generic type. </w:t>
       </w:r>
       <w:r>
         <w:t>In the default</w:t>
@@ -5956,29 +5113,13 @@
         <w:t xml:space="preserve">, </w:t>
       </w:r>
       <w:r>
-        <w:t xml:space="preserve">call upon the “base” constructor of the </w:t>
-      </w:r>
-      <w:proofErr w:type="spellStart"/>
-      <w:r>
-        <w:t>GenericCon</w:t>
-      </w:r>
-      <w:r>
-        <w:t>troller</w:t>
-      </w:r>
-      <w:proofErr w:type="spellEnd"/>
-      <w:r>
-        <w:t xml:space="preserve"> class</w:t>
-      </w:r>
-      <w:r>
-        <w:t xml:space="preserve"> that accepts a service interface (in this case, the new created </w:t>
-      </w:r>
-      <w:proofErr w:type="spellStart"/>
-      <w:r>
-        <w:t>SchoolService</w:t>
-      </w:r>
-      <w:proofErr w:type="spellEnd"/>
-      <w:r>
-        <w:t>)</w:t>
+        <w:t>call upon the “base” constructor of the GenericCon</w:t>
+      </w:r>
+      <w:r>
+        <w:t>troller class</w:t>
+      </w:r>
+      <w:r>
+        <w:t xml:space="preserve"> that accepts a service interface (in this case, the new created SchoolService)</w:t>
       </w:r>
       <w:r>
         <w:t>.</w:t>
@@ -6014,11 +5155,7 @@
         </w:numPr>
       </w:pPr>
       <w:r>
-        <w:t xml:space="preserve">The prefix to “Controller” defines the Web Service URL, and therefore the Controller MUST be named </w:t>
-      </w:r>
-      <w:proofErr w:type="spellStart"/>
-      <w:r>
-        <w:t>School</w:t>
+        <w:t>The prefix to “Controller” defines the Web Service URL, and therefore the Controller MUST be named School</w:t>
       </w:r>
       <w:r>
         <w:rPr>
@@ -6027,31 +5164,16 @@
         <w:t>s</w:t>
       </w:r>
       <w:r>
-        <w:t>Controller</w:t>
-      </w:r>
-      <w:proofErr w:type="spellEnd"/>
-      <w:r>
-        <w:t xml:space="preserve"> (not </w:t>
-      </w:r>
-      <w:proofErr w:type="spellStart"/>
-      <w:r>
-        <w:t>SchoolController</w:t>
-      </w:r>
-      <w:proofErr w:type="spellEnd"/>
-      <w:r>
-        <w:t xml:space="preserve">). </w:t>
+        <w:t xml:space="preserve">Controller (not SchoolController). </w:t>
       </w:r>
     </w:p>
     <w:p>
       <w:pPr>
         <w:pStyle w:val="Heading2"/>
       </w:pPr>
-      <w:bookmarkStart w:id="32" w:name="_Toc401585522"/>
-      <w:r>
-        <w:t>Create a new Environment for the</w:t>
-      </w:r>
-      <w:r>
-        <w:t xml:space="preserve"> School Provider</w:t>
+      <w:bookmarkStart w:id="32" w:name="_Toc415516336"/>
+      <w:r>
+        <w:t>Create a new Environment for the School Provider</w:t>
       </w:r>
       <w:bookmarkEnd w:id="32"/>
     </w:p>
@@ -6061,18 +5183,7 @@
         <w:ind w:left="0"/>
       </w:pPr>
       <w:r>
-        <w:t xml:space="preserve">Open the Project properties of this School Provider and copy the Project </w:t>
-      </w:r>
-      <w:proofErr w:type="spellStart"/>
-      <w:r>
-        <w:t>Url</w:t>
-      </w:r>
-      <w:proofErr w:type="spellEnd"/>
-      <w:r>
-        <w:t xml:space="preserve"> from the Web section</w:t>
-      </w:r>
-      <w:r>
-        <w:t>.</w:t>
+        <w:t>Open the Project properties of this School Provider and copy the Project Url from the Web section.</w:t>
       </w:r>
     </w:p>
     <w:p>
@@ -6093,39 +5204,19 @@
         <w:t xml:space="preserve"> file </w:t>
       </w:r>
       <w:r>
-        <w:t xml:space="preserve">of the </w:t>
-      </w:r>
-      <w:proofErr w:type="spellStart"/>
-      <w:r>
-        <w:t>Sif.Framework.Demo.Setup</w:t>
-      </w:r>
-      <w:proofErr w:type="spellEnd"/>
-      <w:r>
-        <w:t xml:space="preserve"> Project </w:t>
+        <w:t xml:space="preserve">of the Sif.Framework.Demo.Setup Project </w:t>
       </w:r>
       <w:r>
         <w:t xml:space="preserve">and replace the </w:t>
       </w:r>
-      <w:proofErr w:type="spellStart"/>
       <w:r>
         <w:rPr>
           <w:i/>
         </w:rPr>
         <w:t>requestsConnector</w:t>
       </w:r>
-      <w:proofErr w:type="spellEnd"/>
-      <w:r>
-        <w:t xml:space="preserve"> URL with the URL of the new School Provider (keeping /</w:t>
-      </w:r>
-      <w:proofErr w:type="spellStart"/>
-      <w:proofErr w:type="gramStart"/>
-      <w:r>
-        <w:t>api</w:t>
-      </w:r>
-      <w:proofErr w:type="spellEnd"/>
-      <w:proofErr w:type="gramEnd"/>
-      <w:r>
-        <w:t>).</w:t>
+      <w:r>
+        <w:t xml:space="preserve"> URL with the URL of the new School Provider (keeping /api).</w:t>
       </w:r>
       <w:r>
         <w:t xml:space="preserve"> Re-run the </w:t>
@@ -6149,31 +5240,16 @@
         <w:t>Setup.bat</w:t>
       </w:r>
       <w:r>
-        <w:t xml:space="preserve"> script</w:t>
-      </w:r>
-      <w:r>
-        <w:t>.</w:t>
+        <w:t xml:space="preserve"> script.</w:t>
       </w:r>
     </w:p>
     <w:p>
       <w:pPr>
         <w:pStyle w:val="Heading2"/>
       </w:pPr>
-      <w:bookmarkStart w:id="33" w:name="_Toc401585523"/>
-      <w:r>
-        <w:t>Start</w:t>
-      </w:r>
-      <w:r>
-        <w:t xml:space="preserve"> the </w:t>
-      </w:r>
-      <w:r>
-        <w:t>School</w:t>
-      </w:r>
-      <w:r>
-        <w:t xml:space="preserve"> </w:t>
-      </w:r>
-      <w:r>
-        <w:t>Provider</w:t>
+      <w:bookmarkStart w:id="33" w:name="_Toc415516337"/>
+      <w:r>
+        <w:t>Start the School Provider</w:t>
       </w:r>
       <w:bookmarkEnd w:id="33"/>
     </w:p>
@@ -6183,28 +5259,7 @@
         <w:ind w:left="0"/>
       </w:pPr>
       <w:r>
-        <w:t xml:space="preserve">To test the newly created </w:t>
-      </w:r>
-      <w:r>
-        <w:t>School</w:t>
-      </w:r>
-      <w:r>
-        <w:t xml:space="preserve"> </w:t>
-      </w:r>
-      <w:r>
-        <w:t>Provider</w:t>
-      </w:r>
-      <w:r>
-        <w:t xml:space="preserve">, repeat Exercise 1 replacing the demo </w:t>
-      </w:r>
-      <w:r>
-        <w:t>Provider</w:t>
-      </w:r>
-      <w:r>
-        <w:t xml:space="preserve"> with this </w:t>
-      </w:r>
-      <w:r>
-        <w:t>Provider and ignoring the running of a Consumer</w:t>
+        <w:t>To test the newly created School Provider, repeat Exercise 1 replacing the demo Provider with this Provider and ignoring the running of a Consumer</w:t>
       </w:r>
       <w:r>
         <w:t>.</w:t>
@@ -6214,7 +5269,7 @@
       <w:pPr>
         <w:pStyle w:val="Heading2"/>
       </w:pPr>
-      <w:bookmarkStart w:id="34" w:name="_Toc401585524"/>
+      <w:bookmarkStart w:id="34" w:name="_Toc415516338"/>
       <w:r>
         <w:t xml:space="preserve">Test the </w:t>
       </w:r>
@@ -6227,7 +5282,7 @@
       <w:pPr>
         <w:pStyle w:val="Heading3"/>
       </w:pPr>
-      <w:bookmarkStart w:id="35" w:name="_Toc401585525"/>
+      <w:bookmarkStart w:id="35" w:name="_Toc415516339"/>
       <w:r>
         <w:t>Postman (Chrome Plugin)</w:t>
       </w:r>
@@ -6294,7 +5349,6 @@
         <w:pStyle w:val="Heading4"/>
       </w:pPr>
       <w:r>
-        <w:lastRenderedPageBreak/>
         <w:t>Create an Environment</w:t>
       </w:r>
     </w:p>
@@ -6304,23 +5358,7 @@
         <w:ind w:left="0"/>
       </w:pPr>
       <w:r>
-        <w:t xml:space="preserve">Use Basic </w:t>
-      </w:r>
-      <w:proofErr w:type="spellStart"/>
-      <w:r>
-        <w:t>Auth</w:t>
-      </w:r>
-      <w:proofErr w:type="spellEnd"/>
-      <w:r>
-        <w:t xml:space="preserve"> with a Username of “Sif3UsDemoApp” and a Password of “SecretDem0”. These authentication settings have been pre-defined in the demo database using the </w:t>
-      </w:r>
-      <w:proofErr w:type="spellStart"/>
-      <w:r>
-        <w:t>Sif.Framework.Demo.Setup</w:t>
-      </w:r>
-      <w:proofErr w:type="spellEnd"/>
-      <w:r>
-        <w:t xml:space="preserve"> project (refer to the </w:t>
+        <w:t xml:space="preserve">Use Basic Auth with a Username of “Sif3UsDemoApp” and a Password of “SecretDem0”. These authentication settings have been pre-defined in the demo database using the Sif.Framework.Demo.Setup project (refer to the </w:t>
       </w:r>
       <w:r>
         <w:rPr>
@@ -6344,16 +5382,7 @@
         <w:ind w:left="0"/>
       </w:pPr>
       <w:r>
-        <w:t xml:space="preserve">Use a </w:t>
-      </w:r>
-      <w:r>
-        <w:t xml:space="preserve">URL </w:t>
-      </w:r>
-      <w:r>
-        <w:t>of</w:t>
-      </w:r>
-      <w:r>
-        <w:t xml:space="preserve"> </w:t>
+        <w:t xml:space="preserve">Use a URL of </w:t>
       </w:r>
       <w:hyperlink r:id="rId12" w:history="1">
         <w:r>
@@ -6388,24 +5417,14 @@
         <w:ind w:left="0"/>
       </w:pPr>
       <w:r>
+        <w:lastRenderedPageBreak/>
         <w:t>Provide the following p</w:t>
       </w:r>
       <w:r>
         <w:t xml:space="preserve">ayload </w:t>
       </w:r>
       <w:r>
-        <w:t xml:space="preserve">with the HTTP request (as pre-defined in the </w:t>
-      </w:r>
-      <w:proofErr w:type="spellStart"/>
-      <w:r>
-        <w:t>Sif.Framework.Demo.Setup</w:t>
-      </w:r>
-      <w:proofErr w:type="spellEnd"/>
-      <w:r>
-        <w:t xml:space="preserve"> project</w:t>
-      </w:r>
-      <w:r>
-        <w:t>).</w:t>
+        <w:t>with the HTTP request (as pre-defined in the Sif.Framework.Demo.Setup project).</w:t>
       </w:r>
     </w:p>
     <w:p>
@@ -6445,18 +5464,7 @@
           <w:szCs w:val="19"/>
           <w:highlight w:val="white"/>
         </w:rPr>
-        <w:t xml:space="preserve">    </w:t>
-      </w:r>
-      <w:proofErr w:type="gramStart"/>
-      <w:r>
-        <w:rPr>
-          <w:rFonts w:ascii="Consolas" w:hAnsi="Consolas" w:cs="Consolas"/>
-          <w:color w:val="0000FF"/>
-          <w:sz w:val="19"/>
-          <w:szCs w:val="19"/>
-          <w:highlight w:val="white"/>
-        </w:rPr>
-        <w:t>&lt;?</w:t>
+        <w:t xml:space="preserve">    &lt;?</w:t>
       </w:r>
       <w:r>
         <w:rPr>
@@ -6468,7 +5476,6 @@
         </w:rPr>
         <w:t>xml</w:t>
       </w:r>
-      <w:proofErr w:type="gramEnd"/>
       <w:r>
         <w:rPr>
           <w:rFonts w:ascii="Consolas" w:hAnsi="Consolas" w:cs="Consolas"/>
@@ -6562,7 +5569,17 @@
           <w:szCs w:val="19"/>
           <w:highlight w:val="white"/>
         </w:rPr>
-        <w:t xml:space="preserve">    </w:t>
+        <w:t xml:space="preserve">    &lt;</w:t>
+      </w:r>
+      <w:r>
+        <w:rPr>
+          <w:rFonts w:ascii="Consolas" w:hAnsi="Consolas" w:cs="Consolas"/>
+          <w:color w:val="A31515"/>
+          <w:sz w:val="19"/>
+          <w:szCs w:val="19"/>
+          <w:highlight w:val="white"/>
+        </w:rPr>
+        <w:t>environment</w:t>
       </w:r>
       <w:r>
         <w:rPr>
@@ -6572,29 +5589,8 @@
           <w:szCs w:val="19"/>
           <w:highlight w:val="white"/>
         </w:rPr>
-        <w:t>&lt;</w:t>
-      </w:r>
-      <w:r>
-        <w:rPr>
-          <w:rFonts w:ascii="Consolas" w:hAnsi="Consolas" w:cs="Consolas"/>
-          <w:color w:val="A31515"/>
-          <w:sz w:val="19"/>
-          <w:szCs w:val="19"/>
-          <w:highlight w:val="white"/>
-        </w:rPr>
-        <w:t>environment</w:t>
-      </w:r>
-      <w:r>
-        <w:rPr>
-          <w:rFonts w:ascii="Consolas" w:hAnsi="Consolas" w:cs="Consolas"/>
-          <w:color w:val="0000FF"/>
-          <w:sz w:val="19"/>
-          <w:szCs w:val="19"/>
-          <w:highlight w:val="white"/>
-        </w:rPr>
         <w:t xml:space="preserve"> </w:t>
       </w:r>
-      <w:proofErr w:type="spellStart"/>
       <w:r>
         <w:rPr>
           <w:rFonts w:ascii="Consolas" w:hAnsi="Consolas" w:cs="Consolas"/>
@@ -6605,7 +5601,6 @@
         </w:rPr>
         <w:t>xmlns</w:t>
       </w:r>
-      <w:proofErr w:type="spellEnd"/>
       <w:r>
         <w:rPr>
           <w:rFonts w:ascii="Consolas" w:hAnsi="Consolas" w:cs="Consolas"/>
@@ -6679,7 +5674,17 @@
           <w:szCs w:val="19"/>
           <w:highlight w:val="white"/>
         </w:rPr>
-        <w:t xml:space="preserve">  </w:t>
+        <w:t xml:space="preserve">      &lt;</w:t>
+      </w:r>
+      <w:r>
+        <w:rPr>
+          <w:rFonts w:ascii="Consolas" w:hAnsi="Consolas" w:cs="Consolas"/>
+          <w:color w:val="A31515"/>
+          <w:sz w:val="19"/>
+          <w:szCs w:val="19"/>
+          <w:highlight w:val="white"/>
+        </w:rPr>
+        <w:t>solutionId</w:t>
       </w:r>
       <w:r>
         <w:rPr>
@@ -6689,7 +5694,17 @@
           <w:szCs w:val="19"/>
           <w:highlight w:val="white"/>
         </w:rPr>
-        <w:t xml:space="preserve">    </w:t>
+        <w:t>&gt;</w:t>
+      </w:r>
+      <w:r>
+        <w:rPr>
+          <w:rFonts w:ascii="Consolas" w:hAnsi="Consolas" w:cs="Consolas"/>
+          <w:color w:val="000000"/>
+          <w:sz w:val="19"/>
+          <w:szCs w:val="19"/>
+          <w:highlight w:val="white"/>
+        </w:rPr>
+        <w:t>Sif3UsDemoSolution</w:t>
       </w:r>
       <w:r>
         <w:rPr>
@@ -6699,10 +5714,8 @@
           <w:szCs w:val="19"/>
           <w:highlight w:val="white"/>
         </w:rPr>
-        <w:t>&lt;</w:t>
-      </w:r>
-      <w:proofErr w:type="spellStart"/>
-      <w:proofErr w:type="gramStart"/>
+        <w:t>&lt;/</w:t>
+      </w:r>
       <w:r>
         <w:rPr>
           <w:rFonts w:ascii="Consolas" w:hAnsi="Consolas" w:cs="Consolas"/>
@@ -6713,50 +5726,6 @@
         </w:rPr>
         <w:t>solutionId</w:t>
       </w:r>
-      <w:proofErr w:type="spellEnd"/>
-      <w:r>
-        <w:rPr>
-          <w:rFonts w:ascii="Consolas" w:hAnsi="Consolas" w:cs="Consolas"/>
-          <w:color w:val="0000FF"/>
-          <w:sz w:val="19"/>
-          <w:szCs w:val="19"/>
-          <w:highlight w:val="white"/>
-        </w:rPr>
-        <w:t>&gt;</w:t>
-      </w:r>
-      <w:proofErr w:type="gramEnd"/>
-      <w:r>
-        <w:rPr>
-          <w:rFonts w:ascii="Consolas" w:hAnsi="Consolas" w:cs="Consolas"/>
-          <w:color w:val="000000"/>
-          <w:sz w:val="19"/>
-          <w:szCs w:val="19"/>
-          <w:highlight w:val="white"/>
-        </w:rPr>
-        <w:t>Sif3UsDemoSolution</w:t>
-      </w:r>
-      <w:r>
-        <w:rPr>
-          <w:rFonts w:ascii="Consolas" w:hAnsi="Consolas" w:cs="Consolas"/>
-          <w:color w:val="0000FF"/>
-          <w:sz w:val="19"/>
-          <w:szCs w:val="19"/>
-          <w:highlight w:val="white"/>
-        </w:rPr>
-        <w:t>&lt;/</w:t>
-      </w:r>
-      <w:proofErr w:type="spellStart"/>
-      <w:r>
-        <w:rPr>
-          <w:rFonts w:ascii="Consolas" w:hAnsi="Consolas" w:cs="Consolas"/>
-          <w:color w:val="A31515"/>
-          <w:sz w:val="19"/>
-          <w:szCs w:val="19"/>
-          <w:highlight w:val="white"/>
-        </w:rPr>
-        <w:t>solutionId</w:t>
-      </w:r>
-      <w:proofErr w:type="spellEnd"/>
       <w:r>
         <w:rPr>
           <w:rFonts w:ascii="Consolas" w:hAnsi="Consolas" w:cs="Consolas"/>
@@ -6790,7 +5759,17 @@
           <w:szCs w:val="19"/>
           <w:highlight w:val="white"/>
         </w:rPr>
-        <w:t xml:space="preserve">  </w:t>
+        <w:t xml:space="preserve">      &lt;</w:t>
+      </w:r>
+      <w:r>
+        <w:rPr>
+          <w:rFonts w:ascii="Consolas" w:hAnsi="Consolas" w:cs="Consolas"/>
+          <w:color w:val="A31515"/>
+          <w:sz w:val="19"/>
+          <w:szCs w:val="19"/>
+          <w:highlight w:val="white"/>
+        </w:rPr>
+        <w:t>authenticationMethod</w:t>
       </w:r>
       <w:r>
         <w:rPr>
@@ -6800,7 +5779,17 @@
           <w:szCs w:val="19"/>
           <w:highlight w:val="white"/>
         </w:rPr>
-        <w:t xml:space="preserve">    </w:t>
+        <w:t>&gt;</w:t>
+      </w:r>
+      <w:r>
+        <w:rPr>
+          <w:rFonts w:ascii="Consolas" w:hAnsi="Consolas" w:cs="Consolas"/>
+          <w:color w:val="000000"/>
+          <w:sz w:val="19"/>
+          <w:szCs w:val="19"/>
+          <w:highlight w:val="white"/>
+        </w:rPr>
+        <w:t>Basic</w:t>
       </w:r>
       <w:r>
         <w:rPr>
@@ -6810,10 +5799,8 @@
           <w:szCs w:val="19"/>
           <w:highlight w:val="white"/>
         </w:rPr>
-        <w:t>&lt;</w:t>
-      </w:r>
-      <w:proofErr w:type="spellStart"/>
-      <w:proofErr w:type="gramStart"/>
+        <w:t>&lt;/</w:t>
+      </w:r>
       <w:r>
         <w:rPr>
           <w:rFonts w:ascii="Consolas" w:hAnsi="Consolas" w:cs="Consolas"/>
@@ -6824,50 +5811,6 @@
         </w:rPr>
         <w:t>authenticationMethod</w:t>
       </w:r>
-      <w:proofErr w:type="spellEnd"/>
-      <w:r>
-        <w:rPr>
-          <w:rFonts w:ascii="Consolas" w:hAnsi="Consolas" w:cs="Consolas"/>
-          <w:color w:val="0000FF"/>
-          <w:sz w:val="19"/>
-          <w:szCs w:val="19"/>
-          <w:highlight w:val="white"/>
-        </w:rPr>
-        <w:t>&gt;</w:t>
-      </w:r>
-      <w:proofErr w:type="gramEnd"/>
-      <w:r>
-        <w:rPr>
-          <w:rFonts w:ascii="Consolas" w:hAnsi="Consolas" w:cs="Consolas"/>
-          <w:color w:val="000000"/>
-          <w:sz w:val="19"/>
-          <w:szCs w:val="19"/>
-          <w:highlight w:val="white"/>
-        </w:rPr>
-        <w:t>Basic</w:t>
-      </w:r>
-      <w:r>
-        <w:rPr>
-          <w:rFonts w:ascii="Consolas" w:hAnsi="Consolas" w:cs="Consolas"/>
-          <w:color w:val="0000FF"/>
-          <w:sz w:val="19"/>
-          <w:szCs w:val="19"/>
-          <w:highlight w:val="white"/>
-        </w:rPr>
-        <w:t>&lt;/</w:t>
-      </w:r>
-      <w:proofErr w:type="spellStart"/>
-      <w:r>
-        <w:rPr>
-          <w:rFonts w:ascii="Consolas" w:hAnsi="Consolas" w:cs="Consolas"/>
-          <w:color w:val="A31515"/>
-          <w:sz w:val="19"/>
-          <w:szCs w:val="19"/>
-          <w:highlight w:val="white"/>
-        </w:rPr>
-        <w:t>authenticationMethod</w:t>
-      </w:r>
-      <w:proofErr w:type="spellEnd"/>
       <w:r>
         <w:rPr>
           <w:rFonts w:ascii="Consolas" w:hAnsi="Consolas" w:cs="Consolas"/>
@@ -6901,7 +5844,17 @@
           <w:szCs w:val="19"/>
           <w:highlight w:val="white"/>
         </w:rPr>
-        <w:t xml:space="preserve">  </w:t>
+        <w:t xml:space="preserve">      &lt;</w:t>
+      </w:r>
+      <w:r>
+        <w:rPr>
+          <w:rFonts w:ascii="Consolas" w:hAnsi="Consolas" w:cs="Consolas"/>
+          <w:color w:val="A31515"/>
+          <w:sz w:val="19"/>
+          <w:szCs w:val="19"/>
+          <w:highlight w:val="white"/>
+        </w:rPr>
+        <w:t>instanceId</w:t>
       </w:r>
       <w:r>
         <w:rPr>
@@ -6911,20 +5864,8 @@
           <w:szCs w:val="19"/>
           <w:highlight w:val="white"/>
         </w:rPr>
-        <w:t xml:space="preserve">    </w:t>
-      </w:r>
-      <w:r>
-        <w:rPr>
-          <w:rFonts w:ascii="Consolas" w:hAnsi="Consolas" w:cs="Consolas"/>
-          <w:color w:val="0000FF"/>
-          <w:sz w:val="19"/>
-          <w:szCs w:val="19"/>
-          <w:highlight w:val="white"/>
-        </w:rPr>
-        <w:t>&lt;</w:t>
-      </w:r>
-      <w:proofErr w:type="spellStart"/>
-      <w:proofErr w:type="gramStart"/>
+        <w:t>&gt;&lt;/</w:t>
+      </w:r>
       <w:r>
         <w:rPr>
           <w:rFonts w:ascii="Consolas" w:hAnsi="Consolas" w:cs="Consolas"/>
@@ -6935,30 +5876,6 @@
         </w:rPr>
         <w:t>instanceId</w:t>
       </w:r>
-      <w:proofErr w:type="spellEnd"/>
-      <w:proofErr w:type="gramEnd"/>
-      <w:r>
-        <w:rPr>
-          <w:rFonts w:ascii="Consolas" w:hAnsi="Consolas" w:cs="Consolas"/>
-          <w:color w:val="0000FF"/>
-          <w:sz w:val="19"/>
-          <w:szCs w:val="19"/>
-          <w:highlight w:val="white"/>
-        </w:rPr>
-        <w:t>&gt;&lt;/</w:t>
-      </w:r>
-      <w:proofErr w:type="spellStart"/>
-      <w:r>
-        <w:rPr>
-          <w:rFonts w:ascii="Consolas" w:hAnsi="Consolas" w:cs="Consolas"/>
-          <w:color w:val="A31515"/>
-          <w:sz w:val="19"/>
-          <w:szCs w:val="19"/>
-          <w:highlight w:val="white"/>
-        </w:rPr>
-        <w:t>instanceId</w:t>
-      </w:r>
-      <w:proofErr w:type="spellEnd"/>
       <w:r>
         <w:rPr>
           <w:rFonts w:ascii="Consolas" w:hAnsi="Consolas" w:cs="Consolas"/>
@@ -6992,7 +5909,17 @@
           <w:szCs w:val="19"/>
           <w:highlight w:val="white"/>
         </w:rPr>
-        <w:t xml:space="preserve">  </w:t>
+        <w:t xml:space="preserve">      &lt;</w:t>
+      </w:r>
+      <w:r>
+        <w:rPr>
+          <w:rFonts w:ascii="Consolas" w:hAnsi="Consolas" w:cs="Consolas"/>
+          <w:color w:val="A31515"/>
+          <w:sz w:val="19"/>
+          <w:szCs w:val="19"/>
+          <w:highlight w:val="white"/>
+        </w:rPr>
+        <w:t>userToken</w:t>
       </w:r>
       <w:r>
         <w:rPr>
@@ -7002,20 +5929,8 @@
           <w:szCs w:val="19"/>
           <w:highlight w:val="white"/>
         </w:rPr>
-        <w:t xml:space="preserve">    </w:t>
-      </w:r>
-      <w:r>
-        <w:rPr>
-          <w:rFonts w:ascii="Consolas" w:hAnsi="Consolas" w:cs="Consolas"/>
-          <w:color w:val="0000FF"/>
-          <w:sz w:val="19"/>
-          <w:szCs w:val="19"/>
-          <w:highlight w:val="white"/>
-        </w:rPr>
-        <w:t>&lt;</w:t>
-      </w:r>
-      <w:proofErr w:type="spellStart"/>
-      <w:proofErr w:type="gramStart"/>
+        <w:t>&gt;&lt;/</w:t>
+      </w:r>
       <w:r>
         <w:rPr>
           <w:rFonts w:ascii="Consolas" w:hAnsi="Consolas" w:cs="Consolas"/>
@@ -7026,30 +5941,6 @@
         </w:rPr>
         <w:t>userToken</w:t>
       </w:r>
-      <w:proofErr w:type="spellEnd"/>
-      <w:proofErr w:type="gramEnd"/>
-      <w:r>
-        <w:rPr>
-          <w:rFonts w:ascii="Consolas" w:hAnsi="Consolas" w:cs="Consolas"/>
-          <w:color w:val="0000FF"/>
-          <w:sz w:val="19"/>
-          <w:szCs w:val="19"/>
-          <w:highlight w:val="white"/>
-        </w:rPr>
-        <w:t>&gt;&lt;/</w:t>
-      </w:r>
-      <w:proofErr w:type="spellStart"/>
-      <w:r>
-        <w:rPr>
-          <w:rFonts w:ascii="Consolas" w:hAnsi="Consolas" w:cs="Consolas"/>
-          <w:color w:val="A31515"/>
-          <w:sz w:val="19"/>
-          <w:szCs w:val="19"/>
-          <w:highlight w:val="white"/>
-        </w:rPr>
-        <w:t>userToken</w:t>
-      </w:r>
-      <w:proofErr w:type="spellEnd"/>
       <w:r>
         <w:rPr>
           <w:rFonts w:ascii="Consolas" w:hAnsi="Consolas" w:cs="Consolas"/>
@@ -7083,7 +5974,17 @@
           <w:szCs w:val="19"/>
           <w:highlight w:val="white"/>
         </w:rPr>
-        <w:t xml:space="preserve">  </w:t>
+        <w:t xml:space="preserve">      &lt;</w:t>
+      </w:r>
+      <w:r>
+        <w:rPr>
+          <w:rFonts w:ascii="Consolas" w:hAnsi="Consolas" w:cs="Consolas"/>
+          <w:color w:val="A31515"/>
+          <w:sz w:val="19"/>
+          <w:szCs w:val="19"/>
+          <w:highlight w:val="white"/>
+        </w:rPr>
+        <w:t>consumerName</w:t>
       </w:r>
       <w:r>
         <w:rPr>
@@ -7093,7 +5994,17 @@
           <w:szCs w:val="19"/>
           <w:highlight w:val="white"/>
         </w:rPr>
-        <w:t xml:space="preserve">    </w:t>
+        <w:t>&gt;</w:t>
+      </w:r>
+      <w:r>
+        <w:rPr>
+          <w:rFonts w:ascii="Consolas" w:hAnsi="Consolas" w:cs="Consolas"/>
+          <w:color w:val="000000"/>
+          <w:sz w:val="19"/>
+          <w:szCs w:val="19"/>
+          <w:highlight w:val="white"/>
+        </w:rPr>
+        <w:t>Sif3UsDemoK12StudentConsumer</w:t>
       </w:r>
       <w:r>
         <w:rPr>
@@ -7103,10 +6014,8 @@
           <w:szCs w:val="19"/>
           <w:highlight w:val="white"/>
         </w:rPr>
-        <w:t>&lt;</w:t>
-      </w:r>
-      <w:proofErr w:type="spellStart"/>
-      <w:proofErr w:type="gramStart"/>
+        <w:t>&lt;/</w:t>
+      </w:r>
       <w:r>
         <w:rPr>
           <w:rFonts w:ascii="Consolas" w:hAnsi="Consolas" w:cs="Consolas"/>
@@ -7117,50 +6026,6 @@
         </w:rPr>
         <w:t>consumerName</w:t>
       </w:r>
-      <w:proofErr w:type="spellEnd"/>
-      <w:r>
-        <w:rPr>
-          <w:rFonts w:ascii="Consolas" w:hAnsi="Consolas" w:cs="Consolas"/>
-          <w:color w:val="0000FF"/>
-          <w:sz w:val="19"/>
-          <w:szCs w:val="19"/>
-          <w:highlight w:val="white"/>
-        </w:rPr>
-        <w:t>&gt;</w:t>
-      </w:r>
-      <w:proofErr w:type="gramEnd"/>
-      <w:r>
-        <w:rPr>
-          <w:rFonts w:ascii="Consolas" w:hAnsi="Consolas" w:cs="Consolas"/>
-          <w:color w:val="000000"/>
-          <w:sz w:val="19"/>
-          <w:szCs w:val="19"/>
-          <w:highlight w:val="white"/>
-        </w:rPr>
-        <w:t>Sif3UsDemoK12StudentConsumer</w:t>
-      </w:r>
-      <w:r>
-        <w:rPr>
-          <w:rFonts w:ascii="Consolas" w:hAnsi="Consolas" w:cs="Consolas"/>
-          <w:color w:val="0000FF"/>
-          <w:sz w:val="19"/>
-          <w:szCs w:val="19"/>
-          <w:highlight w:val="white"/>
-        </w:rPr>
-        <w:t>&lt;/</w:t>
-      </w:r>
-      <w:proofErr w:type="spellStart"/>
-      <w:r>
-        <w:rPr>
-          <w:rFonts w:ascii="Consolas" w:hAnsi="Consolas" w:cs="Consolas"/>
-          <w:color w:val="A31515"/>
-          <w:sz w:val="19"/>
-          <w:szCs w:val="19"/>
-          <w:highlight w:val="white"/>
-        </w:rPr>
-        <w:t>consumerName</w:t>
-      </w:r>
-      <w:proofErr w:type="spellEnd"/>
       <w:r>
         <w:rPr>
           <w:rFonts w:ascii="Consolas" w:hAnsi="Consolas" w:cs="Consolas"/>
@@ -7194,30 +6059,8 @@
           <w:szCs w:val="19"/>
           <w:highlight w:val="white"/>
         </w:rPr>
-        <w:t xml:space="preserve">  </w:t>
-      </w:r>
-      <w:r>
-        <w:rPr>
-          <w:rFonts w:ascii="Consolas" w:hAnsi="Consolas" w:cs="Consolas"/>
-          <w:color w:val="0000FF"/>
-          <w:sz w:val="19"/>
-          <w:szCs w:val="19"/>
-          <w:highlight w:val="white"/>
-        </w:rPr>
-        <w:t xml:space="preserve">    </w:t>
-      </w:r>
-      <w:r>
-        <w:rPr>
-          <w:rFonts w:ascii="Consolas" w:hAnsi="Consolas" w:cs="Consolas"/>
-          <w:color w:val="0000FF"/>
-          <w:sz w:val="19"/>
-          <w:szCs w:val="19"/>
-          <w:highlight w:val="white"/>
-        </w:rPr>
-        <w:t>&lt;</w:t>
-      </w:r>
-      <w:proofErr w:type="spellStart"/>
-      <w:proofErr w:type="gramStart"/>
+        <w:t xml:space="preserve">      &lt;</w:t>
+      </w:r>
       <w:r>
         <w:rPr>
           <w:rFonts w:ascii="Consolas" w:hAnsi="Consolas" w:cs="Consolas"/>
@@ -7228,8 +6071,6 @@
         </w:rPr>
         <w:t>applicationInfo</w:t>
       </w:r>
-      <w:proofErr w:type="spellEnd"/>
-      <w:proofErr w:type="gramEnd"/>
       <w:r>
         <w:rPr>
           <w:rFonts w:ascii="Consolas" w:hAnsi="Consolas" w:cs="Consolas"/>
@@ -7263,7 +6104,17 @@
           <w:szCs w:val="19"/>
           <w:highlight w:val="white"/>
         </w:rPr>
-        <w:t xml:space="preserve">    </w:t>
+        <w:t xml:space="preserve">        &lt;</w:t>
+      </w:r>
+      <w:r>
+        <w:rPr>
+          <w:rFonts w:ascii="Consolas" w:hAnsi="Consolas" w:cs="Consolas"/>
+          <w:color w:val="A31515"/>
+          <w:sz w:val="19"/>
+          <w:szCs w:val="19"/>
+          <w:highlight w:val="white"/>
+        </w:rPr>
+        <w:t>applicationKey</w:t>
       </w:r>
       <w:r>
         <w:rPr>
@@ -7273,7 +6124,17 @@
           <w:szCs w:val="19"/>
           <w:highlight w:val="white"/>
         </w:rPr>
-        <w:t xml:space="preserve">    </w:t>
+        <w:t>&gt;</w:t>
+      </w:r>
+      <w:r>
+        <w:rPr>
+          <w:rFonts w:ascii="Consolas" w:hAnsi="Consolas" w:cs="Consolas"/>
+          <w:color w:val="000000"/>
+          <w:sz w:val="19"/>
+          <w:szCs w:val="19"/>
+          <w:highlight w:val="white"/>
+        </w:rPr>
+        <w:t>Sif3UsDemoApp</w:t>
       </w:r>
       <w:r>
         <w:rPr>
@@ -7283,10 +6144,8 @@
           <w:szCs w:val="19"/>
           <w:highlight w:val="white"/>
         </w:rPr>
-        <w:t>&lt;</w:t>
-      </w:r>
-      <w:proofErr w:type="spellStart"/>
-      <w:proofErr w:type="gramStart"/>
+        <w:t>&lt;/</w:t>
+      </w:r>
       <w:r>
         <w:rPr>
           <w:rFonts w:ascii="Consolas" w:hAnsi="Consolas" w:cs="Consolas"/>
@@ -7297,50 +6156,6 @@
         </w:rPr>
         <w:t>applicationKey</w:t>
       </w:r>
-      <w:proofErr w:type="spellEnd"/>
-      <w:r>
-        <w:rPr>
-          <w:rFonts w:ascii="Consolas" w:hAnsi="Consolas" w:cs="Consolas"/>
-          <w:color w:val="0000FF"/>
-          <w:sz w:val="19"/>
-          <w:szCs w:val="19"/>
-          <w:highlight w:val="white"/>
-        </w:rPr>
-        <w:t>&gt;</w:t>
-      </w:r>
-      <w:proofErr w:type="gramEnd"/>
-      <w:r>
-        <w:rPr>
-          <w:rFonts w:ascii="Consolas" w:hAnsi="Consolas" w:cs="Consolas"/>
-          <w:color w:val="000000"/>
-          <w:sz w:val="19"/>
-          <w:szCs w:val="19"/>
-          <w:highlight w:val="white"/>
-        </w:rPr>
-        <w:t>Sif3UsDemoApp</w:t>
-      </w:r>
-      <w:r>
-        <w:rPr>
-          <w:rFonts w:ascii="Consolas" w:hAnsi="Consolas" w:cs="Consolas"/>
-          <w:color w:val="0000FF"/>
-          <w:sz w:val="19"/>
-          <w:szCs w:val="19"/>
-          <w:highlight w:val="white"/>
-        </w:rPr>
-        <w:t>&lt;/</w:t>
-      </w:r>
-      <w:proofErr w:type="spellStart"/>
-      <w:r>
-        <w:rPr>
-          <w:rFonts w:ascii="Consolas" w:hAnsi="Consolas" w:cs="Consolas"/>
-          <w:color w:val="A31515"/>
-          <w:sz w:val="19"/>
-          <w:szCs w:val="19"/>
-          <w:highlight w:val="white"/>
-        </w:rPr>
-        <w:t>applicationKey</w:t>
-      </w:r>
-      <w:proofErr w:type="spellEnd"/>
       <w:r>
         <w:rPr>
           <w:rFonts w:ascii="Consolas" w:hAnsi="Consolas" w:cs="Consolas"/>
@@ -7374,27 +6189,7 @@
           <w:szCs w:val="19"/>
           <w:highlight w:val="white"/>
         </w:rPr>
-        <w:t xml:space="preserve">    </w:t>
-      </w:r>
-      <w:r>
-        <w:rPr>
-          <w:rFonts w:ascii="Consolas" w:hAnsi="Consolas" w:cs="Consolas"/>
-          <w:color w:val="0000FF"/>
-          <w:sz w:val="19"/>
-          <w:szCs w:val="19"/>
-          <w:highlight w:val="white"/>
-        </w:rPr>
-        <w:t xml:space="preserve">    </w:t>
-      </w:r>
-      <w:r>
-        <w:rPr>
-          <w:rFonts w:ascii="Consolas" w:hAnsi="Consolas" w:cs="Consolas"/>
-          <w:color w:val="0000FF"/>
-          <w:sz w:val="19"/>
-          <w:szCs w:val="19"/>
-          <w:highlight w:val="white"/>
-        </w:rPr>
-        <w:t>&lt;</w:t>
+        <w:t xml:space="preserve">        &lt;</w:t>
       </w:r>
       <w:r>
         <w:rPr>
@@ -7479,19 +6274,8 @@
           <w:szCs w:val="19"/>
           <w:highlight w:val="white"/>
         </w:rPr>
-        <w:t xml:space="preserve">        </w:t>
-      </w:r>
-      <w:r>
-        <w:rPr>
-          <w:rFonts w:ascii="Consolas" w:hAnsi="Consolas" w:cs="Consolas"/>
-          <w:color w:val="0000FF"/>
-          <w:sz w:val="19"/>
-          <w:szCs w:val="19"/>
-          <w:highlight w:val="white"/>
-        </w:rPr>
-        <w:t>&lt;</w:t>
-      </w:r>
-      <w:proofErr w:type="gramStart"/>
+        <w:t xml:space="preserve">        &lt;</w:t>
+      </w:r>
       <w:r>
         <w:rPr>
           <w:rFonts w:ascii="Consolas" w:hAnsi="Consolas" w:cs="Consolas"/>
@@ -7502,7 +6286,6 @@
         </w:rPr>
         <w:t>dataModelNamespace</w:t>
       </w:r>
-      <w:proofErr w:type="gramEnd"/>
       <w:r>
         <w:rPr>
           <w:rFonts w:ascii="Consolas" w:hAnsi="Consolas" w:cs="Consolas"/>
@@ -7548,19 +6331,8 @@
           <w:szCs w:val="19"/>
           <w:highlight w:val="white"/>
         </w:rPr>
-        <w:t xml:space="preserve">        </w:t>
-      </w:r>
-      <w:r>
-        <w:rPr>
-          <w:rFonts w:ascii="Consolas" w:hAnsi="Consolas" w:cs="Consolas"/>
-          <w:color w:val="0000FF"/>
-          <w:sz w:val="19"/>
-          <w:szCs w:val="19"/>
-          <w:highlight w:val="white"/>
-        </w:rPr>
-        <w:t>&lt;/</w:t>
-      </w:r>
-      <w:proofErr w:type="spellStart"/>
+        <w:t xml:space="preserve">        &lt;/</w:t>
+      </w:r>
       <w:r>
         <w:rPr>
           <w:rFonts w:ascii="Consolas" w:hAnsi="Consolas" w:cs="Consolas"/>
@@ -7571,7 +6343,6 @@
         </w:rPr>
         <w:t>dataModelNamespace</w:t>
       </w:r>
-      <w:proofErr w:type="spellEnd"/>
       <w:r>
         <w:rPr>
           <w:rFonts w:ascii="Consolas" w:hAnsi="Consolas" w:cs="Consolas"/>
@@ -7605,7 +6376,17 @@
           <w:szCs w:val="19"/>
           <w:highlight w:val="white"/>
         </w:rPr>
-        <w:t xml:space="preserve">   </w:t>
+        <w:t xml:space="preserve">        &lt;</w:t>
+      </w:r>
+      <w:r>
+        <w:rPr>
+          <w:rFonts w:ascii="Consolas" w:hAnsi="Consolas" w:cs="Consolas"/>
+          <w:color w:val="A31515"/>
+          <w:sz w:val="19"/>
+          <w:szCs w:val="19"/>
+          <w:highlight w:val="white"/>
+        </w:rPr>
+        <w:t>transport</w:t>
       </w:r>
       <w:r>
         <w:rPr>
@@ -7615,40 +6396,8 @@
           <w:szCs w:val="19"/>
           <w:highlight w:val="white"/>
         </w:rPr>
-        <w:t xml:space="preserve">    </w:t>
-      </w:r>
-      <w:r>
-        <w:rPr>
-          <w:rFonts w:ascii="Consolas" w:hAnsi="Consolas" w:cs="Consolas"/>
-          <w:color w:val="0000FF"/>
-          <w:sz w:val="19"/>
-          <w:szCs w:val="19"/>
-          <w:highlight w:val="white"/>
-        </w:rPr>
-        <w:t xml:space="preserve"> &lt;</w:t>
-      </w:r>
-      <w:proofErr w:type="gramStart"/>
-      <w:r>
-        <w:rPr>
-          <w:rFonts w:ascii="Consolas" w:hAnsi="Consolas" w:cs="Consolas"/>
-          <w:color w:val="A31515"/>
-          <w:sz w:val="19"/>
-          <w:szCs w:val="19"/>
-          <w:highlight w:val="white"/>
-        </w:rPr>
-        <w:t>transport</w:t>
-      </w:r>
-      <w:r>
-        <w:rPr>
-          <w:rFonts w:ascii="Consolas" w:hAnsi="Consolas" w:cs="Consolas"/>
-          <w:color w:val="0000FF"/>
-          <w:sz w:val="19"/>
-          <w:szCs w:val="19"/>
-          <w:highlight w:val="white"/>
-        </w:rPr>
         <w:t>&gt;</w:t>
       </w:r>
-      <w:proofErr w:type="gramEnd"/>
       <w:r>
         <w:rPr>
           <w:rFonts w:ascii="Consolas" w:hAnsi="Consolas" w:cs="Consolas"/>
@@ -7712,19 +6461,8 @@
           <w:szCs w:val="19"/>
           <w:highlight w:val="white"/>
         </w:rPr>
-        <w:t xml:space="preserve">    </w:t>
-      </w:r>
-      <w:r>
-        <w:rPr>
-          <w:rFonts w:ascii="Consolas" w:hAnsi="Consolas" w:cs="Consolas"/>
-          <w:color w:val="0000FF"/>
-          <w:sz w:val="19"/>
-          <w:szCs w:val="19"/>
-          <w:highlight w:val="white"/>
-        </w:rPr>
-        <w:t xml:space="preserve">  &lt;/</w:t>
-      </w:r>
-      <w:proofErr w:type="spellStart"/>
+        <w:t xml:space="preserve">      &lt;/</w:t>
+      </w:r>
       <w:r>
         <w:rPr>
           <w:rFonts w:ascii="Consolas" w:hAnsi="Consolas" w:cs="Consolas"/>
@@ -7735,7 +6473,6 @@
         </w:rPr>
         <w:t>applicationInfo</w:t>
       </w:r>
-      <w:proofErr w:type="spellEnd"/>
       <w:r>
         <w:rPr>
           <w:rFonts w:ascii="Consolas" w:hAnsi="Consolas" w:cs="Consolas"/>
@@ -7769,17 +6506,7 @@
           <w:szCs w:val="19"/>
           <w:highlight w:val="white"/>
         </w:rPr>
-        <w:t xml:space="preserve">    </w:t>
-      </w:r>
-      <w:r>
-        <w:rPr>
-          <w:rFonts w:ascii="Consolas" w:hAnsi="Consolas" w:cs="Consolas"/>
-          <w:color w:val="0000FF"/>
-          <w:sz w:val="19"/>
-          <w:szCs w:val="19"/>
-          <w:highlight w:val="white"/>
-        </w:rPr>
-        <w:t>&lt;/</w:t>
+        <w:t xml:space="preserve">    &lt;/</w:t>
       </w:r>
       <w:r>
         <w:rPr>
@@ -7856,13 +6583,8 @@
         <w:ind w:left="0"/>
       </w:pPr>
       <w:r>
-        <w:t xml:space="preserve">The Authorization header specified above is generated from Basic </w:t>
-      </w:r>
-      <w:proofErr w:type="spellStart"/>
-      <w:r>
-        <w:t>Auth</w:t>
-      </w:r>
-      <w:proofErr w:type="spellEnd"/>
+        <w:t>The Authorization header specified above is generated from Basic Auth</w:t>
+      </w:r>
       <w:r>
         <w:t xml:space="preserve"> with the provided</w:t>
       </w:r>
@@ -7914,26 +6636,10 @@
         <w:ind w:left="0"/>
       </w:pPr>
       <w:r>
-        <w:t>From the response payload of the Environment POST operation (above), store the &lt;</w:t>
-      </w:r>
-      <w:proofErr w:type="spellStart"/>
-      <w:r>
-        <w:t>sessionToken</w:t>
-      </w:r>
-      <w:proofErr w:type="spellEnd"/>
-      <w:r>
-        <w:t>&gt; value</w:t>
-      </w:r>
-      <w:r>
-        <w:t xml:space="preserve"> and the </w:t>
-      </w:r>
-      <w:proofErr w:type="spellStart"/>
-      <w:r>
-        <w:t>requestsConnector</w:t>
-      </w:r>
-      <w:proofErr w:type="spellEnd"/>
-      <w:r>
-        <w:t xml:space="preserve"> URL</w:t>
+        <w:t>From the response payload of the Environment POST operation (above), store the &lt;sessionToken&gt; value</w:t>
+      </w:r>
+      <w:r>
+        <w:t xml:space="preserve"> and the requestsConnector URL</w:t>
       </w:r>
       <w:r>
         <w:t>.</w:t>
@@ -7945,23 +6651,7 @@
         <w:ind w:left="0"/>
       </w:pPr>
       <w:r>
-        <w:t xml:space="preserve">Using Basic </w:t>
-      </w:r>
-      <w:proofErr w:type="spellStart"/>
-      <w:r>
-        <w:t>Auth</w:t>
-      </w:r>
-      <w:proofErr w:type="spellEnd"/>
-      <w:r>
-        <w:t>, set the Username to this &lt;</w:t>
-      </w:r>
-      <w:proofErr w:type="spellStart"/>
-      <w:r>
-        <w:t>sessionToken</w:t>
-      </w:r>
-      <w:proofErr w:type="spellEnd"/>
-      <w:r>
-        <w:t>&gt; value and a Password of “SecretDem0”.</w:t>
+        <w:t>Using Basic Auth, set the Username to this &lt;sessionToken&gt; value and a Password of “SecretDem0”.</w:t>
       </w:r>
     </w:p>
     <w:p>
@@ -7976,13 +6666,8 @@
         <w:t xml:space="preserve">se </w:t>
       </w:r>
       <w:r>
-        <w:t xml:space="preserve">that returned as the </w:t>
-      </w:r>
-      <w:proofErr w:type="spellStart"/>
-      <w:r>
-        <w:t>requestsConnector</w:t>
-      </w:r>
-      <w:proofErr w:type="spellEnd"/>
+        <w:t>that returned as the requestsConnector</w:t>
+      </w:r>
       <w:r>
         <w:t xml:space="preserve"> URL</w:t>
       </w:r>
@@ -8034,7 +6719,6 @@
         </w:numPr>
       </w:pPr>
       <w:r>
-        <w:lastRenderedPageBreak/>
         <w:t xml:space="preserve">Authorization </w:t>
       </w:r>
       <w:r>
@@ -8044,18 +6728,7 @@
         <w:t xml:space="preserve"> </w:t>
       </w:r>
       <w:r>
-        <w:t xml:space="preserve">as generated from </w:t>
-      </w:r>
-      <w:r>
-        <w:t xml:space="preserve">Basic </w:t>
-      </w:r>
-      <w:proofErr w:type="spellStart"/>
-      <w:r>
-        <w:t>Auth</w:t>
-      </w:r>
-      <w:proofErr w:type="spellEnd"/>
-      <w:r>
-        <w:t xml:space="preserve"> with the provided Username and Password from above</w:t>
+        <w:t>as generated from Basic Auth with the provided Username and Password from above</w:t>
       </w:r>
     </w:p>
     <w:p>
@@ -8113,8 +6786,9 @@
       <w:pPr>
         <w:pStyle w:val="Heading3"/>
       </w:pPr>
-      <w:bookmarkStart w:id="36" w:name="_Toc401585526"/>
-      <w:r>
+      <w:bookmarkStart w:id="36" w:name="_Toc415516340"/>
+      <w:r>
+        <w:lastRenderedPageBreak/>
         <w:t>Implement a</w:t>
       </w:r>
       <w:r>
@@ -8150,7 +6824,7 @@
       <w:pPr>
         <w:pStyle w:val="Heading2"/>
       </w:pPr>
-      <w:bookmarkStart w:id="37" w:name="_Toc401585527"/>
+      <w:bookmarkStart w:id="37" w:name="_Toc415516341"/>
       <w:r>
         <w:t>Advanced Exercise</w:t>
       </w:r>
@@ -8172,7 +6846,7 @@
       <w:pPr>
         <w:pStyle w:val="Heading1"/>
       </w:pPr>
-      <w:bookmarkStart w:id="38" w:name="_Toc401585528"/>
+      <w:bookmarkStart w:id="38" w:name="_Toc415516342"/>
       <w:r>
         <w:t>Important notes</w:t>
       </w:r>
@@ -8182,7 +6856,7 @@
       <w:pPr>
         <w:pStyle w:val="Heading2"/>
       </w:pPr>
-      <w:bookmarkStart w:id="39" w:name="_Toc401585529"/>
+      <w:bookmarkStart w:id="39" w:name="_Toc415516343"/>
       <w:r>
         <w:t>Issues with the Environment Provider</w:t>
       </w:r>
@@ -8194,10 +6868,7 @@
         <w:ind w:left="0"/>
       </w:pPr>
       <w:r>
-        <w:t xml:space="preserve">There is an existing issue with the Environment Provider whereby if an error occurs with data consumption or provision, an entry in the demo database is not being properly removed. As a workaround, should an exception occur during these exercises, it is highly recommended that the demo database be re-created before starting the Provider or running the Consumer. This can be performed by executing </w:t>
-      </w:r>
-      <w:r>
-        <w:t xml:space="preserve">the </w:t>
+        <w:t xml:space="preserve">There is an existing issue with the Environment Provider whereby if an error occurs with data consumption or provision, an entry in the demo database is not being properly removed. As a workaround, should an exception occur during these exercises, it is highly recommended that the demo database be re-created before starting the Provider or running the Consumer. This can be performed by executing the </w:t>
       </w:r>
       <w:r>
         <w:rPr>
@@ -8218,10 +6889,7 @@
         <w:t>Setup.bat</w:t>
       </w:r>
       <w:r>
-        <w:t xml:space="preserve"> script</w:t>
-      </w:r>
-      <w:r>
-        <w:t>.</w:t>
+        <w:t xml:space="preserve"> script.</w:t>
       </w:r>
     </w:p>
     <w:p>
@@ -8285,7 +6953,7 @@
     </w:r>
     <w:fldSimple w:instr=" DOCPROPERTY &quot;Revision&quot; ">
       <w:r>
-        <w:instrText>1.0</w:instrText>
+        <w:instrText>1.1</w:instrText>
       </w:r>
     </w:fldSimple>
     <w:r>
@@ -8350,7 +7018,7 @@
       <w:fldChar w:fldCharType="separate"/>
     </w:r>
     <w:r>
-      <w:t>Revision: 1.0</w:t>
+      <w:t>Revision: 1.1</w:t>
     </w:r>
     <w:r>
       <w:fldChar w:fldCharType="end"/>
@@ -8392,7 +7060,7 @@
       <w:fldChar w:fldCharType="separate"/>
     </w:r>
     <w:r>
-      <w:t>Oct 2014</w:t>
+      <w:t>Mar 2015</w:t>
     </w:r>
     <w:r>
       <w:fldChar w:fldCharType="end"/>
@@ -8406,7 +7074,7 @@
     </w:r>
     <w:fldSimple w:instr=" DOCPROPERTY &quot;SystemVersion&quot; ">
       <w:r>
-        <w:t>0.15.0</w:t>
+        <w:t>0.18.0</w:t>
       </w:r>
     </w:fldSimple>
   </w:p>
@@ -8431,7 +7099,7 @@
       <w:rPr>
         <w:noProof/>
       </w:rPr>
-      <w:t>4</w:t>
+      <w:t>2</w:t>
     </w:r>
     <w:r>
       <w:fldChar w:fldCharType="end"/>
@@ -8515,7 +7183,7 @@
         </mc:Choice>
         <mc:Fallback>
           <w:pict>
-            <v:line w14:anchorId="65E68E86" id="Line 101" o:spid="_x0000_s1026" style="position:absolute;z-index:251664384;visibility:visible;mso-wrap-style:square;mso-width-percent:0;mso-height-percent:0;mso-wrap-distance-left:9pt;mso-wrap-distance-top:0;mso-wrap-distance-right:9pt;mso-wrap-distance-bottom:0;mso-position-horizontal:absolute;mso-position-horizontal-relative:page;mso-position-vertical:absolute;mso-position-vertical-relative:page;mso-width-percent:0;mso-height-percent:0;mso-width-relative:page;mso-height-relative:page" from="56.7pt,785.3pt" to="524.4pt,785.3pt" o:gfxdata="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" o:allowincell="f" o:allowoverlap="f" strokeweight=".5pt">
+            <v:line w14:anchorId="72205CFA" id="Line 101" o:spid="_x0000_s1026" style="position:absolute;z-index:251664384;visibility:visible;mso-wrap-style:square;mso-width-percent:0;mso-height-percent:0;mso-wrap-distance-left:9pt;mso-wrap-distance-top:0;mso-wrap-distance-right:9pt;mso-wrap-distance-bottom:0;mso-position-horizontal:absolute;mso-position-horizontal-relative:page;mso-position-vertical:absolute;mso-position-vertical-relative:page;mso-width-percent:0;mso-height-percent:0;mso-width-relative:page;mso-height-relative:page" from="56.7pt,785.3pt" to="524.4pt,785.3pt" o:gfxdata="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" o:allowincell="f" o:allowoverlap="f" strokeweight=".5pt">
               <w10:wrap anchorx="page" anchory="page"/>
               <w10:anchorlock/>
             </v:line>
@@ -8543,7 +7211,7 @@
     </w:r>
     <w:fldSimple w:instr=" DOCPROPERTY &quot;SystemVersion&quot; ">
       <w:r>
-        <w:t>0.15.0</w:t>
+        <w:t>0.18.0</w:t>
       </w:r>
     </w:fldSimple>
     <w:r>
@@ -8560,7 +7228,7 @@
     </w:r>
     <w:fldSimple w:instr=" DOCPROPERTY &quot;Revision&quot; ">
       <w:r>
-        <w:instrText>1.0</w:instrText>
+        <w:instrText>1.1</w:instrText>
       </w:r>
     </w:fldSimple>
     <w:r>
@@ -8625,7 +7293,7 @@
       <w:fldChar w:fldCharType="separate"/>
     </w:r>
     <w:r>
-      <w:t>Revision: 1.0</w:t>
+      <w:t>Revision: 1.1</w:t>
     </w:r>
     <w:r>
       <w:fldChar w:fldCharType="end"/>
@@ -8656,7 +7324,7 @@
       <w:fldChar w:fldCharType="separate"/>
     </w:r>
     <w:r>
-      <w:t>Oct 2014</w:t>
+      <w:t>Mar 2015</w:t>
     </w:r>
     <w:r>
       <w:fldChar w:fldCharType="end"/>
@@ -8767,7 +7435,7 @@
         </mc:Choice>
         <mc:Fallback>
           <w:pict>
-            <v:line w14:anchorId="6E0DFA99" id="Line 100" o:spid="_x0000_s1026" style="position:absolute;z-index:251651072;visibility:visible;mso-wrap-style:square;mso-width-percent:0;mso-height-percent:0;mso-wrap-distance-left:9pt;mso-wrap-distance-top:0;mso-wrap-distance-right:9pt;mso-wrap-distance-bottom:0;mso-position-horizontal:absolute;mso-position-horizontal-relative:page;mso-position-vertical:absolute;mso-position-vertical-relative:page;mso-width-percent:0;mso-height-percent:0;mso-width-relative:page;mso-height-relative:page" from="70.9pt,785.3pt" to="538.6pt,785.3pt" o:gfxdata="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" o:allowincell="f" o:allowoverlap="f" strokeweight=".5pt">
+            <v:line w14:anchorId="7FF7E097" id="Line 100" o:spid="_x0000_s1026" style="position:absolute;z-index:251651072;visibility:visible;mso-wrap-style:square;mso-width-percent:0;mso-height-percent:0;mso-wrap-distance-left:9pt;mso-wrap-distance-top:0;mso-wrap-distance-right:9pt;mso-wrap-distance-bottom:0;mso-position-horizontal:absolute;mso-position-horizontal-relative:page;mso-position-vertical:absolute;mso-position-vertical-relative:page;mso-width-percent:0;mso-height-percent:0;mso-width-relative:page;mso-height-relative:page" from="70.9pt,785.3pt" to="538.6pt,785.3pt" o:gfxdata="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" o:allowincell="f" o:allowoverlap="f" strokeweight=".5pt">
               <w10:wrap anchorx="page" anchory="page"/>
               <w10:anchorlock/>
             </v:line>
@@ -8872,7 +7540,7 @@
         </mc:Choice>
         <mc:Fallback>
           <w:pict>
-            <v:line w14:anchorId="4A2620C0" id="Line 102" o:spid="_x0000_s1026" style="position:absolute;z-index:251658240;visibility:visible;mso-wrap-style:square;mso-width-percent:0;mso-height-percent:0;mso-wrap-distance-left:9pt;mso-wrap-distance-top:0;mso-wrap-distance-right:9pt;mso-wrap-distance-bottom:0;mso-position-horizontal:absolute;mso-position-horizontal-relative:page;mso-position-vertical:absolute;mso-position-vertical-relative:page;mso-width-percent:0;mso-height-percent:0;mso-width-relative:page;mso-height-relative:page" from="56.7pt,70.9pt" to="524.4pt,70.9pt" o:gfxdata="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" o:allowincell="f" o:allowoverlap="f" strokeweight=".5pt">
+            <v:line w14:anchorId="28D67315" id="Line 102" o:spid="_x0000_s1026" style="position:absolute;z-index:251658240;visibility:visible;mso-wrap-style:square;mso-width-percent:0;mso-height-percent:0;mso-wrap-distance-left:9pt;mso-wrap-distance-top:0;mso-wrap-distance-right:9pt;mso-wrap-distance-bottom:0;mso-position-horizontal:absolute;mso-position-horizontal-relative:page;mso-position-vertical:absolute;mso-position-vertical-relative:page;mso-width-percent:0;mso-height-percent:0;mso-width-relative:page;mso-height-relative:page" from="56.7pt,70.9pt" to="524.4pt,70.9pt" o:gfxdata="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" o:allowincell="f" o:allowoverlap="f" strokeweight=".5pt">
               <w10:wrap anchorx="page" anchory="page"/>
               <w10:anchorlock/>
             </v:line>
@@ -9075,7 +7743,7 @@
         </mc:Choice>
         <mc:Fallback>
           <w:pict>
-            <v:line w14:anchorId="7DEDB27F" id="Line 103" o:spid="_x0000_s1026" style="position:absolute;z-index:251659264;visibility:visible;mso-wrap-style:square;mso-width-percent:0;mso-height-percent:0;mso-wrap-distance-left:9pt;mso-wrap-distance-top:0;mso-wrap-distance-right:9pt;mso-wrap-distance-bottom:0;mso-position-horizontal:absolute;mso-position-horizontal-relative:page;mso-position-vertical:absolute;mso-position-vertical-relative:page;mso-width-percent:0;mso-height-percent:0;mso-width-relative:page;mso-height-relative:page" from="70.9pt,70.9pt" to="538.6pt,70.9pt" o:gfxdata="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" o:allowincell="f" o:allowoverlap="f" strokeweight=".5pt">
+            <v:line w14:anchorId="3140E959" id="Line 103" o:spid="_x0000_s1026" style="position:absolute;z-index:251659264;visibility:visible;mso-wrap-style:square;mso-width-percent:0;mso-height-percent:0;mso-wrap-distance-left:9pt;mso-wrap-distance-top:0;mso-wrap-distance-right:9pt;mso-wrap-distance-bottom:0;mso-position-horizontal:absolute;mso-position-horizontal-relative:page;mso-position-vertical:absolute;mso-position-vertical-relative:page;mso-width-percent:0;mso-height-percent:0;mso-width-relative:page;mso-height-relative:page" from="70.9pt,70.9pt" to="538.6pt,70.9pt" o:gfxdata="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" o:allowincell="f" o:allowoverlap="f" strokeweight=".5pt">
               <w10:wrap anchorx="page" anchory="page"/>
               <w10:anchorlock/>
             </v:line>
@@ -16362,7 +15030,7 @@
 </file>
 
 <file path=customXml/itemProps1.xml><?xml version="1.0" encoding="utf-8"?>
-<ds:datastoreItem xmlns:ds="http://schemas.openxmlformats.org/officeDocument/2006/customXml" ds:itemID="{16F27C5D-2572-45F9-ABD0-0961E8C17A33}">
+<ds:datastoreItem xmlns:ds="http://schemas.openxmlformats.org/officeDocument/2006/customXml" ds:itemID="{4007259B-9391-400C-BDFA-74A5E90AAE68}">
   <ds:schemaRefs>
     <ds:schemaRef ds:uri="http://schemas.openxmlformats.org/officeDocument/2006/bibliography"/>
   </ds:schemaRefs>

--- a/Documentation/Sif3Framework .NET Training Exercises (US).docx
+++ b/Documentation/Sif3Framework .NET Training Exercises (US).docx
@@ -1,233 +1,243 @@
 
 <file path=word/document.xml><?xml version="1.0" encoding="utf-8"?>
-<w:document xmlns:wpc="http://schemas.microsoft.com/office/word/2010/wordprocessingCanvas" xmlns:mc="http://schemas.openxmlformats.org/markup-compatibility/2006" xmlns:o="urn:schemas-microsoft-com:office:office" xmlns:r="http://schemas.openxmlformats.org/officeDocument/2006/relationships" xmlns:m="http://schemas.openxmlformats.org/officeDocument/2006/math" xmlns:v="urn:schemas-microsoft-com:vml" xmlns:wp14="http://schemas.microsoft.com/office/word/2010/wordprocessingDrawing" xmlns:wp="http://schemas.openxmlformats.org/drawingml/2006/wordprocessingDrawing" xmlns:w10="urn:schemas-microsoft-com:office:word" xmlns:w="http://schemas.openxmlformats.org/wordprocessingml/2006/main" xmlns:w14="http://schemas.microsoft.com/office/word/2010/wordml" xmlns:w15="http://schemas.microsoft.com/office/word/2012/wordml" xmlns:wpg="http://schemas.microsoft.com/office/word/2010/wordprocessingGroup" xmlns:wpi="http://schemas.microsoft.com/office/word/2010/wordprocessingInk" xmlns:wne="http://schemas.microsoft.com/office/word/2006/wordml" xmlns:wps="http://schemas.microsoft.com/office/word/2010/wordprocessingShape" mc:Ignorable="w14 w15 wp14">
+<w:document xmlns:wpc="http://schemas.microsoft.com/office/word/2010/wordprocessingCanvas" xmlns:cx="http://schemas.microsoft.com/office/drawing/2014/chartex" xmlns:cx1="http://schemas.microsoft.com/office/drawing/2015/9/8/chartex" xmlns:mc="http://schemas.openxmlformats.org/markup-compatibility/2006" xmlns:o="urn:schemas-microsoft-com:office:office" xmlns:r="http://schemas.openxmlformats.org/officeDocument/2006/relationships" xmlns:m="http://schemas.openxmlformats.org/officeDocument/2006/math" xmlns:v="urn:schemas-microsoft-com:vml" xmlns:wp14="http://schemas.microsoft.com/office/word/2010/wordprocessingDrawing" xmlns:wp="http://schemas.openxmlformats.org/drawingml/2006/wordprocessingDrawing" xmlns:w10="urn:schemas-microsoft-com:office:word" xmlns:w="http://schemas.openxmlformats.org/wordprocessingml/2006/main" xmlns:w14="http://schemas.microsoft.com/office/word/2010/wordml" xmlns:w15="http://schemas.microsoft.com/office/word/2012/wordml" xmlns:w16se="http://schemas.microsoft.com/office/word/2015/wordml/symex" xmlns:wpg="http://schemas.microsoft.com/office/word/2010/wordprocessingGroup" xmlns:wpi="http://schemas.microsoft.com/office/word/2010/wordprocessingInk" xmlns:wne="http://schemas.microsoft.com/office/word/2006/wordml" xmlns:wps="http://schemas.microsoft.com/office/word/2010/wordprocessingShape" mc:Ignorable="w14 w15 w16se wp14">
   <w:body>
     <w:p>
       <w:pPr>
         <w:pStyle w:val="DocumentTitleBlock"/>
         <w:spacing w:before="720"/>
       </w:pPr>
-      <w:r>
-        <w:fldChar w:fldCharType="begin"/>
-      </w:r>
-      <w:r>
-        <w:instrText xml:space="preserve"> DOCPROPERTY "SystemTitle" </w:instrText>
-      </w:r>
-      <w:r>
-        <w:fldChar w:fldCharType="separate"/>
-      </w:r>
-      <w:r>
-        <w:t>SIF 3.0 Framework</w:t>
-      </w:r>
-      <w:r>
-        <w:fldChar w:fldCharType="end"/>
-      </w:r>
-      <w:r>
-        <w:t xml:space="preserve"> (.NET)</w:t>
-      </w:r>
-    </w:p>
-    <w:p>
-      <w:pPr>
-        <w:pStyle w:val="DocumentTitleBlock"/>
-      </w:pPr>
-      <w:r>
-        <w:t>V</w:t>
-      </w:r>
-      <w:r>
-        <w:t xml:space="preserve">ersion </w:t>
-      </w:r>
-      <w:fldSimple w:instr=" DOCPROPERTY &quot;SystemVersion&quot; ">
+      <w:fldSimple w:instr=" DOCPROPERTY &quot;SystemTitle&quot; ">
         <w:r>
-          <w:t>0.18.0</w:t>
+          <w:t>SIF 3.0 Framework</w:t>
         </w:r>
       </w:fldSimple>
+      <w:r>
+        <w:t xml:space="preserve"> (.NET)</w:t>
+      </w:r>
     </w:p>
     <w:p>
       <w:pPr>
         <w:pStyle w:val="DocumentTitleBlock"/>
       </w:pPr>
-      <w:fldSimple w:instr=" DOCPROPERTY &quot;Title&quot; ">
+      <w:r>
+        <w:t>V</w:t>
+      </w:r>
+      <w:r>
+        <w:t xml:space="preserve">ersion </w:t>
+      </w:r>
+      <w:r>
+        <w:fldChar w:fldCharType="begin"/>
+      </w:r>
+      <w:r>
+        <w:instrText xml:space="preserve"> DOCPROPERTY "SystemVersion" </w:instrText>
+      </w:r>
+      <w:r>
+        <w:fldChar w:fldCharType="separate"/>
+      </w:r>
+      <w:r>
+        <w:t>1.0.0</w:t>
+      </w:r>
+      <w:r>
+        <w:fldChar w:fldCharType="end"/>
+      </w:r>
+    </w:p>
+    <w:p>
+      <w:pPr>
+        <w:pStyle w:val="DocumentTitleBlock"/>
+      </w:pPr>
+      <w:r>
+        <w:fldChar w:fldCharType="begin"/>
+      </w:r>
+      <w:r>
+        <w:instrText xml:space="preserve"> DOCPROPERTY "Title" </w:instrText>
+      </w:r>
+      <w:r>
+        <w:fldChar w:fldCharType="separate"/>
+      </w:r>
+      <w:r>
+        <w:t>Training Exercises (US)</w:t>
+      </w:r>
+      <w:r>
+        <w:fldChar w:fldCharType="end"/>
+      </w:r>
+    </w:p>
+    <w:p>
+      <w:pPr>
+        <w:pStyle w:val="DocumentAdminBlock"/>
+        <w:spacing w:before="3120"/>
+      </w:pPr>
+      <w:r>
+        <w:rPr>
+          <w:rStyle w:val="Strong"/>
+          <w:bCs/>
+        </w:rPr>
+        <w:t>Author</w:t>
+      </w:r>
+      <w:r>
+        <w:rPr>
+          <w:rStyle w:val="Strong"/>
+          <w:bCs/>
+        </w:rPr>
+        <w:t>:</w:t>
+      </w:r>
+      <w:r>
+        <w:t xml:space="preserve"> </w:t>
+      </w:r>
+      <w:fldSimple w:instr=" DOCPROPERTY &quot;Author&quot; ">
         <w:r>
-          <w:t>Training Exercises (US)</w:t>
+          <w:t>Rafidzal Rafiq</w:t>
         </w:r>
       </w:fldSimple>
+      <w:r>
+        <w:t xml:space="preserve">, </w:t>
+      </w:r>
+      <w:r>
+        <w:fldChar w:fldCharType="begin"/>
+      </w:r>
+      <w:r>
+        <w:instrText xml:space="preserve"> DOCPROPERTY "</w:instrText>
+      </w:r>
+      <w:r>
+        <w:instrText>AuthorRole</w:instrText>
+      </w:r>
+      <w:r>
+        <w:instrText xml:space="preserve">" </w:instrText>
+      </w:r>
+      <w:r>
+        <w:fldChar w:fldCharType="separate"/>
+      </w:r>
+      <w:r>
+        <w:t>SIF Solution Architect</w:t>
+      </w:r>
+      <w:r>
+        <w:fldChar w:fldCharType="end"/>
+      </w:r>
     </w:p>
     <w:p>
       <w:pPr>
         <w:pStyle w:val="DocumentAdminBlock"/>
-        <w:spacing w:before="3120"/>
       </w:pPr>
       <w:r>
         <w:rPr>
           <w:rStyle w:val="Strong"/>
           <w:bCs/>
         </w:rPr>
-        <w:t>Author</w:t>
-      </w:r>
+        <w:t>Revision:</w:t>
+      </w:r>
+      <w:r>
+        <w:t xml:space="preserve"> </w:t>
+      </w:r>
+      <w:r>
+        <w:fldChar w:fldCharType="begin"/>
+      </w:r>
+      <w:r>
+        <w:instrText xml:space="preserve"> DOCPROPERTY "Revision"</w:instrText>
+      </w:r>
+      <w:r>
+        <w:instrText xml:space="preserve"> \# "0.0"</w:instrText>
+      </w:r>
+      <w:r>
+        <w:instrText xml:space="preserve"> </w:instrText>
+      </w:r>
+      <w:r>
+        <w:fldChar w:fldCharType="separate"/>
+      </w:r>
+      <w:r>
+        <w:t>1.2</w:t>
+      </w:r>
+      <w:r>
+        <w:fldChar w:fldCharType="end"/>
+      </w:r>
+      <w:r>
+        <w:fldChar w:fldCharType="begin"/>
+      </w:r>
+      <w:r>
+        <w:instrText xml:space="preserve"> </w:instrText>
+      </w:r>
+      <w:r>
+        <w:instrText>I</w:instrText>
+      </w:r>
+      <w:r>
+        <w:instrText xml:space="preserve">F </w:instrText>
+      </w:r>
+      <w:r>
+        <w:fldChar w:fldCharType="begin"/>
+      </w:r>
+      <w:r>
+        <w:instrText xml:space="preserve"> DOCPROPERTY "Status" </w:instrText>
+      </w:r>
+      <w:r>
+        <w:fldChar w:fldCharType="separate"/>
+      </w:r>
+      <w:r>
+        <w:instrText>final</w:instrText>
+      </w:r>
+      <w:r>
+        <w:fldChar w:fldCharType="end"/>
+      </w:r>
+      <w:r>
+        <w:instrText xml:space="preserve"> = "draft" " (</w:instrText>
+      </w:r>
+      <w:r>
+        <w:fldChar w:fldCharType="begin"/>
+      </w:r>
+      <w:r>
+        <w:instrText xml:space="preserve"> </w:instrText>
+      </w:r>
+      <w:r>
+        <w:rPr>
+          <w:rStyle w:val="Emphasis"/>
+          <w:iCs/>
+        </w:rPr>
+        <w:instrText>D</w:instrText>
+      </w:r>
+      <w:r>
+        <w:instrText>OCPROPERTY "Status" \* CHARFORMAT</w:instrText>
+      </w:r>
+      <w:r>
+        <w:fldChar w:fldCharType="separate"/>
+      </w:r>
+      <w:r>
+        <w:rPr>
+          <w:rStyle w:val="Emphasis"/>
+          <w:iCs/>
+        </w:rPr>
+        <w:instrText>draft</w:instrText>
+      </w:r>
+      <w:r>
+        <w:fldChar w:fldCharType="end"/>
+      </w:r>
+      <w:r>
+        <w:instrText xml:space="preserve">)" </w:instrText>
+      </w:r>
+      <w:r>
+        <w:fldChar w:fldCharType="end"/>
+      </w:r>
+    </w:p>
+    <w:p>
+      <w:pPr>
+        <w:pStyle w:val="DocumentAdminBlock"/>
+      </w:pPr>
       <w:r>
         <w:rPr>
           <w:rStyle w:val="Strong"/>
           <w:bCs/>
         </w:rPr>
-        <w:t>:</w:t>
-      </w:r>
-      <w:r>
-        <w:t xml:space="preserve"> </w:t>
-      </w:r>
-      <w:r>
-        <w:fldChar w:fldCharType="begin"/>
-      </w:r>
-      <w:r>
-        <w:instrText xml:space="preserve"> DOCPROPERTY "Author" </w:instrText>
-      </w:r>
-      <w:r>
-        <w:fldChar w:fldCharType="separate"/>
-      </w:r>
-      <w:r>
-        <w:t>Rafidzal Rafiq</w:t>
-      </w:r>
-      <w:r>
-        <w:fldChar w:fldCharType="end"/>
-      </w:r>
-      <w:r>
-        <w:t xml:space="preserve">, </w:t>
-      </w:r>
-      <w:r>
-        <w:fldChar w:fldCharType="begin"/>
-      </w:r>
-      <w:r>
-        <w:instrText xml:space="preserve"> DOCPROPERTY "</w:instrText>
-      </w:r>
-      <w:r>
-        <w:instrText>AuthorRole</w:instrText>
-      </w:r>
-      <w:r>
-        <w:instrText xml:space="preserve">" </w:instrText>
-      </w:r>
-      <w:r>
-        <w:fldChar w:fldCharType="separate"/>
-      </w:r>
-      <w:r>
-        <w:t>SIF Solution Engineer</w:t>
-      </w:r>
-      <w:r>
-        <w:fldChar w:fldCharType="end"/>
-      </w:r>
-    </w:p>
-    <w:p>
-      <w:pPr>
-        <w:pStyle w:val="DocumentAdminBlock"/>
-      </w:pPr>
+        <w:t>Publi</w:t>
+      </w:r>
       <w:r>
         <w:rPr>
           <w:rStyle w:val="Strong"/>
           <w:bCs/>
         </w:rPr>
-        <w:t>Revision:</w:t>
-      </w:r>
-      <w:r>
-        <w:t xml:space="preserve"> </w:t>
-      </w:r>
-      <w:r>
-        <w:fldChar w:fldCharType="begin"/>
-      </w:r>
-      <w:r>
-        <w:instrText xml:space="preserve"> DOCPROPERTY "Revision"</w:instrText>
-      </w:r>
-      <w:r>
-        <w:instrText xml:space="preserve"> \# "0.0"</w:instrText>
-      </w:r>
-      <w:r>
-        <w:instrText xml:space="preserve"> </w:instrText>
-      </w:r>
-      <w:r>
-        <w:fldChar w:fldCharType="separate"/>
-      </w:r>
-      <w:r>
-        <w:t>1.1</w:t>
-      </w:r>
-      <w:r>
-        <w:fldChar w:fldCharType="end"/>
-      </w:r>
-      <w:r>
-        <w:fldChar w:fldCharType="begin"/>
-      </w:r>
-      <w:r>
-        <w:instrText xml:space="preserve"> </w:instrText>
-      </w:r>
-      <w:r>
-        <w:instrText>I</w:instrText>
-      </w:r>
-      <w:r>
-        <w:instrText xml:space="preserve">F </w:instrText>
-      </w:r>
-      <w:fldSimple w:instr=" DOCPROPERTY &quot;Status&quot; ">
-        <w:r>
-          <w:instrText>final</w:instrText>
-        </w:r>
-      </w:fldSimple>
-      <w:r>
-        <w:instrText xml:space="preserve"> = "draft" " (</w:instrText>
-      </w:r>
-      <w:r>
-        <w:fldChar w:fldCharType="begin"/>
-      </w:r>
-      <w:r>
-        <w:instrText xml:space="preserve"> </w:instrText>
-      </w:r>
-      <w:r>
-        <w:rPr>
-          <w:rStyle w:val="Emphasis"/>
-          <w:iCs/>
-        </w:rPr>
-        <w:instrText>D</w:instrText>
-      </w:r>
-      <w:r>
-        <w:instrText>OCPROPERTY "Status" \* CHARFORMAT</w:instrText>
-      </w:r>
-      <w:r>
-        <w:fldChar w:fldCharType="separate"/>
-      </w:r>
-      <w:r>
-        <w:rPr>
-          <w:rStyle w:val="Emphasis"/>
-          <w:iCs/>
-        </w:rPr>
-        <w:instrText>draft</w:instrText>
-      </w:r>
-      <w:r>
-        <w:fldChar w:fldCharType="end"/>
-      </w:r>
-      <w:r>
-        <w:instrText xml:space="preserve">)" </w:instrText>
-      </w:r>
-      <w:r>
-        <w:fldChar w:fldCharType="end"/>
-      </w:r>
-    </w:p>
-    <w:p>
-      <w:pPr>
-        <w:pStyle w:val="DocumentAdminBlock"/>
-      </w:pPr>
+        <w:t>shed</w:t>
+      </w:r>
       <w:r>
         <w:rPr>
           <w:rStyle w:val="Strong"/>
           <w:bCs/>
         </w:rPr>
-        <w:t>Publi</w:t>
-      </w:r>
-      <w:r>
-        <w:rPr>
-          <w:rStyle w:val="Strong"/>
-          <w:bCs/>
-        </w:rPr>
-        <w:t>shed</w:t>
-      </w:r>
-      <w:r>
-        <w:rPr>
-          <w:rStyle w:val="Strong"/>
-          <w:bCs/>
-        </w:rPr>
         <w:t>:</w:t>
       </w:r>
       <w:r>
@@ -243,7 +253,7 @@
         <w:fldChar w:fldCharType="separate"/>
       </w:r>
       <w:r>
-        <w:t>Mar 2015</w:t>
+        <w:t>Jan 2016</w:t>
       </w:r>
       <w:r>
         <w:fldChar w:fldCharType="end"/>
@@ -270,7 +280,7 @@
         <w:rPr>
           <w:noProof/>
         </w:rPr>
-        <w:t>2015</w:t>
+        <w:t>2016</w:t>
       </w:r>
       <w:r>
         <w:fldChar w:fldCharType="end"/>
@@ -278,11 +288,21 @@
       <w:r>
         <w:t xml:space="preserve">, </w:t>
       </w:r>
-      <w:fldSimple w:instr=" DOCPROPERTY &quot;Company&quot; ">
-        <w:r>
-          <w:t>Systemic Pty Ltd</w:t>
-        </w:r>
-      </w:fldSimple>
+      <w:r>
+        <w:fldChar w:fldCharType="begin"/>
+      </w:r>
+      <w:r>
+        <w:instrText xml:space="preserve"> DOCPROPERTY "Company" </w:instrText>
+      </w:r>
+      <w:r>
+        <w:fldChar w:fldCharType="separate"/>
+      </w:r>
+      <w:r>
+        <w:t>Systemic Pty Ltd</w:t>
+      </w:r>
+      <w:r>
+        <w:fldChar w:fldCharType="end"/>
+      </w:r>
     </w:p>
     <w:p>
       <w:pPr>
@@ -314,2400 +334,2400 @@
       <w:r>
         <w:fldChar w:fldCharType="separate"/>
       </w:r>
+      <w:r>
+        <w:rPr>
+          <w:noProof/>
+        </w:rPr>
+        <w:t>1.</w:t>
+      </w:r>
+      <w:r>
+        <w:rPr>
+          <w:noProof/>
+        </w:rPr>
+        <w:t xml:space="preserve"> Introduction</w:t>
+      </w:r>
+      <w:r>
+        <w:rPr>
+          <w:noProof/>
+        </w:rPr>
+        <w:tab/>
+      </w:r>
+      <w:r>
+        <w:rPr>
+          <w:noProof/>
+        </w:rPr>
+        <w:fldChar w:fldCharType="begin"/>
+      </w:r>
+      <w:r>
+        <w:rPr>
+          <w:noProof/>
+        </w:rPr>
+        <w:instrText xml:space="preserve"> PAGEREF _Toc440833019 \h </w:instrText>
+      </w:r>
+      <w:r>
+        <w:rPr>
+          <w:noProof/>
+        </w:rPr>
+      </w:r>
+      <w:r>
+        <w:rPr>
+          <w:noProof/>
+        </w:rPr>
+        <w:fldChar w:fldCharType="separate"/>
+      </w:r>
+      <w:r>
+        <w:rPr>
+          <w:noProof/>
+        </w:rPr>
+        <w:t>3</w:t>
+      </w:r>
+      <w:r>
+        <w:rPr>
+          <w:noProof/>
+        </w:rPr>
+        <w:fldChar w:fldCharType="end"/>
+      </w:r>
+    </w:p>
+    <w:p>
+      <w:pPr>
+        <w:pStyle w:val="TOC1"/>
+        <w:rPr>
+          <w:rFonts w:asciiTheme="minorHAnsi" w:eastAsiaTheme="minorEastAsia" w:hAnsiTheme="minorHAnsi" w:cstheme="minorBidi"/>
+          <w:noProof/>
+          <w:szCs w:val="22"/>
+        </w:rPr>
+      </w:pPr>
+      <w:r>
+        <w:rPr>
+          <w:noProof/>
+        </w:rPr>
+        <w:t>2.</w:t>
+      </w:r>
+      <w:r>
+        <w:rPr>
+          <w:noProof/>
+        </w:rPr>
+        <w:t xml:space="preserve"> Exercise 1: SIF 3 Framework Installation &amp; Verification</w:t>
+      </w:r>
+      <w:r>
+        <w:rPr>
+          <w:noProof/>
+        </w:rPr>
+        <w:tab/>
+      </w:r>
+      <w:r>
+        <w:rPr>
+          <w:noProof/>
+        </w:rPr>
+        <w:fldChar w:fldCharType="begin"/>
+      </w:r>
+      <w:r>
+        <w:rPr>
+          <w:noProof/>
+        </w:rPr>
+        <w:instrText xml:space="preserve"> PAGEREF _Toc440833020 \h </w:instrText>
+      </w:r>
+      <w:r>
+        <w:rPr>
+          <w:noProof/>
+        </w:rPr>
+      </w:r>
+      <w:r>
+        <w:rPr>
+          <w:noProof/>
+        </w:rPr>
+        <w:fldChar w:fldCharType="separate"/>
+      </w:r>
+      <w:r>
+        <w:rPr>
+          <w:noProof/>
+        </w:rPr>
+        <w:t>3</w:t>
+      </w:r>
+      <w:r>
+        <w:rPr>
+          <w:noProof/>
+        </w:rPr>
+        <w:fldChar w:fldCharType="end"/>
+      </w:r>
+    </w:p>
+    <w:p>
+      <w:pPr>
+        <w:pStyle w:val="TOC2"/>
+        <w:rPr>
+          <w:rFonts w:asciiTheme="minorHAnsi" w:eastAsiaTheme="minorEastAsia" w:hAnsiTheme="minorHAnsi" w:cstheme="minorBidi"/>
+          <w:noProof/>
+          <w:szCs w:val="22"/>
+        </w:rPr>
+      </w:pPr>
+      <w:r>
+        <w:rPr>
+          <w:noProof/>
+        </w:rPr>
+        <w:t>2.1.</w:t>
+      </w:r>
+      <w:r>
+        <w:rPr>
+          <w:noProof/>
+        </w:rPr>
+        <w:t xml:space="preserve"> Download the SIF 3 Framework</w:t>
+      </w:r>
+      <w:r>
+        <w:rPr>
+          <w:noProof/>
+        </w:rPr>
+        <w:tab/>
+      </w:r>
+      <w:r>
+        <w:rPr>
+          <w:noProof/>
+        </w:rPr>
+        <w:fldChar w:fldCharType="begin"/>
+      </w:r>
+      <w:r>
+        <w:rPr>
+          <w:noProof/>
+        </w:rPr>
+        <w:instrText xml:space="preserve"> PAGEREF _Toc440833021 \h </w:instrText>
+      </w:r>
+      <w:r>
+        <w:rPr>
+          <w:noProof/>
+        </w:rPr>
+      </w:r>
+      <w:r>
+        <w:rPr>
+          <w:noProof/>
+        </w:rPr>
+        <w:fldChar w:fldCharType="separate"/>
+      </w:r>
+      <w:r>
+        <w:rPr>
+          <w:noProof/>
+        </w:rPr>
+        <w:t>3</w:t>
+      </w:r>
+      <w:r>
+        <w:rPr>
+          <w:noProof/>
+        </w:rPr>
+        <w:fldChar w:fldCharType="end"/>
+      </w:r>
+    </w:p>
+    <w:p>
+      <w:pPr>
+        <w:pStyle w:val="TOC2"/>
+        <w:rPr>
+          <w:rFonts w:asciiTheme="minorHAnsi" w:eastAsiaTheme="minorEastAsia" w:hAnsiTheme="minorHAnsi" w:cstheme="minorBidi"/>
+          <w:noProof/>
+          <w:szCs w:val="22"/>
+        </w:rPr>
+      </w:pPr>
+      <w:r>
+        <w:rPr>
+          <w:noProof/>
+        </w:rPr>
+        <w:t>2.2.</w:t>
+      </w:r>
+      <w:r>
+        <w:rPr>
+          <w:noProof/>
+        </w:rPr>
+        <w:t xml:space="preserve"> Load the SIF 3 Framework into Visual Studio</w:t>
+      </w:r>
+      <w:r>
+        <w:rPr>
+          <w:noProof/>
+        </w:rPr>
+        <w:tab/>
+      </w:r>
+      <w:r>
+        <w:rPr>
+          <w:noProof/>
+        </w:rPr>
+        <w:fldChar w:fldCharType="begin"/>
+      </w:r>
+      <w:r>
+        <w:rPr>
+          <w:noProof/>
+        </w:rPr>
+        <w:instrText xml:space="preserve"> PAGEREF _Toc440833022 \h </w:instrText>
+      </w:r>
+      <w:r>
+        <w:rPr>
+          <w:noProof/>
+        </w:rPr>
+      </w:r>
+      <w:r>
+        <w:rPr>
+          <w:noProof/>
+        </w:rPr>
+        <w:fldChar w:fldCharType="separate"/>
+      </w:r>
+      <w:r>
+        <w:rPr>
+          <w:noProof/>
+        </w:rPr>
+        <w:t>3</w:t>
+      </w:r>
+      <w:r>
+        <w:rPr>
+          <w:noProof/>
+        </w:rPr>
+        <w:fldChar w:fldCharType="end"/>
+      </w:r>
+    </w:p>
+    <w:p>
+      <w:pPr>
+        <w:pStyle w:val="TOC2"/>
+        <w:rPr>
+          <w:rFonts w:asciiTheme="minorHAnsi" w:eastAsiaTheme="minorEastAsia" w:hAnsiTheme="minorHAnsi" w:cstheme="minorBidi"/>
+          <w:noProof/>
+          <w:szCs w:val="22"/>
+        </w:rPr>
+      </w:pPr>
+      <w:r>
+        <w:rPr>
+          <w:noProof/>
+        </w:rPr>
+        <w:t>2.3.</w:t>
+      </w:r>
+      <w:r>
+        <w:rPr>
+          <w:noProof/>
+        </w:rPr>
+        <w:t xml:space="preserve"> Create an Environment</w:t>
+      </w:r>
+      <w:r>
+        <w:rPr>
+          <w:noProof/>
+        </w:rPr>
+        <w:tab/>
+      </w:r>
+      <w:r>
+        <w:rPr>
+          <w:noProof/>
+        </w:rPr>
+        <w:fldChar w:fldCharType="begin"/>
+      </w:r>
+      <w:r>
+        <w:rPr>
+          <w:noProof/>
+        </w:rPr>
+        <w:instrText xml:space="preserve"> PAGEREF _Toc440833023 \h </w:instrText>
+      </w:r>
+      <w:r>
+        <w:rPr>
+          <w:noProof/>
+        </w:rPr>
+      </w:r>
+      <w:r>
+        <w:rPr>
+          <w:noProof/>
+        </w:rPr>
+        <w:fldChar w:fldCharType="separate"/>
+      </w:r>
+      <w:r>
+        <w:rPr>
+          <w:noProof/>
+        </w:rPr>
+        <w:t>4</w:t>
+      </w:r>
+      <w:r>
+        <w:rPr>
+          <w:noProof/>
+        </w:rPr>
+        <w:fldChar w:fldCharType="end"/>
+      </w:r>
+    </w:p>
+    <w:p>
+      <w:pPr>
+        <w:pStyle w:val="TOC2"/>
+        <w:rPr>
+          <w:rFonts w:asciiTheme="minorHAnsi" w:eastAsiaTheme="minorEastAsia" w:hAnsiTheme="minorHAnsi" w:cstheme="minorBidi"/>
+          <w:noProof/>
+          <w:szCs w:val="22"/>
+        </w:rPr>
+      </w:pPr>
+      <w:r>
+        <w:rPr>
+          <w:noProof/>
+        </w:rPr>
+        <w:t>2.4.</w:t>
+      </w:r>
+      <w:r>
+        <w:rPr>
+          <w:noProof/>
+        </w:rPr>
+        <w:t xml:space="preserve"> Start the Environment Provider</w:t>
+      </w:r>
+      <w:r>
+        <w:rPr>
+          <w:noProof/>
+        </w:rPr>
+        <w:tab/>
+      </w:r>
+      <w:r>
+        <w:rPr>
+          <w:noProof/>
+        </w:rPr>
+        <w:fldChar w:fldCharType="begin"/>
+      </w:r>
+      <w:r>
+        <w:rPr>
+          <w:noProof/>
+        </w:rPr>
+        <w:instrText xml:space="preserve"> PAGEREF _Toc440833024 \h </w:instrText>
+      </w:r>
+      <w:r>
+        <w:rPr>
+          <w:noProof/>
+        </w:rPr>
+      </w:r>
+      <w:r>
+        <w:rPr>
+          <w:noProof/>
+        </w:rPr>
+        <w:fldChar w:fldCharType="separate"/>
+      </w:r>
+      <w:r>
+        <w:rPr>
+          <w:noProof/>
+        </w:rPr>
+        <w:t>4</w:t>
+      </w:r>
+      <w:r>
+        <w:rPr>
+          <w:noProof/>
+        </w:rPr>
+        <w:fldChar w:fldCharType="end"/>
+      </w:r>
+    </w:p>
+    <w:p>
+      <w:pPr>
+        <w:pStyle w:val="TOC2"/>
+        <w:rPr>
+          <w:rFonts w:asciiTheme="minorHAnsi" w:eastAsiaTheme="minorEastAsia" w:hAnsiTheme="minorHAnsi" w:cstheme="minorBidi"/>
+          <w:noProof/>
+          <w:szCs w:val="22"/>
+        </w:rPr>
+      </w:pPr>
+      <w:r>
+        <w:rPr>
+          <w:noProof/>
+        </w:rPr>
+        <w:t>2.5.</w:t>
+      </w:r>
+      <w:r>
+        <w:rPr>
+          <w:noProof/>
+        </w:rPr>
+        <w:t xml:space="preserve"> Start the demo K12Student Provider</w:t>
+      </w:r>
+      <w:r>
+        <w:rPr>
+          <w:noProof/>
+        </w:rPr>
+        <w:tab/>
+      </w:r>
+      <w:r>
+        <w:rPr>
+          <w:noProof/>
+        </w:rPr>
+        <w:fldChar w:fldCharType="begin"/>
+      </w:r>
+      <w:r>
+        <w:rPr>
+          <w:noProof/>
+        </w:rPr>
+        <w:instrText xml:space="preserve"> PAGEREF _Toc440833025 \h </w:instrText>
+      </w:r>
+      <w:r>
+        <w:rPr>
+          <w:noProof/>
+        </w:rPr>
+      </w:r>
+      <w:r>
+        <w:rPr>
+          <w:noProof/>
+        </w:rPr>
+        <w:fldChar w:fldCharType="separate"/>
+      </w:r>
+      <w:r>
+        <w:rPr>
+          <w:noProof/>
+        </w:rPr>
+        <w:t>4</w:t>
+      </w:r>
+      <w:r>
+        <w:rPr>
+          <w:noProof/>
+        </w:rPr>
+        <w:fldChar w:fldCharType="end"/>
+      </w:r>
+    </w:p>
+    <w:p>
+      <w:pPr>
+        <w:pStyle w:val="TOC2"/>
+        <w:rPr>
+          <w:rFonts w:asciiTheme="minorHAnsi" w:eastAsiaTheme="minorEastAsia" w:hAnsiTheme="minorHAnsi" w:cstheme="minorBidi"/>
+          <w:noProof/>
+          <w:szCs w:val="22"/>
+        </w:rPr>
+      </w:pPr>
+      <w:r>
+        <w:rPr>
+          <w:noProof/>
+        </w:rPr>
+        <w:t>2.6.</w:t>
+      </w:r>
+      <w:r>
+        <w:rPr>
+          <w:noProof/>
+        </w:rPr>
+        <w:t xml:space="preserve"> Run the demo K12Student Consumer</w:t>
+      </w:r>
+      <w:r>
+        <w:rPr>
+          <w:noProof/>
+        </w:rPr>
+        <w:tab/>
+      </w:r>
+      <w:r>
+        <w:rPr>
+          <w:noProof/>
+        </w:rPr>
+        <w:fldChar w:fldCharType="begin"/>
+      </w:r>
+      <w:r>
+        <w:rPr>
+          <w:noProof/>
+        </w:rPr>
+        <w:instrText xml:space="preserve"> PAGEREF _Toc440833026 \h </w:instrText>
+      </w:r>
+      <w:r>
+        <w:rPr>
+          <w:noProof/>
+        </w:rPr>
+      </w:r>
+      <w:r>
+        <w:rPr>
+          <w:noProof/>
+        </w:rPr>
+        <w:fldChar w:fldCharType="separate"/>
+      </w:r>
+      <w:r>
+        <w:rPr>
+          <w:noProof/>
+        </w:rPr>
+        <w:t>5</w:t>
+      </w:r>
+      <w:r>
+        <w:rPr>
+          <w:noProof/>
+        </w:rPr>
+        <w:fldChar w:fldCharType="end"/>
+      </w:r>
+    </w:p>
+    <w:p>
+      <w:pPr>
+        <w:pStyle w:val="TOC2"/>
+        <w:rPr>
+          <w:rFonts w:asciiTheme="minorHAnsi" w:eastAsiaTheme="minorEastAsia" w:hAnsiTheme="minorHAnsi" w:cstheme="minorBidi"/>
+          <w:noProof/>
+          <w:szCs w:val="22"/>
+        </w:rPr>
+      </w:pPr>
+      <w:r>
+        <w:rPr>
+          <w:noProof/>
+        </w:rPr>
+        <w:t>2.7.</w:t>
+      </w:r>
+      <w:r>
+        <w:rPr>
+          <w:noProof/>
+        </w:rPr>
+        <w:t xml:space="preserve"> Review expected behaviour</w:t>
+      </w:r>
+      <w:r>
+        <w:rPr>
+          <w:noProof/>
+        </w:rPr>
+        <w:tab/>
+      </w:r>
+      <w:r>
+        <w:rPr>
+          <w:noProof/>
+        </w:rPr>
+        <w:fldChar w:fldCharType="begin"/>
+      </w:r>
+      <w:r>
+        <w:rPr>
+          <w:noProof/>
+        </w:rPr>
+        <w:instrText xml:space="preserve"> PAGEREF _Toc440833027 \h </w:instrText>
+      </w:r>
+      <w:r>
+        <w:rPr>
+          <w:noProof/>
+        </w:rPr>
+      </w:r>
+      <w:r>
+        <w:rPr>
+          <w:noProof/>
+        </w:rPr>
+        <w:fldChar w:fldCharType="separate"/>
+      </w:r>
+      <w:r>
+        <w:rPr>
+          <w:noProof/>
+        </w:rPr>
+        <w:t>5</w:t>
+      </w:r>
+      <w:r>
+        <w:rPr>
+          <w:noProof/>
+        </w:rPr>
+        <w:fldChar w:fldCharType="end"/>
+      </w:r>
+    </w:p>
+    <w:p>
+      <w:pPr>
+        <w:pStyle w:val="TOC1"/>
+        <w:rPr>
+          <w:rFonts w:asciiTheme="minorHAnsi" w:eastAsiaTheme="minorEastAsia" w:hAnsiTheme="minorHAnsi" w:cstheme="minorBidi"/>
+          <w:noProof/>
+          <w:szCs w:val="22"/>
+        </w:rPr>
+      </w:pPr>
+      <w:r>
+        <w:rPr>
+          <w:noProof/>
+        </w:rPr>
+        <w:t>3.</w:t>
+      </w:r>
+      <w:r>
+        <w:rPr>
+          <w:noProof/>
+        </w:rPr>
+        <w:t xml:space="preserve"> Exercise 2: First Consumer</w:t>
+      </w:r>
+      <w:r>
+        <w:rPr>
+          <w:noProof/>
+        </w:rPr>
+        <w:tab/>
+      </w:r>
+      <w:r>
+        <w:rPr>
+          <w:noProof/>
+        </w:rPr>
+        <w:fldChar w:fldCharType="begin"/>
+      </w:r>
+      <w:r>
+        <w:rPr>
+          <w:noProof/>
+        </w:rPr>
+        <w:instrText xml:space="preserve"> PAGEREF _Toc440833028 \h </w:instrText>
+      </w:r>
+      <w:r>
+        <w:rPr>
+          <w:noProof/>
+        </w:rPr>
+      </w:r>
+      <w:r>
+        <w:rPr>
+          <w:noProof/>
+        </w:rPr>
+        <w:fldChar w:fldCharType="separate"/>
+      </w:r>
+      <w:r>
+        <w:rPr>
+          <w:noProof/>
+        </w:rPr>
+        <w:t>5</w:t>
+      </w:r>
+      <w:r>
+        <w:rPr>
+          <w:noProof/>
+        </w:rPr>
+        <w:fldChar w:fldCharType="end"/>
+      </w:r>
+    </w:p>
+    <w:p>
+      <w:pPr>
+        <w:pStyle w:val="TOC2"/>
+        <w:rPr>
+          <w:rFonts w:asciiTheme="minorHAnsi" w:eastAsiaTheme="minorEastAsia" w:hAnsiTheme="minorHAnsi" w:cstheme="minorBidi"/>
+          <w:noProof/>
+          <w:szCs w:val="22"/>
+        </w:rPr>
+      </w:pPr>
+      <w:r>
+        <w:rPr>
+          <w:noProof/>
+        </w:rPr>
+        <w:t>3.1.</w:t>
+      </w:r>
+      <w:r>
+        <w:rPr>
+          <w:noProof/>
+        </w:rPr>
+        <w:t xml:space="preserve"> Consumer pre-requisites and configuration</w:t>
+      </w:r>
+      <w:r>
+        <w:rPr>
+          <w:noProof/>
+        </w:rPr>
+        <w:tab/>
+      </w:r>
+      <w:r>
+        <w:rPr>
+          <w:noProof/>
+        </w:rPr>
+        <w:fldChar w:fldCharType="begin"/>
+      </w:r>
+      <w:r>
+        <w:rPr>
+          <w:noProof/>
+        </w:rPr>
+        <w:instrText xml:space="preserve"> PAGEREF _Toc440833029 \h </w:instrText>
+      </w:r>
+      <w:r>
+        <w:rPr>
+          <w:noProof/>
+        </w:rPr>
+      </w:r>
+      <w:r>
+        <w:rPr>
+          <w:noProof/>
+        </w:rPr>
+        <w:fldChar w:fldCharType="separate"/>
+      </w:r>
+      <w:r>
+        <w:rPr>
+          <w:noProof/>
+        </w:rPr>
+        <w:t>5</w:t>
+      </w:r>
+      <w:r>
+        <w:rPr>
+          <w:noProof/>
+        </w:rPr>
+        <w:fldChar w:fldCharType="end"/>
+      </w:r>
+    </w:p>
+    <w:p>
+      <w:pPr>
+        <w:pStyle w:val="TOC3"/>
+        <w:rPr>
+          <w:rFonts w:asciiTheme="minorHAnsi" w:eastAsiaTheme="minorEastAsia" w:hAnsiTheme="minorHAnsi" w:cstheme="minorBidi"/>
+          <w:noProof/>
+          <w:szCs w:val="22"/>
+        </w:rPr>
+      </w:pPr>
+      <w:r>
+        <w:rPr>
+          <w:noProof/>
+        </w:rPr>
+        <w:t>3.1.1.</w:t>
+      </w:r>
+      <w:r>
+        <w:rPr>
+          <w:noProof/>
+        </w:rPr>
+        <w:t xml:space="preserve"> log4net</w:t>
+      </w:r>
+      <w:r>
+        <w:rPr>
+          <w:noProof/>
+        </w:rPr>
+        <w:tab/>
+      </w:r>
+      <w:r>
+        <w:rPr>
+          <w:noProof/>
+        </w:rPr>
+        <w:fldChar w:fldCharType="begin"/>
+      </w:r>
+      <w:r>
+        <w:rPr>
+          <w:noProof/>
+        </w:rPr>
+        <w:instrText xml:space="preserve"> PAGEREF _Toc440833030 \h </w:instrText>
+      </w:r>
+      <w:r>
+        <w:rPr>
+          <w:noProof/>
+        </w:rPr>
+      </w:r>
+      <w:r>
+        <w:rPr>
+          <w:noProof/>
+        </w:rPr>
+        <w:fldChar w:fldCharType="separate"/>
+      </w:r>
+      <w:r>
+        <w:rPr>
+          <w:noProof/>
+        </w:rPr>
+        <w:t>5</w:t>
+      </w:r>
+      <w:r>
+        <w:rPr>
+          <w:noProof/>
+        </w:rPr>
+        <w:fldChar w:fldCharType="end"/>
+      </w:r>
+    </w:p>
+    <w:p>
+      <w:pPr>
+        <w:pStyle w:val="TOC3"/>
+        <w:rPr>
+          <w:rFonts w:asciiTheme="minorHAnsi" w:eastAsiaTheme="minorEastAsia" w:hAnsiTheme="minorHAnsi" w:cstheme="minorBidi"/>
+          <w:noProof/>
+          <w:szCs w:val="22"/>
+        </w:rPr>
+      </w:pPr>
+      <w:r>
+        <w:rPr>
+          <w:noProof/>
+        </w:rPr>
+        <w:t>3.1.2.</w:t>
+      </w:r>
+      <w:r>
+        <w:rPr>
+          <w:noProof/>
+        </w:rPr>
+        <w:t xml:space="preserve"> AutoMapper</w:t>
+      </w:r>
+      <w:r>
+        <w:rPr>
+          <w:noProof/>
+        </w:rPr>
+        <w:tab/>
+      </w:r>
+      <w:r>
+        <w:rPr>
+          <w:noProof/>
+        </w:rPr>
+        <w:fldChar w:fldCharType="begin"/>
+      </w:r>
+      <w:r>
+        <w:rPr>
+          <w:noProof/>
+        </w:rPr>
+        <w:instrText xml:space="preserve"> PAGEREF _Toc440833031 \h </w:instrText>
+      </w:r>
+      <w:r>
+        <w:rPr>
+          <w:noProof/>
+        </w:rPr>
+      </w:r>
+      <w:r>
+        <w:rPr>
+          <w:noProof/>
+        </w:rPr>
+        <w:fldChar w:fldCharType="separate"/>
+      </w:r>
+      <w:r>
+        <w:rPr>
+          <w:noProof/>
+        </w:rPr>
+        <w:t>5</w:t>
+      </w:r>
+      <w:r>
+        <w:rPr>
+          <w:noProof/>
+        </w:rPr>
+        <w:fldChar w:fldCharType="end"/>
+      </w:r>
+    </w:p>
+    <w:p>
+      <w:pPr>
+        <w:pStyle w:val="TOC3"/>
+        <w:rPr>
+          <w:rFonts w:asciiTheme="minorHAnsi" w:eastAsiaTheme="minorEastAsia" w:hAnsiTheme="minorHAnsi" w:cstheme="minorBidi"/>
+          <w:noProof/>
+          <w:szCs w:val="22"/>
+        </w:rPr>
+      </w:pPr>
+      <w:r>
+        <w:rPr>
+          <w:noProof/>
+        </w:rPr>
+        <w:t>3.1.3.</w:t>
+      </w:r>
+      <w:r>
+        <w:rPr>
+          <w:noProof/>
+        </w:rPr>
+        <w:t xml:space="preserve"> SIF 3 Framework libraries</w:t>
+      </w:r>
+      <w:r>
+        <w:rPr>
+          <w:noProof/>
+        </w:rPr>
+        <w:tab/>
+      </w:r>
+      <w:r>
+        <w:rPr>
+          <w:noProof/>
+        </w:rPr>
+        <w:fldChar w:fldCharType="begin"/>
+      </w:r>
+      <w:r>
+        <w:rPr>
+          <w:noProof/>
+        </w:rPr>
+        <w:instrText xml:space="preserve"> PAGEREF _Toc440833032 \h </w:instrText>
+      </w:r>
+      <w:r>
+        <w:rPr>
+          <w:noProof/>
+        </w:rPr>
+      </w:r>
+      <w:r>
+        <w:rPr>
+          <w:noProof/>
+        </w:rPr>
+        <w:fldChar w:fldCharType="separate"/>
+      </w:r>
+      <w:r>
+        <w:rPr>
+          <w:noProof/>
+        </w:rPr>
+        <w:t>6</w:t>
+      </w:r>
+      <w:r>
+        <w:rPr>
+          <w:noProof/>
+        </w:rPr>
+        <w:fldChar w:fldCharType="end"/>
+      </w:r>
+    </w:p>
+    <w:p>
+      <w:pPr>
+        <w:pStyle w:val="TOC3"/>
+        <w:rPr>
+          <w:rFonts w:asciiTheme="minorHAnsi" w:eastAsiaTheme="minorEastAsia" w:hAnsiTheme="minorHAnsi" w:cstheme="minorBidi"/>
+          <w:noProof/>
+          <w:szCs w:val="22"/>
+        </w:rPr>
+      </w:pPr>
+      <w:r>
+        <w:rPr>
+          <w:noProof/>
+        </w:rPr>
+        <w:t>3.1.4.</w:t>
+      </w:r>
+      <w:r>
+        <w:rPr>
+          <w:noProof/>
+        </w:rPr>
+        <w:t xml:space="preserve"> SIF 3 Framework configuration</w:t>
+      </w:r>
+      <w:r>
+        <w:rPr>
+          <w:noProof/>
+        </w:rPr>
+        <w:tab/>
+      </w:r>
+      <w:r>
+        <w:rPr>
+          <w:noProof/>
+        </w:rPr>
+        <w:fldChar w:fldCharType="begin"/>
+      </w:r>
+      <w:r>
+        <w:rPr>
+          <w:noProof/>
+        </w:rPr>
+        <w:instrText xml:space="preserve"> PAGEREF _Toc440833033 \h </w:instrText>
+      </w:r>
+      <w:r>
+        <w:rPr>
+          <w:noProof/>
+        </w:rPr>
+      </w:r>
+      <w:r>
+        <w:rPr>
+          <w:noProof/>
+        </w:rPr>
+        <w:fldChar w:fldCharType="separate"/>
+      </w:r>
+      <w:r>
+        <w:rPr>
+          <w:noProof/>
+        </w:rPr>
+        <w:t>6</w:t>
+      </w:r>
+      <w:r>
+        <w:rPr>
+          <w:noProof/>
+        </w:rPr>
+        <w:fldChar w:fldCharType="end"/>
+      </w:r>
+    </w:p>
+    <w:p>
+      <w:pPr>
+        <w:pStyle w:val="TOC2"/>
+        <w:rPr>
+          <w:rFonts w:asciiTheme="minorHAnsi" w:eastAsiaTheme="minorEastAsia" w:hAnsiTheme="minorHAnsi" w:cstheme="minorBidi"/>
+          <w:noProof/>
+          <w:szCs w:val="22"/>
+        </w:rPr>
+      </w:pPr>
+      <w:r>
+        <w:rPr>
+          <w:noProof/>
+        </w:rPr>
+        <w:t>3.2.</w:t>
+      </w:r>
+      <w:r>
+        <w:rPr>
+          <w:noProof/>
+        </w:rPr>
+        <w:t xml:space="preserve"> Define the K12Student data model</w:t>
+      </w:r>
+      <w:r>
+        <w:rPr>
+          <w:noProof/>
+        </w:rPr>
+        <w:tab/>
+      </w:r>
+      <w:r>
+        <w:rPr>
+          <w:noProof/>
+        </w:rPr>
+        <w:fldChar w:fldCharType="begin"/>
+      </w:r>
+      <w:r>
+        <w:rPr>
+          <w:noProof/>
+        </w:rPr>
+        <w:instrText xml:space="preserve"> PAGEREF _Toc440833034 \h </w:instrText>
+      </w:r>
+      <w:r>
+        <w:rPr>
+          <w:noProof/>
+        </w:rPr>
+      </w:r>
+      <w:r>
+        <w:rPr>
+          <w:noProof/>
+        </w:rPr>
+        <w:fldChar w:fldCharType="separate"/>
+      </w:r>
+      <w:r>
+        <w:rPr>
+          <w:noProof/>
+        </w:rPr>
+        <w:t>6</w:t>
+      </w:r>
+      <w:r>
+        <w:rPr>
+          <w:noProof/>
+        </w:rPr>
+        <w:fldChar w:fldCharType="end"/>
+      </w:r>
+    </w:p>
+    <w:p>
+      <w:pPr>
+        <w:pStyle w:val="TOC2"/>
+        <w:rPr>
+          <w:rFonts w:asciiTheme="minorHAnsi" w:eastAsiaTheme="minorEastAsia" w:hAnsiTheme="minorHAnsi" w:cstheme="minorBidi"/>
+          <w:noProof/>
+          <w:szCs w:val="22"/>
+        </w:rPr>
+      </w:pPr>
+      <w:r>
+        <w:rPr>
+          <w:noProof/>
+        </w:rPr>
+        <w:t>3.3.</w:t>
+      </w:r>
+      <w:r>
+        <w:rPr>
+          <w:noProof/>
+        </w:rPr>
+        <w:t xml:space="preserve"> Implement the K12Student Consumer</w:t>
+      </w:r>
+      <w:r>
+        <w:rPr>
+          <w:noProof/>
+        </w:rPr>
+        <w:tab/>
+      </w:r>
+      <w:r>
+        <w:rPr>
+          <w:noProof/>
+        </w:rPr>
+        <w:fldChar w:fldCharType="begin"/>
+      </w:r>
+      <w:r>
+        <w:rPr>
+          <w:noProof/>
+        </w:rPr>
+        <w:instrText xml:space="preserve"> PAGEREF _Toc440833035 \h </w:instrText>
+      </w:r>
+      <w:r>
+        <w:rPr>
+          <w:noProof/>
+        </w:rPr>
+      </w:r>
+      <w:r>
+        <w:rPr>
+          <w:noProof/>
+        </w:rPr>
+        <w:fldChar w:fldCharType="separate"/>
+      </w:r>
+      <w:r>
+        <w:rPr>
+          <w:noProof/>
+        </w:rPr>
+        <w:t>6</w:t>
+      </w:r>
+      <w:r>
+        <w:rPr>
+          <w:noProof/>
+        </w:rPr>
+        <w:fldChar w:fldCharType="end"/>
+      </w:r>
+    </w:p>
+    <w:p>
+      <w:pPr>
+        <w:pStyle w:val="TOC2"/>
+        <w:rPr>
+          <w:rFonts w:asciiTheme="minorHAnsi" w:eastAsiaTheme="minorEastAsia" w:hAnsiTheme="minorHAnsi" w:cstheme="minorBidi"/>
+          <w:noProof/>
+          <w:szCs w:val="22"/>
+        </w:rPr>
+      </w:pPr>
+      <w:r>
+        <w:rPr>
+          <w:noProof/>
+        </w:rPr>
+        <w:t>3.4.</w:t>
+      </w:r>
+      <w:r>
+        <w:rPr>
+          <w:noProof/>
+        </w:rPr>
+        <w:t xml:space="preserve"> Implement a console application</w:t>
+      </w:r>
+      <w:r>
+        <w:rPr>
+          <w:noProof/>
+        </w:rPr>
+        <w:tab/>
+      </w:r>
+      <w:r>
+        <w:rPr>
+          <w:noProof/>
+        </w:rPr>
+        <w:fldChar w:fldCharType="begin"/>
+      </w:r>
+      <w:r>
+        <w:rPr>
+          <w:noProof/>
+        </w:rPr>
+        <w:instrText xml:space="preserve"> PAGEREF _Toc440833036 \h </w:instrText>
+      </w:r>
+      <w:r>
+        <w:rPr>
+          <w:noProof/>
+        </w:rPr>
+      </w:r>
+      <w:r>
+        <w:rPr>
+          <w:noProof/>
+        </w:rPr>
+        <w:fldChar w:fldCharType="separate"/>
+      </w:r>
+      <w:r>
+        <w:rPr>
+          <w:noProof/>
+        </w:rPr>
+        <w:t>6</w:t>
+      </w:r>
+      <w:r>
+        <w:rPr>
+          <w:noProof/>
+        </w:rPr>
+        <w:fldChar w:fldCharType="end"/>
+      </w:r>
+    </w:p>
+    <w:p>
+      <w:pPr>
+        <w:pStyle w:val="TOC2"/>
+        <w:rPr>
+          <w:rFonts w:asciiTheme="minorHAnsi" w:eastAsiaTheme="minorEastAsia" w:hAnsiTheme="minorHAnsi" w:cstheme="minorBidi"/>
+          <w:noProof/>
+          <w:szCs w:val="22"/>
+        </w:rPr>
+      </w:pPr>
+      <w:r>
+        <w:rPr>
+          <w:noProof/>
+        </w:rPr>
+        <w:t>3.5.</w:t>
+      </w:r>
+      <w:r>
+        <w:rPr>
+          <w:noProof/>
+        </w:rPr>
+        <w:t xml:space="preserve"> Test the K12Student Consumer</w:t>
+      </w:r>
+      <w:r>
+        <w:rPr>
+          <w:noProof/>
+        </w:rPr>
+        <w:tab/>
+      </w:r>
+      <w:r>
+        <w:rPr>
+          <w:noProof/>
+        </w:rPr>
+        <w:fldChar w:fldCharType="begin"/>
+      </w:r>
+      <w:r>
+        <w:rPr>
+          <w:noProof/>
+        </w:rPr>
+        <w:instrText xml:space="preserve"> PAGEREF _Toc440833037 \h </w:instrText>
+      </w:r>
+      <w:r>
+        <w:rPr>
+          <w:noProof/>
+        </w:rPr>
+      </w:r>
+      <w:r>
+        <w:rPr>
+          <w:noProof/>
+        </w:rPr>
+        <w:fldChar w:fldCharType="separate"/>
+      </w:r>
+      <w:r>
+        <w:rPr>
+          <w:noProof/>
+        </w:rPr>
+        <w:t>7</w:t>
+      </w:r>
+      <w:r>
+        <w:rPr>
+          <w:noProof/>
+        </w:rPr>
+        <w:fldChar w:fldCharType="end"/>
+      </w:r>
+    </w:p>
+    <w:p>
+      <w:pPr>
+        <w:pStyle w:val="TOC2"/>
+        <w:rPr>
+          <w:rFonts w:asciiTheme="minorHAnsi" w:eastAsiaTheme="minorEastAsia" w:hAnsiTheme="minorHAnsi" w:cstheme="minorBidi"/>
+          <w:noProof/>
+          <w:szCs w:val="22"/>
+        </w:rPr>
+      </w:pPr>
+      <w:r>
+        <w:rPr>
+          <w:noProof/>
+        </w:rPr>
+        <w:t>3.6.</w:t>
+      </w:r>
+      <w:r>
+        <w:rPr>
+          <w:noProof/>
+        </w:rPr>
+        <w:t xml:space="preserve"> Advanced exercise</w:t>
+      </w:r>
+      <w:r>
+        <w:rPr>
+          <w:noProof/>
+        </w:rPr>
+        <w:tab/>
+      </w:r>
+      <w:r>
+        <w:rPr>
+          <w:noProof/>
+        </w:rPr>
+        <w:fldChar w:fldCharType="begin"/>
+      </w:r>
+      <w:r>
+        <w:rPr>
+          <w:noProof/>
+        </w:rPr>
+        <w:instrText xml:space="preserve"> PAGEREF _Toc440833038 \h </w:instrText>
+      </w:r>
+      <w:r>
+        <w:rPr>
+          <w:noProof/>
+        </w:rPr>
+      </w:r>
+      <w:r>
+        <w:rPr>
+          <w:noProof/>
+        </w:rPr>
+        <w:fldChar w:fldCharType="separate"/>
+      </w:r>
+      <w:r>
+        <w:rPr>
+          <w:noProof/>
+        </w:rPr>
+        <w:t>7</w:t>
+      </w:r>
+      <w:r>
+        <w:rPr>
+          <w:noProof/>
+        </w:rPr>
+        <w:fldChar w:fldCharType="end"/>
+      </w:r>
+    </w:p>
+    <w:p>
+      <w:pPr>
+        <w:pStyle w:val="TOC1"/>
+        <w:rPr>
+          <w:rFonts w:asciiTheme="minorHAnsi" w:eastAsiaTheme="minorEastAsia" w:hAnsiTheme="minorHAnsi" w:cstheme="minorBidi"/>
+          <w:noProof/>
+          <w:szCs w:val="22"/>
+        </w:rPr>
+      </w:pPr>
+      <w:r>
+        <w:rPr>
+          <w:noProof/>
+        </w:rPr>
+        <w:t>4.</w:t>
+      </w:r>
+      <w:r>
+        <w:rPr>
+          <w:noProof/>
+        </w:rPr>
+        <w:t xml:space="preserve"> Exercise 3: CRUD Provider – School</w:t>
+      </w:r>
+      <w:r>
+        <w:rPr>
+          <w:noProof/>
+        </w:rPr>
+        <w:tab/>
+      </w:r>
+      <w:r>
+        <w:rPr>
+          <w:noProof/>
+        </w:rPr>
+        <w:fldChar w:fldCharType="begin"/>
+      </w:r>
+      <w:r>
+        <w:rPr>
+          <w:noProof/>
+        </w:rPr>
+        <w:instrText xml:space="preserve"> PAGEREF _Toc440833039 \h </w:instrText>
+      </w:r>
+      <w:r>
+        <w:rPr>
+          <w:noProof/>
+        </w:rPr>
+      </w:r>
+      <w:r>
+        <w:rPr>
+          <w:noProof/>
+        </w:rPr>
+        <w:fldChar w:fldCharType="separate"/>
+      </w:r>
+      <w:r>
+        <w:rPr>
+          <w:noProof/>
+        </w:rPr>
+        <w:t>7</w:t>
+      </w:r>
+      <w:r>
+        <w:rPr>
+          <w:noProof/>
+        </w:rPr>
+        <w:fldChar w:fldCharType="end"/>
+      </w:r>
+    </w:p>
+    <w:p>
+      <w:pPr>
+        <w:pStyle w:val="TOC2"/>
+        <w:rPr>
+          <w:rFonts w:asciiTheme="minorHAnsi" w:eastAsiaTheme="minorEastAsia" w:hAnsiTheme="minorHAnsi" w:cstheme="minorBidi"/>
+          <w:noProof/>
+          <w:szCs w:val="22"/>
+        </w:rPr>
+      </w:pPr>
+      <w:r>
+        <w:rPr>
+          <w:noProof/>
+        </w:rPr>
+        <w:t>4.1.</w:t>
+      </w:r>
+      <w:r>
+        <w:rPr>
+          <w:noProof/>
+        </w:rPr>
+        <w:t xml:space="preserve"> Provider pre-requisites and configuration</w:t>
+      </w:r>
+      <w:r>
+        <w:rPr>
+          <w:noProof/>
+        </w:rPr>
+        <w:tab/>
+      </w:r>
+      <w:r>
+        <w:rPr>
+          <w:noProof/>
+        </w:rPr>
+        <w:fldChar w:fldCharType="begin"/>
+      </w:r>
+      <w:r>
+        <w:rPr>
+          <w:noProof/>
+        </w:rPr>
+        <w:instrText xml:space="preserve"> PAGEREF _Toc440833040 \h </w:instrText>
+      </w:r>
+      <w:r>
+        <w:rPr>
+          <w:noProof/>
+        </w:rPr>
+      </w:r>
+      <w:r>
+        <w:rPr>
+          <w:noProof/>
+        </w:rPr>
+        <w:fldChar w:fldCharType="separate"/>
+      </w:r>
+      <w:r>
+        <w:rPr>
+          <w:noProof/>
+        </w:rPr>
+        <w:t>7</w:t>
+      </w:r>
+      <w:r>
+        <w:rPr>
+          <w:noProof/>
+        </w:rPr>
+        <w:fldChar w:fldCharType="end"/>
+      </w:r>
+    </w:p>
+    <w:p>
+      <w:pPr>
+        <w:pStyle w:val="TOC3"/>
+        <w:rPr>
+          <w:rFonts w:asciiTheme="minorHAnsi" w:eastAsiaTheme="minorEastAsia" w:hAnsiTheme="minorHAnsi" w:cstheme="minorBidi"/>
+          <w:noProof/>
+          <w:szCs w:val="22"/>
+        </w:rPr>
+      </w:pPr>
+      <w:r>
+        <w:rPr>
+          <w:noProof/>
+        </w:rPr>
+        <w:t>4.1.1.</w:t>
+      </w:r>
+      <w:r>
+        <w:rPr>
+          <w:noProof/>
+        </w:rPr>
+        <w:t xml:space="preserve"> NHibernate</w:t>
+      </w:r>
+      <w:r>
+        <w:rPr>
+          <w:noProof/>
+        </w:rPr>
+        <w:tab/>
+      </w:r>
+      <w:r>
+        <w:rPr>
+          <w:noProof/>
+        </w:rPr>
+        <w:fldChar w:fldCharType="begin"/>
+      </w:r>
+      <w:r>
+        <w:rPr>
+          <w:noProof/>
+        </w:rPr>
+        <w:instrText xml:space="preserve"> PAGEREF _Toc440833041 \h </w:instrText>
+      </w:r>
+      <w:r>
+        <w:rPr>
+          <w:noProof/>
+        </w:rPr>
+      </w:r>
+      <w:r>
+        <w:rPr>
+          <w:noProof/>
+        </w:rPr>
+        <w:fldChar w:fldCharType="separate"/>
+      </w:r>
+      <w:r>
+        <w:rPr>
+          <w:noProof/>
+        </w:rPr>
+        <w:t>7</w:t>
+      </w:r>
+      <w:r>
+        <w:rPr>
+          <w:noProof/>
+        </w:rPr>
+        <w:fldChar w:fldCharType="end"/>
+      </w:r>
+    </w:p>
+    <w:p>
+      <w:pPr>
+        <w:pStyle w:val="TOC3"/>
+        <w:rPr>
+          <w:rFonts w:asciiTheme="minorHAnsi" w:eastAsiaTheme="minorEastAsia" w:hAnsiTheme="minorHAnsi" w:cstheme="minorBidi"/>
+          <w:noProof/>
+          <w:szCs w:val="22"/>
+        </w:rPr>
+      </w:pPr>
+      <w:r>
+        <w:rPr>
+          <w:noProof/>
+        </w:rPr>
+        <w:t>4.1.2.</w:t>
+      </w:r>
+      <w:r>
+        <w:rPr>
+          <w:noProof/>
+        </w:rPr>
+        <w:t xml:space="preserve"> SQLite</w:t>
+      </w:r>
+      <w:r>
+        <w:rPr>
+          <w:noProof/>
+        </w:rPr>
+        <w:tab/>
+      </w:r>
+      <w:r>
+        <w:rPr>
+          <w:noProof/>
+        </w:rPr>
+        <w:fldChar w:fldCharType="begin"/>
+      </w:r>
+      <w:r>
+        <w:rPr>
+          <w:noProof/>
+        </w:rPr>
+        <w:instrText xml:space="preserve"> PAGEREF _Toc440833042 \h </w:instrText>
+      </w:r>
+      <w:r>
+        <w:rPr>
+          <w:noProof/>
+        </w:rPr>
+      </w:r>
+      <w:r>
+        <w:rPr>
+          <w:noProof/>
+        </w:rPr>
+        <w:fldChar w:fldCharType="separate"/>
+      </w:r>
+      <w:r>
+        <w:rPr>
+          <w:noProof/>
+        </w:rPr>
+        <w:t>7</w:t>
+      </w:r>
+      <w:r>
+        <w:rPr>
+          <w:noProof/>
+        </w:rPr>
+        <w:fldChar w:fldCharType="end"/>
+      </w:r>
+    </w:p>
+    <w:p>
+      <w:pPr>
+        <w:pStyle w:val="TOC3"/>
+        <w:rPr>
+          <w:rFonts w:asciiTheme="minorHAnsi" w:eastAsiaTheme="minorEastAsia" w:hAnsiTheme="minorHAnsi" w:cstheme="minorBidi"/>
+          <w:noProof/>
+          <w:szCs w:val="22"/>
+        </w:rPr>
+      </w:pPr>
+      <w:r>
+        <w:rPr>
+          <w:noProof/>
+        </w:rPr>
+        <w:t>4.1.3.</w:t>
+      </w:r>
+      <w:r>
+        <w:rPr>
+          <w:noProof/>
+        </w:rPr>
+        <w:t xml:space="preserve"> AutoMapper</w:t>
+      </w:r>
+      <w:r>
+        <w:rPr>
+          <w:noProof/>
+        </w:rPr>
+        <w:tab/>
+      </w:r>
+      <w:r>
+        <w:rPr>
+          <w:noProof/>
+        </w:rPr>
+        <w:fldChar w:fldCharType="begin"/>
+      </w:r>
+      <w:r>
+        <w:rPr>
+          <w:noProof/>
+        </w:rPr>
+        <w:instrText xml:space="preserve"> PAGEREF _Toc440833043 \h </w:instrText>
+      </w:r>
+      <w:r>
+        <w:rPr>
+          <w:noProof/>
+        </w:rPr>
+      </w:r>
+      <w:r>
+        <w:rPr>
+          <w:noProof/>
+        </w:rPr>
+        <w:fldChar w:fldCharType="separate"/>
+      </w:r>
+      <w:r>
+        <w:rPr>
+          <w:noProof/>
+        </w:rPr>
+        <w:t>7</w:t>
+      </w:r>
+      <w:r>
+        <w:rPr>
+          <w:noProof/>
+        </w:rPr>
+        <w:fldChar w:fldCharType="end"/>
+      </w:r>
+    </w:p>
+    <w:p>
+      <w:pPr>
+        <w:pStyle w:val="TOC3"/>
+        <w:rPr>
+          <w:rFonts w:asciiTheme="minorHAnsi" w:eastAsiaTheme="minorEastAsia" w:hAnsiTheme="minorHAnsi" w:cstheme="minorBidi"/>
+          <w:noProof/>
+          <w:szCs w:val="22"/>
+        </w:rPr>
+      </w:pPr>
+      <w:r>
+        <w:rPr>
+          <w:noProof/>
+        </w:rPr>
+        <w:t>4.1.4.</w:t>
+      </w:r>
+      <w:r>
+        <w:rPr>
+          <w:noProof/>
+        </w:rPr>
+        <w:t xml:space="preserve"> SIF 3 Framework libraries</w:t>
+      </w:r>
+      <w:r>
+        <w:rPr>
+          <w:noProof/>
+        </w:rPr>
+        <w:tab/>
+      </w:r>
+      <w:r>
+        <w:rPr>
+          <w:noProof/>
+        </w:rPr>
+        <w:fldChar w:fldCharType="begin"/>
+      </w:r>
+      <w:r>
+        <w:rPr>
+          <w:noProof/>
+        </w:rPr>
+        <w:instrText xml:space="preserve"> PAGEREF _Toc440833044 \h </w:instrText>
+      </w:r>
+      <w:r>
+        <w:rPr>
+          <w:noProof/>
+        </w:rPr>
+      </w:r>
+      <w:r>
+        <w:rPr>
+          <w:noProof/>
+        </w:rPr>
+        <w:fldChar w:fldCharType="separate"/>
+      </w:r>
+      <w:r>
+        <w:rPr>
+          <w:noProof/>
+        </w:rPr>
+        <w:t>8</w:t>
+      </w:r>
+      <w:r>
+        <w:rPr>
+          <w:noProof/>
+        </w:rPr>
+        <w:fldChar w:fldCharType="end"/>
+      </w:r>
+    </w:p>
+    <w:p>
+      <w:pPr>
+        <w:pStyle w:val="TOC3"/>
+        <w:rPr>
+          <w:rFonts w:asciiTheme="minorHAnsi" w:eastAsiaTheme="minorEastAsia" w:hAnsiTheme="minorHAnsi" w:cstheme="minorBidi"/>
+          <w:noProof/>
+          <w:szCs w:val="22"/>
+        </w:rPr>
+      </w:pPr>
+      <w:r>
+        <w:rPr>
+          <w:noProof/>
+        </w:rPr>
+        <w:t>4.1.5.</w:t>
+      </w:r>
+      <w:r>
+        <w:rPr>
+          <w:noProof/>
+        </w:rPr>
+        <w:t xml:space="preserve"> Web API specific configuration</w:t>
+      </w:r>
+      <w:r>
+        <w:rPr>
+          <w:noProof/>
+        </w:rPr>
+        <w:tab/>
+      </w:r>
+      <w:r>
+        <w:rPr>
+          <w:noProof/>
+        </w:rPr>
+        <w:fldChar w:fldCharType="begin"/>
+      </w:r>
+      <w:r>
+        <w:rPr>
+          <w:noProof/>
+        </w:rPr>
+        <w:instrText xml:space="preserve"> PAGEREF _Toc440833045 \h </w:instrText>
+      </w:r>
+      <w:r>
+        <w:rPr>
+          <w:noProof/>
+        </w:rPr>
+      </w:r>
+      <w:r>
+        <w:rPr>
+          <w:noProof/>
+        </w:rPr>
+        <w:fldChar w:fldCharType="separate"/>
+      </w:r>
+      <w:r>
+        <w:rPr>
+          <w:noProof/>
+        </w:rPr>
+        <w:t>8</w:t>
+      </w:r>
+      <w:r>
+        <w:rPr>
+          <w:noProof/>
+        </w:rPr>
+        <w:fldChar w:fldCharType="end"/>
+      </w:r>
+    </w:p>
+    <w:p>
+      <w:pPr>
+        <w:pStyle w:val="TOC2"/>
+        <w:rPr>
+          <w:rFonts w:asciiTheme="minorHAnsi" w:eastAsiaTheme="minorEastAsia" w:hAnsiTheme="minorHAnsi" w:cstheme="minorBidi"/>
+          <w:noProof/>
+          <w:szCs w:val="22"/>
+        </w:rPr>
+      </w:pPr>
+      <w:r>
+        <w:rPr>
+          <w:noProof/>
+        </w:rPr>
+        <w:t>4.2.</w:t>
+      </w:r>
+      <w:r>
+        <w:rPr>
+          <w:noProof/>
+        </w:rPr>
+        <w:t xml:space="preserve"> Define the School data model</w:t>
+      </w:r>
+      <w:r>
+        <w:rPr>
+          <w:noProof/>
+        </w:rPr>
+        <w:tab/>
+      </w:r>
+      <w:r>
+        <w:rPr>
+          <w:noProof/>
+        </w:rPr>
+        <w:fldChar w:fldCharType="begin"/>
+      </w:r>
+      <w:r>
+        <w:rPr>
+          <w:noProof/>
+        </w:rPr>
+        <w:instrText xml:space="preserve"> PAGEREF _Toc440833046 \h </w:instrText>
+      </w:r>
+      <w:r>
+        <w:rPr>
+          <w:noProof/>
+        </w:rPr>
+      </w:r>
+      <w:r>
+        <w:rPr>
+          <w:noProof/>
+        </w:rPr>
+        <w:fldChar w:fldCharType="separate"/>
+      </w:r>
+      <w:r>
+        <w:rPr>
+          <w:noProof/>
+        </w:rPr>
+        <w:t>8</w:t>
+      </w:r>
+      <w:r>
+        <w:rPr>
+          <w:noProof/>
+        </w:rPr>
+        <w:fldChar w:fldCharType="end"/>
+      </w:r>
+    </w:p>
+    <w:p>
+      <w:pPr>
+        <w:pStyle w:val="TOC2"/>
+        <w:rPr>
+          <w:rFonts w:asciiTheme="minorHAnsi" w:eastAsiaTheme="minorEastAsia" w:hAnsiTheme="minorHAnsi" w:cstheme="minorBidi"/>
+          <w:noProof/>
+          <w:szCs w:val="22"/>
+        </w:rPr>
+      </w:pPr>
+      <w:r>
+        <w:rPr>
+          <w:noProof/>
+        </w:rPr>
+        <w:t>4.3.</w:t>
+      </w:r>
+      <w:r>
+        <w:rPr>
+          <w:noProof/>
+        </w:rPr>
+        <w:t xml:space="preserve"> Implement the School service interface</w:t>
+      </w:r>
+      <w:r>
+        <w:rPr>
+          <w:noProof/>
+        </w:rPr>
+        <w:tab/>
+      </w:r>
+      <w:r>
+        <w:rPr>
+          <w:noProof/>
+        </w:rPr>
+        <w:fldChar w:fldCharType="begin"/>
+      </w:r>
+      <w:r>
+        <w:rPr>
+          <w:noProof/>
+        </w:rPr>
+        <w:instrText xml:space="preserve"> PAGEREF _Toc440833047 \h </w:instrText>
+      </w:r>
+      <w:r>
+        <w:rPr>
+          <w:noProof/>
+        </w:rPr>
+      </w:r>
+      <w:r>
+        <w:rPr>
+          <w:noProof/>
+        </w:rPr>
+        <w:fldChar w:fldCharType="separate"/>
+      </w:r>
+      <w:r>
+        <w:rPr>
+          <w:noProof/>
+        </w:rPr>
+        <w:t>8</w:t>
+      </w:r>
+      <w:r>
+        <w:rPr>
+          <w:noProof/>
+        </w:rPr>
+        <w:fldChar w:fldCharType="end"/>
+      </w:r>
+    </w:p>
+    <w:p>
+      <w:pPr>
+        <w:pStyle w:val="TOC2"/>
+        <w:rPr>
+          <w:rFonts w:asciiTheme="minorHAnsi" w:eastAsiaTheme="minorEastAsia" w:hAnsiTheme="minorHAnsi" w:cstheme="minorBidi"/>
+          <w:noProof/>
+          <w:szCs w:val="22"/>
+        </w:rPr>
+      </w:pPr>
+      <w:r>
+        <w:rPr>
+          <w:noProof/>
+        </w:rPr>
+        <w:t>4.4.</w:t>
+      </w:r>
+      <w:r>
+        <w:rPr>
+          <w:noProof/>
+        </w:rPr>
+        <w:t xml:space="preserve"> Implement the School Provider/Controller</w:t>
+      </w:r>
+      <w:r>
+        <w:rPr>
+          <w:noProof/>
+        </w:rPr>
+        <w:tab/>
+      </w:r>
+      <w:r>
+        <w:rPr>
+          <w:noProof/>
+        </w:rPr>
+        <w:fldChar w:fldCharType="begin"/>
+      </w:r>
+      <w:r>
+        <w:rPr>
+          <w:noProof/>
+        </w:rPr>
+        <w:instrText xml:space="preserve"> PAGEREF _Toc440833048 \h </w:instrText>
+      </w:r>
+      <w:r>
+        <w:rPr>
+          <w:noProof/>
+        </w:rPr>
+      </w:r>
+      <w:r>
+        <w:rPr>
+          <w:noProof/>
+        </w:rPr>
+        <w:fldChar w:fldCharType="separate"/>
+      </w:r>
+      <w:r>
+        <w:rPr>
+          <w:noProof/>
+        </w:rPr>
+        <w:t>9</w:t>
+      </w:r>
+      <w:r>
+        <w:rPr>
+          <w:noProof/>
+        </w:rPr>
+        <w:fldChar w:fldCharType="end"/>
+      </w:r>
+    </w:p>
+    <w:p>
+      <w:pPr>
+        <w:pStyle w:val="TOC2"/>
+        <w:rPr>
+          <w:rFonts w:asciiTheme="minorHAnsi" w:eastAsiaTheme="minorEastAsia" w:hAnsiTheme="minorHAnsi" w:cstheme="minorBidi"/>
+          <w:noProof/>
+          <w:szCs w:val="22"/>
+        </w:rPr>
+      </w:pPr>
+      <w:r>
+        <w:rPr>
+          <w:noProof/>
+        </w:rPr>
+        <w:t>4.5.</w:t>
+      </w:r>
+      <w:r>
+        <w:rPr>
+          <w:noProof/>
+        </w:rPr>
+        <w:t xml:space="preserve"> Create a new Environment for the School Provider</w:t>
+      </w:r>
+      <w:r>
+        <w:rPr>
+          <w:noProof/>
+        </w:rPr>
+        <w:tab/>
+      </w:r>
+      <w:r>
+        <w:rPr>
+          <w:noProof/>
+        </w:rPr>
+        <w:fldChar w:fldCharType="begin"/>
+      </w:r>
+      <w:r>
+        <w:rPr>
+          <w:noProof/>
+        </w:rPr>
+        <w:instrText xml:space="preserve"> PAGEREF _Toc440833049 \h </w:instrText>
+      </w:r>
+      <w:r>
+        <w:rPr>
+          <w:noProof/>
+        </w:rPr>
+      </w:r>
+      <w:r>
+        <w:rPr>
+          <w:noProof/>
+        </w:rPr>
+        <w:fldChar w:fldCharType="separate"/>
+      </w:r>
+      <w:r>
+        <w:rPr>
+          <w:noProof/>
+        </w:rPr>
+        <w:t>9</w:t>
+      </w:r>
+      <w:r>
+        <w:rPr>
+          <w:noProof/>
+        </w:rPr>
+        <w:fldChar w:fldCharType="end"/>
+      </w:r>
+    </w:p>
+    <w:p>
+      <w:pPr>
+        <w:pStyle w:val="TOC2"/>
+        <w:rPr>
+          <w:rFonts w:asciiTheme="minorHAnsi" w:eastAsiaTheme="minorEastAsia" w:hAnsiTheme="minorHAnsi" w:cstheme="minorBidi"/>
+          <w:noProof/>
+          <w:szCs w:val="22"/>
+        </w:rPr>
+      </w:pPr>
+      <w:r>
+        <w:rPr>
+          <w:noProof/>
+        </w:rPr>
+        <w:t>4.6.</w:t>
+      </w:r>
+      <w:r>
+        <w:rPr>
+          <w:noProof/>
+        </w:rPr>
+        <w:t xml:space="preserve"> Start the School Provider</w:t>
+      </w:r>
+      <w:r>
+        <w:rPr>
+          <w:noProof/>
+        </w:rPr>
+        <w:tab/>
+      </w:r>
+      <w:r>
+        <w:rPr>
+          <w:noProof/>
+        </w:rPr>
+        <w:fldChar w:fldCharType="begin"/>
+      </w:r>
+      <w:r>
+        <w:rPr>
+          <w:noProof/>
+        </w:rPr>
+        <w:instrText xml:space="preserve"> PAGEREF _Toc440833050 \h </w:instrText>
+      </w:r>
+      <w:r>
+        <w:rPr>
+          <w:noProof/>
+        </w:rPr>
+      </w:r>
+      <w:r>
+        <w:rPr>
+          <w:noProof/>
+        </w:rPr>
+        <w:fldChar w:fldCharType="separate"/>
+      </w:r>
+      <w:r>
+        <w:rPr>
+          <w:noProof/>
+        </w:rPr>
+        <w:t>9</w:t>
+      </w:r>
+      <w:r>
+        <w:rPr>
+          <w:noProof/>
+        </w:rPr>
+        <w:fldChar w:fldCharType="end"/>
+      </w:r>
+    </w:p>
+    <w:p>
+      <w:pPr>
+        <w:pStyle w:val="TOC2"/>
+        <w:rPr>
+          <w:rFonts w:asciiTheme="minorHAnsi" w:eastAsiaTheme="minorEastAsia" w:hAnsiTheme="minorHAnsi" w:cstheme="minorBidi"/>
+          <w:noProof/>
+          <w:szCs w:val="22"/>
+        </w:rPr>
+      </w:pPr>
+      <w:r>
+        <w:rPr>
+          <w:noProof/>
+        </w:rPr>
+        <w:t>4.7.</w:t>
+      </w:r>
+      <w:r>
+        <w:rPr>
+          <w:noProof/>
+        </w:rPr>
+        <w:t xml:space="preserve"> Test the School Provider</w:t>
+      </w:r>
+      <w:r>
+        <w:rPr>
+          <w:noProof/>
+        </w:rPr>
+        <w:tab/>
+      </w:r>
+      <w:r>
+        <w:rPr>
+          <w:noProof/>
+        </w:rPr>
+        <w:fldChar w:fldCharType="begin"/>
+      </w:r>
+      <w:r>
+        <w:rPr>
+          <w:noProof/>
+        </w:rPr>
+        <w:instrText xml:space="preserve"> PAGEREF _Toc440833051 \h </w:instrText>
+      </w:r>
+      <w:r>
+        <w:rPr>
+          <w:noProof/>
+        </w:rPr>
+      </w:r>
+      <w:r>
+        <w:rPr>
+          <w:noProof/>
+        </w:rPr>
+        <w:fldChar w:fldCharType="separate"/>
+      </w:r>
+      <w:r>
+        <w:rPr>
+          <w:noProof/>
+        </w:rPr>
+        <w:t>9</w:t>
+      </w:r>
+      <w:r>
+        <w:rPr>
+          <w:noProof/>
+        </w:rPr>
+        <w:fldChar w:fldCharType="end"/>
+      </w:r>
+    </w:p>
+    <w:p>
+      <w:pPr>
+        <w:pStyle w:val="TOC3"/>
+        <w:rPr>
+          <w:rFonts w:asciiTheme="minorHAnsi" w:eastAsiaTheme="minorEastAsia" w:hAnsiTheme="minorHAnsi" w:cstheme="minorBidi"/>
+          <w:noProof/>
+          <w:szCs w:val="22"/>
+        </w:rPr>
+      </w:pPr>
+      <w:r>
+        <w:rPr>
+          <w:noProof/>
+        </w:rPr>
+        <w:t>4.7.1.</w:t>
+      </w:r>
+      <w:r>
+        <w:rPr>
+          <w:noProof/>
+        </w:rPr>
+        <w:t xml:space="preserve"> Postman (Chrome Plugin)</w:t>
+      </w:r>
+      <w:r>
+        <w:rPr>
+          <w:noProof/>
+        </w:rPr>
+        <w:tab/>
+      </w:r>
+      <w:r>
+        <w:rPr>
+          <w:noProof/>
+        </w:rPr>
+        <w:fldChar w:fldCharType="begin"/>
+      </w:r>
+      <w:r>
+        <w:rPr>
+          <w:noProof/>
+        </w:rPr>
+        <w:instrText xml:space="preserve"> PAGEREF _Toc440833052 \h </w:instrText>
+      </w:r>
+      <w:r>
+        <w:rPr>
+          <w:noProof/>
+        </w:rPr>
+      </w:r>
+      <w:r>
+        <w:rPr>
+          <w:noProof/>
+        </w:rPr>
+        <w:fldChar w:fldCharType="separate"/>
+      </w:r>
+      <w:r>
+        <w:rPr>
+          <w:noProof/>
+        </w:rPr>
+        <w:t>9</w:t>
+      </w:r>
+      <w:r>
+        <w:rPr>
+          <w:noProof/>
+        </w:rPr>
+        <w:fldChar w:fldCharType="end"/>
+      </w:r>
+    </w:p>
+    <w:p>
+      <w:pPr>
+        <w:pStyle w:val="TOC3"/>
+        <w:rPr>
+          <w:rFonts w:asciiTheme="minorHAnsi" w:eastAsiaTheme="minorEastAsia" w:hAnsiTheme="minorHAnsi" w:cstheme="minorBidi"/>
+          <w:noProof/>
+          <w:szCs w:val="22"/>
+        </w:rPr>
+      </w:pPr>
+      <w:r>
+        <w:rPr>
+          <w:noProof/>
+        </w:rPr>
+        <w:t>4.7.2.</w:t>
+      </w:r>
+      <w:r>
+        <w:rPr>
+          <w:noProof/>
+        </w:rPr>
+        <w:t xml:space="preserve"> Implement a School Consumer (optional)</w:t>
+      </w:r>
+      <w:r>
+        <w:rPr>
+          <w:noProof/>
+        </w:rPr>
+        <w:tab/>
+      </w:r>
+      <w:r>
+        <w:rPr>
+          <w:noProof/>
+        </w:rPr>
+        <w:fldChar w:fldCharType="begin"/>
+      </w:r>
+      <w:r>
+        <w:rPr>
+          <w:noProof/>
+        </w:rPr>
+        <w:instrText xml:space="preserve"> PAGEREF _Toc440833053 \h </w:instrText>
+      </w:r>
+      <w:r>
+        <w:rPr>
+          <w:noProof/>
+        </w:rPr>
+      </w:r>
+      <w:r>
+        <w:rPr>
+          <w:noProof/>
+        </w:rPr>
+        <w:fldChar w:fldCharType="separate"/>
+      </w:r>
+      <w:r>
+        <w:rPr>
+          <w:noProof/>
+        </w:rPr>
+        <w:t>10</w:t>
+      </w:r>
+      <w:r>
+        <w:rPr>
+          <w:noProof/>
+        </w:rPr>
+        <w:fldChar w:fldCharType="end"/>
+      </w:r>
+    </w:p>
+    <w:p>
+      <w:pPr>
+        <w:pStyle w:val="TOC2"/>
+        <w:rPr>
+          <w:rFonts w:asciiTheme="minorHAnsi" w:eastAsiaTheme="minorEastAsia" w:hAnsiTheme="minorHAnsi" w:cstheme="minorBidi"/>
+          <w:noProof/>
+          <w:szCs w:val="22"/>
+        </w:rPr>
+      </w:pPr>
+      <w:r>
+        <w:rPr>
+          <w:noProof/>
+        </w:rPr>
+        <w:t>4.8.</w:t>
+      </w:r>
+      <w:r>
+        <w:rPr>
+          <w:noProof/>
+        </w:rPr>
+        <w:t xml:space="preserve"> Advanced Exercise</w:t>
+      </w:r>
+      <w:r>
+        <w:rPr>
+          <w:noProof/>
+        </w:rPr>
+        <w:tab/>
+      </w:r>
+      <w:r>
+        <w:rPr>
+          <w:noProof/>
+        </w:rPr>
+        <w:fldChar w:fldCharType="begin"/>
+      </w:r>
+      <w:r>
+        <w:rPr>
+          <w:noProof/>
+        </w:rPr>
+        <w:instrText xml:space="preserve"> PAGEREF _Toc440833054 \h </w:instrText>
+      </w:r>
+      <w:r>
+        <w:rPr>
+          <w:noProof/>
+        </w:rPr>
+      </w:r>
+      <w:r>
+        <w:rPr>
+          <w:noProof/>
+        </w:rPr>
+        <w:fldChar w:fldCharType="separate"/>
+      </w:r>
+      <w:r>
+        <w:rPr>
+          <w:noProof/>
+        </w:rPr>
+        <w:t>11</w:t>
+      </w:r>
+      <w:r>
+        <w:rPr>
+          <w:noProof/>
+        </w:rPr>
+        <w:fldChar w:fldCharType="end"/>
+      </w:r>
+    </w:p>
+    <w:p>
+      <w:pPr>
+        <w:pStyle w:val="TOC1"/>
+        <w:rPr>
+          <w:rFonts w:asciiTheme="minorHAnsi" w:eastAsiaTheme="minorEastAsia" w:hAnsiTheme="minorHAnsi" w:cstheme="minorBidi"/>
+          <w:noProof/>
+          <w:szCs w:val="22"/>
+        </w:rPr>
+      </w:pPr>
+      <w:r>
+        <w:rPr>
+          <w:noProof/>
+        </w:rPr>
+        <w:t>5.</w:t>
+      </w:r>
+      <w:r>
+        <w:rPr>
+          <w:noProof/>
+        </w:rPr>
+        <w:t xml:space="preserve"> Important notes</w:t>
+      </w:r>
+      <w:r>
+        <w:rPr>
+          <w:noProof/>
+        </w:rPr>
+        <w:tab/>
+      </w:r>
+      <w:r>
+        <w:rPr>
+          <w:noProof/>
+        </w:rPr>
+        <w:fldChar w:fldCharType="begin"/>
+      </w:r>
+      <w:r>
+        <w:rPr>
+          <w:noProof/>
+        </w:rPr>
+        <w:instrText xml:space="preserve"> PAGEREF _Toc440833055 \h </w:instrText>
+      </w:r>
+      <w:r>
+        <w:rPr>
+          <w:noProof/>
+        </w:rPr>
+      </w:r>
+      <w:r>
+        <w:rPr>
+          <w:noProof/>
+        </w:rPr>
+        <w:fldChar w:fldCharType="separate"/>
+      </w:r>
+      <w:r>
+        <w:rPr>
+          <w:noProof/>
+        </w:rPr>
+        <w:t>11</w:t>
+      </w:r>
+      <w:r>
+        <w:rPr>
+          <w:noProof/>
+        </w:rPr>
+        <w:fldChar w:fldCharType="end"/>
+      </w:r>
+    </w:p>
+    <w:p>
+      <w:pPr>
+        <w:pStyle w:val="TOC2"/>
+        <w:rPr>
+          <w:rFonts w:asciiTheme="minorHAnsi" w:eastAsiaTheme="minorEastAsia" w:hAnsiTheme="minorHAnsi" w:cstheme="minorBidi"/>
+          <w:noProof/>
+          <w:szCs w:val="22"/>
+        </w:rPr>
+      </w:pPr>
+      <w:r>
+        <w:rPr>
+          <w:noProof/>
+        </w:rPr>
+        <w:t>5.1.</w:t>
+      </w:r>
+      <w:r>
+        <w:rPr>
+          <w:noProof/>
+        </w:rPr>
+        <w:t xml:space="preserve"> Issues with the Environment Provider</w:t>
+      </w:r>
+      <w:r>
+        <w:rPr>
+          <w:noProof/>
+        </w:rPr>
+        <w:tab/>
+      </w:r>
+      <w:r>
+        <w:rPr>
+          <w:noProof/>
+        </w:rPr>
+        <w:fldChar w:fldCharType="begin"/>
+      </w:r>
+      <w:r>
+        <w:rPr>
+          <w:noProof/>
+        </w:rPr>
+        <w:instrText xml:space="preserve"> PAGEREF _Toc440833056 \h </w:instrText>
+      </w:r>
+      <w:r>
+        <w:rPr>
+          <w:noProof/>
+        </w:rPr>
+      </w:r>
+      <w:r>
+        <w:rPr>
+          <w:noProof/>
+        </w:rPr>
+        <w:fldChar w:fldCharType="separate"/>
+      </w:r>
+      <w:r>
+        <w:rPr>
+          <w:noProof/>
+        </w:rPr>
+        <w:t>11</w:t>
+      </w:r>
+      <w:r>
+        <w:rPr>
+          <w:noProof/>
+        </w:rPr>
+        <w:fldChar w:fldCharType="end"/>
+      </w:r>
+    </w:p>
+    <w:p>
+      <w:pPr>
+        <w:pStyle w:val="PrePostbody1"/>
+      </w:pPr>
+      <w:r>
+        <w:fldChar w:fldCharType="end"/>
+      </w:r>
       <w:bookmarkStart w:id="0" w:name="_GoBack"/>
       <w:bookmarkEnd w:id="0"/>
-      <w:r>
-        <w:rPr>
-          <w:noProof/>
-        </w:rPr>
-        <w:t>1.</w:t>
-      </w:r>
-      <w:r>
-        <w:rPr>
-          <w:noProof/>
-        </w:rPr>
-        <w:t xml:space="preserve"> Introduction</w:t>
-      </w:r>
-      <w:r>
-        <w:rPr>
-          <w:noProof/>
-        </w:rPr>
-        <w:tab/>
-      </w:r>
-      <w:r>
-        <w:rPr>
-          <w:noProof/>
-        </w:rPr>
-        <w:fldChar w:fldCharType="begin"/>
-      </w:r>
-      <w:r>
-        <w:rPr>
-          <w:noProof/>
-        </w:rPr>
-        <w:instrText xml:space="preserve"> PAGEREF _Toc415516306 \h </w:instrText>
-      </w:r>
-      <w:r>
-        <w:rPr>
-          <w:noProof/>
-        </w:rPr>
-      </w:r>
-      <w:r>
-        <w:rPr>
-          <w:noProof/>
-        </w:rPr>
-        <w:fldChar w:fldCharType="separate"/>
-      </w:r>
-      <w:r>
-        <w:rPr>
-          <w:noProof/>
-        </w:rPr>
-        <w:t>3</w:t>
-      </w:r>
-      <w:r>
-        <w:rPr>
-          <w:noProof/>
-        </w:rPr>
-        <w:fldChar w:fldCharType="end"/>
-      </w:r>
-    </w:p>
-    <w:p>
-      <w:pPr>
-        <w:pStyle w:val="TOC1"/>
-        <w:rPr>
-          <w:rFonts w:asciiTheme="minorHAnsi" w:eastAsiaTheme="minorEastAsia" w:hAnsiTheme="minorHAnsi" w:cstheme="minorBidi"/>
-          <w:noProof/>
-          <w:szCs w:val="22"/>
-        </w:rPr>
-      </w:pPr>
-      <w:r>
-        <w:rPr>
-          <w:noProof/>
-        </w:rPr>
-        <w:t>2.</w:t>
-      </w:r>
-      <w:r>
-        <w:rPr>
-          <w:noProof/>
-        </w:rPr>
-        <w:t xml:space="preserve"> Exercise 1: SIF 3 Framework Installation &amp; Verification</w:t>
-      </w:r>
-      <w:r>
-        <w:rPr>
-          <w:noProof/>
-        </w:rPr>
-        <w:tab/>
-      </w:r>
-      <w:r>
-        <w:rPr>
-          <w:noProof/>
-        </w:rPr>
-        <w:fldChar w:fldCharType="begin"/>
-      </w:r>
-      <w:r>
-        <w:rPr>
-          <w:noProof/>
-        </w:rPr>
-        <w:instrText xml:space="preserve"> PAGEREF _Toc415516307 \h </w:instrText>
-      </w:r>
-      <w:r>
-        <w:rPr>
-          <w:noProof/>
-        </w:rPr>
-      </w:r>
-      <w:r>
-        <w:rPr>
-          <w:noProof/>
-        </w:rPr>
-        <w:fldChar w:fldCharType="separate"/>
-      </w:r>
-      <w:r>
-        <w:rPr>
-          <w:noProof/>
-        </w:rPr>
-        <w:t>3</w:t>
-      </w:r>
-      <w:r>
-        <w:rPr>
-          <w:noProof/>
-        </w:rPr>
-        <w:fldChar w:fldCharType="end"/>
-      </w:r>
-    </w:p>
-    <w:p>
-      <w:pPr>
-        <w:pStyle w:val="TOC2"/>
-        <w:rPr>
-          <w:rFonts w:asciiTheme="minorHAnsi" w:eastAsiaTheme="minorEastAsia" w:hAnsiTheme="minorHAnsi" w:cstheme="minorBidi"/>
-          <w:noProof/>
-          <w:szCs w:val="22"/>
-        </w:rPr>
-      </w:pPr>
-      <w:r>
-        <w:rPr>
-          <w:noProof/>
-        </w:rPr>
-        <w:t>2.1.</w:t>
-      </w:r>
-      <w:r>
-        <w:rPr>
-          <w:noProof/>
-        </w:rPr>
-        <w:t xml:space="preserve"> Download the SIF 3 Framework</w:t>
-      </w:r>
-      <w:r>
-        <w:rPr>
-          <w:noProof/>
-        </w:rPr>
-        <w:tab/>
-      </w:r>
-      <w:r>
-        <w:rPr>
-          <w:noProof/>
-        </w:rPr>
-        <w:fldChar w:fldCharType="begin"/>
-      </w:r>
-      <w:r>
-        <w:rPr>
-          <w:noProof/>
-        </w:rPr>
-        <w:instrText xml:space="preserve"> PAGEREF _Toc415516308 \h </w:instrText>
-      </w:r>
-      <w:r>
-        <w:rPr>
-          <w:noProof/>
-        </w:rPr>
-      </w:r>
-      <w:r>
-        <w:rPr>
-          <w:noProof/>
-        </w:rPr>
-        <w:fldChar w:fldCharType="separate"/>
-      </w:r>
-      <w:r>
-        <w:rPr>
-          <w:noProof/>
-        </w:rPr>
-        <w:t>3</w:t>
-      </w:r>
-      <w:r>
-        <w:rPr>
-          <w:noProof/>
-        </w:rPr>
-        <w:fldChar w:fldCharType="end"/>
-      </w:r>
-    </w:p>
-    <w:p>
-      <w:pPr>
-        <w:pStyle w:val="TOC2"/>
-        <w:rPr>
-          <w:rFonts w:asciiTheme="minorHAnsi" w:eastAsiaTheme="minorEastAsia" w:hAnsiTheme="minorHAnsi" w:cstheme="minorBidi"/>
-          <w:noProof/>
-          <w:szCs w:val="22"/>
-        </w:rPr>
-      </w:pPr>
-      <w:r>
-        <w:rPr>
-          <w:noProof/>
-        </w:rPr>
-        <w:t>2.2.</w:t>
-      </w:r>
-      <w:r>
-        <w:rPr>
-          <w:noProof/>
-        </w:rPr>
-        <w:t xml:space="preserve"> Load the SIF 3 Framework into Visual Studio</w:t>
-      </w:r>
-      <w:r>
-        <w:rPr>
-          <w:noProof/>
-        </w:rPr>
-        <w:tab/>
-      </w:r>
-      <w:r>
-        <w:rPr>
-          <w:noProof/>
-        </w:rPr>
-        <w:fldChar w:fldCharType="begin"/>
-      </w:r>
-      <w:r>
-        <w:rPr>
-          <w:noProof/>
-        </w:rPr>
-        <w:instrText xml:space="preserve"> PAGEREF _Toc415516309 \h </w:instrText>
-      </w:r>
-      <w:r>
-        <w:rPr>
-          <w:noProof/>
-        </w:rPr>
-      </w:r>
-      <w:r>
-        <w:rPr>
-          <w:noProof/>
-        </w:rPr>
-        <w:fldChar w:fldCharType="separate"/>
-      </w:r>
-      <w:r>
-        <w:rPr>
-          <w:noProof/>
-        </w:rPr>
-        <w:t>3</w:t>
-      </w:r>
-      <w:r>
-        <w:rPr>
-          <w:noProof/>
-        </w:rPr>
-        <w:fldChar w:fldCharType="end"/>
-      </w:r>
-    </w:p>
-    <w:p>
-      <w:pPr>
-        <w:pStyle w:val="TOC2"/>
-        <w:rPr>
-          <w:rFonts w:asciiTheme="minorHAnsi" w:eastAsiaTheme="minorEastAsia" w:hAnsiTheme="minorHAnsi" w:cstheme="minorBidi"/>
-          <w:noProof/>
-          <w:szCs w:val="22"/>
-        </w:rPr>
-      </w:pPr>
-      <w:r>
-        <w:rPr>
-          <w:noProof/>
-        </w:rPr>
-        <w:t>2.3.</w:t>
-      </w:r>
-      <w:r>
-        <w:rPr>
-          <w:noProof/>
-        </w:rPr>
-        <w:t xml:space="preserve"> Create an Environment</w:t>
-      </w:r>
-      <w:r>
-        <w:rPr>
-          <w:noProof/>
-        </w:rPr>
-        <w:tab/>
-      </w:r>
-      <w:r>
-        <w:rPr>
-          <w:noProof/>
-        </w:rPr>
-        <w:fldChar w:fldCharType="begin"/>
-      </w:r>
-      <w:r>
-        <w:rPr>
-          <w:noProof/>
-        </w:rPr>
-        <w:instrText xml:space="preserve"> PAGEREF _Toc415516310 \h </w:instrText>
-      </w:r>
-      <w:r>
-        <w:rPr>
-          <w:noProof/>
-        </w:rPr>
-      </w:r>
-      <w:r>
-        <w:rPr>
-          <w:noProof/>
-        </w:rPr>
-        <w:fldChar w:fldCharType="separate"/>
-      </w:r>
-      <w:r>
-        <w:rPr>
-          <w:noProof/>
-        </w:rPr>
-        <w:t>4</w:t>
-      </w:r>
-      <w:r>
-        <w:rPr>
-          <w:noProof/>
-        </w:rPr>
-        <w:fldChar w:fldCharType="end"/>
-      </w:r>
-    </w:p>
-    <w:p>
-      <w:pPr>
-        <w:pStyle w:val="TOC2"/>
-        <w:rPr>
-          <w:rFonts w:asciiTheme="minorHAnsi" w:eastAsiaTheme="minorEastAsia" w:hAnsiTheme="minorHAnsi" w:cstheme="minorBidi"/>
-          <w:noProof/>
-          <w:szCs w:val="22"/>
-        </w:rPr>
-      </w:pPr>
-      <w:r>
-        <w:rPr>
-          <w:noProof/>
-        </w:rPr>
-        <w:t>2.4.</w:t>
-      </w:r>
-      <w:r>
-        <w:rPr>
-          <w:noProof/>
-        </w:rPr>
-        <w:t xml:space="preserve"> Start the Environment Provider</w:t>
-      </w:r>
-      <w:r>
-        <w:rPr>
-          <w:noProof/>
-        </w:rPr>
-        <w:tab/>
-      </w:r>
-      <w:r>
-        <w:rPr>
-          <w:noProof/>
-        </w:rPr>
-        <w:fldChar w:fldCharType="begin"/>
-      </w:r>
-      <w:r>
-        <w:rPr>
-          <w:noProof/>
-        </w:rPr>
-        <w:instrText xml:space="preserve"> PAGEREF _Toc415516311 \h </w:instrText>
-      </w:r>
-      <w:r>
-        <w:rPr>
-          <w:noProof/>
-        </w:rPr>
-      </w:r>
-      <w:r>
-        <w:rPr>
-          <w:noProof/>
-        </w:rPr>
-        <w:fldChar w:fldCharType="separate"/>
-      </w:r>
-      <w:r>
-        <w:rPr>
-          <w:noProof/>
-        </w:rPr>
-        <w:t>4</w:t>
-      </w:r>
-      <w:r>
-        <w:rPr>
-          <w:noProof/>
-        </w:rPr>
-        <w:fldChar w:fldCharType="end"/>
-      </w:r>
-    </w:p>
-    <w:p>
-      <w:pPr>
-        <w:pStyle w:val="TOC2"/>
-        <w:rPr>
-          <w:rFonts w:asciiTheme="minorHAnsi" w:eastAsiaTheme="minorEastAsia" w:hAnsiTheme="minorHAnsi" w:cstheme="minorBidi"/>
-          <w:noProof/>
-          <w:szCs w:val="22"/>
-        </w:rPr>
-      </w:pPr>
-      <w:r>
-        <w:rPr>
-          <w:noProof/>
-        </w:rPr>
-        <w:t>2.5.</w:t>
-      </w:r>
-      <w:r>
-        <w:rPr>
-          <w:noProof/>
-        </w:rPr>
-        <w:t xml:space="preserve"> Start the demo K12Student Provider</w:t>
-      </w:r>
-      <w:r>
-        <w:rPr>
-          <w:noProof/>
-        </w:rPr>
-        <w:tab/>
-      </w:r>
-      <w:r>
-        <w:rPr>
-          <w:noProof/>
-        </w:rPr>
-        <w:fldChar w:fldCharType="begin"/>
-      </w:r>
-      <w:r>
-        <w:rPr>
-          <w:noProof/>
-        </w:rPr>
-        <w:instrText xml:space="preserve"> PAGEREF _Toc415516312 \h </w:instrText>
-      </w:r>
-      <w:r>
-        <w:rPr>
-          <w:noProof/>
-        </w:rPr>
-      </w:r>
-      <w:r>
-        <w:rPr>
-          <w:noProof/>
-        </w:rPr>
-        <w:fldChar w:fldCharType="separate"/>
-      </w:r>
-      <w:r>
-        <w:rPr>
-          <w:noProof/>
-        </w:rPr>
-        <w:t>4</w:t>
-      </w:r>
-      <w:r>
-        <w:rPr>
-          <w:noProof/>
-        </w:rPr>
-        <w:fldChar w:fldCharType="end"/>
-      </w:r>
-    </w:p>
-    <w:p>
-      <w:pPr>
-        <w:pStyle w:val="TOC2"/>
-        <w:rPr>
-          <w:rFonts w:asciiTheme="minorHAnsi" w:eastAsiaTheme="minorEastAsia" w:hAnsiTheme="minorHAnsi" w:cstheme="minorBidi"/>
-          <w:noProof/>
-          <w:szCs w:val="22"/>
-        </w:rPr>
-      </w:pPr>
-      <w:r>
-        <w:rPr>
-          <w:noProof/>
-        </w:rPr>
-        <w:t>2.6.</w:t>
-      </w:r>
-      <w:r>
-        <w:rPr>
-          <w:noProof/>
-        </w:rPr>
-        <w:t xml:space="preserve"> Run the demo K12Student Consumer</w:t>
-      </w:r>
-      <w:r>
-        <w:rPr>
-          <w:noProof/>
-        </w:rPr>
-        <w:tab/>
-      </w:r>
-      <w:r>
-        <w:rPr>
-          <w:noProof/>
-        </w:rPr>
-        <w:fldChar w:fldCharType="begin"/>
-      </w:r>
-      <w:r>
-        <w:rPr>
-          <w:noProof/>
-        </w:rPr>
-        <w:instrText xml:space="preserve"> PAGEREF _Toc415516313 \h </w:instrText>
-      </w:r>
-      <w:r>
-        <w:rPr>
-          <w:noProof/>
-        </w:rPr>
-      </w:r>
-      <w:r>
-        <w:rPr>
-          <w:noProof/>
-        </w:rPr>
-        <w:fldChar w:fldCharType="separate"/>
-      </w:r>
-      <w:r>
-        <w:rPr>
-          <w:noProof/>
-        </w:rPr>
-        <w:t>5</w:t>
-      </w:r>
-      <w:r>
-        <w:rPr>
-          <w:noProof/>
-        </w:rPr>
-        <w:fldChar w:fldCharType="end"/>
-      </w:r>
-    </w:p>
-    <w:p>
-      <w:pPr>
-        <w:pStyle w:val="TOC2"/>
-        <w:rPr>
-          <w:rFonts w:asciiTheme="minorHAnsi" w:eastAsiaTheme="minorEastAsia" w:hAnsiTheme="minorHAnsi" w:cstheme="minorBidi"/>
-          <w:noProof/>
-          <w:szCs w:val="22"/>
-        </w:rPr>
-      </w:pPr>
-      <w:r>
-        <w:rPr>
-          <w:noProof/>
-        </w:rPr>
-        <w:t>2.7.</w:t>
-      </w:r>
-      <w:r>
-        <w:rPr>
-          <w:noProof/>
-        </w:rPr>
-        <w:t xml:space="preserve"> Review expected behaviour</w:t>
-      </w:r>
-      <w:r>
-        <w:rPr>
-          <w:noProof/>
-        </w:rPr>
-        <w:tab/>
-      </w:r>
-      <w:r>
-        <w:rPr>
-          <w:noProof/>
-        </w:rPr>
-        <w:fldChar w:fldCharType="begin"/>
-      </w:r>
-      <w:r>
-        <w:rPr>
-          <w:noProof/>
-        </w:rPr>
-        <w:instrText xml:space="preserve"> PAGEREF _Toc415516314 \h </w:instrText>
-      </w:r>
-      <w:r>
-        <w:rPr>
-          <w:noProof/>
-        </w:rPr>
-      </w:r>
-      <w:r>
-        <w:rPr>
-          <w:noProof/>
-        </w:rPr>
-        <w:fldChar w:fldCharType="separate"/>
-      </w:r>
-      <w:r>
-        <w:rPr>
-          <w:noProof/>
-        </w:rPr>
-        <w:t>5</w:t>
-      </w:r>
-      <w:r>
-        <w:rPr>
-          <w:noProof/>
-        </w:rPr>
-        <w:fldChar w:fldCharType="end"/>
-      </w:r>
-    </w:p>
-    <w:p>
-      <w:pPr>
-        <w:pStyle w:val="TOC1"/>
-        <w:rPr>
-          <w:rFonts w:asciiTheme="minorHAnsi" w:eastAsiaTheme="minorEastAsia" w:hAnsiTheme="minorHAnsi" w:cstheme="minorBidi"/>
-          <w:noProof/>
-          <w:szCs w:val="22"/>
-        </w:rPr>
-      </w:pPr>
-      <w:r>
-        <w:rPr>
-          <w:noProof/>
-        </w:rPr>
-        <w:t>3.</w:t>
-      </w:r>
-      <w:r>
-        <w:rPr>
-          <w:noProof/>
-        </w:rPr>
-        <w:t xml:space="preserve"> Exercise 2: First Consumer</w:t>
-      </w:r>
-      <w:r>
-        <w:rPr>
-          <w:noProof/>
-        </w:rPr>
-        <w:tab/>
-      </w:r>
-      <w:r>
-        <w:rPr>
-          <w:noProof/>
-        </w:rPr>
-        <w:fldChar w:fldCharType="begin"/>
-      </w:r>
-      <w:r>
-        <w:rPr>
-          <w:noProof/>
-        </w:rPr>
-        <w:instrText xml:space="preserve"> PAGEREF _Toc415516315 \h </w:instrText>
-      </w:r>
-      <w:r>
-        <w:rPr>
-          <w:noProof/>
-        </w:rPr>
-      </w:r>
-      <w:r>
-        <w:rPr>
-          <w:noProof/>
-        </w:rPr>
-        <w:fldChar w:fldCharType="separate"/>
-      </w:r>
-      <w:r>
-        <w:rPr>
-          <w:noProof/>
-        </w:rPr>
-        <w:t>5</w:t>
-      </w:r>
-      <w:r>
-        <w:rPr>
-          <w:noProof/>
-        </w:rPr>
-        <w:fldChar w:fldCharType="end"/>
-      </w:r>
-    </w:p>
-    <w:p>
-      <w:pPr>
-        <w:pStyle w:val="TOC2"/>
-        <w:rPr>
-          <w:rFonts w:asciiTheme="minorHAnsi" w:eastAsiaTheme="minorEastAsia" w:hAnsiTheme="minorHAnsi" w:cstheme="minorBidi"/>
-          <w:noProof/>
-          <w:szCs w:val="22"/>
-        </w:rPr>
-      </w:pPr>
-      <w:r>
-        <w:rPr>
-          <w:noProof/>
-        </w:rPr>
-        <w:t>3.1.</w:t>
-      </w:r>
-      <w:r>
-        <w:rPr>
-          <w:noProof/>
-        </w:rPr>
-        <w:t xml:space="preserve"> Consumer pre-requisites and configuration</w:t>
-      </w:r>
-      <w:r>
-        <w:rPr>
-          <w:noProof/>
-        </w:rPr>
-        <w:tab/>
-      </w:r>
-      <w:r>
-        <w:rPr>
-          <w:noProof/>
-        </w:rPr>
-        <w:fldChar w:fldCharType="begin"/>
-      </w:r>
-      <w:r>
-        <w:rPr>
-          <w:noProof/>
-        </w:rPr>
-        <w:instrText xml:space="preserve"> PAGEREF _Toc415516316 \h </w:instrText>
-      </w:r>
-      <w:r>
-        <w:rPr>
-          <w:noProof/>
-        </w:rPr>
-      </w:r>
-      <w:r>
-        <w:rPr>
-          <w:noProof/>
-        </w:rPr>
-        <w:fldChar w:fldCharType="separate"/>
-      </w:r>
-      <w:r>
-        <w:rPr>
-          <w:noProof/>
-        </w:rPr>
-        <w:t>5</w:t>
-      </w:r>
-      <w:r>
-        <w:rPr>
-          <w:noProof/>
-        </w:rPr>
-        <w:fldChar w:fldCharType="end"/>
-      </w:r>
-    </w:p>
-    <w:p>
-      <w:pPr>
-        <w:pStyle w:val="TOC3"/>
-        <w:rPr>
-          <w:rFonts w:asciiTheme="minorHAnsi" w:eastAsiaTheme="minorEastAsia" w:hAnsiTheme="minorHAnsi" w:cstheme="minorBidi"/>
-          <w:noProof/>
-          <w:szCs w:val="22"/>
-        </w:rPr>
-      </w:pPr>
-      <w:r>
-        <w:rPr>
-          <w:noProof/>
-        </w:rPr>
-        <w:t>3.1.1.</w:t>
-      </w:r>
-      <w:r>
-        <w:rPr>
-          <w:noProof/>
-        </w:rPr>
-        <w:t xml:space="preserve"> log4net</w:t>
-      </w:r>
-      <w:r>
-        <w:rPr>
-          <w:noProof/>
-        </w:rPr>
-        <w:tab/>
-      </w:r>
-      <w:r>
-        <w:rPr>
-          <w:noProof/>
-        </w:rPr>
-        <w:fldChar w:fldCharType="begin"/>
-      </w:r>
-      <w:r>
-        <w:rPr>
-          <w:noProof/>
-        </w:rPr>
-        <w:instrText xml:space="preserve"> PAGEREF _Toc415516317 \h </w:instrText>
-      </w:r>
-      <w:r>
-        <w:rPr>
-          <w:noProof/>
-        </w:rPr>
-      </w:r>
-      <w:r>
-        <w:rPr>
-          <w:noProof/>
-        </w:rPr>
-        <w:fldChar w:fldCharType="separate"/>
-      </w:r>
-      <w:r>
-        <w:rPr>
-          <w:noProof/>
-        </w:rPr>
-        <w:t>5</w:t>
-      </w:r>
-      <w:r>
-        <w:rPr>
-          <w:noProof/>
-        </w:rPr>
-        <w:fldChar w:fldCharType="end"/>
-      </w:r>
-    </w:p>
-    <w:p>
-      <w:pPr>
-        <w:pStyle w:val="TOC3"/>
-        <w:rPr>
-          <w:rFonts w:asciiTheme="minorHAnsi" w:eastAsiaTheme="minorEastAsia" w:hAnsiTheme="minorHAnsi" w:cstheme="minorBidi"/>
-          <w:noProof/>
-          <w:szCs w:val="22"/>
-        </w:rPr>
-      </w:pPr>
-      <w:r>
-        <w:rPr>
-          <w:noProof/>
-        </w:rPr>
-        <w:t>3.1.2.</w:t>
-      </w:r>
-      <w:r>
-        <w:rPr>
-          <w:noProof/>
-        </w:rPr>
-        <w:t xml:space="preserve"> AutoMapper</w:t>
-      </w:r>
-      <w:r>
-        <w:rPr>
-          <w:noProof/>
-        </w:rPr>
-        <w:tab/>
-      </w:r>
-      <w:r>
-        <w:rPr>
-          <w:noProof/>
-        </w:rPr>
-        <w:fldChar w:fldCharType="begin"/>
-      </w:r>
-      <w:r>
-        <w:rPr>
-          <w:noProof/>
-        </w:rPr>
-        <w:instrText xml:space="preserve"> PAGEREF _Toc415516318 \h </w:instrText>
-      </w:r>
-      <w:r>
-        <w:rPr>
-          <w:noProof/>
-        </w:rPr>
-      </w:r>
-      <w:r>
-        <w:rPr>
-          <w:noProof/>
-        </w:rPr>
-        <w:fldChar w:fldCharType="separate"/>
-      </w:r>
-      <w:r>
-        <w:rPr>
-          <w:noProof/>
-        </w:rPr>
-        <w:t>5</w:t>
-      </w:r>
-      <w:r>
-        <w:rPr>
-          <w:noProof/>
-        </w:rPr>
-        <w:fldChar w:fldCharType="end"/>
-      </w:r>
-    </w:p>
-    <w:p>
-      <w:pPr>
-        <w:pStyle w:val="TOC3"/>
-        <w:rPr>
-          <w:rFonts w:asciiTheme="minorHAnsi" w:eastAsiaTheme="minorEastAsia" w:hAnsiTheme="minorHAnsi" w:cstheme="minorBidi"/>
-          <w:noProof/>
-          <w:szCs w:val="22"/>
-        </w:rPr>
-      </w:pPr>
-      <w:r>
-        <w:rPr>
-          <w:noProof/>
-        </w:rPr>
-        <w:t>3.1.3.</w:t>
-      </w:r>
-      <w:r>
-        <w:rPr>
-          <w:noProof/>
-        </w:rPr>
-        <w:t xml:space="preserve"> SIF 3 Framework libraries</w:t>
-      </w:r>
-      <w:r>
-        <w:rPr>
-          <w:noProof/>
-        </w:rPr>
-        <w:tab/>
-      </w:r>
-      <w:r>
-        <w:rPr>
-          <w:noProof/>
-        </w:rPr>
-        <w:fldChar w:fldCharType="begin"/>
-      </w:r>
-      <w:r>
-        <w:rPr>
-          <w:noProof/>
-        </w:rPr>
-        <w:instrText xml:space="preserve"> PAGEREF _Toc415516319 \h </w:instrText>
-      </w:r>
-      <w:r>
-        <w:rPr>
-          <w:noProof/>
-        </w:rPr>
-      </w:r>
-      <w:r>
-        <w:rPr>
-          <w:noProof/>
-        </w:rPr>
-        <w:fldChar w:fldCharType="separate"/>
-      </w:r>
-      <w:r>
-        <w:rPr>
-          <w:noProof/>
-        </w:rPr>
-        <w:t>6</w:t>
-      </w:r>
-      <w:r>
-        <w:rPr>
-          <w:noProof/>
-        </w:rPr>
-        <w:fldChar w:fldCharType="end"/>
-      </w:r>
-    </w:p>
-    <w:p>
-      <w:pPr>
-        <w:pStyle w:val="TOC3"/>
-        <w:rPr>
-          <w:rFonts w:asciiTheme="minorHAnsi" w:eastAsiaTheme="minorEastAsia" w:hAnsiTheme="minorHAnsi" w:cstheme="minorBidi"/>
-          <w:noProof/>
-          <w:szCs w:val="22"/>
-        </w:rPr>
-      </w:pPr>
-      <w:r>
-        <w:rPr>
-          <w:noProof/>
-        </w:rPr>
-        <w:t>3.1.4.</w:t>
-      </w:r>
-      <w:r>
-        <w:rPr>
-          <w:noProof/>
-        </w:rPr>
-        <w:t xml:space="preserve"> SIF 3 Framework configuration</w:t>
-      </w:r>
-      <w:r>
-        <w:rPr>
-          <w:noProof/>
-        </w:rPr>
-        <w:tab/>
-      </w:r>
-      <w:r>
-        <w:rPr>
-          <w:noProof/>
-        </w:rPr>
-        <w:fldChar w:fldCharType="begin"/>
-      </w:r>
-      <w:r>
-        <w:rPr>
-          <w:noProof/>
-        </w:rPr>
-        <w:instrText xml:space="preserve"> PAGEREF _Toc415516320 \h </w:instrText>
-      </w:r>
-      <w:r>
-        <w:rPr>
-          <w:noProof/>
-        </w:rPr>
-      </w:r>
-      <w:r>
-        <w:rPr>
-          <w:noProof/>
-        </w:rPr>
-        <w:fldChar w:fldCharType="separate"/>
-      </w:r>
-      <w:r>
-        <w:rPr>
-          <w:noProof/>
-        </w:rPr>
-        <w:t>6</w:t>
-      </w:r>
-      <w:r>
-        <w:rPr>
-          <w:noProof/>
-        </w:rPr>
-        <w:fldChar w:fldCharType="end"/>
-      </w:r>
-    </w:p>
-    <w:p>
-      <w:pPr>
-        <w:pStyle w:val="TOC2"/>
-        <w:rPr>
-          <w:rFonts w:asciiTheme="minorHAnsi" w:eastAsiaTheme="minorEastAsia" w:hAnsiTheme="minorHAnsi" w:cstheme="minorBidi"/>
-          <w:noProof/>
-          <w:szCs w:val="22"/>
-        </w:rPr>
-      </w:pPr>
-      <w:r>
-        <w:rPr>
-          <w:noProof/>
-        </w:rPr>
-        <w:t>3.2.</w:t>
-      </w:r>
-      <w:r>
-        <w:rPr>
-          <w:noProof/>
-        </w:rPr>
-        <w:t xml:space="preserve"> Define the K12Student data model</w:t>
-      </w:r>
-      <w:r>
-        <w:rPr>
-          <w:noProof/>
-        </w:rPr>
-        <w:tab/>
-      </w:r>
-      <w:r>
-        <w:rPr>
-          <w:noProof/>
-        </w:rPr>
-        <w:fldChar w:fldCharType="begin"/>
-      </w:r>
-      <w:r>
-        <w:rPr>
-          <w:noProof/>
-        </w:rPr>
-        <w:instrText xml:space="preserve"> PAGEREF _Toc415516321 \h </w:instrText>
-      </w:r>
-      <w:r>
-        <w:rPr>
-          <w:noProof/>
-        </w:rPr>
-      </w:r>
-      <w:r>
-        <w:rPr>
-          <w:noProof/>
-        </w:rPr>
-        <w:fldChar w:fldCharType="separate"/>
-      </w:r>
-      <w:r>
-        <w:rPr>
-          <w:noProof/>
-        </w:rPr>
-        <w:t>6</w:t>
-      </w:r>
-      <w:r>
-        <w:rPr>
-          <w:noProof/>
-        </w:rPr>
-        <w:fldChar w:fldCharType="end"/>
-      </w:r>
-    </w:p>
-    <w:p>
-      <w:pPr>
-        <w:pStyle w:val="TOC2"/>
-        <w:rPr>
-          <w:rFonts w:asciiTheme="minorHAnsi" w:eastAsiaTheme="minorEastAsia" w:hAnsiTheme="minorHAnsi" w:cstheme="minorBidi"/>
-          <w:noProof/>
-          <w:szCs w:val="22"/>
-        </w:rPr>
-      </w:pPr>
-      <w:r>
-        <w:rPr>
-          <w:noProof/>
-        </w:rPr>
-        <w:t>3.3.</w:t>
-      </w:r>
-      <w:r>
-        <w:rPr>
-          <w:noProof/>
-        </w:rPr>
-        <w:t xml:space="preserve"> Implement the K12Student Consumer</w:t>
-      </w:r>
-      <w:r>
-        <w:rPr>
-          <w:noProof/>
-        </w:rPr>
-        <w:tab/>
-      </w:r>
-      <w:r>
-        <w:rPr>
-          <w:noProof/>
-        </w:rPr>
-        <w:fldChar w:fldCharType="begin"/>
-      </w:r>
-      <w:r>
-        <w:rPr>
-          <w:noProof/>
-        </w:rPr>
-        <w:instrText xml:space="preserve"> PAGEREF _Toc415516322 \h </w:instrText>
-      </w:r>
-      <w:r>
-        <w:rPr>
-          <w:noProof/>
-        </w:rPr>
-      </w:r>
-      <w:r>
-        <w:rPr>
-          <w:noProof/>
-        </w:rPr>
-        <w:fldChar w:fldCharType="separate"/>
-      </w:r>
-      <w:r>
-        <w:rPr>
-          <w:noProof/>
-        </w:rPr>
-        <w:t>6</w:t>
-      </w:r>
-      <w:r>
-        <w:rPr>
-          <w:noProof/>
-        </w:rPr>
-        <w:fldChar w:fldCharType="end"/>
-      </w:r>
-    </w:p>
-    <w:p>
-      <w:pPr>
-        <w:pStyle w:val="TOC2"/>
-        <w:rPr>
-          <w:rFonts w:asciiTheme="minorHAnsi" w:eastAsiaTheme="minorEastAsia" w:hAnsiTheme="minorHAnsi" w:cstheme="minorBidi"/>
-          <w:noProof/>
-          <w:szCs w:val="22"/>
-        </w:rPr>
-      </w:pPr>
-      <w:r>
-        <w:rPr>
-          <w:noProof/>
-        </w:rPr>
-        <w:t>3.4.</w:t>
-      </w:r>
-      <w:r>
-        <w:rPr>
-          <w:noProof/>
-        </w:rPr>
-        <w:t xml:space="preserve"> Implement a console application</w:t>
-      </w:r>
-      <w:r>
-        <w:rPr>
-          <w:noProof/>
-        </w:rPr>
-        <w:tab/>
-      </w:r>
-      <w:r>
-        <w:rPr>
-          <w:noProof/>
-        </w:rPr>
-        <w:fldChar w:fldCharType="begin"/>
-      </w:r>
-      <w:r>
-        <w:rPr>
-          <w:noProof/>
-        </w:rPr>
-        <w:instrText xml:space="preserve"> PAGEREF _Toc415516323 \h </w:instrText>
-      </w:r>
-      <w:r>
-        <w:rPr>
-          <w:noProof/>
-        </w:rPr>
-      </w:r>
-      <w:r>
-        <w:rPr>
-          <w:noProof/>
-        </w:rPr>
-        <w:fldChar w:fldCharType="separate"/>
-      </w:r>
-      <w:r>
-        <w:rPr>
-          <w:noProof/>
-        </w:rPr>
-        <w:t>6</w:t>
-      </w:r>
-      <w:r>
-        <w:rPr>
-          <w:noProof/>
-        </w:rPr>
-        <w:fldChar w:fldCharType="end"/>
-      </w:r>
-    </w:p>
-    <w:p>
-      <w:pPr>
-        <w:pStyle w:val="TOC2"/>
-        <w:rPr>
-          <w:rFonts w:asciiTheme="minorHAnsi" w:eastAsiaTheme="minorEastAsia" w:hAnsiTheme="minorHAnsi" w:cstheme="minorBidi"/>
-          <w:noProof/>
-          <w:szCs w:val="22"/>
-        </w:rPr>
-      </w:pPr>
-      <w:r>
-        <w:rPr>
-          <w:noProof/>
-        </w:rPr>
-        <w:t>3.5.</w:t>
-      </w:r>
-      <w:r>
-        <w:rPr>
-          <w:noProof/>
-        </w:rPr>
-        <w:t xml:space="preserve"> Test the K12Student Consumer</w:t>
-      </w:r>
-      <w:r>
-        <w:rPr>
-          <w:noProof/>
-        </w:rPr>
-        <w:tab/>
-      </w:r>
-      <w:r>
-        <w:rPr>
-          <w:noProof/>
-        </w:rPr>
-        <w:fldChar w:fldCharType="begin"/>
-      </w:r>
-      <w:r>
-        <w:rPr>
-          <w:noProof/>
-        </w:rPr>
-        <w:instrText xml:space="preserve"> PAGEREF _Toc415516324 \h </w:instrText>
-      </w:r>
-      <w:r>
-        <w:rPr>
-          <w:noProof/>
-        </w:rPr>
-      </w:r>
-      <w:r>
-        <w:rPr>
-          <w:noProof/>
-        </w:rPr>
-        <w:fldChar w:fldCharType="separate"/>
-      </w:r>
-      <w:r>
-        <w:rPr>
-          <w:noProof/>
-        </w:rPr>
-        <w:t>7</w:t>
-      </w:r>
-      <w:r>
-        <w:rPr>
-          <w:noProof/>
-        </w:rPr>
-        <w:fldChar w:fldCharType="end"/>
-      </w:r>
-    </w:p>
-    <w:p>
-      <w:pPr>
-        <w:pStyle w:val="TOC2"/>
-        <w:rPr>
-          <w:rFonts w:asciiTheme="minorHAnsi" w:eastAsiaTheme="minorEastAsia" w:hAnsiTheme="minorHAnsi" w:cstheme="minorBidi"/>
-          <w:noProof/>
-          <w:szCs w:val="22"/>
-        </w:rPr>
-      </w:pPr>
-      <w:r>
-        <w:rPr>
-          <w:noProof/>
-        </w:rPr>
-        <w:t>3.6.</w:t>
-      </w:r>
-      <w:r>
-        <w:rPr>
-          <w:noProof/>
-        </w:rPr>
-        <w:t xml:space="preserve"> Advanced exercise</w:t>
-      </w:r>
-      <w:r>
-        <w:rPr>
-          <w:noProof/>
-        </w:rPr>
-        <w:tab/>
-      </w:r>
-      <w:r>
-        <w:rPr>
-          <w:noProof/>
-        </w:rPr>
-        <w:fldChar w:fldCharType="begin"/>
-      </w:r>
-      <w:r>
-        <w:rPr>
-          <w:noProof/>
-        </w:rPr>
-        <w:instrText xml:space="preserve"> PAGEREF _Toc415516325 \h </w:instrText>
-      </w:r>
-      <w:r>
-        <w:rPr>
-          <w:noProof/>
-        </w:rPr>
-      </w:r>
-      <w:r>
-        <w:rPr>
-          <w:noProof/>
-        </w:rPr>
-        <w:fldChar w:fldCharType="separate"/>
-      </w:r>
-      <w:r>
-        <w:rPr>
-          <w:noProof/>
-        </w:rPr>
-        <w:t>7</w:t>
-      </w:r>
-      <w:r>
-        <w:rPr>
-          <w:noProof/>
-        </w:rPr>
-        <w:fldChar w:fldCharType="end"/>
-      </w:r>
-    </w:p>
-    <w:p>
-      <w:pPr>
-        <w:pStyle w:val="TOC1"/>
-        <w:rPr>
-          <w:rFonts w:asciiTheme="minorHAnsi" w:eastAsiaTheme="minorEastAsia" w:hAnsiTheme="minorHAnsi" w:cstheme="minorBidi"/>
-          <w:noProof/>
-          <w:szCs w:val="22"/>
-        </w:rPr>
-      </w:pPr>
-      <w:r>
-        <w:rPr>
-          <w:noProof/>
-        </w:rPr>
-        <w:t>4.</w:t>
-      </w:r>
-      <w:r>
-        <w:rPr>
-          <w:noProof/>
-        </w:rPr>
-        <w:t xml:space="preserve"> Exercise 3: CRUD Provider – School</w:t>
-      </w:r>
-      <w:r>
-        <w:rPr>
-          <w:noProof/>
-        </w:rPr>
-        <w:tab/>
-      </w:r>
-      <w:r>
-        <w:rPr>
-          <w:noProof/>
-        </w:rPr>
-        <w:fldChar w:fldCharType="begin"/>
-      </w:r>
-      <w:r>
-        <w:rPr>
-          <w:noProof/>
-        </w:rPr>
-        <w:instrText xml:space="preserve"> PAGEREF _Toc415516326 \h </w:instrText>
-      </w:r>
-      <w:r>
-        <w:rPr>
-          <w:noProof/>
-        </w:rPr>
-      </w:r>
-      <w:r>
-        <w:rPr>
-          <w:noProof/>
-        </w:rPr>
-        <w:fldChar w:fldCharType="separate"/>
-      </w:r>
-      <w:r>
-        <w:rPr>
-          <w:noProof/>
-        </w:rPr>
-        <w:t>7</w:t>
-      </w:r>
-      <w:r>
-        <w:rPr>
-          <w:noProof/>
-        </w:rPr>
-        <w:fldChar w:fldCharType="end"/>
-      </w:r>
-    </w:p>
-    <w:p>
-      <w:pPr>
-        <w:pStyle w:val="TOC2"/>
-        <w:rPr>
-          <w:rFonts w:asciiTheme="minorHAnsi" w:eastAsiaTheme="minorEastAsia" w:hAnsiTheme="minorHAnsi" w:cstheme="minorBidi"/>
-          <w:noProof/>
-          <w:szCs w:val="22"/>
-        </w:rPr>
-      </w:pPr>
-      <w:r>
-        <w:rPr>
-          <w:noProof/>
-        </w:rPr>
-        <w:t>4.1.</w:t>
-      </w:r>
-      <w:r>
-        <w:rPr>
-          <w:noProof/>
-        </w:rPr>
-        <w:t xml:space="preserve"> Provider pre-requisites and configuration</w:t>
-      </w:r>
-      <w:r>
-        <w:rPr>
-          <w:noProof/>
-        </w:rPr>
-        <w:tab/>
-      </w:r>
-      <w:r>
-        <w:rPr>
-          <w:noProof/>
-        </w:rPr>
-        <w:fldChar w:fldCharType="begin"/>
-      </w:r>
-      <w:r>
-        <w:rPr>
-          <w:noProof/>
-        </w:rPr>
-        <w:instrText xml:space="preserve"> PAGEREF _Toc415516327 \h </w:instrText>
-      </w:r>
-      <w:r>
-        <w:rPr>
-          <w:noProof/>
-        </w:rPr>
-      </w:r>
-      <w:r>
-        <w:rPr>
-          <w:noProof/>
-        </w:rPr>
-        <w:fldChar w:fldCharType="separate"/>
-      </w:r>
-      <w:r>
-        <w:rPr>
-          <w:noProof/>
-        </w:rPr>
-        <w:t>7</w:t>
-      </w:r>
-      <w:r>
-        <w:rPr>
-          <w:noProof/>
-        </w:rPr>
-        <w:fldChar w:fldCharType="end"/>
-      </w:r>
-    </w:p>
-    <w:p>
-      <w:pPr>
-        <w:pStyle w:val="TOC3"/>
-        <w:rPr>
-          <w:rFonts w:asciiTheme="minorHAnsi" w:eastAsiaTheme="minorEastAsia" w:hAnsiTheme="minorHAnsi" w:cstheme="minorBidi"/>
-          <w:noProof/>
-          <w:szCs w:val="22"/>
-        </w:rPr>
-      </w:pPr>
-      <w:r>
-        <w:rPr>
-          <w:noProof/>
-        </w:rPr>
-        <w:t>4.1.1.</w:t>
-      </w:r>
-      <w:r>
-        <w:rPr>
-          <w:noProof/>
-        </w:rPr>
-        <w:t xml:space="preserve"> NHibernate</w:t>
-      </w:r>
-      <w:r>
-        <w:rPr>
-          <w:noProof/>
-        </w:rPr>
-        <w:tab/>
-      </w:r>
-      <w:r>
-        <w:rPr>
-          <w:noProof/>
-        </w:rPr>
-        <w:fldChar w:fldCharType="begin"/>
-      </w:r>
-      <w:r>
-        <w:rPr>
-          <w:noProof/>
-        </w:rPr>
-        <w:instrText xml:space="preserve"> PAGEREF _Toc415516328 \h </w:instrText>
-      </w:r>
-      <w:r>
-        <w:rPr>
-          <w:noProof/>
-        </w:rPr>
-      </w:r>
-      <w:r>
-        <w:rPr>
-          <w:noProof/>
-        </w:rPr>
-        <w:fldChar w:fldCharType="separate"/>
-      </w:r>
-      <w:r>
-        <w:rPr>
-          <w:noProof/>
-        </w:rPr>
-        <w:t>7</w:t>
-      </w:r>
-      <w:r>
-        <w:rPr>
-          <w:noProof/>
-        </w:rPr>
-        <w:fldChar w:fldCharType="end"/>
-      </w:r>
-    </w:p>
-    <w:p>
-      <w:pPr>
-        <w:pStyle w:val="TOC3"/>
-        <w:rPr>
-          <w:rFonts w:asciiTheme="minorHAnsi" w:eastAsiaTheme="minorEastAsia" w:hAnsiTheme="minorHAnsi" w:cstheme="minorBidi"/>
-          <w:noProof/>
-          <w:szCs w:val="22"/>
-        </w:rPr>
-      </w:pPr>
-      <w:r>
-        <w:rPr>
-          <w:noProof/>
-        </w:rPr>
-        <w:t>4.1.2.</w:t>
-      </w:r>
-      <w:r>
-        <w:rPr>
-          <w:noProof/>
-        </w:rPr>
-        <w:t xml:space="preserve"> SQLite</w:t>
-      </w:r>
-      <w:r>
-        <w:rPr>
-          <w:noProof/>
-        </w:rPr>
-        <w:tab/>
-      </w:r>
-      <w:r>
-        <w:rPr>
-          <w:noProof/>
-        </w:rPr>
-        <w:fldChar w:fldCharType="begin"/>
-      </w:r>
-      <w:r>
-        <w:rPr>
-          <w:noProof/>
-        </w:rPr>
-        <w:instrText xml:space="preserve"> PAGEREF _Toc415516329 \h </w:instrText>
-      </w:r>
-      <w:r>
-        <w:rPr>
-          <w:noProof/>
-        </w:rPr>
-      </w:r>
-      <w:r>
-        <w:rPr>
-          <w:noProof/>
-        </w:rPr>
-        <w:fldChar w:fldCharType="separate"/>
-      </w:r>
-      <w:r>
-        <w:rPr>
-          <w:noProof/>
-        </w:rPr>
-        <w:t>7</w:t>
-      </w:r>
-      <w:r>
-        <w:rPr>
-          <w:noProof/>
-        </w:rPr>
-        <w:fldChar w:fldCharType="end"/>
-      </w:r>
-    </w:p>
-    <w:p>
-      <w:pPr>
-        <w:pStyle w:val="TOC3"/>
-        <w:rPr>
-          <w:rFonts w:asciiTheme="minorHAnsi" w:eastAsiaTheme="minorEastAsia" w:hAnsiTheme="minorHAnsi" w:cstheme="minorBidi"/>
-          <w:noProof/>
-          <w:szCs w:val="22"/>
-        </w:rPr>
-      </w:pPr>
-      <w:r>
-        <w:rPr>
-          <w:noProof/>
-        </w:rPr>
-        <w:t>4.1.3.</w:t>
-      </w:r>
-      <w:r>
-        <w:rPr>
-          <w:noProof/>
-        </w:rPr>
-        <w:t xml:space="preserve"> AutoMapper</w:t>
-      </w:r>
-      <w:r>
-        <w:rPr>
-          <w:noProof/>
-        </w:rPr>
-        <w:tab/>
-      </w:r>
-      <w:r>
-        <w:rPr>
-          <w:noProof/>
-        </w:rPr>
-        <w:fldChar w:fldCharType="begin"/>
-      </w:r>
-      <w:r>
-        <w:rPr>
-          <w:noProof/>
-        </w:rPr>
-        <w:instrText xml:space="preserve"> PAGEREF _Toc415516330 \h </w:instrText>
-      </w:r>
-      <w:r>
-        <w:rPr>
-          <w:noProof/>
-        </w:rPr>
-      </w:r>
-      <w:r>
-        <w:rPr>
-          <w:noProof/>
-        </w:rPr>
-        <w:fldChar w:fldCharType="separate"/>
-      </w:r>
-      <w:r>
-        <w:rPr>
-          <w:noProof/>
-        </w:rPr>
-        <w:t>7</w:t>
-      </w:r>
-      <w:r>
-        <w:rPr>
-          <w:noProof/>
-        </w:rPr>
-        <w:fldChar w:fldCharType="end"/>
-      </w:r>
-    </w:p>
-    <w:p>
-      <w:pPr>
-        <w:pStyle w:val="TOC3"/>
-        <w:rPr>
-          <w:rFonts w:asciiTheme="minorHAnsi" w:eastAsiaTheme="minorEastAsia" w:hAnsiTheme="minorHAnsi" w:cstheme="minorBidi"/>
-          <w:noProof/>
-          <w:szCs w:val="22"/>
-        </w:rPr>
-      </w:pPr>
-      <w:r>
-        <w:rPr>
-          <w:noProof/>
-        </w:rPr>
-        <w:t>4.1.4.</w:t>
-      </w:r>
-      <w:r>
-        <w:rPr>
-          <w:noProof/>
-        </w:rPr>
-        <w:t xml:space="preserve"> SIF 3 Framework libraries</w:t>
-      </w:r>
-      <w:r>
-        <w:rPr>
-          <w:noProof/>
-        </w:rPr>
-        <w:tab/>
-      </w:r>
-      <w:r>
-        <w:rPr>
-          <w:noProof/>
-        </w:rPr>
-        <w:fldChar w:fldCharType="begin"/>
-      </w:r>
-      <w:r>
-        <w:rPr>
-          <w:noProof/>
-        </w:rPr>
-        <w:instrText xml:space="preserve"> PAGEREF _Toc415516331 \h </w:instrText>
-      </w:r>
-      <w:r>
-        <w:rPr>
-          <w:noProof/>
-        </w:rPr>
-      </w:r>
-      <w:r>
-        <w:rPr>
-          <w:noProof/>
-        </w:rPr>
-        <w:fldChar w:fldCharType="separate"/>
-      </w:r>
-      <w:r>
-        <w:rPr>
-          <w:noProof/>
-        </w:rPr>
-        <w:t>8</w:t>
-      </w:r>
-      <w:r>
-        <w:rPr>
-          <w:noProof/>
-        </w:rPr>
-        <w:fldChar w:fldCharType="end"/>
-      </w:r>
-    </w:p>
-    <w:p>
-      <w:pPr>
-        <w:pStyle w:val="TOC3"/>
-        <w:rPr>
-          <w:rFonts w:asciiTheme="minorHAnsi" w:eastAsiaTheme="minorEastAsia" w:hAnsiTheme="minorHAnsi" w:cstheme="minorBidi"/>
-          <w:noProof/>
-          <w:szCs w:val="22"/>
-        </w:rPr>
-      </w:pPr>
-      <w:r>
-        <w:rPr>
-          <w:noProof/>
-        </w:rPr>
-        <w:t>4.1.5.</w:t>
-      </w:r>
-      <w:r>
-        <w:rPr>
-          <w:noProof/>
-        </w:rPr>
-        <w:t xml:space="preserve"> Web API specific configuration</w:t>
-      </w:r>
-      <w:r>
-        <w:rPr>
-          <w:noProof/>
-        </w:rPr>
-        <w:tab/>
-      </w:r>
-      <w:r>
-        <w:rPr>
-          <w:noProof/>
-        </w:rPr>
-        <w:fldChar w:fldCharType="begin"/>
-      </w:r>
-      <w:r>
-        <w:rPr>
-          <w:noProof/>
-        </w:rPr>
-        <w:instrText xml:space="preserve"> PAGEREF _Toc415516332 \h </w:instrText>
-      </w:r>
-      <w:r>
-        <w:rPr>
-          <w:noProof/>
-        </w:rPr>
-      </w:r>
-      <w:r>
-        <w:rPr>
-          <w:noProof/>
-        </w:rPr>
-        <w:fldChar w:fldCharType="separate"/>
-      </w:r>
-      <w:r>
-        <w:rPr>
-          <w:noProof/>
-        </w:rPr>
-        <w:t>8</w:t>
-      </w:r>
-      <w:r>
-        <w:rPr>
-          <w:noProof/>
-        </w:rPr>
-        <w:fldChar w:fldCharType="end"/>
-      </w:r>
-    </w:p>
-    <w:p>
-      <w:pPr>
-        <w:pStyle w:val="TOC2"/>
-        <w:rPr>
-          <w:rFonts w:asciiTheme="minorHAnsi" w:eastAsiaTheme="minorEastAsia" w:hAnsiTheme="minorHAnsi" w:cstheme="minorBidi"/>
-          <w:noProof/>
-          <w:szCs w:val="22"/>
-        </w:rPr>
-      </w:pPr>
-      <w:r>
-        <w:rPr>
-          <w:noProof/>
-        </w:rPr>
-        <w:t>4.2.</w:t>
-      </w:r>
-      <w:r>
-        <w:rPr>
-          <w:noProof/>
-        </w:rPr>
-        <w:t xml:space="preserve"> Define the School data model</w:t>
-      </w:r>
-      <w:r>
-        <w:rPr>
-          <w:noProof/>
-        </w:rPr>
-        <w:tab/>
-      </w:r>
-      <w:r>
-        <w:rPr>
-          <w:noProof/>
-        </w:rPr>
-        <w:fldChar w:fldCharType="begin"/>
-      </w:r>
-      <w:r>
-        <w:rPr>
-          <w:noProof/>
-        </w:rPr>
-        <w:instrText xml:space="preserve"> PAGEREF _Toc415516333 \h </w:instrText>
-      </w:r>
-      <w:r>
-        <w:rPr>
-          <w:noProof/>
-        </w:rPr>
-      </w:r>
-      <w:r>
-        <w:rPr>
-          <w:noProof/>
-        </w:rPr>
-        <w:fldChar w:fldCharType="separate"/>
-      </w:r>
-      <w:r>
-        <w:rPr>
-          <w:noProof/>
-        </w:rPr>
-        <w:t>8</w:t>
-      </w:r>
-      <w:r>
-        <w:rPr>
-          <w:noProof/>
-        </w:rPr>
-        <w:fldChar w:fldCharType="end"/>
-      </w:r>
-    </w:p>
-    <w:p>
-      <w:pPr>
-        <w:pStyle w:val="TOC2"/>
-        <w:rPr>
-          <w:rFonts w:asciiTheme="minorHAnsi" w:eastAsiaTheme="minorEastAsia" w:hAnsiTheme="minorHAnsi" w:cstheme="minorBidi"/>
-          <w:noProof/>
-          <w:szCs w:val="22"/>
-        </w:rPr>
-      </w:pPr>
-      <w:r>
-        <w:rPr>
-          <w:noProof/>
-        </w:rPr>
-        <w:t>4.3.</w:t>
-      </w:r>
-      <w:r>
-        <w:rPr>
-          <w:noProof/>
-        </w:rPr>
-        <w:t xml:space="preserve"> Implement the School service interface</w:t>
-      </w:r>
-      <w:r>
-        <w:rPr>
-          <w:noProof/>
-        </w:rPr>
-        <w:tab/>
-      </w:r>
-      <w:r>
-        <w:rPr>
-          <w:noProof/>
-        </w:rPr>
-        <w:fldChar w:fldCharType="begin"/>
-      </w:r>
-      <w:r>
-        <w:rPr>
-          <w:noProof/>
-        </w:rPr>
-        <w:instrText xml:space="preserve"> PAGEREF _Toc415516334 \h </w:instrText>
-      </w:r>
-      <w:r>
-        <w:rPr>
-          <w:noProof/>
-        </w:rPr>
-      </w:r>
-      <w:r>
-        <w:rPr>
-          <w:noProof/>
-        </w:rPr>
-        <w:fldChar w:fldCharType="separate"/>
-      </w:r>
-      <w:r>
-        <w:rPr>
-          <w:noProof/>
-        </w:rPr>
-        <w:t>8</w:t>
-      </w:r>
-      <w:r>
-        <w:rPr>
-          <w:noProof/>
-        </w:rPr>
-        <w:fldChar w:fldCharType="end"/>
-      </w:r>
-    </w:p>
-    <w:p>
-      <w:pPr>
-        <w:pStyle w:val="TOC2"/>
-        <w:rPr>
-          <w:rFonts w:asciiTheme="minorHAnsi" w:eastAsiaTheme="minorEastAsia" w:hAnsiTheme="minorHAnsi" w:cstheme="minorBidi"/>
-          <w:noProof/>
-          <w:szCs w:val="22"/>
-        </w:rPr>
-      </w:pPr>
-      <w:r>
-        <w:rPr>
-          <w:noProof/>
-        </w:rPr>
-        <w:t>4.4.</w:t>
-      </w:r>
-      <w:r>
-        <w:rPr>
-          <w:noProof/>
-        </w:rPr>
-        <w:t xml:space="preserve"> Implement the School Provider/Controller</w:t>
-      </w:r>
-      <w:r>
-        <w:rPr>
-          <w:noProof/>
-        </w:rPr>
-        <w:tab/>
-      </w:r>
-      <w:r>
-        <w:rPr>
-          <w:noProof/>
-        </w:rPr>
-        <w:fldChar w:fldCharType="begin"/>
-      </w:r>
-      <w:r>
-        <w:rPr>
-          <w:noProof/>
-        </w:rPr>
-        <w:instrText xml:space="preserve"> PAGEREF _Toc415516335 \h </w:instrText>
-      </w:r>
-      <w:r>
-        <w:rPr>
-          <w:noProof/>
-        </w:rPr>
-      </w:r>
-      <w:r>
-        <w:rPr>
-          <w:noProof/>
-        </w:rPr>
-        <w:fldChar w:fldCharType="separate"/>
-      </w:r>
-      <w:r>
-        <w:rPr>
-          <w:noProof/>
-        </w:rPr>
-        <w:t>9</w:t>
-      </w:r>
-      <w:r>
-        <w:rPr>
-          <w:noProof/>
-        </w:rPr>
-        <w:fldChar w:fldCharType="end"/>
-      </w:r>
-    </w:p>
-    <w:p>
-      <w:pPr>
-        <w:pStyle w:val="TOC2"/>
-        <w:rPr>
-          <w:rFonts w:asciiTheme="minorHAnsi" w:eastAsiaTheme="minorEastAsia" w:hAnsiTheme="minorHAnsi" w:cstheme="minorBidi"/>
-          <w:noProof/>
-          <w:szCs w:val="22"/>
-        </w:rPr>
-      </w:pPr>
-      <w:r>
-        <w:rPr>
-          <w:noProof/>
-        </w:rPr>
-        <w:t>4.5.</w:t>
-      </w:r>
-      <w:r>
-        <w:rPr>
-          <w:noProof/>
-        </w:rPr>
-        <w:t xml:space="preserve"> Create a new Environment for the School Provider</w:t>
-      </w:r>
-      <w:r>
-        <w:rPr>
-          <w:noProof/>
-        </w:rPr>
-        <w:tab/>
-      </w:r>
-      <w:r>
-        <w:rPr>
-          <w:noProof/>
-        </w:rPr>
-        <w:fldChar w:fldCharType="begin"/>
-      </w:r>
-      <w:r>
-        <w:rPr>
-          <w:noProof/>
-        </w:rPr>
-        <w:instrText xml:space="preserve"> PAGEREF _Toc415516336 \h </w:instrText>
-      </w:r>
-      <w:r>
-        <w:rPr>
-          <w:noProof/>
-        </w:rPr>
-      </w:r>
-      <w:r>
-        <w:rPr>
-          <w:noProof/>
-        </w:rPr>
-        <w:fldChar w:fldCharType="separate"/>
-      </w:r>
-      <w:r>
-        <w:rPr>
-          <w:noProof/>
-        </w:rPr>
-        <w:t>9</w:t>
-      </w:r>
-      <w:r>
-        <w:rPr>
-          <w:noProof/>
-        </w:rPr>
-        <w:fldChar w:fldCharType="end"/>
-      </w:r>
-    </w:p>
-    <w:p>
-      <w:pPr>
-        <w:pStyle w:val="TOC2"/>
-        <w:rPr>
-          <w:rFonts w:asciiTheme="minorHAnsi" w:eastAsiaTheme="minorEastAsia" w:hAnsiTheme="minorHAnsi" w:cstheme="minorBidi"/>
-          <w:noProof/>
-          <w:szCs w:val="22"/>
-        </w:rPr>
-      </w:pPr>
-      <w:r>
-        <w:rPr>
-          <w:noProof/>
-        </w:rPr>
-        <w:t>4.6.</w:t>
-      </w:r>
-      <w:r>
-        <w:rPr>
-          <w:noProof/>
-        </w:rPr>
-        <w:t xml:space="preserve"> Start the School Provider</w:t>
-      </w:r>
-      <w:r>
-        <w:rPr>
-          <w:noProof/>
-        </w:rPr>
-        <w:tab/>
-      </w:r>
-      <w:r>
-        <w:rPr>
-          <w:noProof/>
-        </w:rPr>
-        <w:fldChar w:fldCharType="begin"/>
-      </w:r>
-      <w:r>
-        <w:rPr>
-          <w:noProof/>
-        </w:rPr>
-        <w:instrText xml:space="preserve"> PAGEREF _Toc415516337 \h </w:instrText>
-      </w:r>
-      <w:r>
-        <w:rPr>
-          <w:noProof/>
-        </w:rPr>
-      </w:r>
-      <w:r>
-        <w:rPr>
-          <w:noProof/>
-        </w:rPr>
-        <w:fldChar w:fldCharType="separate"/>
-      </w:r>
-      <w:r>
-        <w:rPr>
-          <w:noProof/>
-        </w:rPr>
-        <w:t>9</w:t>
-      </w:r>
-      <w:r>
-        <w:rPr>
-          <w:noProof/>
-        </w:rPr>
-        <w:fldChar w:fldCharType="end"/>
-      </w:r>
-    </w:p>
-    <w:p>
-      <w:pPr>
-        <w:pStyle w:val="TOC2"/>
-        <w:rPr>
-          <w:rFonts w:asciiTheme="minorHAnsi" w:eastAsiaTheme="minorEastAsia" w:hAnsiTheme="minorHAnsi" w:cstheme="minorBidi"/>
-          <w:noProof/>
-          <w:szCs w:val="22"/>
-        </w:rPr>
-      </w:pPr>
-      <w:r>
-        <w:rPr>
-          <w:noProof/>
-        </w:rPr>
-        <w:t>4.7.</w:t>
-      </w:r>
-      <w:r>
-        <w:rPr>
-          <w:noProof/>
-        </w:rPr>
-        <w:t xml:space="preserve"> Test the School Provider</w:t>
-      </w:r>
-      <w:r>
-        <w:rPr>
-          <w:noProof/>
-        </w:rPr>
-        <w:tab/>
-      </w:r>
-      <w:r>
-        <w:rPr>
-          <w:noProof/>
-        </w:rPr>
-        <w:fldChar w:fldCharType="begin"/>
-      </w:r>
-      <w:r>
-        <w:rPr>
-          <w:noProof/>
-        </w:rPr>
-        <w:instrText xml:space="preserve"> PAGEREF _Toc415516338 \h </w:instrText>
-      </w:r>
-      <w:r>
-        <w:rPr>
-          <w:noProof/>
-        </w:rPr>
-      </w:r>
-      <w:r>
-        <w:rPr>
-          <w:noProof/>
-        </w:rPr>
-        <w:fldChar w:fldCharType="separate"/>
-      </w:r>
-      <w:r>
-        <w:rPr>
-          <w:noProof/>
-        </w:rPr>
-        <w:t>9</w:t>
-      </w:r>
-      <w:r>
-        <w:rPr>
-          <w:noProof/>
-        </w:rPr>
-        <w:fldChar w:fldCharType="end"/>
-      </w:r>
-    </w:p>
-    <w:p>
-      <w:pPr>
-        <w:pStyle w:val="TOC3"/>
-        <w:rPr>
-          <w:rFonts w:asciiTheme="minorHAnsi" w:eastAsiaTheme="minorEastAsia" w:hAnsiTheme="minorHAnsi" w:cstheme="minorBidi"/>
-          <w:noProof/>
-          <w:szCs w:val="22"/>
-        </w:rPr>
-      </w:pPr>
-      <w:r>
-        <w:rPr>
-          <w:noProof/>
-        </w:rPr>
-        <w:t>4.7.1.</w:t>
-      </w:r>
-      <w:r>
-        <w:rPr>
-          <w:noProof/>
-        </w:rPr>
-        <w:t xml:space="preserve"> Postman (Chrome Plugin)</w:t>
-      </w:r>
-      <w:r>
-        <w:rPr>
-          <w:noProof/>
-        </w:rPr>
-        <w:tab/>
-      </w:r>
-      <w:r>
-        <w:rPr>
-          <w:noProof/>
-        </w:rPr>
-        <w:fldChar w:fldCharType="begin"/>
-      </w:r>
-      <w:r>
-        <w:rPr>
-          <w:noProof/>
-        </w:rPr>
-        <w:instrText xml:space="preserve"> PAGEREF _Toc415516339 \h </w:instrText>
-      </w:r>
-      <w:r>
-        <w:rPr>
-          <w:noProof/>
-        </w:rPr>
-      </w:r>
-      <w:r>
-        <w:rPr>
-          <w:noProof/>
-        </w:rPr>
-        <w:fldChar w:fldCharType="separate"/>
-      </w:r>
-      <w:r>
-        <w:rPr>
-          <w:noProof/>
-        </w:rPr>
-        <w:t>9</w:t>
-      </w:r>
-      <w:r>
-        <w:rPr>
-          <w:noProof/>
-        </w:rPr>
-        <w:fldChar w:fldCharType="end"/>
-      </w:r>
-    </w:p>
-    <w:p>
-      <w:pPr>
-        <w:pStyle w:val="TOC3"/>
-        <w:rPr>
-          <w:rFonts w:asciiTheme="minorHAnsi" w:eastAsiaTheme="minorEastAsia" w:hAnsiTheme="minorHAnsi" w:cstheme="minorBidi"/>
-          <w:noProof/>
-          <w:szCs w:val="22"/>
-        </w:rPr>
-      </w:pPr>
-      <w:r>
-        <w:rPr>
-          <w:noProof/>
-        </w:rPr>
-        <w:t>4.7.2.</w:t>
-      </w:r>
-      <w:r>
-        <w:rPr>
-          <w:noProof/>
-        </w:rPr>
-        <w:t xml:space="preserve"> Implement a School Consumer (optional)</w:t>
-      </w:r>
-      <w:r>
-        <w:rPr>
-          <w:noProof/>
-        </w:rPr>
-        <w:tab/>
-      </w:r>
-      <w:r>
-        <w:rPr>
-          <w:noProof/>
-        </w:rPr>
-        <w:fldChar w:fldCharType="begin"/>
-      </w:r>
-      <w:r>
-        <w:rPr>
-          <w:noProof/>
-        </w:rPr>
-        <w:instrText xml:space="preserve"> PAGEREF _Toc415516340 \h </w:instrText>
-      </w:r>
-      <w:r>
-        <w:rPr>
-          <w:noProof/>
-        </w:rPr>
-      </w:r>
-      <w:r>
-        <w:rPr>
-          <w:noProof/>
-        </w:rPr>
-        <w:fldChar w:fldCharType="separate"/>
-      </w:r>
-      <w:r>
-        <w:rPr>
-          <w:noProof/>
-        </w:rPr>
-        <w:t>11</w:t>
-      </w:r>
-      <w:r>
-        <w:rPr>
-          <w:noProof/>
-        </w:rPr>
-        <w:fldChar w:fldCharType="end"/>
-      </w:r>
-    </w:p>
-    <w:p>
-      <w:pPr>
-        <w:pStyle w:val="TOC2"/>
-        <w:rPr>
-          <w:rFonts w:asciiTheme="minorHAnsi" w:eastAsiaTheme="minorEastAsia" w:hAnsiTheme="minorHAnsi" w:cstheme="minorBidi"/>
-          <w:noProof/>
-          <w:szCs w:val="22"/>
-        </w:rPr>
-      </w:pPr>
-      <w:r>
-        <w:rPr>
-          <w:noProof/>
-        </w:rPr>
-        <w:t>4.8.</w:t>
-      </w:r>
-      <w:r>
-        <w:rPr>
-          <w:noProof/>
-        </w:rPr>
-        <w:t xml:space="preserve"> Advanced Exercise</w:t>
-      </w:r>
-      <w:r>
-        <w:rPr>
-          <w:noProof/>
-        </w:rPr>
-        <w:tab/>
-      </w:r>
-      <w:r>
-        <w:rPr>
-          <w:noProof/>
-        </w:rPr>
-        <w:fldChar w:fldCharType="begin"/>
-      </w:r>
-      <w:r>
-        <w:rPr>
-          <w:noProof/>
-        </w:rPr>
-        <w:instrText xml:space="preserve"> PAGEREF _Toc415516341 \h </w:instrText>
-      </w:r>
-      <w:r>
-        <w:rPr>
-          <w:noProof/>
-        </w:rPr>
-      </w:r>
-      <w:r>
-        <w:rPr>
-          <w:noProof/>
-        </w:rPr>
-        <w:fldChar w:fldCharType="separate"/>
-      </w:r>
-      <w:r>
-        <w:rPr>
-          <w:noProof/>
-        </w:rPr>
-        <w:t>11</w:t>
-      </w:r>
-      <w:r>
-        <w:rPr>
-          <w:noProof/>
-        </w:rPr>
-        <w:fldChar w:fldCharType="end"/>
-      </w:r>
-    </w:p>
-    <w:p>
-      <w:pPr>
-        <w:pStyle w:val="TOC1"/>
-        <w:rPr>
-          <w:rFonts w:asciiTheme="minorHAnsi" w:eastAsiaTheme="minorEastAsia" w:hAnsiTheme="minorHAnsi" w:cstheme="minorBidi"/>
-          <w:noProof/>
-          <w:szCs w:val="22"/>
-        </w:rPr>
-      </w:pPr>
-      <w:r>
-        <w:rPr>
-          <w:noProof/>
-        </w:rPr>
-        <w:t>5.</w:t>
-      </w:r>
-      <w:r>
-        <w:rPr>
-          <w:noProof/>
-        </w:rPr>
-        <w:t xml:space="preserve"> Important notes</w:t>
-      </w:r>
-      <w:r>
-        <w:rPr>
-          <w:noProof/>
-        </w:rPr>
-        <w:tab/>
-      </w:r>
-      <w:r>
-        <w:rPr>
-          <w:noProof/>
-        </w:rPr>
-        <w:fldChar w:fldCharType="begin"/>
-      </w:r>
-      <w:r>
-        <w:rPr>
-          <w:noProof/>
-        </w:rPr>
-        <w:instrText xml:space="preserve"> PAGEREF _Toc415516342 \h </w:instrText>
-      </w:r>
-      <w:r>
-        <w:rPr>
-          <w:noProof/>
-        </w:rPr>
-      </w:r>
-      <w:r>
-        <w:rPr>
-          <w:noProof/>
-        </w:rPr>
-        <w:fldChar w:fldCharType="separate"/>
-      </w:r>
-      <w:r>
-        <w:rPr>
-          <w:noProof/>
-        </w:rPr>
-        <w:t>11</w:t>
-      </w:r>
-      <w:r>
-        <w:rPr>
-          <w:noProof/>
-        </w:rPr>
-        <w:fldChar w:fldCharType="end"/>
-      </w:r>
-    </w:p>
-    <w:p>
-      <w:pPr>
-        <w:pStyle w:val="TOC2"/>
-        <w:rPr>
-          <w:rFonts w:asciiTheme="minorHAnsi" w:eastAsiaTheme="minorEastAsia" w:hAnsiTheme="minorHAnsi" w:cstheme="minorBidi"/>
-          <w:noProof/>
-          <w:szCs w:val="22"/>
-        </w:rPr>
-      </w:pPr>
-      <w:r>
-        <w:rPr>
-          <w:noProof/>
-        </w:rPr>
-        <w:t>5.1.</w:t>
-      </w:r>
-      <w:r>
-        <w:rPr>
-          <w:noProof/>
-        </w:rPr>
-        <w:t xml:space="preserve"> Issues with the Environment Provider</w:t>
-      </w:r>
-      <w:r>
-        <w:rPr>
-          <w:noProof/>
-        </w:rPr>
-        <w:tab/>
-      </w:r>
-      <w:r>
-        <w:rPr>
-          <w:noProof/>
-        </w:rPr>
-        <w:fldChar w:fldCharType="begin"/>
-      </w:r>
-      <w:r>
-        <w:rPr>
-          <w:noProof/>
-        </w:rPr>
-        <w:instrText xml:space="preserve"> PAGEREF _Toc415516343 \h </w:instrText>
-      </w:r>
-      <w:r>
-        <w:rPr>
-          <w:noProof/>
-        </w:rPr>
-      </w:r>
-      <w:r>
-        <w:rPr>
-          <w:noProof/>
-        </w:rPr>
-        <w:fldChar w:fldCharType="separate"/>
-      </w:r>
-      <w:r>
-        <w:rPr>
-          <w:noProof/>
-        </w:rPr>
-        <w:t>11</w:t>
-      </w:r>
-      <w:r>
-        <w:rPr>
-          <w:noProof/>
-        </w:rPr>
-        <w:fldChar w:fldCharType="end"/>
-      </w:r>
-    </w:p>
-    <w:p>
-      <w:pPr>
-        <w:pStyle w:val="PrePostbody1"/>
-      </w:pPr>
-      <w:r>
-        <w:fldChar w:fldCharType="end"/>
-      </w:r>
     </w:p>
     <w:p>
       <w:r>
@@ -2718,7 +2738,7 @@
       <w:pPr>
         <w:pStyle w:val="Heading1"/>
       </w:pPr>
-      <w:bookmarkStart w:id="1" w:name="_Toc415516306"/>
+      <w:bookmarkStart w:id="1" w:name="_Toc440833019"/>
       <w:r>
         <w:lastRenderedPageBreak/>
         <w:t>Introduction</w:t>
@@ -2774,7 +2794,7 @@
       <w:pPr>
         <w:pStyle w:val="Heading1"/>
       </w:pPr>
-      <w:bookmarkStart w:id="2" w:name="_Toc415516307"/>
+      <w:bookmarkStart w:id="2" w:name="_Toc440833020"/>
       <w:r>
         <w:t xml:space="preserve">Exercise 1: </w:t>
       </w:r>
@@ -2916,7 +2936,7 @@
       <w:pPr>
         <w:pStyle w:val="Heading2"/>
       </w:pPr>
-      <w:bookmarkStart w:id="3" w:name="_Toc415516308"/>
+      <w:bookmarkStart w:id="3" w:name="_Toc440833021"/>
       <w:r>
         <w:t>Download the SIF 3 Framework</w:t>
       </w:r>
@@ -2961,7 +2981,7 @@
       <w:pPr>
         <w:pStyle w:val="Heading2"/>
       </w:pPr>
-      <w:bookmarkStart w:id="4" w:name="_Toc415516309"/>
+      <w:bookmarkStart w:id="4" w:name="_Toc440833022"/>
       <w:r>
         <w:t>Load</w:t>
       </w:r>
@@ -3003,14 +3023,26 @@
         <w:t xml:space="preserve"> </w:t>
       </w:r>
       <w:r>
-        <w:t>This framework was developed using Visual Studio 2013, but should load in the Express version.</w:t>
+        <w:t xml:space="preserve">This framework </w:t>
+      </w:r>
+      <w:r>
+        <w:t xml:space="preserve">has been maintained </w:t>
+      </w:r>
+      <w:r>
+        <w:t>using Visual Studio 201</w:t>
+      </w:r>
+      <w:r>
+        <w:t>5</w:t>
+      </w:r>
+      <w:r>
+        <w:t>, but should load in the Express version.</w:t>
       </w:r>
     </w:p>
     <w:p>
       <w:pPr>
         <w:pStyle w:val="Heading2"/>
       </w:pPr>
-      <w:bookmarkStart w:id="5" w:name="_Toc415516310"/>
+      <w:bookmarkStart w:id="5" w:name="_Toc440833023"/>
       <w:r>
         <w:lastRenderedPageBreak/>
         <w:t>Create an Environment</w:t>
@@ -3074,6 +3106,15 @@
         <w:ind w:left="0"/>
       </w:pPr>
       <w:r>
+        <w:t>NOTE: Before running the scripts mentioned above, the Sif3Framework.sln Solution need to be loaded into Visual Studio first for the Sif.Framework.Demo.Setup project to be built.</w:t>
+      </w:r>
+    </w:p>
+    <w:p>
+      <w:pPr>
+        <w:pStyle w:val="Body1"/>
+        <w:ind w:left="0"/>
+      </w:pPr>
+      <w:r>
         <w:t>All mandatory information associated with the applications (e.g. applicationKey, sharedSecret) have been predefined for these demos.</w:t>
       </w:r>
     </w:p>
@@ -3081,7 +3122,7 @@
       <w:pPr>
         <w:pStyle w:val="Heading2"/>
       </w:pPr>
-      <w:bookmarkStart w:id="6" w:name="_Toc415516311"/>
+      <w:bookmarkStart w:id="6" w:name="_Toc440833024"/>
       <w:r>
         <w:t>Start the Environment Provider</w:t>
       </w:r>
@@ -3189,7 +3230,7 @@
       <w:pPr>
         <w:pStyle w:val="Heading2"/>
       </w:pPr>
-      <w:bookmarkStart w:id="7" w:name="_Toc415516312"/>
+      <w:bookmarkStart w:id="7" w:name="_Toc440833025"/>
       <w:r>
         <w:t>Start the demo K12Student Provider</w:t>
       </w:r>
@@ -3315,7 +3356,7 @@
       <w:pPr>
         <w:pStyle w:val="Heading2"/>
       </w:pPr>
-      <w:bookmarkStart w:id="8" w:name="_Toc415516313"/>
+      <w:bookmarkStart w:id="8" w:name="_Toc440833026"/>
       <w:r>
         <w:lastRenderedPageBreak/>
         <w:t>Run the demo K12Student Consumer</w:t>
@@ -3363,7 +3404,7 @@
         <w:ind w:left="576" w:hanging="576"/>
       </w:pPr>
       <w:bookmarkStart w:id="9" w:name="_Toc401321549"/>
-      <w:bookmarkStart w:id="10" w:name="_Toc415516314"/>
+      <w:bookmarkStart w:id="10" w:name="_Toc440833027"/>
       <w:r>
         <w:t>Review expected behaviour</w:t>
       </w:r>
@@ -3392,7 +3433,7 @@
       <w:pPr>
         <w:pStyle w:val="Heading1"/>
       </w:pPr>
-      <w:bookmarkStart w:id="11" w:name="_Toc415516315"/>
+      <w:bookmarkStart w:id="11" w:name="_Toc440833028"/>
       <w:r>
         <w:t>Exercise</w:t>
       </w:r>
@@ -3438,7 +3479,7 @@
       <w:pPr>
         <w:pStyle w:val="Heading2"/>
       </w:pPr>
-      <w:bookmarkStart w:id="12" w:name="_Toc415516316"/>
+      <w:bookmarkStart w:id="12" w:name="_Toc440833029"/>
       <w:r>
         <w:t>Consumer pre-requisites</w:t>
       </w:r>
@@ -3466,7 +3507,7 @@
       <w:pPr>
         <w:pStyle w:val="Heading3"/>
       </w:pPr>
-      <w:bookmarkStart w:id="13" w:name="_Toc415516317"/>
+      <w:bookmarkStart w:id="13" w:name="_Toc440833030"/>
       <w:r>
         <w:t>log4net</w:t>
       </w:r>
@@ -3640,7 +3681,7 @@
       <w:pPr>
         <w:pStyle w:val="Heading3"/>
       </w:pPr>
-      <w:bookmarkStart w:id="14" w:name="_Toc415516318"/>
+      <w:bookmarkStart w:id="14" w:name="_Toc440833031"/>
       <w:r>
         <w:t>AutoMapper</w:t>
       </w:r>
@@ -3683,7 +3724,7 @@
       <w:pPr>
         <w:pStyle w:val="Heading3"/>
       </w:pPr>
-      <w:bookmarkStart w:id="15" w:name="_Toc415516319"/>
+      <w:bookmarkStart w:id="15" w:name="_Toc440833032"/>
       <w:r>
         <w:lastRenderedPageBreak/>
         <w:t xml:space="preserve">SIF 3 Framework </w:t>
@@ -3711,7 +3752,10 @@
         </w:numPr>
       </w:pPr>
       <w:r>
-        <w:t>Sif.Framework 0.18</w:t>
+        <w:t xml:space="preserve">Sif.Framework </w:t>
+      </w:r>
+      <w:r>
+        <w:t>1.0</w:t>
       </w:r>
       <w:r>
         <w:t>.0\Sif.Framework.dll</w:t>
@@ -3745,7 +3789,7 @@
       <w:pPr>
         <w:pStyle w:val="Heading3"/>
       </w:pPr>
-      <w:bookmarkStart w:id="16" w:name="_Toc415516320"/>
+      <w:bookmarkStart w:id="16" w:name="_Toc440833033"/>
       <w:r>
         <w:t>SIF 3 Framework configuration</w:t>
       </w:r>
@@ -3819,7 +3863,7 @@
       <w:pPr>
         <w:pStyle w:val="Heading2"/>
       </w:pPr>
-      <w:bookmarkStart w:id="17" w:name="_Toc415516321"/>
+      <w:bookmarkStart w:id="17" w:name="_Toc440833034"/>
       <w:r>
         <w:t>Define the K12Student data model</w:t>
       </w:r>
@@ -3840,7 +3884,13 @@
         <w:t xml:space="preserve"> needs to be specified. In this case, the K12Student data model will be used</w:t>
       </w:r>
       <w:r>
-        <w:t>. A requirement for the use of this Framework is that the model object used has to implement the IPersistable interface as well as be a SIF data model. For an example implementation, refer to the Consumer demo project.</w:t>
+        <w:t xml:space="preserve">. A requirement for the use of this Framework is that the model object used has to implement the </w:t>
+      </w:r>
+      <w:r>
+        <w:t>IDataModel</w:t>
+      </w:r>
+      <w:r>
+        <w:t xml:space="preserve"> interface as well as be a SIF data model. For an example implementation, refer to the Consumer demo project.</w:t>
       </w:r>
     </w:p>
     <w:p>
@@ -3861,7 +3911,19 @@
         <w:t>)</w:t>
       </w:r>
       <w:r>
-        <w:t xml:space="preserve"> and implement the IPersistable interface (where the Id property equates to the RefId of the SIF data object).</w:t>
+        <w:t xml:space="preserve"> and implement the </w:t>
+      </w:r>
+      <w:r>
+        <w:t>IDataModel</w:t>
+      </w:r>
+      <w:r>
+        <w:t xml:space="preserve"> interface (where the </w:t>
+      </w:r>
+      <w:r>
+        <w:t>RefId property equates to the r</w:t>
+      </w:r>
+      <w:r>
+        <w:t>efId of the SIF data object).</w:t>
       </w:r>
     </w:p>
     <w:p>
@@ -3877,7 +3939,7 @@
       <w:pPr>
         <w:pStyle w:val="Heading2"/>
       </w:pPr>
-      <w:bookmarkStart w:id="18" w:name="_Toc415516322"/>
+      <w:bookmarkStart w:id="18" w:name="_Toc440833035"/>
       <w:r>
         <w:t>Implement the K12Student Consumer</w:t>
       </w:r>
@@ -3913,7 +3975,13 @@
         <w:t>s</w:t>
       </w:r>
       <w:r>
-        <w:t xml:space="preserve"> the GenericConsumer class with the previously defined </w:t>
+        <w:t xml:space="preserve"> the </w:t>
+      </w:r>
+      <w:r>
+        <w:t xml:space="preserve">BasicConsumer </w:t>
+      </w:r>
+      <w:r>
+        <w:t xml:space="preserve">class with the previously defined </w:t>
       </w:r>
       <w:r>
         <w:t>data model class (</w:t>
@@ -3934,10 +4002,13 @@
         <w:t xml:space="preserve"> </w:t>
       </w:r>
       <w:r>
-        <w:t>Implement the constructors to simply call upon the “base” constructors of the GenericConsumer</w:t>
-      </w:r>
-      <w:r>
-        <w:t xml:space="preserve"> class</w:t>
+        <w:t xml:space="preserve">Implement the constructors to simply call upon the “base” constructors of the </w:t>
+      </w:r>
+      <w:r>
+        <w:t xml:space="preserve">BasicConsumer </w:t>
+      </w:r>
+      <w:r>
+        <w:t>class</w:t>
       </w:r>
       <w:r>
         <w:t>.</w:t>
@@ -3947,7 +4018,7 @@
       <w:pPr>
         <w:pStyle w:val="Heading2"/>
       </w:pPr>
-      <w:bookmarkStart w:id="19" w:name="_Toc415516323"/>
+      <w:bookmarkStart w:id="19" w:name="_Toc440833036"/>
       <w:r>
         <w:t xml:space="preserve">Implement </w:t>
       </w:r>
@@ -4013,7 +4084,13 @@
         <w:t xml:space="preserve"> the Register()</w:t>
       </w:r>
       <w:r>
-        <w:t>, Retrieve() and then Unregister()</w:t>
+        <w:t xml:space="preserve">, </w:t>
+      </w:r>
+      <w:r>
+        <w:t>Query</w:t>
+      </w:r>
+      <w:r>
+        <w:t>() and then Unregister()</w:t>
       </w:r>
       <w:r>
         <w:t xml:space="preserve"> method</w:t>
@@ -4026,7 +4103,7 @@
       <w:pPr>
         <w:pStyle w:val="Heading2"/>
       </w:pPr>
-      <w:bookmarkStart w:id="20" w:name="_Toc415516324"/>
+      <w:bookmarkStart w:id="20" w:name="_Toc440833037"/>
       <w:r>
         <w:lastRenderedPageBreak/>
         <w:t>Test the K12Student Consumer</w:t>
@@ -4046,7 +4123,7 @@
       <w:pPr>
         <w:pStyle w:val="Heading2"/>
       </w:pPr>
-      <w:bookmarkStart w:id="21" w:name="_Toc415516325"/>
+      <w:bookmarkStart w:id="21" w:name="_Toc440833038"/>
       <w:r>
         <w:t>Advanced e</w:t>
       </w:r>
@@ -4074,7 +4151,7 @@
       <w:pPr>
         <w:pStyle w:val="Heading1"/>
       </w:pPr>
-      <w:bookmarkStart w:id="22" w:name="_Toc415516326"/>
+      <w:bookmarkStart w:id="22" w:name="_Toc440833039"/>
       <w:r>
         <w:t>Exercise 3: CRUD Provider – School</w:t>
       </w:r>
@@ -4123,7 +4200,7 @@
       <w:pPr>
         <w:pStyle w:val="Heading2"/>
       </w:pPr>
-      <w:bookmarkStart w:id="23" w:name="_Toc415516327"/>
+      <w:bookmarkStart w:id="23" w:name="_Toc440833040"/>
       <w:r>
         <w:t>Provider</w:t>
       </w:r>
@@ -4165,7 +4242,7 @@
       <w:pPr>
         <w:pStyle w:val="Heading3"/>
       </w:pPr>
-      <w:bookmarkStart w:id="24" w:name="_Toc415516328"/>
+      <w:bookmarkStart w:id="24" w:name="_Toc440833041"/>
       <w:r>
         <w:t>NHibernate</w:t>
       </w:r>
@@ -4199,7 +4276,7 @@
       <w:pPr>
         <w:pStyle w:val="Heading3"/>
       </w:pPr>
-      <w:bookmarkStart w:id="25" w:name="_Toc415516329"/>
+      <w:bookmarkStart w:id="25" w:name="_Toc440833042"/>
       <w:r>
         <w:t>SQLite</w:t>
       </w:r>
@@ -4218,7 +4295,7 @@
       <w:pPr>
         <w:pStyle w:val="Heading3"/>
       </w:pPr>
-      <w:bookmarkStart w:id="26" w:name="_Toc415516330"/>
+      <w:bookmarkStart w:id="26" w:name="_Toc440833043"/>
       <w:r>
         <w:t>AutoMapper</w:t>
       </w:r>
@@ -4270,7 +4347,7 @@
       <w:pPr>
         <w:pStyle w:val="Heading3"/>
       </w:pPr>
-      <w:bookmarkStart w:id="27" w:name="_Toc415516331"/>
+      <w:bookmarkStart w:id="27" w:name="_Toc440833044"/>
       <w:r>
         <w:lastRenderedPageBreak/>
         <w:t>SIF 3 Framework libraries</w:t>
@@ -4295,7 +4372,10 @@
         </w:numPr>
       </w:pPr>
       <w:r>
-        <w:t>Sif.Framework 0.18</w:t>
+        <w:t xml:space="preserve">Sif.Framework </w:t>
+      </w:r>
+      <w:r>
+        <w:t>1.0</w:t>
       </w:r>
       <w:r>
         <w:t>.0\Sif.Framework.dll</w:t>
@@ -4329,7 +4409,7 @@
       <w:pPr>
         <w:pStyle w:val="Heading3"/>
       </w:pPr>
-      <w:bookmarkStart w:id="28" w:name="_Toc415516332"/>
+      <w:bookmarkStart w:id="28" w:name="_Toc440833045"/>
       <w:r>
         <w:t>Web API specific</w:t>
       </w:r>
@@ -4579,7 +4659,7 @@
           <w:szCs w:val="19"/>
           <w:highlight w:val="white"/>
         </w:rPr>
-        <w:t>ISerialiser</w:t>
+        <w:t>XmlRootAttribute</w:t>
       </w:r>
       <w:r>
         <w:rPr>
@@ -4589,7 +4669,27 @@
           <w:szCs w:val="19"/>
           <w:highlight w:val="white"/>
         </w:rPr>
-        <w:t>&lt;</w:t>
+        <w:t xml:space="preserve"> schoolsXmlRootAttribute = </w:t>
+      </w:r>
+      <w:r>
+        <w:rPr>
+          <w:rFonts w:ascii="Consolas" w:hAnsi="Consolas" w:cs="Consolas"/>
+          <w:color w:val="0000FF"/>
+          <w:sz w:val="19"/>
+          <w:szCs w:val="19"/>
+          <w:highlight w:val="white"/>
+        </w:rPr>
+        <w:t>new</w:t>
+      </w:r>
+      <w:r>
+        <w:rPr>
+          <w:rFonts w:ascii="Consolas" w:hAnsi="Consolas" w:cs="Consolas"/>
+          <w:color w:val="000000"/>
+          <w:sz w:val="19"/>
+          <w:szCs w:val="19"/>
+          <w:highlight w:val="white"/>
+        </w:rPr>
+        <w:t xml:space="preserve"> </w:t>
       </w:r>
       <w:r>
         <w:rPr>
@@ -4599,7 +4699,7 @@
           <w:szCs w:val="19"/>
           <w:highlight w:val="white"/>
         </w:rPr>
-        <w:t>List</w:t>
+        <w:t>XmlRootAttribute</w:t>
       </w:r>
       <w:r>
         <w:rPr>
@@ -4609,7 +4709,27 @@
           <w:szCs w:val="19"/>
           <w:highlight w:val="white"/>
         </w:rPr>
-        <w:t>&lt;</w:t>
+        <w:t>(</w:t>
+      </w:r>
+      <w:r>
+        <w:rPr>
+          <w:rFonts w:ascii="Consolas" w:hAnsi="Consolas" w:cs="Consolas"/>
+          <w:color w:val="A31515"/>
+          <w:sz w:val="19"/>
+          <w:szCs w:val="19"/>
+          <w:highlight w:val="white"/>
+        </w:rPr>
+        <w:t>"Schools"</w:t>
+      </w:r>
+      <w:r>
+        <w:rPr>
+          <w:rFonts w:ascii="Consolas" w:hAnsi="Consolas" w:cs="Consolas"/>
+          <w:color w:val="000000"/>
+          <w:sz w:val="19"/>
+          <w:szCs w:val="19"/>
+          <w:highlight w:val="white"/>
+        </w:rPr>
+        <w:t xml:space="preserve">) { Namespace = </w:t>
       </w:r>
       <w:r>
         <w:rPr>
@@ -4619,7 +4739,7 @@
           <w:szCs w:val="19"/>
           <w:highlight w:val="white"/>
         </w:rPr>
-        <w:t>School</w:t>
+        <w:t>SettingsManager</w:t>
       </w:r>
       <w:r>
         <w:rPr>
@@ -4629,7 +4749,17 @@
           <w:szCs w:val="19"/>
           <w:highlight w:val="white"/>
         </w:rPr>
-        <w:t xml:space="preserve">&gt;&gt; </w:t>
+        <w:t xml:space="preserve">.ProviderSettings.DataModelNamespace, IsNullable = </w:t>
+      </w:r>
+      <w:r>
+        <w:rPr>
+          <w:rFonts w:ascii="Consolas" w:hAnsi="Consolas" w:cs="Consolas"/>
+          <w:color w:val="0000FF"/>
+          <w:sz w:val="19"/>
+          <w:szCs w:val="19"/>
+          <w:highlight w:val="white"/>
+        </w:rPr>
+        <w:t>false</w:t>
       </w:r>
       <w:r>
         <w:rPr>
@@ -4639,17 +4769,7 @@
           <w:szCs w:val="19"/>
           <w:highlight w:val="white"/>
         </w:rPr>
-        <w:t>school</w:t>
-      </w:r>
-      <w:r>
-        <w:rPr>
-          <w:rFonts w:ascii="Consolas" w:hAnsi="Consolas" w:cs="Consolas"/>
-          <w:color w:val="000000"/>
-          <w:sz w:val="19"/>
-          <w:szCs w:val="19"/>
-          <w:highlight w:val="white"/>
-        </w:rPr>
-        <w:t>sSerialiser =</w:t>
+        <w:t xml:space="preserve"> };</w:t>
       </w:r>
     </w:p>
     <w:p>
@@ -4674,7 +4794,7 @@
           <w:szCs w:val="19"/>
           <w:highlight w:val="white"/>
         </w:rPr>
-        <w:t xml:space="preserve">        </w:t>
+        <w:t xml:space="preserve">    </w:t>
       </w:r>
       <w:r>
         <w:rPr>
@@ -4684,6 +4804,66 @@
           <w:szCs w:val="19"/>
           <w:highlight w:val="white"/>
         </w:rPr>
+        <w:t>ISerialiser</w:t>
+      </w:r>
+      <w:r>
+        <w:rPr>
+          <w:rFonts w:ascii="Consolas" w:hAnsi="Consolas" w:cs="Consolas"/>
+          <w:color w:val="000000"/>
+          <w:sz w:val="19"/>
+          <w:szCs w:val="19"/>
+          <w:highlight w:val="white"/>
+        </w:rPr>
+        <w:t>&lt;</w:t>
+      </w:r>
+      <w:r>
+        <w:rPr>
+          <w:rFonts w:ascii="Consolas" w:hAnsi="Consolas" w:cs="Consolas"/>
+          <w:color w:val="2B91AF"/>
+          <w:sz w:val="19"/>
+          <w:szCs w:val="19"/>
+          <w:highlight w:val="white"/>
+        </w:rPr>
+        <w:t>List</w:t>
+      </w:r>
+      <w:r>
+        <w:rPr>
+          <w:rFonts w:ascii="Consolas" w:hAnsi="Consolas" w:cs="Consolas"/>
+          <w:color w:val="000000"/>
+          <w:sz w:val="19"/>
+          <w:szCs w:val="19"/>
+          <w:highlight w:val="white"/>
+        </w:rPr>
+        <w:t>&lt;</w:t>
+      </w:r>
+      <w:r>
+        <w:rPr>
+          <w:rFonts w:ascii="Consolas" w:hAnsi="Consolas" w:cs="Consolas"/>
+          <w:color w:val="2B91AF"/>
+          <w:sz w:val="19"/>
+          <w:szCs w:val="19"/>
+          <w:highlight w:val="white"/>
+        </w:rPr>
+        <w:t>School</w:t>
+      </w:r>
+      <w:r>
+        <w:rPr>
+          <w:rFonts w:ascii="Consolas" w:hAnsi="Consolas" w:cs="Consolas"/>
+          <w:color w:val="000000"/>
+          <w:sz w:val="19"/>
+          <w:szCs w:val="19"/>
+          <w:highlight w:val="white"/>
+        </w:rPr>
+        <w:t xml:space="preserve">&gt;&gt; schoolsSerialiser = </w:t>
+      </w:r>
+      <w:r>
+        <w:rPr>
+          <w:rFonts w:ascii="Consolas" w:hAnsi="Consolas" w:cs="Consolas"/>
+          <w:color w:val="2B91AF"/>
+          <w:sz w:val="19"/>
+          <w:szCs w:val="19"/>
+          <w:highlight w:val="white"/>
+        </w:rPr>
         <w:t>SerialiserFactory</w:t>
       </w:r>
       <w:r>
@@ -4734,7 +4914,7 @@
           <w:szCs w:val="19"/>
           <w:highlight w:val="white"/>
         </w:rPr>
-        <w:t>&gt;&gt;</w:t>
+        <w:t>&gt;&gt;(schoolsXmlRootAttribute);</w:t>
       </w:r>
     </w:p>
     <w:p>
@@ -4759,17 +4939,17 @@
           <w:szCs w:val="19"/>
           <w:highlight w:val="white"/>
         </w:rPr>
-        <w:t xml:space="preserve">            (</w:t>
-      </w:r>
-      <w:r>
-        <w:rPr>
-          <w:rFonts w:ascii="Consolas" w:hAnsi="Consolas" w:cs="Consolas"/>
-          <w:color w:val="0000FF"/>
-          <w:sz w:val="19"/>
-          <w:szCs w:val="19"/>
-          <w:highlight w:val="white"/>
-        </w:rPr>
-        <w:t>new</w:t>
+        <w:t xml:space="preserve">    formatter.SetSerializer&lt;</w:t>
+      </w:r>
+      <w:r>
+        <w:rPr>
+          <w:rFonts w:ascii="Consolas" w:hAnsi="Consolas" w:cs="Consolas"/>
+          <w:color w:val="2B91AF"/>
+          <w:sz w:val="19"/>
+          <w:szCs w:val="19"/>
+          <w:highlight w:val="white"/>
+        </w:rPr>
+        <w:t>List</w:t>
       </w:r>
       <w:r>
         <w:rPr>
@@ -4779,7 +4959,7 @@
           <w:szCs w:val="19"/>
           <w:highlight w:val="white"/>
         </w:rPr>
-        <w:t xml:space="preserve"> </w:t>
+        <w:t>&lt;</w:t>
       </w:r>
       <w:r>
         <w:rPr>
@@ -4789,7 +4969,7 @@
           <w:szCs w:val="19"/>
           <w:highlight w:val="white"/>
         </w:rPr>
-        <w:t>XmlRootAttribute</w:t>
+        <w:t>School</w:t>
       </w:r>
       <w:r>
         <w:rPr>
@@ -4799,37 +4979,17 @@
           <w:szCs w:val="19"/>
           <w:highlight w:val="white"/>
         </w:rPr>
-        <w:t>(</w:t>
-      </w:r>
-      <w:r>
-        <w:rPr>
-          <w:rFonts w:ascii="Consolas" w:hAnsi="Consolas" w:cs="Consolas"/>
-          <w:color w:val="A31515"/>
-          <w:sz w:val="19"/>
-          <w:szCs w:val="19"/>
-          <w:highlight w:val="white"/>
-        </w:rPr>
-        <w:t>"</w:t>
-      </w:r>
-      <w:r>
-        <w:rPr>
-          <w:rFonts w:ascii="Consolas" w:hAnsi="Consolas" w:cs="Consolas"/>
-          <w:color w:val="A31515"/>
-          <w:sz w:val="19"/>
-          <w:szCs w:val="19"/>
-          <w:highlight w:val="white"/>
-        </w:rPr>
-        <w:t>School</w:t>
-      </w:r>
-      <w:r>
-        <w:rPr>
-          <w:rFonts w:ascii="Consolas" w:hAnsi="Consolas" w:cs="Consolas"/>
-          <w:color w:val="A31515"/>
-          <w:sz w:val="19"/>
-          <w:szCs w:val="19"/>
-          <w:highlight w:val="white"/>
-        </w:rPr>
-        <w:t>s"</w:t>
+        <w:t>&gt;&gt;((</w:t>
+      </w:r>
+      <w:r>
+        <w:rPr>
+          <w:rFonts w:ascii="Consolas" w:hAnsi="Consolas" w:cs="Consolas"/>
+          <w:color w:val="2B91AF"/>
+          <w:sz w:val="19"/>
+          <w:szCs w:val="19"/>
+          <w:highlight w:val="white"/>
+        </w:rPr>
+        <w:t>XmlSerializer</w:t>
       </w:r>
       <w:r>
         <w:rPr>
@@ -4839,119 +4999,14 @@
           <w:szCs w:val="19"/>
           <w:highlight w:val="white"/>
         </w:rPr>
-        <w:t>));</w:t>
-      </w:r>
-    </w:p>
-    <w:p>
-      <w:pPr>
-        <w:keepLines w:val="0"/>
-        <w:autoSpaceDE w:val="0"/>
-        <w:autoSpaceDN w:val="0"/>
-        <w:adjustRightInd w:val="0"/>
-        <w:rPr>
-          <w:rFonts w:ascii="Consolas" w:hAnsi="Consolas" w:cs="Consolas"/>
-          <w:color w:val="000000"/>
-          <w:sz w:val="19"/>
-          <w:szCs w:val="19"/>
-          <w:highlight w:val="white"/>
-        </w:rPr>
-      </w:pPr>
-      <w:r>
-        <w:rPr>
-          <w:rFonts w:ascii="Consolas" w:hAnsi="Consolas" w:cs="Consolas"/>
-          <w:color w:val="000000"/>
-          <w:sz w:val="19"/>
-          <w:szCs w:val="19"/>
-          <w:highlight w:val="white"/>
-        </w:rPr>
-        <w:t xml:space="preserve">    formatter.SetSerializer&lt;</w:t>
-      </w:r>
-      <w:r>
-        <w:rPr>
-          <w:rFonts w:ascii="Consolas" w:hAnsi="Consolas" w:cs="Consolas"/>
-          <w:color w:val="2B91AF"/>
-          <w:sz w:val="19"/>
-          <w:szCs w:val="19"/>
-          <w:highlight w:val="white"/>
-        </w:rPr>
-        <w:t>List</w:t>
-      </w:r>
-      <w:r>
-        <w:rPr>
-          <w:rFonts w:ascii="Consolas" w:hAnsi="Consolas" w:cs="Consolas"/>
-          <w:color w:val="000000"/>
-          <w:sz w:val="19"/>
-          <w:szCs w:val="19"/>
-          <w:highlight w:val="white"/>
-        </w:rPr>
-        <w:t>&lt;</w:t>
-      </w:r>
-      <w:r>
-        <w:rPr>
-          <w:rFonts w:ascii="Consolas" w:hAnsi="Consolas" w:cs="Consolas"/>
-          <w:color w:val="2B91AF"/>
-          <w:sz w:val="19"/>
-          <w:szCs w:val="19"/>
-          <w:highlight w:val="white"/>
-        </w:rPr>
-        <w:t>School</w:t>
-      </w:r>
-      <w:r>
-        <w:rPr>
-          <w:rFonts w:ascii="Consolas" w:hAnsi="Consolas" w:cs="Consolas"/>
-          <w:color w:val="000000"/>
-          <w:sz w:val="19"/>
-          <w:szCs w:val="19"/>
-          <w:highlight w:val="white"/>
-        </w:rPr>
-        <w:t>&gt;&gt;((</w:t>
-      </w:r>
-      <w:r>
-        <w:rPr>
-          <w:rFonts w:ascii="Consolas" w:hAnsi="Consolas" w:cs="Consolas"/>
-          <w:color w:val="2B91AF"/>
-          <w:sz w:val="19"/>
-          <w:szCs w:val="19"/>
-          <w:highlight w:val="white"/>
-        </w:rPr>
-        <w:t>XmlSerializer</w:t>
-      </w:r>
-      <w:r>
-        <w:rPr>
-          <w:rFonts w:ascii="Consolas" w:hAnsi="Consolas" w:cs="Consolas"/>
-          <w:color w:val="000000"/>
-          <w:sz w:val="19"/>
-          <w:szCs w:val="19"/>
-          <w:highlight w:val="white"/>
-        </w:rPr>
-        <w:t>)</w:t>
-      </w:r>
-      <w:r>
-        <w:rPr>
-          <w:rFonts w:ascii="Consolas" w:hAnsi="Consolas" w:cs="Consolas"/>
-          <w:color w:val="000000"/>
-          <w:sz w:val="19"/>
-          <w:szCs w:val="19"/>
-          <w:highlight w:val="white"/>
-        </w:rPr>
-        <w:t>school</w:t>
-      </w:r>
-      <w:r>
-        <w:rPr>
-          <w:rFonts w:ascii="Consolas" w:hAnsi="Consolas" w:cs="Consolas"/>
-          <w:color w:val="000000"/>
-          <w:sz w:val="19"/>
-          <w:szCs w:val="19"/>
-          <w:highlight w:val="white"/>
-        </w:rPr>
-        <w:t>sSerialiser);</w:t>
+        <w:t>) schoolsSerialiser);</w:t>
       </w:r>
     </w:p>
     <w:p>
       <w:pPr>
         <w:pStyle w:val="Heading2"/>
       </w:pPr>
-      <w:bookmarkStart w:id="29" w:name="_Toc415516333"/>
+      <w:bookmarkStart w:id="29" w:name="_Toc440833046"/>
       <w:r>
         <w:t xml:space="preserve">Define the </w:t>
       </w:r>
@@ -4975,7 +5030,13 @@
         <w:t>School</w:t>
       </w:r>
       <w:r>
-        <w:t xml:space="preserve"> data model will be used. A requirement for the use of this Framework is that the model object used has to implement the IPersistable interface as well as be a SIF data model. For an example implementation</w:t>
+        <w:t xml:space="preserve"> data model will be used. A requirement for the use of this Framework is that the model object used has to implement the </w:t>
+      </w:r>
+      <w:r>
+        <w:t xml:space="preserve">IDataModel </w:t>
+      </w:r>
+      <w:r>
+        <w:t>interface as well as be a SIF data model. For an example implementation</w:t>
       </w:r>
       <w:r>
         <w:t xml:space="preserve"> (of a student)</w:t>
@@ -4996,7 +5057,19 @@
         <w:t>School</w:t>
       </w:r>
       <w:r>
-        <w:t>.cs) and implement the IPersistable interface (where the Id property equates to the RefId of the SIF data object).</w:t>
+        <w:t xml:space="preserve">.cs) and implement the </w:t>
+      </w:r>
+      <w:r>
+        <w:t xml:space="preserve">IDataModel </w:t>
+      </w:r>
+      <w:r>
+        <w:t xml:space="preserve">interface (where the </w:t>
+      </w:r>
+      <w:r>
+        <w:t>RefId property equates to the r</w:t>
+      </w:r>
+      <w:r>
+        <w:t>efId of the SIF data object).</w:t>
       </w:r>
     </w:p>
     <w:p>
@@ -5012,7 +5085,7 @@
       <w:pPr>
         <w:pStyle w:val="Heading2"/>
       </w:pPr>
-      <w:bookmarkStart w:id="30" w:name="_Toc415516334"/>
+      <w:bookmarkStart w:id="30" w:name="_Toc440833047"/>
       <w:r>
         <w:t>Implement the School service interface</w:t>
       </w:r>
@@ -5030,7 +5103,13 @@
         <w:t xml:space="preserve">(e.g. SchoolService) </w:t>
       </w:r>
       <w:r>
-        <w:t xml:space="preserve">that implements the IGenericService interface with the previously defined data model class (e.g. School.cs) </w:t>
+        <w:t xml:space="preserve">that implements the </w:t>
+      </w:r>
+      <w:r>
+        <w:t xml:space="preserve">IBasicProviderService </w:t>
+      </w:r>
+      <w:r>
+        <w:t xml:space="preserve">interface with the previously defined data model class (e.g. School.cs) </w:t>
       </w:r>
       <w:r>
         <w:t xml:space="preserve">as the generic type. </w:t>
@@ -5039,7 +5118,13 @@
         <w:t xml:space="preserve">For these exercises, </w:t>
       </w:r>
       <w:r>
-        <w:t>it would be sufficient to only implement the Retrieve() method</w:t>
+        <w:t xml:space="preserve">it would be sufficient to only implement the </w:t>
+      </w:r>
+      <w:r>
+        <w:t>Query</w:t>
+      </w:r>
+      <w:r>
+        <w:t>() method</w:t>
       </w:r>
       <w:r>
         <w:t>.</w:t>
@@ -5049,7 +5134,7 @@
       <w:pPr>
         <w:pStyle w:val="Heading2"/>
       </w:pPr>
-      <w:bookmarkStart w:id="31" w:name="_Toc415516335"/>
+      <w:bookmarkStart w:id="31" w:name="_Toc440833048"/>
       <w:r>
         <w:lastRenderedPageBreak/>
         <w:t xml:space="preserve">Implement the </w:t>
@@ -5083,16 +5168,19 @@
         <w:t xml:space="preserve">, create a new class (e.g. </w:t>
       </w:r>
       <w:r>
-        <w:t>SchoolsController</w:t>
-      </w:r>
-      <w:r>
-        <w:t>.cs) that extends the Generic</w:t>
-      </w:r>
-      <w:r>
-        <w:t>Controller</w:t>
-      </w:r>
-      <w:r>
-        <w:t xml:space="preserve"> class with the previously defined data model class (</w:t>
+        <w:t>Schools</w:t>
+      </w:r>
+      <w:r>
+        <w:t>Provider</w:t>
+      </w:r>
+      <w:r>
+        <w:t xml:space="preserve">.cs) that extends the </w:t>
+      </w:r>
+      <w:r>
+        <w:t xml:space="preserve">BasicProvider </w:t>
+      </w:r>
+      <w:r>
+        <w:t>class with the previously defined data model class (</w:t>
       </w:r>
       <w:r>
         <w:t xml:space="preserve">e.g. </w:t>
@@ -5113,10 +5201,13 @@
         <w:t xml:space="preserve">, </w:t>
       </w:r>
       <w:r>
-        <w:t>call upon the “base” constructor of the GenericCon</w:t>
-      </w:r>
-      <w:r>
-        <w:t>troller class</w:t>
+        <w:t xml:space="preserve">call upon the “base” constructor of the </w:t>
+      </w:r>
+      <w:r>
+        <w:t xml:space="preserve">BasicProvider </w:t>
+      </w:r>
+      <w:r>
+        <w:t>class</w:t>
       </w:r>
       <w:r>
         <w:t xml:space="preserve"> that accepts a service interface (in this case, the new created SchoolService)</w:t>
@@ -5131,7 +5222,13 @@
         <w:ind w:left="0"/>
       </w:pPr>
       <w:r>
-        <w:t>As the Web API specification relies heavily on coding convention, a couple of very important points to take into account when implementing a Provider:</w:t>
+        <w:t xml:space="preserve">As the Web API specification relies heavily on coding convention, a </w:t>
+      </w:r>
+      <w:r>
+        <w:t xml:space="preserve">very </w:t>
+      </w:r>
+      <w:r>
+        <w:t>important point to take into account when implementing a Provider:</w:t>
       </w:r>
     </w:p>
     <w:p>
@@ -5143,19 +5240,13 @@
         </w:numPr>
       </w:pPr>
       <w:r>
-        <w:t>The Web Service class must end in “Controller”; and</w:t>
-      </w:r>
-    </w:p>
-    <w:p>
-      <w:pPr>
-        <w:pStyle w:val="Body1"/>
-        <w:numPr>
-          <w:ilvl w:val="0"/>
-          <w:numId w:val="44"/>
-        </w:numPr>
-      </w:pPr>
-      <w:r>
-        <w:t>The prefix to “Controller” defines the Web Service URL, and therefore the Controller MUST be named School</w:t>
+        <w:t>The prefix to “</w:t>
+      </w:r>
+      <w:r>
+        <w:t>Provider</w:t>
+      </w:r>
+      <w:r>
+        <w:t>” defines the Web Service URL, and therefore the Controller MUST be named School</w:t>
       </w:r>
       <w:r>
         <w:rPr>
@@ -5164,14 +5255,23 @@
         <w:t>s</w:t>
       </w:r>
       <w:r>
-        <w:t xml:space="preserve">Controller (not SchoolController). </w:t>
+        <w:t>Provider</w:t>
+      </w:r>
+      <w:r>
+        <w:t xml:space="preserve"> (not School</w:t>
+      </w:r>
+      <w:r>
+        <w:t>Provider</w:t>
+      </w:r>
+      <w:r>
+        <w:t xml:space="preserve">). </w:t>
       </w:r>
     </w:p>
     <w:p>
       <w:pPr>
         <w:pStyle w:val="Heading2"/>
       </w:pPr>
-      <w:bookmarkStart w:id="32" w:name="_Toc415516336"/>
+      <w:bookmarkStart w:id="32" w:name="_Toc440833049"/>
       <w:r>
         <w:t>Create a new Environment for the School Provider</w:t>
       </w:r>
@@ -5247,7 +5347,7 @@
       <w:pPr>
         <w:pStyle w:val="Heading2"/>
       </w:pPr>
-      <w:bookmarkStart w:id="33" w:name="_Toc415516337"/>
+      <w:bookmarkStart w:id="33" w:name="_Toc440833050"/>
       <w:r>
         <w:t>Start the School Provider</w:t>
       </w:r>
@@ -5269,7 +5369,7 @@
       <w:pPr>
         <w:pStyle w:val="Heading2"/>
       </w:pPr>
-      <w:bookmarkStart w:id="34" w:name="_Toc415516338"/>
+      <w:bookmarkStart w:id="34" w:name="_Toc440833051"/>
       <w:r>
         <w:t xml:space="preserve">Test the </w:t>
       </w:r>
@@ -5282,7 +5382,7 @@
       <w:pPr>
         <w:pStyle w:val="Heading3"/>
       </w:pPr>
-      <w:bookmarkStart w:id="35" w:name="_Toc415516339"/>
+      <w:bookmarkStart w:id="35" w:name="_Toc440833052"/>
       <w:r>
         <w:t>Postman (Chrome Plugin)</w:t>
       </w:r>
@@ -5417,7 +5517,6 @@
         <w:ind w:left="0"/>
       </w:pPr>
       <w:r>
-        <w:lastRenderedPageBreak/>
         <w:t>Provide the following p</w:t>
       </w:r>
       <w:r>
@@ -5464,6 +5563,7 @@
           <w:szCs w:val="19"/>
           <w:highlight w:val="white"/>
         </w:rPr>
+        <w:lastRenderedPageBreak/>
         <w:t xml:space="preserve">    &lt;?</w:t>
       </w:r>
       <w:r>
@@ -6786,9 +6886,8 @@
       <w:pPr>
         <w:pStyle w:val="Heading3"/>
       </w:pPr>
-      <w:bookmarkStart w:id="36" w:name="_Toc415516340"/>
-      <w:r>
-        <w:lastRenderedPageBreak/>
+      <w:bookmarkStart w:id="36" w:name="_Toc440833053"/>
+      <w:r>
         <w:t>Implement a</w:t>
       </w:r>
       <w:r>
@@ -6824,8 +6923,9 @@
       <w:pPr>
         <w:pStyle w:val="Heading2"/>
       </w:pPr>
-      <w:bookmarkStart w:id="37" w:name="_Toc415516341"/>
-      <w:r>
+      <w:bookmarkStart w:id="37" w:name="_Toc440833054"/>
+      <w:r>
+        <w:lastRenderedPageBreak/>
         <w:t>Advanced Exercise</w:t>
       </w:r>
       <w:bookmarkEnd w:id="37"/>
@@ -6846,7 +6946,7 @@
       <w:pPr>
         <w:pStyle w:val="Heading1"/>
       </w:pPr>
-      <w:bookmarkStart w:id="38" w:name="_Toc415516342"/>
+      <w:bookmarkStart w:id="38" w:name="_Toc440833055"/>
       <w:r>
         <w:t>Important notes</w:t>
       </w:r>
@@ -6856,7 +6956,7 @@
       <w:pPr>
         <w:pStyle w:val="Heading2"/>
       </w:pPr>
-      <w:bookmarkStart w:id="39" w:name="_Toc415516343"/>
+      <w:bookmarkStart w:id="39" w:name="_Toc440833056"/>
       <w:r>
         <w:t>Issues with the Environment Provider</w:t>
       </w:r>
@@ -6921,7 +7021,7 @@
 </file>
 
 <file path=word/endnotes.xml><?xml version="1.0" encoding="utf-8"?>
-<w:endnotes xmlns:wpc="http://schemas.microsoft.com/office/word/2010/wordprocessingCanvas" xmlns:mc="http://schemas.openxmlformats.org/markup-compatibility/2006" xmlns:o="urn:schemas-microsoft-com:office:office" xmlns:r="http://schemas.openxmlformats.org/officeDocument/2006/relationships" xmlns:m="http://schemas.openxmlformats.org/officeDocument/2006/math" xmlns:v="urn:schemas-microsoft-com:vml" xmlns:wp14="http://schemas.microsoft.com/office/word/2010/wordprocessingDrawing" xmlns:wp="http://schemas.openxmlformats.org/drawingml/2006/wordprocessingDrawing" xmlns:w10="urn:schemas-microsoft-com:office:word" xmlns:w="http://schemas.openxmlformats.org/wordprocessingml/2006/main" xmlns:w14="http://schemas.microsoft.com/office/word/2010/wordml" xmlns:w15="http://schemas.microsoft.com/office/word/2012/wordml" xmlns:wpg="http://schemas.microsoft.com/office/word/2010/wordprocessingGroup" xmlns:wpi="http://schemas.microsoft.com/office/word/2010/wordprocessingInk" xmlns:wne="http://schemas.microsoft.com/office/word/2006/wordml" xmlns:wps="http://schemas.microsoft.com/office/word/2010/wordprocessingShape" mc:Ignorable="w14 w15 wp14">
+<w:endnotes xmlns:wpc="http://schemas.microsoft.com/office/word/2010/wordprocessingCanvas" xmlns:cx="http://schemas.microsoft.com/office/drawing/2014/chartex" xmlns:cx1="http://schemas.microsoft.com/office/drawing/2015/9/8/chartex" xmlns:mc="http://schemas.openxmlformats.org/markup-compatibility/2006" xmlns:o="urn:schemas-microsoft-com:office:office" xmlns:r="http://schemas.openxmlformats.org/officeDocument/2006/relationships" xmlns:m="http://schemas.openxmlformats.org/officeDocument/2006/math" xmlns:v="urn:schemas-microsoft-com:vml" xmlns:wp14="http://schemas.microsoft.com/office/word/2010/wordprocessingDrawing" xmlns:wp="http://schemas.openxmlformats.org/drawingml/2006/wordprocessingDrawing" xmlns:w10="urn:schemas-microsoft-com:office:word" xmlns:w="http://schemas.openxmlformats.org/wordprocessingml/2006/main" xmlns:w14="http://schemas.microsoft.com/office/word/2010/wordml" xmlns:w15="http://schemas.microsoft.com/office/word/2012/wordml" xmlns:w16se="http://schemas.microsoft.com/office/word/2015/wordml/symex" xmlns:wpg="http://schemas.microsoft.com/office/word/2010/wordprocessingGroup" xmlns:wpi="http://schemas.microsoft.com/office/word/2010/wordprocessingInk" xmlns:wne="http://schemas.microsoft.com/office/word/2006/wordml" xmlns:wps="http://schemas.microsoft.com/office/word/2010/wordprocessingShape" mc:Ignorable="w14 w15 w16se wp14">
   <w:endnote w:type="separator" w:id="-1">
     <w:p>
       <w:r>
@@ -6940,7 +7040,7 @@
 </file>
 
 <file path=word/footer1.xml><?xml version="1.0" encoding="utf-8"?>
-<w:ftr xmlns:wpc="http://schemas.microsoft.com/office/word/2010/wordprocessingCanvas" xmlns:mc="http://schemas.openxmlformats.org/markup-compatibility/2006" xmlns:o="urn:schemas-microsoft-com:office:office" xmlns:r="http://schemas.openxmlformats.org/officeDocument/2006/relationships" xmlns:m="http://schemas.openxmlformats.org/officeDocument/2006/math" xmlns:v="urn:schemas-microsoft-com:vml" xmlns:wp14="http://schemas.microsoft.com/office/word/2010/wordprocessingDrawing" xmlns:wp="http://schemas.openxmlformats.org/drawingml/2006/wordprocessingDrawing" xmlns:w10="urn:schemas-microsoft-com:office:word" xmlns:w="http://schemas.openxmlformats.org/wordprocessingml/2006/main" xmlns:w14="http://schemas.microsoft.com/office/word/2010/wordml" xmlns:w15="http://schemas.microsoft.com/office/word/2012/wordml" xmlns:wpg="http://schemas.microsoft.com/office/word/2010/wordprocessingGroup" xmlns:wpi="http://schemas.microsoft.com/office/word/2010/wordprocessingInk" xmlns:wne="http://schemas.microsoft.com/office/word/2006/wordml" xmlns:wps="http://schemas.microsoft.com/office/word/2010/wordprocessingShape" mc:Ignorable="w14 w15 wp14">
+<w:ftr xmlns:wpc="http://schemas.microsoft.com/office/word/2010/wordprocessingCanvas" xmlns:cx="http://schemas.microsoft.com/office/drawing/2014/chartex" xmlns:cx1="http://schemas.microsoft.com/office/drawing/2015/9/8/chartex" xmlns:mc="http://schemas.openxmlformats.org/markup-compatibility/2006" xmlns:o="urn:schemas-microsoft-com:office:office" xmlns:r="http://schemas.openxmlformats.org/officeDocument/2006/relationships" xmlns:m="http://schemas.openxmlformats.org/officeDocument/2006/math" xmlns:v="urn:schemas-microsoft-com:vml" xmlns:wp14="http://schemas.microsoft.com/office/word/2010/wordprocessingDrawing" xmlns:wp="http://schemas.openxmlformats.org/drawingml/2006/wordprocessingDrawing" xmlns:w10="urn:schemas-microsoft-com:office:word" xmlns:w="http://schemas.openxmlformats.org/wordprocessingml/2006/main" xmlns:w14="http://schemas.microsoft.com/office/word/2010/wordml" xmlns:w15="http://schemas.microsoft.com/office/word/2012/wordml" xmlns:w16se="http://schemas.microsoft.com/office/word/2015/wordml/symex" xmlns:wpg="http://schemas.microsoft.com/office/word/2010/wordprocessingGroup" xmlns:wpi="http://schemas.microsoft.com/office/word/2010/wordprocessingInk" xmlns:wne="http://schemas.microsoft.com/office/word/2006/wordml" xmlns:wps="http://schemas.microsoft.com/office/word/2010/wordprocessingShape" mc:Ignorable="w14 w15 w16se wp14">
   <w:p>
     <w:pPr>
       <w:pStyle w:val="Footer"/>
@@ -6951,15 +7051,25 @@
     <w:r>
       <w:instrText xml:space="preserve"> QUOTE "Revision: " </w:instrText>
     </w:r>
-    <w:fldSimple w:instr=" DOCPROPERTY &quot;Revision&quot; ">
-      <w:r>
-        <w:instrText>1.1</w:instrText>
-      </w:r>
-    </w:fldSimple>
     <w:r>
       <w:fldChar w:fldCharType="begin"/>
     </w:r>
     <w:r>
+      <w:instrText xml:space="preserve"> DOCPROPERTY "Revision" </w:instrText>
+    </w:r>
+    <w:r>
+      <w:fldChar w:fldCharType="separate"/>
+    </w:r>
+    <w:r>
+      <w:instrText>1.2</w:instrText>
+    </w:r>
+    <w:r>
+      <w:fldChar w:fldCharType="end"/>
+    </w:r>
+    <w:r>
+      <w:fldChar w:fldCharType="begin"/>
+    </w:r>
+    <w:r>
       <w:instrText xml:space="preserve"> </w:instrText>
     </w:r>
     <w:r>
@@ -6968,11 +7078,21 @@
     <w:r>
       <w:instrText xml:space="preserve">F </w:instrText>
     </w:r>
-    <w:fldSimple w:instr=" DOCPROPERTY &quot;Status&quot; ">
-      <w:r>
-        <w:instrText>final</w:instrText>
-      </w:r>
-    </w:fldSimple>
+    <w:r>
+      <w:fldChar w:fldCharType="begin"/>
+    </w:r>
+    <w:r>
+      <w:instrText xml:space="preserve"> DOCPROPERTY "Status" </w:instrText>
+    </w:r>
+    <w:r>
+      <w:fldChar w:fldCharType="separate"/>
+    </w:r>
+    <w:r>
+      <w:instrText>final</w:instrText>
+    </w:r>
+    <w:r>
+      <w:fldChar w:fldCharType="end"/>
+    </w:r>
     <w:r>
       <w:instrText xml:space="preserve"> = "draft" " (</w:instrText>
     </w:r>
@@ -7018,7 +7138,7 @@
       <w:fldChar w:fldCharType="separate"/>
     </w:r>
     <w:r>
-      <w:t>Revision: 1.1</w:t>
+      <w:t>Revision: 1.2</w:t>
     </w:r>
     <w:r>
       <w:fldChar w:fldCharType="end"/>
@@ -7029,19 +7149,39 @@
     <w:r>
       <w:tab/>
     </w:r>
-    <w:fldSimple w:instr=" DOCPROPERTY &quot;Title&quot; ">
-      <w:r>
-        <w:t>Training Exercises (US)</w:t>
-      </w:r>
-    </w:fldSimple>
+    <w:r>
+      <w:fldChar w:fldCharType="begin"/>
+    </w:r>
+    <w:r>
+      <w:instrText xml:space="preserve"> DOCPROPERTY "Title" </w:instrText>
+    </w:r>
+    <w:r>
+      <w:fldChar w:fldCharType="separate"/>
+    </w:r>
+    <w:r>
+      <w:t>Training Exercises (US)</w:t>
+    </w:r>
+    <w:r>
+      <w:fldChar w:fldCharType="end"/>
+    </w:r>
     <w:r>
       <w:t xml:space="preserve"> (</w:t>
     </w:r>
-    <w:fldSimple w:instr=" DOCPROPERTY &quot;SystemAbbreviation&quot; ">
-      <w:r>
-        <w:t>SIF3-TEX-US</w:t>
-      </w:r>
-    </w:fldSimple>
+    <w:r>
+      <w:fldChar w:fldCharType="begin"/>
+    </w:r>
+    <w:r>
+      <w:instrText xml:space="preserve"> DOCPROPERTY "SystemAbbreviation" </w:instrText>
+    </w:r>
+    <w:r>
+      <w:fldChar w:fldCharType="separate"/>
+    </w:r>
+    <w:r>
+      <w:t>SIF3-TEX-US</w:t>
+    </w:r>
+    <w:r>
+      <w:fldChar w:fldCharType="end"/>
+    </w:r>
     <w:r>
       <w:t>)</w:t>
     </w:r>
@@ -7060,7 +7200,7 @@
       <w:fldChar w:fldCharType="separate"/>
     </w:r>
     <w:r>
-      <w:t>Mar 2015</w:t>
+      <w:t>Jan 2016</w:t>
     </w:r>
     <w:r>
       <w:fldChar w:fldCharType="end"/>
@@ -7072,11 +7212,21 @@
       <w:tab/>
       <w:t xml:space="preserve">Version </w:t>
     </w:r>
-    <w:fldSimple w:instr=" DOCPROPERTY &quot;SystemVersion&quot; ">
-      <w:r>
-        <w:t>0.18.0</w:t>
-      </w:r>
-    </w:fldSimple>
+    <w:r>
+      <w:fldChar w:fldCharType="begin"/>
+    </w:r>
+    <w:r>
+      <w:instrText xml:space="preserve"> DOCPROPERTY "SystemVersion" </w:instrText>
+    </w:r>
+    <w:r>
+      <w:fldChar w:fldCharType="separate"/>
+    </w:r>
+    <w:r>
+      <w:t>1.0.0</w:t>
+    </w:r>
+    <w:r>
+      <w:fldChar w:fldCharType="end"/>
+    </w:r>
   </w:p>
   <w:p>
     <w:pPr>
@@ -7107,14 +7257,27 @@
     <w:r>
       <w:t xml:space="preserve"> of </w:t>
     </w:r>
-    <w:fldSimple w:instr=" NUMPAGES ">
-      <w:r>
-        <w:rPr>
-          <w:noProof/>
-        </w:rPr>
-        <w:t>11</w:t>
-      </w:r>
-    </w:fldSimple>
+    <w:r>
+      <w:fldChar w:fldCharType="begin"/>
+    </w:r>
+    <w:r>
+      <w:instrText xml:space="preserve"> NUMPAGES </w:instrText>
+    </w:r>
+    <w:r>
+      <w:fldChar w:fldCharType="separate"/>
+    </w:r>
+    <w:r>
+      <w:rPr>
+        <w:noProof/>
+      </w:rPr>
+      <w:t>11</w:t>
+    </w:r>
+    <w:r>
+      <w:rPr>
+        <w:noProof/>
+      </w:rPr>
+      <w:fldChar w:fldCharType="end"/>
+    </w:r>
     <w:r>
       <w:rPr>
         <w:noProof/>
@@ -7183,7 +7346,7 @@
         </mc:Choice>
         <mc:Fallback>
           <w:pict>
-            <v:line w14:anchorId="72205CFA" id="Line 101" o:spid="_x0000_s1026" style="position:absolute;z-index:251664384;visibility:visible;mso-wrap-style:square;mso-width-percent:0;mso-height-percent:0;mso-wrap-distance-left:9pt;mso-wrap-distance-top:0;mso-wrap-distance-right:9pt;mso-wrap-distance-bottom:0;mso-position-horizontal:absolute;mso-position-horizontal-relative:page;mso-position-vertical:absolute;mso-position-vertical-relative:page;mso-width-percent:0;mso-height-percent:0;mso-width-relative:page;mso-height-relative:page" from="56.7pt,785.3pt" to="524.4pt,785.3pt" o:gfxdata="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" o:allowincell="f" o:allowoverlap="f" strokeweight=".5pt">
+            <v:line w14:anchorId="15C9E0F3" id="Line 101" o:spid="_x0000_s1026" style="position:absolute;z-index:251664384;visibility:visible;mso-wrap-style:square;mso-width-percent:0;mso-height-percent:0;mso-wrap-distance-left:9pt;mso-wrap-distance-top:0;mso-wrap-distance-right:9pt;mso-wrap-distance-bottom:0;mso-position-horizontal:absolute;mso-position-horizontal-relative:page;mso-position-vertical:absolute;mso-position-vertical-relative:page;mso-width-percent:0;mso-height-percent:0;mso-width-relative:page;mso-height-relative:page" from="56.7pt,785.3pt" to="524.4pt,785.3pt" o:gfxdata="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" o:allowincell="f" o:allowoverlap="f" strokeweight=".5pt">
               <w10:wrap anchorx="page" anchory="page"/>
               <w10:anchorlock/>
             </v:line>
@@ -7196,24 +7359,44 @@
 </file>
 
 <file path=word/footer2.xml><?xml version="1.0" encoding="utf-8"?>
-<w:ftr xmlns:wpc="http://schemas.microsoft.com/office/word/2010/wordprocessingCanvas" xmlns:mc="http://schemas.openxmlformats.org/markup-compatibility/2006" xmlns:o="urn:schemas-microsoft-com:office:office" xmlns:r="http://schemas.openxmlformats.org/officeDocument/2006/relationships" xmlns:m="http://schemas.openxmlformats.org/officeDocument/2006/math" xmlns:v="urn:schemas-microsoft-com:vml" xmlns:wp14="http://schemas.microsoft.com/office/word/2010/wordprocessingDrawing" xmlns:wp="http://schemas.openxmlformats.org/drawingml/2006/wordprocessingDrawing" xmlns:w10="urn:schemas-microsoft-com:office:word" xmlns:w="http://schemas.openxmlformats.org/wordprocessingml/2006/main" xmlns:w14="http://schemas.microsoft.com/office/word/2010/wordml" xmlns:w15="http://schemas.microsoft.com/office/word/2012/wordml" xmlns:wpg="http://schemas.microsoft.com/office/word/2010/wordprocessingGroup" xmlns:wpi="http://schemas.microsoft.com/office/word/2010/wordprocessingInk" xmlns:wne="http://schemas.microsoft.com/office/word/2006/wordml" xmlns:wps="http://schemas.microsoft.com/office/word/2010/wordprocessingShape" mc:Ignorable="w14 w15 wp14">
+<w:ftr xmlns:wpc="http://schemas.microsoft.com/office/word/2010/wordprocessingCanvas" xmlns:cx="http://schemas.microsoft.com/office/drawing/2014/chartex" xmlns:cx1="http://schemas.microsoft.com/office/drawing/2015/9/8/chartex" xmlns:mc="http://schemas.openxmlformats.org/markup-compatibility/2006" xmlns:o="urn:schemas-microsoft-com:office:office" xmlns:r="http://schemas.openxmlformats.org/officeDocument/2006/relationships" xmlns:m="http://schemas.openxmlformats.org/officeDocument/2006/math" xmlns:v="urn:schemas-microsoft-com:vml" xmlns:wp14="http://schemas.microsoft.com/office/word/2010/wordprocessingDrawing" xmlns:wp="http://schemas.openxmlformats.org/drawingml/2006/wordprocessingDrawing" xmlns:w10="urn:schemas-microsoft-com:office:word" xmlns:w="http://schemas.openxmlformats.org/wordprocessingml/2006/main" xmlns:w14="http://schemas.microsoft.com/office/word/2010/wordml" xmlns:w15="http://schemas.microsoft.com/office/word/2012/wordml" xmlns:w16se="http://schemas.microsoft.com/office/word/2015/wordml/symex" xmlns:wpg="http://schemas.microsoft.com/office/word/2010/wordprocessingGroup" xmlns:wpi="http://schemas.microsoft.com/office/word/2010/wordprocessingInk" xmlns:wne="http://schemas.microsoft.com/office/word/2006/wordml" xmlns:wps="http://schemas.microsoft.com/office/word/2010/wordprocessingShape" mc:Ignorable="w14 w15 w16se wp14">
   <w:p>
     <w:pPr>
       <w:pStyle w:val="Footer"/>
     </w:pPr>
-    <w:fldSimple w:instr=" DOCPROPERTY &quot;SystemAbbreviation&quot; ">
-      <w:r>
-        <w:t>SIF3-TEX-US</w:t>
-      </w:r>
-    </w:fldSimple>
+    <w:r>
+      <w:fldChar w:fldCharType="begin"/>
+    </w:r>
+    <w:r>
+      <w:instrText xml:space="preserve"> DOCPROPERTY "SystemAbbreviation" </w:instrText>
+    </w:r>
+    <w:r>
+      <w:fldChar w:fldCharType="separate"/>
+    </w:r>
+    <w:r>
+      <w:t>SIF3-TEX-US</w:t>
+    </w:r>
+    <w:r>
+      <w:fldChar w:fldCharType="end"/>
+    </w:r>
     <w:r>
       <w:t xml:space="preserve"> Version </w:t>
     </w:r>
-    <w:fldSimple w:instr=" DOCPROPERTY &quot;SystemVersion&quot; ">
-      <w:r>
-        <w:t>0.18.0</w:t>
-      </w:r>
-    </w:fldSimple>
+    <w:r>
+      <w:fldChar w:fldCharType="begin"/>
+    </w:r>
+    <w:r>
+      <w:instrText xml:space="preserve"> DOCPROPERTY "SystemVersion" </w:instrText>
+    </w:r>
+    <w:r>
+      <w:fldChar w:fldCharType="separate"/>
+    </w:r>
+    <w:r>
+      <w:t>1.0.0</w:t>
+    </w:r>
+    <w:r>
+      <w:fldChar w:fldCharType="end"/>
+    </w:r>
     <w:r>
       <w:tab/>
     </w:r>
@@ -7226,15 +7409,25 @@
     <w:r>
       <w:instrText xml:space="preserve"> QUOTE "Revision: " </w:instrText>
     </w:r>
-    <w:fldSimple w:instr=" DOCPROPERTY &quot;Revision&quot; ">
-      <w:r>
-        <w:instrText>1.1</w:instrText>
-      </w:r>
-    </w:fldSimple>
     <w:r>
       <w:fldChar w:fldCharType="begin"/>
     </w:r>
     <w:r>
+      <w:instrText xml:space="preserve"> DOCPROPERTY "Revision" </w:instrText>
+    </w:r>
+    <w:r>
+      <w:fldChar w:fldCharType="separate"/>
+    </w:r>
+    <w:r>
+      <w:instrText>1.2</w:instrText>
+    </w:r>
+    <w:r>
+      <w:fldChar w:fldCharType="end"/>
+    </w:r>
+    <w:r>
+      <w:fldChar w:fldCharType="begin"/>
+    </w:r>
+    <w:r>
       <w:instrText xml:space="preserve"> </w:instrText>
     </w:r>
     <w:r>
@@ -7243,11 +7436,21 @@
     <w:r>
       <w:instrText xml:space="preserve">F </w:instrText>
     </w:r>
-    <w:fldSimple w:instr=" DOCPROPERTY &quot;Status&quot; ">
-      <w:r>
-        <w:instrText>final</w:instrText>
-      </w:r>
-    </w:fldSimple>
+    <w:r>
+      <w:fldChar w:fldCharType="begin"/>
+    </w:r>
+    <w:r>
+      <w:instrText xml:space="preserve"> DOCPROPERTY "Status" </w:instrText>
+    </w:r>
+    <w:r>
+      <w:fldChar w:fldCharType="separate"/>
+    </w:r>
+    <w:r>
+      <w:instrText>final</w:instrText>
+    </w:r>
+    <w:r>
+      <w:fldChar w:fldCharType="end"/>
+    </w:r>
     <w:r>
       <w:instrText xml:space="preserve"> = "draft" " (</w:instrText>
     </w:r>
@@ -7293,7 +7496,7 @@
       <w:fldChar w:fldCharType="separate"/>
     </w:r>
     <w:r>
-      <w:t>Revision: 1.1</w:t>
+      <w:t>Revision: 1.2</w:t>
     </w:r>
     <w:r>
       <w:fldChar w:fldCharType="end"/>
@@ -7303,11 +7506,21 @@
     <w:pPr>
       <w:pStyle w:val="Footer"/>
     </w:pPr>
-    <w:fldSimple w:instr=" DOCPROPERTY &quot;Title&quot; ">
-      <w:r>
-        <w:t>Training Exercises (US)</w:t>
-      </w:r>
-    </w:fldSimple>
+    <w:r>
+      <w:fldChar w:fldCharType="begin"/>
+    </w:r>
+    <w:r>
+      <w:instrText xml:space="preserve"> DOCPROPERTY "Title" </w:instrText>
+    </w:r>
+    <w:r>
+      <w:fldChar w:fldCharType="separate"/>
+    </w:r>
+    <w:r>
+      <w:t>Training Exercises (US)</w:t>
+    </w:r>
+    <w:r>
+      <w:fldChar w:fldCharType="end"/>
+    </w:r>
     <w:r>
       <w:tab/>
     </w:r>
@@ -7324,7 +7537,7 @@
       <w:fldChar w:fldCharType="separate"/>
     </w:r>
     <w:r>
-      <w:t>Mar 2015</w:t>
+      <w:t>Jan 2016</w:t>
     </w:r>
     <w:r>
       <w:fldChar w:fldCharType="end"/>
@@ -7359,14 +7572,27 @@
     <w:r>
       <w:t xml:space="preserve"> of </w:t>
     </w:r>
-    <w:fldSimple w:instr=" NUMPAGES ">
-      <w:r>
-        <w:rPr>
-          <w:noProof/>
-        </w:rPr>
-        <w:t>11</w:t>
-      </w:r>
-    </w:fldSimple>
+    <w:r>
+      <w:fldChar w:fldCharType="begin"/>
+    </w:r>
+    <w:r>
+      <w:instrText xml:space="preserve"> NUMPAGES </w:instrText>
+    </w:r>
+    <w:r>
+      <w:fldChar w:fldCharType="separate"/>
+    </w:r>
+    <w:r>
+      <w:rPr>
+        <w:noProof/>
+      </w:rPr>
+      <w:t>11</w:t>
+    </w:r>
+    <w:r>
+      <w:rPr>
+        <w:noProof/>
+      </w:rPr>
+      <w:fldChar w:fldCharType="end"/>
+    </w:r>
     <w:r>
       <w:rPr>
         <w:noProof/>
@@ -7435,7 +7661,7 @@
         </mc:Choice>
         <mc:Fallback>
           <w:pict>
-            <v:line w14:anchorId="7FF7E097" id="Line 100" o:spid="_x0000_s1026" style="position:absolute;z-index:251651072;visibility:visible;mso-wrap-style:square;mso-width-percent:0;mso-height-percent:0;mso-wrap-distance-left:9pt;mso-wrap-distance-top:0;mso-wrap-distance-right:9pt;mso-wrap-distance-bottom:0;mso-position-horizontal:absolute;mso-position-horizontal-relative:page;mso-position-vertical:absolute;mso-position-vertical-relative:page;mso-width-percent:0;mso-height-percent:0;mso-width-relative:page;mso-height-relative:page" from="70.9pt,785.3pt" to="538.6pt,785.3pt" o:gfxdata="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" o:allowincell="f" o:allowoverlap="f" strokeweight=".5pt">
+            <v:line w14:anchorId="102CB050" id="Line 100" o:spid="_x0000_s1026" style="position:absolute;z-index:251651072;visibility:visible;mso-wrap-style:square;mso-width-percent:0;mso-height-percent:0;mso-wrap-distance-left:9pt;mso-wrap-distance-top:0;mso-wrap-distance-right:9pt;mso-wrap-distance-bottom:0;mso-position-horizontal:absolute;mso-position-horizontal-relative:page;mso-position-vertical:absolute;mso-position-vertical-relative:page;mso-width-percent:0;mso-height-percent:0;mso-width-relative:page;mso-height-relative:page" from="70.9pt,785.3pt" to="538.6pt,785.3pt" o:gfxdata="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" o:allowincell="f" o:allowoverlap="f" strokeweight=".5pt">
               <w10:wrap anchorx="page" anchory="page"/>
               <w10:anchorlock/>
             </v:line>
@@ -7448,7 +7674,7 @@
 </file>
 
 <file path=word/footnotes.xml><?xml version="1.0" encoding="utf-8"?>
-<w:footnotes xmlns:wpc="http://schemas.microsoft.com/office/word/2010/wordprocessingCanvas" xmlns:mc="http://schemas.openxmlformats.org/markup-compatibility/2006" xmlns:o="urn:schemas-microsoft-com:office:office" xmlns:r="http://schemas.openxmlformats.org/officeDocument/2006/relationships" xmlns:m="http://schemas.openxmlformats.org/officeDocument/2006/math" xmlns:v="urn:schemas-microsoft-com:vml" xmlns:wp14="http://schemas.microsoft.com/office/word/2010/wordprocessingDrawing" xmlns:wp="http://schemas.openxmlformats.org/drawingml/2006/wordprocessingDrawing" xmlns:w10="urn:schemas-microsoft-com:office:word" xmlns:w="http://schemas.openxmlformats.org/wordprocessingml/2006/main" xmlns:w14="http://schemas.microsoft.com/office/word/2010/wordml" xmlns:w15="http://schemas.microsoft.com/office/word/2012/wordml" xmlns:wpg="http://schemas.microsoft.com/office/word/2010/wordprocessingGroup" xmlns:wpi="http://schemas.microsoft.com/office/word/2010/wordprocessingInk" xmlns:wne="http://schemas.microsoft.com/office/word/2006/wordml" xmlns:wps="http://schemas.microsoft.com/office/word/2010/wordprocessingShape" mc:Ignorable="w14 w15 wp14">
+<w:footnotes xmlns:wpc="http://schemas.microsoft.com/office/word/2010/wordprocessingCanvas" xmlns:cx="http://schemas.microsoft.com/office/drawing/2014/chartex" xmlns:cx1="http://schemas.microsoft.com/office/drawing/2015/9/8/chartex" xmlns:mc="http://schemas.openxmlformats.org/markup-compatibility/2006" xmlns:o="urn:schemas-microsoft-com:office:office" xmlns:r="http://schemas.openxmlformats.org/officeDocument/2006/relationships" xmlns:m="http://schemas.openxmlformats.org/officeDocument/2006/math" xmlns:v="urn:schemas-microsoft-com:vml" xmlns:wp14="http://schemas.microsoft.com/office/word/2010/wordprocessingDrawing" xmlns:wp="http://schemas.openxmlformats.org/drawingml/2006/wordprocessingDrawing" xmlns:w10="urn:schemas-microsoft-com:office:word" xmlns:w="http://schemas.openxmlformats.org/wordprocessingml/2006/main" xmlns:w14="http://schemas.microsoft.com/office/word/2010/wordml" xmlns:w15="http://schemas.microsoft.com/office/word/2012/wordml" xmlns:w16se="http://schemas.microsoft.com/office/word/2015/wordml/symex" xmlns:wpg="http://schemas.microsoft.com/office/word/2010/wordprocessingGroup" xmlns:wpi="http://schemas.microsoft.com/office/word/2010/wordprocessingInk" xmlns:wne="http://schemas.microsoft.com/office/word/2006/wordml" xmlns:wps="http://schemas.microsoft.com/office/word/2010/wordprocessingShape" mc:Ignorable="w14 w15 w16se wp14">
   <w:footnote w:type="separator" w:id="-1">
     <w:p>
       <w:r>
@@ -7467,7 +7693,7 @@
 </file>
 
 <file path=word/header1.xml><?xml version="1.0" encoding="utf-8"?>
-<w:hdr xmlns:wpc="http://schemas.microsoft.com/office/word/2010/wordprocessingCanvas" xmlns:mc="http://schemas.openxmlformats.org/markup-compatibility/2006" xmlns:o="urn:schemas-microsoft-com:office:office" xmlns:r="http://schemas.openxmlformats.org/officeDocument/2006/relationships" xmlns:m="http://schemas.openxmlformats.org/officeDocument/2006/math" xmlns:v="urn:schemas-microsoft-com:vml" xmlns:wp14="http://schemas.microsoft.com/office/word/2010/wordprocessingDrawing" xmlns:wp="http://schemas.openxmlformats.org/drawingml/2006/wordprocessingDrawing" xmlns:w10="urn:schemas-microsoft-com:office:word" xmlns:w="http://schemas.openxmlformats.org/wordprocessingml/2006/main" xmlns:w14="http://schemas.microsoft.com/office/word/2010/wordml" xmlns:w15="http://schemas.microsoft.com/office/word/2012/wordml" xmlns:wpg="http://schemas.microsoft.com/office/word/2010/wordprocessingGroup" xmlns:wpi="http://schemas.microsoft.com/office/word/2010/wordprocessingInk" xmlns:wne="http://schemas.microsoft.com/office/word/2006/wordml" xmlns:wps="http://schemas.microsoft.com/office/word/2010/wordprocessingShape" mc:Ignorable="w14 w15 wp14">
+<w:hdr xmlns:wpc="http://schemas.microsoft.com/office/word/2010/wordprocessingCanvas" xmlns:cx="http://schemas.microsoft.com/office/drawing/2014/chartex" xmlns:cx1="http://schemas.microsoft.com/office/drawing/2015/9/8/chartex" xmlns:mc="http://schemas.openxmlformats.org/markup-compatibility/2006" xmlns:o="urn:schemas-microsoft-com:office:office" xmlns:r="http://schemas.openxmlformats.org/officeDocument/2006/relationships" xmlns:m="http://schemas.openxmlformats.org/officeDocument/2006/math" xmlns:v="urn:schemas-microsoft-com:vml" xmlns:wp14="http://schemas.microsoft.com/office/word/2010/wordprocessingDrawing" xmlns:wp="http://schemas.openxmlformats.org/drawingml/2006/wordprocessingDrawing" xmlns:w10="urn:schemas-microsoft-com:office:word" xmlns:w="http://schemas.openxmlformats.org/wordprocessingml/2006/main" xmlns:w14="http://schemas.microsoft.com/office/word/2010/wordml" xmlns:w15="http://schemas.microsoft.com/office/word/2012/wordml" xmlns:w16se="http://schemas.microsoft.com/office/word/2015/wordml/symex" xmlns:wpg="http://schemas.microsoft.com/office/word/2010/wordprocessingGroup" xmlns:wpi="http://schemas.microsoft.com/office/word/2010/wordprocessingInk" xmlns:wne="http://schemas.microsoft.com/office/word/2006/wordml" xmlns:wps="http://schemas.microsoft.com/office/word/2010/wordprocessingShape" mc:Ignorable="w14 w15 w16se wp14">
   <w:p>
     <w:pPr>
       <w:pStyle w:val="Header"/>
@@ -7540,7 +7766,7 @@
         </mc:Choice>
         <mc:Fallback>
           <w:pict>
-            <v:line w14:anchorId="28D67315" id="Line 102" o:spid="_x0000_s1026" style="position:absolute;z-index:251658240;visibility:visible;mso-wrap-style:square;mso-width-percent:0;mso-height-percent:0;mso-wrap-distance-left:9pt;mso-wrap-distance-top:0;mso-wrap-distance-right:9pt;mso-wrap-distance-bottom:0;mso-position-horizontal:absolute;mso-position-horizontal-relative:page;mso-position-vertical:absolute;mso-position-vertical-relative:page;mso-width-percent:0;mso-height-percent:0;mso-width-relative:page;mso-height-relative:page" from="56.7pt,70.9pt" to="524.4pt,70.9pt" o:gfxdata="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" o:allowincell="f" o:allowoverlap="f" strokeweight=".5pt">
+            <v:line w14:anchorId="634CB688" id="Line 102" o:spid="_x0000_s1026" style="position:absolute;z-index:251658240;visibility:visible;mso-wrap-style:square;mso-width-percent:0;mso-height-percent:0;mso-wrap-distance-left:9pt;mso-wrap-distance-top:0;mso-wrap-distance-right:9pt;mso-wrap-distance-bottom:0;mso-position-horizontal:absolute;mso-position-horizontal-relative:page;mso-position-vertical:absolute;mso-position-vertical-relative:page;mso-width-percent:0;mso-height-percent:0;mso-width-relative:page;mso-height-relative:page" from="56.7pt,70.9pt" to="524.4pt,70.9pt" o:gfxdata="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" o:allowincell="f" o:allowoverlap="f" strokeweight=".5pt">
               <w10:wrap anchorx="page" anchory="page"/>
               <w10:anchorlock/>
             </v:line>
@@ -7548,11 +7774,21 @@
         </mc:Fallback>
       </mc:AlternateContent>
     </w:r>
-    <w:fldSimple w:instr=" DOCPROPERTY &quot;SystemTitle&quot; ">
-      <w:r>
-        <w:t>SIF 3.0 Framework</w:t>
-      </w:r>
-    </w:fldSimple>
+    <w:r>
+      <w:fldChar w:fldCharType="begin"/>
+    </w:r>
+    <w:r>
+      <w:instrText xml:space="preserve"> DOCPROPERTY "SystemTitle" </w:instrText>
+    </w:r>
+    <w:r>
+      <w:fldChar w:fldCharType="separate"/>
+    </w:r>
+    <w:r>
+      <w:t>SIF 3.0 Framework</w:t>
+    </w:r>
+    <w:r>
+      <w:fldChar w:fldCharType="end"/>
+    </w:r>
     <w:r>
       <w:tab/>
     </w:r>
@@ -7617,7 +7853,7 @@
 </file>
 
 <file path=word/header2.xml><?xml version="1.0" encoding="utf-8"?>
-<w:hdr xmlns:wpc="http://schemas.microsoft.com/office/word/2010/wordprocessingCanvas" xmlns:mc="http://schemas.openxmlformats.org/markup-compatibility/2006" xmlns:o="urn:schemas-microsoft-com:office:office" xmlns:r="http://schemas.openxmlformats.org/officeDocument/2006/relationships" xmlns:m="http://schemas.openxmlformats.org/officeDocument/2006/math" xmlns:v="urn:schemas-microsoft-com:vml" xmlns:wp14="http://schemas.microsoft.com/office/word/2010/wordprocessingDrawing" xmlns:wp="http://schemas.openxmlformats.org/drawingml/2006/wordprocessingDrawing" xmlns:w10="urn:schemas-microsoft-com:office:word" xmlns:w="http://schemas.openxmlformats.org/wordprocessingml/2006/main" xmlns:w14="http://schemas.microsoft.com/office/word/2010/wordml" xmlns:w15="http://schemas.microsoft.com/office/word/2012/wordml" xmlns:wpg="http://schemas.microsoft.com/office/word/2010/wordprocessingGroup" xmlns:wpi="http://schemas.microsoft.com/office/word/2010/wordprocessingInk" xmlns:wne="http://schemas.microsoft.com/office/word/2006/wordml" xmlns:wps="http://schemas.microsoft.com/office/word/2010/wordprocessingShape" mc:Ignorable="w14 w15 wp14">
+<w:hdr xmlns:wpc="http://schemas.microsoft.com/office/word/2010/wordprocessingCanvas" xmlns:cx="http://schemas.microsoft.com/office/drawing/2014/chartex" xmlns:cx1="http://schemas.microsoft.com/office/drawing/2015/9/8/chartex" xmlns:mc="http://schemas.openxmlformats.org/markup-compatibility/2006" xmlns:o="urn:schemas-microsoft-com:office:office" xmlns:r="http://schemas.openxmlformats.org/officeDocument/2006/relationships" xmlns:m="http://schemas.openxmlformats.org/officeDocument/2006/math" xmlns:v="urn:schemas-microsoft-com:vml" xmlns:wp14="http://schemas.microsoft.com/office/word/2010/wordprocessingDrawing" xmlns:wp="http://schemas.openxmlformats.org/drawingml/2006/wordprocessingDrawing" xmlns:w10="urn:schemas-microsoft-com:office:word" xmlns:w="http://schemas.openxmlformats.org/wordprocessingml/2006/main" xmlns:w14="http://schemas.microsoft.com/office/word/2010/wordml" xmlns:w15="http://schemas.microsoft.com/office/word/2012/wordml" xmlns:w16se="http://schemas.microsoft.com/office/word/2015/wordml/symex" xmlns:wpg="http://schemas.microsoft.com/office/word/2010/wordprocessingGroup" xmlns:wpi="http://schemas.microsoft.com/office/word/2010/wordprocessingInk" xmlns:wne="http://schemas.microsoft.com/office/word/2006/wordml" xmlns:wps="http://schemas.microsoft.com/office/word/2010/wordprocessingShape" mc:Ignorable="w14 w15 w16se wp14">
   <w:p>
     <w:pPr>
       <w:pStyle w:val="Header"/>
@@ -7743,7 +7979,7 @@
         </mc:Choice>
         <mc:Fallback>
           <w:pict>
-            <v:line w14:anchorId="3140E959" id="Line 103" o:spid="_x0000_s1026" style="position:absolute;z-index:251659264;visibility:visible;mso-wrap-style:square;mso-width-percent:0;mso-height-percent:0;mso-wrap-distance-left:9pt;mso-wrap-distance-top:0;mso-wrap-distance-right:9pt;mso-wrap-distance-bottom:0;mso-position-horizontal:absolute;mso-position-horizontal-relative:page;mso-position-vertical:absolute;mso-position-vertical-relative:page;mso-width-percent:0;mso-height-percent:0;mso-width-relative:page;mso-height-relative:page" from="70.9pt,70.9pt" to="538.6pt,70.9pt" o:gfxdata="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" o:allowincell="f" o:allowoverlap="f" strokeweight=".5pt">
+            <v:line w14:anchorId="2037388C" id="Line 103" o:spid="_x0000_s1026" style="position:absolute;z-index:251659264;visibility:visible;mso-wrap-style:square;mso-width-percent:0;mso-height-percent:0;mso-wrap-distance-left:9pt;mso-wrap-distance-top:0;mso-wrap-distance-right:9pt;mso-wrap-distance-bottom:0;mso-position-horizontal:absolute;mso-position-horizontal-relative:page;mso-position-vertical:absolute;mso-position-vertical-relative:page;mso-width-percent:0;mso-height-percent:0;mso-width-relative:page;mso-height-relative:page" from="70.9pt,70.9pt" to="538.6pt,70.9pt" o:gfxdata="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" o:allowincell="f" o:allowoverlap="f" strokeweight=".5pt">
               <w10:wrap anchorx="page" anchory="page"/>
               <w10:anchorlock/>
             </v:line>
@@ -7757,17 +7993,27 @@
     <w:r>
       <w:tab/>
     </w:r>
-    <w:fldSimple w:instr=" DOCPROPERTY &quot;SystemTitle&quot; ">
-      <w:r>
-        <w:t>SIF 3.0 Framework</w:t>
-      </w:r>
-    </w:fldSimple>
+    <w:r>
+      <w:fldChar w:fldCharType="begin"/>
+    </w:r>
+    <w:r>
+      <w:instrText xml:space="preserve"> DOCPROPERTY "SystemTitle" </w:instrText>
+    </w:r>
+    <w:r>
+      <w:fldChar w:fldCharType="separate"/>
+    </w:r>
+    <w:r>
+      <w:t>SIF 3.0 Framework</w:t>
+    </w:r>
+    <w:r>
+      <w:fldChar w:fldCharType="end"/>
+    </w:r>
   </w:p>
 </w:hdr>
 </file>
 
 <file path=word/header3.xml><?xml version="1.0" encoding="utf-8"?>
-<w:hdr xmlns:wpc="http://schemas.microsoft.com/office/word/2010/wordprocessingCanvas" xmlns:mc="http://schemas.openxmlformats.org/markup-compatibility/2006" xmlns:o="urn:schemas-microsoft-com:office:office" xmlns:r="http://schemas.openxmlformats.org/officeDocument/2006/relationships" xmlns:m="http://schemas.openxmlformats.org/officeDocument/2006/math" xmlns:v="urn:schemas-microsoft-com:vml" xmlns:wp14="http://schemas.microsoft.com/office/word/2010/wordprocessingDrawing" xmlns:wp="http://schemas.openxmlformats.org/drawingml/2006/wordprocessingDrawing" xmlns:w10="urn:schemas-microsoft-com:office:word" xmlns:w="http://schemas.openxmlformats.org/wordprocessingml/2006/main" xmlns:w14="http://schemas.microsoft.com/office/word/2010/wordml" xmlns:w15="http://schemas.microsoft.com/office/word/2012/wordml" xmlns:wpg="http://schemas.microsoft.com/office/word/2010/wordprocessingGroup" xmlns:wpi="http://schemas.microsoft.com/office/word/2010/wordprocessingInk" xmlns:wne="http://schemas.microsoft.com/office/word/2006/wordml" xmlns:wps="http://schemas.microsoft.com/office/word/2010/wordprocessingShape" mc:Ignorable="w14 w15 wp14">
+<w:hdr xmlns:wpc="http://schemas.microsoft.com/office/word/2010/wordprocessingCanvas" xmlns:cx="http://schemas.microsoft.com/office/drawing/2014/chartex" xmlns:cx1="http://schemas.microsoft.com/office/drawing/2015/9/8/chartex" xmlns:mc="http://schemas.openxmlformats.org/markup-compatibility/2006" xmlns:o="urn:schemas-microsoft-com:office:office" xmlns:r="http://schemas.openxmlformats.org/officeDocument/2006/relationships" xmlns:m="http://schemas.openxmlformats.org/officeDocument/2006/math" xmlns:v="urn:schemas-microsoft-com:vml" xmlns:wp14="http://schemas.microsoft.com/office/word/2010/wordprocessingDrawing" xmlns:wp="http://schemas.openxmlformats.org/drawingml/2006/wordprocessingDrawing" xmlns:w10="urn:schemas-microsoft-com:office:word" xmlns:w="http://schemas.openxmlformats.org/wordprocessingml/2006/main" xmlns:w14="http://schemas.microsoft.com/office/word/2010/wordml" xmlns:w15="http://schemas.microsoft.com/office/word/2012/wordml" xmlns:w16se="http://schemas.microsoft.com/office/word/2015/wordml/symex" xmlns:wpg="http://schemas.microsoft.com/office/word/2010/wordprocessingGroup" xmlns:wpi="http://schemas.microsoft.com/office/word/2010/wordprocessingInk" xmlns:wne="http://schemas.microsoft.com/office/word/2006/wordml" xmlns:wps="http://schemas.microsoft.com/office/word/2010/wordprocessingShape" mc:Ignorable="w14 w15 w16se wp14">
   <w:p>
     <w:pPr>
       <w:pStyle w:val="Header"/>
@@ -7835,8 +8081,8 @@
 </file>
 
 <file path=word/numbering.xml><?xml version="1.0" encoding="utf-8"?>
-<w:numbering xmlns:wpc="http://schemas.microsoft.com/office/word/2010/wordprocessingCanvas" xmlns:mc="http://schemas.openxmlformats.org/markup-compatibility/2006" xmlns:o="urn:schemas-microsoft-com:office:office" xmlns:r="http://schemas.openxmlformats.org/officeDocument/2006/relationships" xmlns:m="http://schemas.openxmlformats.org/officeDocument/2006/math" xmlns:v="urn:schemas-microsoft-com:vml" xmlns:wp14="http://schemas.microsoft.com/office/word/2010/wordprocessingDrawing" xmlns:wp="http://schemas.openxmlformats.org/drawingml/2006/wordprocessingDrawing" xmlns:w10="urn:schemas-microsoft-com:office:word" xmlns:w="http://schemas.openxmlformats.org/wordprocessingml/2006/main" xmlns:w14="http://schemas.microsoft.com/office/word/2010/wordml" xmlns:w15="http://schemas.microsoft.com/office/word/2012/wordml" xmlns:wpg="http://schemas.microsoft.com/office/word/2010/wordprocessingGroup" xmlns:wpi="http://schemas.microsoft.com/office/word/2010/wordprocessingInk" xmlns:wne="http://schemas.microsoft.com/office/word/2006/wordml" xmlns:wps="http://schemas.microsoft.com/office/word/2010/wordprocessingShape" mc:Ignorable="w14 w15 wp14">
-  <w:abstractNum w:abstractNumId="0">
+<w:numbering xmlns:wpc="http://schemas.microsoft.com/office/word/2010/wordprocessingCanvas" xmlns:cx="http://schemas.microsoft.com/office/drawing/2014/chartex" xmlns:cx1="http://schemas.microsoft.com/office/drawing/2015/9/8/chartex" xmlns:mc="http://schemas.openxmlformats.org/markup-compatibility/2006" xmlns:o="urn:schemas-microsoft-com:office:office" xmlns:r="http://schemas.openxmlformats.org/officeDocument/2006/relationships" xmlns:m="http://schemas.openxmlformats.org/officeDocument/2006/math" xmlns:v="urn:schemas-microsoft-com:vml" xmlns:wp14="http://schemas.microsoft.com/office/word/2010/wordprocessingDrawing" xmlns:wp="http://schemas.openxmlformats.org/drawingml/2006/wordprocessingDrawing" xmlns:w10="urn:schemas-microsoft-com:office:word" xmlns:w="http://schemas.openxmlformats.org/wordprocessingml/2006/main" xmlns:w14="http://schemas.microsoft.com/office/word/2010/wordml" xmlns:w15="http://schemas.microsoft.com/office/word/2012/wordml" xmlns:w16se="http://schemas.microsoft.com/office/word/2015/wordml/symex" xmlns:wpg="http://schemas.microsoft.com/office/word/2010/wordprocessingGroup" xmlns:wpi="http://schemas.microsoft.com/office/word/2010/wordprocessingInk" xmlns:wne="http://schemas.microsoft.com/office/word/2006/wordml" xmlns:wps="http://schemas.microsoft.com/office/word/2010/wordprocessingShape" mc:Ignorable="w14 w15 w16se wp14">
+  <w:abstractNum w:abstractNumId="0" w15:restartNumberingAfterBreak="0">
     <w:nsid w:val="023F46F7"/>
     <w:multiLevelType w:val="hybridMultilevel"/>
     <w:tmpl w:val="6E7CF24C"/>
@@ -7949,7 +8195,7 @@
       </w:rPr>
     </w:lvl>
   </w:abstractNum>
-  <w:abstractNum w:abstractNumId="1">
+  <w:abstractNum w:abstractNumId="1" w15:restartNumberingAfterBreak="0">
     <w:nsid w:val="044C157A"/>
     <w:multiLevelType w:val="hybridMultilevel"/>
     <w:tmpl w:val="22FC81C4"/>
@@ -8062,7 +8308,7 @@
       </w:rPr>
     </w:lvl>
   </w:abstractNum>
-  <w:abstractNum w:abstractNumId="2">
+  <w:abstractNum w:abstractNumId="2" w15:restartNumberingAfterBreak="0">
     <w:nsid w:val="04EA3D4D"/>
     <w:multiLevelType w:val="hybridMultilevel"/>
     <w:tmpl w:val="F282F102"/>
@@ -8148,7 +8394,7 @@
       </w:pPr>
     </w:lvl>
   </w:abstractNum>
-  <w:abstractNum w:abstractNumId="3">
+  <w:abstractNum w:abstractNumId="3" w15:restartNumberingAfterBreak="0">
     <w:nsid w:val="09D73EEA"/>
     <w:multiLevelType w:val="hybridMultilevel"/>
     <w:tmpl w:val="CFF2157A"/>
@@ -8261,7 +8507,7 @@
       </w:rPr>
     </w:lvl>
   </w:abstractNum>
-  <w:abstractNum w:abstractNumId="4">
+  <w:abstractNum w:abstractNumId="4" w15:restartNumberingAfterBreak="0">
     <w:nsid w:val="0B877D2A"/>
     <w:multiLevelType w:val="hybridMultilevel"/>
     <w:tmpl w:val="55B8C422"/>
@@ -8373,7 +8619,7 @@
       </w:rPr>
     </w:lvl>
   </w:abstractNum>
-  <w:abstractNum w:abstractNumId="5">
+  <w:abstractNum w:abstractNumId="5" w15:restartNumberingAfterBreak="0">
     <w:nsid w:val="0E6156CA"/>
     <w:multiLevelType w:val="hybridMultilevel"/>
     <w:tmpl w:val="9E665302"/>
@@ -8459,7 +8705,7 @@
       </w:pPr>
     </w:lvl>
   </w:abstractNum>
-  <w:abstractNum w:abstractNumId="6">
+  <w:abstractNum w:abstractNumId="6" w15:restartNumberingAfterBreak="0">
     <w:nsid w:val="0F654D5E"/>
     <w:multiLevelType w:val="hybridMultilevel"/>
     <w:tmpl w:val="C01A2610"/>
@@ -8545,7 +8791,7 @@
       </w:pPr>
     </w:lvl>
   </w:abstractNum>
-  <w:abstractNum w:abstractNumId="7">
+  <w:abstractNum w:abstractNumId="7" w15:restartNumberingAfterBreak="0">
     <w:nsid w:val="10913070"/>
     <w:multiLevelType w:val="hybridMultilevel"/>
     <w:tmpl w:val="DE4C9236"/>
@@ -8631,7 +8877,7 @@
       </w:pPr>
     </w:lvl>
   </w:abstractNum>
-  <w:abstractNum w:abstractNumId="8">
+  <w:abstractNum w:abstractNumId="8" w15:restartNumberingAfterBreak="0">
     <w:nsid w:val="13AC5A09"/>
     <w:multiLevelType w:val="hybridMultilevel"/>
     <w:tmpl w:val="A8764074"/>
@@ -8744,7 +8990,7 @@
       </w:rPr>
     </w:lvl>
   </w:abstractNum>
-  <w:abstractNum w:abstractNumId="9">
+  <w:abstractNum w:abstractNumId="9" w15:restartNumberingAfterBreak="0">
     <w:nsid w:val="14E3734F"/>
     <w:multiLevelType w:val="hybridMultilevel"/>
     <w:tmpl w:val="D996FE34"/>
@@ -8830,7 +9076,7 @@
       </w:pPr>
     </w:lvl>
   </w:abstractNum>
-  <w:abstractNum w:abstractNumId="10">
+  <w:abstractNum w:abstractNumId="10" w15:restartNumberingAfterBreak="0">
     <w:nsid w:val="15867A59"/>
     <w:multiLevelType w:val="hybridMultilevel"/>
     <w:tmpl w:val="F2900F3A"/>
@@ -8970,7 +9216,7 @@
       </w:rPr>
     </w:lvl>
   </w:abstractNum>
-  <w:abstractNum w:abstractNumId="11">
+  <w:abstractNum w:abstractNumId="11" w15:restartNumberingAfterBreak="0">
     <w:nsid w:val="17456F37"/>
     <w:multiLevelType w:val="hybridMultilevel"/>
     <w:tmpl w:val="87288414"/>
@@ -9086,7 +9332,7 @@
       </w:pPr>
     </w:lvl>
   </w:abstractNum>
-  <w:abstractNum w:abstractNumId="12">
+  <w:abstractNum w:abstractNumId="12" w15:restartNumberingAfterBreak="0">
     <w:nsid w:val="19E6439B"/>
     <w:multiLevelType w:val="hybridMultilevel"/>
     <w:tmpl w:val="CB005D3E"/>
@@ -9199,7 +9445,7 @@
       </w:rPr>
     </w:lvl>
   </w:abstractNum>
-  <w:abstractNum w:abstractNumId="13">
+  <w:abstractNum w:abstractNumId="13" w15:restartNumberingAfterBreak="0">
     <w:nsid w:val="1C8A1332"/>
     <w:multiLevelType w:val="hybridMultilevel"/>
     <w:tmpl w:val="293C3F18"/>
@@ -9285,7 +9531,7 @@
       </w:pPr>
     </w:lvl>
   </w:abstractNum>
-  <w:abstractNum w:abstractNumId="14">
+  <w:abstractNum w:abstractNumId="14" w15:restartNumberingAfterBreak="0">
     <w:nsid w:val="1E86438F"/>
     <w:multiLevelType w:val="hybridMultilevel"/>
     <w:tmpl w:val="1D06B9DA"/>
@@ -9398,7 +9644,7 @@
       </w:rPr>
     </w:lvl>
   </w:abstractNum>
-  <w:abstractNum w:abstractNumId="15">
+  <w:abstractNum w:abstractNumId="15" w15:restartNumberingAfterBreak="0">
     <w:nsid w:val="25B3072C"/>
     <w:multiLevelType w:val="hybridMultilevel"/>
     <w:tmpl w:val="B010FB52"/>
@@ -9517,7 +9763,7 @@
       </w:pPr>
     </w:lvl>
   </w:abstractNum>
-  <w:abstractNum w:abstractNumId="16">
+  <w:abstractNum w:abstractNumId="16" w15:restartNumberingAfterBreak="0">
     <w:nsid w:val="27720D08"/>
     <w:multiLevelType w:val="multilevel"/>
     <w:tmpl w:val="41BC5DF0"/>
@@ -9657,7 +9903,7 @@
       </w:rPr>
     </w:lvl>
   </w:abstractNum>
-  <w:abstractNum w:abstractNumId="17">
+  <w:abstractNum w:abstractNumId="17" w15:restartNumberingAfterBreak="0">
     <w:nsid w:val="2CA74CDA"/>
     <w:multiLevelType w:val="hybridMultilevel"/>
     <w:tmpl w:val="007850B2"/>
@@ -9797,7 +10043,7 @@
       </w:rPr>
     </w:lvl>
   </w:abstractNum>
-  <w:abstractNum w:abstractNumId="18">
+  <w:abstractNum w:abstractNumId="18" w15:restartNumberingAfterBreak="0">
     <w:nsid w:val="33EF17FC"/>
     <w:multiLevelType w:val="hybridMultilevel"/>
     <w:tmpl w:val="AB682F60"/>
@@ -9910,7 +10156,7 @@
       </w:rPr>
     </w:lvl>
   </w:abstractNum>
-  <w:abstractNum w:abstractNumId="19">
+  <w:abstractNum w:abstractNumId="19" w15:restartNumberingAfterBreak="0">
     <w:nsid w:val="34F73017"/>
     <w:multiLevelType w:val="hybridMultilevel"/>
     <w:tmpl w:val="398E7FEA"/>
@@ -9996,7 +10242,7 @@
       </w:pPr>
     </w:lvl>
   </w:abstractNum>
-  <w:abstractNum w:abstractNumId="20">
+  <w:abstractNum w:abstractNumId="20" w15:restartNumberingAfterBreak="0">
     <w:nsid w:val="3A0A4E9A"/>
     <w:multiLevelType w:val="hybridMultilevel"/>
     <w:tmpl w:val="4830D44C"/>
@@ -10109,7 +10355,7 @@
       </w:rPr>
     </w:lvl>
   </w:abstractNum>
-  <w:abstractNum w:abstractNumId="21">
+  <w:abstractNum w:abstractNumId="21" w15:restartNumberingAfterBreak="0">
     <w:nsid w:val="3FEC0810"/>
     <w:multiLevelType w:val="hybridMultilevel"/>
     <w:tmpl w:val="D72442E2"/>
@@ -10195,7 +10441,7 @@
       </w:pPr>
     </w:lvl>
   </w:abstractNum>
-  <w:abstractNum w:abstractNumId="22">
+  <w:abstractNum w:abstractNumId="22" w15:restartNumberingAfterBreak="0">
     <w:nsid w:val="42E93988"/>
     <w:multiLevelType w:val="hybridMultilevel"/>
     <w:tmpl w:val="ABAA2648"/>
@@ -10308,7 +10554,7 @@
       </w:rPr>
     </w:lvl>
   </w:abstractNum>
-  <w:abstractNum w:abstractNumId="23">
+  <w:abstractNum w:abstractNumId="23" w15:restartNumberingAfterBreak="0">
     <w:nsid w:val="440E11A3"/>
     <w:multiLevelType w:val="multilevel"/>
     <w:tmpl w:val="3358FF80"/>
@@ -10484,7 +10730,7 @@
       </w:rPr>
     </w:lvl>
   </w:abstractNum>
-  <w:abstractNum w:abstractNumId="24">
+  <w:abstractNum w:abstractNumId="24" w15:restartNumberingAfterBreak="0">
     <w:nsid w:val="4C6B6786"/>
     <w:multiLevelType w:val="hybridMultilevel"/>
     <w:tmpl w:val="B144054C"/>
@@ -10597,7 +10843,7 @@
       </w:rPr>
     </w:lvl>
   </w:abstractNum>
-  <w:abstractNum w:abstractNumId="25">
+  <w:abstractNum w:abstractNumId="25" w15:restartNumberingAfterBreak="0">
     <w:nsid w:val="55197A4F"/>
     <w:multiLevelType w:val="hybridMultilevel"/>
     <w:tmpl w:val="DF86D2E8"/>
@@ -10710,7 +10956,7 @@
       </w:rPr>
     </w:lvl>
   </w:abstractNum>
-  <w:abstractNum w:abstractNumId="26">
+  <w:abstractNum w:abstractNumId="26" w15:restartNumberingAfterBreak="0">
     <w:nsid w:val="55987623"/>
     <w:multiLevelType w:val="hybridMultilevel"/>
     <w:tmpl w:val="D5745228"/>
@@ -10850,7 +11096,7 @@
       </w:rPr>
     </w:lvl>
   </w:abstractNum>
-  <w:abstractNum w:abstractNumId="27">
+  <w:abstractNum w:abstractNumId="27" w15:restartNumberingAfterBreak="0">
     <w:nsid w:val="5A8905DF"/>
     <w:multiLevelType w:val="multilevel"/>
     <w:tmpl w:val="86443F36"/>
@@ -10996,7 +11242,7 @@
       </w:rPr>
     </w:lvl>
   </w:abstractNum>
-  <w:abstractNum w:abstractNumId="28">
+  <w:abstractNum w:abstractNumId="28" w15:restartNumberingAfterBreak="0">
     <w:nsid w:val="600C6EE5"/>
     <w:multiLevelType w:val="hybridMultilevel"/>
     <w:tmpl w:val="49746136"/>
@@ -11136,7 +11382,7 @@
       </w:rPr>
     </w:lvl>
   </w:abstractNum>
-  <w:abstractNum w:abstractNumId="29">
+  <w:abstractNum w:abstractNumId="29" w15:restartNumberingAfterBreak="0">
     <w:nsid w:val="605A34C8"/>
     <w:multiLevelType w:val="hybridMultilevel"/>
     <w:tmpl w:val="22C66E54"/>
@@ -11249,7 +11495,7 @@
       </w:rPr>
     </w:lvl>
   </w:abstractNum>
-  <w:abstractNum w:abstractNumId="30">
+  <w:abstractNum w:abstractNumId="30" w15:restartNumberingAfterBreak="0">
     <w:nsid w:val="64C22CD8"/>
     <w:multiLevelType w:val="hybridMultilevel"/>
     <w:tmpl w:val="27A6952E"/>
@@ -11362,7 +11608,7 @@
       </w:rPr>
     </w:lvl>
   </w:abstractNum>
-  <w:abstractNum w:abstractNumId="31">
+  <w:abstractNum w:abstractNumId="31" w15:restartNumberingAfterBreak="0">
     <w:nsid w:val="659F46D5"/>
     <w:multiLevelType w:val="hybridMultilevel"/>
     <w:tmpl w:val="3DDC9290"/>
@@ -11475,7 +11721,7 @@
       </w:rPr>
     </w:lvl>
   </w:abstractNum>
-  <w:abstractNum w:abstractNumId="32">
+  <w:abstractNum w:abstractNumId="32" w15:restartNumberingAfterBreak="0">
     <w:nsid w:val="66AC2196"/>
     <w:multiLevelType w:val="hybridMultilevel"/>
     <w:tmpl w:val="53264A42"/>
@@ -11588,7 +11834,7 @@
       </w:rPr>
     </w:lvl>
   </w:abstractNum>
-  <w:abstractNum w:abstractNumId="33">
+  <w:abstractNum w:abstractNumId="33" w15:restartNumberingAfterBreak="0">
     <w:nsid w:val="682D4B3D"/>
     <w:multiLevelType w:val="hybridMultilevel"/>
     <w:tmpl w:val="687CE364"/>
@@ -11701,7 +11947,7 @@
       </w:rPr>
     </w:lvl>
   </w:abstractNum>
-  <w:abstractNum w:abstractNumId="34">
+  <w:abstractNum w:abstractNumId="34" w15:restartNumberingAfterBreak="0">
     <w:nsid w:val="685314FC"/>
     <w:multiLevelType w:val="hybridMultilevel"/>
     <w:tmpl w:val="64CEA3AC"/>
@@ -11787,7 +12033,7 @@
       </w:pPr>
     </w:lvl>
   </w:abstractNum>
-  <w:abstractNum w:abstractNumId="35">
+  <w:abstractNum w:abstractNumId="35" w15:restartNumberingAfterBreak="0">
     <w:nsid w:val="6B457A16"/>
     <w:multiLevelType w:val="hybridMultilevel"/>
     <w:tmpl w:val="D72442E2"/>
@@ -11873,7 +12119,7 @@
       </w:pPr>
     </w:lvl>
   </w:abstractNum>
-  <w:abstractNum w:abstractNumId="36">
+  <w:abstractNum w:abstractNumId="36" w15:restartNumberingAfterBreak="0">
     <w:nsid w:val="6CC76AC5"/>
     <w:multiLevelType w:val="hybridMultilevel"/>
     <w:tmpl w:val="A8ECF5F8"/>
@@ -11986,7 +12232,7 @@
       </w:rPr>
     </w:lvl>
   </w:abstractNum>
-  <w:abstractNum w:abstractNumId="37">
+  <w:abstractNum w:abstractNumId="37" w15:restartNumberingAfterBreak="0">
     <w:nsid w:val="6E2A2201"/>
     <w:multiLevelType w:val="hybridMultilevel"/>
     <w:tmpl w:val="350EC6B0"/>
@@ -12099,7 +12345,7 @@
       </w:rPr>
     </w:lvl>
   </w:abstractNum>
-  <w:abstractNum w:abstractNumId="38">
+  <w:abstractNum w:abstractNumId="38" w15:restartNumberingAfterBreak="0">
     <w:nsid w:val="73F72079"/>
     <w:multiLevelType w:val="hybridMultilevel"/>
     <w:tmpl w:val="D44ABFA2"/>
@@ -12212,7 +12458,7 @@
       </w:rPr>
     </w:lvl>
   </w:abstractNum>
-  <w:abstractNum w:abstractNumId="39">
+  <w:abstractNum w:abstractNumId="39" w15:restartNumberingAfterBreak="0">
     <w:nsid w:val="74164BA4"/>
     <w:multiLevelType w:val="multilevel"/>
     <w:tmpl w:val="0D40B8F8"/>
@@ -12364,7 +12610,7 @@
       </w:rPr>
     </w:lvl>
   </w:abstractNum>
-  <w:abstractNum w:abstractNumId="40">
+  <w:abstractNum w:abstractNumId="40" w15:restartNumberingAfterBreak="0">
     <w:nsid w:val="7606184A"/>
     <w:multiLevelType w:val="hybridMultilevel"/>
     <w:tmpl w:val="0A1A0C86"/>
@@ -12477,7 +12723,7 @@
       </w:rPr>
     </w:lvl>
   </w:abstractNum>
-  <w:abstractNum w:abstractNumId="41">
+  <w:abstractNum w:abstractNumId="41" w15:restartNumberingAfterBreak="0">
     <w:nsid w:val="761731F9"/>
     <w:multiLevelType w:val="hybridMultilevel"/>
     <w:tmpl w:val="D7B01690"/>
@@ -12590,7 +12836,7 @@
       </w:rPr>
     </w:lvl>
   </w:abstractNum>
-  <w:abstractNum w:abstractNumId="42">
+  <w:abstractNum w:abstractNumId="42" w15:restartNumberingAfterBreak="0">
     <w:nsid w:val="7AD75A61"/>
     <w:multiLevelType w:val="hybridMultilevel"/>
     <w:tmpl w:val="21C03F26"/>
@@ -12703,7 +12949,7 @@
       </w:rPr>
     </w:lvl>
   </w:abstractNum>
-  <w:abstractNum w:abstractNumId="43">
+  <w:abstractNum w:abstractNumId="43" w15:restartNumberingAfterBreak="0">
     <w:nsid w:val="7D417750"/>
     <w:multiLevelType w:val="hybridMultilevel"/>
     <w:tmpl w:val="F8DE0A66"/>
@@ -12959,7 +13205,7 @@
 </file>
 
 <file path=word/styles.xml><?xml version="1.0" encoding="utf-8"?>
-<w:styles xmlns:mc="http://schemas.openxmlformats.org/markup-compatibility/2006" xmlns:r="http://schemas.openxmlformats.org/officeDocument/2006/relationships" xmlns:w="http://schemas.openxmlformats.org/wordprocessingml/2006/main" xmlns:w14="http://schemas.microsoft.com/office/word/2010/wordml" xmlns:w15="http://schemas.microsoft.com/office/word/2012/wordml" mc:Ignorable="w14 w15">
+<w:styles xmlns:mc="http://schemas.openxmlformats.org/markup-compatibility/2006" xmlns:r="http://schemas.openxmlformats.org/officeDocument/2006/relationships" xmlns:w="http://schemas.openxmlformats.org/wordprocessingml/2006/main" xmlns:w14="http://schemas.microsoft.com/office/word/2010/wordml" xmlns:w15="http://schemas.microsoft.com/office/word/2012/wordml" xmlns:w16se="http://schemas.microsoft.com/office/word/2015/wordml/symex" mc:Ignorable="w14 w15 w16se">
   <w:docDefaults>
     <w:rPrDefault>
       <w:rPr>
@@ -15030,7 +15276,7 @@
 </file>
 
 <file path=customXml/itemProps1.xml><?xml version="1.0" encoding="utf-8"?>
-<ds:datastoreItem xmlns:ds="http://schemas.openxmlformats.org/officeDocument/2006/customXml" ds:itemID="{4007259B-9391-400C-BDFA-74A5E90AAE68}">
+<ds:datastoreItem xmlns:ds="http://schemas.openxmlformats.org/officeDocument/2006/customXml" ds:itemID="{29D01F41-D5D0-4D21-B0B5-5A0249E33449}">
   <ds:schemaRefs>
     <ds:schemaRef ds:uri="http://schemas.openxmlformats.org/officeDocument/2006/bibliography"/>
   </ds:schemaRefs>

--- a/Documentation/Sif3Framework .NET Training Exercises (US).docx
+++ b/Documentation/Sif3Framework .NET Training Exercises (US).docx
@@ -1,17 +1,27 @@
 
 <file path=word/document.xml><?xml version="1.0" encoding="utf-8"?>
-<w:document xmlns:wpc="http://schemas.microsoft.com/office/word/2010/wordprocessingCanvas" xmlns:cx="http://schemas.microsoft.com/office/drawing/2014/chartex" xmlns:cx1="http://schemas.microsoft.com/office/drawing/2015/9/8/chartex" xmlns:mc="http://schemas.openxmlformats.org/markup-compatibility/2006" xmlns:o="urn:schemas-microsoft-com:office:office" xmlns:r="http://schemas.openxmlformats.org/officeDocument/2006/relationships" xmlns:m="http://schemas.openxmlformats.org/officeDocument/2006/math" xmlns:v="urn:schemas-microsoft-com:vml" xmlns:wp14="http://schemas.microsoft.com/office/word/2010/wordprocessingDrawing" xmlns:wp="http://schemas.openxmlformats.org/drawingml/2006/wordprocessingDrawing" xmlns:w10="urn:schemas-microsoft-com:office:word" xmlns:w="http://schemas.openxmlformats.org/wordprocessingml/2006/main" xmlns:w14="http://schemas.microsoft.com/office/word/2010/wordml" xmlns:w15="http://schemas.microsoft.com/office/word/2012/wordml" xmlns:w16se="http://schemas.microsoft.com/office/word/2015/wordml/symex" xmlns:wpg="http://schemas.microsoft.com/office/word/2010/wordprocessingGroup" xmlns:wpi="http://schemas.microsoft.com/office/word/2010/wordprocessingInk" xmlns:wne="http://schemas.microsoft.com/office/word/2006/wordml" xmlns:wps="http://schemas.microsoft.com/office/word/2010/wordprocessingShape" mc:Ignorable="w14 w15 w16se wp14">
+<w:document xmlns:wpc="http://schemas.microsoft.com/office/word/2010/wordprocessingCanvas" xmlns:mc="http://schemas.openxmlformats.org/markup-compatibility/2006" xmlns:o="urn:schemas-microsoft-com:office:office" xmlns:r="http://schemas.openxmlformats.org/officeDocument/2006/relationships" xmlns:m="http://schemas.openxmlformats.org/officeDocument/2006/math" xmlns:v="urn:schemas-microsoft-com:vml" xmlns:wp14="http://schemas.microsoft.com/office/word/2010/wordprocessingDrawing" xmlns:wp="http://schemas.openxmlformats.org/drawingml/2006/wordprocessingDrawing" xmlns:w10="urn:schemas-microsoft-com:office:word" xmlns:w="http://schemas.openxmlformats.org/wordprocessingml/2006/main" xmlns:w14="http://schemas.microsoft.com/office/word/2010/wordml" xmlns:wpg="http://schemas.microsoft.com/office/word/2010/wordprocessingGroup" xmlns:wpi="http://schemas.microsoft.com/office/word/2010/wordprocessingInk" xmlns:wne="http://schemas.microsoft.com/office/word/2006/wordml" xmlns:wps="http://schemas.microsoft.com/office/word/2010/wordprocessingShape" mc:Ignorable="w14 wp14">
   <w:body>
     <w:p>
       <w:pPr>
         <w:pStyle w:val="DocumentTitleBlock"/>
         <w:spacing w:before="720"/>
       </w:pPr>
-      <w:fldSimple w:instr=" DOCPROPERTY &quot;SystemTitle&quot; ">
-        <w:r>
-          <w:t>SIF 3.0 Framework</w:t>
-        </w:r>
-      </w:fldSimple>
+      <w:r>
+        <w:fldChar w:fldCharType="begin"/>
+      </w:r>
+      <w:r>
+        <w:instrText xml:space="preserve"> DOCPROPERTY "SystemTitle" </w:instrText>
+      </w:r>
+      <w:r>
+        <w:fldChar w:fldCharType="separate"/>
+      </w:r>
+      <w:r>
+        <w:t>SIF 3.0 Framework</w:t>
+      </w:r>
+      <w:r>
+        <w:fldChar w:fldCharType="end"/>
+      </w:r>
       <w:r>
         <w:t xml:space="preserve"> (.NET)</w:t>
       </w:r>
@@ -36,7 +46,7 @@
         <w:fldChar w:fldCharType="separate"/>
       </w:r>
       <w:r>
-        <w:t>1.0.0</w:t>
+        <w:t>1.1.0</w:t>
       </w:r>
       <w:r>
         <w:fldChar w:fldCharType="end"/>
@@ -84,11 +94,26 @@
       <w:r>
         <w:t xml:space="preserve"> </w:t>
       </w:r>
-      <w:fldSimple w:instr=" DOCPROPERTY &quot;Author&quot; ">
-        <w:r>
-          <w:t>Rafidzal Rafiq</w:t>
-        </w:r>
-      </w:fldSimple>
+      <w:r>
+        <w:fldChar w:fldCharType="begin"/>
+      </w:r>
+      <w:r>
+        <w:instrText xml:space="preserve"> DOCPROPERTY "Author" </w:instrText>
+      </w:r>
+      <w:r>
+        <w:fldChar w:fldCharType="separate"/>
+      </w:r>
+      <w:r>
+        <w:t xml:space="preserve">Rafidzal </w:t>
+      </w:r>
+      <w:proofErr w:type="spellStart"/>
+      <w:r>
+        <w:t>Rafiq</w:t>
+      </w:r>
+      <w:proofErr w:type="spellEnd"/>
+      <w:r>
+        <w:fldChar w:fldCharType="end"/>
+      </w:r>
       <w:r>
         <w:t xml:space="preserve">, </w:t>
       </w:r>
@@ -144,7 +169,7 @@
         <w:fldChar w:fldCharType="separate"/>
       </w:r>
       <w:r>
-        <w:t>1.2</w:t>
+        <w:t>1.3</w:t>
       </w:r>
       <w:r>
         <w:fldChar w:fldCharType="end"/>
@@ -253,7 +278,7 @@
         <w:fldChar w:fldCharType="separate"/>
       </w:r>
       <w:r>
-        <w:t>Jan 2016</w:t>
+        <w:t>Feb 2016</w:t>
       </w:r>
       <w:r>
         <w:fldChar w:fldCharType="end"/>
@@ -362,7 +387,7 @@
         <w:rPr>
           <w:noProof/>
         </w:rPr>
-        <w:instrText xml:space="preserve"> PAGEREF _Toc440833019 \h </w:instrText>
+        <w:instrText xml:space="preserve"> PAGEREF _Toc442271055 \h </w:instrText>
       </w:r>
       <w:r>
         <w:rPr>
@@ -379,7 +404,7 @@
         <w:rPr>
           <w:noProof/>
         </w:rPr>
-        <w:t>3</w:t>
+        <w:t>4</w:t>
       </w:r>
       <w:r>
         <w:rPr>
@@ -425,7 +450,7 @@
         <w:rPr>
           <w:noProof/>
         </w:rPr>
-        <w:instrText xml:space="preserve"> PAGEREF _Toc440833020 \h </w:instrText>
+        <w:instrText xml:space="preserve"> PAGEREF _Toc442271056 \h </w:instrText>
       </w:r>
       <w:r>
         <w:rPr>
@@ -442,7 +467,7 @@
         <w:rPr>
           <w:noProof/>
         </w:rPr>
-        <w:t>3</w:t>
+        <w:t>4</w:t>
       </w:r>
       <w:r>
         <w:rPr>
@@ -488,7 +513,7 @@
         <w:rPr>
           <w:noProof/>
         </w:rPr>
-        <w:instrText xml:space="preserve"> PAGEREF _Toc440833021 \h </w:instrText>
+        <w:instrText xml:space="preserve"> PAGEREF _Toc442271057 \h </w:instrText>
       </w:r>
       <w:r>
         <w:rPr>
@@ -505,7 +530,7 @@
         <w:rPr>
           <w:noProof/>
         </w:rPr>
-        <w:t>3</w:t>
+        <w:t>4</w:t>
       </w:r>
       <w:r>
         <w:rPr>
@@ -551,7 +576,7 @@
         <w:rPr>
           <w:noProof/>
         </w:rPr>
-        <w:instrText xml:space="preserve"> PAGEREF _Toc440833022 \h </w:instrText>
+        <w:instrText xml:space="preserve"> PAGEREF _Toc442271058 \h </w:instrText>
       </w:r>
       <w:r>
         <w:rPr>
@@ -568,7 +593,7 @@
         <w:rPr>
           <w:noProof/>
         </w:rPr>
-        <w:t>3</w:t>
+        <w:t>4</w:t>
       </w:r>
       <w:r>
         <w:rPr>
@@ -614,7 +639,7 @@
         <w:rPr>
           <w:noProof/>
         </w:rPr>
-        <w:instrText xml:space="preserve"> PAGEREF _Toc440833023 \h </w:instrText>
+        <w:instrText xml:space="preserve"> PAGEREF _Toc442271059 \h </w:instrText>
       </w:r>
       <w:r>
         <w:rPr>
@@ -631,7 +656,7 @@
         <w:rPr>
           <w:noProof/>
         </w:rPr>
-        <w:t>4</w:t>
+        <w:t>5</w:t>
       </w:r>
       <w:r>
         <w:rPr>
@@ -677,7 +702,7 @@
         <w:rPr>
           <w:noProof/>
         </w:rPr>
-        <w:instrText xml:space="preserve"> PAGEREF _Toc440833024 \h </w:instrText>
+        <w:instrText xml:space="preserve"> PAGEREF _Toc442271060 \h </w:instrText>
       </w:r>
       <w:r>
         <w:rPr>
@@ -694,7 +719,7 @@
         <w:rPr>
           <w:noProof/>
         </w:rPr>
-        <w:t>4</w:t>
+        <w:t>5</w:t>
       </w:r>
       <w:r>
         <w:rPr>
@@ -722,7 +747,7 @@
         <w:rPr>
           <w:noProof/>
         </w:rPr>
-        <w:t xml:space="preserve"> Start the demo K12Student Provider</w:t>
+        <w:t xml:space="preserve"> Start the demo student Provider</w:t>
       </w:r>
       <w:r>
         <w:rPr>
@@ -740,7 +765,7 @@
         <w:rPr>
           <w:noProof/>
         </w:rPr>
-        <w:instrText xml:space="preserve"> PAGEREF _Toc440833025 \h </w:instrText>
+        <w:instrText xml:space="preserve"> PAGEREF _Toc442271061 \h </w:instrText>
       </w:r>
       <w:r>
         <w:rPr>
@@ -757,7 +782,7 @@
         <w:rPr>
           <w:noProof/>
         </w:rPr>
-        <w:t>4</w:t>
+        <w:t>5</w:t>
       </w:r>
       <w:r>
         <w:rPr>
@@ -785,7 +810,7 @@
         <w:rPr>
           <w:noProof/>
         </w:rPr>
-        <w:t xml:space="preserve"> Run the demo K12Student Consumer</w:t>
+        <w:t xml:space="preserve"> Run the demo student Consumer</w:t>
       </w:r>
       <w:r>
         <w:rPr>
@@ -803,7 +828,7 @@
         <w:rPr>
           <w:noProof/>
         </w:rPr>
-        <w:instrText xml:space="preserve"> PAGEREF _Toc440833026 \h </w:instrText>
+        <w:instrText xml:space="preserve"> PAGEREF _Toc442271062 \h </w:instrText>
       </w:r>
       <w:r>
         <w:rPr>
@@ -820,7 +845,7 @@
         <w:rPr>
           <w:noProof/>
         </w:rPr>
-        <w:t>5</w:t>
+        <w:t>6</w:t>
       </w:r>
       <w:r>
         <w:rPr>
@@ -866,7 +891,7 @@
         <w:rPr>
           <w:noProof/>
         </w:rPr>
-        <w:instrText xml:space="preserve"> PAGEREF _Toc440833027 \h </w:instrText>
+        <w:instrText xml:space="preserve"> PAGEREF _Toc442271063 \h </w:instrText>
       </w:r>
       <w:r>
         <w:rPr>
@@ -883,7 +908,7 @@
         <w:rPr>
           <w:noProof/>
         </w:rPr>
-        <w:t>5</w:t>
+        <w:t>6</w:t>
       </w:r>
       <w:r>
         <w:rPr>
@@ -911,7 +936,7 @@
         <w:rPr>
           <w:noProof/>
         </w:rPr>
-        <w:t xml:space="preserve"> Exercise 2: First Consumer</w:t>
+        <w:t xml:space="preserve"> Exercise 2: Student Consumer</w:t>
       </w:r>
       <w:r>
         <w:rPr>
@@ -929,7 +954,7 @@
         <w:rPr>
           <w:noProof/>
         </w:rPr>
-        <w:instrText xml:space="preserve"> PAGEREF _Toc440833028 \h </w:instrText>
+        <w:instrText xml:space="preserve"> PAGEREF _Toc442271064 \h </w:instrText>
       </w:r>
       <w:r>
         <w:rPr>
@@ -946,7 +971,7 @@
         <w:rPr>
           <w:noProof/>
         </w:rPr>
-        <w:t>5</w:t>
+        <w:t>6</w:t>
       </w:r>
       <w:r>
         <w:rPr>
@@ -992,7 +1017,7 @@
         <w:rPr>
           <w:noProof/>
         </w:rPr>
-        <w:instrText xml:space="preserve"> PAGEREF _Toc440833029 \h </w:instrText>
+        <w:instrText xml:space="preserve"> PAGEREF _Toc442271065 \h </w:instrText>
       </w:r>
       <w:r>
         <w:rPr>
@@ -1009,7 +1034,7 @@
         <w:rPr>
           <w:noProof/>
         </w:rPr>
-        <w:t>5</w:t>
+        <w:t>6</w:t>
       </w:r>
       <w:r>
         <w:rPr>
@@ -1055,7 +1080,7 @@
         <w:rPr>
           <w:noProof/>
         </w:rPr>
-        <w:instrText xml:space="preserve"> PAGEREF _Toc440833030 \h </w:instrText>
+        <w:instrText xml:space="preserve"> PAGEREF _Toc442271066 \h </w:instrText>
       </w:r>
       <w:r>
         <w:rPr>
@@ -1072,7 +1097,7 @@
         <w:rPr>
           <w:noProof/>
         </w:rPr>
-        <w:t>5</w:t>
+        <w:t>6</w:t>
       </w:r>
       <w:r>
         <w:rPr>
@@ -1118,7 +1143,7 @@
         <w:rPr>
           <w:noProof/>
         </w:rPr>
-        <w:instrText xml:space="preserve"> PAGEREF _Toc440833031 \h </w:instrText>
+        <w:instrText xml:space="preserve"> PAGEREF _Toc442271067 \h </w:instrText>
       </w:r>
       <w:r>
         <w:rPr>
@@ -1135,7 +1160,7 @@
         <w:rPr>
           <w:noProof/>
         </w:rPr>
-        <w:t>5</w:t>
+        <w:t>6</w:t>
       </w:r>
       <w:r>
         <w:rPr>
@@ -1181,7 +1206,7 @@
         <w:rPr>
           <w:noProof/>
         </w:rPr>
-        <w:instrText xml:space="preserve"> PAGEREF _Toc440833032 \h </w:instrText>
+        <w:instrText xml:space="preserve"> PAGEREF _Toc442271068 \h </w:instrText>
       </w:r>
       <w:r>
         <w:rPr>
@@ -1198,7 +1223,7 @@
         <w:rPr>
           <w:noProof/>
         </w:rPr>
-        <w:t>6</w:t>
+        <w:t>7</w:t>
       </w:r>
       <w:r>
         <w:rPr>
@@ -1244,7 +1269,7 @@
         <w:rPr>
           <w:noProof/>
         </w:rPr>
-        <w:instrText xml:space="preserve"> PAGEREF _Toc440833033 \h </w:instrText>
+        <w:instrText xml:space="preserve"> PAGEREF _Toc442271069 \h </w:instrText>
       </w:r>
       <w:r>
         <w:rPr>
@@ -1261,7 +1286,7 @@
         <w:rPr>
           <w:noProof/>
         </w:rPr>
-        <w:t>6</w:t>
+        <w:t>7</w:t>
       </w:r>
       <w:r>
         <w:rPr>
@@ -1289,7 +1314,7 @@
         <w:rPr>
           <w:noProof/>
         </w:rPr>
-        <w:t xml:space="preserve"> Define the K12Student data model</w:t>
+        <w:t xml:space="preserve"> Define the student data model</w:t>
       </w:r>
       <w:r>
         <w:rPr>
@@ -1307,7 +1332,7 @@
         <w:rPr>
           <w:noProof/>
         </w:rPr>
-        <w:instrText xml:space="preserve"> PAGEREF _Toc440833034 \h </w:instrText>
+        <w:instrText xml:space="preserve"> PAGEREF _Toc442271070 \h </w:instrText>
       </w:r>
       <w:r>
         <w:rPr>
@@ -1324,7 +1349,7 @@
         <w:rPr>
           <w:noProof/>
         </w:rPr>
-        <w:t>6</w:t>
+        <w:t>7</w:t>
       </w:r>
       <w:r>
         <w:rPr>
@@ -1352,7 +1377,7 @@
         <w:rPr>
           <w:noProof/>
         </w:rPr>
-        <w:t xml:space="preserve"> Implement the K12Student Consumer</w:t>
+        <w:t xml:space="preserve"> Implement the student Consumer</w:t>
       </w:r>
       <w:r>
         <w:rPr>
@@ -1370,7 +1395,7 @@
         <w:rPr>
           <w:noProof/>
         </w:rPr>
-        <w:instrText xml:space="preserve"> PAGEREF _Toc440833035 \h </w:instrText>
+        <w:instrText xml:space="preserve"> PAGEREF _Toc442271071 \h </w:instrText>
       </w:r>
       <w:r>
         <w:rPr>
@@ -1387,7 +1412,7 @@
         <w:rPr>
           <w:noProof/>
         </w:rPr>
-        <w:t>6</w:t>
+        <w:t>7</w:t>
       </w:r>
       <w:r>
         <w:rPr>
@@ -1433,7 +1458,7 @@
         <w:rPr>
           <w:noProof/>
         </w:rPr>
-        <w:instrText xml:space="preserve"> PAGEREF _Toc440833036 \h </w:instrText>
+        <w:instrText xml:space="preserve"> PAGEREF _Toc442271072 \h </w:instrText>
       </w:r>
       <w:r>
         <w:rPr>
@@ -1450,7 +1475,7 @@
         <w:rPr>
           <w:noProof/>
         </w:rPr>
-        <w:t>6</w:t>
+        <w:t>7</w:t>
       </w:r>
       <w:r>
         <w:rPr>
@@ -1478,7 +1503,7 @@
         <w:rPr>
           <w:noProof/>
         </w:rPr>
-        <w:t xml:space="preserve"> Test the K12Student Consumer</w:t>
+        <w:t xml:space="preserve"> Test the student Consumer</w:t>
       </w:r>
       <w:r>
         <w:rPr>
@@ -1496,7 +1521,7 @@
         <w:rPr>
           <w:noProof/>
         </w:rPr>
-        <w:instrText xml:space="preserve"> PAGEREF _Toc440833037 \h </w:instrText>
+        <w:instrText xml:space="preserve"> PAGEREF _Toc442271073 \h </w:instrText>
       </w:r>
       <w:r>
         <w:rPr>
@@ -1513,7 +1538,7 @@
         <w:rPr>
           <w:noProof/>
         </w:rPr>
-        <w:t>7</w:t>
+        <w:t>8</w:t>
       </w:r>
       <w:r>
         <w:rPr>
@@ -1559,7 +1584,7 @@
         <w:rPr>
           <w:noProof/>
         </w:rPr>
-        <w:instrText xml:space="preserve"> PAGEREF _Toc440833038 \h </w:instrText>
+        <w:instrText xml:space="preserve"> PAGEREF _Toc442271074 \h </w:instrText>
       </w:r>
       <w:r>
         <w:rPr>
@@ -1576,7 +1601,7 @@
         <w:rPr>
           <w:noProof/>
         </w:rPr>
-        <w:t>7</w:t>
+        <w:t>8</w:t>
       </w:r>
       <w:r>
         <w:rPr>
@@ -1604,7 +1629,7 @@
         <w:rPr>
           <w:noProof/>
         </w:rPr>
-        <w:t xml:space="preserve"> Exercise 3: CRUD Provider – School</w:t>
+        <w:t xml:space="preserve"> Exercise 3: School Provider</w:t>
       </w:r>
       <w:r>
         <w:rPr>
@@ -1622,7 +1647,7 @@
         <w:rPr>
           <w:noProof/>
         </w:rPr>
-        <w:instrText xml:space="preserve"> PAGEREF _Toc440833039 \h </w:instrText>
+        <w:instrText xml:space="preserve"> PAGEREF _Toc442271075 \h </w:instrText>
       </w:r>
       <w:r>
         <w:rPr>
@@ -1639,7 +1664,7 @@
         <w:rPr>
           <w:noProof/>
         </w:rPr>
-        <w:t>7</w:t>
+        <w:t>8</w:t>
       </w:r>
       <w:r>
         <w:rPr>
@@ -1685,7 +1710,7 @@
         <w:rPr>
           <w:noProof/>
         </w:rPr>
-        <w:instrText xml:space="preserve"> PAGEREF _Toc440833040 \h </w:instrText>
+        <w:instrText xml:space="preserve"> PAGEREF _Toc442271076 \h </w:instrText>
       </w:r>
       <w:r>
         <w:rPr>
@@ -1702,7 +1727,7 @@
         <w:rPr>
           <w:noProof/>
         </w:rPr>
-        <w:t>7</w:t>
+        <w:t>8</w:t>
       </w:r>
       <w:r>
         <w:rPr>
@@ -1748,7 +1773,7 @@
         <w:rPr>
           <w:noProof/>
         </w:rPr>
-        <w:instrText xml:space="preserve"> PAGEREF _Toc440833041 \h </w:instrText>
+        <w:instrText xml:space="preserve"> PAGEREF _Toc442271077 \h </w:instrText>
       </w:r>
       <w:r>
         <w:rPr>
@@ -1765,7 +1790,7 @@
         <w:rPr>
           <w:noProof/>
         </w:rPr>
-        <w:t>7</w:t>
+        <w:t>8</w:t>
       </w:r>
       <w:r>
         <w:rPr>
@@ -1811,7 +1836,7 @@
         <w:rPr>
           <w:noProof/>
         </w:rPr>
-        <w:instrText xml:space="preserve"> PAGEREF _Toc440833042 \h </w:instrText>
+        <w:instrText xml:space="preserve"> PAGEREF _Toc442271078 \h </w:instrText>
       </w:r>
       <w:r>
         <w:rPr>
@@ -1828,7 +1853,7 @@
         <w:rPr>
           <w:noProof/>
         </w:rPr>
-        <w:t>7</w:t>
+        <w:t>8</w:t>
       </w:r>
       <w:r>
         <w:rPr>
@@ -1874,7 +1899,7 @@
         <w:rPr>
           <w:noProof/>
         </w:rPr>
-        <w:instrText xml:space="preserve"> PAGEREF _Toc440833043 \h </w:instrText>
+        <w:instrText xml:space="preserve"> PAGEREF _Toc442271079 \h </w:instrText>
       </w:r>
       <w:r>
         <w:rPr>
@@ -1891,7 +1916,7 @@
         <w:rPr>
           <w:noProof/>
         </w:rPr>
-        <w:t>7</w:t>
+        <w:t>8</w:t>
       </w:r>
       <w:r>
         <w:rPr>
@@ -1937,7 +1962,7 @@
         <w:rPr>
           <w:noProof/>
         </w:rPr>
-        <w:instrText xml:space="preserve"> PAGEREF _Toc440833044 \h </w:instrText>
+        <w:instrText xml:space="preserve"> PAGEREF _Toc442271080 \h </w:instrText>
       </w:r>
       <w:r>
         <w:rPr>
@@ -1954,7 +1979,7 @@
         <w:rPr>
           <w:noProof/>
         </w:rPr>
-        <w:t>8</w:t>
+        <w:t>9</w:t>
       </w:r>
       <w:r>
         <w:rPr>
@@ -2000,7 +2025,7 @@
         <w:rPr>
           <w:noProof/>
         </w:rPr>
-        <w:instrText xml:space="preserve"> PAGEREF _Toc440833045 \h </w:instrText>
+        <w:instrText xml:space="preserve"> PAGEREF _Toc442271081 \h </w:instrText>
       </w:r>
       <w:r>
         <w:rPr>
@@ -2017,7 +2042,7 @@
         <w:rPr>
           <w:noProof/>
         </w:rPr>
-        <w:t>8</w:t>
+        <w:t>9</w:t>
       </w:r>
       <w:r>
         <w:rPr>
@@ -2045,7 +2070,7 @@
         <w:rPr>
           <w:noProof/>
         </w:rPr>
-        <w:t xml:space="preserve"> Define the School data model</w:t>
+        <w:t xml:space="preserve"> Define the school data model</w:t>
       </w:r>
       <w:r>
         <w:rPr>
@@ -2063,7 +2088,7 @@
         <w:rPr>
           <w:noProof/>
         </w:rPr>
-        <w:instrText xml:space="preserve"> PAGEREF _Toc440833046 \h </w:instrText>
+        <w:instrText xml:space="preserve"> PAGEREF _Toc442271082 \h </w:instrText>
       </w:r>
       <w:r>
         <w:rPr>
@@ -2080,7 +2105,7 @@
         <w:rPr>
           <w:noProof/>
         </w:rPr>
-        <w:t>8</w:t>
+        <w:t>9</w:t>
       </w:r>
       <w:r>
         <w:rPr>
@@ -2108,7 +2133,7 @@
         <w:rPr>
           <w:noProof/>
         </w:rPr>
-        <w:t xml:space="preserve"> Implement the School service interface</w:t>
+        <w:t xml:space="preserve"> Implement the school service interface</w:t>
       </w:r>
       <w:r>
         <w:rPr>
@@ -2126,7 +2151,7 @@
         <w:rPr>
           <w:noProof/>
         </w:rPr>
-        <w:instrText xml:space="preserve"> PAGEREF _Toc440833047 \h </w:instrText>
+        <w:instrText xml:space="preserve"> PAGEREF _Toc442271083 \h </w:instrText>
       </w:r>
       <w:r>
         <w:rPr>
@@ -2143,7 +2168,7 @@
         <w:rPr>
           <w:noProof/>
         </w:rPr>
-        <w:t>8</w:t>
+        <w:t>9</w:t>
       </w:r>
       <w:r>
         <w:rPr>
@@ -2171,7 +2196,7 @@
         <w:rPr>
           <w:noProof/>
         </w:rPr>
-        <w:t xml:space="preserve"> Implement the School Provider/Controller</w:t>
+        <w:t xml:space="preserve"> Implement the school Provider</w:t>
       </w:r>
       <w:r>
         <w:rPr>
@@ -2189,7 +2214,7 @@
         <w:rPr>
           <w:noProof/>
         </w:rPr>
-        <w:instrText xml:space="preserve"> PAGEREF _Toc440833048 \h </w:instrText>
+        <w:instrText xml:space="preserve"> PAGEREF _Toc442271084 \h </w:instrText>
       </w:r>
       <w:r>
         <w:rPr>
@@ -2206,7 +2231,7 @@
         <w:rPr>
           <w:noProof/>
         </w:rPr>
-        <w:t>9</w:t>
+        <w:t>10</w:t>
       </w:r>
       <w:r>
         <w:rPr>
@@ -2234,7 +2259,7 @@
         <w:rPr>
           <w:noProof/>
         </w:rPr>
-        <w:t xml:space="preserve"> Create a new Environment for the School Provider</w:t>
+        <w:t xml:space="preserve"> Create a new Environment for the school Provider</w:t>
       </w:r>
       <w:r>
         <w:rPr>
@@ -2252,7 +2277,7 @@
         <w:rPr>
           <w:noProof/>
         </w:rPr>
-        <w:instrText xml:space="preserve"> PAGEREF _Toc440833049 \h </w:instrText>
+        <w:instrText xml:space="preserve"> PAGEREF _Toc442271085 \h </w:instrText>
       </w:r>
       <w:r>
         <w:rPr>
@@ -2269,7 +2294,7 @@
         <w:rPr>
           <w:noProof/>
         </w:rPr>
-        <w:t>9</w:t>
+        <w:t>10</w:t>
       </w:r>
       <w:r>
         <w:rPr>
@@ -2297,7 +2322,7 @@
         <w:rPr>
           <w:noProof/>
         </w:rPr>
-        <w:t xml:space="preserve"> Start the School Provider</w:t>
+        <w:t xml:space="preserve"> Start the school Provider</w:t>
       </w:r>
       <w:r>
         <w:rPr>
@@ -2315,7 +2340,7 @@
         <w:rPr>
           <w:noProof/>
         </w:rPr>
-        <w:instrText xml:space="preserve"> PAGEREF _Toc440833050 \h </w:instrText>
+        <w:instrText xml:space="preserve"> PAGEREF _Toc442271086 \h </w:instrText>
       </w:r>
       <w:r>
         <w:rPr>
@@ -2332,7 +2357,7 @@
         <w:rPr>
           <w:noProof/>
         </w:rPr>
-        <w:t>9</w:t>
+        <w:t>10</w:t>
       </w:r>
       <w:r>
         <w:rPr>
@@ -2360,7 +2385,7 @@
         <w:rPr>
           <w:noProof/>
         </w:rPr>
-        <w:t xml:space="preserve"> Test the School Provider</w:t>
+        <w:t xml:space="preserve"> Test the school Provider</w:t>
       </w:r>
       <w:r>
         <w:rPr>
@@ -2378,7 +2403,7 @@
         <w:rPr>
           <w:noProof/>
         </w:rPr>
-        <w:instrText xml:space="preserve"> PAGEREF _Toc440833051 \h </w:instrText>
+        <w:instrText xml:space="preserve"> PAGEREF _Toc442271087 \h </w:instrText>
       </w:r>
       <w:r>
         <w:rPr>
@@ -2395,7 +2420,7 @@
         <w:rPr>
           <w:noProof/>
         </w:rPr>
-        <w:t>9</w:t>
+        <w:t>10</w:t>
       </w:r>
       <w:r>
         <w:rPr>
@@ -2441,7 +2466,7 @@
         <w:rPr>
           <w:noProof/>
         </w:rPr>
-        <w:instrText xml:space="preserve"> PAGEREF _Toc440833052 \h </w:instrText>
+        <w:instrText xml:space="preserve"> PAGEREF _Toc442271088 \h </w:instrText>
       </w:r>
       <w:r>
         <w:rPr>
@@ -2458,7 +2483,7 @@
         <w:rPr>
           <w:noProof/>
         </w:rPr>
-        <w:t>9</w:t>
+        <w:t>10</w:t>
       </w:r>
       <w:r>
         <w:rPr>
@@ -2486,7 +2511,7 @@
         <w:rPr>
           <w:noProof/>
         </w:rPr>
-        <w:t xml:space="preserve"> Implement a School Consumer (optional)</w:t>
+        <w:t xml:space="preserve"> Implement a school Consumer (optional)</w:t>
       </w:r>
       <w:r>
         <w:rPr>
@@ -2504,7 +2529,7 @@
         <w:rPr>
           <w:noProof/>
         </w:rPr>
-        <w:instrText xml:space="preserve"> PAGEREF _Toc440833053 \h </w:instrText>
+        <w:instrText xml:space="preserve"> PAGEREF _Toc442271089 \h </w:instrText>
       </w:r>
       <w:r>
         <w:rPr>
@@ -2521,7 +2546,7 @@
         <w:rPr>
           <w:noProof/>
         </w:rPr>
-        <w:t>10</w:t>
+        <w:t>11</w:t>
       </w:r>
       <w:r>
         <w:rPr>
@@ -2567,7 +2592,7 @@
         <w:rPr>
           <w:noProof/>
         </w:rPr>
-        <w:instrText xml:space="preserve"> PAGEREF _Toc440833054 \h </w:instrText>
+        <w:instrText xml:space="preserve"> PAGEREF _Toc442271090 \h </w:instrText>
       </w:r>
       <w:r>
         <w:rPr>
@@ -2584,7 +2609,7 @@
         <w:rPr>
           <w:noProof/>
         </w:rPr>
-        <w:t>11</w:t>
+        <w:t>12</w:t>
       </w:r>
       <w:r>
         <w:rPr>
@@ -2612,6 +2637,258 @@
         <w:rPr>
           <w:noProof/>
         </w:rPr>
+        <w:t xml:space="preserve"> Exercise 4: Service Paths</w:t>
+      </w:r>
+      <w:r>
+        <w:rPr>
+          <w:noProof/>
+        </w:rPr>
+        <w:tab/>
+      </w:r>
+      <w:r>
+        <w:rPr>
+          <w:noProof/>
+        </w:rPr>
+        <w:fldChar w:fldCharType="begin"/>
+      </w:r>
+      <w:r>
+        <w:rPr>
+          <w:noProof/>
+        </w:rPr>
+        <w:instrText xml:space="preserve"> PAGEREF _Toc442271091 \h </w:instrText>
+      </w:r>
+      <w:r>
+        <w:rPr>
+          <w:noProof/>
+        </w:rPr>
+      </w:r>
+      <w:r>
+        <w:rPr>
+          <w:noProof/>
+        </w:rPr>
+        <w:fldChar w:fldCharType="separate"/>
+      </w:r>
+      <w:r>
+        <w:rPr>
+          <w:noProof/>
+        </w:rPr>
+        <w:t>12</w:t>
+      </w:r>
+      <w:r>
+        <w:rPr>
+          <w:noProof/>
+        </w:rPr>
+        <w:fldChar w:fldCharType="end"/>
+      </w:r>
+    </w:p>
+    <w:p>
+      <w:pPr>
+        <w:pStyle w:val="TOC2"/>
+        <w:rPr>
+          <w:rFonts w:asciiTheme="minorHAnsi" w:eastAsiaTheme="minorEastAsia" w:hAnsiTheme="minorHAnsi" w:cstheme="minorBidi"/>
+          <w:noProof/>
+          <w:szCs w:val="22"/>
+        </w:rPr>
+      </w:pPr>
+      <w:r>
+        <w:rPr>
+          <w:noProof/>
+        </w:rPr>
+        <w:t>5.1.</w:t>
+      </w:r>
+      <w:r>
+        <w:rPr>
+          <w:noProof/>
+        </w:rPr>
+        <w:t xml:space="preserve"> Pre-requisites and configuration</w:t>
+      </w:r>
+      <w:r>
+        <w:rPr>
+          <w:noProof/>
+        </w:rPr>
+        <w:tab/>
+      </w:r>
+      <w:r>
+        <w:rPr>
+          <w:noProof/>
+        </w:rPr>
+        <w:fldChar w:fldCharType="begin"/>
+      </w:r>
+      <w:r>
+        <w:rPr>
+          <w:noProof/>
+        </w:rPr>
+        <w:instrText xml:space="preserve"> PAGEREF _Toc442271092 \h </w:instrText>
+      </w:r>
+      <w:r>
+        <w:rPr>
+          <w:noProof/>
+        </w:rPr>
+      </w:r>
+      <w:r>
+        <w:rPr>
+          <w:noProof/>
+        </w:rPr>
+        <w:fldChar w:fldCharType="separate"/>
+      </w:r>
+      <w:r>
+        <w:rPr>
+          <w:noProof/>
+        </w:rPr>
+        <w:t>12</w:t>
+      </w:r>
+      <w:r>
+        <w:rPr>
+          <w:noProof/>
+        </w:rPr>
+        <w:fldChar w:fldCharType="end"/>
+      </w:r>
+    </w:p>
+    <w:p>
+      <w:pPr>
+        <w:pStyle w:val="TOC2"/>
+        <w:rPr>
+          <w:rFonts w:asciiTheme="minorHAnsi" w:eastAsiaTheme="minorEastAsia" w:hAnsiTheme="minorHAnsi" w:cstheme="minorBidi"/>
+          <w:noProof/>
+          <w:szCs w:val="22"/>
+        </w:rPr>
+      </w:pPr>
+      <w:r>
+        <w:rPr>
+          <w:noProof/>
+        </w:rPr>
+        <w:t>5.2.</w:t>
+      </w:r>
+      <w:r>
+        <w:rPr>
+          <w:noProof/>
+        </w:rPr>
+        <w:t xml:space="preserve"> Provider implementation</w:t>
+      </w:r>
+      <w:r>
+        <w:rPr>
+          <w:noProof/>
+        </w:rPr>
+        <w:tab/>
+      </w:r>
+      <w:r>
+        <w:rPr>
+          <w:noProof/>
+        </w:rPr>
+        <w:fldChar w:fldCharType="begin"/>
+      </w:r>
+      <w:r>
+        <w:rPr>
+          <w:noProof/>
+        </w:rPr>
+        <w:instrText xml:space="preserve"> PAGEREF _Toc442271093 \h </w:instrText>
+      </w:r>
+      <w:r>
+        <w:rPr>
+          <w:noProof/>
+        </w:rPr>
+      </w:r>
+      <w:r>
+        <w:rPr>
+          <w:noProof/>
+        </w:rPr>
+        <w:fldChar w:fldCharType="separate"/>
+      </w:r>
+      <w:r>
+        <w:rPr>
+          <w:noProof/>
+        </w:rPr>
+        <w:t>12</w:t>
+      </w:r>
+      <w:r>
+        <w:rPr>
+          <w:noProof/>
+        </w:rPr>
+        <w:fldChar w:fldCharType="end"/>
+      </w:r>
+    </w:p>
+    <w:p>
+      <w:pPr>
+        <w:pStyle w:val="TOC2"/>
+        <w:rPr>
+          <w:rFonts w:asciiTheme="minorHAnsi" w:eastAsiaTheme="minorEastAsia" w:hAnsiTheme="minorHAnsi" w:cstheme="minorBidi"/>
+          <w:noProof/>
+          <w:szCs w:val="22"/>
+        </w:rPr>
+      </w:pPr>
+      <w:r>
+        <w:rPr>
+          <w:noProof/>
+        </w:rPr>
+        <w:t>5.3.</w:t>
+      </w:r>
+      <w:r>
+        <w:rPr>
+          <w:noProof/>
+        </w:rPr>
+        <w:t xml:space="preserve"> Consumer implementation</w:t>
+      </w:r>
+      <w:r>
+        <w:rPr>
+          <w:noProof/>
+        </w:rPr>
+        <w:tab/>
+      </w:r>
+      <w:r>
+        <w:rPr>
+          <w:noProof/>
+        </w:rPr>
+        <w:fldChar w:fldCharType="begin"/>
+      </w:r>
+      <w:r>
+        <w:rPr>
+          <w:noProof/>
+        </w:rPr>
+        <w:instrText xml:space="preserve"> PAGEREF _Toc442271094 \h </w:instrText>
+      </w:r>
+      <w:r>
+        <w:rPr>
+          <w:noProof/>
+        </w:rPr>
+      </w:r>
+      <w:r>
+        <w:rPr>
+          <w:noProof/>
+        </w:rPr>
+        <w:fldChar w:fldCharType="separate"/>
+      </w:r>
+      <w:r>
+        <w:rPr>
+          <w:noProof/>
+        </w:rPr>
+        <w:t>12</w:t>
+      </w:r>
+      <w:r>
+        <w:rPr>
+          <w:noProof/>
+        </w:rPr>
+        <w:fldChar w:fldCharType="end"/>
+      </w:r>
+    </w:p>
+    <w:p>
+      <w:pPr>
+        <w:pStyle w:val="TOC1"/>
+        <w:rPr>
+          <w:rFonts w:asciiTheme="minorHAnsi" w:eastAsiaTheme="minorEastAsia" w:hAnsiTheme="minorHAnsi" w:cstheme="minorBidi"/>
+          <w:noProof/>
+          <w:szCs w:val="22"/>
+        </w:rPr>
+      </w:pPr>
+      <w:r>
+        <w:rPr>
+          <w:noProof/>
+        </w:rPr>
+        <w:t>6.</w:t>
+      </w:r>
+      <w:r>
+        <w:rPr>
+          <w:noProof/>
+        </w:rPr>
         <w:t xml:space="preserve"> Important notes</w:t>
       </w:r>
       <w:r>
@@ -2630,7 +2907,7 @@
         <w:rPr>
           <w:noProof/>
         </w:rPr>
-        <w:instrText xml:space="preserve"> PAGEREF _Toc440833055 \h </w:instrText>
+        <w:instrText xml:space="preserve"> PAGEREF _Toc442271095 \h </w:instrText>
       </w:r>
       <w:r>
         <w:rPr>
@@ -2647,7 +2924,7 @@
         <w:rPr>
           <w:noProof/>
         </w:rPr>
-        <w:t>11</w:t>
+        <w:t>13</w:t>
       </w:r>
       <w:r>
         <w:rPr>
@@ -2669,7 +2946,8 @@
         <w:rPr>
           <w:noProof/>
         </w:rPr>
-        <w:t>5.1.</w:t>
+        <w:lastRenderedPageBreak/>
+        <w:t>6.1.</w:t>
       </w:r>
       <w:r>
         <w:rPr>
@@ -2693,7 +2971,7 @@
         <w:rPr>
           <w:noProof/>
         </w:rPr>
-        <w:instrText xml:space="preserve"> PAGEREF _Toc440833056 \h </w:instrText>
+        <w:instrText xml:space="preserve"> PAGEREF _Toc442271096 \h </w:instrText>
       </w:r>
       <w:r>
         <w:rPr>
@@ -2710,7 +2988,7 @@
         <w:rPr>
           <w:noProof/>
         </w:rPr>
-        <w:t>11</w:t>
+        <w:t>13</w:t>
       </w:r>
       <w:r>
         <w:rPr>
@@ -2726,8 +3004,6 @@
       <w:r>
         <w:fldChar w:fldCharType="end"/>
       </w:r>
-      <w:bookmarkStart w:id="0" w:name="_GoBack"/>
-      <w:bookmarkEnd w:id="0"/>
     </w:p>
     <w:p>
       <w:r>
@@ -2738,12 +3014,12 @@
       <w:pPr>
         <w:pStyle w:val="Heading1"/>
       </w:pPr>
-      <w:bookmarkStart w:id="1" w:name="_Toc440833019"/>
+      <w:bookmarkStart w:id="0" w:name="_Toc442271055"/>
       <w:r>
         <w:lastRenderedPageBreak/>
         <w:t>Introduction</w:t>
       </w:r>
-      <w:bookmarkEnd w:id="1"/>
+      <w:bookmarkEnd w:id="0"/>
       <w:r>
         <w:tab/>
       </w:r>
@@ -2794,7 +3070,7 @@
       <w:pPr>
         <w:pStyle w:val="Heading1"/>
       </w:pPr>
-      <w:bookmarkStart w:id="2" w:name="_Toc440833020"/>
+      <w:bookmarkStart w:id="1" w:name="_Toc442271056"/>
       <w:r>
         <w:t xml:space="preserve">Exercise 1: </w:t>
       </w:r>
@@ -2807,7 +3083,7 @@
       <w:r>
         <w:t>3 Framework Installation &amp; Verification</w:t>
       </w:r>
-      <w:bookmarkEnd w:id="2"/>
+      <w:bookmarkEnd w:id="1"/>
       <w:r>
         <w:tab/>
       </w:r>
@@ -2899,7 +3175,10 @@
         <w:t xml:space="preserve">emo </w:t>
       </w:r>
       <w:r>
-        <w:t xml:space="preserve">K12Student </w:t>
+        <w:t>student</w:t>
+      </w:r>
+      <w:r>
+        <w:t xml:space="preserve"> </w:t>
       </w:r>
       <w:r>
         <w:t>Provider</w:t>
@@ -2920,7 +3199,10 @@
         <w:t xml:space="preserve">emo </w:t>
       </w:r>
       <w:r>
-        <w:t xml:space="preserve">K12Student </w:t>
+        <w:t>student</w:t>
+      </w:r>
+      <w:r>
+        <w:t xml:space="preserve"> </w:t>
       </w:r>
       <w:r>
         <w:t>Co</w:t>
@@ -2936,11 +3218,11 @@
       <w:pPr>
         <w:pStyle w:val="Heading2"/>
       </w:pPr>
-      <w:bookmarkStart w:id="3" w:name="_Toc440833021"/>
+      <w:bookmarkStart w:id="2" w:name="_Toc442271057"/>
       <w:r>
         <w:t>Download the SIF 3 Framework</w:t>
       </w:r>
-      <w:bookmarkEnd w:id="3"/>
+      <w:bookmarkEnd w:id="2"/>
     </w:p>
     <w:p>
       <w:pPr>
@@ -2948,14 +3230,22 @@
         <w:ind w:left="0"/>
       </w:pPr>
       <w:r>
-        <w:t>The SIF 3 Framework can be downloaded from GitHub. To do so, use the following link and click on the “Download ZIP” button.</w:t>
+        <w:t xml:space="preserve">The SIF 3 Framework can be downloaded from </w:t>
+      </w:r>
+      <w:proofErr w:type="spellStart"/>
+      <w:r>
+        <w:t>GitHub</w:t>
+      </w:r>
+      <w:proofErr w:type="spellEnd"/>
+      <w:r>
+        <w:t>. To do so, use the following link and click on the “Download ZIP” button.</w:t>
       </w:r>
     </w:p>
     <w:p>
       <w:pPr>
         <w:pStyle w:val="Body1"/>
       </w:pPr>
-      <w:hyperlink r:id="rId8" w:history="1">
+      <w:hyperlink r:id="rId9" w:history="1">
         <w:r>
           <w:rPr>
             <w:rStyle w:val="Hyperlink"/>
@@ -2981,7 +3271,7 @@
       <w:pPr>
         <w:pStyle w:val="Heading2"/>
       </w:pPr>
-      <w:bookmarkStart w:id="4" w:name="_Toc440833022"/>
+      <w:bookmarkStart w:id="3" w:name="_Toc442271058"/>
       <w:r>
         <w:t>Load</w:t>
       </w:r>
@@ -2991,7 +3281,7 @@
       <w:r>
         <w:t xml:space="preserve"> into Visual Studio</w:t>
       </w:r>
-      <w:bookmarkEnd w:id="4"/>
+      <w:bookmarkEnd w:id="3"/>
     </w:p>
     <w:p>
       <w:pPr>
@@ -3002,7 +3292,15 @@
         <w:t xml:space="preserve">The Visual Studio Solutions for this framework can be found under the Code directory. </w:t>
       </w:r>
       <w:r>
-        <w:t>For the demo projects to be run, the Sif3Framework and Sif3FrameworkDemo Solutions need to be loaded into Visual Studio and built. If loaded for the first time, Visual Studio may require time to retrieve associated third party libraries that have been referenced via NuGet.</w:t>
+        <w:t xml:space="preserve">For the demo projects to be run, the Sif3Framework and Sif3FrameworkDemo Solutions need to be loaded into Visual Studio and built. If loaded for the first time, Visual Studio may require time to retrieve associated third party libraries that have been referenced via </w:t>
+      </w:r>
+      <w:proofErr w:type="spellStart"/>
+      <w:r>
+        <w:t>NuGet</w:t>
+      </w:r>
+      <w:proofErr w:type="spellEnd"/>
+      <w:r>
+        <w:t>.</w:t>
       </w:r>
     </w:p>
     <w:p>
@@ -3042,12 +3340,12 @@
       <w:pPr>
         <w:pStyle w:val="Heading2"/>
       </w:pPr>
-      <w:bookmarkStart w:id="5" w:name="_Toc440833023"/>
+      <w:bookmarkStart w:id="4" w:name="_Toc442271059"/>
       <w:r>
         <w:lastRenderedPageBreak/>
         <w:t>Create an Environment</w:t>
       </w:r>
-      <w:bookmarkEnd w:id="5"/>
+      <w:bookmarkEnd w:id="4"/>
     </w:p>
     <w:p>
       <w:pPr>
@@ -3085,11 +3383,24 @@
         <w:t>Setup.bat</w:t>
       </w:r>
       <w:r>
-        <w:t xml:space="preserve"> script. This script uses the Sif.Framework.Demo.Setup project to create and populate a demo database with an initial Environment definition. A</w:t>
+        <w:t xml:space="preserve"> script. This script uses the </w:t>
+      </w:r>
+      <w:proofErr w:type="spellStart"/>
+      <w:r>
+        <w:t>Sif.Framework.Demo.Setup</w:t>
+      </w:r>
+      <w:proofErr w:type="spellEnd"/>
+      <w:r>
+        <w:t xml:space="preserve"> project to create and populate a demo database with an initial Environment definition. </w:t>
+      </w:r>
+      <w:proofErr w:type="gramStart"/>
+      <w:r>
+        <w:t>A</w:t>
       </w:r>
       <w:r>
         <w:t>n</w:t>
       </w:r>
+      <w:proofErr w:type="gramEnd"/>
       <w:r>
         <w:t xml:space="preserve"> SQLite database is used </w:t>
       </w:r>
@@ -3106,7 +3417,21 @@
         <w:ind w:left="0"/>
       </w:pPr>
       <w:r>
-        <w:t>NOTE: Before running the scripts mentioned above, the Sif3Framework.sln Solution need to be loaded into Visual Studio first for the Sif.Framework.Demo.Setup project to be built.</w:t>
+        <w:t>NOTE: Before running the scripts mentioned above, the Sif3Framework.sln Solution need</w:t>
+      </w:r>
+      <w:r>
+        <w:t>s</w:t>
+      </w:r>
+      <w:r>
+        <w:t xml:space="preserve"> to be loaded into Visual Studio first for the </w:t>
+      </w:r>
+      <w:proofErr w:type="spellStart"/>
+      <w:r>
+        <w:t>Sif.Framework.Demo.Setup</w:t>
+      </w:r>
+      <w:proofErr w:type="spellEnd"/>
+      <w:r>
+        <w:t xml:space="preserve"> project to be built.</w:t>
       </w:r>
     </w:p>
     <w:p>
@@ -3115,18 +3440,49 @@
         <w:ind w:left="0"/>
       </w:pPr>
       <w:r>
-        <w:t>All mandatory information associated with the applications (e.g. applicationKey, sharedSecret) have been predefined for these demos.</w:t>
+        <w:t xml:space="preserve">All mandatory </w:t>
+      </w:r>
+      <w:r>
+        <w:t>d</w:t>
+      </w:r>
+      <w:r>
+        <w:t>ata</w:t>
+      </w:r>
+      <w:r>
+        <w:t xml:space="preserve"> associated with the applications (e.g. </w:t>
+      </w:r>
+      <w:proofErr w:type="spellStart"/>
+      <w:r>
+        <w:t>ap</w:t>
+      </w:r>
+      <w:r>
+        <w:t>plicationKey</w:t>
+      </w:r>
+      <w:proofErr w:type="spellEnd"/>
+      <w:r>
+        <w:t xml:space="preserve">, </w:t>
+      </w:r>
+      <w:proofErr w:type="spellStart"/>
+      <w:r>
+        <w:t>sharedSecret</w:t>
+      </w:r>
+      <w:proofErr w:type="spellEnd"/>
+      <w:r>
+        <w:t>) has</w:t>
+      </w:r>
+      <w:r>
+        <w:t xml:space="preserve"> been predefined for these demos.</w:t>
       </w:r>
     </w:p>
     <w:p>
       <w:pPr>
         <w:pStyle w:val="Heading2"/>
       </w:pPr>
-      <w:bookmarkStart w:id="6" w:name="_Toc440833024"/>
+      <w:bookmarkStart w:id="5" w:name="_Toc442271060"/>
       <w:r>
         <w:t>Start the Environment Provider</w:t>
       </w:r>
-      <w:bookmarkEnd w:id="6"/>
+      <w:bookmarkEnd w:id="5"/>
     </w:p>
     <w:p>
       <w:pPr>
@@ -3167,7 +3523,7 @@
                     </pic:cNvPicPr>
                   </pic:nvPicPr>
                   <pic:blipFill>
-                    <a:blip r:embed="rId9">
+                    <a:blip r:embed="rId10">
                       <a:extLst>
                         <a:ext uri="{28A0092B-C50C-407E-A947-70E740481C1C}">
                           <a14:useLocalDpi xmlns:a14="http://schemas.microsoft.com/office/drawing/2010/main" val="0"/>
@@ -3205,7 +3561,15 @@
         <w:ind w:left="0"/>
       </w:pPr>
       <w:r>
-        <w:t>If the Internet Explorer button is not visible, it will be necessary to make the Sif.Framework.EnvironmentProvider project of the Solution the single start-up project.</w:t>
+        <w:t xml:space="preserve">If the Internet Explorer button is not visible, it will be necessary to make the </w:t>
+      </w:r>
+      <w:proofErr w:type="spellStart"/>
+      <w:r>
+        <w:t>Sif.Framework.EnvironmentProvider</w:t>
+      </w:r>
+      <w:proofErr w:type="spellEnd"/>
+      <w:r>
+        <w:t xml:space="preserve"> project of the Solution the single start-up project.</w:t>
       </w:r>
     </w:p>
     <w:p>
@@ -3214,7 +3578,15 @@
         <w:ind w:left="0"/>
       </w:pPr>
       <w:r>
-        <w:t>The Sif.Framework.EnvironmentProvider project has been configured to run in IIS Express on a particular port (as specified in the Visual Studio Project properties). This port is referenced in the Environment configured from the previous section.</w:t>
+        <w:t xml:space="preserve">The </w:t>
+      </w:r>
+      <w:proofErr w:type="spellStart"/>
+      <w:r>
+        <w:t>Sif.Framework.EnvironmentProvider</w:t>
+      </w:r>
+      <w:proofErr w:type="spellEnd"/>
+      <w:r>
+        <w:t xml:space="preserve"> project has been configured to run in IIS Express on a particular port (as specified in the Visual Studio Project properties). This port is referenced in the Environment configured from the previous section.</w:t>
       </w:r>
     </w:p>
     <w:p>
@@ -3230,11 +3602,17 @@
       <w:pPr>
         <w:pStyle w:val="Heading2"/>
       </w:pPr>
-      <w:bookmarkStart w:id="7" w:name="_Toc440833025"/>
-      <w:r>
-        <w:t>Start the demo K12Student Provider</w:t>
-      </w:r>
-      <w:bookmarkEnd w:id="7"/>
+      <w:bookmarkStart w:id="6" w:name="_Toc442271061"/>
+      <w:r>
+        <w:t xml:space="preserve">Start the demo </w:t>
+      </w:r>
+      <w:r>
+        <w:t>s</w:t>
+      </w:r>
+      <w:r>
+        <w:t>tudent Provider</w:t>
+      </w:r>
+      <w:bookmarkEnd w:id="6"/>
     </w:p>
     <w:p>
       <w:pPr>
@@ -3254,8 +3632,13 @@
         <w:t xml:space="preserve"> Visual Studio</w:t>
       </w:r>
       <w:r>
-        <w:t>, set the single start-up project to Sif.Framework.Demo.Us.Provider</w:t>
-      </w:r>
+        <w:t xml:space="preserve">, set the single start-up project to </w:t>
+      </w:r>
+      <w:proofErr w:type="spellStart"/>
+      <w:r>
+        <w:t>Sif.Framework.Demo.Us.Provider</w:t>
+      </w:r>
+      <w:proofErr w:type="spellEnd"/>
       <w:r>
         <w:t xml:space="preserve"> and simply run it (by clicking on the Internet Explorer button shown below).</w:t>
       </w:r>
@@ -3290,7 +3673,7 @@
                     </pic:cNvPicPr>
                   </pic:nvPicPr>
                   <pic:blipFill>
-                    <a:blip r:embed="rId9">
+                    <a:blip r:embed="rId10">
                       <a:extLst>
                         <a:ext uri="{28A0092B-C50C-407E-A947-70E740481C1C}">
                           <a14:useLocalDpi xmlns:a14="http://schemas.microsoft.com/office/drawing/2010/main" val="0"/>
@@ -3328,7 +3711,24 @@
         <w:ind w:left="0"/>
       </w:pPr>
       <w:r>
-        <w:t>By default, the Sif.Framework.Demo.Au.Provider has been configured as the start-up project and therefore needs to be changed to use the K12Student data model.</w:t>
+        <w:t xml:space="preserve">By default, the </w:t>
+      </w:r>
+      <w:proofErr w:type="spellStart"/>
+      <w:r>
+        <w:t>Sif.Framework.Demo.Au.Provider</w:t>
+      </w:r>
+      <w:proofErr w:type="spellEnd"/>
+      <w:r>
+        <w:t xml:space="preserve"> has been configured as the start-up project and therefore ne</w:t>
+      </w:r>
+      <w:r>
+        <w:t xml:space="preserve">eds to be changed to use the </w:t>
+      </w:r>
+      <w:r>
+        <w:t>SIF US</w:t>
+      </w:r>
+      <w:r>
+        <w:t xml:space="preserve"> data model.</w:t>
       </w:r>
     </w:p>
     <w:p>
@@ -3337,7 +3737,23 @@
         <w:ind w:left="0"/>
       </w:pPr>
       <w:r>
-        <w:t>As with the Sif.Framework.EnvironmentProvider, the Sif.Framework.Demo.Us.Provider project ha</w:t>
+        <w:t xml:space="preserve">As with the </w:t>
+      </w:r>
+      <w:proofErr w:type="spellStart"/>
+      <w:r>
+        <w:t>Sif.Framework.EnvironmentProvider</w:t>
+      </w:r>
+      <w:proofErr w:type="spellEnd"/>
+      <w:r>
+        <w:t xml:space="preserve">, the </w:t>
+      </w:r>
+      <w:proofErr w:type="spellStart"/>
+      <w:r>
+        <w:t>Sif.Framework.Demo.Us.Provider</w:t>
+      </w:r>
+      <w:proofErr w:type="spellEnd"/>
+      <w:r>
+        <w:t xml:space="preserve"> project ha</w:t>
       </w:r>
       <w:r>
         <w:t>s</w:t>
@@ -3356,12 +3772,18 @@
       <w:pPr>
         <w:pStyle w:val="Heading2"/>
       </w:pPr>
-      <w:bookmarkStart w:id="8" w:name="_Toc440833026"/>
+      <w:bookmarkStart w:id="7" w:name="_Toc442271062"/>
       <w:r>
         <w:lastRenderedPageBreak/>
-        <w:t>Run the demo K12Student Consumer</w:t>
-      </w:r>
-      <w:bookmarkEnd w:id="8"/>
+        <w:t xml:space="preserve">Run the demo </w:t>
+      </w:r>
+      <w:r>
+        <w:t>s</w:t>
+      </w:r>
+      <w:r>
+        <w:t>tudent Consumer</w:t>
+      </w:r>
+      <w:bookmarkEnd w:id="7"/>
     </w:p>
     <w:p>
       <w:pPr>
@@ -3369,7 +3791,16 @@
         <w:ind w:left="0"/>
       </w:pPr>
       <w:r>
-        <w:t xml:space="preserve">Once the Environment Provider and K12Student Provider have been successfully started, run the </w:t>
+        <w:t xml:space="preserve">Once </w:t>
+      </w:r>
+      <w:r>
+        <w:t xml:space="preserve">the Environment Provider and </w:t>
+      </w:r>
+      <w:r>
+        <w:t>s</w:t>
+      </w:r>
+      <w:r>
+        <w:t xml:space="preserve">tudent Provider have been successfully started, run the </w:t>
       </w:r>
       <w:r>
         <w:rPr>
@@ -3390,7 +3821,21 @@
         <w:t>.bat</w:t>
       </w:r>
       <w:r>
-        <w:t xml:space="preserve"> script to start the K12Student Consumer. This script runs the Sif.Framework.Demo.Us.Consumer Project of the Sif3FrameworkDemo Solution.</w:t>
+        <w:t xml:space="preserve"> script to start the </w:t>
+      </w:r>
+      <w:r>
+        <w:t>s</w:t>
+      </w:r>
+      <w:r>
+        <w:t xml:space="preserve">tudent Consumer. This script runs the </w:t>
+      </w:r>
+      <w:proofErr w:type="spellStart"/>
+      <w:r>
+        <w:t>Sif.Framework.Demo.Us.Consumer</w:t>
+      </w:r>
+      <w:proofErr w:type="spellEnd"/>
+      <w:r>
+        <w:t xml:space="preserve"> Project of the Sif3FrameworkDemo Solution.</w:t>
       </w:r>
     </w:p>
     <w:p>
@@ -3403,13 +3848,13 @@
         <w:spacing w:before="240" w:after="60"/>
         <w:ind w:left="576" w:hanging="576"/>
       </w:pPr>
-      <w:bookmarkStart w:id="9" w:name="_Toc401321549"/>
-      <w:bookmarkStart w:id="10" w:name="_Toc440833027"/>
+      <w:bookmarkStart w:id="8" w:name="_Toc401321549"/>
+      <w:bookmarkStart w:id="9" w:name="_Toc442271063"/>
       <w:r>
         <w:t>Review expected behaviour</w:t>
       </w:r>
+      <w:bookmarkEnd w:id="8"/>
       <w:bookmarkEnd w:id="9"/>
-      <w:bookmarkEnd w:id="10"/>
     </w:p>
     <w:p>
       <w:pPr>
@@ -3426,14 +3871,26 @@
         <w:ind w:left="0"/>
       </w:pPr>
       <w:r>
-        <w:t>In this case, the K12Student Consumer simply prints the (10) student details to the console. Once the details have been printed, the Environment Provider and K12Student Provider instances can be stopped.</w:t>
+        <w:t>In this case, the student Consumer simply prints student details to the console based upon the CRUD operations executed</w:t>
+      </w:r>
+      <w:r>
+        <w:t>. Once the details have been printed, the Environment Provider an</w:t>
+      </w:r>
+      <w:r>
+        <w:t xml:space="preserve">d </w:t>
+      </w:r>
+      <w:r>
+        <w:t>student</w:t>
+      </w:r>
+      <w:r>
+        <w:t xml:space="preserve"> Provider instances can be stopped.</w:t>
       </w:r>
     </w:p>
     <w:p>
       <w:pPr>
         <w:pStyle w:val="Heading1"/>
       </w:pPr>
-      <w:bookmarkStart w:id="11" w:name="_Toc440833028"/>
+      <w:bookmarkStart w:id="10" w:name="_Toc442271064"/>
       <w:r>
         <w:t>Exercise</w:t>
       </w:r>
@@ -3444,9 +3901,12 @@
         <w:t xml:space="preserve">: </w:t>
       </w:r>
       <w:r>
-        <w:t>First Consumer</w:t>
-      </w:r>
-      <w:bookmarkEnd w:id="11"/>
+        <w:t>Student</w:t>
+      </w:r>
+      <w:r>
+        <w:t xml:space="preserve"> Consumer</w:t>
+      </w:r>
+      <w:bookmarkEnd w:id="10"/>
     </w:p>
     <w:p>
       <w:pPr>
@@ -3472,21 +3932,27 @@
         </w:numPr>
       </w:pPr>
       <w:r>
-        <w:t>Implement a K12Student Consumer from scratch</w:t>
+        <w:t xml:space="preserve">Implement a </w:t>
+      </w:r>
+      <w:r>
+        <w:t>student</w:t>
+      </w:r>
+      <w:r>
+        <w:t xml:space="preserve"> Consumer from scratch</w:t>
       </w:r>
     </w:p>
     <w:p>
       <w:pPr>
         <w:pStyle w:val="Heading2"/>
       </w:pPr>
-      <w:bookmarkStart w:id="12" w:name="_Toc440833029"/>
+      <w:bookmarkStart w:id="11" w:name="_Toc442271065"/>
       <w:r>
         <w:t>Consumer pre-requisites</w:t>
       </w:r>
       <w:r>
         <w:t xml:space="preserve"> and configuration</w:t>
       </w:r>
-      <w:bookmarkEnd w:id="12"/>
+      <w:bookmarkEnd w:id="11"/>
     </w:p>
     <w:p>
       <w:pPr>
@@ -3494,7 +3960,16 @@
         <w:ind w:left="0"/>
       </w:pPr>
       <w:r>
-        <w:t>Even though the demo projects that come with the SIF 3 Framework already include a K12Student Consumer, it is useful to implement your own to understand the third party libraries and configuration required for implementing a Consumer from scratch.</w:t>
+        <w:t>Even though the demo projects that come with the SIF 3</w:t>
+      </w:r>
+      <w:r>
+        <w:t xml:space="preserve"> Framework already include a </w:t>
+      </w:r>
+      <w:r>
+        <w:t>student</w:t>
+      </w:r>
+      <w:r>
+        <w:t xml:space="preserve"> Consumer, it is useful to implement your own to understand the third party libraries and configuration required for implementing a Consumer from scratch.</w:t>
       </w:r>
       <w:r>
         <w:t xml:space="preserve"> </w:t>
@@ -3507,11 +3982,11 @@
       <w:pPr>
         <w:pStyle w:val="Heading3"/>
       </w:pPr>
-      <w:bookmarkStart w:id="13" w:name="_Toc440833030"/>
+      <w:bookmarkStart w:id="12" w:name="_Toc442271066"/>
       <w:r>
         <w:t>log4net</w:t>
       </w:r>
-      <w:bookmarkEnd w:id="13"/>
+      <w:bookmarkEnd w:id="12"/>
     </w:p>
     <w:p>
       <w:pPr>
@@ -3519,7 +3994,23 @@
         <w:ind w:left="0"/>
       </w:pPr>
       <w:r>
-        <w:t>Using “Manage NuGet Packages…”, add the log4net package</w:t>
+        <w:t xml:space="preserve">Using “Manage </w:t>
+      </w:r>
+      <w:proofErr w:type="spellStart"/>
+      <w:r>
+        <w:t>NuGet</w:t>
+      </w:r>
+      <w:proofErr w:type="spellEnd"/>
+      <w:r>
+        <w:t xml:space="preserve"> Packages…</w:t>
+      </w:r>
+      <w:proofErr w:type="gramStart"/>
+      <w:r>
+        <w:t>”,</w:t>
+      </w:r>
+      <w:proofErr w:type="gramEnd"/>
+      <w:r>
+        <w:t xml:space="preserve"> add the log4net package</w:t>
       </w:r>
       <w:r>
         <w:t xml:space="preserve"> to this project</w:t>
@@ -3546,7 +4037,15 @@
         <w:t>A</w:t>
       </w:r>
       <w:r>
-        <w:t>dd the following line of code to the end of the AssemblyInfo.cs class.</w:t>
+        <w:t xml:space="preserve">dd the following line of code to the end of the </w:t>
+      </w:r>
+      <w:proofErr w:type="spellStart"/>
+      <w:r>
+        <w:t>AssemblyInfo.cs</w:t>
+      </w:r>
+      <w:proofErr w:type="spellEnd"/>
+      <w:r>
+        <w:t xml:space="preserve"> class.</w:t>
       </w:r>
     </w:p>
     <w:p>
@@ -3601,6 +4100,7 @@
         </w:rPr>
         <w:t xml:space="preserve">    [</w:t>
       </w:r>
+      <w:proofErr w:type="gramStart"/>
       <w:r>
         <w:rPr>
           <w:rFonts w:ascii="Consolas" w:hAnsi="Consolas" w:cs="Consolas"/>
@@ -3611,6 +4111,7 @@
         </w:rPr>
         <w:t>assembly</w:t>
       </w:r>
+      <w:proofErr w:type="gramEnd"/>
       <w:r>
         <w:rPr>
           <w:rFonts w:ascii="Consolas" w:hAnsi="Consolas" w:cs="Consolas"/>
@@ -3668,7 +4169,31 @@
         <w:ind w:left="0"/>
       </w:pPr>
       <w:r>
-        <w:t>Add appropriate log4net Appenders and Loggers to App.config. For those new to log4net, it would be simpler if the App.config file from the demo Consumer</w:t>
+        <w:t xml:space="preserve">Add appropriate log4net </w:t>
+      </w:r>
+      <w:proofErr w:type="spellStart"/>
+      <w:r>
+        <w:t>Appenders</w:t>
+      </w:r>
+      <w:proofErr w:type="spellEnd"/>
+      <w:r>
+        <w:t xml:space="preserve"> and Loggers to </w:t>
+      </w:r>
+      <w:proofErr w:type="spellStart"/>
+      <w:r>
+        <w:t>App.config</w:t>
+      </w:r>
+      <w:proofErr w:type="spellEnd"/>
+      <w:r>
+        <w:t xml:space="preserve">. For those new to log4net, it would be simpler if the </w:t>
+      </w:r>
+      <w:proofErr w:type="spellStart"/>
+      <w:r>
+        <w:t>App.config</w:t>
+      </w:r>
+      <w:proofErr w:type="spellEnd"/>
+      <w:r>
+        <w:t xml:space="preserve"> file from the demo Consumer</w:t>
       </w:r>
       <w:r>
         <w:t xml:space="preserve"> project</w:t>
@@ -3681,11 +4206,13 @@
       <w:pPr>
         <w:pStyle w:val="Heading3"/>
       </w:pPr>
-      <w:bookmarkStart w:id="14" w:name="_Toc440833031"/>
+      <w:bookmarkStart w:id="13" w:name="_Toc442271067"/>
+      <w:proofErr w:type="spellStart"/>
       <w:r>
         <w:t>AutoMapper</w:t>
       </w:r>
-      <w:bookmarkEnd w:id="14"/>
+      <w:bookmarkEnd w:id="13"/>
+      <w:proofErr w:type="spellEnd"/>
     </w:p>
     <w:p>
       <w:pPr>
@@ -3693,13 +4220,45 @@
         <w:ind w:left="0"/>
       </w:pPr>
       <w:r>
-        <w:t>Under normal circumstances, the AutoMapper package would be added in the same manner</w:t>
+        <w:t xml:space="preserve">Under normal circumstances, the </w:t>
+      </w:r>
+      <w:proofErr w:type="spellStart"/>
+      <w:r>
+        <w:t>AutoMapper</w:t>
+      </w:r>
+      <w:proofErr w:type="spellEnd"/>
+      <w:r>
+        <w:t xml:space="preserve"> package would be added in the same manner</w:t>
       </w:r>
       <w:r>
         <w:t xml:space="preserve"> as the log4net installation</w:t>
       </w:r>
       <w:r>
-        <w:t>. However, due to an issue encountered when using the current release of AutoMapper (3.2.1), the version used in this framework is AutoMapper 3.1.1. To add this version of AutoMapper to new projects, w</w:t>
+        <w:t xml:space="preserve">. However, due to an issue encountered when using the current release of </w:t>
+      </w:r>
+      <w:proofErr w:type="spellStart"/>
+      <w:r>
+        <w:t>AutoMapper</w:t>
+      </w:r>
+      <w:proofErr w:type="spellEnd"/>
+      <w:r>
+        <w:t xml:space="preserve"> (3.2.1), the version used in this framework is </w:t>
+      </w:r>
+      <w:proofErr w:type="spellStart"/>
+      <w:r>
+        <w:t>AutoMapper</w:t>
+      </w:r>
+      <w:proofErr w:type="spellEnd"/>
+      <w:r>
+        <w:t xml:space="preserve"> 3.1.1. To add this version of </w:t>
+      </w:r>
+      <w:proofErr w:type="spellStart"/>
+      <w:r>
+        <w:t>AutoMapper</w:t>
+      </w:r>
+      <w:proofErr w:type="spellEnd"/>
+      <w:r>
+        <w:t xml:space="preserve"> to new projects, w</w:t>
       </w:r>
       <w:r>
         <w:t>ithin Visual Studio select the Consumer p</w:t>
@@ -3717,14 +4276,22 @@
         <w:t xml:space="preserve">        PM&gt; </w:t>
       </w:r>
       <w:r>
-        <w:t>Install-Package AutoMapper -Version 3.1.1</w:t>
+        <w:t xml:space="preserve">Install-Package </w:t>
+      </w:r>
+      <w:proofErr w:type="spellStart"/>
+      <w:r>
+        <w:t>AutoMapper</w:t>
+      </w:r>
+      <w:proofErr w:type="spellEnd"/>
+      <w:r>
+        <w:t xml:space="preserve"> -Version 3.1.1</w:t>
       </w:r>
     </w:p>
     <w:p>
       <w:pPr>
         <w:pStyle w:val="Heading3"/>
       </w:pPr>
-      <w:bookmarkStart w:id="15" w:name="_Toc440833032"/>
+      <w:bookmarkStart w:id="14" w:name="_Toc442271068"/>
       <w:r>
         <w:lastRenderedPageBreak/>
         <w:t xml:space="preserve">SIF 3 Framework </w:t>
@@ -3732,7 +4299,7 @@
       <w:r>
         <w:t>libraries</w:t>
       </w:r>
-      <w:bookmarkEnd w:id="15"/>
+      <w:bookmarkEnd w:id="14"/>
     </w:p>
     <w:p>
       <w:pPr>
@@ -3740,7 +4307,15 @@
         <w:ind w:left="0"/>
       </w:pPr>
       <w:r>
-        <w:t>Add the following libraries from the SharedLibs directory included with this Framework:</w:t>
+        <w:t xml:space="preserve">Add the following libraries from the </w:t>
+      </w:r>
+      <w:proofErr w:type="spellStart"/>
+      <w:r>
+        <w:t>SharedLibs</w:t>
+      </w:r>
+      <w:proofErr w:type="spellEnd"/>
+      <w:r>
+        <w:t xml:space="preserve"> directory included with this Framework:</w:t>
       </w:r>
     </w:p>
     <w:p>
@@ -3751,11 +4326,16 @@
           <w:numId w:val="43"/>
         </w:numPr>
       </w:pPr>
-      <w:r>
-        <w:t xml:space="preserve">Sif.Framework </w:t>
-      </w:r>
-      <w:r>
-        <w:t>1.0</w:t>
+      <w:proofErr w:type="spellStart"/>
+      <w:r>
+        <w:t>Sif.Framework</w:t>
+      </w:r>
+      <w:proofErr w:type="spellEnd"/>
+      <w:r>
+        <w:t xml:space="preserve"> </w:t>
+      </w:r>
+      <w:r>
+        <w:t>1.1</w:t>
       </w:r>
       <w:r>
         <w:t>.0\Sif.Framework.dll</w:t>
@@ -3769,8 +4349,13 @@
           <w:numId w:val="43"/>
         </w:numPr>
       </w:pPr>
-      <w:r>
-        <w:t>Sif.Specification.Infrastructure 3.0.1\Sif.Specification.Infrastructure.dll</w:t>
+      <w:proofErr w:type="spellStart"/>
+      <w:r>
+        <w:t>Sif.Specification.Infrastructure</w:t>
+      </w:r>
+      <w:proofErr w:type="spellEnd"/>
+      <w:r>
+        <w:t xml:space="preserve"> 3.0.1\Sif.Specification.Infrastructure.dll</w:t>
       </w:r>
     </w:p>
     <w:p>
@@ -3781,19 +4366,30 @@
           <w:numId w:val="43"/>
         </w:numPr>
       </w:pPr>
-      <w:r>
-        <w:t>Sif.Specification.DataModel.Us 3.2\Sif.Specification.DataModel.Us.dll</w:t>
+      <w:proofErr w:type="spellStart"/>
+      <w:r>
+        <w:t>Sif.Specificati</w:t>
+      </w:r>
+      <w:r>
+        <w:t>on.DataModel.Us</w:t>
+      </w:r>
+      <w:proofErr w:type="spellEnd"/>
+      <w:r>
+        <w:t xml:space="preserve"> 3.3</w:t>
+      </w:r>
+      <w:r>
+        <w:t>\Sif.Specification.DataModel.Us.dll</w:t>
       </w:r>
     </w:p>
     <w:p>
       <w:pPr>
         <w:pStyle w:val="Heading3"/>
       </w:pPr>
-      <w:bookmarkStart w:id="16" w:name="_Toc440833033"/>
+      <w:bookmarkStart w:id="15" w:name="_Toc442271069"/>
       <w:r>
         <w:t>SIF 3 Framework configuration</w:t>
       </w:r>
-      <w:bookmarkEnd w:id="16"/>
+      <w:bookmarkEnd w:id="15"/>
     </w:p>
     <w:p>
       <w:pPr>
@@ -3820,7 +4416,15 @@
         <w:t xml:space="preserve"> </w:t>
       </w:r>
       <w:r>
-        <w:t>The easiest way to define these settings is to copy the SifFramework.config file from the demo Consumer project</w:t>
+        <w:t xml:space="preserve">The easiest way to define these settings is to copy the </w:t>
+      </w:r>
+      <w:proofErr w:type="spellStart"/>
+      <w:r>
+        <w:t>SifFramework.config</w:t>
+      </w:r>
+      <w:proofErr w:type="spellEnd"/>
+      <w:r>
+        <w:t xml:space="preserve"> file from the demo Consumer project</w:t>
       </w:r>
       <w:r>
         <w:t>.</w:t>
@@ -3863,11 +4467,17 @@
       <w:pPr>
         <w:pStyle w:val="Heading2"/>
       </w:pPr>
-      <w:bookmarkStart w:id="17" w:name="_Toc440833034"/>
-      <w:r>
-        <w:t>Define the K12Student data model</w:t>
-      </w:r>
-      <w:bookmarkEnd w:id="17"/>
+      <w:bookmarkStart w:id="16" w:name="_Toc442271070"/>
+      <w:r>
+        <w:t xml:space="preserve">Define the </w:t>
+      </w:r>
+      <w:r>
+        <w:t>student</w:t>
+      </w:r>
+      <w:r>
+        <w:t xml:space="preserve"> data model</w:t>
+      </w:r>
+      <w:bookmarkEnd w:id="16"/>
     </w:p>
     <w:p>
       <w:pPr>
@@ -3881,16 +4491,32 @@
         <w:t>object</w:t>
       </w:r>
       <w:r>
-        <w:t xml:space="preserve"> needs to be specified. In this case, the K12Student data model will be used</w:t>
+        <w:t xml:space="preserve"> needs to be </w:t>
+      </w:r>
+      <w:r>
+        <w:t xml:space="preserve">specified. In this case, </w:t>
+      </w:r>
+      <w:r>
+        <w:t xml:space="preserve">create a student data model based upon the SIF US </w:t>
+      </w:r>
+      <w:proofErr w:type="spellStart"/>
+      <w:r>
+        <w:t>xStudentType</w:t>
+      </w:r>
+      <w:proofErr w:type="spellEnd"/>
+      <w:r>
+        <w:t xml:space="preserve"> type</w:t>
       </w:r>
       <w:r>
         <w:t xml:space="preserve">. A requirement for the use of this Framework is that the model object used has to implement the </w:t>
       </w:r>
+      <w:proofErr w:type="spellStart"/>
       <w:r>
         <w:t>IDataModel</w:t>
       </w:r>
-      <w:r>
-        <w:t xml:space="preserve"> interface as well as be a SIF data model. For an example implementation, refer to the Consumer demo project.</w:t>
+      <w:proofErr w:type="spellEnd"/>
+      <w:r>
+        <w:t xml:space="preserve"> interface. For an example implementation, refer to the Consumer demo project.</w:t>
       </w:r>
     </w:p>
     <w:p>
@@ -3904,26 +4530,54 @@
       <w:r>
         <w:t xml:space="preserve">new class (e.g. </w:t>
       </w:r>
-      <w:r>
-        <w:t>K12Student.cs</w:t>
-      </w:r>
+      <w:proofErr w:type="spellStart"/>
+      <w:r>
+        <w:t>X</w:t>
+      </w:r>
+      <w:r>
+        <w:t>Student.cs</w:t>
+      </w:r>
+      <w:proofErr w:type="spellEnd"/>
       <w:r>
         <w:t>)</w:t>
       </w:r>
       <w:r>
         <w:t xml:space="preserve"> and implement the </w:t>
       </w:r>
+      <w:proofErr w:type="spellStart"/>
       <w:r>
         <w:t>IDataModel</w:t>
       </w:r>
+      <w:proofErr w:type="spellEnd"/>
       <w:r>
         <w:t xml:space="preserve"> interface (where the </w:t>
       </w:r>
-      <w:r>
-        <w:t>RefId property equates to the r</w:t>
-      </w:r>
-      <w:r>
-        <w:t>efId of the SIF data object).</w:t>
+      <w:proofErr w:type="spellStart"/>
+      <w:r>
+        <w:t>RefId</w:t>
+      </w:r>
+      <w:proofErr w:type="spellEnd"/>
+      <w:r>
+        <w:t xml:space="preserve"> property equates to the </w:t>
+      </w:r>
+      <w:proofErr w:type="spellStart"/>
+      <w:r>
+        <w:t>r</w:t>
+      </w:r>
+      <w:r>
+        <w:t>efId</w:t>
+      </w:r>
+      <w:proofErr w:type="spellEnd"/>
+      <w:r>
+        <w:t xml:space="preserve"> of </w:t>
+      </w:r>
+      <w:proofErr w:type="spellStart"/>
+      <w:r>
+        <w:t>xStudentType</w:t>
+      </w:r>
+      <w:proofErr w:type="spellEnd"/>
+      <w:r>
+        <w:t>).</w:t>
       </w:r>
     </w:p>
     <w:p>
@@ -3932,18 +4586,36 @@
         <w:ind w:left="0"/>
       </w:pPr>
       <w:r>
-        <w:t>It is important that the model object used will serialise (XML) to meet the US 3.2 Data Model Specification. To assist with this requirement, the Sif.Specification.DataModel.Us.v3_2 Project can be used as a reference for any US 3.2 data model objects used.</w:t>
+        <w:t>It is important that the model object used will se</w:t>
+      </w:r>
+      <w:r>
+        <w:t>rialise (XML) to meet the US 3.3</w:t>
+      </w:r>
+      <w:r>
+        <w:t xml:space="preserve"> Data Model Specification. To assist with this requirement, the Sif.Specification.DataModel.Us.v3_</w:t>
+      </w:r>
+      <w:r>
+        <w:t>3</w:t>
+      </w:r>
+      <w:r>
+        <w:t xml:space="preserve"> Project can be used as a reference for any data model objects used.</w:t>
       </w:r>
     </w:p>
     <w:p>
       <w:pPr>
         <w:pStyle w:val="Heading2"/>
       </w:pPr>
-      <w:bookmarkStart w:id="18" w:name="_Toc440833035"/>
-      <w:r>
-        <w:t>Implement the K12Student Consumer</w:t>
-      </w:r>
-      <w:bookmarkEnd w:id="18"/>
+      <w:bookmarkStart w:id="17" w:name="_Toc442271071"/>
+      <w:r>
+        <w:t xml:space="preserve">Implement the </w:t>
+      </w:r>
+      <w:r>
+        <w:t>s</w:t>
+      </w:r>
+      <w:r>
+        <w:t>tudent Consumer</w:t>
+      </w:r>
+      <w:bookmarkEnd w:id="17"/>
     </w:p>
     <w:p>
       <w:pPr>
@@ -3959,9 +4631,14 @@
       <w:r>
         <w:t xml:space="preserve">new class (e.g. </w:t>
       </w:r>
-      <w:r>
-        <w:t>K12StudentConsumer.cs</w:t>
-      </w:r>
+      <w:proofErr w:type="spellStart"/>
+      <w:r>
+        <w:t>X</w:t>
+      </w:r>
+      <w:r>
+        <w:t>StudentConsumer.cs</w:t>
+      </w:r>
+      <w:proofErr w:type="spellEnd"/>
       <w:r>
         <w:t>)</w:t>
       </w:r>
@@ -3977,8 +4654,13 @@
       <w:r>
         <w:t xml:space="preserve"> the </w:t>
       </w:r>
-      <w:r>
-        <w:t xml:space="preserve">BasicConsumer </w:t>
+      <w:proofErr w:type="spellStart"/>
+      <w:r>
+        <w:t>BasicConsumer</w:t>
+      </w:r>
+      <w:proofErr w:type="spellEnd"/>
+      <w:r>
+        <w:t xml:space="preserve"> </w:t>
       </w:r>
       <w:r>
         <w:t xml:space="preserve">class with the previously defined </w:t>
@@ -3989,9 +4671,14 @@
       <w:r>
         <w:t xml:space="preserve">e.g. </w:t>
       </w:r>
-      <w:r>
-        <w:t>K12Student.cs</w:t>
-      </w:r>
+      <w:proofErr w:type="spellStart"/>
+      <w:r>
+        <w:t>X</w:t>
+      </w:r>
+      <w:r>
+        <w:t>Student.cs</w:t>
+      </w:r>
+      <w:proofErr w:type="spellEnd"/>
       <w:r>
         <w:t>)</w:t>
       </w:r>
@@ -4004,8 +4691,13 @@
       <w:r>
         <w:t xml:space="preserve">Implement the constructors to simply call upon the “base” constructors of the </w:t>
       </w:r>
-      <w:r>
-        <w:t xml:space="preserve">BasicConsumer </w:t>
+      <w:proofErr w:type="spellStart"/>
+      <w:r>
+        <w:t>BasicConsumer</w:t>
+      </w:r>
+      <w:proofErr w:type="spellEnd"/>
+      <w:r>
+        <w:t xml:space="preserve"> </w:t>
       </w:r>
       <w:r>
         <w:t>class</w:t>
@@ -4018,7 +4710,7 @@
       <w:pPr>
         <w:pStyle w:val="Heading2"/>
       </w:pPr>
-      <w:bookmarkStart w:id="19" w:name="_Toc440833036"/>
+      <w:bookmarkStart w:id="18" w:name="_Toc442271072"/>
       <w:r>
         <w:t xml:space="preserve">Implement </w:t>
       </w:r>
@@ -4028,7 +4720,7 @@
       <w:r>
         <w:t xml:space="preserve"> console application</w:t>
       </w:r>
-      <w:bookmarkEnd w:id="19"/>
+      <w:bookmarkEnd w:id="18"/>
     </w:p>
     <w:p>
       <w:pPr>
@@ -4036,10 +4728,24 @@
         <w:ind w:left="0"/>
       </w:pPr>
       <w:r>
-        <w:t xml:space="preserve">Create a class with a Main() method that will be </w:t>
-      </w:r>
-      <w:r>
-        <w:t>run the K12Student Consumer</w:t>
+        <w:t xml:space="preserve">Create a class with a </w:t>
+      </w:r>
+      <w:proofErr w:type="gramStart"/>
+      <w:r>
+        <w:t>Main(</w:t>
+      </w:r>
+      <w:proofErr w:type="gramEnd"/>
+      <w:r>
+        <w:t xml:space="preserve">) method that will be </w:t>
+      </w:r>
+      <w:r>
+        <w:t xml:space="preserve">run the </w:t>
+      </w:r>
+      <w:r>
+        <w:t>student</w:t>
+      </w:r>
+      <w:r>
+        <w:t xml:space="preserve"> Consumer</w:t>
       </w:r>
       <w:r>
         <w:t>. I</w:t>
@@ -4062,9 +4768,14 @@
       <w:r>
         <w:t xml:space="preserve">e.g. </w:t>
       </w:r>
-      <w:r>
-        <w:t>K12StudentConsumer.cs</w:t>
-      </w:r>
+      <w:proofErr w:type="spellStart"/>
+      <w:r>
+        <w:t>X</w:t>
+      </w:r>
+      <w:r>
+        <w:t>StudentConsumer.cs</w:t>
+      </w:r>
+      <w:proofErr w:type="spellEnd"/>
       <w:r>
         <w:t>)</w:t>
       </w:r>
@@ -4081,7 +4792,15 @@
         <w:t>Call</w:t>
       </w:r>
       <w:r>
-        <w:t xml:space="preserve"> the Register()</w:t>
+        <w:t xml:space="preserve"> the </w:t>
+      </w:r>
+      <w:proofErr w:type="gramStart"/>
+      <w:r>
+        <w:t>Register(</w:t>
+      </w:r>
+      <w:proofErr w:type="gramEnd"/>
+      <w:r>
+        <w:t>)</w:t>
       </w:r>
       <w:r>
         <w:t xml:space="preserve">, </w:t>
@@ -4103,12 +4822,18 @@
       <w:pPr>
         <w:pStyle w:val="Heading2"/>
       </w:pPr>
-      <w:bookmarkStart w:id="20" w:name="_Toc440833037"/>
+      <w:bookmarkStart w:id="19" w:name="_Toc442271073"/>
       <w:r>
         <w:lastRenderedPageBreak/>
-        <w:t>Test the K12Student Consumer</w:t>
-      </w:r>
-      <w:bookmarkEnd w:id="20"/>
+        <w:t xml:space="preserve">Test the </w:t>
+      </w:r>
+      <w:r>
+        <w:t>s</w:t>
+      </w:r>
+      <w:r>
+        <w:t>tudent Consumer</w:t>
+      </w:r>
+      <w:bookmarkEnd w:id="19"/>
     </w:p>
     <w:p>
       <w:pPr>
@@ -4116,21 +4841,30 @@
         <w:ind w:left="0"/>
       </w:pPr>
       <w:r>
-        <w:t xml:space="preserve">To test the newly created K12Student Consumer, repeat Exercise 1 replacing the demo Consumer with this Consumer. </w:t>
+        <w:t>To test the new</w:t>
+      </w:r>
+      <w:r>
+        <w:t xml:space="preserve">ly created </w:t>
+      </w:r>
+      <w:r>
+        <w:t>s</w:t>
+      </w:r>
+      <w:r>
+        <w:t xml:space="preserve">tudent Consumer, repeat Exercise 1 replacing the demo Consumer with this Consumer. </w:t>
       </w:r>
     </w:p>
     <w:p>
       <w:pPr>
         <w:pStyle w:val="Heading2"/>
       </w:pPr>
-      <w:bookmarkStart w:id="21" w:name="_Toc440833038"/>
+      <w:bookmarkStart w:id="20" w:name="_Toc442271074"/>
       <w:r>
         <w:t>Advanced e</w:t>
       </w:r>
       <w:r>
         <w:t>xercise</w:t>
       </w:r>
-      <w:bookmarkEnd w:id="21"/>
+      <w:bookmarkEnd w:id="20"/>
     </w:p>
     <w:p>
       <w:pPr>
@@ -4151,11 +4885,14 @@
       <w:pPr>
         <w:pStyle w:val="Heading1"/>
       </w:pPr>
-      <w:bookmarkStart w:id="22" w:name="_Toc440833039"/>
-      <w:r>
-        <w:t>Exercise 3: CRUD Provider – School</w:t>
-      </w:r>
-      <w:bookmarkEnd w:id="22"/>
+      <w:bookmarkStart w:id="21" w:name="_Toc442271075"/>
+      <w:r>
+        <w:t xml:space="preserve">Exercise 3: </w:t>
+      </w:r>
+      <w:r>
+        <w:t>School Provider</w:t>
+      </w:r>
+      <w:bookmarkEnd w:id="21"/>
     </w:p>
     <w:p>
       <w:pPr>
@@ -4181,7 +4918,10 @@
         </w:numPr>
       </w:pPr>
       <w:r>
-        <w:t>Implement a School Provider (or any other object of your choice)</w:t>
+        <w:t>Implement a s</w:t>
+      </w:r>
+      <w:r>
+        <w:t>chool Provider (or any other object of your choice)</w:t>
       </w:r>
     </w:p>
     <w:p>
@@ -4193,21 +4933,27 @@
         </w:numPr>
       </w:pPr>
       <w:r>
-        <w:t>Test using Postman, or implement a School Consumer</w:t>
+        <w:t>Test</w:t>
+      </w:r>
+      <w:r>
+        <w:t xml:space="preserve"> using Postman, or implement a s</w:t>
+      </w:r>
+      <w:r>
+        <w:t>chool Consumer</w:t>
       </w:r>
     </w:p>
     <w:p>
       <w:pPr>
         <w:pStyle w:val="Heading2"/>
       </w:pPr>
-      <w:bookmarkStart w:id="23" w:name="_Toc440833040"/>
+      <w:bookmarkStart w:id="22" w:name="_Toc442271076"/>
       <w:r>
         <w:t>Provider</w:t>
       </w:r>
       <w:r>
         <w:t xml:space="preserve"> pre-requisites and configuration</w:t>
       </w:r>
-      <w:bookmarkEnd w:id="23"/>
+      <w:bookmarkEnd w:id="22"/>
     </w:p>
     <w:p>
       <w:pPr>
@@ -4229,7 +4975,7 @@
         <w:pStyle w:val="Body1"/>
         <w:ind w:left="0"/>
       </w:pPr>
-      <w:hyperlink r:id="rId10" w:history="1">
+      <w:hyperlink r:id="rId11" w:history="1">
         <w:r>
           <w:rPr>
             <w:rStyle w:val="Hyperlink"/>
@@ -4242,11 +4988,13 @@
       <w:pPr>
         <w:pStyle w:val="Heading3"/>
       </w:pPr>
-      <w:bookmarkStart w:id="24" w:name="_Toc440833041"/>
+      <w:bookmarkStart w:id="23" w:name="_Toc442271077"/>
+      <w:proofErr w:type="spellStart"/>
       <w:r>
         <w:t>NHibernate</w:t>
       </w:r>
-      <w:bookmarkEnd w:id="24"/>
+      <w:bookmarkEnd w:id="23"/>
+      <w:proofErr w:type="spellEnd"/>
     </w:p>
     <w:p>
       <w:pPr>
@@ -4254,7 +5002,39 @@
         <w:ind w:left="0"/>
       </w:pPr>
       <w:r>
-        <w:t>Using “Manage NuGet Packages…”, add the NHibernate package to this project. Instructions on the use of NHibernate fall outs</w:t>
+        <w:t xml:space="preserve">Using “Manage </w:t>
+      </w:r>
+      <w:proofErr w:type="spellStart"/>
+      <w:r>
+        <w:t>NuGet</w:t>
+      </w:r>
+      <w:proofErr w:type="spellEnd"/>
+      <w:r>
+        <w:t xml:space="preserve"> Packages…</w:t>
+      </w:r>
+      <w:proofErr w:type="gramStart"/>
+      <w:r>
+        <w:t>”,</w:t>
+      </w:r>
+      <w:proofErr w:type="gramEnd"/>
+      <w:r>
+        <w:t xml:space="preserve"> add the </w:t>
+      </w:r>
+      <w:proofErr w:type="spellStart"/>
+      <w:r>
+        <w:t>NHibernate</w:t>
+      </w:r>
+      <w:proofErr w:type="spellEnd"/>
+      <w:r>
+        <w:t xml:space="preserve"> package to this project. Instructions on the use of </w:t>
+      </w:r>
+      <w:proofErr w:type="spellStart"/>
+      <w:r>
+        <w:t>NHibernate</w:t>
+      </w:r>
+      <w:proofErr w:type="spellEnd"/>
+      <w:r>
+        <w:t xml:space="preserve"> fall outs</w:t>
       </w:r>
       <w:r>
         <w:t>ide the scope of this document.</w:t>
@@ -4269,18 +5049,26 @@
         <w:t xml:space="preserve">Copy </w:t>
       </w:r>
       <w:r>
-        <w:t>the SifFramework.cfg.xml NHibernate configuration file from the demo Provider project into this project. For the sake of this exercise, leave the SifFramework.cfg.xml unchanged to use the existing SQLite demo database (defined using relative paths).</w:t>
+        <w:t xml:space="preserve">the SifFramework.cfg.xml </w:t>
+      </w:r>
+      <w:proofErr w:type="spellStart"/>
+      <w:r>
+        <w:t>NHibernate</w:t>
+      </w:r>
+      <w:proofErr w:type="spellEnd"/>
+      <w:r>
+        <w:t xml:space="preserve"> configuration file from the demo Provider project into this project. For the sake of this exercise, leave the SifFramework.cfg.xml unchanged to use the existing SQLite demo database (defined using relative paths).</w:t>
       </w:r>
     </w:p>
     <w:p>
       <w:pPr>
         <w:pStyle w:val="Heading3"/>
       </w:pPr>
-      <w:bookmarkStart w:id="25" w:name="_Toc440833042"/>
+      <w:bookmarkStart w:id="24" w:name="_Toc442271078"/>
       <w:r>
         <w:t>SQLite</w:t>
       </w:r>
-      <w:bookmarkEnd w:id="25"/>
+      <w:bookmarkEnd w:id="24"/>
     </w:p>
     <w:p>
       <w:pPr>
@@ -4288,18 +5076,36 @@
         <w:ind w:left="0"/>
       </w:pPr>
       <w:r>
-        <w:t>Using “Manage NuGet Packages…”, add the SQLite package to this project. Instructions on the use of SQLite fall outside the scope of this document.</w:t>
+        <w:t xml:space="preserve">Using “Manage </w:t>
+      </w:r>
+      <w:proofErr w:type="spellStart"/>
+      <w:r>
+        <w:t>NuGet</w:t>
+      </w:r>
+      <w:proofErr w:type="spellEnd"/>
+      <w:r>
+        <w:t xml:space="preserve"> Packages…</w:t>
+      </w:r>
+      <w:proofErr w:type="gramStart"/>
+      <w:r>
+        <w:t>”,</w:t>
+      </w:r>
+      <w:proofErr w:type="gramEnd"/>
+      <w:r>
+        <w:t xml:space="preserve"> add the SQLite package to this project. Instructions on the use of SQLite fall outside the scope of this document.</w:t>
       </w:r>
     </w:p>
     <w:p>
       <w:pPr>
         <w:pStyle w:val="Heading3"/>
       </w:pPr>
-      <w:bookmarkStart w:id="26" w:name="_Toc440833043"/>
+      <w:bookmarkStart w:id="25" w:name="_Toc442271079"/>
+      <w:proofErr w:type="spellStart"/>
       <w:r>
         <w:t>AutoMapper</w:t>
       </w:r>
-      <w:bookmarkEnd w:id="26"/>
+      <w:bookmarkEnd w:id="25"/>
+      <w:proofErr w:type="spellEnd"/>
     </w:p>
     <w:p>
       <w:pPr>
@@ -4307,11 +5113,21 @@
         <w:ind w:left="0"/>
       </w:pPr>
       <w:r>
-        <w:t xml:space="preserve">Under normal circumstances, the AutoMapper package would be added in the same manner as the </w:t>
-      </w:r>
+        <w:t xml:space="preserve">Under normal circumstances, the </w:t>
+      </w:r>
+      <w:proofErr w:type="spellStart"/>
+      <w:r>
+        <w:t>AutoMapper</w:t>
+      </w:r>
+      <w:proofErr w:type="spellEnd"/>
+      <w:r>
+        <w:t xml:space="preserve"> package would be added in the same manner as the </w:t>
+      </w:r>
+      <w:proofErr w:type="spellStart"/>
       <w:r>
         <w:t>NHibernate</w:t>
       </w:r>
+      <w:proofErr w:type="spellEnd"/>
       <w:r>
         <w:t xml:space="preserve"> and SQLite</w:t>
       </w:r>
@@ -4322,7 +5138,31 @@
         <w:t>s</w:t>
       </w:r>
       <w:r>
-        <w:t xml:space="preserve">. However, due to an issue encountered when using the current release of AutoMapper (3.2.1), the version used in this framework is AutoMapper 3.1.1. To add this version of AutoMapper to new projects, within Visual Studio select the </w:t>
+        <w:t xml:space="preserve">. However, due to an issue encountered when using the current release of </w:t>
+      </w:r>
+      <w:proofErr w:type="spellStart"/>
+      <w:r>
+        <w:t>AutoMapper</w:t>
+      </w:r>
+      <w:proofErr w:type="spellEnd"/>
+      <w:r>
+        <w:t xml:space="preserve"> (3.2.1), the version used in this framework is </w:t>
+      </w:r>
+      <w:proofErr w:type="spellStart"/>
+      <w:r>
+        <w:t>AutoMapper</w:t>
+      </w:r>
+      <w:proofErr w:type="spellEnd"/>
+      <w:r>
+        <w:t xml:space="preserve"> 3.1.1. To add this version of </w:t>
+      </w:r>
+      <w:proofErr w:type="spellStart"/>
+      <w:r>
+        <w:t>AutoMapper</w:t>
+      </w:r>
+      <w:proofErr w:type="spellEnd"/>
+      <w:r>
+        <w:t xml:space="preserve"> to new projects, within Visual Studio select the </w:t>
       </w:r>
       <w:r>
         <w:t>Provider</w:t>
@@ -4340,19 +5180,27 @@
         <w:t xml:space="preserve">        PM&gt; </w:t>
       </w:r>
       <w:r>
-        <w:t>Install-Package AutoMapper -Version 3.1.1</w:t>
+        <w:t xml:space="preserve">Install-Package </w:t>
+      </w:r>
+      <w:proofErr w:type="spellStart"/>
+      <w:r>
+        <w:t>AutoMapper</w:t>
+      </w:r>
+      <w:proofErr w:type="spellEnd"/>
+      <w:r>
+        <w:t xml:space="preserve"> -Version 3.1.1</w:t>
       </w:r>
     </w:p>
     <w:p>
       <w:pPr>
         <w:pStyle w:val="Heading3"/>
       </w:pPr>
-      <w:bookmarkStart w:id="27" w:name="_Toc440833044"/>
+      <w:bookmarkStart w:id="26" w:name="_Toc442271080"/>
       <w:r>
         <w:lastRenderedPageBreak/>
         <w:t>SIF 3 Framework libraries</w:t>
       </w:r>
-      <w:bookmarkEnd w:id="27"/>
+      <w:bookmarkEnd w:id="26"/>
     </w:p>
     <w:p>
       <w:pPr>
@@ -4360,7 +5208,15 @@
         <w:ind w:left="0"/>
       </w:pPr>
       <w:r>
-        <w:t>Add the following libraries from the SharedLibs directory included with this Framework:</w:t>
+        <w:t xml:space="preserve">Add the following libraries from the </w:t>
+      </w:r>
+      <w:proofErr w:type="spellStart"/>
+      <w:r>
+        <w:t>SharedLibs</w:t>
+      </w:r>
+      <w:proofErr w:type="spellEnd"/>
+      <w:r>
+        <w:t xml:space="preserve"> directory included with this Framework:</w:t>
       </w:r>
     </w:p>
     <w:p>
@@ -4371,11 +5227,16 @@
           <w:numId w:val="43"/>
         </w:numPr>
       </w:pPr>
-      <w:r>
-        <w:t xml:space="preserve">Sif.Framework </w:t>
-      </w:r>
-      <w:r>
-        <w:t>1.0</w:t>
+      <w:proofErr w:type="spellStart"/>
+      <w:r>
+        <w:t>Sif.Framework</w:t>
+      </w:r>
+      <w:proofErr w:type="spellEnd"/>
+      <w:r>
+        <w:t xml:space="preserve"> </w:t>
+      </w:r>
+      <w:r>
+        <w:t>1.1</w:t>
       </w:r>
       <w:r>
         <w:t>.0\Sif.Framework.dll</w:t>
@@ -4389,8 +5250,13 @@
           <w:numId w:val="43"/>
         </w:numPr>
       </w:pPr>
-      <w:r>
-        <w:t>Sif.Specification.Infrastructure 3.0.1\Sif.Specification.Infrastructure.dll</w:t>
+      <w:proofErr w:type="spellStart"/>
+      <w:r>
+        <w:t>Sif.Specification.Infrastructure</w:t>
+      </w:r>
+      <w:proofErr w:type="spellEnd"/>
+      <w:r>
+        <w:t xml:space="preserve"> 3.0.1\Sif.Specification.Infrastructure.dll</w:t>
       </w:r>
     </w:p>
     <w:p>
@@ -4401,22 +5267,33 @@
           <w:numId w:val="43"/>
         </w:numPr>
       </w:pPr>
-      <w:r>
-        <w:t>Sif.Specification.DataModel.Us 3.2\Sif.Specification.DataModel.Us.dll</w:t>
+      <w:proofErr w:type="spellStart"/>
+      <w:r>
+        <w:t>Si</w:t>
+      </w:r>
+      <w:r>
+        <w:t>f.Specification.DataModel.Us</w:t>
+      </w:r>
+      <w:proofErr w:type="spellEnd"/>
+      <w:r>
+        <w:t xml:space="preserve"> 3.3</w:t>
+      </w:r>
+      <w:r>
+        <w:t>\Sif.Specification.DataModel.Us.dll</w:t>
       </w:r>
     </w:p>
     <w:p>
       <w:pPr>
         <w:pStyle w:val="Heading3"/>
       </w:pPr>
-      <w:bookmarkStart w:id="28" w:name="_Toc440833045"/>
+      <w:bookmarkStart w:id="27" w:name="_Toc442271081"/>
       <w:r>
         <w:t>Web API specific</w:t>
       </w:r>
       <w:r>
         <w:t xml:space="preserve"> configuration</w:t>
       </w:r>
-      <w:bookmarkEnd w:id="28"/>
+      <w:bookmarkEnd w:id="27"/>
     </w:p>
     <w:p>
       <w:pPr>
@@ -4424,7 +5301,15 @@
         <w:ind w:left="0"/>
       </w:pPr>
       <w:r>
-        <w:t>Due to the different methods the .NET Framework uses to XML serialise objects, the Global.asax.cs file that comes with the Project needs to be updated to specify a particular serialisation method. This is achieved by the following lines of code:</w:t>
+        <w:t xml:space="preserve">Due to the different methods the .NET Framework uses to XML serialise objects, the </w:t>
+      </w:r>
+      <w:proofErr w:type="spellStart"/>
+      <w:r>
+        <w:t>Global.asax.cs</w:t>
+      </w:r>
+      <w:proofErr w:type="spellEnd"/>
+      <w:r>
+        <w:t xml:space="preserve"> file that comes with the Project needs to be updated to specify a particular serialisation method. This is achieved by the following lines of code:</w:t>
       </w:r>
     </w:p>
     <w:p>
@@ -4464,8 +5349,20 @@
           <w:szCs w:val="19"/>
           <w:highlight w:val="white"/>
         </w:rPr>
-        <w:t xml:space="preserve">    XmlMediaTypeFormatter</w:t>
-      </w:r>
+        <w:t xml:space="preserve">    </w:t>
+      </w:r>
+      <w:proofErr w:type="spellStart"/>
+      <w:r>
+        <w:rPr>
+          <w:rFonts w:ascii="Consolas" w:hAnsi="Consolas" w:cs="Consolas"/>
+          <w:color w:val="2B91AF"/>
+          <w:sz w:val="19"/>
+          <w:szCs w:val="19"/>
+          <w:highlight w:val="white"/>
+        </w:rPr>
+        <w:t>XmlMediaTypeFormatter</w:t>
+      </w:r>
+      <w:proofErr w:type="spellEnd"/>
       <w:r>
         <w:rPr>
           <w:rFonts w:ascii="Consolas" w:hAnsi="Consolas" w:cs="Consolas"/>
@@ -4501,6 +5398,7 @@
         </w:rPr>
         <w:t xml:space="preserve">        </w:t>
       </w:r>
+      <w:proofErr w:type="spellStart"/>
       <w:r>
         <w:rPr>
           <w:rFonts w:ascii="Consolas" w:hAnsi="Consolas" w:cs="Consolas"/>
@@ -4519,15 +5417,10 @@
           <w:szCs w:val="19"/>
           <w:highlight w:val="white"/>
         </w:rPr>
-        <w:t>.Configuration.Formatters.XmlFormatter;</w:t>
-      </w:r>
-    </w:p>
-    <w:p>
-      <w:pPr>
-        <w:keepLines w:val="0"/>
-        <w:autoSpaceDE w:val="0"/>
-        <w:autoSpaceDN w:val="0"/>
-        <w:adjustRightInd w:val="0"/>
+        <w:t>.Configuration.Formatters.XmlFormatter</w:t>
+      </w:r>
+      <w:proofErr w:type="spellEnd"/>
+      <w:r>
         <w:rPr>
           <w:rFonts w:ascii="Consolas" w:hAnsi="Consolas" w:cs="Consolas"/>
           <w:color w:val="000000"/>
@@ -4535,8 +5428,15 @@
           <w:szCs w:val="19"/>
           <w:highlight w:val="white"/>
         </w:rPr>
-      </w:pPr>
-      <w:r>
+        <w:t>;</w:t>
+      </w:r>
+    </w:p>
+    <w:p>
+      <w:pPr>
+        <w:keepLines w:val="0"/>
+        <w:autoSpaceDE w:val="0"/>
+        <w:autoSpaceDN w:val="0"/>
+        <w:adjustRightInd w:val="0"/>
         <w:rPr>
           <w:rFonts w:ascii="Consolas" w:hAnsi="Consolas" w:cs="Consolas"/>
           <w:color w:val="000000"/>
@@ -4544,7 +5444,38 @@
           <w:szCs w:val="19"/>
           <w:highlight w:val="white"/>
         </w:rPr>
-        <w:t xml:space="preserve">    formatter.UseXmlSerializer = </w:t>
+      </w:pPr>
+      <w:r>
+        <w:rPr>
+          <w:rFonts w:ascii="Consolas" w:hAnsi="Consolas" w:cs="Consolas"/>
+          <w:color w:val="000000"/>
+          <w:sz w:val="19"/>
+          <w:szCs w:val="19"/>
+          <w:highlight w:val="white"/>
+        </w:rPr>
+        <w:t xml:space="preserve">    </w:t>
+      </w:r>
+      <w:proofErr w:type="spellStart"/>
+      <w:r>
+        <w:rPr>
+          <w:rFonts w:ascii="Consolas" w:hAnsi="Consolas" w:cs="Consolas"/>
+          <w:color w:val="000000"/>
+          <w:sz w:val="19"/>
+          <w:szCs w:val="19"/>
+          <w:highlight w:val="white"/>
+        </w:rPr>
+        <w:t>formatter.UseXmlSerializer</w:t>
+      </w:r>
+      <w:proofErr w:type="spellEnd"/>
+      <w:r>
+        <w:rPr>
+          <w:rFonts w:ascii="Consolas" w:hAnsi="Consolas" w:cs="Consolas"/>
+          <w:color w:val="000000"/>
+          <w:sz w:val="19"/>
+          <w:szCs w:val="19"/>
+          <w:highlight w:val="white"/>
+        </w:rPr>
+        <w:t xml:space="preserve"> = </w:t>
       </w:r>
       <w:r>
         <w:rPr>
@@ -4573,7 +5504,15 @@
         <w:ind w:left="0"/>
       </w:pPr>
       <w:r>
-        <w:t xml:space="preserve">In addition, due to the default behaviour of the inherent XML serialiser used by Web API, the additional lines of code </w:t>
+        <w:t xml:space="preserve">In addition, due to the default behaviour of the inherent XML </w:t>
+      </w:r>
+      <w:proofErr w:type="spellStart"/>
+      <w:r>
+        <w:t>serialiser</w:t>
+      </w:r>
+      <w:proofErr w:type="spellEnd"/>
+      <w:r>
+        <w:t xml:space="preserve"> used by Web API, the additional lines of code </w:t>
       </w:r>
       <w:r>
         <w:t>(</w:t>
@@ -4585,31 +5524,55 @@
         <w:t>)</w:t>
       </w:r>
       <w:r>
-        <w:t xml:space="preserve"> are also required in the Global.asax.cs. Without these lines, the </w:t>
+        <w:t xml:space="preserve"> are also required in the </w:t>
+      </w:r>
+      <w:proofErr w:type="spellStart"/>
+      <w:r>
+        <w:t>Global.asax.cs</w:t>
+      </w:r>
+      <w:proofErr w:type="spellEnd"/>
+      <w:r>
+        <w:t xml:space="preserve">. Without these lines, the </w:t>
+      </w:r>
+      <w:r>
+        <w:t>school Provider</w:t>
+      </w:r>
+      <w:r>
+        <w:t xml:space="preserve"> would return a list of </w:t>
+      </w:r>
+      <w:r>
+        <w:t>school</w:t>
+      </w:r>
+      <w:r>
+        <w:t xml:space="preserve"> records with a root element of &lt;</w:t>
+      </w:r>
+      <w:proofErr w:type="spellStart"/>
+      <w:r>
+        <w:t>ArrayOf</w:t>
+      </w:r>
+      <w:r>
+        <w:t>x</w:t>
       </w:r>
       <w:r>
         <w:t>School</w:t>
       </w:r>
-      <w:r>
-        <w:t xml:space="preserve">sController would return a list of </w:t>
-      </w:r>
-      <w:r>
-        <w:t>school</w:t>
-      </w:r>
-      <w:r>
-        <w:t xml:space="preserve"> records with a root element of &lt;ArrayOf</w:t>
+      <w:proofErr w:type="spellEnd"/>
+      <w:r>
+        <w:t>&gt; instead of the required &lt;</w:t>
+      </w:r>
+      <w:proofErr w:type="spellStart"/>
+      <w:r>
+        <w:t>x</w:t>
       </w:r>
       <w:r>
         <w:t>School</w:t>
       </w:r>
       <w:r>
-        <w:t>&gt; instead of the required &lt;</w:t>
-      </w:r>
-      <w:r>
-        <w:t>School</w:t>
-      </w:r>
-      <w:r>
-        <w:t>s&gt;.</w:t>
+        <w:t>s</w:t>
+      </w:r>
+      <w:proofErr w:type="spellEnd"/>
+      <w:r>
+        <w:t>&gt;.</w:t>
       </w:r>
     </w:p>
     <w:p>
@@ -4651,6 +5614,7 @@
         </w:rPr>
         <w:t xml:space="preserve">    </w:t>
       </w:r>
+      <w:proofErr w:type="spellStart"/>
       <w:r>
         <w:rPr>
           <w:rFonts w:ascii="Consolas" w:hAnsi="Consolas" w:cs="Consolas"/>
@@ -4661,6 +5625,7 @@
         </w:rPr>
         <w:t>XmlRootAttribute</w:t>
       </w:r>
+      <w:proofErr w:type="spellEnd"/>
       <w:r>
         <w:rPr>
           <w:rFonts w:ascii="Consolas" w:hAnsi="Consolas" w:cs="Consolas"/>
@@ -4669,7 +5634,29 @@
           <w:szCs w:val="19"/>
           <w:highlight w:val="white"/>
         </w:rPr>
-        <w:t xml:space="preserve"> schoolsXmlRootAttribute = </w:t>
+        <w:t xml:space="preserve"> </w:t>
+      </w:r>
+      <w:proofErr w:type="spellStart"/>
+      <w:r>
+        <w:rPr>
+          <w:rFonts w:ascii="Consolas" w:hAnsi="Consolas" w:cs="Consolas"/>
+          <w:color w:val="000000"/>
+          <w:sz w:val="19"/>
+          <w:szCs w:val="19"/>
+          <w:highlight w:val="white"/>
+        </w:rPr>
+        <w:t>schoolsXmlRootAttribute</w:t>
+      </w:r>
+      <w:proofErr w:type="spellEnd"/>
+      <w:r>
+        <w:rPr>
+          <w:rFonts w:ascii="Consolas" w:hAnsi="Consolas" w:cs="Consolas"/>
+          <w:color w:val="000000"/>
+          <w:sz w:val="19"/>
+          <w:szCs w:val="19"/>
+          <w:highlight w:val="white"/>
+        </w:rPr>
+        <w:t xml:space="preserve"> = </w:t>
       </w:r>
       <w:r>
         <w:rPr>
@@ -4691,6 +5678,8 @@
         </w:rPr>
         <w:t xml:space="preserve"> </w:t>
       </w:r>
+      <w:proofErr w:type="spellStart"/>
+      <w:proofErr w:type="gramStart"/>
       <w:r>
         <w:rPr>
           <w:rFonts w:ascii="Consolas" w:hAnsi="Consolas" w:cs="Consolas"/>
@@ -4701,6 +5690,7 @@
         </w:rPr>
         <w:t>XmlRootAttribute</w:t>
       </w:r>
+      <w:proofErr w:type="spellEnd"/>
       <w:r>
         <w:rPr>
           <w:rFonts w:ascii="Consolas" w:hAnsi="Consolas" w:cs="Consolas"/>
@@ -4711,6 +5701,7 @@
         </w:rPr>
         <w:t>(</w:t>
       </w:r>
+      <w:proofErr w:type="gramEnd"/>
       <w:r>
         <w:rPr>
           <w:rFonts w:ascii="Consolas" w:hAnsi="Consolas" w:cs="Consolas"/>
@@ -4719,7 +5710,39 @@
           <w:szCs w:val="19"/>
           <w:highlight w:val="white"/>
         </w:rPr>
-        <w:t>"Schools"</w:t>
+        <w:t>"</w:t>
+      </w:r>
+      <w:proofErr w:type="spellStart"/>
+      <w:r>
+        <w:rPr>
+          <w:rFonts w:ascii="Consolas" w:hAnsi="Consolas" w:cs="Consolas"/>
+          <w:color w:val="A31515"/>
+          <w:sz w:val="19"/>
+          <w:szCs w:val="19"/>
+          <w:highlight w:val="white"/>
+        </w:rPr>
+        <w:t>x</w:t>
+      </w:r>
+      <w:r>
+        <w:rPr>
+          <w:rFonts w:ascii="Consolas" w:hAnsi="Consolas" w:cs="Consolas"/>
+          <w:color w:val="A31515"/>
+          <w:sz w:val="19"/>
+          <w:szCs w:val="19"/>
+          <w:highlight w:val="white"/>
+        </w:rPr>
+        <w:t>Schools</w:t>
+      </w:r>
+      <w:proofErr w:type="spellEnd"/>
+      <w:r>
+        <w:rPr>
+          <w:rFonts w:ascii="Consolas" w:hAnsi="Consolas" w:cs="Consolas"/>
+          <w:color w:val="A31515"/>
+          <w:sz w:val="19"/>
+          <w:szCs w:val="19"/>
+          <w:highlight w:val="white"/>
+        </w:rPr>
+        <w:t>"</w:t>
       </w:r>
       <w:r>
         <w:rPr>
@@ -4731,6 +5754,7 @@
         </w:rPr>
         <w:t xml:space="preserve">) { Namespace = </w:t>
       </w:r>
+      <w:proofErr w:type="spellStart"/>
       <w:r>
         <w:rPr>
           <w:rFonts w:ascii="Consolas" w:hAnsi="Consolas" w:cs="Consolas"/>
@@ -4749,7 +5773,40 @@
           <w:szCs w:val="19"/>
           <w:highlight w:val="white"/>
         </w:rPr>
-        <w:t xml:space="preserve">.ProviderSettings.DataModelNamespace, IsNullable = </w:t>
+        <w:t>.ProviderSettings.DataModelNamespace</w:t>
+      </w:r>
+      <w:proofErr w:type="spellEnd"/>
+      <w:r>
+        <w:rPr>
+          <w:rFonts w:ascii="Consolas" w:hAnsi="Consolas" w:cs="Consolas"/>
+          <w:color w:val="000000"/>
+          <w:sz w:val="19"/>
+          <w:szCs w:val="19"/>
+          <w:highlight w:val="white"/>
+        </w:rPr>
+        <w:t xml:space="preserve">, </w:t>
+      </w:r>
+      <w:proofErr w:type="spellStart"/>
+      <w:r>
+        <w:rPr>
+          <w:rFonts w:ascii="Consolas" w:hAnsi="Consolas" w:cs="Consolas"/>
+          <w:color w:val="000000"/>
+          <w:sz w:val="19"/>
+          <w:szCs w:val="19"/>
+          <w:highlight w:val="white"/>
+        </w:rPr>
+        <w:t>IsNullable</w:t>
+      </w:r>
+      <w:proofErr w:type="spellEnd"/>
+      <w:r>
+        <w:rPr>
+          <w:rFonts w:ascii="Consolas" w:hAnsi="Consolas" w:cs="Consolas"/>
+          <w:color w:val="000000"/>
+          <w:sz w:val="19"/>
+          <w:szCs w:val="19"/>
+          <w:highlight w:val="white"/>
+        </w:rPr>
+        <w:t xml:space="preserve"> = </w:t>
       </w:r>
       <w:r>
         <w:rPr>
@@ -4796,6 +5853,7 @@
         </w:rPr>
         <w:t xml:space="preserve">    </w:t>
       </w:r>
+      <w:proofErr w:type="spellStart"/>
       <w:r>
         <w:rPr>
           <w:rFonts w:ascii="Consolas" w:hAnsi="Consolas" w:cs="Consolas"/>
@@ -4806,6 +5864,7 @@
         </w:rPr>
         <w:t>ISerialiser</w:t>
       </w:r>
+      <w:proofErr w:type="spellEnd"/>
       <w:r>
         <w:rPr>
           <w:rFonts w:ascii="Consolas" w:hAnsi="Consolas" w:cs="Consolas"/>
@@ -4836,6 +5895,7 @@
         </w:rPr>
         <w:t>&lt;</w:t>
       </w:r>
+      <w:proofErr w:type="spellStart"/>
       <w:r>
         <w:rPr>
           <w:rFonts w:ascii="Consolas" w:hAnsi="Consolas" w:cs="Consolas"/>
@@ -4844,8 +5904,19 @@
           <w:szCs w:val="19"/>
           <w:highlight w:val="white"/>
         </w:rPr>
+        <w:t>X</w:t>
+      </w:r>
+      <w:r>
+        <w:rPr>
+          <w:rFonts w:ascii="Consolas" w:hAnsi="Consolas" w:cs="Consolas"/>
+          <w:color w:val="2B91AF"/>
+          <w:sz w:val="19"/>
+          <w:szCs w:val="19"/>
+          <w:highlight w:val="white"/>
+        </w:rPr>
         <w:t>School</w:t>
       </w:r>
+      <w:proofErr w:type="spellEnd"/>
       <w:r>
         <w:rPr>
           <w:rFonts w:ascii="Consolas" w:hAnsi="Consolas" w:cs="Consolas"/>
@@ -4854,7 +5925,29 @@
           <w:szCs w:val="19"/>
           <w:highlight w:val="white"/>
         </w:rPr>
-        <w:t xml:space="preserve">&gt;&gt; schoolsSerialiser = </w:t>
+        <w:t xml:space="preserve">&gt;&gt; </w:t>
+      </w:r>
+      <w:proofErr w:type="spellStart"/>
+      <w:r>
+        <w:rPr>
+          <w:rFonts w:ascii="Consolas" w:hAnsi="Consolas" w:cs="Consolas"/>
+          <w:color w:val="000000"/>
+          <w:sz w:val="19"/>
+          <w:szCs w:val="19"/>
+          <w:highlight w:val="white"/>
+        </w:rPr>
+        <w:t>schoolsSerialiser</w:t>
+      </w:r>
+      <w:proofErr w:type="spellEnd"/>
+      <w:r>
+        <w:rPr>
+          <w:rFonts w:ascii="Consolas" w:hAnsi="Consolas" w:cs="Consolas"/>
+          <w:color w:val="000000"/>
+          <w:sz w:val="19"/>
+          <w:szCs w:val="19"/>
+          <w:highlight w:val="white"/>
+        </w:rPr>
+        <w:t xml:space="preserve"> = </w:t>
       </w:r>
       <w:r>
         <w:rPr>
@@ -4904,7 +5997,7 @@
           <w:szCs w:val="19"/>
           <w:highlight w:val="white"/>
         </w:rPr>
-        <w:t>School</w:t>
+        <w:t>XSchool</w:t>
       </w:r>
       <w:r>
         <w:rPr>
@@ -4914,15 +6007,10 @@
           <w:szCs w:val="19"/>
           <w:highlight w:val="white"/>
         </w:rPr>
-        <w:t>&gt;&gt;(schoolsXmlRootAttribute);</w:t>
-      </w:r>
-    </w:p>
-    <w:p>
-      <w:pPr>
-        <w:keepLines w:val="0"/>
-        <w:autoSpaceDE w:val="0"/>
-        <w:autoSpaceDN w:val="0"/>
-        <w:adjustRightInd w:val="0"/>
+        <w:t>&gt;</w:t>
+      </w:r>
+      <w:proofErr w:type="gramStart"/>
+      <w:r>
         <w:rPr>
           <w:rFonts w:ascii="Consolas" w:hAnsi="Consolas" w:cs="Consolas"/>
           <w:color w:val="000000"/>
@@ -4930,7 +6018,9 @@
           <w:szCs w:val="19"/>
           <w:highlight w:val="white"/>
         </w:rPr>
-      </w:pPr>
+        <w:t>&gt;(</w:t>
+      </w:r>
+      <w:proofErr w:type="gramEnd"/>
       <w:r>
         <w:rPr>
           <w:rFonts w:ascii="Consolas" w:hAnsi="Consolas" w:cs="Consolas"/>
@@ -4939,7 +6029,54 @@
           <w:szCs w:val="19"/>
           <w:highlight w:val="white"/>
         </w:rPr>
-        <w:t xml:space="preserve">    formatter.SetSerializer&lt;</w:t>
+        <w:t>schoolsXmlRootAttribute);</w:t>
+      </w:r>
+    </w:p>
+    <w:p>
+      <w:pPr>
+        <w:keepLines w:val="0"/>
+        <w:autoSpaceDE w:val="0"/>
+        <w:autoSpaceDN w:val="0"/>
+        <w:adjustRightInd w:val="0"/>
+        <w:rPr>
+          <w:rFonts w:ascii="Consolas" w:hAnsi="Consolas" w:cs="Consolas"/>
+          <w:color w:val="000000"/>
+          <w:sz w:val="19"/>
+          <w:szCs w:val="19"/>
+          <w:highlight w:val="white"/>
+        </w:rPr>
+      </w:pPr>
+      <w:r>
+        <w:rPr>
+          <w:rFonts w:ascii="Consolas" w:hAnsi="Consolas" w:cs="Consolas"/>
+          <w:color w:val="000000"/>
+          <w:sz w:val="19"/>
+          <w:szCs w:val="19"/>
+          <w:highlight w:val="white"/>
+        </w:rPr>
+        <w:t xml:space="preserve">    </w:t>
+      </w:r>
+      <w:proofErr w:type="spellStart"/>
+      <w:r>
+        <w:rPr>
+          <w:rFonts w:ascii="Consolas" w:hAnsi="Consolas" w:cs="Consolas"/>
+          <w:color w:val="000000"/>
+          <w:sz w:val="19"/>
+          <w:szCs w:val="19"/>
+          <w:highlight w:val="white"/>
+        </w:rPr>
+        <w:t>formatter.SetSerializer</w:t>
+      </w:r>
+      <w:proofErr w:type="spellEnd"/>
+      <w:r>
+        <w:rPr>
+          <w:rFonts w:ascii="Consolas" w:hAnsi="Consolas" w:cs="Consolas"/>
+          <w:color w:val="000000"/>
+          <w:sz w:val="19"/>
+          <w:szCs w:val="19"/>
+          <w:highlight w:val="white"/>
+        </w:rPr>
+        <w:t>&lt;</w:t>
       </w:r>
       <w:r>
         <w:rPr>
@@ -4961,6 +6098,7 @@
         </w:rPr>
         <w:t>&lt;</w:t>
       </w:r>
+      <w:proofErr w:type="spellStart"/>
       <w:r>
         <w:rPr>
           <w:rFonts w:ascii="Consolas" w:hAnsi="Consolas" w:cs="Consolas"/>
@@ -4969,8 +6107,9 @@
           <w:szCs w:val="19"/>
           <w:highlight w:val="white"/>
         </w:rPr>
-        <w:t>School</w:t>
-      </w:r>
+        <w:t>XSchool</w:t>
+      </w:r>
+      <w:proofErr w:type="spellEnd"/>
       <w:r>
         <w:rPr>
           <w:rFonts w:ascii="Consolas" w:hAnsi="Consolas" w:cs="Consolas"/>
@@ -4979,8 +6118,31 @@
           <w:szCs w:val="19"/>
           <w:highlight w:val="white"/>
         </w:rPr>
-        <w:t>&gt;&gt;((</w:t>
-      </w:r>
+        <w:t>&gt;</w:t>
+      </w:r>
+      <w:proofErr w:type="gramStart"/>
+      <w:r>
+        <w:rPr>
+          <w:rFonts w:ascii="Consolas" w:hAnsi="Consolas" w:cs="Consolas"/>
+          <w:color w:val="000000"/>
+          <w:sz w:val="19"/>
+          <w:szCs w:val="19"/>
+          <w:highlight w:val="white"/>
+        </w:rPr>
+        <w:t>&gt;(</w:t>
+      </w:r>
+      <w:proofErr w:type="gramEnd"/>
+      <w:r>
+        <w:rPr>
+          <w:rFonts w:ascii="Consolas" w:hAnsi="Consolas" w:cs="Consolas"/>
+          <w:color w:val="000000"/>
+          <w:sz w:val="19"/>
+          <w:szCs w:val="19"/>
+          <w:highlight w:val="white"/>
+        </w:rPr>
+        <w:t>(</w:t>
+      </w:r>
+      <w:proofErr w:type="spellStart"/>
       <w:r>
         <w:rPr>
           <w:rFonts w:ascii="Consolas" w:hAnsi="Consolas" w:cs="Consolas"/>
@@ -4991,6 +6153,7 @@
         </w:rPr>
         <w:t>XmlSerializer</w:t>
       </w:r>
+      <w:proofErr w:type="spellEnd"/>
       <w:r>
         <w:rPr>
           <w:rFonts w:ascii="Consolas" w:hAnsi="Consolas" w:cs="Consolas"/>
@@ -4999,24 +6162,49 @@
           <w:szCs w:val="19"/>
           <w:highlight w:val="white"/>
         </w:rPr>
-        <w:t>) schoolsSerialiser);</w:t>
+        <w:t xml:space="preserve">) </w:t>
+      </w:r>
+      <w:proofErr w:type="spellStart"/>
+      <w:r>
+        <w:rPr>
+          <w:rFonts w:ascii="Consolas" w:hAnsi="Consolas" w:cs="Consolas"/>
+          <w:color w:val="000000"/>
+          <w:sz w:val="19"/>
+          <w:szCs w:val="19"/>
+          <w:highlight w:val="white"/>
+        </w:rPr>
+        <w:t>schoolsSerialiser</w:t>
+      </w:r>
+      <w:proofErr w:type="spellEnd"/>
+      <w:r>
+        <w:rPr>
+          <w:rFonts w:ascii="Consolas" w:hAnsi="Consolas" w:cs="Consolas"/>
+          <w:color w:val="000000"/>
+          <w:sz w:val="19"/>
+          <w:szCs w:val="19"/>
+          <w:highlight w:val="white"/>
+        </w:rPr>
+        <w:t>);</w:t>
       </w:r>
     </w:p>
     <w:p>
       <w:pPr>
         <w:pStyle w:val="Heading2"/>
       </w:pPr>
-      <w:bookmarkStart w:id="29" w:name="_Toc440833046"/>
+      <w:bookmarkStart w:id="28" w:name="_Toc442271082"/>
       <w:r>
         <w:t xml:space="preserve">Define the </w:t>
       </w:r>
       <w:r>
-        <w:t>School</w:t>
+        <w:t>s</w:t>
+      </w:r>
+      <w:r>
+        <w:t>chool</w:t>
       </w:r>
       <w:r>
         <w:t xml:space="preserve"> data model</w:t>
       </w:r>
-      <w:bookmarkEnd w:id="29"/>
+      <w:bookmarkEnd w:id="28"/>
     </w:p>
     <w:p>
       <w:pPr>
@@ -5024,25 +6212,38 @@
         <w:ind w:left="0"/>
       </w:pPr>
       <w:r>
-        <w:t xml:space="preserve">For implementing a Provider, a SIF data object needs to be specified. In this case, the </w:t>
+        <w:t xml:space="preserve">For implementing a Provider, a SIF data object needs to be specified. </w:t>
+      </w:r>
+      <w:r>
+        <w:t xml:space="preserve">In this case, create a school data model based upon the SIF US </w:t>
+      </w:r>
+      <w:proofErr w:type="spellStart"/>
+      <w:r>
+        <w:t>x</w:t>
       </w:r>
       <w:r>
         <w:t>School</w:t>
       </w:r>
       <w:r>
-        <w:t xml:space="preserve"> data model will be used. A requirement for the use of this Framework is that the model object used has to implement the </w:t>
-      </w:r>
-      <w:r>
-        <w:t xml:space="preserve">IDataModel </w:t>
-      </w:r>
-      <w:r>
-        <w:t>interface as well as be a SIF data model. For an example implementation</w:t>
-      </w:r>
-      <w:r>
-        <w:t xml:space="preserve"> (of a student)</w:t>
-      </w:r>
-      <w:r>
-        <w:t>, refer to the Provider demo project.</w:t>
+        <w:t>Type</w:t>
+      </w:r>
+      <w:proofErr w:type="spellEnd"/>
+      <w:r>
+        <w:t xml:space="preserve"> type</w:t>
+      </w:r>
+      <w:r>
+        <w:t xml:space="preserve">. A requirement for the use of this Framework is that the model object used has to implement the </w:t>
+      </w:r>
+      <w:proofErr w:type="spellStart"/>
+      <w:r>
+        <w:t>IDataModel</w:t>
+      </w:r>
+      <w:proofErr w:type="spellEnd"/>
+      <w:r>
+        <w:t xml:space="preserve"> </w:t>
+      </w:r>
+      <w:r>
+        <w:t>interface. For an example implementation, refer to the Provider demo project.</w:t>
       </w:r>
     </w:p>
     <w:p>
@@ -5053,23 +6254,63 @@
       <w:r>
         <w:t xml:space="preserve">Create a new class (e.g. </w:t>
       </w:r>
+      <w:proofErr w:type="spellStart"/>
+      <w:r>
+        <w:t>X</w:t>
+      </w:r>
       <w:r>
         <w:t>School</w:t>
       </w:r>
       <w:r>
-        <w:t xml:space="preserve">.cs) and implement the </w:t>
-      </w:r>
-      <w:r>
-        <w:t xml:space="preserve">IDataModel </w:t>
-      </w:r>
-      <w:r>
-        <w:t xml:space="preserve">interface (where the </w:t>
-      </w:r>
-      <w:r>
-        <w:t>RefId property equates to the r</w:t>
-      </w:r>
-      <w:r>
-        <w:t>efId of the SIF data object).</w:t>
+        <w:t>.cs</w:t>
+      </w:r>
+      <w:proofErr w:type="spellEnd"/>
+      <w:r>
+        <w:t xml:space="preserve">) and implement the </w:t>
+      </w:r>
+      <w:proofErr w:type="spellStart"/>
+      <w:r>
+        <w:t>IDataModel</w:t>
+      </w:r>
+      <w:proofErr w:type="spellEnd"/>
+      <w:r>
+        <w:t xml:space="preserve"> </w:t>
+      </w:r>
+      <w:r>
+        <w:t>interface (</w:t>
+      </w:r>
+      <w:r>
+        <w:t xml:space="preserve">where the </w:t>
+      </w:r>
+      <w:proofErr w:type="spellStart"/>
+      <w:r>
+        <w:t>RefId</w:t>
+      </w:r>
+      <w:proofErr w:type="spellEnd"/>
+      <w:r>
+        <w:t xml:space="preserve"> property equates to the </w:t>
+      </w:r>
+      <w:proofErr w:type="spellStart"/>
+      <w:r>
+        <w:t>refId</w:t>
+      </w:r>
+      <w:proofErr w:type="spellEnd"/>
+      <w:r>
+        <w:t xml:space="preserve"> of </w:t>
+      </w:r>
+      <w:proofErr w:type="spellStart"/>
+      <w:r>
+        <w:t>x</w:t>
+      </w:r>
+      <w:r>
+        <w:t>School</w:t>
+      </w:r>
+      <w:r>
+        <w:t>Type</w:t>
+      </w:r>
+      <w:proofErr w:type="spellEnd"/>
+      <w:r>
+        <w:t>).</w:t>
       </w:r>
     </w:p>
     <w:p>
@@ -5078,18 +6319,33 @@
         <w:ind w:left="0"/>
       </w:pPr>
       <w:r>
-        <w:t>It is important that the model object used will serialise (XML) to meet the US 3.2 Data Model Specification. To assist with this requirement, the Sif.Specification.DataModel.Us.v3_2 Project can be used as a reference for any US 3.2 data model objects used.</w:t>
+        <w:t>It is important that the model object used will se</w:t>
+      </w:r>
+      <w:r>
+        <w:t>rialise (XML) to meet the US 3.3</w:t>
+      </w:r>
+      <w:r>
+        <w:t xml:space="preserve"> Data Model Specification. To assist with this requirement, the Sif</w:t>
+      </w:r>
+      <w:r>
+        <w:t>.Specification.DataModel.Us.v3_3</w:t>
+      </w:r>
+      <w:r>
+        <w:t xml:space="preserve"> Project can be used as a reference for any data model objects used.</w:t>
       </w:r>
     </w:p>
     <w:p>
       <w:pPr>
         <w:pStyle w:val="Heading2"/>
       </w:pPr>
-      <w:bookmarkStart w:id="30" w:name="_Toc440833047"/>
-      <w:r>
-        <w:t>Implement the School service interface</w:t>
-      </w:r>
-      <w:bookmarkEnd w:id="30"/>
+      <w:bookmarkStart w:id="29" w:name="_Toc442271083"/>
+      <w:r>
+        <w:t>Implement the s</w:t>
+      </w:r>
+      <w:r>
+        <w:t>chool service interface</w:t>
+      </w:r>
+      <w:bookmarkEnd w:id="29"/>
     </w:p>
     <w:p>
       <w:pPr>
@@ -5100,16 +6356,43 @@
         <w:t xml:space="preserve">Create a class </w:t>
       </w:r>
       <w:r>
-        <w:t xml:space="preserve">(e.g. SchoolService) </w:t>
+        <w:t xml:space="preserve">(e.g. </w:t>
+      </w:r>
+      <w:proofErr w:type="spellStart"/>
+      <w:r>
+        <w:t>X</w:t>
+      </w:r>
+      <w:r>
+        <w:t>SchoolService</w:t>
+      </w:r>
+      <w:proofErr w:type="spellEnd"/>
+      <w:r>
+        <w:t xml:space="preserve">) </w:t>
       </w:r>
       <w:r>
         <w:t xml:space="preserve">that implements the </w:t>
       </w:r>
-      <w:r>
-        <w:t xml:space="preserve">IBasicProviderService </w:t>
-      </w:r>
-      <w:r>
-        <w:t xml:space="preserve">interface with the previously defined data model class (e.g. School.cs) </w:t>
+      <w:proofErr w:type="spellStart"/>
+      <w:r>
+        <w:t>IBasicProviderService</w:t>
+      </w:r>
+      <w:proofErr w:type="spellEnd"/>
+      <w:r>
+        <w:t xml:space="preserve"> </w:t>
+      </w:r>
+      <w:r>
+        <w:t xml:space="preserve">interface with the previously defined data model class (e.g. </w:t>
+      </w:r>
+      <w:proofErr w:type="spellStart"/>
+      <w:r>
+        <w:t>X</w:t>
+      </w:r>
+      <w:r>
+        <w:t>School.cs</w:t>
+      </w:r>
+      <w:proofErr w:type="spellEnd"/>
+      <w:r>
+        <w:t xml:space="preserve">) </w:t>
       </w:r>
       <w:r>
         <w:t xml:space="preserve">as the generic type. </w:t>
@@ -5120,11 +6403,16 @@
       <w:r>
         <w:t xml:space="preserve">it would be sufficient to only implement the </w:t>
       </w:r>
+      <w:proofErr w:type="gramStart"/>
       <w:r>
         <w:t>Query</w:t>
       </w:r>
       <w:r>
-        <w:t>() method</w:t>
+        <w:t>(</w:t>
+      </w:r>
+      <w:proofErr w:type="gramEnd"/>
+      <w:r>
+        <w:t>) method</w:t>
       </w:r>
       <w:r>
         <w:t>.</w:t>
@@ -5134,13 +6422,16 @@
       <w:pPr>
         <w:pStyle w:val="Heading2"/>
       </w:pPr>
-      <w:bookmarkStart w:id="31" w:name="_Toc440833048"/>
+      <w:bookmarkStart w:id="30" w:name="_Toc442271084"/>
       <w:r>
         <w:lastRenderedPageBreak/>
         <w:t xml:space="preserve">Implement the </w:t>
       </w:r>
       <w:r>
-        <w:t>School</w:t>
+        <w:t>s</w:t>
+      </w:r>
+      <w:r>
+        <w:t>chool</w:t>
       </w:r>
       <w:r>
         <w:t xml:space="preserve"> </w:t>
@@ -5148,10 +6439,7 @@
       <w:r>
         <w:t>Provider</w:t>
       </w:r>
-      <w:r>
-        <w:t>/Controller</w:t>
-      </w:r>
-      <w:bookmarkEnd w:id="31"/>
+      <w:bookmarkEnd w:id="30"/>
     </w:p>
     <w:p>
       <w:pPr>
@@ -5167,6 +6455,10 @@
       <w:r>
         <w:t xml:space="preserve">, create a new class (e.g. </w:t>
       </w:r>
+      <w:proofErr w:type="spellStart"/>
+      <w:r>
+        <w:t>X</w:t>
+      </w:r>
       <w:r>
         <w:t>Schools</w:t>
       </w:r>
@@ -5174,10 +6466,19 @@
         <w:t>Provider</w:t>
       </w:r>
       <w:r>
-        <w:t xml:space="preserve">.cs) that extends the </w:t>
-      </w:r>
-      <w:r>
-        <w:t xml:space="preserve">BasicProvider </w:t>
+        <w:t>.cs</w:t>
+      </w:r>
+      <w:proofErr w:type="spellEnd"/>
+      <w:r>
+        <w:t xml:space="preserve">) that extends the </w:t>
+      </w:r>
+      <w:proofErr w:type="spellStart"/>
+      <w:r>
+        <w:t>BasicProvider</w:t>
+      </w:r>
+      <w:proofErr w:type="spellEnd"/>
+      <w:r>
+        <w:t xml:space="preserve"> </w:t>
       </w:r>
       <w:r>
         <w:t>class with the previously defined data model class (</w:t>
@@ -5185,11 +6486,19 @@
       <w:r>
         <w:t xml:space="preserve">e.g. </w:t>
       </w:r>
+      <w:proofErr w:type="spellStart"/>
+      <w:r>
+        <w:t>X</w:t>
+      </w:r>
       <w:r>
         <w:t>School</w:t>
       </w:r>
       <w:r>
-        <w:t xml:space="preserve">.cs) as the generic type. </w:t>
+        <w:t>.cs</w:t>
+      </w:r>
+      <w:proofErr w:type="spellEnd"/>
+      <w:r>
+        <w:t xml:space="preserve">) as the generic type. </w:t>
       </w:r>
       <w:r>
         <w:t>In the default</w:t>
@@ -5203,14 +6512,36 @@
       <w:r>
         <w:t xml:space="preserve">call upon the “base” constructor of the </w:t>
       </w:r>
-      <w:r>
-        <w:t xml:space="preserve">BasicProvider </w:t>
+      <w:proofErr w:type="spellStart"/>
+      <w:r>
+        <w:t>BasicProvider</w:t>
+      </w:r>
+      <w:proofErr w:type="spellEnd"/>
+      <w:r>
+        <w:t xml:space="preserve"> </w:t>
       </w:r>
       <w:r>
         <w:t>class</w:t>
       </w:r>
       <w:r>
-        <w:t xml:space="preserve"> that accepts a service interface (in this case, the new created SchoolService)</w:t>
+        <w:t xml:space="preserve"> that accepts a service interface (in this case, the new</w:t>
+      </w:r>
+      <w:r>
+        <w:t>ly</w:t>
+      </w:r>
+      <w:r>
+        <w:t xml:space="preserve"> created </w:t>
+      </w:r>
+      <w:proofErr w:type="spellStart"/>
+      <w:r>
+        <w:t>X</w:t>
+      </w:r>
+      <w:r>
+        <w:t>SchoolService</w:t>
+      </w:r>
+      <w:proofErr w:type="spellEnd"/>
+      <w:r>
+        <w:t>)</w:t>
       </w:r>
       <w:r>
         <w:t>.</w:t>
@@ -5246,7 +6577,26 @@
         <w:t>Provider</w:t>
       </w:r>
       <w:r>
-        <w:t>” defines the Web Service URL, and therefore the Controller MUST be named School</w:t>
+        <w:t>” defines</w:t>
+      </w:r>
+      <w:r>
+        <w:t xml:space="preserve"> both the SIF data model used and</w:t>
+      </w:r>
+      <w:r>
+        <w:t xml:space="preserve"> the Web Service URL, and </w:t>
+      </w:r>
+      <w:r>
+        <w:t xml:space="preserve">MUST </w:t>
+      </w:r>
+      <w:r>
+        <w:t xml:space="preserve">therefore be named </w:t>
+      </w:r>
+      <w:proofErr w:type="spellStart"/>
+      <w:r>
+        <w:t>X</w:t>
+      </w:r>
+      <w:r>
+        <w:t>School</w:t>
       </w:r>
       <w:r>
         <w:rPr>
@@ -5257,12 +6607,21 @@
       <w:r>
         <w:t>Provider</w:t>
       </w:r>
-      <w:r>
-        <w:t xml:space="preserve"> (not School</w:t>
+      <w:proofErr w:type="spellEnd"/>
+      <w:r>
+        <w:t xml:space="preserve"> (not </w:t>
+      </w:r>
+      <w:proofErr w:type="spellStart"/>
+      <w:r>
+        <w:t>X</w:t>
+      </w:r>
+      <w:r>
+        <w:t>School</w:t>
       </w:r>
       <w:r>
         <w:t>Provider</w:t>
       </w:r>
+      <w:proofErr w:type="spellEnd"/>
       <w:r>
         <w:t xml:space="preserve">). </w:t>
       </w:r>
@@ -5271,11 +6630,17 @@
       <w:pPr>
         <w:pStyle w:val="Heading2"/>
       </w:pPr>
-      <w:bookmarkStart w:id="32" w:name="_Toc440833049"/>
-      <w:r>
-        <w:t>Create a new Environment for the School Provider</w:t>
-      </w:r>
-      <w:bookmarkEnd w:id="32"/>
+      <w:bookmarkStart w:id="31" w:name="_Toc442271085"/>
+      <w:r>
+        <w:t>Create a new Environment for th</w:t>
+      </w:r>
+      <w:r>
+        <w:t>e s</w:t>
+      </w:r>
+      <w:r>
+        <w:t>chool Provider</w:t>
+      </w:r>
+      <w:bookmarkEnd w:id="31"/>
     </w:p>
     <w:p>
       <w:pPr>
@@ -5283,7 +6648,21 @@
         <w:ind w:left="0"/>
       </w:pPr>
       <w:r>
-        <w:t>Open the Project properties of this School Provider and copy the Project Url from the Web section.</w:t>
+        <w:t xml:space="preserve">Open </w:t>
+      </w:r>
+      <w:r>
+        <w:t>the Project properties of this s</w:t>
+      </w:r>
+      <w:r>
+        <w:t xml:space="preserve">chool Provider and copy the Project </w:t>
+      </w:r>
+      <w:proofErr w:type="spellStart"/>
+      <w:r>
+        <w:t>Url</w:t>
+      </w:r>
+      <w:proofErr w:type="spellEnd"/>
+      <w:r>
+        <w:t xml:space="preserve"> from the Web section.</w:t>
       </w:r>
     </w:p>
     <w:p>
@@ -5304,22 +6683,55 @@
         <w:t xml:space="preserve"> file </w:t>
       </w:r>
       <w:r>
-        <w:t xml:space="preserve">of the Sif.Framework.Demo.Setup Project </w:t>
+        <w:t xml:space="preserve">of the </w:t>
+      </w:r>
+      <w:proofErr w:type="spellStart"/>
+      <w:r>
+        <w:t>Sif.Framework.Demo.Setup</w:t>
+      </w:r>
+      <w:proofErr w:type="spellEnd"/>
+      <w:r>
+        <w:t xml:space="preserve"> Project </w:t>
       </w:r>
       <w:r>
         <w:t xml:space="preserve">and replace the </w:t>
       </w:r>
+      <w:proofErr w:type="spellStart"/>
       <w:r>
         <w:rPr>
           <w:i/>
         </w:rPr>
         <w:t>requestsConnector</w:t>
       </w:r>
-      <w:r>
-        <w:t xml:space="preserve"> URL with the URL of the new School Provider (keeping /api).</w:t>
-      </w:r>
-      <w:r>
-        <w:t xml:space="preserve"> Re-run the </w:t>
+      <w:proofErr w:type="spellEnd"/>
+      <w:r>
+        <w:t xml:space="preserve"> URL with the </w:t>
+      </w:r>
+      <w:r>
+        <w:t>URL of the new s</w:t>
+      </w:r>
+      <w:r>
+        <w:t>chool Provider (keeping /</w:t>
+      </w:r>
+      <w:proofErr w:type="spellStart"/>
+      <w:proofErr w:type="gramStart"/>
+      <w:r>
+        <w:t>api</w:t>
+      </w:r>
+      <w:proofErr w:type="spellEnd"/>
+      <w:proofErr w:type="gramEnd"/>
+      <w:r>
+        <w:t>).</w:t>
+      </w:r>
+      <w:r>
+        <w:t xml:space="preserve"> </w:t>
+      </w:r>
+      <w:proofErr w:type="gramStart"/>
+      <w:r>
+        <w:t>Re-</w:t>
+      </w:r>
+      <w:r>
+        <w:t xml:space="preserve">run the </w:t>
       </w:r>
       <w:r>
         <w:rPr>
@@ -5342,16 +6754,20 @@
       <w:r>
         <w:t xml:space="preserve"> script.</w:t>
       </w:r>
+      <w:proofErr w:type="gramEnd"/>
     </w:p>
     <w:p>
       <w:pPr>
         <w:pStyle w:val="Heading2"/>
       </w:pPr>
-      <w:bookmarkStart w:id="33" w:name="_Toc440833050"/>
-      <w:r>
-        <w:t>Start the School Provider</w:t>
-      </w:r>
-      <w:bookmarkEnd w:id="33"/>
+      <w:bookmarkStart w:id="32" w:name="_Toc442271086"/>
+      <w:r>
+        <w:t>Start the s</w:t>
+      </w:r>
+      <w:r>
+        <w:t>chool Provider</w:t>
+      </w:r>
+      <w:bookmarkEnd w:id="32"/>
     </w:p>
     <w:p>
       <w:pPr>
@@ -5359,7 +6775,19 @@
         <w:ind w:left="0"/>
       </w:pPr>
       <w:r>
-        <w:t>To test the newly created School Provider, repeat Exercise 1 replacing the demo Provider with this Provider and ignoring the running of a Consumer</w:t>
+        <w:t>To test the newly created s</w:t>
+      </w:r>
+      <w:r>
+        <w:t xml:space="preserve">chool Provider, repeat Exercise 1 replacing the demo Provider with this Provider </w:t>
+      </w:r>
+      <w:r>
+        <w:t>(</w:t>
+      </w:r>
+      <w:r>
+        <w:t>ignoring the running of a Consumer</w:t>
+      </w:r>
+      <w:r>
+        <w:t>)</w:t>
       </w:r>
       <w:r>
         <w:t>.</w:t>
@@ -5369,24 +6797,27 @@
       <w:pPr>
         <w:pStyle w:val="Heading2"/>
       </w:pPr>
-      <w:bookmarkStart w:id="34" w:name="_Toc440833051"/>
+      <w:bookmarkStart w:id="33" w:name="_Toc442271087"/>
       <w:r>
         <w:t xml:space="preserve">Test the </w:t>
       </w:r>
       <w:r>
-        <w:t>School Provider</w:t>
+        <w:t>s</w:t>
+      </w:r>
+      <w:r>
+        <w:t>chool Provider</w:t>
+      </w:r>
+      <w:bookmarkEnd w:id="33"/>
+    </w:p>
+    <w:p>
+      <w:pPr>
+        <w:pStyle w:val="Heading3"/>
+      </w:pPr>
+      <w:bookmarkStart w:id="34" w:name="_Toc442271088"/>
+      <w:r>
+        <w:t>Postman (Chrome Plugin)</w:t>
       </w:r>
       <w:bookmarkEnd w:id="34"/>
-    </w:p>
-    <w:p>
-      <w:pPr>
-        <w:pStyle w:val="Heading3"/>
-      </w:pPr>
-      <w:bookmarkStart w:id="35" w:name="_Toc440833052"/>
-      <w:r>
-        <w:t>Postman (Chrome Plugin)</w:t>
-      </w:r>
-      <w:bookmarkEnd w:id="35"/>
     </w:p>
     <w:p>
       <w:pPr>
@@ -5394,7 +6825,10 @@
         <w:ind w:left="0"/>
       </w:pPr>
       <w:r>
-        <w:t xml:space="preserve">To test the School Provider without an actual Consumer, a REST Client is required. For these exercises, the </w:t>
+        <w:t>To test the s</w:t>
+      </w:r>
+      <w:r>
+        <w:t xml:space="preserve">chool Provider without an actual Consumer, a REST Client is required. For these exercises, the </w:t>
       </w:r>
       <w:r>
         <w:t>Postman plugin for Chrome</w:t>
@@ -5405,7 +6839,7 @@
       <w:r>
         <w:t xml:space="preserve"> (</w:t>
       </w:r>
-      <w:hyperlink r:id="rId11" w:tgtFrame="_blank" w:history="1">
+      <w:hyperlink r:id="rId12" w:tgtFrame="_blank" w:history="1">
         <w:r>
           <w:rPr>
             <w:rStyle w:val="Hyperlink"/>
@@ -5458,7 +6892,23 @@
         <w:ind w:left="0"/>
       </w:pPr>
       <w:r>
-        <w:t xml:space="preserve">Use Basic Auth with a Username of “Sif3UsDemoApp” and a Password of “SecretDem0”. These authentication settings have been pre-defined in the demo database using the Sif.Framework.Demo.Setup project (refer to the </w:t>
+        <w:t xml:space="preserve">Use Basic </w:t>
+      </w:r>
+      <w:proofErr w:type="spellStart"/>
+      <w:r>
+        <w:t>Auth</w:t>
+      </w:r>
+      <w:proofErr w:type="spellEnd"/>
+      <w:r>
+        <w:t xml:space="preserve"> with a Username of “Sif3UsDemoApp” and a Password of “SecretDem0”. These authentication settings have been pre-defined in the demo database using the </w:t>
+      </w:r>
+      <w:proofErr w:type="spellStart"/>
+      <w:r>
+        <w:t>Sif.Framework.Demo.Setup</w:t>
+      </w:r>
+      <w:proofErr w:type="spellEnd"/>
+      <w:r>
+        <w:t xml:space="preserve"> project (refer to the </w:t>
       </w:r>
       <w:r>
         <w:rPr>
@@ -5484,7 +6934,7 @@
       <w:r>
         <w:t xml:space="preserve">Use a URL of </w:t>
       </w:r>
-      <w:hyperlink r:id="rId12" w:history="1">
+      <w:hyperlink r:id="rId13" w:history="1">
         <w:r>
           <w:rPr>
             <w:rStyle w:val="Hyperlink"/>
@@ -5523,7 +6973,15 @@
         <w:t xml:space="preserve">ayload </w:t>
       </w:r>
       <w:r>
-        <w:t>with the HTTP request (as pre-defined in the Sif.Framework.Demo.Setup project).</w:t>
+        <w:t xml:space="preserve">with the HTTP request (as pre-defined in the </w:t>
+      </w:r>
+      <w:proofErr w:type="spellStart"/>
+      <w:r>
+        <w:t>Sif.Framework.Demo.Setup</w:t>
+      </w:r>
+      <w:proofErr w:type="spellEnd"/>
+      <w:r>
+        <w:t xml:space="preserve"> project).</w:t>
       </w:r>
     </w:p>
     <w:p>
@@ -5564,7 +7022,18 @@
           <w:highlight w:val="white"/>
         </w:rPr>
         <w:lastRenderedPageBreak/>
-        <w:t xml:space="preserve">    &lt;?</w:t>
+        <w:t xml:space="preserve">    </w:t>
+      </w:r>
+      <w:proofErr w:type="gramStart"/>
+      <w:r>
+        <w:rPr>
+          <w:rFonts w:ascii="Consolas" w:hAnsi="Consolas" w:cs="Consolas"/>
+          <w:color w:val="0000FF"/>
+          <w:sz w:val="19"/>
+          <w:szCs w:val="19"/>
+          <w:highlight w:val="white"/>
+        </w:rPr>
+        <w:t>&lt;?</w:t>
       </w:r>
       <w:r>
         <w:rPr>
@@ -5576,6 +7045,7 @@
         </w:rPr>
         <w:t>xml</w:t>
       </w:r>
+      <w:proofErr w:type="gramEnd"/>
       <w:r>
         <w:rPr>
           <w:rFonts w:ascii="Consolas" w:hAnsi="Consolas" w:cs="Consolas"/>
@@ -5691,6 +7161,7 @@
         </w:rPr>
         <w:t xml:space="preserve"> </w:t>
       </w:r>
+      <w:proofErr w:type="spellStart"/>
       <w:r>
         <w:rPr>
           <w:rFonts w:ascii="Consolas" w:hAnsi="Consolas" w:cs="Consolas"/>
@@ -5701,6 +7172,7 @@
         </w:rPr>
         <w:t>xmlns</w:t>
       </w:r>
+      <w:proofErr w:type="spellEnd"/>
       <w:r>
         <w:rPr>
           <w:rFonts w:ascii="Consolas" w:hAnsi="Consolas" w:cs="Consolas"/>
@@ -5776,6 +7248,8 @@
         </w:rPr>
         <w:t xml:space="preserve">      &lt;</w:t>
       </w:r>
+      <w:proofErr w:type="spellStart"/>
+      <w:proofErr w:type="gramStart"/>
       <w:r>
         <w:rPr>
           <w:rFonts w:ascii="Consolas" w:hAnsi="Consolas" w:cs="Consolas"/>
@@ -5786,6 +7260,7 @@
         </w:rPr>
         <w:t>solutionId</w:t>
       </w:r>
+      <w:proofErr w:type="spellEnd"/>
       <w:r>
         <w:rPr>
           <w:rFonts w:ascii="Consolas" w:hAnsi="Consolas" w:cs="Consolas"/>
@@ -5796,6 +7271,7 @@
         </w:rPr>
         <w:t>&gt;</w:t>
       </w:r>
+      <w:proofErr w:type="gramEnd"/>
       <w:r>
         <w:rPr>
           <w:rFonts w:ascii="Consolas" w:hAnsi="Consolas" w:cs="Consolas"/>
@@ -5816,6 +7292,7 @@
         </w:rPr>
         <w:t>&lt;/</w:t>
       </w:r>
+      <w:proofErr w:type="spellStart"/>
       <w:r>
         <w:rPr>
           <w:rFonts w:ascii="Consolas" w:hAnsi="Consolas" w:cs="Consolas"/>
@@ -5826,6 +7303,7 @@
         </w:rPr>
         <w:t>solutionId</w:t>
       </w:r>
+      <w:proofErr w:type="spellEnd"/>
       <w:r>
         <w:rPr>
           <w:rFonts w:ascii="Consolas" w:hAnsi="Consolas" w:cs="Consolas"/>
@@ -5861,6 +7339,8 @@
         </w:rPr>
         <w:t xml:space="preserve">      &lt;</w:t>
       </w:r>
+      <w:proofErr w:type="spellStart"/>
+      <w:proofErr w:type="gramStart"/>
       <w:r>
         <w:rPr>
           <w:rFonts w:ascii="Consolas" w:hAnsi="Consolas" w:cs="Consolas"/>
@@ -5871,6 +7351,7 @@
         </w:rPr>
         <w:t>authenticationMethod</w:t>
       </w:r>
+      <w:proofErr w:type="spellEnd"/>
       <w:r>
         <w:rPr>
           <w:rFonts w:ascii="Consolas" w:hAnsi="Consolas" w:cs="Consolas"/>
@@ -5881,6 +7362,7 @@
         </w:rPr>
         <w:t>&gt;</w:t>
       </w:r>
+      <w:proofErr w:type="gramEnd"/>
       <w:r>
         <w:rPr>
           <w:rFonts w:ascii="Consolas" w:hAnsi="Consolas" w:cs="Consolas"/>
@@ -5901,6 +7383,7 @@
         </w:rPr>
         <w:t>&lt;/</w:t>
       </w:r>
+      <w:proofErr w:type="spellStart"/>
       <w:r>
         <w:rPr>
           <w:rFonts w:ascii="Consolas" w:hAnsi="Consolas" w:cs="Consolas"/>
@@ -5911,6 +7394,7 @@
         </w:rPr>
         <w:t>authenticationMethod</w:t>
       </w:r>
+      <w:proofErr w:type="spellEnd"/>
       <w:r>
         <w:rPr>
           <w:rFonts w:ascii="Consolas" w:hAnsi="Consolas" w:cs="Consolas"/>
@@ -5946,6 +7430,8 @@
         </w:rPr>
         <w:t xml:space="preserve">      &lt;</w:t>
       </w:r>
+      <w:proofErr w:type="spellStart"/>
+      <w:proofErr w:type="gramStart"/>
       <w:r>
         <w:rPr>
           <w:rFonts w:ascii="Consolas" w:hAnsi="Consolas" w:cs="Consolas"/>
@@ -5956,6 +7442,8 @@
         </w:rPr>
         <w:t>instanceId</w:t>
       </w:r>
+      <w:proofErr w:type="spellEnd"/>
+      <w:proofErr w:type="gramEnd"/>
       <w:r>
         <w:rPr>
           <w:rFonts w:ascii="Consolas" w:hAnsi="Consolas" w:cs="Consolas"/>
@@ -5966,6 +7454,7 @@
         </w:rPr>
         <w:t>&gt;&lt;/</w:t>
       </w:r>
+      <w:proofErr w:type="spellStart"/>
       <w:r>
         <w:rPr>
           <w:rFonts w:ascii="Consolas" w:hAnsi="Consolas" w:cs="Consolas"/>
@@ -5976,6 +7465,7 @@
         </w:rPr>
         <w:t>instanceId</w:t>
       </w:r>
+      <w:proofErr w:type="spellEnd"/>
       <w:r>
         <w:rPr>
           <w:rFonts w:ascii="Consolas" w:hAnsi="Consolas" w:cs="Consolas"/>
@@ -6011,6 +7501,8 @@
         </w:rPr>
         <w:t xml:space="preserve">      &lt;</w:t>
       </w:r>
+      <w:proofErr w:type="spellStart"/>
+      <w:proofErr w:type="gramStart"/>
       <w:r>
         <w:rPr>
           <w:rFonts w:ascii="Consolas" w:hAnsi="Consolas" w:cs="Consolas"/>
@@ -6021,6 +7513,8 @@
         </w:rPr>
         <w:t>userToken</w:t>
       </w:r>
+      <w:proofErr w:type="spellEnd"/>
+      <w:proofErr w:type="gramEnd"/>
       <w:r>
         <w:rPr>
           <w:rFonts w:ascii="Consolas" w:hAnsi="Consolas" w:cs="Consolas"/>
@@ -6031,6 +7525,7 @@
         </w:rPr>
         <w:t>&gt;&lt;/</w:t>
       </w:r>
+      <w:proofErr w:type="spellStart"/>
       <w:r>
         <w:rPr>
           <w:rFonts w:ascii="Consolas" w:hAnsi="Consolas" w:cs="Consolas"/>
@@ -6041,6 +7536,7 @@
         </w:rPr>
         <w:t>userToken</w:t>
       </w:r>
+      <w:proofErr w:type="spellEnd"/>
       <w:r>
         <w:rPr>
           <w:rFonts w:ascii="Consolas" w:hAnsi="Consolas" w:cs="Consolas"/>
@@ -6076,6 +7572,8 @@
         </w:rPr>
         <w:t xml:space="preserve">      &lt;</w:t>
       </w:r>
+      <w:proofErr w:type="spellStart"/>
+      <w:proofErr w:type="gramStart"/>
       <w:r>
         <w:rPr>
           <w:rFonts w:ascii="Consolas" w:hAnsi="Consolas" w:cs="Consolas"/>
@@ -6086,6 +7584,7 @@
         </w:rPr>
         <w:t>consumerName</w:t>
       </w:r>
+      <w:proofErr w:type="spellEnd"/>
       <w:r>
         <w:rPr>
           <w:rFonts w:ascii="Consolas" w:hAnsi="Consolas" w:cs="Consolas"/>
@@ -6096,6 +7595,7 @@
         </w:rPr>
         <w:t>&gt;</w:t>
       </w:r>
+      <w:proofErr w:type="gramEnd"/>
       <w:r>
         <w:rPr>
           <w:rFonts w:ascii="Consolas" w:hAnsi="Consolas" w:cs="Consolas"/>
@@ -6104,7 +7604,17 @@
           <w:szCs w:val="19"/>
           <w:highlight w:val="white"/>
         </w:rPr>
-        <w:t>Sif3UsDemoK12StudentConsumer</w:t>
+        <w:t>Sif3UsDemoX</w:t>
+      </w:r>
+      <w:r>
+        <w:rPr>
+          <w:rFonts w:ascii="Consolas" w:hAnsi="Consolas" w:cs="Consolas"/>
+          <w:color w:val="000000"/>
+          <w:sz w:val="19"/>
+          <w:szCs w:val="19"/>
+          <w:highlight w:val="white"/>
+        </w:rPr>
+        <w:t>StudentConsumer</w:t>
       </w:r>
       <w:r>
         <w:rPr>
@@ -6116,6 +7626,7 @@
         </w:rPr>
         <w:t>&lt;/</w:t>
       </w:r>
+      <w:proofErr w:type="spellStart"/>
       <w:r>
         <w:rPr>
           <w:rFonts w:ascii="Consolas" w:hAnsi="Consolas" w:cs="Consolas"/>
@@ -6126,6 +7637,7 @@
         </w:rPr>
         <w:t>consumerName</w:t>
       </w:r>
+      <w:proofErr w:type="spellEnd"/>
       <w:r>
         <w:rPr>
           <w:rFonts w:ascii="Consolas" w:hAnsi="Consolas" w:cs="Consolas"/>
@@ -6161,6 +7673,8 @@
         </w:rPr>
         <w:t xml:space="preserve">      &lt;</w:t>
       </w:r>
+      <w:proofErr w:type="spellStart"/>
+      <w:proofErr w:type="gramStart"/>
       <w:r>
         <w:rPr>
           <w:rFonts w:ascii="Consolas" w:hAnsi="Consolas" w:cs="Consolas"/>
@@ -6171,6 +7685,8 @@
         </w:rPr>
         <w:t>applicationInfo</w:t>
       </w:r>
+      <w:proofErr w:type="spellEnd"/>
+      <w:proofErr w:type="gramEnd"/>
       <w:r>
         <w:rPr>
           <w:rFonts w:ascii="Consolas" w:hAnsi="Consolas" w:cs="Consolas"/>
@@ -6206,6 +7722,8 @@
         </w:rPr>
         <w:t xml:space="preserve">        &lt;</w:t>
       </w:r>
+      <w:proofErr w:type="spellStart"/>
+      <w:proofErr w:type="gramStart"/>
       <w:r>
         <w:rPr>
           <w:rFonts w:ascii="Consolas" w:hAnsi="Consolas" w:cs="Consolas"/>
@@ -6216,6 +7734,7 @@
         </w:rPr>
         <w:t>applicationKey</w:t>
       </w:r>
+      <w:proofErr w:type="spellEnd"/>
       <w:r>
         <w:rPr>
           <w:rFonts w:ascii="Consolas" w:hAnsi="Consolas" w:cs="Consolas"/>
@@ -6226,6 +7745,7 @@
         </w:rPr>
         <w:t>&gt;</w:t>
       </w:r>
+      <w:proofErr w:type="gramEnd"/>
       <w:r>
         <w:rPr>
           <w:rFonts w:ascii="Consolas" w:hAnsi="Consolas" w:cs="Consolas"/>
@@ -6246,6 +7766,7 @@
         </w:rPr>
         <w:t>&lt;/</w:t>
       </w:r>
+      <w:proofErr w:type="spellStart"/>
       <w:r>
         <w:rPr>
           <w:rFonts w:ascii="Consolas" w:hAnsi="Consolas" w:cs="Consolas"/>
@@ -6256,6 +7777,7 @@
         </w:rPr>
         <w:t>applicationKey</w:t>
       </w:r>
+      <w:proofErr w:type="spellEnd"/>
       <w:r>
         <w:rPr>
           <w:rFonts w:ascii="Consolas" w:hAnsi="Consolas" w:cs="Consolas"/>
@@ -6376,6 +7898,7 @@
         </w:rPr>
         <w:t xml:space="preserve">        &lt;</w:t>
       </w:r>
+      <w:proofErr w:type="gramStart"/>
       <w:r>
         <w:rPr>
           <w:rFonts w:ascii="Consolas" w:hAnsi="Consolas" w:cs="Consolas"/>
@@ -6386,6 +7909,7 @@
         </w:rPr>
         <w:t>dataModelNamespace</w:t>
       </w:r>
+      <w:proofErr w:type="gramEnd"/>
       <w:r>
         <w:rPr>
           <w:rFonts w:ascii="Consolas" w:hAnsi="Consolas" w:cs="Consolas"/>
@@ -6396,7 +7920,7 @@
         </w:rPr>
         <w:t>&gt;</w:t>
       </w:r>
-      <w:hyperlink r:id="rId13" w:history="1">
+      <w:hyperlink r:id="rId14" w:history="1">
         <w:r>
           <w:rPr>
             <w:rStyle w:val="Hyperlink"/>
@@ -6405,7 +7929,7 @@
             <w:szCs w:val="19"/>
             <w:highlight w:val="white"/>
           </w:rPr>
-          <w:t>http://www.sifassociation.org/datamodel/na/3.2</w:t>
+          <w:t>http://www.sifassociation.org/datamodel/na/3.3</w:t>
         </w:r>
       </w:hyperlink>
     </w:p>
@@ -6433,6 +7957,7 @@
         </w:rPr>
         <w:t xml:space="preserve">        &lt;/</w:t>
       </w:r>
+      <w:proofErr w:type="spellStart"/>
       <w:r>
         <w:rPr>
           <w:rFonts w:ascii="Consolas" w:hAnsi="Consolas" w:cs="Consolas"/>
@@ -6443,6 +7968,7 @@
         </w:rPr>
         <w:t>dataModelNamespace</w:t>
       </w:r>
+      <w:proofErr w:type="spellEnd"/>
       <w:r>
         <w:rPr>
           <w:rFonts w:ascii="Consolas" w:hAnsi="Consolas" w:cs="Consolas"/>
@@ -6478,6 +8004,7 @@
         </w:rPr>
         <w:t xml:space="preserve">        &lt;</w:t>
       </w:r>
+      <w:proofErr w:type="gramStart"/>
       <w:r>
         <w:rPr>
           <w:rFonts w:ascii="Consolas" w:hAnsi="Consolas" w:cs="Consolas"/>
@@ -6498,6 +8025,7 @@
         </w:rPr>
         <w:t>&gt;</w:t>
       </w:r>
+      <w:proofErr w:type="gramEnd"/>
       <w:r>
         <w:rPr>
           <w:rFonts w:ascii="Consolas" w:hAnsi="Consolas" w:cs="Consolas"/>
@@ -6563,6 +8091,7 @@
         </w:rPr>
         <w:t xml:space="preserve">      &lt;/</w:t>
       </w:r>
+      <w:proofErr w:type="spellStart"/>
       <w:r>
         <w:rPr>
           <w:rFonts w:ascii="Consolas" w:hAnsi="Consolas" w:cs="Consolas"/>
@@ -6573,6 +8102,7 @@
         </w:rPr>
         <w:t>applicationInfo</w:t>
       </w:r>
+      <w:proofErr w:type="spellEnd"/>
       <w:r>
         <w:rPr>
           <w:rFonts w:ascii="Consolas" w:hAnsi="Consolas" w:cs="Consolas"/>
@@ -6683,8 +8213,13 @@
         <w:ind w:left="0"/>
       </w:pPr>
       <w:r>
-        <w:t>The Authorization header specified above is generated from Basic Auth</w:t>
-      </w:r>
+        <w:t xml:space="preserve">The Authorization header specified above is generated from Basic </w:t>
+      </w:r>
+      <w:proofErr w:type="spellStart"/>
+      <w:r>
+        <w:t>Auth</w:t>
+      </w:r>
+      <w:proofErr w:type="spellEnd"/>
       <w:r>
         <w:t xml:space="preserve"> with the provided</w:t>
       </w:r>
@@ -6727,7 +8262,10 @@
         <w:pStyle w:val="Heading4"/>
       </w:pPr>
       <w:r>
-        <w:t>Retrieve all Schools</w:t>
+        <w:t>Retrieve all s</w:t>
+      </w:r>
+      <w:r>
+        <w:t>chools</w:t>
       </w:r>
     </w:p>
     <w:p>
@@ -6736,10 +8274,26 @@
         <w:ind w:left="0"/>
       </w:pPr>
       <w:r>
-        <w:t>From the response payload of the Environment POST operation (above), store the &lt;sessionToken&gt; value</w:t>
-      </w:r>
-      <w:r>
-        <w:t xml:space="preserve"> and the requestsConnector URL</w:t>
+        <w:t>From the response payload of the Environment POST operation (above), store the &lt;</w:t>
+      </w:r>
+      <w:proofErr w:type="spellStart"/>
+      <w:r>
+        <w:t>sessionToken</w:t>
+      </w:r>
+      <w:proofErr w:type="spellEnd"/>
+      <w:r>
+        <w:t>&gt; value</w:t>
+      </w:r>
+      <w:r>
+        <w:t xml:space="preserve"> and the </w:t>
+      </w:r>
+      <w:proofErr w:type="spellStart"/>
+      <w:r>
+        <w:t>requestsConnector</w:t>
+      </w:r>
+      <w:proofErr w:type="spellEnd"/>
+      <w:r>
+        <w:t xml:space="preserve"> URL</w:t>
       </w:r>
       <w:r>
         <w:t>.</w:t>
@@ -6751,7 +8305,28 @@
         <w:ind w:left="0"/>
       </w:pPr>
       <w:r>
-        <w:t>Using Basic Auth, set the Username to this &lt;sessionToken&gt; value and a Password of “SecretDem0”.</w:t>
+        <w:t xml:space="preserve">Using Basic </w:t>
+      </w:r>
+      <w:proofErr w:type="spellStart"/>
+      <w:proofErr w:type="gramStart"/>
+      <w:r>
+        <w:t>Auth</w:t>
+      </w:r>
+      <w:proofErr w:type="spellEnd"/>
+      <w:r>
+        <w:t>,</w:t>
+      </w:r>
+      <w:proofErr w:type="gramEnd"/>
+      <w:r>
+        <w:t xml:space="preserve"> set the Username to this &lt;</w:t>
+      </w:r>
+      <w:proofErr w:type="spellStart"/>
+      <w:r>
+        <w:t>sessionToken</w:t>
+      </w:r>
+      <w:proofErr w:type="spellEnd"/>
+      <w:r>
+        <w:t>&gt; value and a Password of “SecretDem0”.</w:t>
       </w:r>
     </w:p>
     <w:p>
@@ -6766,20 +8341,25 @@
         <w:t xml:space="preserve">se </w:t>
       </w:r>
       <w:r>
-        <w:t>that returned as the requestsConnector</w:t>
-      </w:r>
+        <w:t xml:space="preserve">that returned as the </w:t>
+      </w:r>
+      <w:proofErr w:type="spellStart"/>
+      <w:r>
+        <w:t>requestsConnector</w:t>
+      </w:r>
+      <w:proofErr w:type="spellEnd"/>
       <w:r>
         <w:t xml:space="preserve"> URL</w:t>
       </w:r>
       <w:r>
         <w:t xml:space="preserve">, e.g. </w:t>
       </w:r>
-      <w:hyperlink r:id="rId14" w:history="1">
+      <w:hyperlink r:id="rId15" w:history="1">
         <w:r>
           <w:rPr>
             <w:rStyle w:val="Hyperlink"/>
           </w:rPr>
-          <w:t>http://localhost:&lt;port&gt;/api/Schools</w:t>
+          <w:t>http://localhost:&lt;port&gt;/api/XSchools</w:t>
         </w:r>
       </w:hyperlink>
       <w:r>
@@ -6828,7 +8408,15 @@
         <w:t xml:space="preserve"> </w:t>
       </w:r>
       <w:r>
-        <w:t>as generated from Basic Auth with the provided Username and Password from above</w:t>
+        <w:t xml:space="preserve">as generated from Basic </w:t>
+      </w:r>
+      <w:proofErr w:type="spellStart"/>
+      <w:r>
+        <w:t>Auth</w:t>
+      </w:r>
+      <w:proofErr w:type="spellEnd"/>
+      <w:r>
+        <w:t xml:space="preserve"> with the provided Username and Password from above</w:t>
       </w:r>
     </w:p>
     <w:p>
@@ -6886,17 +8474,20 @@
       <w:pPr>
         <w:pStyle w:val="Heading3"/>
       </w:pPr>
-      <w:bookmarkStart w:id="36" w:name="_Toc440833053"/>
+      <w:bookmarkStart w:id="35" w:name="_Toc442271089"/>
       <w:r>
         <w:t>Implement a</w:t>
       </w:r>
       <w:r>
-        <w:t xml:space="preserve"> School Consumer </w:t>
+        <w:t xml:space="preserve"> s</w:t>
+      </w:r>
+      <w:r>
+        <w:t xml:space="preserve">chool Consumer </w:t>
       </w:r>
       <w:r>
         <w:t>(optional)</w:t>
       </w:r>
-      <w:bookmarkEnd w:id="36"/>
+      <w:bookmarkEnd w:id="35"/>
     </w:p>
     <w:p>
       <w:pPr>
@@ -6904,31 +8495,46 @@
         <w:ind w:left="0"/>
       </w:pPr>
       <w:r>
-        <w:t>Implement a School C</w:t>
+        <w:t xml:space="preserve">Implement a </w:t>
+      </w:r>
+      <w:r>
+        <w:t>s</w:t>
+      </w:r>
+      <w:r>
+        <w:t>chool C</w:t>
       </w:r>
       <w:r>
         <w:t xml:space="preserve">onsumer as </w:t>
       </w:r>
       <w:r>
-        <w:t>per the K12Student C</w:t>
+        <w:t>per the s</w:t>
+      </w:r>
+      <w:r>
+        <w:t>tudent C</w:t>
       </w:r>
       <w:r>
         <w:t>onsumer</w:t>
       </w:r>
       <w:r>
-        <w:t xml:space="preserve"> created in Exercise 2 and run against the newly created School Provider.</w:t>
+        <w:t xml:space="preserve"> created in Exercise 2 and run against the n</w:t>
+      </w:r>
+      <w:r>
+        <w:t>ewly created s</w:t>
+      </w:r>
+      <w:r>
+        <w:t>chool Provider.</w:t>
       </w:r>
     </w:p>
     <w:p>
       <w:pPr>
         <w:pStyle w:val="Heading2"/>
       </w:pPr>
-      <w:bookmarkStart w:id="37" w:name="_Toc440833054"/>
+      <w:bookmarkStart w:id="36" w:name="_Toc442271090"/>
       <w:r>
         <w:lastRenderedPageBreak/>
         <w:t>Advanced Exercise</w:t>
       </w:r>
-      <w:bookmarkEnd w:id="37"/>
+      <w:bookmarkEnd w:id="36"/>
     </w:p>
     <w:p>
       <w:pPr>
@@ -6936,7 +8542,13 @@
         <w:ind w:left="0"/>
       </w:pPr>
       <w:r>
-        <w:t>If you have finished the above exercise successfully and have more time, implement remaining methods in the School</w:t>
+        <w:t>If you have finished the above exercise successfully and have more time, impl</w:t>
+      </w:r>
+      <w:r>
+        <w:t>ement remaining methods in the s</w:t>
+      </w:r>
+      <w:r>
+        <w:t>chool</w:t>
       </w:r>
       <w:r>
         <w:t xml:space="preserve"> Provider class.</w:t>
@@ -6946,21 +8558,525 @@
       <w:pPr>
         <w:pStyle w:val="Heading1"/>
       </w:pPr>
-      <w:bookmarkStart w:id="38" w:name="_Toc440833055"/>
-      <w:r>
+      <w:bookmarkStart w:id="37" w:name="_Toc439229713"/>
+      <w:bookmarkStart w:id="38" w:name="_Toc442271091"/>
+      <w:r>
+        <w:t>Exercise 4</w:t>
+      </w:r>
+      <w:r>
+        <w:t>: Service P</w:t>
+      </w:r>
+      <w:r>
+        <w:t>ath</w:t>
+      </w:r>
+      <w:bookmarkEnd w:id="37"/>
+      <w:r>
+        <w:t>s</w:t>
+      </w:r>
+      <w:bookmarkEnd w:id="38"/>
+    </w:p>
+    <w:p>
+      <w:pPr>
+        <w:pStyle w:val="Body1"/>
+        <w:ind w:left="0"/>
+        <w:rPr>
+          <w:b/>
+        </w:rPr>
+      </w:pPr>
+      <w:r>
+        <w:rPr>
+          <w:b/>
+        </w:rPr>
+        <w:t>Task:</w:t>
+      </w:r>
+    </w:p>
+    <w:p>
+      <w:pPr>
+        <w:pStyle w:val="Body1"/>
+        <w:numPr>
+          <w:ilvl w:val="0"/>
+          <w:numId w:val="41"/>
+        </w:numPr>
+      </w:pPr>
+      <w:r>
+        <w:t xml:space="preserve">Implement a </w:t>
+      </w:r>
+      <w:r>
+        <w:t>Service Path endpoint in the student</w:t>
+      </w:r>
+      <w:r>
+        <w:t xml:space="preserve"> Provider</w:t>
+      </w:r>
+    </w:p>
+    <w:p>
+      <w:pPr>
+        <w:pStyle w:val="Body1"/>
+        <w:numPr>
+          <w:ilvl w:val="0"/>
+          <w:numId w:val="41"/>
+        </w:numPr>
+      </w:pPr>
+      <w:r>
+        <w:t>Use</w:t>
+      </w:r>
+      <w:r>
+        <w:t xml:space="preserve"> the student </w:t>
+      </w:r>
+      <w:r>
+        <w:t xml:space="preserve"> Consumer</w:t>
+      </w:r>
+      <w:r>
+        <w:t xml:space="preserve"> to query </w:t>
+      </w:r>
+      <w:r>
+        <w:t>the</w:t>
+      </w:r>
+      <w:r>
+        <w:t xml:space="preserve"> Service Path</w:t>
+      </w:r>
+    </w:p>
+    <w:p>
+      <w:pPr>
+        <w:pStyle w:val="Heading2"/>
+      </w:pPr>
+      <w:bookmarkStart w:id="39" w:name="_Ref415141583"/>
+      <w:bookmarkStart w:id="40" w:name="_Toc429993245"/>
+      <w:bookmarkStart w:id="41" w:name="_Toc439229714"/>
+      <w:bookmarkStart w:id="42" w:name="_Toc442263526"/>
+      <w:bookmarkStart w:id="43" w:name="_Toc442271092"/>
+      <w:r>
+        <w:t>P</w:t>
+      </w:r>
+      <w:r>
+        <w:t>re-requisites and configuration</w:t>
+      </w:r>
+      <w:bookmarkEnd w:id="42"/>
+      <w:bookmarkEnd w:id="43"/>
+    </w:p>
+    <w:p>
+      <w:pPr>
+        <w:pStyle w:val="Body1"/>
+        <w:ind w:left="0"/>
+      </w:pPr>
+      <w:r>
+        <w:t>Use the student Consumer created in exercise 2.</w:t>
+      </w:r>
+    </w:p>
+    <w:p>
+      <w:pPr>
+        <w:pStyle w:val="Body1"/>
+        <w:ind w:left="0"/>
+      </w:pPr>
+      <w:r>
+        <w:t>Repeat the steps in exercise 3 to implement a student Provider.</w:t>
+      </w:r>
+      <w:r>
+        <w:t xml:space="preserve"> In addition, follow</w:t>
+      </w:r>
+      <w:r>
+        <w:t xml:space="preserve"> the instructions outlined in the “Enabling Service Paths.docx” document to configure the Provider project appropriately.</w:t>
+      </w:r>
+      <w:r>
+        <w:t xml:space="preserve"> </w:t>
+      </w:r>
+      <w:r>
+        <w:t>For a short cut, simply use the student Provider included with the demo project.</w:t>
+      </w:r>
+    </w:p>
+    <w:p>
+      <w:pPr>
+        <w:pStyle w:val="Heading2"/>
+      </w:pPr>
+      <w:bookmarkStart w:id="44" w:name="_Toc442271093"/>
+      <w:r>
+        <w:t>Provider i</w:t>
+      </w:r>
+      <w:r>
+        <w:t>mplementation</w:t>
+      </w:r>
+      <w:bookmarkEnd w:id="39"/>
+      <w:bookmarkEnd w:id="40"/>
+      <w:bookmarkEnd w:id="41"/>
+      <w:bookmarkEnd w:id="44"/>
+    </w:p>
+    <w:p>
+      <w:pPr>
+        <w:pStyle w:val="Body1"/>
+        <w:ind w:left="0"/>
+      </w:pPr>
+      <w:r>
+        <w:t xml:space="preserve">To create a Service Path endpoint, implement the </w:t>
+      </w:r>
+      <w:proofErr w:type="gramStart"/>
+      <w:r>
+        <w:t>Retrieve(</w:t>
+      </w:r>
+      <w:proofErr w:type="spellStart"/>
+      <w:proofErr w:type="gramEnd"/>
+      <w:r>
+        <w:t>IEnumerable</w:t>
+      </w:r>
+      <w:proofErr w:type="spellEnd"/>
+      <w:r>
+        <w:t>&lt;</w:t>
+      </w:r>
+      <w:proofErr w:type="spellStart"/>
+      <w:r>
+        <w:t>EqualCondition</w:t>
+      </w:r>
+      <w:proofErr w:type="spellEnd"/>
+      <w:r>
+        <w:t xml:space="preserve">&gt;, </w:t>
+      </w:r>
+      <w:proofErr w:type="spellStart"/>
+      <w:r>
+        <w:t>uint</w:t>
+      </w:r>
+      <w:proofErr w:type="spellEnd"/>
+      <w:r>
+        <w:t xml:space="preserve">?, </w:t>
+      </w:r>
+      <w:proofErr w:type="spellStart"/>
+      <w:r>
+        <w:t>uint</w:t>
+      </w:r>
+      <w:proofErr w:type="spellEnd"/>
+      <w:r>
+        <w:t>?, string, string)</w:t>
+      </w:r>
+      <w:r>
+        <w:t xml:space="preserve"> method of the</w:t>
+      </w:r>
+      <w:r>
+        <w:t xml:space="preserve"> </w:t>
+      </w:r>
+      <w:proofErr w:type="spellStart"/>
+      <w:r>
+        <w:t>IBasicProviderService</w:t>
+      </w:r>
+      <w:proofErr w:type="spellEnd"/>
+      <w:r>
+        <w:t xml:space="preserve"> interface for the student service that is passed to the student Provider</w:t>
+      </w:r>
+      <w:r>
+        <w:t>.</w:t>
+      </w:r>
+    </w:p>
+    <w:p>
+      <w:pPr>
+        <w:pStyle w:val="Body1"/>
+        <w:ind w:left="0"/>
+      </w:pPr>
+      <w:r>
+        <w:t xml:space="preserve">When evaluating the </w:t>
+      </w:r>
+      <w:proofErr w:type="spellStart"/>
+      <w:r>
+        <w:t>EqualCondition</w:t>
+      </w:r>
+      <w:proofErr w:type="spellEnd"/>
+      <w:r>
+        <w:t xml:space="preserve">, note that the Left property refers to the SIF data model and the Right property refers to a </w:t>
+      </w:r>
+      <w:proofErr w:type="spellStart"/>
+      <w:r>
+        <w:t>RefId</w:t>
+      </w:r>
+      <w:proofErr w:type="spellEnd"/>
+      <w:r>
+        <w:t xml:space="preserve">. To implement a Service Path of the form </w:t>
+      </w:r>
+      <w:r>
+        <w:t>…/</w:t>
+      </w:r>
+      <w:proofErr w:type="spellStart"/>
+      <w:r>
+        <w:t>xSchools</w:t>
+      </w:r>
+      <w:proofErr w:type="spellEnd"/>
+      <w:proofErr w:type="gramStart"/>
+      <w:r>
+        <w:t>/{</w:t>
+      </w:r>
+      <w:proofErr w:type="gramEnd"/>
+      <w:r>
+        <w:t>}/</w:t>
+      </w:r>
+      <w:proofErr w:type="spellStart"/>
+      <w:r>
+        <w:t>xStudents</w:t>
+      </w:r>
+      <w:proofErr w:type="spellEnd"/>
+      <w:r>
+        <w:t xml:space="preserve">, the Left property of the </w:t>
+      </w:r>
+      <w:proofErr w:type="spellStart"/>
+      <w:r>
+        <w:t>EqualCondition</w:t>
+      </w:r>
+      <w:proofErr w:type="spellEnd"/>
+      <w:r>
+        <w:t xml:space="preserve"> would be “</w:t>
+      </w:r>
+      <w:proofErr w:type="spellStart"/>
+      <w:r>
+        <w:t>xSchools</w:t>
+      </w:r>
+      <w:proofErr w:type="spellEnd"/>
+      <w:r>
+        <w:t>” (</w:t>
+      </w:r>
+      <w:bookmarkStart w:id="45" w:name="_GoBack"/>
+      <w:bookmarkEnd w:id="45"/>
+      <w:r>
+        <w:t xml:space="preserve">not </w:t>
+      </w:r>
+      <w:proofErr w:type="spellStart"/>
+      <w:r>
+        <w:t>xSchool</w:t>
+      </w:r>
+      <w:proofErr w:type="spellEnd"/>
+      <w:r>
+        <w:t xml:space="preserve">), and the Right property would be the </w:t>
+      </w:r>
+      <w:proofErr w:type="spellStart"/>
+      <w:r>
+        <w:t>RefId</w:t>
+      </w:r>
+      <w:proofErr w:type="spellEnd"/>
+      <w:r>
+        <w:t xml:space="preserve"> of the queried school. Based on the Conditions passed, return a list of matching students (in this case, </w:t>
+      </w:r>
+      <w:r>
+        <w:t>all students for the specified school)</w:t>
+      </w:r>
+      <w:r>
+        <w:t>.</w:t>
+      </w:r>
+    </w:p>
+    <w:p>
+      <w:pPr>
+        <w:pStyle w:val="Body1"/>
+        <w:ind w:left="0"/>
+      </w:pPr>
+      <w:r>
+        <w:t>To simplify your implementation, simply output the Conditions to the console to ensure that your Service Path endpoint is being hit with the correct values.</w:t>
+      </w:r>
+    </w:p>
+    <w:p>
+      <w:pPr>
+        <w:pStyle w:val="Heading2"/>
+      </w:pPr>
+      <w:bookmarkStart w:id="46" w:name="_Toc429993246"/>
+      <w:bookmarkStart w:id="47" w:name="_Toc439229715"/>
+      <w:bookmarkStart w:id="48" w:name="_Toc442271094"/>
+      <w:r>
+        <w:t>Consumer i</w:t>
+      </w:r>
+      <w:r>
+        <w:t>mplementation</w:t>
+      </w:r>
+      <w:bookmarkEnd w:id="46"/>
+      <w:bookmarkEnd w:id="47"/>
+      <w:bookmarkEnd w:id="48"/>
+    </w:p>
+    <w:p>
+      <w:pPr>
+        <w:pStyle w:val="Body1"/>
+        <w:ind w:left="0"/>
+      </w:pPr>
+      <w:r>
+        <w:t>The previous e</w:t>
+      </w:r>
+      <w:r>
+        <w:t>xercise should be completed before this</w:t>
+      </w:r>
+      <w:r>
+        <w:t xml:space="preserve"> to ensure that there is an appropriate Service Path endpoint to query against.</w:t>
+      </w:r>
+    </w:p>
+    <w:p>
+      <w:pPr>
+        <w:pStyle w:val="Body1"/>
+        <w:ind w:left="0"/>
+      </w:pPr>
+      <w:r>
+        <w:t xml:space="preserve">To </w:t>
+      </w:r>
+      <w:r>
+        <w:t>query</w:t>
+      </w:r>
+      <w:r>
+        <w:t xml:space="preserve"> </w:t>
+      </w:r>
+      <w:r>
+        <w:t>the</w:t>
+      </w:r>
+      <w:r>
+        <w:t xml:space="preserve"> Service Path endpoint</w:t>
+      </w:r>
+      <w:r>
+        <w:t xml:space="preserve"> of the student Provider</w:t>
+      </w:r>
+      <w:r>
+        <w:t xml:space="preserve">, </w:t>
+      </w:r>
+      <w:r>
+        <w:t>call the</w:t>
+      </w:r>
+      <w:r>
+        <w:t xml:space="preserve"> </w:t>
+      </w:r>
+      <w:proofErr w:type="spellStart"/>
+      <w:proofErr w:type="gramStart"/>
+      <w:r>
+        <w:t>QueryByServicePath</w:t>
+      </w:r>
+      <w:proofErr w:type="spellEnd"/>
+      <w:r>
+        <w:t>(</w:t>
+      </w:r>
+      <w:proofErr w:type="spellStart"/>
+      <w:proofErr w:type="gramEnd"/>
+      <w:r>
+        <w:t>IList</w:t>
+      </w:r>
+      <w:proofErr w:type="spellEnd"/>
+      <w:r>
+        <w:t>&lt;</w:t>
+      </w:r>
+      <w:proofErr w:type="spellStart"/>
+      <w:r>
+        <w:t>EqualCondition</w:t>
+      </w:r>
+      <w:proofErr w:type="spellEnd"/>
+      <w:r>
+        <w:t>&gt;</w:t>
+      </w:r>
+      <w:r>
+        <w:t xml:space="preserve">) method of the student Consumer </w:t>
+      </w:r>
+      <w:r>
+        <w:t>.</w:t>
+      </w:r>
+      <w:r>
+        <w:t xml:space="preserve"> To query a Service Path of the form </w:t>
+      </w:r>
+      <w:r>
+        <w:t>…/</w:t>
+      </w:r>
+      <w:proofErr w:type="spellStart"/>
+      <w:r>
+        <w:t>xSchools</w:t>
+      </w:r>
+      <w:proofErr w:type="spellEnd"/>
+      <w:proofErr w:type="gramStart"/>
+      <w:r>
+        <w:t>/{</w:t>
+      </w:r>
+      <w:proofErr w:type="gramEnd"/>
+      <w:r>
+        <w:t>}/</w:t>
+      </w:r>
+      <w:proofErr w:type="spellStart"/>
+      <w:r>
+        <w:t>xStudents</w:t>
+      </w:r>
+      <w:proofErr w:type="spellEnd"/>
+      <w:r>
+        <w:t>,</w:t>
+      </w:r>
+      <w:r>
+        <w:t xml:space="preserve"> </w:t>
+      </w:r>
+      <w:r>
+        <w:t xml:space="preserve">create an instance of </w:t>
+      </w:r>
+      <w:proofErr w:type="spellStart"/>
+      <w:r>
+        <w:t>EqualCondition</w:t>
+      </w:r>
+      <w:proofErr w:type="spellEnd"/>
+      <w:r>
+        <w:t xml:space="preserve"> whereby the value of the Left property is “</w:t>
+      </w:r>
+      <w:proofErr w:type="spellStart"/>
+      <w:r>
+        <w:t>xSchools</w:t>
+      </w:r>
+      <w:proofErr w:type="spellEnd"/>
+      <w:r>
+        <w:t xml:space="preserve">” (not </w:t>
+      </w:r>
+      <w:proofErr w:type="spellStart"/>
+      <w:r>
+        <w:t>xSchools</w:t>
+      </w:r>
+      <w:proofErr w:type="spellEnd"/>
+      <w:r>
+        <w:t xml:space="preserve"> and not </w:t>
+      </w:r>
+      <w:proofErr w:type="spellStart"/>
+      <w:r>
+        <w:t>xSchool</w:t>
+      </w:r>
+      <w:proofErr w:type="spellEnd"/>
+      <w:r>
+        <w:t>)</w:t>
+      </w:r>
+      <w:r>
+        <w:t xml:space="preserve"> and the value of the Right property is </w:t>
+      </w:r>
+      <w:r>
+        <w:t xml:space="preserve">the </w:t>
+      </w:r>
+      <w:proofErr w:type="spellStart"/>
+      <w:r>
+        <w:t>RefId</w:t>
+      </w:r>
+      <w:proofErr w:type="spellEnd"/>
+      <w:r>
+        <w:t xml:space="preserve"> of the queried school</w:t>
+      </w:r>
+      <w:r>
+        <w:t>.</w:t>
+      </w:r>
+      <w:r>
+        <w:t xml:space="preserve"> Based on the Conditions passed, </w:t>
+      </w:r>
+      <w:r>
+        <w:t xml:space="preserve">the call should </w:t>
+      </w:r>
+      <w:r>
+        <w:t>return all students for the specified</w:t>
+      </w:r>
+      <w:r>
+        <w:t xml:space="preserve"> school</w:t>
+      </w:r>
+      <w:r>
+        <w:t>.</w:t>
+      </w:r>
+    </w:p>
+    <w:p>
+      <w:pPr>
+        <w:pStyle w:val="Heading1"/>
+      </w:pPr>
+      <w:bookmarkStart w:id="49" w:name="_Toc442271095"/>
+      <w:r>
+        <w:lastRenderedPageBreak/>
         <w:t>Important notes</w:t>
       </w:r>
-      <w:bookmarkEnd w:id="38"/>
+      <w:bookmarkEnd w:id="49"/>
     </w:p>
     <w:p>
       <w:pPr>
         <w:pStyle w:val="Heading2"/>
       </w:pPr>
-      <w:bookmarkStart w:id="39" w:name="_Toc440833056"/>
+      <w:bookmarkStart w:id="50" w:name="_Toc442271096"/>
       <w:r>
         <w:t>Issues with the Environment Provider</w:t>
       </w:r>
-      <w:bookmarkEnd w:id="39"/>
+      <w:bookmarkEnd w:id="50"/>
     </w:p>
     <w:p>
       <w:pPr>
@@ -7005,11 +9121,11 @@
       </w:r>
     </w:p>
     <w:sectPr>
-      <w:headerReference w:type="even" r:id="rId15"/>
-      <w:headerReference w:type="default" r:id="rId16"/>
-      <w:footerReference w:type="even" r:id="rId17"/>
-      <w:footerReference w:type="default" r:id="rId18"/>
-      <w:headerReference w:type="first" r:id="rId19"/>
+      <w:headerReference w:type="even" r:id="rId16"/>
+      <w:headerReference w:type="default" r:id="rId17"/>
+      <w:footerReference w:type="even" r:id="rId18"/>
+      <w:footerReference w:type="default" r:id="rId19"/>
+      <w:headerReference w:type="first" r:id="rId20"/>
       <w:pgSz w:w="11906" w:h="16838" w:code="9"/>
       <w:pgMar w:top="1701" w:right="1134" w:bottom="1304" w:left="1134" w:header="454" w:footer="340" w:gutter="284"/>
       <w:cols w:space="708"/>
@@ -7021,7 +9137,7 @@
 </file>
 
 <file path=word/endnotes.xml><?xml version="1.0" encoding="utf-8"?>
-<w:endnotes xmlns:wpc="http://schemas.microsoft.com/office/word/2010/wordprocessingCanvas" xmlns:cx="http://schemas.microsoft.com/office/drawing/2014/chartex" xmlns:cx1="http://schemas.microsoft.com/office/drawing/2015/9/8/chartex" xmlns:mc="http://schemas.openxmlformats.org/markup-compatibility/2006" xmlns:o="urn:schemas-microsoft-com:office:office" xmlns:r="http://schemas.openxmlformats.org/officeDocument/2006/relationships" xmlns:m="http://schemas.openxmlformats.org/officeDocument/2006/math" xmlns:v="urn:schemas-microsoft-com:vml" xmlns:wp14="http://schemas.microsoft.com/office/word/2010/wordprocessingDrawing" xmlns:wp="http://schemas.openxmlformats.org/drawingml/2006/wordprocessingDrawing" xmlns:w10="urn:schemas-microsoft-com:office:word" xmlns:w="http://schemas.openxmlformats.org/wordprocessingml/2006/main" xmlns:w14="http://schemas.microsoft.com/office/word/2010/wordml" xmlns:w15="http://schemas.microsoft.com/office/word/2012/wordml" xmlns:w16se="http://schemas.microsoft.com/office/word/2015/wordml/symex" xmlns:wpg="http://schemas.microsoft.com/office/word/2010/wordprocessingGroup" xmlns:wpi="http://schemas.microsoft.com/office/word/2010/wordprocessingInk" xmlns:wne="http://schemas.microsoft.com/office/word/2006/wordml" xmlns:wps="http://schemas.microsoft.com/office/word/2010/wordprocessingShape" mc:Ignorable="w14 w15 w16se wp14">
+<w:endnotes xmlns:wpc="http://schemas.microsoft.com/office/word/2010/wordprocessingCanvas" xmlns:mc="http://schemas.openxmlformats.org/markup-compatibility/2006" xmlns:o="urn:schemas-microsoft-com:office:office" xmlns:r="http://schemas.openxmlformats.org/officeDocument/2006/relationships" xmlns:m="http://schemas.openxmlformats.org/officeDocument/2006/math" xmlns:v="urn:schemas-microsoft-com:vml" xmlns:wp14="http://schemas.microsoft.com/office/word/2010/wordprocessingDrawing" xmlns:wp="http://schemas.openxmlformats.org/drawingml/2006/wordprocessingDrawing" xmlns:w10="urn:schemas-microsoft-com:office:word" xmlns:w="http://schemas.openxmlformats.org/wordprocessingml/2006/main" xmlns:w14="http://schemas.microsoft.com/office/word/2010/wordml" xmlns:wpg="http://schemas.microsoft.com/office/word/2010/wordprocessingGroup" xmlns:wpi="http://schemas.microsoft.com/office/word/2010/wordprocessingInk" xmlns:wne="http://schemas.microsoft.com/office/word/2006/wordml" xmlns:wps="http://schemas.microsoft.com/office/word/2010/wordprocessingShape" mc:Ignorable="w14 wp14">
   <w:endnote w:type="separator" w:id="-1">
     <w:p>
       <w:r>
@@ -7040,7 +9156,7 @@
 </file>
 
 <file path=word/footer1.xml><?xml version="1.0" encoding="utf-8"?>
-<w:ftr xmlns:wpc="http://schemas.microsoft.com/office/word/2010/wordprocessingCanvas" xmlns:cx="http://schemas.microsoft.com/office/drawing/2014/chartex" xmlns:cx1="http://schemas.microsoft.com/office/drawing/2015/9/8/chartex" xmlns:mc="http://schemas.openxmlformats.org/markup-compatibility/2006" xmlns:o="urn:schemas-microsoft-com:office:office" xmlns:r="http://schemas.openxmlformats.org/officeDocument/2006/relationships" xmlns:m="http://schemas.openxmlformats.org/officeDocument/2006/math" xmlns:v="urn:schemas-microsoft-com:vml" xmlns:wp14="http://schemas.microsoft.com/office/word/2010/wordprocessingDrawing" xmlns:wp="http://schemas.openxmlformats.org/drawingml/2006/wordprocessingDrawing" xmlns:w10="urn:schemas-microsoft-com:office:word" xmlns:w="http://schemas.openxmlformats.org/wordprocessingml/2006/main" xmlns:w14="http://schemas.microsoft.com/office/word/2010/wordml" xmlns:w15="http://schemas.microsoft.com/office/word/2012/wordml" xmlns:w16se="http://schemas.microsoft.com/office/word/2015/wordml/symex" xmlns:wpg="http://schemas.microsoft.com/office/word/2010/wordprocessingGroup" xmlns:wpi="http://schemas.microsoft.com/office/word/2010/wordprocessingInk" xmlns:wne="http://schemas.microsoft.com/office/word/2006/wordml" xmlns:wps="http://schemas.microsoft.com/office/word/2010/wordprocessingShape" mc:Ignorable="w14 w15 w16se wp14">
+<w:ftr xmlns:wpc="http://schemas.microsoft.com/office/word/2010/wordprocessingCanvas" xmlns:mc="http://schemas.openxmlformats.org/markup-compatibility/2006" xmlns:o="urn:schemas-microsoft-com:office:office" xmlns:r="http://schemas.openxmlformats.org/officeDocument/2006/relationships" xmlns:m="http://schemas.openxmlformats.org/officeDocument/2006/math" xmlns:v="urn:schemas-microsoft-com:vml" xmlns:wp14="http://schemas.microsoft.com/office/word/2010/wordprocessingDrawing" xmlns:wp="http://schemas.openxmlformats.org/drawingml/2006/wordprocessingDrawing" xmlns:w10="urn:schemas-microsoft-com:office:word" xmlns:w="http://schemas.openxmlformats.org/wordprocessingml/2006/main" xmlns:w14="http://schemas.microsoft.com/office/word/2010/wordml" xmlns:wpg="http://schemas.microsoft.com/office/word/2010/wordprocessingGroup" xmlns:wpi="http://schemas.microsoft.com/office/word/2010/wordprocessingInk" xmlns:wne="http://schemas.microsoft.com/office/word/2006/wordml" xmlns:wps="http://schemas.microsoft.com/office/word/2010/wordprocessingShape" mc:Ignorable="w14 wp14">
   <w:p>
     <w:pPr>
       <w:pStyle w:val="Footer"/>
@@ -7061,7 +9177,7 @@
       <w:fldChar w:fldCharType="separate"/>
     </w:r>
     <w:r>
-      <w:instrText>1.2</w:instrText>
+      <w:instrText>1.3</w:instrText>
     </w:r>
     <w:r>
       <w:fldChar w:fldCharType="end"/>
@@ -7138,7 +9254,7 @@
       <w:fldChar w:fldCharType="separate"/>
     </w:r>
     <w:r>
-      <w:t>Revision: 1.2</w:t>
+      <w:t>Revision: 1.3</w:t>
     </w:r>
     <w:r>
       <w:fldChar w:fldCharType="end"/>
@@ -7200,7 +9316,7 @@
       <w:fldChar w:fldCharType="separate"/>
     </w:r>
     <w:r>
-      <w:t>Jan 2016</w:t>
+      <w:t>Feb 2016</w:t>
     </w:r>
     <w:r>
       <w:fldChar w:fldCharType="end"/>
@@ -7222,7 +9338,7 @@
       <w:fldChar w:fldCharType="separate"/>
     </w:r>
     <w:r>
-      <w:t>1.0.0</w:t>
+      <w:t>1.1.0</w:t>
     </w:r>
     <w:r>
       <w:fldChar w:fldCharType="end"/>
@@ -7249,7 +9365,7 @@
       <w:rPr>
         <w:noProof/>
       </w:rPr>
-      <w:t>2</w:t>
+      <w:t>12</w:t>
     </w:r>
     <w:r>
       <w:fldChar w:fldCharType="end"/>
@@ -7270,7 +9386,7 @@
       <w:rPr>
         <w:noProof/>
       </w:rPr>
-      <w:t>11</w:t>
+      <w:t>13</w:t>
     </w:r>
     <w:r>
       <w:rPr>
@@ -7285,7 +9401,7 @@
       <mc:AlternateContent>
         <mc:Choice Requires="wps">
           <w:drawing>
-            <wp:anchor distT="0" distB="0" distL="114300" distR="114300" simplePos="0" relativeHeight="251664384" behindDoc="0" locked="1" layoutInCell="0" allowOverlap="0" wp14:anchorId="73D795A6" wp14:editId="3094FDE9">
+            <wp:anchor distT="0" distB="0" distL="114300" distR="114300" simplePos="0" relativeHeight="251664384" behindDoc="0" locked="1" layoutInCell="0" allowOverlap="0" wp14:anchorId="6D603D24" wp14:editId="20168571">
               <wp:simplePos x="0" y="0"/>
               <wp:positionH relativeFrom="page">
                 <wp:posOffset>720090</wp:posOffset>
@@ -7344,7 +9460,7 @@
             </wp:anchor>
           </w:drawing>
         </mc:Choice>
-        <mc:Fallback>
+        <mc:Fallback xmlns:cx="http://schemas.microsoft.com/office/drawing/2014/chartex" xmlns:cx1="http://schemas.microsoft.com/office/drawing/2015/9/8/chartex" xmlns:w15="http://schemas.microsoft.com/office/word/2012/wordml" xmlns:w16se="http://schemas.microsoft.com/office/word/2015/wordml/symex">
           <w:pict>
             <v:line w14:anchorId="15C9E0F3" id="Line 101" o:spid="_x0000_s1026" style="position:absolute;z-index:251664384;visibility:visible;mso-wrap-style:square;mso-width-percent:0;mso-height-percent:0;mso-wrap-distance-left:9pt;mso-wrap-distance-top:0;mso-wrap-distance-right:9pt;mso-wrap-distance-bottom:0;mso-position-horizontal:absolute;mso-position-horizontal-relative:page;mso-position-vertical:absolute;mso-position-vertical-relative:page;mso-width-percent:0;mso-height-percent:0;mso-width-relative:page;mso-height-relative:page" from="56.7pt,785.3pt" to="524.4pt,785.3pt" o:gfxdata="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" o:allowincell="f" o:allowoverlap="f" strokeweight=".5pt">
               <w10:wrap anchorx="page" anchory="page"/>
@@ -7359,7 +9475,7 @@
 </file>
 
 <file path=word/footer2.xml><?xml version="1.0" encoding="utf-8"?>
-<w:ftr xmlns:wpc="http://schemas.microsoft.com/office/word/2010/wordprocessingCanvas" xmlns:cx="http://schemas.microsoft.com/office/drawing/2014/chartex" xmlns:cx1="http://schemas.microsoft.com/office/drawing/2015/9/8/chartex" xmlns:mc="http://schemas.openxmlformats.org/markup-compatibility/2006" xmlns:o="urn:schemas-microsoft-com:office:office" xmlns:r="http://schemas.openxmlformats.org/officeDocument/2006/relationships" xmlns:m="http://schemas.openxmlformats.org/officeDocument/2006/math" xmlns:v="urn:schemas-microsoft-com:vml" xmlns:wp14="http://schemas.microsoft.com/office/word/2010/wordprocessingDrawing" xmlns:wp="http://schemas.openxmlformats.org/drawingml/2006/wordprocessingDrawing" xmlns:w10="urn:schemas-microsoft-com:office:word" xmlns:w="http://schemas.openxmlformats.org/wordprocessingml/2006/main" xmlns:w14="http://schemas.microsoft.com/office/word/2010/wordml" xmlns:w15="http://schemas.microsoft.com/office/word/2012/wordml" xmlns:w16se="http://schemas.microsoft.com/office/word/2015/wordml/symex" xmlns:wpg="http://schemas.microsoft.com/office/word/2010/wordprocessingGroup" xmlns:wpi="http://schemas.microsoft.com/office/word/2010/wordprocessingInk" xmlns:wne="http://schemas.microsoft.com/office/word/2006/wordml" xmlns:wps="http://schemas.microsoft.com/office/word/2010/wordprocessingShape" mc:Ignorable="w14 w15 w16se wp14">
+<w:ftr xmlns:wpc="http://schemas.microsoft.com/office/word/2010/wordprocessingCanvas" xmlns:mc="http://schemas.openxmlformats.org/markup-compatibility/2006" xmlns:o="urn:schemas-microsoft-com:office:office" xmlns:r="http://schemas.openxmlformats.org/officeDocument/2006/relationships" xmlns:m="http://schemas.openxmlformats.org/officeDocument/2006/math" xmlns:v="urn:schemas-microsoft-com:vml" xmlns:wp14="http://schemas.microsoft.com/office/word/2010/wordprocessingDrawing" xmlns:wp="http://schemas.openxmlformats.org/drawingml/2006/wordprocessingDrawing" xmlns:w10="urn:schemas-microsoft-com:office:word" xmlns:w="http://schemas.openxmlformats.org/wordprocessingml/2006/main" xmlns:w14="http://schemas.microsoft.com/office/word/2010/wordml" xmlns:wpg="http://schemas.microsoft.com/office/word/2010/wordprocessingGroup" xmlns:wpi="http://schemas.microsoft.com/office/word/2010/wordprocessingInk" xmlns:wne="http://schemas.microsoft.com/office/word/2006/wordml" xmlns:wps="http://schemas.microsoft.com/office/word/2010/wordprocessingShape" mc:Ignorable="w14 wp14">
   <w:p>
     <w:pPr>
       <w:pStyle w:val="Footer"/>
@@ -7386,13 +9502,16 @@
       <w:fldChar w:fldCharType="begin"/>
     </w:r>
     <w:r>
-      <w:instrText xml:space="preserve"> DOCPROPERTY "SystemVersion" </w:instrText>
+      <w:instrText xml:space="preserve"> DO</w:instrText>
+    </w:r>
+    <w:r>
+      <w:instrText xml:space="preserve">CPROPERTY "SystemVersion" </w:instrText>
     </w:r>
     <w:r>
       <w:fldChar w:fldCharType="separate"/>
     </w:r>
     <w:r>
-      <w:t>1.0.0</w:t>
+      <w:t>1.1.0</w:t>
     </w:r>
     <w:r>
       <w:fldChar w:fldCharType="end"/>
@@ -7419,7 +9538,7 @@
       <w:fldChar w:fldCharType="separate"/>
     </w:r>
     <w:r>
-      <w:instrText>1.2</w:instrText>
+      <w:instrText>1.3</w:instrText>
     </w:r>
     <w:r>
       <w:fldChar w:fldCharType="end"/>
@@ -7496,7 +9615,7 @@
       <w:fldChar w:fldCharType="separate"/>
     </w:r>
     <w:r>
-      <w:t>Revision: 1.2</w:t>
+      <w:t>Revision: 1.3</w:t>
     </w:r>
     <w:r>
       <w:fldChar w:fldCharType="end"/>
@@ -7537,7 +9656,7 @@
       <w:fldChar w:fldCharType="separate"/>
     </w:r>
     <w:r>
-      <w:t>Jan 2016</w:t>
+      <w:t>Feb 2016</w:t>
     </w:r>
     <w:r>
       <w:fldChar w:fldCharType="end"/>
@@ -7564,7 +9683,7 @@
       <w:rPr>
         <w:noProof/>
       </w:rPr>
-      <w:t>3</w:t>
+      <w:t>11</w:t>
     </w:r>
     <w:r>
       <w:fldChar w:fldCharType="end"/>
@@ -7585,7 +9704,7 @@
       <w:rPr>
         <w:noProof/>
       </w:rPr>
-      <w:t>11</w:t>
+      <w:t>13</w:t>
     </w:r>
     <w:r>
       <w:rPr>
@@ -7600,7 +9719,7 @@
       <mc:AlternateContent>
         <mc:Choice Requires="wps">
           <w:drawing>
-            <wp:anchor distT="0" distB="0" distL="114300" distR="114300" simplePos="0" relativeHeight="251651072" behindDoc="0" locked="1" layoutInCell="0" allowOverlap="0" wp14:anchorId="0C8F6711" wp14:editId="7471B6A3">
+            <wp:anchor distT="0" distB="0" distL="114300" distR="114300" simplePos="0" relativeHeight="251651072" behindDoc="0" locked="1" layoutInCell="0" allowOverlap="0" wp14:anchorId="7894AC78" wp14:editId="7AA977A5">
               <wp:simplePos x="0" y="0"/>
               <wp:positionH relativeFrom="page">
                 <wp:posOffset>900430</wp:posOffset>
@@ -7659,7 +9778,7 @@
             </wp:anchor>
           </w:drawing>
         </mc:Choice>
-        <mc:Fallback>
+        <mc:Fallback xmlns:cx="http://schemas.microsoft.com/office/drawing/2014/chartex" xmlns:cx1="http://schemas.microsoft.com/office/drawing/2015/9/8/chartex" xmlns:w15="http://schemas.microsoft.com/office/word/2012/wordml" xmlns:w16se="http://schemas.microsoft.com/office/word/2015/wordml/symex">
           <w:pict>
             <v:line w14:anchorId="102CB050" id="Line 100" o:spid="_x0000_s1026" style="position:absolute;z-index:251651072;visibility:visible;mso-wrap-style:square;mso-width-percent:0;mso-height-percent:0;mso-wrap-distance-left:9pt;mso-wrap-distance-top:0;mso-wrap-distance-right:9pt;mso-wrap-distance-bottom:0;mso-position-horizontal:absolute;mso-position-horizontal-relative:page;mso-position-vertical:absolute;mso-position-vertical-relative:page;mso-width-percent:0;mso-height-percent:0;mso-width-relative:page;mso-height-relative:page" from="70.9pt,785.3pt" to="538.6pt,785.3pt" o:gfxdata="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" o:allowincell="f" o:allowoverlap="f" strokeweight=".5pt">
               <w10:wrap anchorx="page" anchory="page"/>
@@ -7674,7 +9793,7 @@
 </file>
 
 <file path=word/footnotes.xml><?xml version="1.0" encoding="utf-8"?>
-<w:footnotes xmlns:wpc="http://schemas.microsoft.com/office/word/2010/wordprocessingCanvas" xmlns:cx="http://schemas.microsoft.com/office/drawing/2014/chartex" xmlns:cx1="http://schemas.microsoft.com/office/drawing/2015/9/8/chartex" xmlns:mc="http://schemas.openxmlformats.org/markup-compatibility/2006" xmlns:o="urn:schemas-microsoft-com:office:office" xmlns:r="http://schemas.openxmlformats.org/officeDocument/2006/relationships" xmlns:m="http://schemas.openxmlformats.org/officeDocument/2006/math" xmlns:v="urn:schemas-microsoft-com:vml" xmlns:wp14="http://schemas.microsoft.com/office/word/2010/wordprocessingDrawing" xmlns:wp="http://schemas.openxmlformats.org/drawingml/2006/wordprocessingDrawing" xmlns:w10="urn:schemas-microsoft-com:office:word" xmlns:w="http://schemas.openxmlformats.org/wordprocessingml/2006/main" xmlns:w14="http://schemas.microsoft.com/office/word/2010/wordml" xmlns:w15="http://schemas.microsoft.com/office/word/2012/wordml" xmlns:w16se="http://schemas.microsoft.com/office/word/2015/wordml/symex" xmlns:wpg="http://schemas.microsoft.com/office/word/2010/wordprocessingGroup" xmlns:wpi="http://schemas.microsoft.com/office/word/2010/wordprocessingInk" xmlns:wne="http://schemas.microsoft.com/office/word/2006/wordml" xmlns:wps="http://schemas.microsoft.com/office/word/2010/wordprocessingShape" mc:Ignorable="w14 w15 w16se wp14">
+<w:footnotes xmlns:wpc="http://schemas.microsoft.com/office/word/2010/wordprocessingCanvas" xmlns:mc="http://schemas.openxmlformats.org/markup-compatibility/2006" xmlns:o="urn:schemas-microsoft-com:office:office" xmlns:r="http://schemas.openxmlformats.org/officeDocument/2006/relationships" xmlns:m="http://schemas.openxmlformats.org/officeDocument/2006/math" xmlns:v="urn:schemas-microsoft-com:vml" xmlns:wp14="http://schemas.microsoft.com/office/word/2010/wordprocessingDrawing" xmlns:wp="http://schemas.openxmlformats.org/drawingml/2006/wordprocessingDrawing" xmlns:w10="urn:schemas-microsoft-com:office:word" xmlns:w="http://schemas.openxmlformats.org/wordprocessingml/2006/main" xmlns:w14="http://schemas.microsoft.com/office/word/2010/wordml" xmlns:wpg="http://schemas.microsoft.com/office/word/2010/wordprocessingGroup" xmlns:wpi="http://schemas.microsoft.com/office/word/2010/wordprocessingInk" xmlns:wne="http://schemas.microsoft.com/office/word/2006/wordml" xmlns:wps="http://schemas.microsoft.com/office/word/2010/wordprocessingShape" mc:Ignorable="w14 wp14">
   <w:footnote w:type="separator" w:id="-1">
     <w:p>
       <w:r>
@@ -7693,7 +9812,7 @@
 </file>
 
 <file path=word/header1.xml><?xml version="1.0" encoding="utf-8"?>
-<w:hdr xmlns:wpc="http://schemas.microsoft.com/office/word/2010/wordprocessingCanvas" xmlns:cx="http://schemas.microsoft.com/office/drawing/2014/chartex" xmlns:cx1="http://schemas.microsoft.com/office/drawing/2015/9/8/chartex" xmlns:mc="http://schemas.openxmlformats.org/markup-compatibility/2006" xmlns:o="urn:schemas-microsoft-com:office:office" xmlns:r="http://schemas.openxmlformats.org/officeDocument/2006/relationships" xmlns:m="http://schemas.openxmlformats.org/officeDocument/2006/math" xmlns:v="urn:schemas-microsoft-com:vml" xmlns:wp14="http://schemas.microsoft.com/office/word/2010/wordprocessingDrawing" xmlns:wp="http://schemas.openxmlformats.org/drawingml/2006/wordprocessingDrawing" xmlns:w10="urn:schemas-microsoft-com:office:word" xmlns:w="http://schemas.openxmlformats.org/wordprocessingml/2006/main" xmlns:w14="http://schemas.microsoft.com/office/word/2010/wordml" xmlns:w15="http://schemas.microsoft.com/office/word/2012/wordml" xmlns:w16se="http://schemas.microsoft.com/office/word/2015/wordml/symex" xmlns:wpg="http://schemas.microsoft.com/office/word/2010/wordprocessingGroup" xmlns:wpi="http://schemas.microsoft.com/office/word/2010/wordprocessingInk" xmlns:wne="http://schemas.microsoft.com/office/word/2006/wordml" xmlns:wps="http://schemas.microsoft.com/office/word/2010/wordprocessingShape" mc:Ignorable="w14 w15 w16se wp14">
+<w:hdr xmlns:wpc="http://schemas.microsoft.com/office/word/2010/wordprocessingCanvas" xmlns:mc="http://schemas.openxmlformats.org/markup-compatibility/2006" xmlns:o="urn:schemas-microsoft-com:office:office" xmlns:r="http://schemas.openxmlformats.org/officeDocument/2006/relationships" xmlns:m="http://schemas.openxmlformats.org/officeDocument/2006/math" xmlns:v="urn:schemas-microsoft-com:vml" xmlns:wp14="http://schemas.microsoft.com/office/word/2010/wordprocessingDrawing" xmlns:wp="http://schemas.openxmlformats.org/drawingml/2006/wordprocessingDrawing" xmlns:w10="urn:schemas-microsoft-com:office:word" xmlns:w="http://schemas.openxmlformats.org/wordprocessingml/2006/main" xmlns:w14="http://schemas.microsoft.com/office/word/2010/wordml" xmlns:wpg="http://schemas.microsoft.com/office/word/2010/wordprocessingGroup" xmlns:wpi="http://schemas.microsoft.com/office/word/2010/wordprocessingInk" xmlns:wne="http://schemas.microsoft.com/office/word/2006/wordml" xmlns:wps="http://schemas.microsoft.com/office/word/2010/wordprocessingShape" mc:Ignorable="w14 wp14">
   <w:p>
     <w:pPr>
       <w:pStyle w:val="Header"/>
@@ -7764,7 +9883,7 @@
             </wp:anchor>
           </w:drawing>
         </mc:Choice>
-        <mc:Fallback>
+        <mc:Fallback xmlns:cx="http://schemas.microsoft.com/office/drawing/2014/chartex" xmlns:cx1="http://schemas.microsoft.com/office/drawing/2015/9/8/chartex" xmlns:w15="http://schemas.microsoft.com/office/word/2012/wordml" xmlns:w16se="http://schemas.microsoft.com/office/word/2015/wordml/symex">
           <w:pict>
             <v:line w14:anchorId="634CB688" id="Line 102" o:spid="_x0000_s1026" style="position:absolute;z-index:251658240;visibility:visible;mso-wrap-style:square;mso-width-percent:0;mso-height-percent:0;mso-wrap-distance-left:9pt;mso-wrap-distance-top:0;mso-wrap-distance-right:9pt;mso-wrap-distance-bottom:0;mso-position-horizontal:absolute;mso-position-horizontal-relative:page;mso-position-vertical:absolute;mso-position-vertical-relative:page;mso-width-percent:0;mso-height-percent:0;mso-width-relative:page;mso-height-relative:page" from="56.7pt,70.9pt" to="524.4pt,70.9pt" o:gfxdata="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" o:allowincell="f" o:allowoverlap="f" strokeweight=".5pt">
               <w10:wrap anchorx="page" anchory="page"/>
@@ -7853,7 +9972,7 @@
 </file>
 
 <file path=word/header2.xml><?xml version="1.0" encoding="utf-8"?>
-<w:hdr xmlns:wpc="http://schemas.microsoft.com/office/word/2010/wordprocessingCanvas" xmlns:cx="http://schemas.microsoft.com/office/drawing/2014/chartex" xmlns:cx1="http://schemas.microsoft.com/office/drawing/2015/9/8/chartex" xmlns:mc="http://schemas.openxmlformats.org/markup-compatibility/2006" xmlns:o="urn:schemas-microsoft-com:office:office" xmlns:r="http://schemas.openxmlformats.org/officeDocument/2006/relationships" xmlns:m="http://schemas.openxmlformats.org/officeDocument/2006/math" xmlns:v="urn:schemas-microsoft-com:vml" xmlns:wp14="http://schemas.microsoft.com/office/word/2010/wordprocessingDrawing" xmlns:wp="http://schemas.openxmlformats.org/drawingml/2006/wordprocessingDrawing" xmlns:w10="urn:schemas-microsoft-com:office:word" xmlns:w="http://schemas.openxmlformats.org/wordprocessingml/2006/main" xmlns:w14="http://schemas.microsoft.com/office/word/2010/wordml" xmlns:w15="http://schemas.microsoft.com/office/word/2012/wordml" xmlns:w16se="http://schemas.microsoft.com/office/word/2015/wordml/symex" xmlns:wpg="http://schemas.microsoft.com/office/word/2010/wordprocessingGroup" xmlns:wpi="http://schemas.microsoft.com/office/word/2010/wordprocessingInk" xmlns:wne="http://schemas.microsoft.com/office/word/2006/wordml" xmlns:wps="http://schemas.microsoft.com/office/word/2010/wordprocessingShape" mc:Ignorable="w14 w15 w16se wp14">
+<w:hdr xmlns:wpc="http://schemas.microsoft.com/office/word/2010/wordprocessingCanvas" xmlns:mc="http://schemas.openxmlformats.org/markup-compatibility/2006" xmlns:o="urn:schemas-microsoft-com:office:office" xmlns:r="http://schemas.openxmlformats.org/officeDocument/2006/relationships" xmlns:m="http://schemas.openxmlformats.org/officeDocument/2006/math" xmlns:v="urn:schemas-microsoft-com:vml" xmlns:wp14="http://schemas.microsoft.com/office/word/2010/wordprocessingDrawing" xmlns:wp="http://schemas.openxmlformats.org/drawingml/2006/wordprocessingDrawing" xmlns:w10="urn:schemas-microsoft-com:office:word" xmlns:w="http://schemas.openxmlformats.org/wordprocessingml/2006/main" xmlns:w14="http://schemas.microsoft.com/office/word/2010/wordml" xmlns:wpg="http://schemas.microsoft.com/office/word/2010/wordprocessingGroup" xmlns:wpi="http://schemas.microsoft.com/office/word/2010/wordprocessingInk" xmlns:wne="http://schemas.microsoft.com/office/word/2006/wordml" xmlns:wps="http://schemas.microsoft.com/office/word/2010/wordprocessingShape" mc:Ignorable="w14 wp14">
   <w:p>
     <w:pPr>
       <w:pStyle w:val="Header"/>
@@ -7977,7 +10096,7 @@
             </wp:anchor>
           </w:drawing>
         </mc:Choice>
-        <mc:Fallback>
+        <mc:Fallback xmlns:cx="http://schemas.microsoft.com/office/drawing/2014/chartex" xmlns:cx1="http://schemas.microsoft.com/office/drawing/2015/9/8/chartex" xmlns:w15="http://schemas.microsoft.com/office/word/2012/wordml" xmlns:w16se="http://schemas.microsoft.com/office/word/2015/wordml/symex">
           <w:pict>
             <v:line w14:anchorId="2037388C" id="Line 103" o:spid="_x0000_s1026" style="position:absolute;z-index:251659264;visibility:visible;mso-wrap-style:square;mso-width-percent:0;mso-height-percent:0;mso-wrap-distance-left:9pt;mso-wrap-distance-top:0;mso-wrap-distance-right:9pt;mso-wrap-distance-bottom:0;mso-position-horizontal:absolute;mso-position-horizontal-relative:page;mso-position-vertical:absolute;mso-position-vertical-relative:page;mso-width-percent:0;mso-height-percent:0;mso-width-relative:page;mso-height-relative:page" from="70.9pt,70.9pt" to="538.6pt,70.9pt" o:gfxdata="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" o:allowincell="f" o:allowoverlap="f" strokeweight=".5pt">
               <w10:wrap anchorx="page" anchory="page"/>
@@ -8013,7 +10132,7 @@
 </file>
 
 <file path=word/header3.xml><?xml version="1.0" encoding="utf-8"?>
-<w:hdr xmlns:wpc="http://schemas.microsoft.com/office/word/2010/wordprocessingCanvas" xmlns:cx="http://schemas.microsoft.com/office/drawing/2014/chartex" xmlns:cx1="http://schemas.microsoft.com/office/drawing/2015/9/8/chartex" xmlns:mc="http://schemas.openxmlformats.org/markup-compatibility/2006" xmlns:o="urn:schemas-microsoft-com:office:office" xmlns:r="http://schemas.openxmlformats.org/officeDocument/2006/relationships" xmlns:m="http://schemas.openxmlformats.org/officeDocument/2006/math" xmlns:v="urn:schemas-microsoft-com:vml" xmlns:wp14="http://schemas.microsoft.com/office/word/2010/wordprocessingDrawing" xmlns:wp="http://schemas.openxmlformats.org/drawingml/2006/wordprocessingDrawing" xmlns:w10="urn:schemas-microsoft-com:office:word" xmlns:w="http://schemas.openxmlformats.org/wordprocessingml/2006/main" xmlns:w14="http://schemas.microsoft.com/office/word/2010/wordml" xmlns:w15="http://schemas.microsoft.com/office/word/2012/wordml" xmlns:w16se="http://schemas.microsoft.com/office/word/2015/wordml/symex" xmlns:wpg="http://schemas.microsoft.com/office/word/2010/wordprocessingGroup" xmlns:wpi="http://schemas.microsoft.com/office/word/2010/wordprocessingInk" xmlns:wne="http://schemas.microsoft.com/office/word/2006/wordml" xmlns:wps="http://schemas.microsoft.com/office/word/2010/wordprocessingShape" mc:Ignorable="w14 w15 w16se wp14">
+<w:hdr xmlns:wpc="http://schemas.microsoft.com/office/word/2010/wordprocessingCanvas" xmlns:mc="http://schemas.openxmlformats.org/markup-compatibility/2006" xmlns:o="urn:schemas-microsoft-com:office:office" xmlns:r="http://schemas.openxmlformats.org/officeDocument/2006/relationships" xmlns:m="http://schemas.openxmlformats.org/officeDocument/2006/math" xmlns:v="urn:schemas-microsoft-com:vml" xmlns:wp14="http://schemas.microsoft.com/office/word/2010/wordprocessingDrawing" xmlns:wp="http://schemas.openxmlformats.org/drawingml/2006/wordprocessingDrawing" xmlns:w10="urn:schemas-microsoft-com:office:word" xmlns:w="http://schemas.openxmlformats.org/wordprocessingml/2006/main" xmlns:w14="http://schemas.microsoft.com/office/word/2010/wordml" xmlns:wpg="http://schemas.microsoft.com/office/word/2010/wordprocessingGroup" xmlns:wpi="http://schemas.microsoft.com/office/word/2010/wordprocessingInk" xmlns:wne="http://schemas.microsoft.com/office/word/2006/wordml" xmlns:wps="http://schemas.microsoft.com/office/word/2010/wordprocessingShape" mc:Ignorable="w14 wp14">
   <w:p>
     <w:pPr>
       <w:pStyle w:val="Header"/>
@@ -8081,8 +10200,8 @@
 </file>
 
 <file path=word/numbering.xml><?xml version="1.0" encoding="utf-8"?>
-<w:numbering xmlns:wpc="http://schemas.microsoft.com/office/word/2010/wordprocessingCanvas" xmlns:cx="http://schemas.microsoft.com/office/drawing/2014/chartex" xmlns:cx1="http://schemas.microsoft.com/office/drawing/2015/9/8/chartex" xmlns:mc="http://schemas.openxmlformats.org/markup-compatibility/2006" xmlns:o="urn:schemas-microsoft-com:office:office" xmlns:r="http://schemas.openxmlformats.org/officeDocument/2006/relationships" xmlns:m="http://schemas.openxmlformats.org/officeDocument/2006/math" xmlns:v="urn:schemas-microsoft-com:vml" xmlns:wp14="http://schemas.microsoft.com/office/word/2010/wordprocessingDrawing" xmlns:wp="http://schemas.openxmlformats.org/drawingml/2006/wordprocessingDrawing" xmlns:w10="urn:schemas-microsoft-com:office:word" xmlns:w="http://schemas.openxmlformats.org/wordprocessingml/2006/main" xmlns:w14="http://schemas.microsoft.com/office/word/2010/wordml" xmlns:w15="http://schemas.microsoft.com/office/word/2012/wordml" xmlns:w16se="http://schemas.microsoft.com/office/word/2015/wordml/symex" xmlns:wpg="http://schemas.microsoft.com/office/word/2010/wordprocessingGroup" xmlns:wpi="http://schemas.microsoft.com/office/word/2010/wordprocessingInk" xmlns:wne="http://schemas.microsoft.com/office/word/2006/wordml" xmlns:wps="http://schemas.microsoft.com/office/word/2010/wordprocessingShape" mc:Ignorable="w14 w15 w16se wp14">
-  <w:abstractNum w:abstractNumId="0" w15:restartNumberingAfterBreak="0">
+<w:numbering xmlns:wpc="http://schemas.microsoft.com/office/word/2010/wordprocessingCanvas" xmlns:mc="http://schemas.openxmlformats.org/markup-compatibility/2006" xmlns:o="urn:schemas-microsoft-com:office:office" xmlns:r="http://schemas.openxmlformats.org/officeDocument/2006/relationships" xmlns:m="http://schemas.openxmlformats.org/officeDocument/2006/math" xmlns:v="urn:schemas-microsoft-com:vml" xmlns:wp14="http://schemas.microsoft.com/office/word/2010/wordprocessingDrawing" xmlns:wp="http://schemas.openxmlformats.org/drawingml/2006/wordprocessingDrawing" xmlns:w10="urn:schemas-microsoft-com:office:word" xmlns:w="http://schemas.openxmlformats.org/wordprocessingml/2006/main" xmlns:w14="http://schemas.microsoft.com/office/word/2010/wordml" xmlns:wpg="http://schemas.microsoft.com/office/word/2010/wordprocessingGroup" xmlns:wpi="http://schemas.microsoft.com/office/word/2010/wordprocessingInk" xmlns:wne="http://schemas.microsoft.com/office/word/2006/wordml" xmlns:wps="http://schemas.microsoft.com/office/word/2010/wordprocessingShape" mc:Ignorable="w14 wp14">
+  <w:abstractNum w:abstractNumId="0">
     <w:nsid w:val="023F46F7"/>
     <w:multiLevelType w:val="hybridMultilevel"/>
     <w:tmpl w:val="6E7CF24C"/>
@@ -8195,7 +10314,7 @@
       </w:rPr>
     </w:lvl>
   </w:abstractNum>
-  <w:abstractNum w:abstractNumId="1" w15:restartNumberingAfterBreak="0">
+  <w:abstractNum w:abstractNumId="1">
     <w:nsid w:val="044C157A"/>
     <w:multiLevelType w:val="hybridMultilevel"/>
     <w:tmpl w:val="22FC81C4"/>
@@ -8308,7 +10427,7 @@
       </w:rPr>
     </w:lvl>
   </w:abstractNum>
-  <w:abstractNum w:abstractNumId="2" w15:restartNumberingAfterBreak="0">
+  <w:abstractNum w:abstractNumId="2">
     <w:nsid w:val="04EA3D4D"/>
     <w:multiLevelType w:val="hybridMultilevel"/>
     <w:tmpl w:val="F282F102"/>
@@ -8394,7 +10513,7 @@
       </w:pPr>
     </w:lvl>
   </w:abstractNum>
-  <w:abstractNum w:abstractNumId="3" w15:restartNumberingAfterBreak="0">
+  <w:abstractNum w:abstractNumId="3">
     <w:nsid w:val="09D73EEA"/>
     <w:multiLevelType w:val="hybridMultilevel"/>
     <w:tmpl w:val="CFF2157A"/>
@@ -8507,7 +10626,7 @@
       </w:rPr>
     </w:lvl>
   </w:abstractNum>
-  <w:abstractNum w:abstractNumId="4" w15:restartNumberingAfterBreak="0">
+  <w:abstractNum w:abstractNumId="4">
     <w:nsid w:val="0B877D2A"/>
     <w:multiLevelType w:val="hybridMultilevel"/>
     <w:tmpl w:val="55B8C422"/>
@@ -8619,7 +10738,7 @@
       </w:rPr>
     </w:lvl>
   </w:abstractNum>
-  <w:abstractNum w:abstractNumId="5" w15:restartNumberingAfterBreak="0">
+  <w:abstractNum w:abstractNumId="5">
     <w:nsid w:val="0E6156CA"/>
     <w:multiLevelType w:val="hybridMultilevel"/>
     <w:tmpl w:val="9E665302"/>
@@ -8705,7 +10824,7 @@
       </w:pPr>
     </w:lvl>
   </w:abstractNum>
-  <w:abstractNum w:abstractNumId="6" w15:restartNumberingAfterBreak="0">
+  <w:abstractNum w:abstractNumId="6">
     <w:nsid w:val="0F654D5E"/>
     <w:multiLevelType w:val="hybridMultilevel"/>
     <w:tmpl w:val="C01A2610"/>
@@ -8791,7 +10910,7 @@
       </w:pPr>
     </w:lvl>
   </w:abstractNum>
-  <w:abstractNum w:abstractNumId="7" w15:restartNumberingAfterBreak="0">
+  <w:abstractNum w:abstractNumId="7">
     <w:nsid w:val="10913070"/>
     <w:multiLevelType w:val="hybridMultilevel"/>
     <w:tmpl w:val="DE4C9236"/>
@@ -8877,7 +10996,7 @@
       </w:pPr>
     </w:lvl>
   </w:abstractNum>
-  <w:abstractNum w:abstractNumId="8" w15:restartNumberingAfterBreak="0">
+  <w:abstractNum w:abstractNumId="8">
     <w:nsid w:val="13AC5A09"/>
     <w:multiLevelType w:val="hybridMultilevel"/>
     <w:tmpl w:val="A8764074"/>
@@ -8990,7 +11109,7 @@
       </w:rPr>
     </w:lvl>
   </w:abstractNum>
-  <w:abstractNum w:abstractNumId="9" w15:restartNumberingAfterBreak="0">
+  <w:abstractNum w:abstractNumId="9">
     <w:nsid w:val="14E3734F"/>
     <w:multiLevelType w:val="hybridMultilevel"/>
     <w:tmpl w:val="D996FE34"/>
@@ -9076,7 +11195,7 @@
       </w:pPr>
     </w:lvl>
   </w:abstractNum>
-  <w:abstractNum w:abstractNumId="10" w15:restartNumberingAfterBreak="0">
+  <w:abstractNum w:abstractNumId="10">
     <w:nsid w:val="15867A59"/>
     <w:multiLevelType w:val="hybridMultilevel"/>
     <w:tmpl w:val="F2900F3A"/>
@@ -9216,7 +11335,7 @@
       </w:rPr>
     </w:lvl>
   </w:abstractNum>
-  <w:abstractNum w:abstractNumId="11" w15:restartNumberingAfterBreak="0">
+  <w:abstractNum w:abstractNumId="11">
     <w:nsid w:val="17456F37"/>
     <w:multiLevelType w:val="hybridMultilevel"/>
     <w:tmpl w:val="87288414"/>
@@ -9332,7 +11451,7 @@
       </w:pPr>
     </w:lvl>
   </w:abstractNum>
-  <w:abstractNum w:abstractNumId="12" w15:restartNumberingAfterBreak="0">
+  <w:abstractNum w:abstractNumId="12">
     <w:nsid w:val="19E6439B"/>
     <w:multiLevelType w:val="hybridMultilevel"/>
     <w:tmpl w:val="CB005D3E"/>
@@ -9445,7 +11564,7 @@
       </w:rPr>
     </w:lvl>
   </w:abstractNum>
-  <w:abstractNum w:abstractNumId="13" w15:restartNumberingAfterBreak="0">
+  <w:abstractNum w:abstractNumId="13">
     <w:nsid w:val="1C8A1332"/>
     <w:multiLevelType w:val="hybridMultilevel"/>
     <w:tmpl w:val="293C3F18"/>
@@ -9531,7 +11650,7 @@
       </w:pPr>
     </w:lvl>
   </w:abstractNum>
-  <w:abstractNum w:abstractNumId="14" w15:restartNumberingAfterBreak="0">
+  <w:abstractNum w:abstractNumId="14">
     <w:nsid w:val="1E86438F"/>
     <w:multiLevelType w:val="hybridMultilevel"/>
     <w:tmpl w:val="1D06B9DA"/>
@@ -9644,7 +11763,7 @@
       </w:rPr>
     </w:lvl>
   </w:abstractNum>
-  <w:abstractNum w:abstractNumId="15" w15:restartNumberingAfterBreak="0">
+  <w:abstractNum w:abstractNumId="15">
     <w:nsid w:val="25B3072C"/>
     <w:multiLevelType w:val="hybridMultilevel"/>
     <w:tmpl w:val="B010FB52"/>
@@ -9763,7 +11882,7 @@
       </w:pPr>
     </w:lvl>
   </w:abstractNum>
-  <w:abstractNum w:abstractNumId="16" w15:restartNumberingAfterBreak="0">
+  <w:abstractNum w:abstractNumId="16">
     <w:nsid w:val="27720D08"/>
     <w:multiLevelType w:val="multilevel"/>
     <w:tmpl w:val="41BC5DF0"/>
@@ -9903,7 +12022,7 @@
       </w:rPr>
     </w:lvl>
   </w:abstractNum>
-  <w:abstractNum w:abstractNumId="17" w15:restartNumberingAfterBreak="0">
+  <w:abstractNum w:abstractNumId="17">
     <w:nsid w:val="2CA74CDA"/>
     <w:multiLevelType w:val="hybridMultilevel"/>
     <w:tmpl w:val="007850B2"/>
@@ -10043,7 +12162,120 @@
       </w:rPr>
     </w:lvl>
   </w:abstractNum>
-  <w:abstractNum w:abstractNumId="18" w15:restartNumberingAfterBreak="0">
+  <w:abstractNum w:abstractNumId="18">
+    <w:nsid w:val="31041E95"/>
+    <w:multiLevelType w:val="hybridMultilevel"/>
+    <w:tmpl w:val="F1C21E44"/>
+    <w:lvl w:ilvl="0" w:tplc="0C090001">
+      <w:start w:val="1"/>
+      <w:numFmt w:val="bullet"/>
+      <w:lvlText w:val=""/>
+      <w:lvlJc w:val="left"/>
+      <w:pPr>
+        <w:ind w:left="1482" w:hanging="360"/>
+      </w:pPr>
+      <w:rPr>
+        <w:rFonts w:ascii="Symbol" w:hAnsi="Symbol" w:hint="default"/>
+      </w:rPr>
+    </w:lvl>
+    <w:lvl w:ilvl="1" w:tplc="0C090003" w:tentative="1">
+      <w:start w:val="1"/>
+      <w:numFmt w:val="bullet"/>
+      <w:lvlText w:val="o"/>
+      <w:lvlJc w:val="left"/>
+      <w:pPr>
+        <w:ind w:left="2202" w:hanging="360"/>
+      </w:pPr>
+      <w:rPr>
+        <w:rFonts w:ascii="Courier New" w:hAnsi="Courier New" w:cs="Courier New" w:hint="default"/>
+      </w:rPr>
+    </w:lvl>
+    <w:lvl w:ilvl="2" w:tplc="0C090005" w:tentative="1">
+      <w:start w:val="1"/>
+      <w:numFmt w:val="bullet"/>
+      <w:lvlText w:val=""/>
+      <w:lvlJc w:val="left"/>
+      <w:pPr>
+        <w:ind w:left="2922" w:hanging="360"/>
+      </w:pPr>
+      <w:rPr>
+        <w:rFonts w:ascii="Wingdings" w:hAnsi="Wingdings" w:hint="default"/>
+      </w:rPr>
+    </w:lvl>
+    <w:lvl w:ilvl="3" w:tplc="0C090001" w:tentative="1">
+      <w:start w:val="1"/>
+      <w:numFmt w:val="bullet"/>
+      <w:lvlText w:val=""/>
+      <w:lvlJc w:val="left"/>
+      <w:pPr>
+        <w:ind w:left="3642" w:hanging="360"/>
+      </w:pPr>
+      <w:rPr>
+        <w:rFonts w:ascii="Symbol" w:hAnsi="Symbol" w:hint="default"/>
+      </w:rPr>
+    </w:lvl>
+    <w:lvl w:ilvl="4" w:tplc="0C090003" w:tentative="1">
+      <w:start w:val="1"/>
+      <w:numFmt w:val="bullet"/>
+      <w:lvlText w:val="o"/>
+      <w:lvlJc w:val="left"/>
+      <w:pPr>
+        <w:ind w:left="4362" w:hanging="360"/>
+      </w:pPr>
+      <w:rPr>
+        <w:rFonts w:ascii="Courier New" w:hAnsi="Courier New" w:cs="Courier New" w:hint="default"/>
+      </w:rPr>
+    </w:lvl>
+    <w:lvl w:ilvl="5" w:tplc="0C090005" w:tentative="1">
+      <w:start w:val="1"/>
+      <w:numFmt w:val="bullet"/>
+      <w:lvlText w:val=""/>
+      <w:lvlJc w:val="left"/>
+      <w:pPr>
+        <w:ind w:left="5082" w:hanging="360"/>
+      </w:pPr>
+      <w:rPr>
+        <w:rFonts w:ascii="Wingdings" w:hAnsi="Wingdings" w:hint="default"/>
+      </w:rPr>
+    </w:lvl>
+    <w:lvl w:ilvl="6" w:tplc="0C090001" w:tentative="1">
+      <w:start w:val="1"/>
+      <w:numFmt w:val="bullet"/>
+      <w:lvlText w:val=""/>
+      <w:lvlJc w:val="left"/>
+      <w:pPr>
+        <w:ind w:left="5802" w:hanging="360"/>
+      </w:pPr>
+      <w:rPr>
+        <w:rFonts w:ascii="Symbol" w:hAnsi="Symbol" w:hint="default"/>
+      </w:rPr>
+    </w:lvl>
+    <w:lvl w:ilvl="7" w:tplc="0C090003" w:tentative="1">
+      <w:start w:val="1"/>
+      <w:numFmt w:val="bullet"/>
+      <w:lvlText w:val="o"/>
+      <w:lvlJc w:val="left"/>
+      <w:pPr>
+        <w:ind w:left="6522" w:hanging="360"/>
+      </w:pPr>
+      <w:rPr>
+        <w:rFonts w:ascii="Courier New" w:hAnsi="Courier New" w:cs="Courier New" w:hint="default"/>
+      </w:rPr>
+    </w:lvl>
+    <w:lvl w:ilvl="8" w:tplc="0C090005" w:tentative="1">
+      <w:start w:val="1"/>
+      <w:numFmt w:val="bullet"/>
+      <w:lvlText w:val=""/>
+      <w:lvlJc w:val="left"/>
+      <w:pPr>
+        <w:ind w:left="7242" w:hanging="360"/>
+      </w:pPr>
+      <w:rPr>
+        <w:rFonts w:ascii="Wingdings" w:hAnsi="Wingdings" w:hint="default"/>
+      </w:rPr>
+    </w:lvl>
+  </w:abstractNum>
+  <w:abstractNum w:abstractNumId="19">
     <w:nsid w:val="33EF17FC"/>
     <w:multiLevelType w:val="hybridMultilevel"/>
     <w:tmpl w:val="AB682F60"/>
@@ -10156,7 +12388,7 @@
       </w:rPr>
     </w:lvl>
   </w:abstractNum>
-  <w:abstractNum w:abstractNumId="19" w15:restartNumberingAfterBreak="0">
+  <w:abstractNum w:abstractNumId="20">
     <w:nsid w:val="34F73017"/>
     <w:multiLevelType w:val="hybridMultilevel"/>
     <w:tmpl w:val="398E7FEA"/>
@@ -10242,7 +12474,7 @@
       </w:pPr>
     </w:lvl>
   </w:abstractNum>
-  <w:abstractNum w:abstractNumId="20" w15:restartNumberingAfterBreak="0">
+  <w:abstractNum w:abstractNumId="21">
     <w:nsid w:val="3A0A4E9A"/>
     <w:multiLevelType w:val="hybridMultilevel"/>
     <w:tmpl w:val="4830D44C"/>
@@ -10355,7 +12587,7 @@
       </w:rPr>
     </w:lvl>
   </w:abstractNum>
-  <w:abstractNum w:abstractNumId="21" w15:restartNumberingAfterBreak="0">
+  <w:abstractNum w:abstractNumId="22">
     <w:nsid w:val="3FEC0810"/>
     <w:multiLevelType w:val="hybridMultilevel"/>
     <w:tmpl w:val="D72442E2"/>
@@ -10441,7 +12673,7 @@
       </w:pPr>
     </w:lvl>
   </w:abstractNum>
-  <w:abstractNum w:abstractNumId="22" w15:restartNumberingAfterBreak="0">
+  <w:abstractNum w:abstractNumId="23">
     <w:nsid w:val="42E93988"/>
     <w:multiLevelType w:val="hybridMultilevel"/>
     <w:tmpl w:val="ABAA2648"/>
@@ -10554,7 +12786,7 @@
       </w:rPr>
     </w:lvl>
   </w:abstractNum>
-  <w:abstractNum w:abstractNumId="23" w15:restartNumberingAfterBreak="0">
+  <w:abstractNum w:abstractNumId="24">
     <w:nsid w:val="440E11A3"/>
     <w:multiLevelType w:val="multilevel"/>
     <w:tmpl w:val="3358FF80"/>
@@ -10730,7 +12962,7 @@
       </w:rPr>
     </w:lvl>
   </w:abstractNum>
-  <w:abstractNum w:abstractNumId="24" w15:restartNumberingAfterBreak="0">
+  <w:abstractNum w:abstractNumId="25">
     <w:nsid w:val="4C6B6786"/>
     <w:multiLevelType w:val="hybridMultilevel"/>
     <w:tmpl w:val="B144054C"/>
@@ -10843,7 +13075,7 @@
       </w:rPr>
     </w:lvl>
   </w:abstractNum>
-  <w:abstractNum w:abstractNumId="25" w15:restartNumberingAfterBreak="0">
+  <w:abstractNum w:abstractNumId="26">
     <w:nsid w:val="55197A4F"/>
     <w:multiLevelType w:val="hybridMultilevel"/>
     <w:tmpl w:val="DF86D2E8"/>
@@ -10956,7 +13188,7 @@
       </w:rPr>
     </w:lvl>
   </w:abstractNum>
-  <w:abstractNum w:abstractNumId="26" w15:restartNumberingAfterBreak="0">
+  <w:abstractNum w:abstractNumId="27">
     <w:nsid w:val="55987623"/>
     <w:multiLevelType w:val="hybridMultilevel"/>
     <w:tmpl w:val="D5745228"/>
@@ -11096,7 +13328,7 @@
       </w:rPr>
     </w:lvl>
   </w:abstractNum>
-  <w:abstractNum w:abstractNumId="27" w15:restartNumberingAfterBreak="0">
+  <w:abstractNum w:abstractNumId="28">
     <w:nsid w:val="5A8905DF"/>
     <w:multiLevelType w:val="multilevel"/>
     <w:tmpl w:val="86443F36"/>
@@ -11242,7 +13474,120 @@
       </w:rPr>
     </w:lvl>
   </w:abstractNum>
-  <w:abstractNum w:abstractNumId="28" w15:restartNumberingAfterBreak="0">
+  <w:abstractNum w:abstractNumId="29">
+    <w:nsid w:val="5ECF6536"/>
+    <w:multiLevelType w:val="hybridMultilevel"/>
+    <w:tmpl w:val="40846FC2"/>
+    <w:lvl w:ilvl="0" w:tplc="0C090001">
+      <w:start w:val="1"/>
+      <w:numFmt w:val="bullet"/>
+      <w:lvlText w:val=""/>
+      <w:lvlJc w:val="left"/>
+      <w:pPr>
+        <w:ind w:left="720" w:hanging="360"/>
+      </w:pPr>
+      <w:rPr>
+        <w:rFonts w:ascii="Symbol" w:hAnsi="Symbol" w:hint="default"/>
+      </w:rPr>
+    </w:lvl>
+    <w:lvl w:ilvl="1" w:tplc="0C090003" w:tentative="1">
+      <w:start w:val="1"/>
+      <w:numFmt w:val="bullet"/>
+      <w:lvlText w:val="o"/>
+      <w:lvlJc w:val="left"/>
+      <w:pPr>
+        <w:ind w:left="1440" w:hanging="360"/>
+      </w:pPr>
+      <w:rPr>
+        <w:rFonts w:ascii="Courier New" w:hAnsi="Courier New" w:cs="Courier New" w:hint="default"/>
+      </w:rPr>
+    </w:lvl>
+    <w:lvl w:ilvl="2" w:tplc="0C090005" w:tentative="1">
+      <w:start w:val="1"/>
+      <w:numFmt w:val="bullet"/>
+      <w:lvlText w:val=""/>
+      <w:lvlJc w:val="left"/>
+      <w:pPr>
+        <w:ind w:left="2160" w:hanging="360"/>
+      </w:pPr>
+      <w:rPr>
+        <w:rFonts w:ascii="Wingdings" w:hAnsi="Wingdings" w:hint="default"/>
+      </w:rPr>
+    </w:lvl>
+    <w:lvl w:ilvl="3" w:tplc="0C090001" w:tentative="1">
+      <w:start w:val="1"/>
+      <w:numFmt w:val="bullet"/>
+      <w:lvlText w:val=""/>
+      <w:lvlJc w:val="left"/>
+      <w:pPr>
+        <w:ind w:left="2880" w:hanging="360"/>
+      </w:pPr>
+      <w:rPr>
+        <w:rFonts w:ascii="Symbol" w:hAnsi="Symbol" w:hint="default"/>
+      </w:rPr>
+    </w:lvl>
+    <w:lvl w:ilvl="4" w:tplc="0C090003" w:tentative="1">
+      <w:start w:val="1"/>
+      <w:numFmt w:val="bullet"/>
+      <w:lvlText w:val="o"/>
+      <w:lvlJc w:val="left"/>
+      <w:pPr>
+        <w:ind w:left="3600" w:hanging="360"/>
+      </w:pPr>
+      <w:rPr>
+        <w:rFonts w:ascii="Courier New" w:hAnsi="Courier New" w:cs="Courier New" w:hint="default"/>
+      </w:rPr>
+    </w:lvl>
+    <w:lvl w:ilvl="5" w:tplc="0C090005" w:tentative="1">
+      <w:start w:val="1"/>
+      <w:numFmt w:val="bullet"/>
+      <w:lvlText w:val=""/>
+      <w:lvlJc w:val="left"/>
+      <w:pPr>
+        <w:ind w:left="4320" w:hanging="360"/>
+      </w:pPr>
+      <w:rPr>
+        <w:rFonts w:ascii="Wingdings" w:hAnsi="Wingdings" w:hint="default"/>
+      </w:rPr>
+    </w:lvl>
+    <w:lvl w:ilvl="6" w:tplc="0C090001" w:tentative="1">
+      <w:start w:val="1"/>
+      <w:numFmt w:val="bullet"/>
+      <w:lvlText w:val=""/>
+      <w:lvlJc w:val="left"/>
+      <w:pPr>
+        <w:ind w:left="5040" w:hanging="360"/>
+      </w:pPr>
+      <w:rPr>
+        <w:rFonts w:ascii="Symbol" w:hAnsi="Symbol" w:hint="default"/>
+      </w:rPr>
+    </w:lvl>
+    <w:lvl w:ilvl="7" w:tplc="0C090003" w:tentative="1">
+      <w:start w:val="1"/>
+      <w:numFmt w:val="bullet"/>
+      <w:lvlText w:val="o"/>
+      <w:lvlJc w:val="left"/>
+      <w:pPr>
+        <w:ind w:left="5760" w:hanging="360"/>
+      </w:pPr>
+      <w:rPr>
+        <w:rFonts w:ascii="Courier New" w:hAnsi="Courier New" w:cs="Courier New" w:hint="default"/>
+      </w:rPr>
+    </w:lvl>
+    <w:lvl w:ilvl="8" w:tplc="0C090005" w:tentative="1">
+      <w:start w:val="1"/>
+      <w:numFmt w:val="bullet"/>
+      <w:lvlText w:val=""/>
+      <w:lvlJc w:val="left"/>
+      <w:pPr>
+        <w:ind w:left="6480" w:hanging="360"/>
+      </w:pPr>
+      <w:rPr>
+        <w:rFonts w:ascii="Wingdings" w:hAnsi="Wingdings" w:hint="default"/>
+      </w:rPr>
+    </w:lvl>
+  </w:abstractNum>
+  <w:abstractNum w:abstractNumId="30">
     <w:nsid w:val="600C6EE5"/>
     <w:multiLevelType w:val="hybridMultilevel"/>
     <w:tmpl w:val="49746136"/>
@@ -11382,7 +13727,7 @@
       </w:rPr>
     </w:lvl>
   </w:abstractNum>
-  <w:abstractNum w:abstractNumId="29" w15:restartNumberingAfterBreak="0">
+  <w:abstractNum w:abstractNumId="31">
     <w:nsid w:val="605A34C8"/>
     <w:multiLevelType w:val="hybridMultilevel"/>
     <w:tmpl w:val="22C66E54"/>
@@ -11495,7 +13840,7 @@
       </w:rPr>
     </w:lvl>
   </w:abstractNum>
-  <w:abstractNum w:abstractNumId="30" w15:restartNumberingAfterBreak="0">
+  <w:abstractNum w:abstractNumId="32">
     <w:nsid w:val="64C22CD8"/>
     <w:multiLevelType w:val="hybridMultilevel"/>
     <w:tmpl w:val="27A6952E"/>
@@ -11608,7 +13953,7 @@
       </w:rPr>
     </w:lvl>
   </w:abstractNum>
-  <w:abstractNum w:abstractNumId="31" w15:restartNumberingAfterBreak="0">
+  <w:abstractNum w:abstractNumId="33">
     <w:nsid w:val="659F46D5"/>
     <w:multiLevelType w:val="hybridMultilevel"/>
     <w:tmpl w:val="3DDC9290"/>
@@ -11721,7 +14066,7 @@
       </w:rPr>
     </w:lvl>
   </w:abstractNum>
-  <w:abstractNum w:abstractNumId="32" w15:restartNumberingAfterBreak="0">
+  <w:abstractNum w:abstractNumId="34">
     <w:nsid w:val="66AC2196"/>
     <w:multiLevelType w:val="hybridMultilevel"/>
     <w:tmpl w:val="53264A42"/>
@@ -11834,7 +14179,7 @@
       </w:rPr>
     </w:lvl>
   </w:abstractNum>
-  <w:abstractNum w:abstractNumId="33" w15:restartNumberingAfterBreak="0">
+  <w:abstractNum w:abstractNumId="35">
     <w:nsid w:val="682D4B3D"/>
     <w:multiLevelType w:val="hybridMultilevel"/>
     <w:tmpl w:val="687CE364"/>
@@ -11947,7 +14292,7 @@
       </w:rPr>
     </w:lvl>
   </w:abstractNum>
-  <w:abstractNum w:abstractNumId="34" w15:restartNumberingAfterBreak="0">
+  <w:abstractNum w:abstractNumId="36">
     <w:nsid w:val="685314FC"/>
     <w:multiLevelType w:val="hybridMultilevel"/>
     <w:tmpl w:val="64CEA3AC"/>
@@ -12033,7 +14378,7 @@
       </w:pPr>
     </w:lvl>
   </w:abstractNum>
-  <w:abstractNum w:abstractNumId="35" w15:restartNumberingAfterBreak="0">
+  <w:abstractNum w:abstractNumId="37">
     <w:nsid w:val="6B457A16"/>
     <w:multiLevelType w:val="hybridMultilevel"/>
     <w:tmpl w:val="D72442E2"/>
@@ -12119,7 +14464,7 @@
       </w:pPr>
     </w:lvl>
   </w:abstractNum>
-  <w:abstractNum w:abstractNumId="36" w15:restartNumberingAfterBreak="0">
+  <w:abstractNum w:abstractNumId="38">
     <w:nsid w:val="6CC76AC5"/>
     <w:multiLevelType w:val="hybridMultilevel"/>
     <w:tmpl w:val="A8ECF5F8"/>
@@ -12232,7 +14577,7 @@
       </w:rPr>
     </w:lvl>
   </w:abstractNum>
-  <w:abstractNum w:abstractNumId="37" w15:restartNumberingAfterBreak="0">
+  <w:abstractNum w:abstractNumId="39">
     <w:nsid w:val="6E2A2201"/>
     <w:multiLevelType w:val="hybridMultilevel"/>
     <w:tmpl w:val="350EC6B0"/>
@@ -12345,7 +14690,7 @@
       </w:rPr>
     </w:lvl>
   </w:abstractNum>
-  <w:abstractNum w:abstractNumId="38" w15:restartNumberingAfterBreak="0">
+  <w:abstractNum w:abstractNumId="40">
     <w:nsid w:val="73F72079"/>
     <w:multiLevelType w:val="hybridMultilevel"/>
     <w:tmpl w:val="D44ABFA2"/>
@@ -12458,7 +14803,7 @@
       </w:rPr>
     </w:lvl>
   </w:abstractNum>
-  <w:abstractNum w:abstractNumId="39" w15:restartNumberingAfterBreak="0">
+  <w:abstractNum w:abstractNumId="41">
     <w:nsid w:val="74164BA4"/>
     <w:multiLevelType w:val="multilevel"/>
     <w:tmpl w:val="0D40B8F8"/>
@@ -12610,7 +14955,7 @@
       </w:rPr>
     </w:lvl>
   </w:abstractNum>
-  <w:abstractNum w:abstractNumId="40" w15:restartNumberingAfterBreak="0">
+  <w:abstractNum w:abstractNumId="42">
     <w:nsid w:val="7606184A"/>
     <w:multiLevelType w:val="hybridMultilevel"/>
     <w:tmpl w:val="0A1A0C86"/>
@@ -12723,7 +15068,7 @@
       </w:rPr>
     </w:lvl>
   </w:abstractNum>
-  <w:abstractNum w:abstractNumId="41" w15:restartNumberingAfterBreak="0">
+  <w:abstractNum w:abstractNumId="43">
     <w:nsid w:val="761731F9"/>
     <w:multiLevelType w:val="hybridMultilevel"/>
     <w:tmpl w:val="D7B01690"/>
@@ -12836,7 +15181,7 @@
       </w:rPr>
     </w:lvl>
   </w:abstractNum>
-  <w:abstractNum w:abstractNumId="42" w15:restartNumberingAfterBreak="0">
+  <w:abstractNum w:abstractNumId="44">
     <w:nsid w:val="7AD75A61"/>
     <w:multiLevelType w:val="hybridMultilevel"/>
     <w:tmpl w:val="21C03F26"/>
@@ -12949,7 +15294,7 @@
       </w:rPr>
     </w:lvl>
   </w:abstractNum>
-  <w:abstractNum w:abstractNumId="43" w15:restartNumberingAfterBreak="0">
+  <w:abstractNum w:abstractNumId="45">
     <w:nsid w:val="7D417750"/>
     <w:multiLevelType w:val="hybridMultilevel"/>
     <w:tmpl w:val="F8DE0A66"/>
@@ -13063,22 +15408,22 @@
     </w:lvl>
   </w:abstractNum>
   <w:num w:numId="1">
-    <w:abstractNumId w:val="23"/>
+    <w:abstractNumId w:val="24"/>
   </w:num>
   <w:num w:numId="2">
-    <w:abstractNumId w:val="39"/>
+    <w:abstractNumId w:val="41"/>
   </w:num>
   <w:num w:numId="3">
-    <w:abstractNumId w:val="27"/>
+    <w:abstractNumId w:val="28"/>
   </w:num>
   <w:num w:numId="4">
     <w:abstractNumId w:val="16"/>
   </w:num>
   <w:num w:numId="5">
-    <w:abstractNumId w:val="27"/>
+    <w:abstractNumId w:val="28"/>
   </w:num>
   <w:num w:numId="6">
-    <w:abstractNumId w:val="23"/>
+    <w:abstractNumId w:val="24"/>
   </w:num>
   <w:num w:numId="7">
     <w:abstractNumId w:val="15"/>
@@ -13093,64 +15438,64 @@
     <w:abstractNumId w:val="17"/>
   </w:num>
   <w:num w:numId="11">
-    <w:abstractNumId w:val="26"/>
+    <w:abstractNumId w:val="27"/>
   </w:num>
   <w:num w:numId="12">
-    <w:abstractNumId w:val="18"/>
+    <w:abstractNumId w:val="19"/>
   </w:num>
   <w:num w:numId="13">
-    <w:abstractNumId w:val="33"/>
+    <w:abstractNumId w:val="35"/>
   </w:num>
   <w:num w:numId="14">
-    <w:abstractNumId w:val="29"/>
+    <w:abstractNumId w:val="31"/>
   </w:num>
   <w:num w:numId="15">
-    <w:abstractNumId w:val="38"/>
+    <w:abstractNumId w:val="40"/>
   </w:num>
   <w:num w:numId="16">
     <w:abstractNumId w:val="4"/>
   </w:num>
   <w:num w:numId="17">
-    <w:abstractNumId w:val="34"/>
+    <w:abstractNumId w:val="36"/>
   </w:num>
   <w:num w:numId="18">
     <w:abstractNumId w:val="13"/>
   </w:num>
   <w:num w:numId="19">
-    <w:abstractNumId w:val="21"/>
+    <w:abstractNumId w:val="22"/>
   </w:num>
   <w:num w:numId="20">
-    <w:abstractNumId w:val="35"/>
+    <w:abstractNumId w:val="37"/>
   </w:num>
   <w:num w:numId="21">
-    <w:abstractNumId w:val="36"/>
+    <w:abstractNumId w:val="38"/>
   </w:num>
   <w:num w:numId="22">
-    <w:abstractNumId w:val="31"/>
+    <w:abstractNumId w:val="33"/>
   </w:num>
   <w:num w:numId="23">
-    <w:abstractNumId w:val="37"/>
+    <w:abstractNumId w:val="39"/>
   </w:num>
   <w:num w:numId="24">
     <w:abstractNumId w:val="9"/>
   </w:num>
   <w:num w:numId="25">
-    <w:abstractNumId w:val="28"/>
+    <w:abstractNumId w:val="30"/>
   </w:num>
   <w:num w:numId="26">
     <w:abstractNumId w:val="2"/>
   </w:num>
   <w:num w:numId="27">
-    <w:abstractNumId w:val="22"/>
+    <w:abstractNumId w:val="23"/>
   </w:num>
   <w:num w:numId="28">
     <w:abstractNumId w:val="3"/>
   </w:num>
   <w:num w:numId="29">
-    <w:abstractNumId w:val="40"/>
+    <w:abstractNumId w:val="42"/>
   </w:num>
   <w:num w:numId="30">
-    <w:abstractNumId w:val="19"/>
+    <w:abstractNumId w:val="20"/>
   </w:num>
   <w:num w:numId="31">
     <w:abstractNumId w:val="6"/>
@@ -13159,37 +15504,37 @@
     <w:abstractNumId w:val="7"/>
   </w:num>
   <w:num w:numId="33">
-    <w:abstractNumId w:val="25"/>
+    <w:abstractNumId w:val="26"/>
   </w:num>
   <w:num w:numId="34">
-    <w:abstractNumId w:val="30"/>
+    <w:abstractNumId w:val="32"/>
   </w:num>
   <w:num w:numId="35">
     <w:abstractNumId w:val="1"/>
   </w:num>
   <w:num w:numId="36">
-    <w:abstractNumId w:val="24"/>
+    <w:abstractNumId w:val="25"/>
   </w:num>
   <w:num w:numId="37">
-    <w:abstractNumId w:val="42"/>
+    <w:abstractNumId w:val="44"/>
   </w:num>
   <w:num w:numId="38">
     <w:abstractNumId w:val="12"/>
   </w:num>
   <w:num w:numId="39">
-    <w:abstractNumId w:val="43"/>
+    <w:abstractNumId w:val="45"/>
   </w:num>
   <w:num w:numId="40">
-    <w:abstractNumId w:val="41"/>
+    <w:abstractNumId w:val="43"/>
   </w:num>
   <w:num w:numId="41">
     <w:abstractNumId w:val="14"/>
   </w:num>
   <w:num w:numId="42">
-    <w:abstractNumId w:val="32"/>
+    <w:abstractNumId w:val="34"/>
   </w:num>
   <w:num w:numId="43">
-    <w:abstractNumId w:val="20"/>
+    <w:abstractNumId w:val="21"/>
   </w:num>
   <w:num w:numId="44">
     <w:abstractNumId w:val="5"/>
@@ -13200,12 +15545,18 @@
   <w:num w:numId="46">
     <w:abstractNumId w:val="8"/>
   </w:num>
+  <w:num w:numId="47">
+    <w:abstractNumId w:val="29"/>
+  </w:num>
+  <w:num w:numId="48">
+    <w:abstractNumId w:val="18"/>
+  </w:num>
   <w:numIdMacAtCleanup w:val="7"/>
 </w:numbering>
 </file>
 
 <file path=word/styles.xml><?xml version="1.0" encoding="utf-8"?>
-<w:styles xmlns:mc="http://schemas.openxmlformats.org/markup-compatibility/2006" xmlns:r="http://schemas.openxmlformats.org/officeDocument/2006/relationships" xmlns:w="http://schemas.openxmlformats.org/wordprocessingml/2006/main" xmlns:w14="http://schemas.microsoft.com/office/word/2010/wordml" xmlns:w15="http://schemas.microsoft.com/office/word/2012/wordml" xmlns:w16se="http://schemas.microsoft.com/office/word/2015/wordml/symex" mc:Ignorable="w14 w15 w16se">
+<w:styles xmlns:mc="http://schemas.openxmlformats.org/markup-compatibility/2006" xmlns:r="http://schemas.openxmlformats.org/officeDocument/2006/relationships" xmlns:w="http://schemas.openxmlformats.org/wordprocessingml/2006/main" xmlns:w14="http://schemas.microsoft.com/office/word/2010/wordml" mc:Ignorable="w14">
   <w:docDefaults>
     <w:rPrDefault>
       <w:rPr>
@@ -13215,371 +15566,143 @@
     </w:rPrDefault>
     <w:pPrDefault/>
   </w:docDefaults>
-  <w:latentStyles w:defLockedState="0" w:defUIPriority="0" w:defSemiHidden="0" w:defUnhideWhenUsed="0" w:defQFormat="0" w:count="371">
-    <w:lsdException w:name="Normal" w:qFormat="1"/>
-    <w:lsdException w:name="heading 1" w:qFormat="1"/>
-    <w:lsdException w:name="heading 2" w:qFormat="1"/>
-    <w:lsdException w:name="heading 3" w:qFormat="1"/>
-    <w:lsdException w:name="heading 4" w:qFormat="1"/>
-    <w:lsdException w:name="heading 5" w:qFormat="1"/>
-    <w:lsdException w:name="heading 6" w:qFormat="1"/>
-    <w:lsdException w:name="heading 7" w:semiHidden="1" w:unhideWhenUsed="1" w:qFormat="1"/>
-    <w:lsdException w:name="heading 8" w:semiHidden="1" w:unhideWhenUsed="1" w:qFormat="1"/>
-    <w:lsdException w:name="heading 9" w:semiHidden="1" w:unhideWhenUsed="1" w:qFormat="1"/>
-    <w:lsdException w:name="index 1" w:semiHidden="1" w:unhideWhenUsed="1"/>
-    <w:lsdException w:name="index 2" w:semiHidden="1" w:unhideWhenUsed="1"/>
-    <w:lsdException w:name="index 3" w:semiHidden="1" w:unhideWhenUsed="1"/>
-    <w:lsdException w:name="index 4" w:semiHidden="1" w:unhideWhenUsed="1"/>
-    <w:lsdException w:name="index 5" w:semiHidden="1" w:unhideWhenUsed="1"/>
-    <w:lsdException w:name="index 6" w:semiHidden="1" w:unhideWhenUsed="1"/>
-    <w:lsdException w:name="index 7" w:semiHidden="1" w:unhideWhenUsed="1"/>
-    <w:lsdException w:name="index 8" w:semiHidden="1" w:unhideWhenUsed="1"/>
-    <w:lsdException w:name="index 9" w:semiHidden="1" w:unhideWhenUsed="1"/>
-    <w:lsdException w:name="toc 1" w:semiHidden="1" w:uiPriority="39" w:unhideWhenUsed="1"/>
-    <w:lsdException w:name="toc 2" w:semiHidden="1" w:uiPriority="39" w:unhideWhenUsed="1"/>
-    <w:lsdException w:name="toc 3" w:semiHidden="1" w:uiPriority="39" w:unhideWhenUsed="1"/>
-    <w:lsdException w:name="toc 4" w:semiHidden="1" w:unhideWhenUsed="1"/>
-    <w:lsdException w:name="toc 5" w:semiHidden="1" w:unhideWhenUsed="1"/>
-    <w:lsdException w:name="toc 6" w:semiHidden="1" w:unhideWhenUsed="1"/>
-    <w:lsdException w:name="toc 7" w:semiHidden="1" w:unhideWhenUsed="1"/>
-    <w:lsdException w:name="toc 8" w:semiHidden="1" w:unhideWhenUsed="1"/>
-    <w:lsdException w:name="toc 9" w:semiHidden="1" w:unhideWhenUsed="1"/>
-    <w:lsdException w:name="Normal Indent" w:semiHidden="1" w:unhideWhenUsed="1"/>
-    <w:lsdException w:name="footnote text" w:semiHidden="1" w:unhideWhenUsed="1"/>
-    <w:lsdException w:name="annotation text" w:semiHidden="1" w:unhideWhenUsed="1"/>
-    <w:lsdException w:name="header" w:semiHidden="1" w:unhideWhenUsed="1"/>
-    <w:lsdException w:name="footer" w:semiHidden="1" w:unhideWhenUsed="1"/>
-    <w:lsdException w:name="index heading" w:semiHidden="1" w:unhideWhenUsed="1"/>
-    <w:lsdException w:name="caption" w:semiHidden="1" w:unhideWhenUsed="1" w:qFormat="1"/>
-    <w:lsdException w:name="table of figures" w:semiHidden="1" w:unhideWhenUsed="1"/>
-    <w:lsdException w:name="envelope address" w:semiHidden="1" w:unhideWhenUsed="1"/>
-    <w:lsdException w:name="envelope return" w:semiHidden="1" w:unhideWhenUsed="1"/>
-    <w:lsdException w:name="footnote reference" w:semiHidden="1" w:unhideWhenUsed="1"/>
-    <w:lsdException w:name="annotation reference" w:semiHidden="1" w:unhideWhenUsed="1"/>
-    <w:lsdException w:name="line number" w:semiHidden="1" w:unhideWhenUsed="1"/>
-    <w:lsdException w:name="page number" w:semiHidden="1" w:unhideWhenUsed="1"/>
-    <w:lsdException w:name="endnote reference" w:semiHidden="1" w:unhideWhenUsed="1"/>
-    <w:lsdException w:name="endnote text" w:semiHidden="1" w:unhideWhenUsed="1"/>
-    <w:lsdException w:name="table of authorities" w:semiHidden="1" w:unhideWhenUsed="1"/>
-    <w:lsdException w:name="macro" w:semiHidden="1" w:unhideWhenUsed="1"/>
-    <w:lsdException w:name="toa heading" w:semiHidden="1" w:unhideWhenUsed="1"/>
-    <w:lsdException w:name="List" w:semiHidden="1" w:unhideWhenUsed="1"/>
-    <w:lsdException w:name="List Bullet" w:semiHidden="1" w:unhideWhenUsed="1"/>
-    <w:lsdException w:name="List 2" w:semiHidden="1" w:unhideWhenUsed="1"/>
-    <w:lsdException w:name="List 3" w:semiHidden="1" w:unhideWhenUsed="1"/>
-    <w:lsdException w:name="List Bullet 2" w:semiHidden="1" w:unhideWhenUsed="1"/>
-    <w:lsdException w:name="List Bullet 3" w:semiHidden="1" w:unhideWhenUsed="1"/>
-    <w:lsdException w:name="List Bullet 4" w:semiHidden="1" w:unhideWhenUsed="1"/>
-    <w:lsdException w:name="List Bullet 5" w:semiHidden="1" w:unhideWhenUsed="1"/>
-    <w:lsdException w:name="List Number 2" w:semiHidden="1" w:unhideWhenUsed="1"/>
-    <w:lsdException w:name="List Number 3" w:semiHidden="1" w:unhideWhenUsed="1"/>
-    <w:lsdException w:name="List Number 4" w:semiHidden="1" w:unhideWhenUsed="1"/>
-    <w:lsdException w:name="List Number 5" w:semiHidden="1" w:unhideWhenUsed="1"/>
-    <w:lsdException w:name="Title" w:qFormat="1"/>
-    <w:lsdException w:name="Closing" w:semiHidden="1" w:unhideWhenUsed="1"/>
-    <w:lsdException w:name="Signature" w:semiHidden="1" w:unhideWhenUsed="1"/>
-    <w:lsdException w:name="Default Paragraph Font" w:semiHidden="1" w:unhideWhenUsed="1"/>
-    <w:lsdException w:name="Body Text" w:semiHidden="1" w:unhideWhenUsed="1"/>
-    <w:lsdException w:name="Body Text Indent" w:semiHidden="1" w:unhideWhenUsed="1"/>
-    <w:lsdException w:name="List Continue" w:semiHidden="1" w:unhideWhenUsed="1"/>
-    <w:lsdException w:name="List Continue 2" w:semiHidden="1" w:unhideWhenUsed="1"/>
-    <w:lsdException w:name="List Continue 3" w:semiHidden="1" w:unhideWhenUsed="1"/>
-    <w:lsdException w:name="List Continue 4" w:semiHidden="1" w:unhideWhenUsed="1"/>
-    <w:lsdException w:name="List Continue 5" w:semiHidden="1" w:unhideWhenUsed="1"/>
-    <w:lsdException w:name="Message Header" w:semiHidden="1" w:unhideWhenUsed="1"/>
-    <w:lsdException w:name="Subtitle" w:qFormat="1"/>
-    <w:lsdException w:name="Body Text First Indent 2" w:semiHidden="1" w:unhideWhenUsed="1"/>
-    <w:lsdException w:name="Note Heading" w:semiHidden="1" w:unhideWhenUsed="1"/>
-    <w:lsdException w:name="Body Text 2" w:semiHidden="1" w:unhideWhenUsed="1"/>
-    <w:lsdException w:name="Body Text 3" w:semiHidden="1" w:unhideWhenUsed="1"/>
-    <w:lsdException w:name="Body Text Indent 2" w:semiHidden="1" w:unhideWhenUsed="1"/>
-    <w:lsdException w:name="Body Text Indent 3" w:semiHidden="1" w:unhideWhenUsed="1"/>
-    <w:lsdException w:name="Block Text" w:semiHidden="1" w:unhideWhenUsed="1"/>
-    <w:lsdException w:name="Hyperlink" w:semiHidden="1" w:unhideWhenUsed="1"/>
-    <w:lsdException w:name="FollowedHyperlink" w:semiHidden="1" w:unhideWhenUsed="1"/>
-    <w:lsdException w:name="Strong" w:qFormat="1"/>
-    <w:lsdException w:name="Emphasis" w:qFormat="1"/>
-    <w:lsdException w:name="Document Map" w:semiHidden="1" w:unhideWhenUsed="1"/>
-    <w:lsdException w:name="Plain Text" w:semiHidden="1" w:unhideWhenUsed="1"/>
-    <w:lsdException w:name="E-mail Signature" w:semiHidden="1" w:unhideWhenUsed="1"/>
-    <w:lsdException w:name="HTML Top of Form" w:semiHidden="1" w:unhideWhenUsed="1"/>
-    <w:lsdException w:name="HTML Bottom of Form" w:semiHidden="1" w:unhideWhenUsed="1"/>
-    <w:lsdException w:name="Normal (Web)" w:semiHidden="1" w:unhideWhenUsed="1"/>
-    <w:lsdException w:name="HTML Acronym" w:semiHidden="1" w:unhideWhenUsed="1"/>
-    <w:lsdException w:name="HTML Address" w:semiHidden="1" w:unhideWhenUsed="1"/>
-    <w:lsdException w:name="HTML Cite" w:semiHidden="1" w:unhideWhenUsed="1"/>
-    <w:lsdException w:name="HTML Code" w:semiHidden="1" w:unhideWhenUsed="1"/>
-    <w:lsdException w:name="HTML Definition" w:semiHidden="1" w:unhideWhenUsed="1"/>
-    <w:lsdException w:name="HTML Keyboard" w:semiHidden="1" w:unhideWhenUsed="1"/>
-    <w:lsdException w:name="HTML Preformatted" w:semiHidden="1" w:unhideWhenUsed="1"/>
-    <w:lsdException w:name="HTML Sample" w:semiHidden="1" w:unhideWhenUsed="1"/>
-    <w:lsdException w:name="HTML Typewriter" w:semiHidden="1" w:unhideWhenUsed="1"/>
-    <w:lsdException w:name="HTML Variable" w:semiHidden="1" w:unhideWhenUsed="1"/>
-    <w:lsdException w:name="Normal Table" w:semiHidden="1" w:unhideWhenUsed="1"/>
-    <w:lsdException w:name="annotation subject" w:semiHidden="1" w:unhideWhenUsed="1"/>
-    <w:lsdException w:name="No List" w:semiHidden="1" w:unhideWhenUsed="1"/>
-    <w:lsdException w:name="Outline List 1" w:semiHidden="1" w:unhideWhenUsed="1"/>
-    <w:lsdException w:name="Outline List 2" w:semiHidden="1" w:unhideWhenUsed="1"/>
-    <w:lsdException w:name="Outline List 3" w:semiHidden="1" w:unhideWhenUsed="1"/>
-    <w:lsdException w:name="Table Simple 1" w:semiHidden="1" w:unhideWhenUsed="1"/>
-    <w:lsdException w:name="Table Simple 2" w:semiHidden="1" w:unhideWhenUsed="1"/>
-    <w:lsdException w:name="Table Simple 3" w:semiHidden="1" w:unhideWhenUsed="1"/>
-    <w:lsdException w:name="Table Classic 1" w:semiHidden="1" w:unhideWhenUsed="1"/>
-    <w:lsdException w:name="Table Classic 2" w:semiHidden="1" w:unhideWhenUsed="1"/>
-    <w:lsdException w:name="Table Classic 3" w:semiHidden="1" w:unhideWhenUsed="1"/>
-    <w:lsdException w:name="Table Classic 4" w:semiHidden="1" w:unhideWhenUsed="1"/>
-    <w:lsdException w:name="Table Colorful 1" w:semiHidden="1" w:unhideWhenUsed="1"/>
-    <w:lsdException w:name="Table Colorful 2" w:semiHidden="1" w:unhideWhenUsed="1"/>
-    <w:lsdException w:name="Table Colorful 3" w:semiHidden="1" w:unhideWhenUsed="1"/>
-    <w:lsdException w:name="Table Columns 1" w:semiHidden="1" w:unhideWhenUsed="1"/>
-    <w:lsdException w:name="Table Columns 2" w:semiHidden="1" w:unhideWhenUsed="1"/>
-    <w:lsdException w:name="Table Columns 3" w:semiHidden="1" w:unhideWhenUsed="1"/>
-    <w:lsdException w:name="Table Columns 4" w:semiHidden="1" w:unhideWhenUsed="1"/>
-    <w:lsdException w:name="Table Columns 5" w:semiHidden="1" w:unhideWhenUsed="1"/>
-    <w:lsdException w:name="Table Grid 1" w:semiHidden="1" w:unhideWhenUsed="1"/>
-    <w:lsdException w:name="Table Grid 2" w:semiHidden="1" w:unhideWhenUsed="1"/>
-    <w:lsdException w:name="Table Grid 3" w:semiHidden="1" w:unhideWhenUsed="1"/>
-    <w:lsdException w:name="Table Grid 4" w:semiHidden="1" w:unhideWhenUsed="1"/>
-    <w:lsdException w:name="Table Grid 5" w:semiHidden="1" w:unhideWhenUsed="1"/>
-    <w:lsdException w:name="Table Grid 6" w:semiHidden="1" w:unhideWhenUsed="1"/>
-    <w:lsdException w:name="Table Grid 7" w:semiHidden="1" w:unhideWhenUsed="1"/>
-    <w:lsdException w:name="Table Grid 8" w:semiHidden="1" w:unhideWhenUsed="1"/>
-    <w:lsdException w:name="Table List 1" w:semiHidden="1" w:unhideWhenUsed="1"/>
-    <w:lsdException w:name="Table List 2" w:semiHidden="1" w:unhideWhenUsed="1"/>
-    <w:lsdException w:name="Table List 3" w:semiHidden="1" w:unhideWhenUsed="1"/>
-    <w:lsdException w:name="Table List 4" w:semiHidden="1" w:unhideWhenUsed="1"/>
-    <w:lsdException w:name="Table List 5" w:semiHidden="1" w:unhideWhenUsed="1"/>
-    <w:lsdException w:name="Table List 6" w:semiHidden="1" w:unhideWhenUsed="1"/>
-    <w:lsdException w:name="Table List 7" w:semiHidden="1" w:unhideWhenUsed="1"/>
-    <w:lsdException w:name="Table List 8" w:semiHidden="1" w:unhideWhenUsed="1"/>
-    <w:lsdException w:name="Table 3D effects 1" w:semiHidden="1" w:unhideWhenUsed="1"/>
-    <w:lsdException w:name="Table 3D effects 2" w:semiHidden="1" w:unhideWhenUsed="1"/>
-    <w:lsdException w:name="Table 3D effects 3" w:semiHidden="1" w:unhideWhenUsed="1"/>
-    <w:lsdException w:name="Table Contemporary" w:semiHidden="1" w:unhideWhenUsed="1"/>
-    <w:lsdException w:name="Table Elegant" w:semiHidden="1" w:unhideWhenUsed="1"/>
-    <w:lsdException w:name="Table Professional" w:semiHidden="1" w:unhideWhenUsed="1"/>
-    <w:lsdException w:name="Table Subtle 1" w:semiHidden="1" w:unhideWhenUsed="1"/>
-    <w:lsdException w:name="Table Subtle 2" w:semiHidden="1" w:unhideWhenUsed="1"/>
-    <w:lsdException w:name="Table Web 1" w:semiHidden="1" w:unhideWhenUsed="1"/>
-    <w:lsdException w:name="Table Web 2" w:semiHidden="1" w:unhideWhenUsed="1"/>
-    <w:lsdException w:name="Table Web 3" w:semiHidden="1" w:unhideWhenUsed="1"/>
-    <w:lsdException w:name="Balloon Text" w:semiHidden="1" w:unhideWhenUsed="1"/>
-    <w:lsdException w:name="Table Theme" w:semiHidden="1" w:unhideWhenUsed="1"/>
-    <w:lsdException w:name="Placeholder Text" w:semiHidden="1" w:uiPriority="99"/>
-    <w:lsdException w:name="No Spacing" w:uiPriority="1" w:qFormat="1"/>
-    <w:lsdException w:name="Light Shading" w:uiPriority="60"/>
-    <w:lsdException w:name="Light List" w:uiPriority="61"/>
-    <w:lsdException w:name="Light Grid" w:uiPriority="62"/>
-    <w:lsdException w:name="Medium Shading 1" w:uiPriority="63"/>
-    <w:lsdException w:name="Medium Shading 2" w:uiPriority="64"/>
-    <w:lsdException w:name="Medium List 1" w:uiPriority="65"/>
-    <w:lsdException w:name="Medium List 2" w:uiPriority="66"/>
-    <w:lsdException w:name="Medium Grid 1" w:uiPriority="67"/>
-    <w:lsdException w:name="Medium Grid 2" w:uiPriority="68"/>
-    <w:lsdException w:name="Medium Grid 3" w:uiPriority="69"/>
-    <w:lsdException w:name="Dark List" w:uiPriority="70"/>
-    <w:lsdException w:name="Colorful Shading" w:uiPriority="71"/>
-    <w:lsdException w:name="Colorful List" w:uiPriority="72"/>
-    <w:lsdException w:name="Colorful Grid" w:uiPriority="73"/>
-    <w:lsdException w:name="Light Shading Accent 1" w:uiPriority="60"/>
-    <w:lsdException w:name="Light List Accent 1" w:uiPriority="61"/>
-    <w:lsdException w:name="Light Grid Accent 1" w:uiPriority="62"/>
-    <w:lsdException w:name="Medium Shading 1 Accent 1" w:uiPriority="63"/>
-    <w:lsdException w:name="Medium Shading 2 Accent 1" w:uiPriority="64"/>
-    <w:lsdException w:name="Medium List 1 Accent 1" w:uiPriority="65"/>
-    <w:lsdException w:name="Revision" w:semiHidden="1" w:uiPriority="99"/>
-    <w:lsdException w:name="List Paragraph" w:uiPriority="34" w:qFormat="1"/>
-    <w:lsdException w:name="Quote" w:uiPriority="29" w:qFormat="1"/>
-    <w:lsdException w:name="Intense Quote" w:uiPriority="30" w:qFormat="1"/>
-    <w:lsdException w:name="Medium List 2 Accent 1" w:uiPriority="66"/>
-    <w:lsdException w:name="Medium Grid 1 Accent 1" w:uiPriority="67"/>
-    <w:lsdException w:name="Medium Grid 2 Accent 1" w:uiPriority="68"/>
-    <w:lsdException w:name="Medium Grid 3 Accent 1" w:uiPriority="69"/>
-    <w:lsdException w:name="Dark List Accent 1" w:uiPriority="70"/>
-    <w:lsdException w:name="Colorful Shading Accent 1" w:uiPriority="71"/>
-    <w:lsdException w:name="Colorful List Accent 1" w:uiPriority="72"/>
-    <w:lsdException w:name="Colorful Grid Accent 1" w:uiPriority="73"/>
-    <w:lsdException w:name="Light Shading Accent 2" w:uiPriority="60"/>
-    <w:lsdException w:name="Light List Accent 2" w:uiPriority="61"/>
-    <w:lsdException w:name="Light Grid Accent 2" w:uiPriority="62"/>
-    <w:lsdException w:name="Medium Shading 1 Accent 2" w:uiPriority="63"/>
-    <w:lsdException w:name="Medium Shading 2 Accent 2" w:uiPriority="64"/>
-    <w:lsdException w:name="Medium List 1 Accent 2" w:uiPriority="65"/>
-    <w:lsdException w:name="Medium List 2 Accent 2" w:uiPriority="66"/>
-    <w:lsdException w:name="Medium Grid 1 Accent 2" w:uiPriority="67"/>
-    <w:lsdException w:name="Medium Grid 2 Accent 2" w:uiPriority="68"/>
-    <w:lsdException w:name="Medium Grid 3 Accent 2" w:uiPriority="69"/>
-    <w:lsdException w:name="Dark List Accent 2" w:uiPriority="70"/>
-    <w:lsdException w:name="Colorful Shading Accent 2" w:uiPriority="71"/>
-    <w:lsdException w:name="Colorful List Accent 2" w:uiPriority="72"/>
-    <w:lsdException w:name="Colorful Grid Accent 2" w:uiPriority="73"/>
-    <w:lsdException w:name="Light Shading Accent 3" w:uiPriority="60"/>
-    <w:lsdException w:name="Light List Accent 3" w:uiPriority="61"/>
-    <w:lsdException w:name="Light Grid Accent 3" w:uiPriority="62"/>
-    <w:lsdException w:name="Medium Shading 1 Accent 3" w:uiPriority="63"/>
-    <w:lsdException w:name="Medium Shading 2 Accent 3" w:uiPriority="64"/>
-    <w:lsdException w:name="Medium List 1 Accent 3" w:uiPriority="65"/>
-    <w:lsdException w:name="Medium List 2 Accent 3" w:uiPriority="66"/>
-    <w:lsdException w:name="Medium Grid 1 Accent 3" w:uiPriority="67"/>
-    <w:lsdException w:name="Medium Grid 2 Accent 3" w:uiPriority="68"/>
-    <w:lsdException w:name="Medium Grid 3 Accent 3" w:uiPriority="69"/>
-    <w:lsdException w:name="Dark List Accent 3" w:uiPriority="70"/>
-    <w:lsdException w:name="Colorful Shading Accent 3" w:uiPriority="71"/>
-    <w:lsdException w:name="Colorful List Accent 3" w:uiPriority="72"/>
-    <w:lsdException w:name="Colorful Grid Accent 3" w:uiPriority="73"/>
-    <w:lsdException w:name="Light Shading Accent 4" w:uiPriority="60"/>
-    <w:lsdException w:name="Light List Accent 4" w:uiPriority="61"/>
-    <w:lsdException w:name="Light Grid Accent 4" w:uiPriority="62"/>
-    <w:lsdException w:name="Medium Shading 1 Accent 4" w:uiPriority="63"/>
-    <w:lsdException w:name="Medium Shading 2 Accent 4" w:uiPriority="64"/>
-    <w:lsdException w:name="Medium List 1 Accent 4" w:uiPriority="65"/>
-    <w:lsdException w:name="Medium List 2 Accent 4" w:uiPriority="66"/>
-    <w:lsdException w:name="Medium Grid 1 Accent 4" w:uiPriority="67"/>
-    <w:lsdException w:name="Medium Grid 2 Accent 4" w:uiPriority="68"/>
-    <w:lsdException w:name="Medium Grid 3 Accent 4" w:uiPriority="69"/>
-    <w:lsdException w:name="Dark List Accent 4" w:uiPriority="70"/>
-    <w:lsdException w:name="Colorful Shading Accent 4" w:uiPriority="71"/>
-    <w:lsdException w:name="Colorful List Accent 4" w:uiPriority="72"/>
-    <w:lsdException w:name="Colorful Grid Accent 4" w:uiPriority="73"/>
-    <w:lsdException w:name="Light Shading Accent 5" w:uiPriority="60"/>
-    <w:lsdException w:name="Light List Accent 5" w:uiPriority="61"/>
-    <w:lsdException w:name="Light Grid Accent 5" w:uiPriority="62"/>
-    <w:lsdException w:name="Medium Shading 1 Accent 5" w:uiPriority="63"/>
-    <w:lsdException w:name="Medium Shading 2 Accent 5" w:uiPriority="64"/>
-    <w:lsdException w:name="Medium List 1 Accent 5" w:uiPriority="65"/>
-    <w:lsdException w:name="Medium List 2 Accent 5" w:uiPriority="66"/>
-    <w:lsdException w:name="Medium Grid 1 Accent 5" w:uiPriority="67"/>
-    <w:lsdException w:name="Medium Grid 2 Accent 5" w:uiPriority="68"/>
-    <w:lsdException w:name="Medium Grid 3 Accent 5" w:uiPriority="69"/>
-    <w:lsdException w:name="Dark List Accent 5" w:uiPriority="70"/>
-    <w:lsdException w:name="Colorful Shading Accent 5" w:uiPriority="71"/>
-    <w:lsdException w:name="Colorful List Accent 5" w:uiPriority="72"/>
-    <w:lsdException w:name="Colorful Grid Accent 5" w:uiPriority="73"/>
-    <w:lsdException w:name="Light Shading Accent 6" w:uiPriority="60"/>
-    <w:lsdException w:name="Light List Accent 6" w:uiPriority="61"/>
-    <w:lsdException w:name="Light Grid Accent 6" w:uiPriority="62"/>
-    <w:lsdException w:name="Medium Shading 1 Accent 6" w:uiPriority="63"/>
-    <w:lsdException w:name="Medium Shading 2 Accent 6" w:uiPriority="64"/>
-    <w:lsdException w:name="Medium List 1 Accent 6" w:uiPriority="65"/>
-    <w:lsdException w:name="Medium List 2 Accent 6" w:uiPriority="66"/>
-    <w:lsdException w:name="Medium Grid 1 Accent 6" w:uiPriority="67"/>
-    <w:lsdException w:name="Medium Grid 2 Accent 6" w:uiPriority="68"/>
-    <w:lsdException w:name="Medium Grid 3 Accent 6" w:uiPriority="69"/>
-    <w:lsdException w:name="Dark List Accent 6" w:uiPriority="70"/>
-    <w:lsdException w:name="Colorful Shading Accent 6" w:uiPriority="71"/>
-    <w:lsdException w:name="Colorful List Accent 6" w:uiPriority="72"/>
-    <w:lsdException w:name="Colorful Grid Accent 6" w:uiPriority="73"/>
-    <w:lsdException w:name="Subtle Emphasis" w:uiPriority="19" w:qFormat="1"/>
-    <w:lsdException w:name="Intense Emphasis" w:uiPriority="21" w:qFormat="1"/>
-    <w:lsdException w:name="Subtle Reference" w:uiPriority="31" w:qFormat="1"/>
-    <w:lsdException w:name="Intense Reference" w:uiPriority="32" w:qFormat="1"/>
-    <w:lsdException w:name="Book Title" w:uiPriority="33" w:qFormat="1"/>
-    <w:lsdException w:name="Bibliography" w:semiHidden="1" w:uiPriority="37" w:unhideWhenUsed="1"/>
-    <w:lsdException w:name="TOC Heading" w:semiHidden="1" w:uiPriority="39" w:unhideWhenUsed="1" w:qFormat="1"/>
-    <w:lsdException w:name="Plain Table 1" w:uiPriority="41"/>
-    <w:lsdException w:name="Plain Table 2" w:uiPriority="42"/>
-    <w:lsdException w:name="Plain Table 3" w:uiPriority="43"/>
-    <w:lsdException w:name="Plain Table 4" w:uiPriority="44"/>
-    <w:lsdException w:name="Plain Table 5" w:uiPriority="45"/>
-    <w:lsdException w:name="Grid Table Light" w:uiPriority="40"/>
-    <w:lsdException w:name="Grid Table 1 Light" w:uiPriority="46"/>
-    <w:lsdException w:name="Grid Table 2" w:uiPriority="47"/>
-    <w:lsdException w:name="Grid Table 3" w:uiPriority="48"/>
-    <w:lsdException w:name="Grid Table 4" w:uiPriority="49"/>
-    <w:lsdException w:name="Grid Table 5 Dark" w:uiPriority="50"/>
-    <w:lsdException w:name="Grid Table 6 Colorful" w:uiPriority="51"/>
-    <w:lsdException w:name="Grid Table 7 Colorful" w:uiPriority="52"/>
-    <w:lsdException w:name="Grid Table 1 Light Accent 1" w:uiPriority="46"/>
-    <w:lsdException w:name="Grid Table 2 Accent 1" w:uiPriority="47"/>
-    <w:lsdException w:name="Grid Table 3 Accent 1" w:uiPriority="48"/>
-    <w:lsdException w:name="Grid Table 4 Accent 1" w:uiPriority="49"/>
-    <w:lsdException w:name="Grid Table 5 Dark Accent 1" w:uiPriority="50"/>
-    <w:lsdException w:name="Grid Table 6 Colorful Accent 1" w:uiPriority="51"/>
-    <w:lsdException w:name="Grid Table 7 Colorful Accent 1" w:uiPriority="52"/>
-    <w:lsdException w:name="Grid Table 1 Light Accent 2" w:uiPriority="46"/>
-    <w:lsdException w:name="Grid Table 2 Accent 2" w:uiPriority="47"/>
-    <w:lsdException w:name="Grid Table 3 Accent 2" w:uiPriority="48"/>
-    <w:lsdException w:name="Grid Table 4 Accent 2" w:uiPriority="49"/>
-    <w:lsdException w:name="Grid Table 5 Dark Accent 2" w:uiPriority="50"/>
-    <w:lsdException w:name="Grid Table 6 Colorful Accent 2" w:uiPriority="51"/>
-    <w:lsdException w:name="Grid Table 7 Colorful Accent 2" w:uiPriority="52"/>
-    <w:lsdException w:name="Grid Table 1 Light Accent 3" w:uiPriority="46"/>
-    <w:lsdException w:name="Grid Table 2 Accent 3" w:uiPriority="47"/>
-    <w:lsdException w:name="Grid Table 3 Accent 3" w:uiPriority="48"/>
-    <w:lsdException w:name="Grid Table 4 Accent 3" w:uiPriority="49"/>
-    <w:lsdException w:name="Grid Table 5 Dark Accent 3" w:uiPriority="50"/>
-    <w:lsdException w:name="Grid Table 6 Colorful Accent 3" w:uiPriority="51"/>
-    <w:lsdException w:name="Grid Table 7 Colorful Accent 3" w:uiPriority="52"/>
-    <w:lsdException w:name="Grid Table 1 Light Accent 4" w:uiPriority="46"/>
-    <w:lsdException w:name="Grid Table 2 Accent 4" w:uiPriority="47"/>
-    <w:lsdException w:name="Grid Table 3 Accent 4" w:uiPriority="48"/>
-    <w:lsdException w:name="Grid Table 4 Accent 4" w:uiPriority="49"/>
-    <w:lsdException w:name="Grid Table 5 Dark Accent 4" w:uiPriority="50"/>
-    <w:lsdException w:name="Grid Table 6 Colorful Accent 4" w:uiPriority="51"/>
-    <w:lsdException w:name="Grid Table 7 Colorful Accent 4" w:uiPriority="52"/>
-    <w:lsdException w:name="Grid Table 1 Light Accent 5" w:uiPriority="46"/>
-    <w:lsdException w:name="Grid Table 2 Accent 5" w:uiPriority="47"/>
-    <w:lsdException w:name="Grid Table 3 Accent 5" w:uiPriority="48"/>
-    <w:lsdException w:name="Grid Table 4 Accent 5" w:uiPriority="49"/>
-    <w:lsdException w:name="Grid Table 5 Dark Accent 5" w:uiPriority="50"/>
-    <w:lsdException w:name="Grid Table 6 Colorful Accent 5" w:uiPriority="51"/>
-    <w:lsdException w:name="Grid Table 7 Colorful Accent 5" w:uiPriority="52"/>
-    <w:lsdException w:name="Grid Table 1 Light Accent 6" w:uiPriority="46"/>
-    <w:lsdException w:name="Grid Table 2 Accent 6" w:uiPriority="47"/>
-    <w:lsdException w:name="Grid Table 3 Accent 6" w:uiPriority="48"/>
-    <w:lsdException w:name="Grid Table 4 Accent 6" w:uiPriority="49"/>
-    <w:lsdException w:name="Grid Table 5 Dark Accent 6" w:uiPriority="50"/>
-    <w:lsdException w:name="Grid Table 6 Colorful Accent 6" w:uiPriority="51"/>
-    <w:lsdException w:name="Grid Table 7 Colorful Accent 6" w:uiPriority="52"/>
-    <w:lsdException w:name="List Table 1 Light" w:uiPriority="46"/>
-    <w:lsdException w:name="List Table 2" w:uiPriority="47"/>
-    <w:lsdException w:name="List Table 3" w:uiPriority="48"/>
-    <w:lsdException w:name="List Table 4" w:uiPriority="49"/>
-    <w:lsdException w:name="List Table 5 Dark" w:uiPriority="50"/>
-    <w:lsdException w:name="List Table 6 Colorful" w:uiPriority="51"/>
-    <w:lsdException w:name="List Table 7 Colorful" w:uiPriority="52"/>
-    <w:lsdException w:name="List Table 1 Light Accent 1" w:uiPriority="46"/>
-    <w:lsdException w:name="List Table 2 Accent 1" w:uiPriority="47"/>
-    <w:lsdException w:name="List Table 3 Accent 1" w:uiPriority="48"/>
-    <w:lsdException w:name="List Table 4 Accent 1" w:uiPriority="49"/>
-    <w:lsdException w:name="List Table 5 Dark Accent 1" w:uiPriority="50"/>
-    <w:lsdException w:name="List Table 6 Colorful Accent 1" w:uiPriority="51"/>
-    <w:lsdException w:name="List Table 7 Colorful Accent 1" w:uiPriority="52"/>
-    <w:lsdException w:name="List Table 1 Light Accent 2" w:uiPriority="46"/>
-    <w:lsdException w:name="List Table 2 Accent 2" w:uiPriority="47"/>
-    <w:lsdException w:name="List Table 3 Accent 2" w:uiPriority="48"/>
-    <w:lsdException w:name="List Table 4 Accent 2" w:uiPriority="49"/>
-    <w:lsdException w:name="List Table 5 Dark Accent 2" w:uiPriority="50"/>
-    <w:lsdException w:name="List Table 6 Colorful Accent 2" w:uiPriority="51"/>
-    <w:lsdException w:name="List Table 7 Colorful Accent 2" w:uiPriority="52"/>
-    <w:lsdException w:name="List Table 1 Light Accent 3" w:uiPriority="46"/>
-    <w:lsdException w:name="List Table 2 Accent 3" w:uiPriority="47"/>
-    <w:lsdException w:name="List Table 3 Accent 3" w:uiPriority="48"/>
-    <w:lsdException w:name="List Table 4 Accent 3" w:uiPriority="49"/>
-    <w:lsdException w:name="List Table 5 Dark Accent 3" w:uiPriority="50"/>
-    <w:lsdException w:name="List Table 6 Colorful Accent 3" w:uiPriority="51"/>
-    <w:lsdException w:name="List Table 7 Colorful Accent 3" w:uiPriority="52"/>
-    <w:lsdException w:name="List Table 1 Light Accent 4" w:uiPriority="46"/>
-    <w:lsdException w:name="List Table 2 Accent 4" w:uiPriority="47"/>
-    <w:lsdException w:name="List Table 3 Accent 4" w:uiPriority="48"/>
-    <w:lsdException w:name="List Table 4 Accent 4" w:uiPriority="49"/>
-    <w:lsdException w:name="List Table 5 Dark Accent 4" w:uiPriority="50"/>
-    <w:lsdException w:name="List Table 6 Colorful Accent 4" w:uiPriority="51"/>
-    <w:lsdException w:name="List Table 7 Colorful Accent 4" w:uiPriority="52"/>
-    <w:lsdException w:name="List Table 1 Light Accent 5" w:uiPriority="46"/>
-    <w:lsdException w:name="List Table 2 Accent 5" w:uiPriority="47"/>
-    <w:lsdException w:name="List Table 3 Accent 5" w:uiPriority="48"/>
-    <w:lsdException w:name="List Table 4 Accent 5" w:uiPriority="49"/>
-    <w:lsdException w:name="List Table 5 Dark Accent 5" w:uiPriority="50"/>
-    <w:lsdException w:name="List Table 6 Colorful Accent 5" w:uiPriority="51"/>
-    <w:lsdException w:name="List Table 7 Colorful Accent 5" w:uiPriority="52"/>
-    <w:lsdException w:name="List Table 1 Light Accent 6" w:uiPriority="46"/>
-    <w:lsdException w:name="List Table 2 Accent 6" w:uiPriority="47"/>
-    <w:lsdException w:name="List Table 3 Accent 6" w:uiPriority="48"/>
-    <w:lsdException w:name="List Table 4 Accent 6" w:uiPriority="49"/>
-    <w:lsdException w:name="List Table 5 Dark Accent 6" w:uiPriority="50"/>
-    <w:lsdException w:name="List Table 6 Colorful Accent 6" w:uiPriority="51"/>
-    <w:lsdException w:name="List Table 7 Colorful Accent 6" w:uiPriority="52"/>
+  <w:latentStyles w:defLockedState="0" w:defUIPriority="0" w:defSemiHidden="1" w:defUnhideWhenUsed="1" w:defQFormat="0" w:count="267">
+    <w:lsdException w:name="Normal" w:semiHidden="0" w:unhideWhenUsed="0" w:qFormat="1"/>
+    <w:lsdException w:name="heading 1" w:semiHidden="0" w:unhideWhenUsed="0" w:qFormat="1"/>
+    <w:lsdException w:name="heading 2" w:semiHidden="0" w:unhideWhenUsed="0" w:qFormat="1"/>
+    <w:lsdException w:name="heading 3" w:semiHidden="0" w:unhideWhenUsed="0" w:qFormat="1"/>
+    <w:lsdException w:name="heading 4" w:semiHidden="0" w:unhideWhenUsed="0" w:qFormat="1"/>
+    <w:lsdException w:name="heading 5" w:semiHidden="0" w:unhideWhenUsed="0" w:qFormat="1"/>
+    <w:lsdException w:name="heading 6" w:semiHidden="0" w:unhideWhenUsed="0" w:qFormat="1"/>
+    <w:lsdException w:name="heading 7" w:qFormat="1"/>
+    <w:lsdException w:name="heading 8" w:qFormat="1"/>
+    <w:lsdException w:name="heading 9" w:qFormat="1"/>
+    <w:lsdException w:name="toc 1" w:uiPriority="39"/>
+    <w:lsdException w:name="toc 2" w:uiPriority="39"/>
+    <w:lsdException w:name="toc 3" w:uiPriority="39"/>
+    <w:lsdException w:name="caption" w:qFormat="1"/>
+    <w:lsdException w:name="List Number" w:semiHidden="0" w:unhideWhenUsed="0"/>
+    <w:lsdException w:name="List 4" w:semiHidden="0" w:unhideWhenUsed="0"/>
+    <w:lsdException w:name="List 5" w:semiHidden="0" w:unhideWhenUsed="0"/>
+    <w:lsdException w:name="Title" w:semiHidden="0" w:unhideWhenUsed="0" w:qFormat="1"/>
+    <w:lsdException w:name="Subtitle" w:semiHidden="0" w:unhideWhenUsed="0" w:qFormat="1"/>
+    <w:lsdException w:name="Salutation" w:semiHidden="0" w:unhideWhenUsed="0"/>
+    <w:lsdException w:name="Date" w:semiHidden="0" w:unhideWhenUsed="0"/>
+    <w:lsdException w:name="Body Text First Indent" w:semiHidden="0" w:unhideWhenUsed="0"/>
+    <w:lsdException w:name="Strong" w:semiHidden="0" w:unhideWhenUsed="0" w:qFormat="1"/>
+    <w:lsdException w:name="Emphasis" w:semiHidden="0" w:unhideWhenUsed="0" w:qFormat="1"/>
+    <w:lsdException w:name="Table Grid" w:semiHidden="0" w:unhideWhenUsed="0"/>
+    <w:lsdException w:name="Placeholder Text" w:uiPriority="99" w:unhideWhenUsed="0"/>
+    <w:lsdException w:name="No Spacing" w:semiHidden="0" w:uiPriority="1" w:unhideWhenUsed="0" w:qFormat="1"/>
+    <w:lsdException w:name="Light Shading" w:semiHidden="0" w:uiPriority="60" w:unhideWhenUsed="0"/>
+    <w:lsdException w:name="Light List" w:semiHidden="0" w:uiPriority="61" w:unhideWhenUsed="0"/>
+    <w:lsdException w:name="Light Grid" w:semiHidden="0" w:uiPriority="62" w:unhideWhenUsed="0"/>
+    <w:lsdException w:name="Medium Shading 1" w:semiHidden="0" w:uiPriority="63" w:unhideWhenUsed="0"/>
+    <w:lsdException w:name="Medium Shading 2" w:semiHidden="0" w:uiPriority="64" w:unhideWhenUsed="0"/>
+    <w:lsdException w:name="Medium List 1" w:semiHidden="0" w:uiPriority="65" w:unhideWhenUsed="0"/>
+    <w:lsdException w:name="Medium List 2" w:semiHidden="0" w:uiPriority="66" w:unhideWhenUsed="0"/>
+    <w:lsdException w:name="Medium Grid 1" w:semiHidden="0" w:uiPriority="67" w:unhideWhenUsed="0"/>
+    <w:lsdException w:name="Medium Grid 2" w:semiHidden="0" w:uiPriority="68" w:unhideWhenUsed="0"/>
+    <w:lsdException w:name="Medium Grid 3" w:semiHidden="0" w:uiPriority="69" w:unhideWhenUsed="0"/>
+    <w:lsdException w:name="Dark List" w:semiHidden="0" w:uiPriority="70" w:unhideWhenUsed="0"/>
+    <w:lsdException w:name="Colorful Shading" w:semiHidden="0" w:uiPriority="71" w:unhideWhenUsed="0"/>
+    <w:lsdException w:name="Colorful List" w:semiHidden="0" w:uiPriority="72" w:unhideWhenUsed="0"/>
+    <w:lsdException w:name="Colorful Grid" w:semiHidden="0" w:uiPriority="73" w:unhideWhenUsed="0"/>
+    <w:lsdException w:name="Light Shading Accent 1" w:semiHidden="0" w:uiPriority="60" w:unhideWhenUsed="0"/>
+    <w:lsdException w:name="Light List Accent 1" w:semiHidden="0" w:uiPriority="61" w:unhideWhenUsed="0"/>
+    <w:lsdException w:name="Light Grid Accent 1" w:semiHidden="0" w:uiPriority="62" w:unhideWhenUsed="0"/>
+    <w:lsdException w:name="Medium Shading 1 Accent 1" w:semiHidden="0" w:uiPriority="63" w:unhideWhenUsed="0"/>
+    <w:lsdException w:name="Medium Shading 2 Accent 1" w:semiHidden="0" w:uiPriority="64" w:unhideWhenUsed="0"/>
+    <w:lsdException w:name="Medium List 1 Accent 1" w:semiHidden="0" w:uiPriority="65" w:unhideWhenUsed="0"/>
+    <w:lsdException w:name="Revision" w:uiPriority="99" w:unhideWhenUsed="0"/>
+    <w:lsdException w:name="List Paragraph" w:semiHidden="0" w:uiPriority="34" w:unhideWhenUsed="0" w:qFormat="1"/>
+    <w:lsdException w:name="Quote" w:semiHidden="0" w:uiPriority="29" w:unhideWhenUsed="0" w:qFormat="1"/>
+    <w:lsdException w:name="Intense Quote" w:semiHidden="0" w:uiPriority="30" w:unhideWhenUsed="0" w:qFormat="1"/>
+    <w:lsdException w:name="Medium List 2 Accent 1" w:semiHidden="0" w:uiPriority="66" w:unhideWhenUsed="0"/>
+    <w:lsdException w:name="Medium Grid 1 Accent 1" w:semiHidden="0" w:uiPriority="67" w:unhideWhenUsed="0"/>
+    <w:lsdException w:name="Medium Grid 2 Accent 1" w:semiHidden="0" w:uiPriority="68" w:unhideWhenUsed="0"/>
+    <w:lsdException w:name="Medium Grid 3 Accent 1" w:semiHidden="0" w:uiPriority="69" w:unhideWhenUsed="0"/>
+    <w:lsdException w:name="Dark List Accent 1" w:semiHidden="0" w:uiPriority="70" w:unhideWhenUsed="0"/>
+    <w:lsdException w:name="Colorful Shading Accent 1" w:semiHidden="0" w:uiPriority="71" w:unhideWhenUsed="0"/>
+    <w:lsdException w:name="Colorful List Accent 1" w:semiHidden="0" w:uiPriority="72" w:unhideWhenUsed="0"/>
+    <w:lsdException w:name="Colorful Grid Accent 1" w:semiHidden="0" w:uiPriority="73" w:unhideWhenUsed="0"/>
+    <w:lsdException w:name="Light Shading Accent 2" w:semiHidden="0" w:uiPriority="60" w:unhideWhenUsed="0"/>
+    <w:lsdException w:name="Light List Accent 2" w:semiHidden="0" w:uiPriority="61" w:unhideWhenUsed="0"/>
+    <w:lsdException w:name="Light Grid Accent 2" w:semiHidden="0" w:uiPriority="62" w:unhideWhenUsed="0"/>
+    <w:lsdException w:name="Medium Shading 1 Accent 2" w:semiHidden="0" w:uiPriority="63" w:unhideWhenUsed="0"/>
+    <w:lsdException w:name="Medium Shading 2 Accent 2" w:semiHidden="0" w:uiPriority="64" w:unhideWhenUsed="0"/>
+    <w:lsdException w:name="Medium List 1 Accent 2" w:semiHidden="0" w:uiPriority="65" w:unhideWhenUsed="0"/>
+    <w:lsdException w:name="Medium List 2 Accent 2" w:semiHidden="0" w:uiPriority="66" w:unhideWhenUsed="0"/>
+    <w:lsdException w:name="Medium Grid 1 Accent 2" w:semiHidden="0" w:uiPriority="67" w:unhideWhenUsed="0"/>
+    <w:lsdException w:name="Medium Grid 2 Accent 2" w:semiHidden="0" w:uiPriority="68" w:unhideWhenUsed="0"/>
+    <w:lsdException w:name="Medium Grid 3 Accent 2" w:semiHidden="0" w:uiPriority="69" w:unhideWhenUsed="0"/>
+    <w:lsdException w:name="Dark List Accent 2" w:semiHidden="0" w:uiPriority="70" w:unhideWhenUsed="0"/>
+    <w:lsdException w:name="Colorful Shading Accent 2" w:semiHidden="0" w:uiPriority="71" w:unhideWhenUsed="0"/>
+    <w:lsdException w:name="Colorful List Accent 2" w:semiHidden="0" w:uiPriority="72" w:unhideWhenUsed="0"/>
+    <w:lsdException w:name="Colorful Grid Accent 2" w:semiHidden="0" w:uiPriority="73" w:unhideWhenUsed="0"/>
+    <w:lsdException w:name="Light Shading Accent 3" w:semiHidden="0" w:uiPriority="60" w:unhideWhenUsed="0"/>
+    <w:lsdException w:name="Light List Accent 3" w:semiHidden="0" w:uiPriority="61" w:unhideWhenUsed="0"/>
+    <w:lsdException w:name="Light Grid Accent 3" w:semiHidden="0" w:uiPriority="62" w:unhideWhenUsed="0"/>
+    <w:lsdException w:name="Medium Shading 1 Accent 3" w:semiHidden="0" w:uiPriority="63" w:unhideWhenUsed="0"/>
+    <w:lsdException w:name="Medium Shading 2 Accent 3" w:semiHidden="0" w:uiPriority="64" w:unhideWhenUsed="0"/>
+    <w:lsdException w:name="Medium List 1 Accent 3" w:semiHidden="0" w:uiPriority="65" w:unhideWhenUsed="0"/>
+    <w:lsdException w:name="Medium List 2 Accent 3" w:semiHidden="0" w:uiPriority="66" w:unhideWhenUsed="0"/>
+    <w:lsdException w:name="Medium Grid 1 Accent 3" w:semiHidden="0" w:uiPriority="67" w:unhideWhenUsed="0"/>
+    <w:lsdException w:name="Medium Grid 2 Accent 3" w:semiHidden="0" w:uiPriority="68" w:unhideWhenUsed="0"/>
+    <w:lsdException w:name="Medium Grid 3 Accent 3" w:semiHidden="0" w:uiPriority="69" w:unhideWhenUsed="0"/>
+    <w:lsdException w:name="Dark List Accent 3" w:semiHidden="0" w:uiPriority="70" w:unhideWhenUsed="0"/>
+    <w:lsdException w:name="Colorful Shading Accent 3" w:semiHidden="0" w:uiPriority="71" w:unhideWhenUsed="0"/>
+    <w:lsdException w:name="Colorful List Accent 3" w:semiHidden="0" w:uiPriority="72" w:unhideWhenUsed="0"/>
+    <w:lsdException w:name="Colorful Grid Accent 3" w:semiHidden="0" w:uiPriority="73" w:unhideWhenUsed="0"/>
+    <w:lsdException w:name="Light Shading Accent 4" w:semiHidden="0" w:uiPriority="60" w:unhideWhenUsed="0"/>
+    <w:lsdException w:name="Light List Accent 4" w:semiHidden="0" w:uiPriority="61" w:unhideWhenUsed="0"/>
+    <w:lsdException w:name="Light Grid Accent 4" w:semiHidden="0" w:uiPriority="62" w:unhideWhenUsed="0"/>
+    <w:lsdException w:name="Medium Shading 1 Accent 4" w:semiHidden="0" w:uiPriority="63" w:unhideWhenUsed="0"/>
+    <w:lsdException w:name="Medium Shading 2 Accent 4" w:semiHidden="0" w:uiPriority="64" w:unhideWhenUsed="0"/>
+    <w:lsdException w:name="Medium List 1 Accent 4" w:semiHidden="0" w:uiPriority="65" w:unhideWhenUsed="0"/>
+    <w:lsdException w:name="Medium List 2 Accent 4" w:semiHidden="0" w:uiPriority="66" w:unhideWhenUsed="0"/>
+    <w:lsdException w:name="Medium Grid 1 Accent 4" w:semiHidden="0" w:uiPriority="67" w:unhideWhenUsed="0"/>
+    <w:lsdException w:name="Medium Grid 2 Accent 4" w:semiHidden="0" w:uiPriority="68" w:unhideWhenUsed="0"/>
+    <w:lsdException w:name="Medium Grid 3 Accent 4" w:semiHidden="0" w:uiPriority="69" w:unhideWhenUsed="0"/>
+    <w:lsdException w:name="Dark List Accent 4" w:semiHidden="0" w:uiPriority="70" w:unhideWhenUsed="0"/>
+    <w:lsdException w:name="Colorful Shading Accent 4" w:semiHidden="0" w:uiPriority="71" w:unhideWhenUsed="0"/>
+    <w:lsdException w:name="Colorful List Accent 4" w:semiHidden="0" w:uiPriority="72" w:unhideWhenUsed="0"/>
+    <w:lsdException w:name="Colorful Grid Accent 4" w:semiHidden="0" w:uiPriority="73" w:unhideWhenUsed="0"/>
+    <w:lsdException w:name="Light Shading Accent 5" w:semiHidden="0" w:uiPriority="60" w:unhideWhenUsed="0"/>
+    <w:lsdException w:name="Light List Accent 5" w:semiHidden="0" w:uiPriority="61" w:unhideWhenUsed="0"/>
+    <w:lsdException w:name="Light Grid Accent 5" w:semiHidden="0" w:uiPriority="62" w:unhideWhenUsed="0"/>
+    <w:lsdException w:name="Medium Shading 1 Accent 5" w:semiHidden="0" w:uiPriority="63" w:unhideWhenUsed="0"/>
+    <w:lsdException w:name="Medium Shading 2 Accent 5" w:semiHidden="0" w:uiPriority="64" w:unhideWhenUsed="0"/>
+    <w:lsdException w:name="Medium List 1 Accent 5" w:semiHidden="0" w:uiPriority="65" w:unhideWhenUsed="0"/>
+    <w:lsdException w:name="Medium List 2 Accent 5" w:semiHidden="0" w:uiPriority="66" w:unhideWhenUsed="0"/>
+    <w:lsdException w:name="Medium Grid 1 Accent 5" w:semiHidden="0" w:uiPriority="67" w:unhideWhenUsed="0"/>
+    <w:lsdException w:name="Medium Grid 2 Accent 5" w:semiHidden="0" w:uiPriority="68" w:unhideWhenUsed="0"/>
+    <w:lsdException w:name="Medium Grid 3 Accent 5" w:semiHidden="0" w:uiPriority="69" w:unhideWhenUsed="0"/>
+    <w:lsdException w:name="Dark List Accent 5" w:semiHidden="0" w:uiPriority="70" w:unhideWhenUsed="0"/>
+    <w:lsdException w:name="Colorful Shading Accent 5" w:semiHidden="0" w:uiPriority="71" w:unhideWhenUsed="0"/>
+    <w:lsdException w:name="Colorful List Accent 5" w:semiHidden="0" w:uiPriority="72" w:unhideWhenUsed="0"/>
+    <w:lsdException w:name="Colorful Grid Accent 5" w:semiHidden="0" w:uiPriority="73" w:unhideWhenUsed="0"/>
+    <w:lsdException w:name="Light Shading Accent 6" w:semiHidden="0" w:uiPriority="60" w:unhideWhenUsed="0"/>
+    <w:lsdException w:name="Light List Accent 6" w:semiHidden="0" w:uiPriority="61" w:unhideWhenUsed="0"/>
+    <w:lsdException w:name="Light Grid Accent 6" w:semiHidden="0" w:uiPriority="62" w:unhideWhenUsed="0"/>
+    <w:lsdException w:name="Medium Shading 1 Accent 6" w:semiHidden="0" w:uiPriority="63" w:unhideWhenUsed="0"/>
+    <w:lsdException w:name="Medium Shading 2 Accent 6" w:semiHidden="0" w:uiPriority="64" w:unhideWhenUsed="0"/>
+    <w:lsdException w:name="Medium List 1 Accent 6" w:semiHidden="0" w:uiPriority="65" w:unhideWhenUsed="0"/>
+    <w:lsdException w:name="Medium List 2 Accent 6" w:semiHidden="0" w:uiPriority="66" w:unhideWhenUsed="0"/>
+    <w:lsdException w:name="Medium Grid 1 Accent 6" w:semiHidden="0" w:uiPriority="67" w:unhideWhenUsed="0"/>
+    <w:lsdException w:name="Medium Grid 2 Accent 6" w:semiHidden="0" w:uiPriority="68" w:unhideWhenUsed="0"/>
+    <w:lsdException w:name="Medium Grid 3 Accent 6" w:semiHidden="0" w:uiPriority="69" w:unhideWhenUsed="0"/>
+    <w:lsdException w:name="Dark List Accent 6" w:semiHidden="0" w:uiPriority="70" w:unhideWhenUsed="0"/>
+    <w:lsdException w:name="Colorful Shading Accent 6" w:semiHidden="0" w:uiPriority="71" w:unhideWhenUsed="0"/>
+    <w:lsdException w:name="Colorful List Accent 6" w:semiHidden="0" w:uiPriority="72" w:unhideWhenUsed="0"/>
+    <w:lsdException w:name="Colorful Grid Accent 6" w:semiHidden="0" w:uiPriority="73" w:unhideWhenUsed="0"/>
+    <w:lsdException w:name="Subtle Emphasis" w:semiHidden="0" w:uiPriority="19" w:unhideWhenUsed="0" w:qFormat="1"/>
+    <w:lsdException w:name="Intense Emphasis" w:semiHidden="0" w:uiPriority="21" w:unhideWhenUsed="0" w:qFormat="1"/>
+    <w:lsdException w:name="Subtle Reference" w:semiHidden="0" w:uiPriority="31" w:unhideWhenUsed="0" w:qFormat="1"/>
+    <w:lsdException w:name="Intense Reference" w:semiHidden="0" w:uiPriority="32" w:unhideWhenUsed="0" w:qFormat="1"/>
+    <w:lsdException w:name="Book Title" w:semiHidden="0" w:uiPriority="33" w:unhideWhenUsed="0" w:qFormat="1"/>
+    <w:lsdException w:name="Bibliography" w:uiPriority="37"/>
+    <w:lsdException w:name="TOC Heading" w:uiPriority="39" w:qFormat="1"/>
   </w:latentStyles>
   <w:style w:type="paragraph" w:default="1" w:styleId="Normal">
     <w:name w:val="Normal"/>
@@ -14076,6 +16199,7 @@
       <w:keepLines/>
     </w:pPr>
     <w:tblPr>
+      <w:tblInd w:w="0" w:type="dxa"/>
       <w:tblBorders>
         <w:top w:val="single" w:sz="4" w:space="0" w:color="auto"/>
         <w:left w:val="single" w:sz="4" w:space="0" w:color="auto"/>
@@ -14084,6 +16208,12 @@
         <w:insideH w:val="single" w:sz="4" w:space="0" w:color="auto"/>
         <w:insideV w:val="single" w:sz="4" w:space="0" w:color="auto"/>
       </w:tblBorders>
+      <w:tblCellMar>
+        <w:top w:w="0" w:type="dxa"/>
+        <w:left w:w="108" w:type="dxa"/>
+        <w:bottom w:w="0" w:type="dxa"/>
+        <w:right w:w="108" w:type="dxa"/>
+      </w:tblCellMar>
     </w:tblPr>
   </w:style>
   <w:style w:type="table" w:customStyle="1" w:styleId="StandardDataTable">
@@ -14109,7 +16239,9 @@
         <w:insideV w:val="single" w:sz="2" w:space="0" w:color="000000"/>
       </w:tblBorders>
       <w:tblCellMar>
+        <w:top w:w="0" w:type="dxa"/>
         <w:left w:w="0" w:type="dxa"/>
+        <w:bottom w:w="0" w:type="dxa"/>
         <w:right w:w="0" w:type="dxa"/>
       </w:tblCellMar>
     </w:tblPr>
@@ -14154,6 +16286,7 @@
       <w:keepLines/>
     </w:pPr>
     <w:tblPr>
+      <w:tblInd w:w="0" w:type="dxa"/>
       <w:tblBorders>
         <w:top w:val="single" w:sz="6" w:space="0" w:color="000000"/>
         <w:left w:val="single" w:sz="6" w:space="0" w:color="000000"/>
@@ -14162,6 +16295,12 @@
         <w:insideH w:val="single" w:sz="6" w:space="0" w:color="000000"/>
         <w:insideV w:val="single" w:sz="6" w:space="0" w:color="000000"/>
       </w:tblBorders>
+      <w:tblCellMar>
+        <w:top w:w="0" w:type="dxa"/>
+        <w:left w:w="108" w:type="dxa"/>
+        <w:bottom w:w="0" w:type="dxa"/>
+        <w:right w:w="108" w:type="dxa"/>
+      </w:tblCellMar>
     </w:tblPr>
     <w:tblStylePr w:type="firstRow">
       <w:rPr>
@@ -14333,8 +16472,1614 @@
       <w:sz w:val="22"/>
     </w:rPr>
     <w:tblPr>
+      <w:tblStyleRowBandSize w:val="1"/>
       <w:tblInd w:w="0" w:type="dxa"/>
+      <w:tblBorders>
+        <w:top w:val="single" w:sz="8" w:space="0" w:color="000000"/>
+        <w:left w:val="single" w:sz="8" w:space="0" w:color="000000"/>
+        <w:bottom w:val="single" w:sz="8" w:space="0" w:color="000000"/>
+        <w:right w:val="single" w:sz="8" w:space="0" w:color="000000"/>
+        <w:insideH w:val="single" w:sz="2" w:space="0" w:color="000000"/>
+        <w:insideV w:val="single" w:sz="2" w:space="0" w:color="000000"/>
+      </w:tblBorders>
+      <w:tblCellMar>
+        <w:top w:w="0" w:type="dxa"/>
+        <w:left w:w="0" w:type="dxa"/>
+        <w:bottom w:w="0" w:type="dxa"/>
+        <w:right w:w="0" w:type="dxa"/>
+      </w:tblCellMar>
     </w:tblPr>
+    <w:trPr>
+      <w:cantSplit/>
+    </w:trPr>
+    <w:tblStylePr w:type="firstRow">
+      <w:pPr>
+        <w:jc w:val="center"/>
+      </w:pPr>
+      <w:rPr>
+        <w:rFonts w:cs="Times New Roman"/>
+        <w:b/>
+        <w:bCs/>
+        <w:color w:val="auto"/>
+      </w:rPr>
+      <w:tblPr/>
+      <w:trPr>
+        <w:cantSplit/>
+        <w:tblHeader/>
+      </w:trPr>
+      <w:tcPr>
+        <w:tcBorders>
+          <w:top w:val="single" w:sz="8" w:space="0" w:color="auto"/>
+          <w:left w:val="single" w:sz="8" w:space="0" w:color="auto"/>
+          <w:bottom w:val="single" w:sz="4" w:space="0" w:color="auto"/>
+          <w:right w:val="single" w:sz="8" w:space="0" w:color="auto"/>
+          <w:insideH w:val="nil"/>
+          <w:insideV w:val="single" w:sz="2" w:space="0" w:color="auto"/>
+          <w:tl2br w:val="nil"/>
+          <w:tr2bl w:val="nil"/>
+        </w:tcBorders>
+        <w:shd w:val="clear" w:color="auto" w:fill="CCCCCC"/>
+      </w:tcPr>
+    </w:tblStylePr>
+  </w:style>
+  <w:style w:type="paragraph" w:customStyle="1" w:styleId="PrePostHeading">
+    <w:name w:val="PrePost Heading"/>
+    <w:basedOn w:val="PrelimTitle"/>
+    <w:next w:val="PrePostbody1"/>
+    <w:rsid w:val="00A17A4E"/>
+    <w:pPr>
+      <w:pageBreakBefore w:val="0"/>
+      <w:spacing w:before="280" w:after="0"/>
+      <w:jc w:val="left"/>
+    </w:pPr>
+    <w:rPr>
+      <w:sz w:val="28"/>
+    </w:rPr>
+  </w:style>
+  <w:style w:type="paragraph" w:customStyle="1" w:styleId="DocumentTitleBlock">
+    <w:name w:val="Document Title Block"/>
+    <w:basedOn w:val="Body1"/>
+    <w:rsid w:val="00A17A4E"/>
+    <w:pPr>
+      <w:spacing w:before="0"/>
+      <w:ind w:left="0"/>
+      <w:jc w:val="right"/>
+    </w:pPr>
+    <w:rPr>
+      <w:b/>
+      <w:sz w:val="56"/>
+      <w:szCs w:val="56"/>
+    </w:rPr>
+  </w:style>
+  <w:style w:type="paragraph" w:customStyle="1" w:styleId="DocumentAdminBlock">
+    <w:name w:val="Document Admin Block"/>
+    <w:basedOn w:val="Body1"/>
+    <w:rsid w:val="00A17A4E"/>
+    <w:pPr>
+      <w:spacing w:before="80"/>
+      <w:ind w:left="0"/>
+      <w:jc w:val="right"/>
+    </w:pPr>
+  </w:style>
+  <w:style w:type="paragraph" w:styleId="BalloonText">
+    <w:name w:val="Balloon Text"/>
+    <w:basedOn w:val="Normal"/>
+    <w:rsid w:val="00A17A4E"/>
+    <w:rPr>
+      <w:rFonts w:ascii="Tahoma" w:hAnsi="Tahoma" w:cs="Tahoma"/>
+      <w:sz w:val="16"/>
+      <w:szCs w:val="16"/>
+    </w:rPr>
+  </w:style>
+  <w:style w:type="paragraph" w:styleId="Caption">
+    <w:name w:val="caption"/>
+    <w:basedOn w:val="Normal"/>
+    <w:next w:val="Body1"/>
+    <w:qFormat/>
+    <w:rsid w:val="00A17A4E"/>
+    <w:pPr>
+      <w:keepLines w:val="0"/>
+    </w:pPr>
+    <w:rPr>
+      <w:b/>
+      <w:bCs/>
+      <w:szCs w:val="20"/>
+    </w:rPr>
+  </w:style>
+  <w:style w:type="character" w:styleId="CommentReference">
+    <w:name w:val="annotation reference"/>
+    <w:basedOn w:val="DefaultParagraphFont"/>
+    <w:rsid w:val="00A17A4E"/>
+    <w:rPr>
+      <w:rFonts w:cs="Times New Roman"/>
+      <w:sz w:val="16"/>
+      <w:szCs w:val="16"/>
+    </w:rPr>
+  </w:style>
+  <w:style w:type="paragraph" w:styleId="CommentText">
+    <w:name w:val="annotation text"/>
+    <w:basedOn w:val="Normal"/>
+    <w:rsid w:val="00A17A4E"/>
+    <w:rPr>
+      <w:szCs w:val="20"/>
+    </w:rPr>
+  </w:style>
+  <w:style w:type="paragraph" w:styleId="CommentSubject">
+    <w:name w:val="annotation subject"/>
+    <w:basedOn w:val="CommentText"/>
+    <w:next w:val="CommentText"/>
+    <w:rsid w:val="00A17A4E"/>
+    <w:rPr>
+      <w:b/>
+      <w:bCs/>
+    </w:rPr>
+  </w:style>
+  <w:style w:type="paragraph" w:styleId="DocumentMap">
+    <w:name w:val="Document Map"/>
+    <w:basedOn w:val="Normal"/>
+    <w:rsid w:val="00A17A4E"/>
+    <w:pPr>
+      <w:shd w:val="clear" w:color="auto" w:fill="000080"/>
+    </w:pPr>
+    <w:rPr>
+      <w:rFonts w:ascii="Tahoma" w:hAnsi="Tahoma" w:cs="Tahoma"/>
+      <w:szCs w:val="20"/>
+    </w:rPr>
+  </w:style>
+  <w:style w:type="character" w:styleId="EndnoteReference">
+    <w:name w:val="endnote reference"/>
+    <w:basedOn w:val="DefaultParagraphFont"/>
+    <w:rsid w:val="00A17A4E"/>
+    <w:rPr>
+      <w:rFonts w:cs="Times New Roman"/>
+      <w:vertAlign w:val="superscript"/>
+    </w:rPr>
+  </w:style>
+  <w:style w:type="paragraph" w:styleId="EndnoteText">
+    <w:name w:val="endnote text"/>
+    <w:basedOn w:val="Normal"/>
+    <w:rsid w:val="00A17A4E"/>
+    <w:rPr>
+      <w:szCs w:val="20"/>
+    </w:rPr>
+  </w:style>
+  <w:style w:type="character" w:styleId="FootnoteReference">
+    <w:name w:val="footnote reference"/>
+    <w:basedOn w:val="DefaultParagraphFont"/>
+    <w:rsid w:val="00A17A4E"/>
+    <w:rPr>
+      <w:rFonts w:cs="Times New Roman"/>
+      <w:vertAlign w:val="superscript"/>
+    </w:rPr>
+  </w:style>
+  <w:style w:type="paragraph" w:styleId="FootnoteText">
+    <w:name w:val="footnote text"/>
+    <w:basedOn w:val="Normal"/>
+    <w:rsid w:val="00A17A4E"/>
+    <w:rPr>
+      <w:szCs w:val="20"/>
+    </w:rPr>
+  </w:style>
+  <w:style w:type="paragraph" w:styleId="Index1">
+    <w:name w:val="index 1"/>
+    <w:basedOn w:val="Normal"/>
+    <w:next w:val="Normal"/>
+    <w:rsid w:val="00A17A4E"/>
+    <w:pPr>
+      <w:spacing w:before="20"/>
+      <w:ind w:left="227" w:hanging="227"/>
+    </w:pPr>
+  </w:style>
+  <w:style w:type="paragraph" w:styleId="Index2">
+    <w:name w:val="index 2"/>
+    <w:basedOn w:val="Index1"/>
+    <w:next w:val="Normal"/>
+    <w:rsid w:val="00A17A4E"/>
+    <w:pPr>
+      <w:ind w:left="440"/>
+    </w:pPr>
+  </w:style>
+  <w:style w:type="paragraph" w:styleId="Index3">
+    <w:name w:val="index 3"/>
+    <w:basedOn w:val="Index1"/>
+    <w:next w:val="Normal"/>
+    <w:rsid w:val="00A17A4E"/>
+    <w:pPr>
+      <w:ind w:left="660"/>
+    </w:pPr>
+  </w:style>
+  <w:style w:type="paragraph" w:styleId="Index4">
+    <w:name w:val="index 4"/>
+    <w:basedOn w:val="Index1"/>
+    <w:next w:val="Normal"/>
+    <w:rsid w:val="00A17A4E"/>
+    <w:pPr>
+      <w:ind w:left="880"/>
+    </w:pPr>
+  </w:style>
+  <w:style w:type="paragraph" w:styleId="Index5">
+    <w:name w:val="index 5"/>
+    <w:basedOn w:val="Index1"/>
+    <w:next w:val="Normal"/>
+    <w:rsid w:val="00A17A4E"/>
+    <w:pPr>
+      <w:ind w:left="1100"/>
+    </w:pPr>
+  </w:style>
+  <w:style w:type="paragraph" w:styleId="Index6">
+    <w:name w:val="index 6"/>
+    <w:basedOn w:val="Index1"/>
+    <w:next w:val="Normal"/>
+    <w:rsid w:val="00A17A4E"/>
+    <w:pPr>
+      <w:ind w:left="1320"/>
+    </w:pPr>
+  </w:style>
+  <w:style w:type="paragraph" w:styleId="Index7">
+    <w:name w:val="index 7"/>
+    <w:basedOn w:val="Index1"/>
+    <w:next w:val="Normal"/>
+    <w:rsid w:val="00A17A4E"/>
+    <w:pPr>
+      <w:ind w:left="1540"/>
+    </w:pPr>
+  </w:style>
+  <w:style w:type="paragraph" w:styleId="Index8">
+    <w:name w:val="index 8"/>
+    <w:basedOn w:val="Index1"/>
+    <w:next w:val="Normal"/>
+    <w:rsid w:val="00A17A4E"/>
+    <w:pPr>
+      <w:ind w:left="1760"/>
+    </w:pPr>
+  </w:style>
+  <w:style w:type="paragraph" w:styleId="Index9">
+    <w:name w:val="index 9"/>
+    <w:basedOn w:val="Index1"/>
+    <w:next w:val="Normal"/>
+    <w:rsid w:val="00A17A4E"/>
+    <w:pPr>
+      <w:ind w:left="1980"/>
+    </w:pPr>
+  </w:style>
+  <w:style w:type="paragraph" w:styleId="IndexHeading">
+    <w:name w:val="index heading"/>
+    <w:basedOn w:val="Normal"/>
+    <w:next w:val="Index1"/>
+    <w:rsid w:val="00A17A4E"/>
+    <w:pPr>
+      <w:keepLines w:val="0"/>
+    </w:pPr>
+    <w:rPr>
+      <w:rFonts w:ascii="Arial" w:hAnsi="Arial" w:cs="Arial"/>
+      <w:b/>
+      <w:bCs/>
+    </w:rPr>
+  </w:style>
+  <w:style w:type="paragraph" w:styleId="MacroText">
+    <w:name w:val="macro"/>
+    <w:rsid w:val="00A17A4E"/>
+    <w:pPr>
+      <w:keepLines/>
+      <w:tabs>
+        <w:tab w:val="left" w:pos="480"/>
+        <w:tab w:val="left" w:pos="960"/>
+        <w:tab w:val="left" w:pos="1440"/>
+        <w:tab w:val="left" w:pos="1920"/>
+        <w:tab w:val="left" w:pos="2400"/>
+        <w:tab w:val="left" w:pos="2880"/>
+        <w:tab w:val="left" w:pos="3360"/>
+        <w:tab w:val="left" w:pos="3840"/>
+        <w:tab w:val="left" w:pos="4320"/>
+      </w:tabs>
+    </w:pPr>
+    <w:rPr>
+      <w:rFonts w:ascii="Courier New" w:hAnsi="Courier New" w:cs="Courier New"/>
+    </w:rPr>
+  </w:style>
+  <w:style w:type="paragraph" w:styleId="TableofAuthorities">
+    <w:name w:val="table of authorities"/>
+    <w:basedOn w:val="Normal"/>
+    <w:next w:val="Normal"/>
+    <w:rsid w:val="00A17A4E"/>
+    <w:pPr>
+      <w:ind w:left="220" w:hanging="220"/>
+    </w:pPr>
+  </w:style>
+  <w:style w:type="paragraph" w:styleId="TableofFigures">
+    <w:name w:val="table of figures"/>
+    <w:basedOn w:val="Normal"/>
+    <w:next w:val="Normal"/>
+    <w:rsid w:val="00A17A4E"/>
+  </w:style>
+  <w:style w:type="paragraph" w:styleId="TOAHeading">
+    <w:name w:val="toa heading"/>
+    <w:basedOn w:val="Normal"/>
+    <w:next w:val="Normal"/>
+    <w:rsid w:val="00A17A4E"/>
+    <w:pPr>
+      <w:keepLines w:val="0"/>
+      <w:spacing w:before="120"/>
+    </w:pPr>
+    <w:rPr>
+      <w:rFonts w:ascii="Arial" w:hAnsi="Arial" w:cs="Arial"/>
+      <w:b/>
+      <w:bCs/>
+      <w:sz w:val="24"/>
+    </w:rPr>
+  </w:style>
+  <w:style w:type="paragraph" w:customStyle="1" w:styleId="Codeblock5">
+    <w:name w:val="Code block 5"/>
+    <w:basedOn w:val="Codeblock1"/>
+    <w:rsid w:val="00A17A4E"/>
+    <w:pPr>
+      <w:tabs>
+        <w:tab w:val="clear" w:pos="1361"/>
+        <w:tab w:val="clear" w:pos="1588"/>
+        <w:tab w:val="clear" w:pos="1814"/>
+        <w:tab w:val="clear" w:pos="2041"/>
+        <w:tab w:val="left" w:pos="3402"/>
+        <w:tab w:val="left" w:pos="3629"/>
+      </w:tabs>
+      <w:ind w:left="2041"/>
+    </w:pPr>
+  </w:style>
+  <w:style w:type="paragraph" w:customStyle="1" w:styleId="BlankEndPage">
+    <w:name w:val="BlankEndPage"/>
+    <w:basedOn w:val="Body1"/>
+    <w:next w:val="Body1"/>
+    <w:rsid w:val="00A17A4E"/>
+    <w:pPr>
+      <w:keepLines w:val="0"/>
+      <w:pageBreakBefore/>
+      <w:spacing w:before="5760"/>
+      <w:jc w:val="center"/>
+    </w:pPr>
+    <w:rPr>
+      <w:sz w:val="28"/>
+    </w:rPr>
+  </w:style>
+  <w:style w:type="paragraph" w:customStyle="1" w:styleId="Callout">
+    <w:name w:val="Callout"/>
+    <w:basedOn w:val="Body1"/>
+    <w:rsid w:val="00A17A4E"/>
+    <w:pPr>
+      <w:spacing w:before="0"/>
+      <w:ind w:left="0"/>
+    </w:pPr>
+    <w:rPr>
+      <w:sz w:val="18"/>
+    </w:rPr>
+  </w:style>
+  <w:style w:type="paragraph" w:customStyle="1" w:styleId="Caution1">
+    <w:name w:val="Caution 1"/>
+    <w:basedOn w:val="Body1"/>
+    <w:next w:val="Body1"/>
+    <w:rsid w:val="00A17A4E"/>
+    <w:pPr>
+      <w:numPr>
+        <w:ilvl w:val="6"/>
+        <w:numId w:val="6"/>
+      </w:numPr>
+    </w:pPr>
+  </w:style>
+  <w:style w:type="paragraph" w:customStyle="1" w:styleId="Caution2">
+    <w:name w:val="Caution 2"/>
+    <w:basedOn w:val="Body1"/>
+    <w:rsid w:val="00A17A4E"/>
+    <w:pPr>
+      <w:numPr>
+        <w:ilvl w:val="7"/>
+        <w:numId w:val="6"/>
+      </w:numPr>
+    </w:pPr>
+  </w:style>
+  <w:style w:type="paragraph" w:customStyle="1" w:styleId="Caution3">
+    <w:name w:val="Caution 3"/>
+    <w:basedOn w:val="Body1"/>
+    <w:rsid w:val="00A17A4E"/>
+    <w:pPr>
+      <w:numPr>
+        <w:ilvl w:val="8"/>
+        <w:numId w:val="6"/>
+      </w:numPr>
+    </w:pPr>
+  </w:style>
+  <w:style w:type="paragraph" w:customStyle="1" w:styleId="ProcedureTitle">
+    <w:name w:val="Procedure Title"/>
+    <w:next w:val="Numbered1"/>
+    <w:rsid w:val="00A17A4E"/>
+    <w:pPr>
+      <w:keepNext/>
+      <w:numPr>
+        <w:numId w:val="5"/>
+      </w:numPr>
+      <w:spacing w:before="220"/>
+      <w:outlineLvl w:val="0"/>
+    </w:pPr>
+    <w:rPr>
+      <w:rFonts w:ascii="Calibri" w:hAnsi="Calibri"/>
+      <w:b/>
+      <w:sz w:val="22"/>
+      <w:szCs w:val="24"/>
+    </w:rPr>
+  </w:style>
+  <w:style w:type="character" w:customStyle="1" w:styleId="StrongInlineCode">
+    <w:name w:val="Strong Inline Code"/>
+    <w:basedOn w:val="Inlinecode"/>
+    <w:rsid w:val="00A17A4E"/>
+    <w:rPr>
+      <w:rFonts w:ascii="Courier New" w:hAnsi="Courier New" w:cs="Times New Roman"/>
+      <w:b/>
+    </w:rPr>
+  </w:style>
+  <w:style w:type="paragraph" w:customStyle="1" w:styleId="Tip1">
+    <w:name w:val="Tip 1"/>
+    <w:basedOn w:val="Body1"/>
+    <w:next w:val="Body1"/>
+    <w:rsid w:val="00A17A4E"/>
+    <w:pPr>
+      <w:numPr>
+        <w:ilvl w:val="3"/>
+        <w:numId w:val="6"/>
+      </w:numPr>
+    </w:pPr>
+  </w:style>
+  <w:style w:type="paragraph" w:customStyle="1" w:styleId="Tip2">
+    <w:name w:val="Tip 2"/>
+    <w:basedOn w:val="Body1"/>
+    <w:next w:val="Body2"/>
+    <w:rsid w:val="00A17A4E"/>
+    <w:pPr>
+      <w:numPr>
+        <w:ilvl w:val="4"/>
+        <w:numId w:val="6"/>
+      </w:numPr>
+    </w:pPr>
+  </w:style>
+  <w:style w:type="paragraph" w:customStyle="1" w:styleId="Tip3">
+    <w:name w:val="Tip 3"/>
+    <w:basedOn w:val="Body1"/>
+    <w:next w:val="Body3"/>
+    <w:rsid w:val="00A17A4E"/>
+    <w:pPr>
+      <w:numPr>
+        <w:ilvl w:val="5"/>
+        <w:numId w:val="6"/>
+      </w:numPr>
+    </w:pPr>
+  </w:style>
+  <w:style w:type="paragraph" w:styleId="Title">
+    <w:name w:val="Title"/>
+    <w:basedOn w:val="Normal"/>
+    <w:qFormat/>
+    <w:rsid w:val="00A17A4E"/>
+    <w:pPr>
+      <w:keepLines w:val="0"/>
+      <w:spacing w:before="240" w:after="60"/>
+      <w:jc w:val="center"/>
+      <w:outlineLvl w:val="0"/>
+    </w:pPr>
+    <w:rPr>
+      <w:rFonts w:ascii="Arial" w:hAnsi="Arial" w:cs="Arial"/>
+      <w:b/>
+      <w:bCs/>
+      <w:kern w:val="28"/>
+      <w:sz w:val="32"/>
+      <w:szCs w:val="32"/>
+    </w:rPr>
+  </w:style>
+  <w:style w:type="paragraph" w:customStyle="1" w:styleId="FigureAnchor">
+    <w:name w:val="FigureAnchor"/>
+    <w:basedOn w:val="Body1"/>
+    <w:next w:val="Heading7"/>
+    <w:rsid w:val="00A17A4E"/>
+    <w:pPr>
+      <w:keepNext/>
+      <w:jc w:val="center"/>
+    </w:pPr>
+  </w:style>
+  <w:style w:type="paragraph" w:customStyle="1" w:styleId="TableAnchor">
+    <w:name w:val="TableAnchor"/>
+    <w:basedOn w:val="FigureAnchor"/>
+    <w:next w:val="Body1"/>
+    <w:rsid w:val="00A17A4E"/>
+    <w:pPr>
+      <w:spacing w:before="0"/>
+    </w:pPr>
+  </w:style>
+  <w:style w:type="character" w:styleId="Hyperlink">
+    <w:name w:val="Hyperlink"/>
+    <w:basedOn w:val="DefaultParagraphFont"/>
+    <w:rsid w:val="00A17A4E"/>
+    <w:rPr>
+      <w:color w:val="0000FF"/>
+      <w:u w:val="single"/>
+    </w:rPr>
+  </w:style>
+  <w:style w:type="paragraph" w:customStyle="1" w:styleId="Codeblock6">
+    <w:name w:val="Code block 6"/>
+    <w:basedOn w:val="Codeblock1"/>
+    <w:rsid w:val="00A17A4E"/>
+    <w:pPr>
+      <w:tabs>
+        <w:tab w:val="clear" w:pos="1361"/>
+        <w:tab w:val="clear" w:pos="1588"/>
+        <w:tab w:val="clear" w:pos="1814"/>
+        <w:tab w:val="clear" w:pos="2041"/>
+        <w:tab w:val="clear" w:pos="2268"/>
+        <w:tab w:val="left" w:pos="3402"/>
+        <w:tab w:val="left" w:pos="3629"/>
+        <w:tab w:val="left" w:pos="3856"/>
+        <w:tab w:val="left" w:pos="4082"/>
+      </w:tabs>
+      <w:ind w:left="2268"/>
+    </w:pPr>
+  </w:style>
+  <w:style w:type="paragraph" w:customStyle="1" w:styleId="RequirementsStatement">
+    <w:name w:val="Requirements Statement"/>
+    <w:basedOn w:val="Body1"/>
+    <w:next w:val="Body4"/>
+    <w:rsid w:val="00A17A4E"/>
+    <w:pPr>
+      <w:tabs>
+        <w:tab w:val="left" w:pos="2155"/>
+      </w:tabs>
+      <w:ind w:left="2155" w:hanging="1021"/>
+    </w:pPr>
+    <w:rPr>
+      <w:rFonts w:ascii="Cambria" w:hAnsi="Cambria"/>
+    </w:rPr>
+  </w:style>
+  <w:style w:type="numbering" w:customStyle="1" w:styleId="OutlineHeadings">
+    <w:name w:val="OutlineHeadings"/>
+    <w:rsid w:val="00610E28"/>
+    <w:pPr>
+      <w:numPr>
+        <w:numId w:val="4"/>
+      </w:numPr>
+    </w:pPr>
+  </w:style>
+  <w:style w:type="numbering" w:customStyle="1" w:styleId="Admonishment">
+    <w:name w:val="Admonishment"/>
+    <w:rsid w:val="00A17A4E"/>
+    <w:pPr>
+      <w:numPr>
+        <w:numId w:val="1"/>
+      </w:numPr>
+    </w:pPr>
+  </w:style>
+  <w:style w:type="numbering" w:customStyle="1" w:styleId="NumberedLists">
+    <w:name w:val="NumberedLists"/>
+    <w:rsid w:val="00A17A4E"/>
+    <w:pPr>
+      <w:numPr>
+        <w:numId w:val="3"/>
+      </w:numPr>
+    </w:pPr>
+  </w:style>
+  <w:style w:type="numbering" w:customStyle="1" w:styleId="BulletLists">
+    <w:name w:val="BulletLists"/>
+    <w:rsid w:val="00A17A4E"/>
+    <w:pPr>
+      <w:numPr>
+        <w:numId w:val="2"/>
+      </w:numPr>
+    </w:pPr>
+  </w:style>
+  <w:style w:type="paragraph" w:customStyle="1" w:styleId="ObjectAnchor">
+    <w:name w:val="ObjectAnchor"/>
+    <w:basedOn w:val="Normal"/>
+    <w:next w:val="Heading7"/>
+    <w:rsid w:val="00A17A4E"/>
+    <w:pPr>
+      <w:keepNext/>
+      <w:ind w:left="1134"/>
+      <w:jc w:val="center"/>
+    </w:pPr>
+  </w:style>
+  <w:style w:type="paragraph" w:customStyle="1" w:styleId="ToDoItem">
+    <w:name w:val="ToDoItem"/>
+    <w:basedOn w:val="Body1"/>
+    <w:next w:val="Body1"/>
+    <w:rsid w:val="00401A31"/>
+    <w:pPr>
+      <w:numPr>
+        <w:numId w:val="7"/>
+      </w:numPr>
+      <w:shd w:val="clear" w:color="auto" w:fill="FFFF00"/>
+    </w:pPr>
+    <w:rPr>
+      <w:i/>
+    </w:rPr>
+  </w:style>
+  <w:style w:type="paragraph" w:styleId="ListParagraph">
+    <w:name w:val="List Paragraph"/>
+    <w:basedOn w:val="Normal"/>
+    <w:uiPriority w:val="34"/>
+    <w:qFormat/>
+    <w:rsid w:val="00791636"/>
+    <w:pPr>
+      <w:ind w:left="720"/>
+      <w:contextualSpacing/>
+    </w:pPr>
+  </w:style>
+  <w:style w:type="paragraph" w:styleId="Subtitle">
+    <w:name w:val="Subtitle"/>
+    <w:basedOn w:val="Normal"/>
+    <w:next w:val="Normal"/>
+    <w:link w:val="SubtitleChar"/>
+    <w:qFormat/>
+    <w:rsid w:val="0094643D"/>
+    <w:pPr>
+      <w:numPr>
+        <w:ilvl w:val="1"/>
+      </w:numPr>
+    </w:pPr>
+    <w:rPr>
+      <w:rFonts w:asciiTheme="majorHAnsi" w:eastAsiaTheme="majorEastAsia" w:hAnsiTheme="majorHAnsi" w:cstheme="majorBidi"/>
+      <w:i/>
+      <w:iCs/>
+      <w:color w:val="4F81BD" w:themeColor="accent1"/>
+      <w:spacing w:val="15"/>
+      <w:sz w:val="24"/>
+    </w:rPr>
+  </w:style>
+  <w:style w:type="character" w:customStyle="1" w:styleId="SubtitleChar">
+    <w:name w:val="Subtitle Char"/>
+    <w:basedOn w:val="DefaultParagraphFont"/>
+    <w:link w:val="Subtitle"/>
+    <w:rsid w:val="0094643D"/>
+    <w:rPr>
+      <w:rFonts w:asciiTheme="majorHAnsi" w:eastAsiaTheme="majorEastAsia" w:hAnsiTheme="majorHAnsi" w:cstheme="majorBidi"/>
+      <w:i/>
+      <w:iCs/>
+      <w:color w:val="4F81BD" w:themeColor="accent1"/>
+      <w:spacing w:val="15"/>
+      <w:sz w:val="24"/>
+      <w:szCs w:val="24"/>
+    </w:rPr>
+  </w:style>
+</w:styles>
+</file>
+
+<file path=word/stylesWithEffects.xml><?xml version="1.0" encoding="utf-8"?>
+<w:styles xmlns:wpc="http://schemas.microsoft.com/office/word/2010/wordprocessingCanvas" xmlns:mc="http://schemas.openxmlformats.org/markup-compatibility/2006" xmlns:o="urn:schemas-microsoft-com:office:office" xmlns:r="http://schemas.openxmlformats.org/officeDocument/2006/relationships" xmlns:m="http://schemas.openxmlformats.org/officeDocument/2006/math" xmlns:v="urn:schemas-microsoft-com:vml" xmlns:wp14="http://schemas.microsoft.com/office/word/2010/wordprocessingDrawing" xmlns:wp="http://schemas.openxmlformats.org/drawingml/2006/wordprocessingDrawing" xmlns:w10="urn:schemas-microsoft-com:office:word" xmlns:w="http://schemas.openxmlformats.org/wordprocessingml/2006/main" xmlns:w14="http://schemas.microsoft.com/office/word/2010/wordml" xmlns:wpg="http://schemas.microsoft.com/office/word/2010/wordprocessingGroup" xmlns:wpi="http://schemas.microsoft.com/office/word/2010/wordprocessingInk" xmlns:wne="http://schemas.microsoft.com/office/word/2006/wordml" xmlns:wps="http://schemas.microsoft.com/office/word/2010/wordprocessingShape" mc:Ignorable="w14 wp14">
+  <w:docDefaults>
+    <w:rPrDefault>
+      <w:rPr>
+        <w:rFonts w:ascii="Times New Roman" w:eastAsia="Times New Roman" w:hAnsi="Times New Roman" w:cs="Times New Roman"/>
+        <w:lang w:val="en-AU" w:eastAsia="en-AU" w:bidi="ar-SA"/>
+      </w:rPr>
+    </w:rPrDefault>
+    <w:pPrDefault/>
+  </w:docDefaults>
+  <w:latentStyles w:defLockedState="0" w:defUIPriority="0" w:defSemiHidden="1" w:defUnhideWhenUsed="1" w:defQFormat="0" w:count="267">
+    <w:lsdException w:name="Normal" w:semiHidden="0" w:unhideWhenUsed="0" w:qFormat="1"/>
+    <w:lsdException w:name="heading 1" w:semiHidden="0" w:unhideWhenUsed="0" w:qFormat="1"/>
+    <w:lsdException w:name="heading 2" w:semiHidden="0" w:unhideWhenUsed="0" w:qFormat="1"/>
+    <w:lsdException w:name="heading 3" w:semiHidden="0" w:unhideWhenUsed="0" w:qFormat="1"/>
+    <w:lsdException w:name="heading 4" w:semiHidden="0" w:unhideWhenUsed="0" w:qFormat="1"/>
+    <w:lsdException w:name="heading 5" w:semiHidden="0" w:unhideWhenUsed="0" w:qFormat="1"/>
+    <w:lsdException w:name="heading 6" w:semiHidden="0" w:unhideWhenUsed="0" w:qFormat="1"/>
+    <w:lsdException w:name="heading 7" w:qFormat="1"/>
+    <w:lsdException w:name="heading 8" w:qFormat="1"/>
+    <w:lsdException w:name="heading 9" w:qFormat="1"/>
+    <w:lsdException w:name="toc 1" w:uiPriority="39"/>
+    <w:lsdException w:name="toc 2" w:uiPriority="39"/>
+    <w:lsdException w:name="toc 3" w:uiPriority="39"/>
+    <w:lsdException w:name="caption" w:qFormat="1"/>
+    <w:lsdException w:name="List Number" w:semiHidden="0" w:unhideWhenUsed="0"/>
+    <w:lsdException w:name="List 4" w:semiHidden="0" w:unhideWhenUsed="0"/>
+    <w:lsdException w:name="List 5" w:semiHidden="0" w:unhideWhenUsed="0"/>
+    <w:lsdException w:name="Title" w:semiHidden="0" w:unhideWhenUsed="0" w:qFormat="1"/>
+    <w:lsdException w:name="Subtitle" w:semiHidden="0" w:unhideWhenUsed="0" w:qFormat="1"/>
+    <w:lsdException w:name="Salutation" w:semiHidden="0" w:unhideWhenUsed="0"/>
+    <w:lsdException w:name="Date" w:semiHidden="0" w:unhideWhenUsed="0"/>
+    <w:lsdException w:name="Body Text First Indent" w:semiHidden="0" w:unhideWhenUsed="0"/>
+    <w:lsdException w:name="Strong" w:semiHidden="0" w:unhideWhenUsed="0" w:qFormat="1"/>
+    <w:lsdException w:name="Emphasis" w:semiHidden="0" w:unhideWhenUsed="0" w:qFormat="1"/>
+    <w:lsdException w:name="Table Grid" w:semiHidden="0" w:unhideWhenUsed="0"/>
+    <w:lsdException w:name="Placeholder Text" w:uiPriority="99" w:unhideWhenUsed="0"/>
+    <w:lsdException w:name="No Spacing" w:semiHidden="0" w:uiPriority="1" w:unhideWhenUsed="0" w:qFormat="1"/>
+    <w:lsdException w:name="Light Shading" w:semiHidden="0" w:uiPriority="60" w:unhideWhenUsed="0"/>
+    <w:lsdException w:name="Light List" w:semiHidden="0" w:uiPriority="61" w:unhideWhenUsed="0"/>
+    <w:lsdException w:name="Light Grid" w:semiHidden="0" w:uiPriority="62" w:unhideWhenUsed="0"/>
+    <w:lsdException w:name="Medium Shading 1" w:semiHidden="0" w:uiPriority="63" w:unhideWhenUsed="0"/>
+    <w:lsdException w:name="Medium Shading 2" w:semiHidden="0" w:uiPriority="64" w:unhideWhenUsed="0"/>
+    <w:lsdException w:name="Medium List 1" w:semiHidden="0" w:uiPriority="65" w:unhideWhenUsed="0"/>
+    <w:lsdException w:name="Medium List 2" w:semiHidden="0" w:uiPriority="66" w:unhideWhenUsed="0"/>
+    <w:lsdException w:name="Medium Grid 1" w:semiHidden="0" w:uiPriority="67" w:unhideWhenUsed="0"/>
+    <w:lsdException w:name="Medium Grid 2" w:semiHidden="0" w:uiPriority="68" w:unhideWhenUsed="0"/>
+    <w:lsdException w:name="Medium Grid 3" w:semiHidden="0" w:uiPriority="69" w:unhideWhenUsed="0"/>
+    <w:lsdException w:name="Dark List" w:semiHidden="0" w:uiPriority="70" w:unhideWhenUsed="0"/>
+    <w:lsdException w:name="Colorful Shading" w:semiHidden="0" w:uiPriority="71" w:unhideWhenUsed="0"/>
+    <w:lsdException w:name="Colorful List" w:semiHidden="0" w:uiPriority="72" w:unhideWhenUsed="0"/>
+    <w:lsdException w:name="Colorful Grid" w:semiHidden="0" w:uiPriority="73" w:unhideWhenUsed="0"/>
+    <w:lsdException w:name="Light Shading Accent 1" w:semiHidden="0" w:uiPriority="60" w:unhideWhenUsed="0"/>
+    <w:lsdException w:name="Light List Accent 1" w:semiHidden="0" w:uiPriority="61" w:unhideWhenUsed="0"/>
+    <w:lsdException w:name="Light Grid Accent 1" w:semiHidden="0" w:uiPriority="62" w:unhideWhenUsed="0"/>
+    <w:lsdException w:name="Medium Shading 1 Accent 1" w:semiHidden="0" w:uiPriority="63" w:unhideWhenUsed="0"/>
+    <w:lsdException w:name="Medium Shading 2 Accent 1" w:semiHidden="0" w:uiPriority="64" w:unhideWhenUsed="0"/>
+    <w:lsdException w:name="Medium List 1 Accent 1" w:semiHidden="0" w:uiPriority="65" w:unhideWhenUsed="0"/>
+    <w:lsdException w:name="Revision" w:uiPriority="99" w:unhideWhenUsed="0"/>
+    <w:lsdException w:name="List Paragraph" w:semiHidden="0" w:uiPriority="34" w:unhideWhenUsed="0" w:qFormat="1"/>
+    <w:lsdException w:name="Quote" w:semiHidden="0" w:uiPriority="29" w:unhideWhenUsed="0" w:qFormat="1"/>
+    <w:lsdException w:name="Intense Quote" w:semiHidden="0" w:uiPriority="30" w:unhideWhenUsed="0" w:qFormat="1"/>
+    <w:lsdException w:name="Medium List 2 Accent 1" w:semiHidden="0" w:uiPriority="66" w:unhideWhenUsed="0"/>
+    <w:lsdException w:name="Medium Grid 1 Accent 1" w:semiHidden="0" w:uiPriority="67" w:unhideWhenUsed="0"/>
+    <w:lsdException w:name="Medium Grid 2 Accent 1" w:semiHidden="0" w:uiPriority="68" w:unhideWhenUsed="0"/>
+    <w:lsdException w:name="Medium Grid 3 Accent 1" w:semiHidden="0" w:uiPriority="69" w:unhideWhenUsed="0"/>
+    <w:lsdException w:name="Dark List Accent 1" w:semiHidden="0" w:uiPriority="70" w:unhideWhenUsed="0"/>
+    <w:lsdException w:name="Colorful Shading Accent 1" w:semiHidden="0" w:uiPriority="71" w:unhideWhenUsed="0"/>
+    <w:lsdException w:name="Colorful List Accent 1" w:semiHidden="0" w:uiPriority="72" w:unhideWhenUsed="0"/>
+    <w:lsdException w:name="Colorful Grid Accent 1" w:semiHidden="0" w:uiPriority="73" w:unhideWhenUsed="0"/>
+    <w:lsdException w:name="Light Shading Accent 2" w:semiHidden="0" w:uiPriority="60" w:unhideWhenUsed="0"/>
+    <w:lsdException w:name="Light List Accent 2" w:semiHidden="0" w:uiPriority="61" w:unhideWhenUsed="0"/>
+    <w:lsdException w:name="Light Grid Accent 2" w:semiHidden="0" w:uiPriority="62" w:unhideWhenUsed="0"/>
+    <w:lsdException w:name="Medium Shading 1 Accent 2" w:semiHidden="0" w:uiPriority="63" w:unhideWhenUsed="0"/>
+    <w:lsdException w:name="Medium Shading 2 Accent 2" w:semiHidden="0" w:uiPriority="64" w:unhideWhenUsed="0"/>
+    <w:lsdException w:name="Medium List 1 Accent 2" w:semiHidden="0" w:uiPriority="65" w:unhideWhenUsed="0"/>
+    <w:lsdException w:name="Medium List 2 Accent 2" w:semiHidden="0" w:uiPriority="66" w:unhideWhenUsed="0"/>
+    <w:lsdException w:name="Medium Grid 1 Accent 2" w:semiHidden="0" w:uiPriority="67" w:unhideWhenUsed="0"/>
+    <w:lsdException w:name="Medium Grid 2 Accent 2" w:semiHidden="0" w:uiPriority="68" w:unhideWhenUsed="0"/>
+    <w:lsdException w:name="Medium Grid 3 Accent 2" w:semiHidden="0" w:uiPriority="69" w:unhideWhenUsed="0"/>
+    <w:lsdException w:name="Dark List Accent 2" w:semiHidden="0" w:uiPriority="70" w:unhideWhenUsed="0"/>
+    <w:lsdException w:name="Colorful Shading Accent 2" w:semiHidden="0" w:uiPriority="71" w:unhideWhenUsed="0"/>
+    <w:lsdException w:name="Colorful List Accent 2" w:semiHidden="0" w:uiPriority="72" w:unhideWhenUsed="0"/>
+    <w:lsdException w:name="Colorful Grid Accent 2" w:semiHidden="0" w:uiPriority="73" w:unhideWhenUsed="0"/>
+    <w:lsdException w:name="Light Shading Accent 3" w:semiHidden="0" w:uiPriority="60" w:unhideWhenUsed="0"/>
+    <w:lsdException w:name="Light List Accent 3" w:semiHidden="0" w:uiPriority="61" w:unhideWhenUsed="0"/>
+    <w:lsdException w:name="Light Grid Accent 3" w:semiHidden="0" w:uiPriority="62" w:unhideWhenUsed="0"/>
+    <w:lsdException w:name="Medium Shading 1 Accent 3" w:semiHidden="0" w:uiPriority="63" w:unhideWhenUsed="0"/>
+    <w:lsdException w:name="Medium Shading 2 Accent 3" w:semiHidden="0" w:uiPriority="64" w:unhideWhenUsed="0"/>
+    <w:lsdException w:name="Medium List 1 Accent 3" w:semiHidden="0" w:uiPriority="65" w:unhideWhenUsed="0"/>
+    <w:lsdException w:name="Medium List 2 Accent 3" w:semiHidden="0" w:uiPriority="66" w:unhideWhenUsed="0"/>
+    <w:lsdException w:name="Medium Grid 1 Accent 3" w:semiHidden="0" w:uiPriority="67" w:unhideWhenUsed="0"/>
+    <w:lsdException w:name="Medium Grid 2 Accent 3" w:semiHidden="0" w:uiPriority="68" w:unhideWhenUsed="0"/>
+    <w:lsdException w:name="Medium Grid 3 Accent 3" w:semiHidden="0" w:uiPriority="69" w:unhideWhenUsed="0"/>
+    <w:lsdException w:name="Dark List Accent 3" w:semiHidden="0" w:uiPriority="70" w:unhideWhenUsed="0"/>
+    <w:lsdException w:name="Colorful Shading Accent 3" w:semiHidden="0" w:uiPriority="71" w:unhideWhenUsed="0"/>
+    <w:lsdException w:name="Colorful List Accent 3" w:semiHidden="0" w:uiPriority="72" w:unhideWhenUsed="0"/>
+    <w:lsdException w:name="Colorful Grid Accent 3" w:semiHidden="0" w:uiPriority="73" w:unhideWhenUsed="0"/>
+    <w:lsdException w:name="Light Shading Accent 4" w:semiHidden="0" w:uiPriority="60" w:unhideWhenUsed="0"/>
+    <w:lsdException w:name="Light List Accent 4" w:semiHidden="0" w:uiPriority="61" w:unhideWhenUsed="0"/>
+    <w:lsdException w:name="Light Grid Accent 4" w:semiHidden="0" w:uiPriority="62" w:unhideWhenUsed="0"/>
+    <w:lsdException w:name="Medium Shading 1 Accent 4" w:semiHidden="0" w:uiPriority="63" w:unhideWhenUsed="0"/>
+    <w:lsdException w:name="Medium Shading 2 Accent 4" w:semiHidden="0" w:uiPriority="64" w:unhideWhenUsed="0"/>
+    <w:lsdException w:name="Medium List 1 Accent 4" w:semiHidden="0" w:uiPriority="65" w:unhideWhenUsed="0"/>
+    <w:lsdException w:name="Medium List 2 Accent 4" w:semiHidden="0" w:uiPriority="66" w:unhideWhenUsed="0"/>
+    <w:lsdException w:name="Medium Grid 1 Accent 4" w:semiHidden="0" w:uiPriority="67" w:unhideWhenUsed="0"/>
+    <w:lsdException w:name="Medium Grid 2 Accent 4" w:semiHidden="0" w:uiPriority="68" w:unhideWhenUsed="0"/>
+    <w:lsdException w:name="Medium Grid 3 Accent 4" w:semiHidden="0" w:uiPriority="69" w:unhideWhenUsed="0"/>
+    <w:lsdException w:name="Dark List Accent 4" w:semiHidden="0" w:uiPriority="70" w:unhideWhenUsed="0"/>
+    <w:lsdException w:name="Colorful Shading Accent 4" w:semiHidden="0" w:uiPriority="71" w:unhideWhenUsed="0"/>
+    <w:lsdException w:name="Colorful List Accent 4" w:semiHidden="0" w:uiPriority="72" w:unhideWhenUsed="0"/>
+    <w:lsdException w:name="Colorful Grid Accent 4" w:semiHidden="0" w:uiPriority="73" w:unhideWhenUsed="0"/>
+    <w:lsdException w:name="Light Shading Accent 5" w:semiHidden="0" w:uiPriority="60" w:unhideWhenUsed="0"/>
+    <w:lsdException w:name="Light List Accent 5" w:semiHidden="0" w:uiPriority="61" w:unhideWhenUsed="0"/>
+    <w:lsdException w:name="Light Grid Accent 5" w:semiHidden="0" w:uiPriority="62" w:unhideWhenUsed="0"/>
+    <w:lsdException w:name="Medium Shading 1 Accent 5" w:semiHidden="0" w:uiPriority="63" w:unhideWhenUsed="0"/>
+    <w:lsdException w:name="Medium Shading 2 Accent 5" w:semiHidden="0" w:uiPriority="64" w:unhideWhenUsed="0"/>
+    <w:lsdException w:name="Medium List 1 Accent 5" w:semiHidden="0" w:uiPriority="65" w:unhideWhenUsed="0"/>
+    <w:lsdException w:name="Medium List 2 Accent 5" w:semiHidden="0" w:uiPriority="66" w:unhideWhenUsed="0"/>
+    <w:lsdException w:name="Medium Grid 1 Accent 5" w:semiHidden="0" w:uiPriority="67" w:unhideWhenUsed="0"/>
+    <w:lsdException w:name="Medium Grid 2 Accent 5" w:semiHidden="0" w:uiPriority="68" w:unhideWhenUsed="0"/>
+    <w:lsdException w:name="Medium Grid 3 Accent 5" w:semiHidden="0" w:uiPriority="69" w:unhideWhenUsed="0"/>
+    <w:lsdException w:name="Dark List Accent 5" w:semiHidden="0" w:uiPriority="70" w:unhideWhenUsed="0"/>
+    <w:lsdException w:name="Colorful Shading Accent 5" w:semiHidden="0" w:uiPriority="71" w:unhideWhenUsed="0"/>
+    <w:lsdException w:name="Colorful List Accent 5" w:semiHidden="0" w:uiPriority="72" w:unhideWhenUsed="0"/>
+    <w:lsdException w:name="Colorful Grid Accent 5" w:semiHidden="0" w:uiPriority="73" w:unhideWhenUsed="0"/>
+    <w:lsdException w:name="Light Shading Accent 6" w:semiHidden="0" w:uiPriority="60" w:unhideWhenUsed="0"/>
+    <w:lsdException w:name="Light List Accent 6" w:semiHidden="0" w:uiPriority="61" w:unhideWhenUsed="0"/>
+    <w:lsdException w:name="Light Grid Accent 6" w:semiHidden="0" w:uiPriority="62" w:unhideWhenUsed="0"/>
+    <w:lsdException w:name="Medium Shading 1 Accent 6" w:semiHidden="0" w:uiPriority="63" w:unhideWhenUsed="0"/>
+    <w:lsdException w:name="Medium Shading 2 Accent 6" w:semiHidden="0" w:uiPriority="64" w:unhideWhenUsed="0"/>
+    <w:lsdException w:name="Medium List 1 Accent 6" w:semiHidden="0" w:uiPriority="65" w:unhideWhenUsed="0"/>
+    <w:lsdException w:name="Medium List 2 Accent 6" w:semiHidden="0" w:uiPriority="66" w:unhideWhenUsed="0"/>
+    <w:lsdException w:name="Medium Grid 1 Accent 6" w:semiHidden="0" w:uiPriority="67" w:unhideWhenUsed="0"/>
+    <w:lsdException w:name="Medium Grid 2 Accent 6" w:semiHidden="0" w:uiPriority="68" w:unhideWhenUsed="0"/>
+    <w:lsdException w:name="Medium Grid 3 Accent 6" w:semiHidden="0" w:uiPriority="69" w:unhideWhenUsed="0"/>
+    <w:lsdException w:name="Dark List Accent 6" w:semiHidden="0" w:uiPriority="70" w:unhideWhenUsed="0"/>
+    <w:lsdException w:name="Colorful Shading Accent 6" w:semiHidden="0" w:uiPriority="71" w:unhideWhenUsed="0"/>
+    <w:lsdException w:name="Colorful List Accent 6" w:semiHidden="0" w:uiPriority="72" w:unhideWhenUsed="0"/>
+    <w:lsdException w:name="Colorful Grid Accent 6" w:semiHidden="0" w:uiPriority="73" w:unhideWhenUsed="0"/>
+    <w:lsdException w:name="Subtle Emphasis" w:semiHidden="0" w:uiPriority="19" w:unhideWhenUsed="0" w:qFormat="1"/>
+    <w:lsdException w:name="Intense Emphasis" w:semiHidden="0" w:uiPriority="21" w:unhideWhenUsed="0" w:qFormat="1"/>
+    <w:lsdException w:name="Subtle Reference" w:semiHidden="0" w:uiPriority="31" w:unhideWhenUsed="0" w:qFormat="1"/>
+    <w:lsdException w:name="Intense Reference" w:semiHidden="0" w:uiPriority="32" w:unhideWhenUsed="0" w:qFormat="1"/>
+    <w:lsdException w:name="Book Title" w:semiHidden="0" w:uiPriority="33" w:unhideWhenUsed="0" w:qFormat="1"/>
+    <w:lsdException w:name="Bibliography" w:uiPriority="37"/>
+    <w:lsdException w:name="TOC Heading" w:uiPriority="39" w:qFormat="1"/>
+  </w:latentStyles>
+  <w:style w:type="paragraph" w:default="1" w:styleId="Normal">
+    <w:name w:val="Normal"/>
+    <w:next w:val="Body1"/>
+    <w:qFormat/>
+    <w:rsid w:val="00CD58F4"/>
+    <w:pPr>
+      <w:keepLines/>
+    </w:pPr>
+    <w:rPr>
+      <w:rFonts w:ascii="Calibri" w:hAnsi="Calibri"/>
+      <w:sz w:val="22"/>
+      <w:szCs w:val="24"/>
+    </w:rPr>
+  </w:style>
+  <w:style w:type="paragraph" w:styleId="Heading1">
+    <w:name w:val="heading 1"/>
+    <w:basedOn w:val="Normal"/>
+    <w:next w:val="Body1"/>
+    <w:qFormat/>
+    <w:rsid w:val="00610E28"/>
+    <w:pPr>
+      <w:keepNext/>
+      <w:numPr>
+        <w:numId w:val="4"/>
+      </w:numPr>
+      <w:spacing w:before="360"/>
+      <w:outlineLvl w:val="0"/>
+    </w:pPr>
+    <w:rPr>
+      <w:rFonts w:cs="Arial"/>
+      <w:b/>
+      <w:bCs/>
+      <w:kern w:val="32"/>
+      <w:sz w:val="36"/>
+      <w:szCs w:val="32"/>
+    </w:rPr>
+  </w:style>
+  <w:style w:type="paragraph" w:styleId="Heading2">
+    <w:name w:val="heading 2"/>
+    <w:basedOn w:val="Heading1"/>
+    <w:next w:val="Body1"/>
+    <w:qFormat/>
+    <w:rsid w:val="00610E28"/>
+    <w:pPr>
+      <w:numPr>
+        <w:ilvl w:val="1"/>
+      </w:numPr>
+      <w:spacing w:before="320"/>
+      <w:outlineLvl w:val="1"/>
+    </w:pPr>
+    <w:rPr>
+      <w:bCs w:val="0"/>
+      <w:iCs/>
+      <w:sz w:val="32"/>
+      <w:szCs w:val="28"/>
+    </w:rPr>
+  </w:style>
+  <w:style w:type="paragraph" w:styleId="Heading3">
+    <w:name w:val="heading 3"/>
+    <w:basedOn w:val="Heading1"/>
+    <w:next w:val="Body1"/>
+    <w:qFormat/>
+    <w:rsid w:val="00610E28"/>
+    <w:pPr>
+      <w:numPr>
+        <w:ilvl w:val="2"/>
+      </w:numPr>
+      <w:spacing w:before="280"/>
+      <w:outlineLvl w:val="2"/>
+    </w:pPr>
+    <w:rPr>
+      <w:bCs w:val="0"/>
+      <w:sz w:val="28"/>
+      <w:szCs w:val="26"/>
+    </w:rPr>
+  </w:style>
+  <w:style w:type="paragraph" w:styleId="Heading4">
+    <w:name w:val="heading 4"/>
+    <w:basedOn w:val="Heading1"/>
+    <w:next w:val="Body1"/>
+    <w:qFormat/>
+    <w:rsid w:val="00610E28"/>
+    <w:pPr>
+      <w:numPr>
+        <w:ilvl w:val="3"/>
+      </w:numPr>
+      <w:spacing w:before="240"/>
+      <w:outlineLvl w:val="3"/>
+    </w:pPr>
+    <w:rPr>
+      <w:bCs w:val="0"/>
+      <w:sz w:val="24"/>
+      <w:szCs w:val="28"/>
+    </w:rPr>
+  </w:style>
+  <w:style w:type="paragraph" w:styleId="Heading5">
+    <w:name w:val="heading 5"/>
+    <w:basedOn w:val="Heading1"/>
+    <w:next w:val="Body1"/>
+    <w:qFormat/>
+    <w:rsid w:val="00610E28"/>
+    <w:pPr>
+      <w:numPr>
+        <w:ilvl w:val="4"/>
+      </w:numPr>
+      <w:spacing w:before="220"/>
+      <w:outlineLvl w:val="4"/>
+    </w:pPr>
+    <w:rPr>
+      <w:bCs w:val="0"/>
+      <w:iCs/>
+      <w:sz w:val="22"/>
+      <w:szCs w:val="26"/>
+    </w:rPr>
+  </w:style>
+  <w:style w:type="paragraph" w:styleId="Heading6">
+    <w:name w:val="heading 6"/>
+    <w:basedOn w:val="Heading1"/>
+    <w:next w:val="Body1"/>
+    <w:qFormat/>
+    <w:rsid w:val="00610E28"/>
+    <w:pPr>
+      <w:numPr>
+        <w:ilvl w:val="5"/>
+      </w:numPr>
+      <w:spacing w:before="220"/>
+      <w:outlineLvl w:val="5"/>
+    </w:pPr>
+    <w:rPr>
+      <w:b w:val="0"/>
+      <w:bCs w:val="0"/>
+      <w:sz w:val="22"/>
+      <w:szCs w:val="22"/>
+    </w:rPr>
+  </w:style>
+  <w:style w:type="paragraph" w:styleId="Heading7">
+    <w:name w:val="heading 7"/>
+    <w:basedOn w:val="Heading1"/>
+    <w:next w:val="Body1"/>
+    <w:qFormat/>
+    <w:rsid w:val="00610E28"/>
+    <w:pPr>
+      <w:keepNext w:val="0"/>
+      <w:numPr>
+        <w:ilvl w:val="6"/>
+      </w:numPr>
+      <w:spacing w:before="220"/>
+      <w:outlineLvl w:val="6"/>
+    </w:pPr>
+    <w:rPr>
+      <w:b w:val="0"/>
+      <w:sz w:val="22"/>
+    </w:rPr>
+  </w:style>
+  <w:style w:type="paragraph" w:styleId="Heading8">
+    <w:name w:val="heading 8"/>
+    <w:basedOn w:val="Heading1"/>
+    <w:next w:val="Body1"/>
+    <w:qFormat/>
+    <w:rsid w:val="00610E28"/>
+    <w:pPr>
+      <w:keepNext w:val="0"/>
+      <w:numPr>
+        <w:ilvl w:val="7"/>
+      </w:numPr>
+      <w:spacing w:before="220"/>
+      <w:outlineLvl w:val="7"/>
+    </w:pPr>
+    <w:rPr>
+      <w:b w:val="0"/>
+      <w:iCs/>
+      <w:sz w:val="22"/>
+    </w:rPr>
+  </w:style>
+  <w:style w:type="paragraph" w:styleId="Heading9">
+    <w:name w:val="heading 9"/>
+    <w:basedOn w:val="Heading1"/>
+    <w:next w:val="Body1"/>
+    <w:qFormat/>
+    <w:rsid w:val="00610E28"/>
+    <w:pPr>
+      <w:numPr>
+        <w:ilvl w:val="8"/>
+      </w:numPr>
+      <w:spacing w:before="220"/>
+      <w:outlineLvl w:val="8"/>
+    </w:pPr>
+    <w:rPr>
+      <w:b w:val="0"/>
+      <w:sz w:val="22"/>
+      <w:szCs w:val="22"/>
+    </w:rPr>
+  </w:style>
+  <w:style w:type="character" w:default="1" w:styleId="DefaultParagraphFont">
+    <w:name w:val="Default Paragraph Font"/>
+    <w:uiPriority w:val="1"/>
+    <w:semiHidden/>
+    <w:unhideWhenUsed/>
+  </w:style>
+  <w:style w:type="table" w:default="1" w:styleId="TableNormal">
+    <w:name w:val="Normal Table"/>
+    <w:uiPriority w:val="99"/>
+    <w:semiHidden/>
+    <w:unhideWhenUsed/>
+    <w:tblPr>
+      <w:tblInd w:w="0" w:type="dxa"/>
+      <w:tblCellMar>
+        <w:top w:w="0" w:type="dxa"/>
+        <w:left w:w="108" w:type="dxa"/>
+        <w:bottom w:w="0" w:type="dxa"/>
+        <w:right w:w="108" w:type="dxa"/>
+      </w:tblCellMar>
+    </w:tblPr>
+  </w:style>
+  <w:style w:type="numbering" w:default="1" w:styleId="NoList">
+    <w:name w:val="No List"/>
+    <w:uiPriority w:val="99"/>
+    <w:semiHidden/>
+    <w:unhideWhenUsed/>
+  </w:style>
+  <w:style w:type="paragraph" w:styleId="Header">
+    <w:name w:val="header"/>
+    <w:basedOn w:val="Normal"/>
+    <w:rsid w:val="00A17A4E"/>
+    <w:pPr>
+      <w:keepLines w:val="0"/>
+      <w:tabs>
+        <w:tab w:val="center" w:pos="4678"/>
+        <w:tab w:val="right" w:pos="9356"/>
+      </w:tabs>
+      <w:spacing w:before="320"/>
+    </w:pPr>
+  </w:style>
+  <w:style w:type="paragraph" w:styleId="Footer">
+    <w:name w:val="footer"/>
+    <w:basedOn w:val="Normal"/>
+    <w:rsid w:val="00A17A4E"/>
+    <w:pPr>
+      <w:keepLines w:val="0"/>
+      <w:tabs>
+        <w:tab w:val="center" w:pos="4678"/>
+        <w:tab w:val="right" w:pos="9356"/>
+      </w:tabs>
+    </w:pPr>
+  </w:style>
+  <w:style w:type="character" w:styleId="Emphasis">
+    <w:name w:val="Emphasis"/>
+    <w:basedOn w:val="DefaultParagraphFont"/>
+    <w:qFormat/>
+    <w:rsid w:val="00A17A4E"/>
+    <w:rPr>
+      <w:i/>
+    </w:rPr>
+  </w:style>
+  <w:style w:type="paragraph" w:customStyle="1" w:styleId="Body1">
+    <w:name w:val="Body 1"/>
+    <w:rsid w:val="00A17A4E"/>
+    <w:pPr>
+      <w:keepLines/>
+      <w:spacing w:before="220"/>
+      <w:ind w:left="1134"/>
+    </w:pPr>
+    <w:rPr>
+      <w:rFonts w:ascii="Calibri" w:hAnsi="Calibri"/>
+      <w:sz w:val="22"/>
+      <w:szCs w:val="24"/>
+    </w:rPr>
+  </w:style>
+  <w:style w:type="paragraph" w:customStyle="1" w:styleId="PrelimTitle">
+    <w:name w:val="PrelimTitle"/>
+    <w:next w:val="Body1"/>
+    <w:rsid w:val="00A17A4E"/>
+    <w:pPr>
+      <w:keepNext/>
+      <w:keepLines/>
+      <w:pageBreakBefore/>
+      <w:spacing w:after="240"/>
+      <w:jc w:val="center"/>
+    </w:pPr>
+    <w:rPr>
+      <w:rFonts w:ascii="Calibri" w:hAnsi="Calibri"/>
+      <w:b/>
+      <w:sz w:val="32"/>
+      <w:szCs w:val="24"/>
+    </w:rPr>
+  </w:style>
+  <w:style w:type="paragraph" w:customStyle="1" w:styleId="PostTitle">
+    <w:name w:val="PostTitle"/>
+    <w:basedOn w:val="PrelimTitle"/>
+    <w:next w:val="Body1"/>
+    <w:rsid w:val="00A17A4E"/>
+  </w:style>
+  <w:style w:type="paragraph" w:styleId="TOC1">
+    <w:name w:val="toc 1"/>
+    <w:basedOn w:val="Normal"/>
+    <w:next w:val="Body1"/>
+    <w:uiPriority w:val="39"/>
+    <w:rsid w:val="00A17A4E"/>
+    <w:pPr>
+      <w:keepLines w:val="0"/>
+      <w:tabs>
+        <w:tab w:val="right" w:leader="dot" w:pos="9356"/>
+      </w:tabs>
+      <w:spacing w:before="200"/>
+    </w:pPr>
+  </w:style>
+  <w:style w:type="paragraph" w:styleId="TOC2">
+    <w:name w:val="toc 2"/>
+    <w:basedOn w:val="TOC1"/>
+    <w:next w:val="Body1"/>
+    <w:uiPriority w:val="39"/>
+    <w:rsid w:val="00A17A4E"/>
+    <w:pPr>
+      <w:spacing w:before="40"/>
+      <w:ind w:left="340"/>
+    </w:pPr>
+  </w:style>
+  <w:style w:type="paragraph" w:styleId="TOC3">
+    <w:name w:val="toc 3"/>
+    <w:basedOn w:val="TOC1"/>
+    <w:next w:val="Body1"/>
+    <w:uiPriority w:val="39"/>
+    <w:rsid w:val="00A17A4E"/>
+    <w:pPr>
+      <w:spacing w:before="0"/>
+      <w:ind w:left="680"/>
+    </w:pPr>
+  </w:style>
+  <w:style w:type="paragraph" w:styleId="TOC8">
+    <w:name w:val="toc 8"/>
+    <w:basedOn w:val="TOC1"/>
+    <w:next w:val="Body1"/>
+    <w:rsid w:val="00A17A4E"/>
+    <w:pPr>
+      <w:spacing w:before="40"/>
+      <w:ind w:left="340"/>
+    </w:pPr>
+  </w:style>
+  <w:style w:type="paragraph" w:styleId="TOC7">
+    <w:name w:val="toc 7"/>
+    <w:basedOn w:val="TOC1"/>
+    <w:next w:val="Body1"/>
+    <w:rsid w:val="00A17A4E"/>
+    <w:pPr>
+      <w:spacing w:before="40"/>
+      <w:ind w:left="340"/>
+    </w:pPr>
+  </w:style>
+  <w:style w:type="paragraph" w:styleId="TOC4">
+    <w:name w:val="toc 4"/>
+    <w:basedOn w:val="TOC1"/>
+    <w:next w:val="Body1"/>
+    <w:rsid w:val="00A17A4E"/>
+    <w:pPr>
+      <w:spacing w:before="0"/>
+      <w:ind w:left="1021"/>
+    </w:pPr>
+  </w:style>
+  <w:style w:type="paragraph" w:styleId="TOC5">
+    <w:name w:val="toc 5"/>
+    <w:basedOn w:val="TOC1"/>
+    <w:next w:val="Body1"/>
+    <w:rsid w:val="00A17A4E"/>
+    <w:pPr>
+      <w:spacing w:before="0"/>
+      <w:ind w:left="1361"/>
+    </w:pPr>
+  </w:style>
+  <w:style w:type="paragraph" w:styleId="TOC6">
+    <w:name w:val="toc 6"/>
+    <w:basedOn w:val="TOC1"/>
+    <w:next w:val="Body1"/>
+    <w:rsid w:val="00A17A4E"/>
+    <w:pPr>
+      <w:spacing w:before="0"/>
+      <w:ind w:left="1701"/>
+    </w:pPr>
+  </w:style>
+  <w:style w:type="paragraph" w:styleId="TOC9">
+    <w:name w:val="toc 9"/>
+    <w:basedOn w:val="TOC1"/>
+    <w:next w:val="Body1"/>
+    <w:rsid w:val="00A17A4E"/>
+    <w:pPr>
+      <w:spacing w:before="0"/>
+      <w:ind w:left="2041"/>
+    </w:pPr>
+  </w:style>
+  <w:style w:type="paragraph" w:customStyle="1" w:styleId="Body2">
+    <w:name w:val="Body 2"/>
+    <w:basedOn w:val="Body1"/>
+    <w:rsid w:val="00A17A4E"/>
+    <w:pPr>
+      <w:spacing w:before="180"/>
+      <w:ind w:left="1474"/>
+    </w:pPr>
+  </w:style>
+  <w:style w:type="paragraph" w:customStyle="1" w:styleId="Bullet1">
+    <w:name w:val="Bullet 1"/>
+    <w:basedOn w:val="Body1"/>
+    <w:rsid w:val="00A17A4E"/>
+    <w:pPr>
+      <w:numPr>
+        <w:numId w:val="2"/>
+      </w:numPr>
+    </w:pPr>
+  </w:style>
+  <w:style w:type="paragraph" w:customStyle="1" w:styleId="Bullet2">
+    <w:name w:val="Bullet 2"/>
+    <w:basedOn w:val="Body1"/>
+    <w:rsid w:val="00A17A4E"/>
+    <w:pPr>
+      <w:numPr>
+        <w:ilvl w:val="1"/>
+        <w:numId w:val="2"/>
+      </w:numPr>
+      <w:spacing w:before="180"/>
+    </w:pPr>
+  </w:style>
+  <w:style w:type="paragraph" w:customStyle="1" w:styleId="Body3">
+    <w:name w:val="Body 3"/>
+    <w:basedOn w:val="Body1"/>
+    <w:rsid w:val="00A17A4E"/>
+    <w:pPr>
+      <w:spacing w:before="140"/>
+      <w:ind w:left="1814"/>
+    </w:pPr>
+  </w:style>
+  <w:style w:type="paragraph" w:customStyle="1" w:styleId="Bullet3">
+    <w:name w:val="Bullet 3"/>
+    <w:basedOn w:val="Body1"/>
+    <w:rsid w:val="00A17A4E"/>
+    <w:pPr>
+      <w:numPr>
+        <w:ilvl w:val="2"/>
+        <w:numId w:val="2"/>
+      </w:numPr>
+      <w:spacing w:before="140"/>
+    </w:pPr>
+  </w:style>
+  <w:style w:type="paragraph" w:customStyle="1" w:styleId="Body4">
+    <w:name w:val="Body 4"/>
+    <w:basedOn w:val="Body1"/>
+    <w:rsid w:val="00A17A4E"/>
+    <w:pPr>
+      <w:spacing w:before="100"/>
+      <w:ind w:left="2155"/>
+    </w:pPr>
+  </w:style>
+  <w:style w:type="paragraph" w:customStyle="1" w:styleId="Numbered1">
+    <w:name w:val="Numbered 1"/>
+    <w:basedOn w:val="Body1"/>
+    <w:rsid w:val="00A17A4E"/>
+    <w:pPr>
+      <w:numPr>
+        <w:ilvl w:val="1"/>
+        <w:numId w:val="5"/>
+      </w:numPr>
+      <w:outlineLvl w:val="1"/>
+    </w:pPr>
+  </w:style>
+  <w:style w:type="paragraph" w:customStyle="1" w:styleId="Numbered2">
+    <w:name w:val="Numbered 2"/>
+    <w:basedOn w:val="Body1"/>
+    <w:rsid w:val="00A17A4E"/>
+    <w:pPr>
+      <w:numPr>
+        <w:ilvl w:val="2"/>
+        <w:numId w:val="5"/>
+      </w:numPr>
+      <w:spacing w:before="180"/>
+      <w:outlineLvl w:val="2"/>
+    </w:pPr>
+  </w:style>
+  <w:style w:type="paragraph" w:customStyle="1" w:styleId="Numbered3">
+    <w:name w:val="Numbered 3"/>
+    <w:basedOn w:val="Body1"/>
+    <w:rsid w:val="00A17A4E"/>
+    <w:pPr>
+      <w:numPr>
+        <w:ilvl w:val="3"/>
+        <w:numId w:val="5"/>
+      </w:numPr>
+      <w:spacing w:before="140"/>
+      <w:outlineLvl w:val="3"/>
+    </w:pPr>
+  </w:style>
+  <w:style w:type="table" w:styleId="TableGrid">
+    <w:name w:val="Table Grid"/>
+    <w:basedOn w:val="TableNormal"/>
+    <w:rsid w:val="00A17A4E"/>
+    <w:pPr>
+      <w:keepLines/>
+    </w:pPr>
+    <w:tblPr>
+      <w:tblInd w:w="0" w:type="dxa"/>
+      <w:tblBorders>
+        <w:top w:val="single" w:sz="4" w:space="0" w:color="auto"/>
+        <w:left w:val="single" w:sz="4" w:space="0" w:color="auto"/>
+        <w:bottom w:val="single" w:sz="4" w:space="0" w:color="auto"/>
+        <w:right w:val="single" w:sz="4" w:space="0" w:color="auto"/>
+        <w:insideH w:val="single" w:sz="4" w:space="0" w:color="auto"/>
+        <w:insideV w:val="single" w:sz="4" w:space="0" w:color="auto"/>
+      </w:tblBorders>
+      <w:tblCellMar>
+        <w:top w:w="0" w:type="dxa"/>
+        <w:left w:w="108" w:type="dxa"/>
+        <w:bottom w:w="0" w:type="dxa"/>
+        <w:right w:w="108" w:type="dxa"/>
+      </w:tblCellMar>
+    </w:tblPr>
+  </w:style>
+  <w:style w:type="table" w:customStyle="1" w:styleId="StandardDataTable">
+    <w:name w:val="Standard Data Table"/>
+    <w:basedOn w:val="TableProfessional"/>
+    <w:rsid w:val="00A17A4E"/>
+    <w:pPr>
+      <w:spacing w:before="60" w:after="20"/>
+      <w:ind w:left="40" w:right="40"/>
+    </w:pPr>
+    <w:rPr>
+      <w:sz w:val="18"/>
+    </w:rPr>
+    <w:tblPr>
+      <w:tblStyleRowBandSize w:val="1"/>
+      <w:tblInd w:w="1134" w:type="dxa"/>
+      <w:tblBorders>
+        <w:top w:val="single" w:sz="8" w:space="0" w:color="000000"/>
+        <w:left w:val="single" w:sz="8" w:space="0" w:color="000000"/>
+        <w:bottom w:val="single" w:sz="8" w:space="0" w:color="000000"/>
+        <w:right w:val="single" w:sz="8" w:space="0" w:color="000000"/>
+        <w:insideH w:val="single" w:sz="2" w:space="0" w:color="000000"/>
+        <w:insideV w:val="single" w:sz="2" w:space="0" w:color="000000"/>
+      </w:tblBorders>
+      <w:tblCellMar>
+        <w:top w:w="0" w:type="dxa"/>
+        <w:left w:w="0" w:type="dxa"/>
+        <w:bottom w:w="0" w:type="dxa"/>
+        <w:right w:w="0" w:type="dxa"/>
+      </w:tblCellMar>
+    </w:tblPr>
+    <w:trPr>
+      <w:cantSplit/>
+    </w:trPr>
+    <w:tblStylePr w:type="firstRow">
+      <w:pPr>
+        <w:jc w:val="center"/>
+      </w:pPr>
+      <w:rPr>
+        <w:rFonts w:cs="Times New Roman"/>
+        <w:b/>
+        <w:bCs/>
+        <w:color w:val="auto"/>
+      </w:rPr>
+      <w:tblPr/>
+      <w:trPr>
+        <w:cantSplit/>
+        <w:tblHeader/>
+      </w:trPr>
+      <w:tcPr>
+        <w:tcBorders>
+          <w:top w:val="single" w:sz="8" w:space="0" w:color="auto"/>
+          <w:left w:val="single" w:sz="8" w:space="0" w:color="auto"/>
+          <w:bottom w:val="single" w:sz="4" w:space="0" w:color="auto"/>
+          <w:right w:val="single" w:sz="8" w:space="0" w:color="auto"/>
+          <w:insideH w:val="nil"/>
+          <w:insideV w:val="single" w:sz="2" w:space="0" w:color="auto"/>
+          <w:tl2br w:val="nil"/>
+          <w:tr2bl w:val="nil"/>
+        </w:tcBorders>
+        <w:shd w:val="clear" w:color="auto" w:fill="CCCCCC"/>
+      </w:tcPr>
+    </w:tblStylePr>
+  </w:style>
+  <w:style w:type="table" w:styleId="TableProfessional">
+    <w:name w:val="Table Professional"/>
+    <w:basedOn w:val="TableNormal"/>
+    <w:rsid w:val="00A17A4E"/>
+    <w:pPr>
+      <w:keepLines/>
+    </w:pPr>
+    <w:tblPr>
+      <w:tblInd w:w="0" w:type="dxa"/>
+      <w:tblBorders>
+        <w:top w:val="single" w:sz="6" w:space="0" w:color="000000"/>
+        <w:left w:val="single" w:sz="6" w:space="0" w:color="000000"/>
+        <w:bottom w:val="single" w:sz="6" w:space="0" w:color="000000"/>
+        <w:right w:val="single" w:sz="6" w:space="0" w:color="000000"/>
+        <w:insideH w:val="single" w:sz="6" w:space="0" w:color="000000"/>
+        <w:insideV w:val="single" w:sz="6" w:space="0" w:color="000000"/>
+      </w:tblBorders>
+      <w:tblCellMar>
+        <w:top w:w="0" w:type="dxa"/>
+        <w:left w:w="108" w:type="dxa"/>
+        <w:bottom w:w="0" w:type="dxa"/>
+        <w:right w:w="108" w:type="dxa"/>
+      </w:tblCellMar>
+    </w:tblPr>
+    <w:tblStylePr w:type="firstRow">
+      <w:rPr>
+        <w:rFonts w:cs="Times New Roman"/>
+        <w:b/>
+        <w:bCs/>
+        <w:color w:val="auto"/>
+      </w:rPr>
+      <w:tblPr/>
+      <w:tcPr>
+        <w:tcBorders>
+          <w:tl2br w:val="none" w:sz="0" w:space="0" w:color="auto"/>
+          <w:tr2bl w:val="none" w:sz="0" w:space="0" w:color="auto"/>
+        </w:tcBorders>
+        <w:shd w:val="solid" w:color="000000" w:fill="FFFFFF"/>
+      </w:tcPr>
+    </w:tblStylePr>
+  </w:style>
+  <w:style w:type="paragraph" w:customStyle="1" w:styleId="Note1">
+    <w:name w:val="Note 1"/>
+    <w:basedOn w:val="Body1"/>
+    <w:next w:val="Body1"/>
+    <w:rsid w:val="00A17A4E"/>
+    <w:pPr>
+      <w:numPr>
+        <w:numId w:val="6"/>
+      </w:numPr>
+    </w:pPr>
+  </w:style>
+  <w:style w:type="paragraph" w:customStyle="1" w:styleId="Note2">
+    <w:name w:val="Note 2"/>
+    <w:basedOn w:val="Body1"/>
+    <w:next w:val="Body2"/>
+    <w:rsid w:val="00A17A4E"/>
+    <w:pPr>
+      <w:numPr>
+        <w:ilvl w:val="1"/>
+        <w:numId w:val="6"/>
+      </w:numPr>
+      <w:spacing w:before="180"/>
+    </w:pPr>
+  </w:style>
+  <w:style w:type="paragraph" w:customStyle="1" w:styleId="Note3">
+    <w:name w:val="Note 3"/>
+    <w:basedOn w:val="Body1"/>
+    <w:next w:val="Body3"/>
+    <w:rsid w:val="00A17A4E"/>
+    <w:pPr>
+      <w:numPr>
+        <w:ilvl w:val="2"/>
+        <w:numId w:val="6"/>
+      </w:numPr>
+      <w:spacing w:before="140"/>
+    </w:pPr>
+  </w:style>
+  <w:style w:type="character" w:styleId="Strong">
+    <w:name w:val="Strong"/>
+    <w:basedOn w:val="DefaultParagraphFont"/>
+    <w:qFormat/>
+    <w:rsid w:val="00A17A4E"/>
+    <w:rPr>
+      <w:b/>
+    </w:rPr>
+  </w:style>
+  <w:style w:type="character" w:customStyle="1" w:styleId="StrongEmphasis">
+    <w:name w:val="StrongEmphasis"/>
+    <w:rsid w:val="00A17A4E"/>
+    <w:rPr>
+      <w:b/>
+      <w:i/>
+    </w:rPr>
+  </w:style>
+  <w:style w:type="character" w:customStyle="1" w:styleId="Inlinecode">
+    <w:name w:val="Inline code"/>
+    <w:rsid w:val="00A17A4E"/>
+    <w:rPr>
+      <w:rFonts w:ascii="Courier New" w:hAnsi="Courier New"/>
+    </w:rPr>
+  </w:style>
+  <w:style w:type="paragraph" w:customStyle="1" w:styleId="Codeblock1">
+    <w:name w:val="Code block 1"/>
+    <w:basedOn w:val="Body1"/>
+    <w:rsid w:val="00A17A4E"/>
+    <w:pPr>
+      <w:shd w:val="clear" w:color="auto" w:fill="E6E6E6"/>
+      <w:tabs>
+        <w:tab w:val="left" w:pos="1361"/>
+        <w:tab w:val="left" w:pos="1588"/>
+        <w:tab w:val="left" w:pos="1814"/>
+        <w:tab w:val="left" w:pos="2041"/>
+        <w:tab w:val="left" w:pos="2268"/>
+        <w:tab w:val="left" w:pos="2495"/>
+        <w:tab w:val="left" w:pos="2722"/>
+        <w:tab w:val="left" w:pos="2948"/>
+        <w:tab w:val="left" w:pos="3175"/>
+      </w:tabs>
+      <w:spacing w:before="0"/>
+    </w:pPr>
+    <w:rPr>
+      <w:rFonts w:ascii="Courier New" w:hAnsi="Courier New"/>
+      <w:noProof/>
+      <w:sz w:val="16"/>
+    </w:rPr>
+  </w:style>
+  <w:style w:type="paragraph" w:customStyle="1" w:styleId="Codeblock2">
+    <w:name w:val="Code block 2"/>
+    <w:basedOn w:val="Codeblock1"/>
+    <w:rsid w:val="00A17A4E"/>
+    <w:pPr>
+      <w:tabs>
+        <w:tab w:val="clear" w:pos="1361"/>
+        <w:tab w:val="left" w:pos="3402"/>
+        <w:tab w:val="left" w:pos="3629"/>
+      </w:tabs>
+      <w:ind w:left="1361"/>
+    </w:pPr>
+  </w:style>
+  <w:style w:type="paragraph" w:customStyle="1" w:styleId="Codeblock3">
+    <w:name w:val="Code block 3"/>
+    <w:basedOn w:val="Codeblock1"/>
+    <w:rsid w:val="00A17A4E"/>
+    <w:pPr>
+      <w:tabs>
+        <w:tab w:val="clear" w:pos="1361"/>
+        <w:tab w:val="clear" w:pos="1588"/>
+        <w:tab w:val="left" w:pos="3402"/>
+        <w:tab w:val="left" w:pos="3629"/>
+      </w:tabs>
+      <w:ind w:left="1588"/>
+    </w:pPr>
+  </w:style>
+  <w:style w:type="paragraph" w:customStyle="1" w:styleId="Codeblock4">
+    <w:name w:val="Code block 4"/>
+    <w:basedOn w:val="Codeblock1"/>
+    <w:rsid w:val="00A17A4E"/>
+    <w:pPr>
+      <w:tabs>
+        <w:tab w:val="clear" w:pos="1361"/>
+        <w:tab w:val="clear" w:pos="1588"/>
+        <w:tab w:val="clear" w:pos="1814"/>
+        <w:tab w:val="left" w:pos="3402"/>
+        <w:tab w:val="left" w:pos="3629"/>
+      </w:tabs>
+      <w:ind w:left="1814"/>
+    </w:pPr>
+  </w:style>
+  <w:style w:type="paragraph" w:customStyle="1" w:styleId="PrePostbody1">
+    <w:name w:val="PrePost body 1"/>
+    <w:basedOn w:val="Body1"/>
+    <w:rsid w:val="00A17A4E"/>
+    <w:pPr>
+      <w:ind w:left="0"/>
+    </w:pPr>
+  </w:style>
+  <w:style w:type="paragraph" w:customStyle="1" w:styleId="PrePostbody2">
+    <w:name w:val="PrePost body 2"/>
+    <w:basedOn w:val="PrePostbody1"/>
+    <w:rsid w:val="00A17A4E"/>
+    <w:pPr>
+      <w:spacing w:before="180"/>
+      <w:ind w:left="340"/>
+    </w:pPr>
+  </w:style>
+  <w:style w:type="table" w:customStyle="1" w:styleId="AdminInfoTable">
+    <w:name w:val="Admin Info Table"/>
+    <w:basedOn w:val="StandardDataTable"/>
+    <w:rsid w:val="00A17A4E"/>
+    <w:rPr>
+      <w:sz w:val="22"/>
+    </w:rPr>
+    <w:tblPr>
+      <w:tblStyleRowBandSize w:val="1"/>
+      <w:tblInd w:w="0" w:type="dxa"/>
+      <w:tblBorders>
+        <w:top w:val="single" w:sz="8" w:space="0" w:color="000000"/>
+        <w:left w:val="single" w:sz="8" w:space="0" w:color="000000"/>
+        <w:bottom w:val="single" w:sz="8" w:space="0" w:color="000000"/>
+        <w:right w:val="single" w:sz="8" w:space="0" w:color="000000"/>
+        <w:insideH w:val="single" w:sz="2" w:space="0" w:color="000000"/>
+        <w:insideV w:val="single" w:sz="2" w:space="0" w:color="000000"/>
+      </w:tblBorders>
+      <w:tblCellMar>
+        <w:top w:w="0" w:type="dxa"/>
+        <w:left w:w="0" w:type="dxa"/>
+        <w:bottom w:w="0" w:type="dxa"/>
+        <w:right w:w="0" w:type="dxa"/>
+      </w:tblCellMar>
+    </w:tblPr>
+    <w:trPr>
+      <w:cantSplit/>
+    </w:trPr>
     <w:tblStylePr w:type="firstRow">
       <w:pPr>
         <w:jc w:val="center"/>
@@ -15276,7 +19021,7 @@
 </file>
 
 <file path=customXml/itemProps1.xml><?xml version="1.0" encoding="utf-8"?>
-<ds:datastoreItem xmlns:ds="http://schemas.openxmlformats.org/officeDocument/2006/customXml" ds:itemID="{29D01F41-D5D0-4D21-B0B5-5A0249E33449}">
+<ds:datastoreItem xmlns:ds="http://schemas.openxmlformats.org/officeDocument/2006/customXml" ds:itemID="{759EFD9A-E129-4975-A712-7F97DACFE4B2}">
   <ds:schemaRefs>
     <ds:schemaRef ds:uri="http://schemas.openxmlformats.org/officeDocument/2006/bibliography"/>
   </ds:schemaRefs>
